--- a/2023_05_22 - BDA - Big Data Big Dreams - report.docx
+++ b/2023_05_22 - BDA - Big Data Big Dreams - report.docx
@@ -5,20 +5,29 @@
     <w:p>
       <w:pPr>
         <w:rPr>
+          <w:rFonts w:ascii="Times New Roman" w:hAnsi="Times New Roman" w:cs="Times New Roman"/>
           <w:b/>
+          <w:sz w:val="24"/>
+          <w:szCs w:val="24"/>
           <w:lang w:val="en-GB"/>
         </w:rPr>
       </w:pPr>
       <w:r>
         <w:rPr>
+          <w:rFonts w:ascii="Times New Roman" w:hAnsi="Times New Roman" w:cs="Times New Roman"/>
           <w:b/>
+          <w:sz w:val="24"/>
+          <w:szCs w:val="24"/>
           <w:lang w:val="en-BE"/>
         </w:rPr>
         <w:t>19 June</w:t>
       </w:r>
       <w:r>
         <w:rPr>
+          <w:rFonts w:ascii="Times New Roman" w:hAnsi="Times New Roman" w:cs="Times New Roman"/>
           <w:b/>
+          <w:sz w:val="24"/>
+          <w:szCs w:val="24"/>
           <w:lang w:val="en-GB"/>
         </w:rPr>
         <w:t xml:space="preserve"> 2023</w:t>
@@ -27,13 +36,19 @@
     <w:p>
       <w:pPr>
         <w:rPr>
+          <w:rFonts w:ascii="Times New Roman" w:hAnsi="Times New Roman" w:cs="Times New Roman"/>
           <w:b/>
+          <w:sz w:val="24"/>
+          <w:szCs w:val="24"/>
           <w:lang w:val="en-GB"/>
         </w:rPr>
       </w:pPr>
       <w:r>
         <w:rPr>
+          <w:rFonts w:ascii="Times New Roman" w:hAnsi="Times New Roman" w:cs="Times New Roman"/>
           <w:b/>
+          <w:sz w:val="24"/>
+          <w:szCs w:val="24"/>
           <w:lang w:val="en-BE"/>
         </w:rPr>
         <w:t>Group: Big Data Big Dreams</w:t>
@@ -47,11 +62,17 @@
           <w:numId w:val="1"/>
         </w:numPr>
         <w:rPr>
+          <w:rFonts w:ascii="Times New Roman" w:hAnsi="Times New Roman" w:cs="Times New Roman"/>
+          <w:sz w:val="24"/>
+          <w:szCs w:val="24"/>
           <w:lang w:val="en-GB"/>
         </w:rPr>
       </w:pPr>
       <w:r>
         <w:rPr>
+          <w:rFonts w:ascii="Times New Roman" w:hAnsi="Times New Roman" w:cs="Times New Roman"/>
+          <w:sz w:val="24"/>
+          <w:szCs w:val="24"/>
           <w:lang w:val="en-GB"/>
         </w:rPr>
         <w:t>Ariq Bintang (22-605-901)</w:t>
@@ -65,11 +86,17 @@
           <w:numId w:val="1"/>
         </w:numPr>
         <w:rPr>
+          <w:rFonts w:ascii="Times New Roman" w:hAnsi="Times New Roman" w:cs="Times New Roman"/>
+          <w:sz w:val="24"/>
+          <w:szCs w:val="24"/>
           <w:lang w:val="en-GB"/>
         </w:rPr>
       </w:pPr>
       <w:r>
         <w:rPr>
+          <w:rFonts w:ascii="Times New Roman" w:hAnsi="Times New Roman" w:cs="Times New Roman"/>
+          <w:sz w:val="24"/>
+          <w:szCs w:val="24"/>
           <w:lang w:val="en-GB"/>
         </w:rPr>
         <w:t>Luca Gewehr (22-620-967)</w:t>
@@ -83,11 +110,17 @@
           <w:numId w:val="1"/>
         </w:numPr>
         <w:rPr>
+          <w:rFonts w:ascii="Times New Roman" w:hAnsi="Times New Roman" w:cs="Times New Roman"/>
+          <w:sz w:val="24"/>
+          <w:szCs w:val="24"/>
           <w:lang w:val="en-GB"/>
         </w:rPr>
       </w:pPr>
       <w:r>
         <w:rPr>
+          <w:rFonts w:ascii="Times New Roman" w:hAnsi="Times New Roman" w:cs="Times New Roman"/>
+          <w:sz w:val="24"/>
+          <w:szCs w:val="24"/>
           <w:lang w:val="en-GB"/>
         </w:rPr>
         <w:t>Marco Hafid (22-620-546) </w:t>
@@ -97,21 +130,1063 @@
       <w:pPr>
         <w:pStyle w:val="Title"/>
         <w:rPr>
+          <w:rFonts w:ascii="Times New Roman" w:hAnsi="Times New Roman" w:cs="Times New Roman"/>
+          <w:sz w:val="24"/>
+          <w:szCs w:val="24"/>
+          <w:lang w:val="en-BE"/>
+        </w:rPr>
+      </w:pPr>
+      <w:r>
+        <w:rPr>
+          <w:rFonts w:ascii="Times New Roman" w:hAnsi="Times New Roman" w:cs="Times New Roman"/>
+          <w:sz w:val="24"/>
+          <w:szCs w:val="24"/>
           <w:lang w:val="en-GB"/>
         </w:rPr>
-      </w:pPr>
-      <w:r>
-        <w:rPr>
-          <w:lang w:val="en-GB"/>
-        </w:rPr>
         <w:t>Big Data Analytics</w:t>
       </w:r>
       <w:r>
         <w:rPr>
+          <w:rFonts w:ascii="Times New Roman" w:hAnsi="Times New Roman" w:cs="Times New Roman"/>
+          <w:sz w:val="24"/>
+          <w:szCs w:val="24"/>
           <w:lang w:val="en-BE"/>
         </w:rPr>
         <w:t xml:space="preserve"> – project presentation</w:t>
       </w:r>
+    </w:p>
+    <w:p>
+      <w:pPr>
+        <w:rPr>
+          <w:rFonts w:ascii="Times New Roman" w:hAnsi="Times New Roman" w:cs="Times New Roman"/>
+          <w:sz w:val="24"/>
+          <w:szCs w:val="24"/>
+          <w:lang w:val="en-BE"/>
+        </w:rPr>
+      </w:pPr>
+    </w:p>
+    <w:sdt>
+      <w:sdtPr>
+        <w:rPr>
+          <w:rFonts w:ascii="Times New Roman" w:hAnsi="Times New Roman" w:cs="Times New Roman"/>
+          <w:sz w:val="24"/>
+          <w:szCs w:val="24"/>
+        </w:rPr>
+        <w:id w:val="-1857484299"/>
+        <w:docPartObj>
+          <w:docPartGallery w:val="Table of Contents"/>
+          <w:docPartUnique/>
+        </w:docPartObj>
+      </w:sdtPr>
+      <w:sdtEndPr>
+        <w:rPr>
+          <w:rFonts w:eastAsiaTheme="minorHAnsi"/>
+          <w:b/>
+          <w:bCs/>
+          <w:noProof/>
+          <w:color w:val="auto"/>
+        </w:rPr>
+      </w:sdtEndPr>
+      <w:sdtContent>
+        <w:p>
+          <w:pPr>
+            <w:pStyle w:val="TOCHeading"/>
+            <w:rPr>
+              <w:rFonts w:ascii="Times New Roman" w:hAnsi="Times New Roman" w:cs="Times New Roman"/>
+              <w:sz w:val="24"/>
+              <w:szCs w:val="24"/>
+            </w:rPr>
+          </w:pPr>
+          <w:r>
+            <w:rPr>
+              <w:rFonts w:ascii="Times New Roman" w:hAnsi="Times New Roman" w:cs="Times New Roman"/>
+              <w:sz w:val="24"/>
+              <w:szCs w:val="24"/>
+            </w:rPr>
+            <w:t>Contents</w:t>
+          </w:r>
+        </w:p>
+        <w:p>
+          <w:pPr>
+            <w:pStyle w:val="TOC1"/>
+            <w:tabs>
+              <w:tab w:val="right" w:leader="dot" w:pos="9016"/>
+            </w:tabs>
+            <w:rPr>
+              <w:rFonts w:eastAsiaTheme="minorEastAsia"/>
+              <w:noProof/>
+              <w:lang w:val="en-GB" w:eastAsia="en-GB"/>
+            </w:rPr>
+          </w:pPr>
+          <w:r>
+            <w:rPr>
+              <w:rFonts w:ascii="Times New Roman" w:hAnsi="Times New Roman" w:cs="Times New Roman"/>
+              <w:sz w:val="24"/>
+              <w:szCs w:val="24"/>
+            </w:rPr>
+            <w:fldChar w:fldCharType="begin"/>
+          </w:r>
+          <w:r>
+            <w:rPr>
+              <w:rFonts w:ascii="Times New Roman" w:hAnsi="Times New Roman" w:cs="Times New Roman"/>
+              <w:sz w:val="24"/>
+              <w:szCs w:val="24"/>
+            </w:rPr>
+            <w:instrText xml:space="preserve"> TOC \o "1-3" \h \z \u </w:instrText>
+          </w:r>
+          <w:r>
+            <w:rPr>
+              <w:rFonts w:ascii="Times New Roman" w:hAnsi="Times New Roman" w:cs="Times New Roman"/>
+              <w:sz w:val="24"/>
+              <w:szCs w:val="24"/>
+            </w:rPr>
+            <w:fldChar w:fldCharType="separate"/>
+          </w:r>
+          <w:hyperlink w:anchor="_Toc135700164" w:history="1">
+            <w:r>
+              <w:rPr>
+                <w:rStyle w:val="Hyperlink"/>
+                <w:noProof/>
+              </w:rPr>
+              <w:t>Introduction</w:t>
+            </w:r>
+            <w:r>
+              <w:rPr>
+                <w:noProof/>
+                <w:webHidden/>
+              </w:rPr>
+              <w:tab/>
+            </w:r>
+            <w:r>
+              <w:rPr>
+                <w:noProof/>
+                <w:webHidden/>
+              </w:rPr>
+              <w:fldChar w:fldCharType="begin"/>
+            </w:r>
+            <w:r>
+              <w:rPr>
+                <w:noProof/>
+                <w:webHidden/>
+              </w:rPr>
+              <w:instrText xml:space="preserve"> PAGEREF _Toc135700164 \h </w:instrText>
+            </w:r>
+            <w:r>
+              <w:rPr>
+                <w:noProof/>
+                <w:webHidden/>
+              </w:rPr>
+            </w:r>
+            <w:r>
+              <w:rPr>
+                <w:noProof/>
+                <w:webHidden/>
+              </w:rPr>
+              <w:fldChar w:fldCharType="separate"/>
+            </w:r>
+            <w:r>
+              <w:rPr>
+                <w:noProof/>
+                <w:webHidden/>
+              </w:rPr>
+              <w:t>2</w:t>
+            </w:r>
+            <w:r>
+              <w:rPr>
+                <w:noProof/>
+                <w:webHidden/>
+              </w:rPr>
+              <w:fldChar w:fldCharType="end"/>
+            </w:r>
+          </w:hyperlink>
+        </w:p>
+        <w:p>
+          <w:pPr>
+            <w:pStyle w:val="TOC2"/>
+            <w:tabs>
+              <w:tab w:val="right" w:leader="dot" w:pos="9016"/>
+            </w:tabs>
+            <w:rPr>
+              <w:rFonts w:eastAsiaTheme="minorEastAsia"/>
+              <w:noProof/>
+              <w:lang w:val="en-GB" w:eastAsia="en-GB"/>
+            </w:rPr>
+          </w:pPr>
+          <w:hyperlink w:anchor="_Toc135700165" w:history="1">
+            <w:r>
+              <w:rPr>
+                <w:rStyle w:val="Hyperlink"/>
+                <w:noProof/>
+              </w:rPr>
+              <w:t>Research Question</w:t>
+            </w:r>
+            <w:r>
+              <w:rPr>
+                <w:noProof/>
+                <w:webHidden/>
+              </w:rPr>
+              <w:tab/>
+            </w:r>
+            <w:r>
+              <w:rPr>
+                <w:noProof/>
+                <w:webHidden/>
+              </w:rPr>
+              <w:fldChar w:fldCharType="begin"/>
+            </w:r>
+            <w:r>
+              <w:rPr>
+                <w:noProof/>
+                <w:webHidden/>
+              </w:rPr>
+              <w:instrText xml:space="preserve"> PAGEREF _Toc135700165 \h </w:instrText>
+            </w:r>
+            <w:r>
+              <w:rPr>
+                <w:noProof/>
+                <w:webHidden/>
+              </w:rPr>
+            </w:r>
+            <w:r>
+              <w:rPr>
+                <w:noProof/>
+                <w:webHidden/>
+              </w:rPr>
+              <w:fldChar w:fldCharType="separate"/>
+            </w:r>
+            <w:r>
+              <w:rPr>
+                <w:noProof/>
+                <w:webHidden/>
+              </w:rPr>
+              <w:t>2</w:t>
+            </w:r>
+            <w:r>
+              <w:rPr>
+                <w:noProof/>
+                <w:webHidden/>
+              </w:rPr>
+              <w:fldChar w:fldCharType="end"/>
+            </w:r>
+          </w:hyperlink>
+        </w:p>
+        <w:p>
+          <w:pPr>
+            <w:pStyle w:val="TOC2"/>
+            <w:tabs>
+              <w:tab w:val="right" w:leader="dot" w:pos="9016"/>
+            </w:tabs>
+            <w:rPr>
+              <w:rFonts w:eastAsiaTheme="minorEastAsia"/>
+              <w:noProof/>
+              <w:lang w:val="en-GB" w:eastAsia="en-GB"/>
+            </w:rPr>
+          </w:pPr>
+          <w:hyperlink w:anchor="_Toc135700166" w:history="1">
+            <w:r>
+              <w:rPr>
+                <w:rStyle w:val="Hyperlink"/>
+                <w:noProof/>
+              </w:rPr>
+              <w:t>Data Source(s)</w:t>
+            </w:r>
+            <w:r>
+              <w:rPr>
+                <w:noProof/>
+                <w:webHidden/>
+              </w:rPr>
+              <w:tab/>
+            </w:r>
+            <w:r>
+              <w:rPr>
+                <w:noProof/>
+                <w:webHidden/>
+              </w:rPr>
+              <w:fldChar w:fldCharType="begin"/>
+            </w:r>
+            <w:r>
+              <w:rPr>
+                <w:noProof/>
+                <w:webHidden/>
+              </w:rPr>
+              <w:instrText xml:space="preserve"> PAGEREF _Toc135700166 \h </w:instrText>
+            </w:r>
+            <w:r>
+              <w:rPr>
+                <w:noProof/>
+                <w:webHidden/>
+              </w:rPr>
+            </w:r>
+            <w:r>
+              <w:rPr>
+                <w:noProof/>
+                <w:webHidden/>
+              </w:rPr>
+              <w:fldChar w:fldCharType="separate"/>
+            </w:r>
+            <w:r>
+              <w:rPr>
+                <w:noProof/>
+                <w:webHidden/>
+              </w:rPr>
+              <w:t>3</w:t>
+            </w:r>
+            <w:r>
+              <w:rPr>
+                <w:noProof/>
+                <w:webHidden/>
+              </w:rPr>
+              <w:fldChar w:fldCharType="end"/>
+            </w:r>
+          </w:hyperlink>
+        </w:p>
+        <w:p>
+          <w:pPr>
+            <w:pStyle w:val="TOC2"/>
+            <w:tabs>
+              <w:tab w:val="right" w:leader="dot" w:pos="9016"/>
+            </w:tabs>
+            <w:rPr>
+              <w:rFonts w:eastAsiaTheme="minorEastAsia"/>
+              <w:noProof/>
+              <w:lang w:val="en-GB" w:eastAsia="en-GB"/>
+            </w:rPr>
+          </w:pPr>
+          <w:hyperlink w:anchor="_Toc135700167" w:history="1">
+            <w:r>
+              <w:rPr>
+                <w:rStyle w:val="Hyperlink"/>
+                <w:noProof/>
+              </w:rPr>
+              <w:t>Summary of Methods and Results</w:t>
+            </w:r>
+            <w:r>
+              <w:rPr>
+                <w:noProof/>
+                <w:webHidden/>
+              </w:rPr>
+              <w:tab/>
+            </w:r>
+            <w:r>
+              <w:rPr>
+                <w:noProof/>
+                <w:webHidden/>
+              </w:rPr>
+              <w:fldChar w:fldCharType="begin"/>
+            </w:r>
+            <w:r>
+              <w:rPr>
+                <w:noProof/>
+                <w:webHidden/>
+              </w:rPr>
+              <w:instrText xml:space="preserve"> PAGEREF _Toc135700167 \h </w:instrText>
+            </w:r>
+            <w:r>
+              <w:rPr>
+                <w:noProof/>
+                <w:webHidden/>
+              </w:rPr>
+            </w:r>
+            <w:r>
+              <w:rPr>
+                <w:noProof/>
+                <w:webHidden/>
+              </w:rPr>
+              <w:fldChar w:fldCharType="separate"/>
+            </w:r>
+            <w:r>
+              <w:rPr>
+                <w:noProof/>
+                <w:webHidden/>
+              </w:rPr>
+              <w:t>3</w:t>
+            </w:r>
+            <w:r>
+              <w:rPr>
+                <w:noProof/>
+                <w:webHidden/>
+              </w:rPr>
+              <w:fldChar w:fldCharType="end"/>
+            </w:r>
+          </w:hyperlink>
+        </w:p>
+        <w:p>
+          <w:pPr>
+            <w:pStyle w:val="TOC1"/>
+            <w:tabs>
+              <w:tab w:val="right" w:leader="dot" w:pos="9016"/>
+            </w:tabs>
+            <w:rPr>
+              <w:rFonts w:eastAsiaTheme="minorEastAsia"/>
+              <w:noProof/>
+              <w:lang w:val="en-GB" w:eastAsia="en-GB"/>
+            </w:rPr>
+          </w:pPr>
+          <w:hyperlink w:anchor="_Toc135700168" w:history="1">
+            <w:r>
+              <w:rPr>
+                <w:rStyle w:val="Hyperlink"/>
+                <w:noProof/>
+              </w:rPr>
+              <w:t>Data Collection and Data Storage</w:t>
+            </w:r>
+            <w:r>
+              <w:rPr>
+                <w:noProof/>
+                <w:webHidden/>
+              </w:rPr>
+              <w:tab/>
+            </w:r>
+            <w:r>
+              <w:rPr>
+                <w:noProof/>
+                <w:webHidden/>
+              </w:rPr>
+              <w:fldChar w:fldCharType="begin"/>
+            </w:r>
+            <w:r>
+              <w:rPr>
+                <w:noProof/>
+                <w:webHidden/>
+              </w:rPr>
+              <w:instrText xml:space="preserve"> PAGEREF _Toc135700168 \h </w:instrText>
+            </w:r>
+            <w:r>
+              <w:rPr>
+                <w:noProof/>
+                <w:webHidden/>
+              </w:rPr>
+            </w:r>
+            <w:r>
+              <w:rPr>
+                <w:noProof/>
+                <w:webHidden/>
+              </w:rPr>
+              <w:fldChar w:fldCharType="separate"/>
+            </w:r>
+            <w:r>
+              <w:rPr>
+                <w:noProof/>
+                <w:webHidden/>
+              </w:rPr>
+              <w:t>4</w:t>
+            </w:r>
+            <w:r>
+              <w:rPr>
+                <w:noProof/>
+                <w:webHidden/>
+              </w:rPr>
+              <w:fldChar w:fldCharType="end"/>
+            </w:r>
+          </w:hyperlink>
+        </w:p>
+        <w:p>
+          <w:pPr>
+            <w:pStyle w:val="TOC1"/>
+            <w:tabs>
+              <w:tab w:val="right" w:leader="dot" w:pos="9016"/>
+            </w:tabs>
+            <w:rPr>
+              <w:rFonts w:eastAsiaTheme="minorEastAsia"/>
+              <w:noProof/>
+              <w:lang w:val="en-GB" w:eastAsia="en-GB"/>
+            </w:rPr>
+          </w:pPr>
+          <w:hyperlink w:anchor="_Toc135700169" w:history="1">
+            <w:r>
+              <w:rPr>
+                <w:rStyle w:val="Hyperlink"/>
+                <w:noProof/>
+              </w:rPr>
+              <w:t>Data Cleaning and Preparation</w:t>
+            </w:r>
+            <w:r>
+              <w:rPr>
+                <w:noProof/>
+                <w:webHidden/>
+              </w:rPr>
+              <w:tab/>
+            </w:r>
+            <w:r>
+              <w:rPr>
+                <w:noProof/>
+                <w:webHidden/>
+              </w:rPr>
+              <w:fldChar w:fldCharType="begin"/>
+            </w:r>
+            <w:r>
+              <w:rPr>
+                <w:noProof/>
+                <w:webHidden/>
+              </w:rPr>
+              <w:instrText xml:space="preserve"> PAGEREF _Toc135700169 \h </w:instrText>
+            </w:r>
+            <w:r>
+              <w:rPr>
+                <w:noProof/>
+                <w:webHidden/>
+              </w:rPr>
+            </w:r>
+            <w:r>
+              <w:rPr>
+                <w:noProof/>
+                <w:webHidden/>
+              </w:rPr>
+              <w:fldChar w:fldCharType="separate"/>
+            </w:r>
+            <w:r>
+              <w:rPr>
+                <w:noProof/>
+                <w:webHidden/>
+              </w:rPr>
+              <w:t>5</w:t>
+            </w:r>
+            <w:r>
+              <w:rPr>
+                <w:noProof/>
+                <w:webHidden/>
+              </w:rPr>
+              <w:fldChar w:fldCharType="end"/>
+            </w:r>
+          </w:hyperlink>
+        </w:p>
+        <w:p>
+          <w:pPr>
+            <w:pStyle w:val="TOC1"/>
+            <w:tabs>
+              <w:tab w:val="right" w:leader="dot" w:pos="9016"/>
+            </w:tabs>
+            <w:rPr>
+              <w:rFonts w:eastAsiaTheme="minorEastAsia"/>
+              <w:noProof/>
+              <w:lang w:val="en-GB" w:eastAsia="en-GB"/>
+            </w:rPr>
+          </w:pPr>
+          <w:hyperlink w:anchor="_Toc135700170" w:history="1">
+            <w:r>
+              <w:rPr>
+                <w:rStyle w:val="Hyperlink"/>
+                <w:noProof/>
+              </w:rPr>
+              <w:t>Data Analysis and Data Visualization</w:t>
+            </w:r>
+            <w:r>
+              <w:rPr>
+                <w:noProof/>
+                <w:webHidden/>
+              </w:rPr>
+              <w:tab/>
+            </w:r>
+            <w:r>
+              <w:rPr>
+                <w:noProof/>
+                <w:webHidden/>
+              </w:rPr>
+              <w:fldChar w:fldCharType="begin"/>
+            </w:r>
+            <w:r>
+              <w:rPr>
+                <w:noProof/>
+                <w:webHidden/>
+              </w:rPr>
+              <w:instrText xml:space="preserve"> PAGEREF _Toc135700170 \h </w:instrText>
+            </w:r>
+            <w:r>
+              <w:rPr>
+                <w:noProof/>
+                <w:webHidden/>
+              </w:rPr>
+            </w:r>
+            <w:r>
+              <w:rPr>
+                <w:noProof/>
+                <w:webHidden/>
+              </w:rPr>
+              <w:fldChar w:fldCharType="separate"/>
+            </w:r>
+            <w:r>
+              <w:rPr>
+                <w:noProof/>
+                <w:webHidden/>
+              </w:rPr>
+              <w:t>6</w:t>
+            </w:r>
+            <w:r>
+              <w:rPr>
+                <w:noProof/>
+                <w:webHidden/>
+              </w:rPr>
+              <w:fldChar w:fldCharType="end"/>
+            </w:r>
+          </w:hyperlink>
+        </w:p>
+        <w:p>
+          <w:pPr>
+            <w:pStyle w:val="TOC1"/>
+            <w:tabs>
+              <w:tab w:val="right" w:leader="dot" w:pos="9016"/>
+            </w:tabs>
+            <w:rPr>
+              <w:rFonts w:eastAsiaTheme="minorEastAsia"/>
+              <w:noProof/>
+              <w:lang w:val="en-GB" w:eastAsia="en-GB"/>
+            </w:rPr>
+          </w:pPr>
+          <w:hyperlink w:anchor="_Toc135700171" w:history="1">
+            <w:r>
+              <w:rPr>
+                <w:rStyle w:val="Hyperlink"/>
+                <w:noProof/>
+              </w:rPr>
+              <w:t>Results</w:t>
+            </w:r>
+            <w:r>
+              <w:rPr>
+                <w:noProof/>
+                <w:webHidden/>
+              </w:rPr>
+              <w:tab/>
+            </w:r>
+            <w:r>
+              <w:rPr>
+                <w:noProof/>
+                <w:webHidden/>
+              </w:rPr>
+              <w:fldChar w:fldCharType="begin"/>
+            </w:r>
+            <w:r>
+              <w:rPr>
+                <w:noProof/>
+                <w:webHidden/>
+              </w:rPr>
+              <w:instrText xml:space="preserve"> PAGEREF _Toc135700171 \h </w:instrText>
+            </w:r>
+            <w:r>
+              <w:rPr>
+                <w:noProof/>
+                <w:webHidden/>
+              </w:rPr>
+            </w:r>
+            <w:r>
+              <w:rPr>
+                <w:noProof/>
+                <w:webHidden/>
+              </w:rPr>
+              <w:fldChar w:fldCharType="separate"/>
+            </w:r>
+            <w:r>
+              <w:rPr>
+                <w:noProof/>
+                <w:webHidden/>
+              </w:rPr>
+              <w:t>7</w:t>
+            </w:r>
+            <w:r>
+              <w:rPr>
+                <w:noProof/>
+                <w:webHidden/>
+              </w:rPr>
+              <w:fldChar w:fldCharType="end"/>
+            </w:r>
+          </w:hyperlink>
+        </w:p>
+        <w:p>
+          <w:pPr>
+            <w:pStyle w:val="TOC1"/>
+            <w:tabs>
+              <w:tab w:val="right" w:leader="dot" w:pos="9016"/>
+            </w:tabs>
+            <w:rPr>
+              <w:rFonts w:eastAsiaTheme="minorEastAsia"/>
+              <w:noProof/>
+              <w:lang w:val="en-GB" w:eastAsia="en-GB"/>
+            </w:rPr>
+          </w:pPr>
+          <w:hyperlink w:anchor="_Toc135700172" w:history="1">
+            <w:r>
+              <w:rPr>
+                <w:rStyle w:val="Hyperlink"/>
+                <w:noProof/>
+              </w:rPr>
+              <w:t>Scaling and Cloud Deployment</w:t>
+            </w:r>
+            <w:r>
+              <w:rPr>
+                <w:noProof/>
+                <w:webHidden/>
+              </w:rPr>
+              <w:tab/>
+            </w:r>
+            <w:r>
+              <w:rPr>
+                <w:noProof/>
+                <w:webHidden/>
+              </w:rPr>
+              <w:fldChar w:fldCharType="begin"/>
+            </w:r>
+            <w:r>
+              <w:rPr>
+                <w:noProof/>
+                <w:webHidden/>
+              </w:rPr>
+              <w:instrText xml:space="preserve"> PAGEREF _Toc135700172 \h </w:instrText>
+            </w:r>
+            <w:r>
+              <w:rPr>
+                <w:noProof/>
+                <w:webHidden/>
+              </w:rPr>
+            </w:r>
+            <w:r>
+              <w:rPr>
+                <w:noProof/>
+                <w:webHidden/>
+              </w:rPr>
+              <w:fldChar w:fldCharType="separate"/>
+            </w:r>
+            <w:r>
+              <w:rPr>
+                <w:noProof/>
+                <w:webHidden/>
+              </w:rPr>
+              <w:t>7</w:t>
+            </w:r>
+            <w:r>
+              <w:rPr>
+                <w:noProof/>
+                <w:webHidden/>
+              </w:rPr>
+              <w:fldChar w:fldCharType="end"/>
+            </w:r>
+          </w:hyperlink>
+        </w:p>
+        <w:p>
+          <w:pPr>
+            <w:pStyle w:val="TOC1"/>
+            <w:tabs>
+              <w:tab w:val="right" w:leader="dot" w:pos="9016"/>
+            </w:tabs>
+            <w:rPr>
+              <w:rFonts w:eastAsiaTheme="minorEastAsia"/>
+              <w:noProof/>
+              <w:lang w:val="en-GB" w:eastAsia="en-GB"/>
+            </w:rPr>
+          </w:pPr>
+          <w:hyperlink w:anchor="_Toc135700173" w:history="1">
+            <w:r>
+              <w:rPr>
+                <w:rStyle w:val="Hyperlink"/>
+                <w:noProof/>
+              </w:rPr>
+              <w:t>Interpretation</w:t>
+            </w:r>
+            <w:r>
+              <w:rPr>
+                <w:noProof/>
+                <w:webHidden/>
+              </w:rPr>
+              <w:tab/>
+            </w:r>
+            <w:r>
+              <w:rPr>
+                <w:noProof/>
+                <w:webHidden/>
+              </w:rPr>
+              <w:fldChar w:fldCharType="begin"/>
+            </w:r>
+            <w:r>
+              <w:rPr>
+                <w:noProof/>
+                <w:webHidden/>
+              </w:rPr>
+              <w:instrText xml:space="preserve"> PAGEREF _Toc135700173 \h </w:instrText>
+            </w:r>
+            <w:r>
+              <w:rPr>
+                <w:noProof/>
+                <w:webHidden/>
+              </w:rPr>
+            </w:r>
+            <w:r>
+              <w:rPr>
+                <w:noProof/>
+                <w:webHidden/>
+              </w:rPr>
+              <w:fldChar w:fldCharType="separate"/>
+            </w:r>
+            <w:r>
+              <w:rPr>
+                <w:noProof/>
+                <w:webHidden/>
+              </w:rPr>
+              <w:t>9</w:t>
+            </w:r>
+            <w:r>
+              <w:rPr>
+                <w:noProof/>
+                <w:webHidden/>
+              </w:rPr>
+              <w:fldChar w:fldCharType="end"/>
+            </w:r>
+          </w:hyperlink>
+        </w:p>
+        <w:p>
+          <w:pPr>
+            <w:pStyle w:val="TOC1"/>
+            <w:tabs>
+              <w:tab w:val="right" w:leader="dot" w:pos="9016"/>
+            </w:tabs>
+            <w:rPr>
+              <w:rFonts w:eastAsiaTheme="minorEastAsia"/>
+              <w:noProof/>
+              <w:lang w:val="en-GB" w:eastAsia="en-GB"/>
+            </w:rPr>
+          </w:pPr>
+          <w:hyperlink w:anchor="_Toc135700174" w:history="1">
+            <w:r>
+              <w:rPr>
+                <w:rStyle w:val="Hyperlink"/>
+                <w:noProof/>
+              </w:rPr>
+              <w:t>Limitations and Further Research</w:t>
+            </w:r>
+            <w:r>
+              <w:rPr>
+                <w:noProof/>
+                <w:webHidden/>
+              </w:rPr>
+              <w:tab/>
+            </w:r>
+            <w:r>
+              <w:rPr>
+                <w:noProof/>
+                <w:webHidden/>
+              </w:rPr>
+              <w:fldChar w:fldCharType="begin"/>
+            </w:r>
+            <w:r>
+              <w:rPr>
+                <w:noProof/>
+                <w:webHidden/>
+              </w:rPr>
+              <w:instrText xml:space="preserve"> PAGEREF _Toc135700174 \h </w:instrText>
+            </w:r>
+            <w:r>
+              <w:rPr>
+                <w:noProof/>
+                <w:webHidden/>
+              </w:rPr>
+            </w:r>
+            <w:r>
+              <w:rPr>
+                <w:noProof/>
+                <w:webHidden/>
+              </w:rPr>
+              <w:fldChar w:fldCharType="separate"/>
+            </w:r>
+            <w:r>
+              <w:rPr>
+                <w:noProof/>
+                <w:webHidden/>
+              </w:rPr>
+              <w:t>11</w:t>
+            </w:r>
+            <w:r>
+              <w:rPr>
+                <w:noProof/>
+                <w:webHidden/>
+              </w:rPr>
+              <w:fldChar w:fldCharType="end"/>
+            </w:r>
+          </w:hyperlink>
+        </w:p>
+        <w:p>
+          <w:pPr>
+            <w:rPr>
+              <w:rFonts w:ascii="Times New Roman" w:hAnsi="Times New Roman" w:cs="Times New Roman"/>
+              <w:b/>
+              <w:bCs/>
+              <w:i/>
+              <w:noProof/>
+              <w:sz w:val="24"/>
+              <w:szCs w:val="24"/>
+            </w:rPr>
+          </w:pPr>
+          <w:r>
+            <w:rPr>
+              <w:rFonts w:ascii="Times New Roman" w:hAnsi="Times New Roman" w:cs="Times New Roman"/>
+              <w:b/>
+              <w:bCs/>
+              <w:noProof/>
+              <w:sz w:val="24"/>
+              <w:szCs w:val="24"/>
+            </w:rPr>
+            <w:fldChar w:fldCharType="end"/>
+          </w:r>
+        </w:p>
+      </w:sdtContent>
+    </w:sdt>
+    <w:p>
+      <w:pPr>
+        <w:rPr>
+          <w:rFonts w:ascii="Times New Roman" w:hAnsi="Times New Roman" w:cs="Times New Roman"/>
+          <w:i/>
+          <w:sz w:val="24"/>
+          <w:szCs w:val="24"/>
+          <w:lang w:val="en-BE"/>
+        </w:rPr>
+      </w:pPr>
+      <w:bookmarkStart w:id="0" w:name="_GoBack"/>
+      <w:bookmarkEnd w:id="0"/>
+    </w:p>
+    <w:p>
+      <w:pPr>
+        <w:rPr>
+          <w:rFonts w:ascii="Times New Roman" w:hAnsi="Times New Roman" w:cs="Times New Roman"/>
+          <w:i/>
+          <w:sz w:val="24"/>
+          <w:szCs w:val="24"/>
+          <w:lang w:val="en-BE"/>
+        </w:rPr>
+      </w:pPr>
+      <w:r>
+        <w:rPr>
+          <w:rFonts w:ascii="Times New Roman" w:hAnsi="Times New Roman" w:cs="Times New Roman"/>
+          <w:i/>
+          <w:sz w:val="24"/>
+          <w:szCs w:val="24"/>
+          <w:lang w:val="en-BE"/>
+        </w:rPr>
+        <w:t xml:space="preserve">Note to ourselves: </w:t>
+      </w:r>
+    </w:p>
+    <w:p>
+      <w:pPr>
+        <w:pStyle w:val="ListParagraph"/>
+        <w:numPr>
+          <w:ilvl w:val="0"/>
+          <w:numId w:val="30"/>
+        </w:numPr>
+        <w:rPr>
+          <w:rFonts w:ascii="Times New Roman" w:hAnsi="Times New Roman" w:cs="Times New Roman"/>
+          <w:i/>
+          <w:sz w:val="24"/>
+          <w:szCs w:val="24"/>
+          <w:lang w:val="en-BE"/>
+        </w:rPr>
+      </w:pPr>
+      <w:r>
+        <w:rPr>
+          <w:rFonts w:ascii="Times New Roman" w:hAnsi="Times New Roman" w:cs="Times New Roman"/>
+          <w:i/>
+          <w:sz w:val="24"/>
+          <w:szCs w:val="24"/>
+          <w:highlight w:val="yellow"/>
+          <w:lang w:val="en-BE"/>
+        </w:rPr>
+        <w:t>Highlighted in yellow</w:t>
+      </w:r>
+      <w:r>
+        <w:rPr>
+          <w:rFonts w:ascii="Times New Roman" w:hAnsi="Times New Roman" w:cs="Times New Roman"/>
+          <w:i/>
+          <w:sz w:val="24"/>
+          <w:szCs w:val="24"/>
+          <w:lang w:val="en-BE"/>
+        </w:rPr>
+        <w:t xml:space="preserve"> = </w:t>
+      </w:r>
+      <w:r>
+        <w:rPr>
+          <w:rFonts w:ascii="Times New Roman" w:hAnsi="Times New Roman" w:cs="Times New Roman"/>
+          <w:i/>
+          <w:sz w:val="24"/>
+          <w:szCs w:val="24"/>
+          <w:lang w:val="en-BE"/>
+        </w:rPr>
+        <w:t>additional tasks/suggestions to develop</w:t>
+      </w:r>
+    </w:p>
+    <w:p>
+      <w:pPr>
+        <w:pStyle w:val="ListParagraph"/>
+        <w:numPr>
+          <w:ilvl w:val="0"/>
+          <w:numId w:val="30"/>
+        </w:numPr>
+        <w:rPr>
+          <w:rFonts w:ascii="Times New Roman" w:hAnsi="Times New Roman" w:cs="Times New Roman"/>
+          <w:i/>
+          <w:sz w:val="24"/>
+          <w:szCs w:val="24"/>
+          <w:lang w:val="en-BE"/>
+        </w:rPr>
+      </w:pPr>
+      <w:r>
+        <w:rPr>
+          <w:rFonts w:ascii="Times New Roman" w:hAnsi="Times New Roman" w:cs="Times New Roman"/>
+          <w:i/>
+          <w:sz w:val="24"/>
+          <w:szCs w:val="24"/>
+          <w:lang w:val="en-BE"/>
+        </w:rPr>
+        <w:t xml:space="preserve">In </w:t>
+      </w:r>
+      <w:r>
+        <w:rPr>
+          <w:rFonts w:ascii="Times New Roman" w:hAnsi="Times New Roman" w:cs="Times New Roman"/>
+          <w:b/>
+          <w:i/>
+          <w:color w:val="0070C0"/>
+          <w:sz w:val="24"/>
+          <w:szCs w:val="24"/>
+          <w:lang w:val="en-BE"/>
+        </w:rPr>
+        <w:t>blue</w:t>
+      </w:r>
+      <w:r>
+        <w:rPr>
+          <w:rFonts w:ascii="Times New Roman" w:hAnsi="Times New Roman" w:cs="Times New Roman"/>
+          <w:i/>
+          <w:sz w:val="24"/>
+          <w:szCs w:val="24"/>
+          <w:lang w:val="en-BE"/>
+        </w:rPr>
+        <w:t xml:space="preserve"> or </w:t>
+      </w:r>
+      <w:r>
+        <w:rPr>
+          <w:rFonts w:ascii="Times New Roman" w:hAnsi="Times New Roman" w:cs="Times New Roman"/>
+          <w:b/>
+          <w:i/>
+          <w:color w:val="00B050"/>
+          <w:sz w:val="24"/>
+          <w:szCs w:val="24"/>
+          <w:lang w:val="en-BE"/>
+        </w:rPr>
+        <w:t>green</w:t>
+      </w:r>
+      <w:r>
+        <w:rPr>
+          <w:rFonts w:ascii="Times New Roman" w:hAnsi="Times New Roman" w:cs="Times New Roman"/>
+          <w:i/>
+          <w:sz w:val="24"/>
+          <w:szCs w:val="24"/>
+          <w:lang w:val="en-BE"/>
+        </w:rPr>
+        <w:t xml:space="preserve"> font = different possible version for that specific section (but doesn’t matter that much right now; it’s more something towards the final report)</w:t>
+      </w:r>
+    </w:p>
+    <w:p>
+      <w:pPr>
+        <w:rPr>
+          <w:rFonts w:ascii="Times New Roman" w:hAnsi="Times New Roman" w:cs="Times New Roman"/>
+          <w:b/>
+          <w:sz w:val="24"/>
+          <w:szCs w:val="24"/>
+          <w:lang w:val="en-BE"/>
+        </w:rPr>
+      </w:pPr>
     </w:p>
     <w:p>
       <w:pPr>
@@ -120,30 +1195,30 @@
           <w:b/>
           <w:bCs/>
           <w:kern w:val="36"/>
-          <w:sz w:val="48"/>
-          <w:szCs w:val="48"/>
-          <w:lang w:val="en-GB" w:eastAsia="en-GB"/>
-        </w:rPr>
-      </w:pPr>
-      <w:r>
-        <w:rPr>
-          <w:b/>
-          <w:lang w:val="en-GB"/>
-        </w:rPr>
-        <w:br/>
-      </w:r>
-      <w:r>
-        <w:rPr>
-          <w:rFonts w:ascii="Times New Roman" w:eastAsia="Times New Roman" w:hAnsi="Times New Roman" w:cs="Times New Roman"/>
-          <w:b/>
-          <w:bCs/>
-          <w:kern w:val="36"/>
-          <w:sz w:val="48"/>
-          <w:szCs w:val="48"/>
-          <w:lang w:val="en-GB" w:eastAsia="en-GB"/>
-        </w:rPr>
+          <w:sz w:val="24"/>
+          <w:szCs w:val="24"/>
+          <w:lang w:val="en-GB" w:eastAsia="en-GB"/>
+        </w:rPr>
+      </w:pPr>
+      <w:r>
+        <w:rPr>
+          <w:rFonts w:ascii="Times New Roman" w:hAnsi="Times New Roman" w:cs="Times New Roman"/>
+          <w:sz w:val="24"/>
+          <w:szCs w:val="24"/>
+        </w:rPr>
+        <w:br w:type="page"/>
+      </w:r>
+    </w:p>
+    <w:p>
+      <w:pPr>
+        <w:pStyle w:val="Heading1"/>
+      </w:pPr>
+      <w:bookmarkStart w:id="1" w:name="_Toc135700164"/>
+      <w:r>
+        <w:lastRenderedPageBreak/>
         <w:t>Introduction</w:t>
       </w:r>
+      <w:bookmarkEnd w:id="1"/>
     </w:p>
     <w:p>
       <w:pPr>
@@ -158,12 +1233,7 @@
         <w:pStyle w:val="NormalWeb"/>
       </w:pPr>
       <w:r>
-        <w:t xml:space="preserve">Our research uses a collection of data from several sources, including Bloomberg Terminal, World Bank, and Swiss National Bank. The data includes price data of </w:t>
-      </w:r>
-      <w:bookmarkStart w:id="0" w:name="_GoBack"/>
-      <w:bookmarkEnd w:id="0"/>
-      <w:r>
-        <w:t>selected indices and currency pairs, Swiss inflation data, CHF money market rates, and spot interest rates on Swiss Confederation bond issues.</w:t>
+        <w:t>Our research uses a collection of data from several sources, including Bloomberg Terminal, World Bank, and Swiss National Bank. The data includes price data of selected indices and currency pairs, Swiss inflation data, CHF money market rates, and spot interest rates on Swiss Confederation bond issues.</w:t>
       </w:r>
     </w:p>
     <w:p>
@@ -189,10 +1259,7 @@
         <w:t xml:space="preserve">complementary indices of equities, bonds and commodities, taking into account </w:t>
       </w:r>
       <w:r>
-        <w:t xml:space="preserve">survivorship bias, </w:t>
-      </w:r>
-      <w:r>
-        <w:t>hindsight bias</w:t>
+        <w:t>survivorship bias, hindsight bias</w:t>
       </w:r>
       <w:r>
         <w:rPr>
@@ -224,10 +1291,7 @@
         <w:t xml:space="preserve">find </w:t>
       </w:r>
       <w:r>
-        <w:t>indices with data that is consistent across securities</w:t>
-      </w:r>
-      <w:r>
-        <w:t xml:space="preserve"> </w:t>
+        <w:t xml:space="preserve">indices with data that is consistent across securities </w:t>
       </w:r>
       <w:r>
         <w:rPr>
@@ -278,49 +1342,35 @@
     </w:p>
     <w:p>
       <w:pPr>
-        <w:spacing w:before="100" w:beforeAutospacing="1" w:after="100" w:afterAutospacing="1" w:line="240" w:lineRule="auto"/>
-        <w:outlineLvl w:val="1"/>
-        <w:rPr>
-          <w:rFonts w:ascii="Times New Roman" w:eastAsia="Times New Roman" w:hAnsi="Times New Roman" w:cs="Times New Roman"/>
-          <w:b/>
-          <w:bCs/>
-          <w:sz w:val="36"/>
-          <w:szCs w:val="36"/>
-          <w:lang w:val="en-GB" w:eastAsia="en-GB"/>
-        </w:rPr>
-      </w:pPr>
-      <w:r>
-        <w:rPr>
-          <w:rFonts w:ascii="Times New Roman" w:eastAsia="Times New Roman" w:hAnsi="Times New Roman" w:cs="Times New Roman"/>
-          <w:b/>
-          <w:bCs/>
-          <w:sz w:val="36"/>
-          <w:szCs w:val="36"/>
-          <w:lang w:val="en-GB" w:eastAsia="en-GB"/>
-        </w:rPr>
+        <w:pStyle w:val="Heading2"/>
+      </w:pPr>
+      <w:bookmarkStart w:id="2" w:name="_Toc135700165"/>
+      <w:r>
         <w:t>Research Question</w:t>
       </w:r>
-    </w:p>
-    <w:p>
-      <w:pPr>
-        <w:rPr>
-          <w:rFonts w:ascii="Times New Roman" w:eastAsia="Times New Roman" w:hAnsi="Times New Roman" w:cs="Times New Roman"/>
-          <w:sz w:val="24"/>
-          <w:szCs w:val="24"/>
-          <w:lang w:val="en-GB" w:eastAsia="en-GB"/>
-        </w:rPr>
-      </w:pPr>
-      <w:r>
-        <w:br w:type="page"/>
-      </w:r>
+      <w:bookmarkEnd w:id="2"/>
     </w:p>
     <w:p>
       <w:pPr>
         <w:pStyle w:val="NormalWeb"/>
       </w:pPr>
       <w:r>
-        <w:lastRenderedPageBreak/>
-        <w:t>The main research question is: "What are the optimal, quantitative investment strategies for different possible combinations of investment parameters?" To provide a comprehensive answer, we delve into a set of sub-questions that contribute to the understanding of the factors influencing the choice of optimal investment strategy.</w:t>
+        <w:t xml:space="preserve">The main research question is: "What </w:t>
+      </w:r>
+      <w:r>
+        <w:rPr>
+          <w:lang w:val="en-BE"/>
+        </w:rPr>
+        <w:t>is the unique</w:t>
+      </w:r>
+      <w:r>
+        <w:t xml:space="preserve"> optimal</w:t>
+      </w:r>
+      <w:r>
+        <w:t xml:space="preserve"> investment strategy that corresponds exactly to a given user-specified set of </w:t>
+      </w:r>
+      <w:r>
+        <w:t>investment parameters?" To provide a comprehensive answer, we delve into a set of sub-questions that contribute to the understanding of the factors influencing the choice of optimal investment strategy.</w:t>
       </w:r>
     </w:p>
     <w:p>
@@ -388,6 +1438,7 @@
         </w:numPr>
       </w:pPr>
       <w:r>
+        <w:lastRenderedPageBreak/>
         <w:t>Developing a method to determine an optimal investment strategy by comparing equal-length portfolio return series of each candidate investment strategy. This process would incorporate measures such as maximum drawdown, drawdown length, and conditional VaR.</w:t>
       </w:r>
     </w:p>
@@ -466,28 +1517,13 @@
     </w:p>
     <w:p>
       <w:pPr>
-        <w:spacing w:before="100" w:beforeAutospacing="1" w:after="100" w:afterAutospacing="1" w:line="240" w:lineRule="auto"/>
-        <w:outlineLvl w:val="1"/>
-        <w:rPr>
-          <w:rFonts w:ascii="Times New Roman" w:eastAsia="Times New Roman" w:hAnsi="Times New Roman" w:cs="Times New Roman"/>
-          <w:b/>
-          <w:bCs/>
-          <w:sz w:val="36"/>
-          <w:szCs w:val="36"/>
-          <w:lang w:val="en-GB" w:eastAsia="en-GB"/>
-        </w:rPr>
-      </w:pPr>
-      <w:r>
-        <w:rPr>
-          <w:rFonts w:ascii="Times New Roman" w:eastAsia="Times New Roman" w:hAnsi="Times New Roman" w:cs="Times New Roman"/>
-          <w:b/>
-          <w:bCs/>
-          <w:sz w:val="36"/>
-          <w:szCs w:val="36"/>
-          <w:lang w:val="en-GB" w:eastAsia="en-GB"/>
-        </w:rPr>
+        <w:pStyle w:val="Heading2"/>
+      </w:pPr>
+      <w:bookmarkStart w:id="3" w:name="_Toc135700166"/>
+      <w:r>
         <w:t>Data Source(s)</w:t>
       </w:r>
+      <w:bookmarkEnd w:id="3"/>
     </w:p>
     <w:p>
       <w:pPr>
@@ -598,7 +1634,6 @@
           <w:szCs w:val="24"/>
           <w:lang w:val="en-GB" w:eastAsia="en-GB"/>
         </w:rPr>
-        <w:lastRenderedPageBreak/>
         <w:t>These sources are both reliable and comprehensive, thus well-suited for our research objectives.</w:t>
       </w:r>
     </w:p>
@@ -645,7 +1680,7 @@
           <w:lang w:val="en-BE"/>
         </w:rPr>
       </w:pPr>
-      <w:hyperlink r:id="rId5" w:tgtFrame="_new" w:history="1">
+      <w:hyperlink r:id="rId6" w:tgtFrame="_new" w:history="1">
         <w:r>
           <w:rPr>
             <w:rStyle w:val="Hyperlink"/>
@@ -698,7 +1733,7 @@
           <w:lang w:val="en-BE"/>
         </w:rPr>
       </w:pPr>
-      <w:hyperlink r:id="rId6" w:tgtFrame="_new" w:history="1">
+      <w:hyperlink r:id="rId7" w:tgtFrame="_new" w:history="1">
         <w:r>
           <w:rPr>
             <w:rStyle w:val="Hyperlink"/>
@@ -724,16 +1759,7 @@
           <w:szCs w:val="24"/>
           <w:lang w:val="en-BE"/>
         </w:rPr>
-        <w:t>)</w:t>
-      </w:r>
-      <w:r>
-        <w:rPr>
-          <w:rFonts w:ascii="Times New Roman" w:hAnsi="Times New Roman" w:cs="Times New Roman"/>
-          <w:sz w:val="24"/>
-          <w:szCs w:val="24"/>
-          <w:lang w:val="en-BE"/>
-        </w:rPr>
-        <w:t>,</w:t>
+        <w:t>),</w:t>
       </w:r>
     </w:p>
     <w:p>
@@ -751,7 +1777,7 @@
           <w:lang w:val="en-BE"/>
         </w:rPr>
       </w:pPr>
-      <w:hyperlink r:id="rId7" w:history="1">
+      <w:hyperlink r:id="rId8" w:history="1">
         <w:r>
           <w:rPr>
             <w:rStyle w:val="Hyperlink"/>
@@ -803,64 +1829,273 @@
     </w:p>
     <w:p>
       <w:pPr>
+        <w:pStyle w:val="Heading2"/>
+      </w:pPr>
+      <w:bookmarkStart w:id="4" w:name="_Toc135700167"/>
+      <w:r>
+        <w:t>Summary of Methods and Results</w:t>
+      </w:r>
+      <w:bookmarkEnd w:id="4"/>
+    </w:p>
+    <w:p>
+      <w:pPr>
         <w:spacing w:before="100" w:beforeAutospacing="1" w:after="100" w:afterAutospacing="1" w:line="240" w:lineRule="auto"/>
-        <w:outlineLvl w:val="1"/>
-        <w:rPr>
-          <w:rFonts w:ascii="Times New Roman" w:eastAsia="Times New Roman" w:hAnsi="Times New Roman" w:cs="Times New Roman"/>
-          <w:b/>
-          <w:bCs/>
-          <w:sz w:val="36"/>
-          <w:szCs w:val="36"/>
+        <w:rPr>
+          <w:rFonts w:ascii="Times New Roman" w:eastAsia="Times New Roman" w:hAnsi="Times New Roman" w:cs="Times New Roman"/>
+          <w:sz w:val="24"/>
+          <w:szCs w:val="24"/>
+          <w:lang w:val="en-GB" w:eastAsia="en-GB"/>
+        </w:rPr>
+      </w:pPr>
+      <w:r>
+        <w:rPr>
+          <w:rFonts w:ascii="Times New Roman" w:eastAsia="Times New Roman" w:hAnsi="Times New Roman" w:cs="Times New Roman"/>
+          <w:sz w:val="24"/>
+          <w:szCs w:val="24"/>
+          <w:lang w:val="en-GB" w:eastAsia="en-GB"/>
+        </w:rPr>
+        <w:t xml:space="preserve">Our research aimed to define optimal quantitative investment strategies based on various investment parameters. The project began with the gathering of data from diverse, reliable sources, including Bloomberg Terminal, World Bank, and Swiss National Bank. These </w:t>
+      </w:r>
+      <w:r>
+        <w:rPr>
+          <w:rFonts w:ascii="Times New Roman" w:eastAsia="Times New Roman" w:hAnsi="Times New Roman" w:cs="Times New Roman"/>
+          <w:sz w:val="24"/>
+          <w:szCs w:val="24"/>
+          <w:lang w:val="en-GB" w:eastAsia="en-GB"/>
+        </w:rPr>
+        <w:lastRenderedPageBreak/>
+        <w:t>sources provided price data for indices and currency pairs, Swiss inflation data, and interest rates. We then focused on a subset of financial instruments - namely indices of equities, bonds, and commodities.</w:t>
+      </w:r>
+    </w:p>
+    <w:p>
+      <w:pPr>
+        <w:spacing w:before="100" w:beforeAutospacing="1" w:after="100" w:afterAutospacing="1" w:line="240" w:lineRule="auto"/>
+        <w:rPr>
+          <w:rFonts w:ascii="Times New Roman" w:eastAsia="Times New Roman" w:hAnsi="Times New Roman" w:cs="Times New Roman"/>
+          <w:sz w:val="24"/>
+          <w:szCs w:val="24"/>
           <w:lang w:val="en-BE" w:eastAsia="en-GB"/>
         </w:rPr>
       </w:pPr>
       <w:r>
         <w:rPr>
           <w:rFonts w:ascii="Times New Roman" w:eastAsia="Times New Roman" w:hAnsi="Times New Roman" w:cs="Times New Roman"/>
-          <w:b/>
-          <w:bCs/>
-          <w:sz w:val="36"/>
-          <w:szCs w:val="36"/>
-          <w:highlight w:val="cyan"/>
-          <w:lang w:val="en-GB" w:eastAsia="en-GB"/>
-        </w:rPr>
-        <w:t>Summary of Methods and Results</w:t>
-      </w:r>
-      <w:r>
-        <w:rPr>
-          <w:rFonts w:ascii="Times New Roman" w:eastAsia="Times New Roman" w:hAnsi="Times New Roman" w:cs="Times New Roman"/>
-          <w:b/>
-          <w:bCs/>
-          <w:sz w:val="36"/>
-          <w:szCs w:val="36"/>
-          <w:highlight w:val="cyan"/>
+          <w:sz w:val="24"/>
+          <w:szCs w:val="24"/>
+          <w:lang w:val="en-GB" w:eastAsia="en-GB"/>
+        </w:rPr>
+        <w:t>In the data processing phase, we performed meticulous data cleaning, transformation, and preparation to ensure the quality of our analysis inputs. The raw data was kept in Excel and CSV formats, while manipulated data was optimally stored in data frames for computational efficiency. Our data processing generated several key data frames, including daily price data of selected indices and currency pairs, Swiss inflation data, and interest rate data.</w:t>
+      </w:r>
+      <w:r>
+        <w:rPr>
+          <w:rFonts w:ascii="Times New Roman" w:eastAsia="Times New Roman" w:hAnsi="Times New Roman" w:cs="Times New Roman"/>
+          <w:sz w:val="24"/>
+          <w:szCs w:val="24"/>
           <w:lang w:val="en-BE" w:eastAsia="en-GB"/>
         </w:rPr>
-        <w:t xml:space="preserve"> (review</w:t>
-      </w:r>
-      <w:r>
-        <w:rPr>
-          <w:rFonts w:ascii="Times New Roman" w:eastAsia="Times New Roman" w:hAnsi="Times New Roman" w:cs="Times New Roman"/>
-          <w:b/>
-          <w:bCs/>
-          <w:sz w:val="36"/>
-          <w:szCs w:val="36"/>
-          <w:highlight w:val="cyan"/>
+        <w:t xml:space="preserve"> In addtition, we generated </w:t>
+      </w:r>
+      <w:r>
+        <w:rPr>
+          <w:rFonts w:ascii="Times New Roman" w:eastAsia="Times New Roman" w:hAnsi="Times New Roman" w:cs="Times New Roman"/>
+          <w:sz w:val="24"/>
+          <w:szCs w:val="24"/>
+          <w:lang w:val="en-GB" w:eastAsia="en-GB"/>
+        </w:rPr>
+        <w:t>return series in CHF in nominal, real, and excess terms</w:t>
+      </w:r>
+      <w:r>
+        <w:rPr>
+          <w:rFonts w:ascii="Times New Roman" w:eastAsia="Times New Roman" w:hAnsi="Times New Roman" w:cs="Times New Roman"/>
+          <w:sz w:val="24"/>
+          <w:szCs w:val="24"/>
           <w:lang w:val="en-BE" w:eastAsia="en-GB"/>
         </w:rPr>
-        <w:t xml:space="preserve"> o.b.v. de rest</w:t>
-      </w:r>
-      <w:r>
-        <w:rPr>
-          <w:rFonts w:ascii="Times New Roman" w:eastAsia="Times New Roman" w:hAnsi="Times New Roman" w:cs="Times New Roman"/>
-          <w:b/>
-          <w:bCs/>
-          <w:sz w:val="36"/>
-          <w:szCs w:val="36"/>
-          <w:highlight w:val="cyan"/>
+        <w:t>.</w:t>
+      </w:r>
+    </w:p>
+    <w:p>
+      <w:pPr>
+        <w:spacing w:before="100" w:beforeAutospacing="1" w:after="100" w:afterAutospacing="1" w:line="240" w:lineRule="auto"/>
+        <w:rPr>
+          <w:rFonts w:ascii="Times New Roman" w:eastAsia="Times New Roman" w:hAnsi="Times New Roman" w:cs="Times New Roman"/>
+          <w:sz w:val="24"/>
+          <w:szCs w:val="24"/>
+          <w:lang w:val="en-GB" w:eastAsia="en-GB"/>
+        </w:rPr>
+      </w:pPr>
+      <w:r>
+        <w:rPr>
+          <w:rFonts w:ascii="Times New Roman" w:eastAsia="Times New Roman" w:hAnsi="Times New Roman" w:cs="Times New Roman"/>
+          <w:sz w:val="24"/>
+          <w:szCs w:val="24"/>
+          <w:lang w:val="en-GB" w:eastAsia="en-GB"/>
+        </w:rPr>
+        <w:t>Our approach to data analysis involved statistical and machine learning techniques</w:t>
+      </w:r>
+      <w:r>
+        <w:rPr>
+          <w:rFonts w:ascii="Times New Roman" w:eastAsia="Times New Roman" w:hAnsi="Times New Roman" w:cs="Times New Roman"/>
+          <w:sz w:val="24"/>
+          <w:szCs w:val="24"/>
           <w:lang w:val="en-BE" w:eastAsia="en-GB"/>
         </w:rPr>
-        <w:t>)</w:t>
+        <w:t xml:space="preserve"> applied to large </w:t>
+      </w:r>
+      <w:r>
+        <w:rPr>
+          <w:rFonts w:ascii="Times New Roman" w:eastAsia="Times New Roman" w:hAnsi="Times New Roman" w:cs="Times New Roman"/>
+          <w:sz w:val="24"/>
+          <w:szCs w:val="24"/>
+          <w:lang w:val="en-GB" w:eastAsia="en-GB"/>
+        </w:rPr>
+        <w:t>volume</w:t>
+      </w:r>
+      <w:r>
+        <w:rPr>
+          <w:rFonts w:ascii="Times New Roman" w:eastAsia="Times New Roman" w:hAnsi="Times New Roman" w:cs="Times New Roman"/>
+          <w:sz w:val="24"/>
+          <w:szCs w:val="24"/>
+          <w:lang w:val="en-BE" w:eastAsia="en-GB"/>
+        </w:rPr>
+        <w:t>s</w:t>
+      </w:r>
+      <w:r>
+        <w:rPr>
+          <w:rFonts w:ascii="Times New Roman" w:eastAsia="Times New Roman" w:hAnsi="Times New Roman" w:cs="Times New Roman"/>
+          <w:sz w:val="24"/>
+          <w:szCs w:val="24"/>
+          <w:lang w:val="en-GB" w:eastAsia="en-GB"/>
+        </w:rPr>
+        <w:t xml:space="preserve"> of data</w:t>
+      </w:r>
+      <w:r>
+        <w:rPr>
+          <w:rFonts w:ascii="Times New Roman" w:eastAsia="Times New Roman" w:hAnsi="Times New Roman" w:cs="Times New Roman"/>
+          <w:sz w:val="24"/>
+          <w:szCs w:val="24"/>
+          <w:lang w:val="en-BE" w:eastAsia="en-GB"/>
+        </w:rPr>
+        <w:t>, for which we leveraged</w:t>
+      </w:r>
+      <w:r>
+        <w:rPr>
+          <w:rFonts w:ascii="Times New Roman" w:eastAsia="Times New Roman" w:hAnsi="Times New Roman" w:cs="Times New Roman"/>
+          <w:sz w:val="24"/>
+          <w:szCs w:val="24"/>
+          <w:lang w:val="en-GB" w:eastAsia="en-GB"/>
+        </w:rPr>
+        <w:t xml:space="preserve"> tools designed for big data handling</w:t>
+      </w:r>
+      <w:r>
+        <w:rPr>
+          <w:rFonts w:ascii="Times New Roman" w:eastAsia="Times New Roman" w:hAnsi="Times New Roman" w:cs="Times New Roman"/>
+          <w:sz w:val="24"/>
+          <w:szCs w:val="24"/>
+          <w:lang w:val="en-BE" w:eastAsia="en-GB"/>
+        </w:rPr>
+        <w:t xml:space="preserve"> </w:t>
+      </w:r>
+      <w:proofErr w:type="gramStart"/>
+      <w:r>
+        <w:rPr>
+          <w:rFonts w:ascii="Times New Roman" w:eastAsia="Times New Roman" w:hAnsi="Times New Roman" w:cs="Times New Roman"/>
+          <w:sz w:val="24"/>
+          <w:szCs w:val="24"/>
+          <w:lang w:val="en-BE" w:eastAsia="en-GB"/>
+        </w:rPr>
+        <w:t>We</w:t>
+      </w:r>
+      <w:proofErr w:type="gramEnd"/>
+      <w:r>
+        <w:rPr>
+          <w:rFonts w:ascii="Times New Roman" w:eastAsia="Times New Roman" w:hAnsi="Times New Roman" w:cs="Times New Roman"/>
+          <w:sz w:val="24"/>
+          <w:szCs w:val="24"/>
+          <w:lang w:val="en-BE" w:eastAsia="en-GB"/>
+        </w:rPr>
+        <w:t xml:space="preserve"> analyzed </w:t>
+      </w:r>
+      <w:r>
+        <w:rPr>
+          <w:rFonts w:ascii="Times New Roman" w:eastAsia="Times New Roman" w:hAnsi="Times New Roman" w:cs="Times New Roman"/>
+          <w:sz w:val="24"/>
+          <w:szCs w:val="24"/>
+          <w:lang w:val="en-GB" w:eastAsia="en-GB"/>
+        </w:rPr>
+        <w:t xml:space="preserve">correlations, </w:t>
+      </w:r>
+      <w:r>
+        <w:rPr>
+          <w:rFonts w:ascii="Times New Roman" w:eastAsia="Times New Roman" w:hAnsi="Times New Roman" w:cs="Times New Roman"/>
+          <w:sz w:val="24"/>
+          <w:szCs w:val="24"/>
+          <w:lang w:val="en-BE" w:eastAsia="en-GB"/>
+        </w:rPr>
+        <w:t xml:space="preserve">we implemented </w:t>
+      </w:r>
+      <w:r>
+        <w:rPr>
+          <w:rFonts w:ascii="Times New Roman" w:eastAsia="Times New Roman" w:hAnsi="Times New Roman" w:cs="Times New Roman"/>
+          <w:sz w:val="24"/>
+          <w:szCs w:val="24"/>
+          <w:lang w:val="en-GB" w:eastAsia="en-GB"/>
+        </w:rPr>
+        <w:t xml:space="preserve">and </w:t>
+      </w:r>
+      <w:r>
+        <w:rPr>
+          <w:rFonts w:ascii="Times New Roman" w:eastAsia="Times New Roman" w:hAnsi="Times New Roman" w:cs="Times New Roman"/>
+          <w:sz w:val="24"/>
+          <w:szCs w:val="24"/>
+          <w:lang w:val="en-BE" w:eastAsia="en-GB"/>
+        </w:rPr>
+        <w:t xml:space="preserve">backtested </w:t>
+      </w:r>
+      <w:r>
+        <w:rPr>
+          <w:rFonts w:ascii="Times New Roman" w:eastAsia="Times New Roman" w:hAnsi="Times New Roman" w:cs="Times New Roman"/>
+          <w:sz w:val="24"/>
+          <w:szCs w:val="24"/>
+          <w:lang w:val="en-GB" w:eastAsia="en-GB"/>
+        </w:rPr>
+        <w:t xml:space="preserve">investment strategies, and </w:t>
+      </w:r>
+      <w:r>
+        <w:rPr>
+          <w:rFonts w:ascii="Times New Roman" w:eastAsia="Times New Roman" w:hAnsi="Times New Roman" w:cs="Times New Roman"/>
+          <w:sz w:val="24"/>
+          <w:szCs w:val="24"/>
+          <w:lang w:val="en-BE" w:eastAsia="en-GB"/>
+        </w:rPr>
+        <w:t xml:space="preserve">we evaluated </w:t>
+      </w:r>
+      <w:r>
+        <w:rPr>
+          <w:rFonts w:ascii="Times New Roman" w:eastAsia="Times New Roman" w:hAnsi="Times New Roman" w:cs="Times New Roman"/>
+          <w:sz w:val="24"/>
+          <w:szCs w:val="24"/>
+          <w:lang w:val="en-GB" w:eastAsia="en-GB"/>
+        </w:rPr>
+        <w:t>out-of-sample performance</w:t>
+      </w:r>
+      <w:r>
+        <w:rPr>
+          <w:rFonts w:ascii="Times New Roman" w:eastAsia="Times New Roman" w:hAnsi="Times New Roman" w:cs="Times New Roman"/>
+          <w:sz w:val="24"/>
+          <w:szCs w:val="24"/>
+          <w:lang w:val="en-BE" w:eastAsia="en-GB"/>
+        </w:rPr>
+        <w:t xml:space="preserve"> of these models</w:t>
+      </w:r>
+      <w:r>
+        <w:rPr>
+          <w:rFonts w:ascii="Times New Roman" w:eastAsia="Times New Roman" w:hAnsi="Times New Roman" w:cs="Times New Roman"/>
+          <w:sz w:val="24"/>
+          <w:szCs w:val="24"/>
+          <w:lang w:val="en-GB" w:eastAsia="en-GB"/>
+        </w:rPr>
+        <w:t>.</w:t>
       </w:r>
     </w:p>
     <w:p>
@@ -870,71 +2105,57 @@
           <w:rFonts w:ascii="Times New Roman" w:eastAsia="Times New Roman" w:hAnsi="Times New Roman" w:cs="Times New Roman"/>
           <w:sz w:val="24"/>
           <w:szCs w:val="24"/>
-          <w:lang w:val="en-BE" w:eastAsia="en-GB"/>
-        </w:rPr>
-      </w:pPr>
-      <w:r>
-        <w:rPr>
-          <w:rFonts w:ascii="Times New Roman" w:eastAsia="Times New Roman" w:hAnsi="Times New Roman" w:cs="Times New Roman"/>
-          <w:sz w:val="24"/>
-          <w:szCs w:val="24"/>
-          <w:lang w:val="en-GB" w:eastAsia="en-GB"/>
-        </w:rPr>
-        <w:t xml:space="preserve">Our methods involve a process of data collection, cleaning, preparation, and analysis, executed in R. We load the data from different documents into R, aligning dates across different datasets, transforming data formats, and performing various operations to derive meaningful metrics and insights. In order to address challenges in data handling and computational efficiency, we've utilized effective data management and efficient R functions and libraries. Also, we've applied machine learning algorithms, specifically </w:t>
-      </w:r>
-      <w:r>
-        <w:rPr>
-          <w:rFonts w:ascii="Times New Roman" w:eastAsia="Times New Roman" w:hAnsi="Times New Roman" w:cs="Times New Roman"/>
-          <w:sz w:val="24"/>
-          <w:szCs w:val="24"/>
-          <w:lang w:val="en-BE" w:eastAsia="en-GB"/>
-        </w:rPr>
-        <w:t>xxx</w:t>
-      </w:r>
-      <w:r>
-        <w:rPr>
-          <w:rFonts w:ascii="Times New Roman" w:eastAsia="Times New Roman" w:hAnsi="Times New Roman" w:cs="Times New Roman"/>
-          <w:sz w:val="24"/>
-          <w:szCs w:val="24"/>
-          <w:lang w:val="en-GB" w:eastAsia="en-GB"/>
-        </w:rPr>
-        <w:t xml:space="preserve"> and </w:t>
-      </w:r>
-      <w:r>
-        <w:rPr>
-          <w:rFonts w:ascii="Times New Roman" w:eastAsia="Times New Roman" w:hAnsi="Times New Roman" w:cs="Times New Roman"/>
-          <w:sz w:val="24"/>
-          <w:szCs w:val="24"/>
-          <w:lang w:val="en-BE" w:eastAsia="en-GB"/>
-        </w:rPr>
-        <w:t>yyy</w:t>
-      </w:r>
-      <w:r>
-        <w:rPr>
-          <w:rFonts w:ascii="Times New Roman" w:eastAsia="Times New Roman" w:hAnsi="Times New Roman" w:cs="Times New Roman"/>
-          <w:sz w:val="24"/>
-          <w:szCs w:val="24"/>
-          <w:lang w:val="en-GB" w:eastAsia="en-GB"/>
-        </w:rPr>
-        <w:t>, as part of our analysis to determine the optimal investment strategies. The results derived from this study are then used to identify the optimal investment strategies. The details of the results will be discussed in the 'Results' section. This research is still ongoing, and further specifics w</w:t>
-      </w:r>
-      <w:r>
-        <w:rPr>
-          <w:rFonts w:ascii="Times New Roman" w:eastAsia="Times New Roman" w:hAnsi="Times New Roman" w:cs="Times New Roman"/>
-          <w:sz w:val="24"/>
-          <w:szCs w:val="24"/>
-          <w:lang w:val="en-GB" w:eastAsia="en-GB"/>
-        </w:rPr>
-        <w:t>ill be addressed as we progress</w:t>
-      </w:r>
-      <w:r>
-        <w:rPr>
-          <w:rFonts w:ascii="Times New Roman" w:eastAsia="Times New Roman" w:hAnsi="Times New Roman" w:cs="Times New Roman"/>
-          <w:sz w:val="24"/>
-          <w:szCs w:val="24"/>
-          <w:lang w:val="en-BE" w:eastAsia="en-GB"/>
-        </w:rPr>
-        <w:t>.</w:t>
+          <w:lang w:val="en-GB" w:eastAsia="en-GB"/>
+        </w:rPr>
+      </w:pPr>
+      <w:r>
+        <w:rPr>
+          <w:rFonts w:ascii="Times New Roman" w:eastAsia="Times New Roman" w:hAnsi="Times New Roman" w:cs="Times New Roman"/>
+          <w:sz w:val="24"/>
+          <w:szCs w:val="24"/>
+          <w:lang w:val="en-GB" w:eastAsia="en-GB"/>
+        </w:rPr>
+        <w:t>Visualizations of the data were created using the ggplot2 library in R, allowing us to effectively communicate the results of our analysis. These visuals provided a clear understanding of our research findings and facilitated our mission to uncover optimal investment strategies.</w:t>
+      </w:r>
+    </w:p>
+    <w:p>
+      <w:pPr>
+        <w:spacing w:before="100" w:beforeAutospacing="1" w:after="100" w:afterAutospacing="1" w:line="240" w:lineRule="auto"/>
+        <w:rPr>
+          <w:rFonts w:ascii="Times New Roman" w:eastAsia="Times New Roman" w:hAnsi="Times New Roman" w:cs="Times New Roman"/>
+          <w:sz w:val="24"/>
+          <w:szCs w:val="24"/>
+          <w:lang w:val="en-GB" w:eastAsia="en-GB"/>
+        </w:rPr>
+      </w:pPr>
+      <w:r>
+        <w:rPr>
+          <w:rFonts w:ascii="Times New Roman" w:eastAsia="Times New Roman" w:hAnsi="Times New Roman" w:cs="Times New Roman"/>
+          <w:sz w:val="24"/>
+          <w:szCs w:val="24"/>
+          <w:lang w:val="en-GB" w:eastAsia="en-GB"/>
+        </w:rPr>
+        <w:t>The results of our research are promising, with a unique optimal investment strategy achieved for any user-specified set of investment parameters.</w:t>
+      </w:r>
+    </w:p>
+    <w:p>
+      <w:pPr>
+        <w:spacing w:before="100" w:beforeAutospacing="1" w:after="100" w:afterAutospacing="1" w:line="240" w:lineRule="auto"/>
+        <w:rPr>
+          <w:rFonts w:ascii="Times New Roman" w:eastAsia="Times New Roman" w:hAnsi="Times New Roman" w:cs="Times New Roman"/>
+          <w:sz w:val="24"/>
+          <w:szCs w:val="24"/>
+          <w:lang w:val="en-GB" w:eastAsia="en-GB"/>
+        </w:rPr>
+      </w:pPr>
+      <w:r>
+        <w:rPr>
+          <w:rFonts w:ascii="Times New Roman" w:eastAsia="Times New Roman" w:hAnsi="Times New Roman" w:cs="Times New Roman"/>
+          <w:sz w:val="24"/>
+          <w:szCs w:val="24"/>
+          <w:lang w:val="en-GB" w:eastAsia="en-GB"/>
+        </w:rPr>
+        <w:t>In response to the increasing complexity and computational demands of our project, we turned to big data analytics and cloud deployment. We utilized a combination of services from AWS, GCP, and Microsoft Azure to ensure efficient and scalable data storage, warehousing, and machine learning capabilities. Open-source software and tools like Apache Spark, H2O.ai, and SQLite were also employed for data processing and machine learning. We've implemented a Model-as-a-Service (MaaS) strategy for deploying our machine learning models, thereby improving the accessibility and user-friendliness of our insights. Despite some challenges, our adoption of these tools and strategies has allowed us to scale our project, improve computational efficiency, and deliver reliable results.</w:t>
       </w:r>
     </w:p>
     <w:p>
@@ -943,6 +2164,7 @@
         <w:rPr>
           <w:color w:val="7030A0"/>
           <w:highlight w:val="yellow"/>
+          <w:lang w:val="en-BE"/>
         </w:rPr>
       </w:pPr>
       <w:r>
@@ -950,7 +2172,15 @@
           <w:color w:val="7030A0"/>
           <w:highlight w:val="yellow"/>
         </w:rPr>
-        <w:t>In addition, details about specific machine learning algorithms should be provided in the "Summary of Methods and Results" section, replacing 'xxx' and 'yyy'.</w:t>
+        <w:t xml:space="preserve">In addition, details about specific machine learning algorithms should be provided in the "Summary of Methods and Results" section, </w:t>
+      </w:r>
+      <w:r>
+        <w:rPr>
+          <w:color w:val="7030A0"/>
+          <w:highlight w:val="yellow"/>
+          <w:lang w:val="en-BE"/>
+        </w:rPr>
+        <w:t>as well as in the “Data Analysis and Visualization” section.</w:t>
       </w:r>
     </w:p>
     <w:p>
@@ -966,862 +2196,1919 @@
     </w:p>
     <w:p>
       <w:pPr>
+        <w:pStyle w:val="Heading1"/>
+      </w:pPr>
+      <w:bookmarkStart w:id="5" w:name="_Toc135700168"/>
+      <w:r>
+        <w:t>Data Collection and Data Storage</w:t>
+      </w:r>
+      <w:bookmarkEnd w:id="5"/>
+    </w:p>
+    <w:p>
+      <w:pPr>
         <w:spacing w:before="100" w:beforeAutospacing="1" w:after="100" w:afterAutospacing="1" w:line="240" w:lineRule="auto"/>
-        <w:outlineLvl w:val="0"/>
+        <w:rPr>
+          <w:rFonts w:ascii="Times New Roman" w:eastAsia="Times New Roman" w:hAnsi="Times New Roman" w:cs="Times New Roman"/>
+          <w:sz w:val="24"/>
+          <w:szCs w:val="24"/>
+          <w:lang w:val="en-GB" w:eastAsia="en-GB"/>
+        </w:rPr>
+      </w:pPr>
+      <w:r>
+        <w:rPr>
+          <w:rFonts w:ascii="Times New Roman" w:eastAsia="Times New Roman" w:hAnsi="Times New Roman" w:cs="Times New Roman"/>
+          <w:sz w:val="24"/>
+          <w:szCs w:val="24"/>
+          <w:lang w:val="en-GB" w:eastAsia="en-GB"/>
+        </w:rPr>
+        <w:t xml:space="preserve">Collecting data was a significant task as it required dealing with a wide variety of sources, each with different data formats. We used specific libraries and functions in R to load data from Excel and CSV files, convert data types, and select the necessary parts of the data. </w:t>
+      </w:r>
+    </w:p>
+    <w:p>
+      <w:pPr>
+        <w:spacing w:before="100" w:beforeAutospacing="1" w:after="100" w:afterAutospacing="1" w:line="240" w:lineRule="auto"/>
+        <w:rPr>
+          <w:rFonts w:ascii="Times New Roman" w:eastAsia="Times New Roman" w:hAnsi="Times New Roman" w:cs="Times New Roman"/>
+          <w:sz w:val="24"/>
+          <w:szCs w:val="24"/>
+          <w:lang w:val="en-BE" w:eastAsia="en-GB"/>
+        </w:rPr>
+      </w:pPr>
+      <w:r>
+        <w:rPr>
+          <w:rFonts w:ascii="Times New Roman" w:eastAsia="Times New Roman" w:hAnsi="Times New Roman" w:cs="Times New Roman"/>
+          <w:sz w:val="24"/>
+          <w:szCs w:val="24"/>
+          <w:lang w:val="en-GB" w:eastAsia="en-GB"/>
+        </w:rPr>
+        <w:t xml:space="preserve">Seeing as the different files include </w:t>
+      </w:r>
+      <w:r>
+        <w:rPr>
+          <w:rFonts w:ascii="Times New Roman" w:eastAsia="Times New Roman" w:hAnsi="Times New Roman" w:cs="Times New Roman"/>
+          <w:sz w:val="24"/>
+          <w:szCs w:val="24"/>
+          <w:lang w:val="en-BE" w:eastAsia="en-GB"/>
+        </w:rPr>
+        <w:t xml:space="preserve">the desired data in different </w:t>
+      </w:r>
+      <w:r>
+        <w:rPr>
+          <w:rFonts w:ascii="Times New Roman" w:eastAsia="Times New Roman" w:hAnsi="Times New Roman" w:cs="Times New Roman"/>
+          <w:sz w:val="24"/>
+          <w:szCs w:val="24"/>
+          <w:lang w:val="en-GB" w:eastAsia="en-GB"/>
+        </w:rPr>
+        <w:t xml:space="preserve">tabs, rows and columns, we had to navigate through this to correctly extract </w:t>
+      </w:r>
+      <w:r>
+        <w:rPr>
+          <w:rFonts w:ascii="Times New Roman" w:eastAsia="Times New Roman" w:hAnsi="Times New Roman" w:cs="Times New Roman"/>
+          <w:sz w:val="24"/>
+          <w:szCs w:val="24"/>
+          <w:lang w:val="en-BE" w:eastAsia="en-GB"/>
+        </w:rPr>
+        <w:t>our data</w:t>
+      </w:r>
+      <w:r>
+        <w:rPr>
+          <w:rFonts w:ascii="Times New Roman" w:eastAsia="Times New Roman" w:hAnsi="Times New Roman" w:cs="Times New Roman"/>
+          <w:sz w:val="24"/>
+          <w:szCs w:val="24"/>
+          <w:lang w:val="en-GB" w:eastAsia="en-GB"/>
+        </w:rPr>
+        <w:t xml:space="preserve">, </w:t>
+      </w:r>
+      <w:r>
+        <w:rPr>
+          <w:rFonts w:ascii="Times New Roman" w:eastAsia="Times New Roman" w:hAnsi="Times New Roman" w:cs="Times New Roman"/>
+          <w:sz w:val="24"/>
+          <w:szCs w:val="24"/>
+          <w:lang w:val="en-BE" w:eastAsia="en-GB"/>
+        </w:rPr>
+        <w:t xml:space="preserve">by </w:t>
+      </w:r>
+      <w:r>
+        <w:rPr>
+          <w:rFonts w:ascii="Times New Roman" w:eastAsia="Times New Roman" w:hAnsi="Times New Roman" w:cs="Times New Roman"/>
+          <w:sz w:val="24"/>
+          <w:szCs w:val="24"/>
+          <w:lang w:val="en-BE" w:eastAsia="en-GB"/>
+        </w:rPr>
+        <w:t>identifying and selecting the correct tabs, rows, and columns from each file</w:t>
+      </w:r>
+      <w:r>
+        <w:rPr>
+          <w:rFonts w:ascii="Times New Roman" w:eastAsia="Times New Roman" w:hAnsi="Times New Roman" w:cs="Times New Roman"/>
+          <w:sz w:val="24"/>
+          <w:szCs w:val="24"/>
+          <w:lang w:val="en-BE" w:eastAsia="en-GB"/>
+        </w:rPr>
+        <w:t xml:space="preserve"> </w:t>
+      </w:r>
+    </w:p>
+    <w:p>
+      <w:pPr>
+        <w:spacing w:before="100" w:beforeAutospacing="1" w:after="100" w:afterAutospacing="1" w:line="240" w:lineRule="auto"/>
+        <w:rPr>
+          <w:rFonts w:ascii="Times New Roman" w:eastAsia="Times New Roman" w:hAnsi="Times New Roman" w:cs="Times New Roman"/>
+          <w:sz w:val="24"/>
+          <w:szCs w:val="24"/>
+          <w:lang w:val="en-GB" w:eastAsia="en-GB"/>
+        </w:rPr>
+      </w:pPr>
+      <w:r>
+        <w:rPr>
+          <w:rFonts w:ascii="Times New Roman" w:eastAsia="Times New Roman" w:hAnsi="Times New Roman" w:cs="Times New Roman"/>
+          <w:sz w:val="24"/>
+          <w:szCs w:val="24"/>
+          <w:lang w:val="en-GB" w:eastAsia="en-GB"/>
+        </w:rPr>
+        <w:lastRenderedPageBreak/>
+        <w:t>We kept the raw data in its original formats (Excel and CSV) to ensure the data remained accurate. We used clear and consistent file and folder names to keep track of different versions of the data. For efficiency and easier management, we stored the processed dataframes in a systematic and efficient manner. The raw data was stored in data frames in R due to its compatibility with R's extensive data manipulation and analysis capabilities. These data frames were named descriptively for easy reference and traceability in subsequent stages of the research.</w:t>
+      </w:r>
+    </w:p>
+    <w:p>
+      <w:pPr>
+        <w:spacing w:before="100" w:beforeAutospacing="1" w:after="100" w:afterAutospacing="1" w:line="240" w:lineRule="auto"/>
+        <w:rPr>
+          <w:rFonts w:ascii="Times New Roman" w:eastAsia="Times New Roman" w:hAnsi="Times New Roman" w:cs="Times New Roman"/>
+          <w:sz w:val="24"/>
+          <w:szCs w:val="24"/>
+          <w:lang w:val="en-GB" w:eastAsia="en-GB"/>
+        </w:rPr>
+      </w:pPr>
+      <w:r>
+        <w:rPr>
+          <w:rFonts w:ascii="Times New Roman" w:eastAsia="Times New Roman" w:hAnsi="Times New Roman" w:cs="Times New Roman"/>
+          <w:sz w:val="24"/>
+          <w:szCs w:val="24"/>
+          <w:lang w:val="en-GB" w:eastAsia="en-GB"/>
+        </w:rPr>
+        <w:t>While the raw data is readily accessible for manual review and verification, the manipulated data frames are optimally stored for computational efficiency and the ease of management throughout the subsequent stages of our research.</w:t>
+      </w:r>
+    </w:p>
+    <w:p>
+      <w:pPr>
+        <w:spacing w:before="100" w:beforeAutospacing="1" w:after="100" w:afterAutospacing="1" w:line="240" w:lineRule="auto"/>
+        <w:rPr>
+          <w:rFonts w:ascii="Times New Roman" w:eastAsia="Times New Roman" w:hAnsi="Times New Roman" w:cs="Times New Roman"/>
+          <w:sz w:val="24"/>
+          <w:szCs w:val="24"/>
+          <w:lang w:val="en-BE" w:eastAsia="en-GB"/>
+        </w:rPr>
+      </w:pPr>
+      <w:r>
+        <w:rPr>
+          <w:rFonts w:ascii="Times New Roman" w:eastAsia="Times New Roman" w:hAnsi="Times New Roman" w:cs="Times New Roman"/>
+          <w:sz w:val="24"/>
+          <w:szCs w:val="24"/>
+          <w:lang w:val="en-GB" w:eastAsia="en-GB"/>
+        </w:rPr>
+        <w:t xml:space="preserve">The data frames </w:t>
+      </w:r>
+      <w:r>
+        <w:rPr>
+          <w:rFonts w:ascii="Times New Roman" w:eastAsia="Times New Roman" w:hAnsi="Times New Roman" w:cs="Times New Roman"/>
+          <w:sz w:val="24"/>
+          <w:szCs w:val="24"/>
+          <w:lang w:val="en-BE" w:eastAsia="en-GB"/>
+        </w:rPr>
+        <w:t xml:space="preserve">generated </w:t>
+      </w:r>
+      <w:r>
+        <w:rPr>
+          <w:rFonts w:ascii="Times New Roman" w:eastAsia="Times New Roman" w:hAnsi="Times New Roman" w:cs="Times New Roman"/>
+          <w:sz w:val="24"/>
+          <w:szCs w:val="24"/>
+          <w:lang w:val="en-GB" w:eastAsia="en-GB"/>
+        </w:rPr>
+        <w:t>from our raw data include:</w:t>
+      </w:r>
+    </w:p>
+    <w:p>
+      <w:pPr>
+        <w:pStyle w:val="ListParagraph"/>
+        <w:numPr>
+          <w:ilvl w:val="0"/>
+          <w:numId w:val="23"/>
+        </w:numPr>
+        <w:spacing w:before="100" w:beforeAutospacing="1" w:after="100" w:afterAutospacing="1" w:line="240" w:lineRule="auto"/>
+        <w:rPr>
+          <w:rFonts w:ascii="Times New Roman" w:eastAsia="Times New Roman" w:hAnsi="Times New Roman" w:cs="Times New Roman"/>
+          <w:sz w:val="24"/>
+          <w:szCs w:val="24"/>
+          <w:lang w:val="en-GB" w:eastAsia="en-GB"/>
+        </w:rPr>
+      </w:pPr>
+      <w:r>
+        <w:rPr>
+          <w:rFonts w:ascii="Times New Roman" w:eastAsia="Times New Roman" w:hAnsi="Times New Roman" w:cs="Times New Roman"/>
+          <w:sz w:val="24"/>
+          <w:szCs w:val="24"/>
+          <w:lang w:val="en-GB" w:eastAsia="en-GB"/>
+        </w:rPr>
+        <w:t xml:space="preserve">"index_prices_local_currencies": </w:t>
+      </w:r>
+      <w:r>
+        <w:rPr>
+          <w:rFonts w:ascii="Times New Roman" w:eastAsia="Times New Roman" w:hAnsi="Times New Roman" w:cs="Times New Roman"/>
+          <w:sz w:val="24"/>
+          <w:szCs w:val="24"/>
+          <w:lang w:val="en-BE" w:eastAsia="en-GB"/>
+        </w:rPr>
+        <w:t xml:space="preserve">daily </w:t>
+      </w:r>
+      <w:r>
+        <w:rPr>
+          <w:rFonts w:ascii="Times New Roman" w:eastAsia="Times New Roman" w:hAnsi="Times New Roman" w:cs="Times New Roman"/>
+          <w:sz w:val="24"/>
+          <w:szCs w:val="24"/>
+          <w:lang w:val="en-BE" w:eastAsia="en-GB"/>
+        </w:rPr>
+        <w:t>price data of selected indices, denoted in their local currency;</w:t>
+      </w:r>
+    </w:p>
+    <w:p>
+      <w:pPr>
+        <w:pStyle w:val="ListParagraph"/>
+        <w:numPr>
+          <w:ilvl w:val="0"/>
+          <w:numId w:val="23"/>
+        </w:numPr>
+        <w:spacing w:before="100" w:beforeAutospacing="1" w:after="100" w:afterAutospacing="1" w:line="240" w:lineRule="auto"/>
+        <w:rPr>
+          <w:rFonts w:ascii="Times New Roman" w:eastAsia="Times New Roman" w:hAnsi="Times New Roman" w:cs="Times New Roman"/>
+          <w:sz w:val="24"/>
+          <w:szCs w:val="24"/>
+          <w:lang w:val="en-GB" w:eastAsia="en-GB"/>
+        </w:rPr>
+      </w:pPr>
+      <w:r>
+        <w:rPr>
+          <w:rFonts w:ascii="Times New Roman" w:eastAsia="Times New Roman" w:hAnsi="Times New Roman" w:cs="Times New Roman"/>
+          <w:sz w:val="24"/>
+          <w:szCs w:val="24"/>
+          <w:lang w:val="en-GB" w:eastAsia="en-GB"/>
+        </w:rPr>
+        <w:t xml:space="preserve">"CHF_FX": </w:t>
+      </w:r>
+      <w:r>
+        <w:rPr>
+          <w:rFonts w:ascii="Times New Roman" w:eastAsia="Times New Roman" w:hAnsi="Times New Roman" w:cs="Times New Roman"/>
+          <w:sz w:val="24"/>
+          <w:szCs w:val="24"/>
+          <w:lang w:val="en-BE" w:eastAsia="en-GB"/>
+        </w:rPr>
+        <w:t xml:space="preserve">daily </w:t>
+      </w:r>
+      <w:r>
+        <w:rPr>
+          <w:rFonts w:ascii="Times New Roman" w:eastAsia="Times New Roman" w:hAnsi="Times New Roman" w:cs="Times New Roman"/>
+          <w:sz w:val="24"/>
+          <w:szCs w:val="24"/>
+          <w:lang w:val="en-BE" w:eastAsia="en-GB"/>
+        </w:rPr>
+        <w:t xml:space="preserve">price data of selected </w:t>
+      </w:r>
+      <w:r>
+        <w:rPr>
+          <w:rFonts w:ascii="Times New Roman" w:eastAsia="Times New Roman" w:hAnsi="Times New Roman" w:cs="Times New Roman"/>
+          <w:sz w:val="24"/>
+          <w:szCs w:val="24"/>
+          <w:lang w:val="en-BE" w:eastAsia="en-GB"/>
+        </w:rPr>
+        <w:t>currency pairs</w:t>
+      </w:r>
+      <w:r>
+        <w:rPr>
+          <w:rFonts w:ascii="Times New Roman" w:eastAsia="Times New Roman" w:hAnsi="Times New Roman" w:cs="Times New Roman"/>
+          <w:sz w:val="24"/>
+          <w:szCs w:val="24"/>
+          <w:lang w:val="en-BE" w:eastAsia="en-GB"/>
+        </w:rPr>
+        <w:t>;</w:t>
+      </w:r>
+    </w:p>
+    <w:p>
+      <w:pPr>
+        <w:pStyle w:val="ListParagraph"/>
+        <w:numPr>
+          <w:ilvl w:val="0"/>
+          <w:numId w:val="23"/>
+        </w:numPr>
+        <w:spacing w:before="100" w:beforeAutospacing="1" w:after="100" w:afterAutospacing="1" w:line="240" w:lineRule="auto"/>
+        <w:rPr>
+          <w:rFonts w:ascii="Times New Roman" w:eastAsia="Times New Roman" w:hAnsi="Times New Roman" w:cs="Times New Roman"/>
+          <w:sz w:val="24"/>
+          <w:szCs w:val="24"/>
+          <w:lang w:val="en-GB" w:eastAsia="en-GB"/>
+        </w:rPr>
+      </w:pPr>
+      <w:r>
+        <w:rPr>
+          <w:rFonts w:ascii="Times New Roman" w:eastAsia="Times New Roman" w:hAnsi="Times New Roman" w:cs="Times New Roman"/>
+          <w:sz w:val="24"/>
+          <w:szCs w:val="24"/>
+          <w:lang w:val="en-GB" w:eastAsia="en-GB"/>
+        </w:rPr>
+        <w:t xml:space="preserve">"swiss_inflation": </w:t>
+      </w:r>
+      <w:r>
+        <w:rPr>
+          <w:rFonts w:ascii="Times New Roman" w:eastAsia="Times New Roman" w:hAnsi="Times New Roman" w:cs="Times New Roman"/>
+          <w:sz w:val="24"/>
+          <w:szCs w:val="24"/>
+          <w:lang w:val="en-BE" w:eastAsia="en-GB"/>
+        </w:rPr>
+        <w:t xml:space="preserve">annual </w:t>
+      </w:r>
+      <w:r>
+        <w:rPr>
+          <w:rFonts w:ascii="Times New Roman" w:eastAsia="Times New Roman" w:hAnsi="Times New Roman" w:cs="Times New Roman"/>
+          <w:sz w:val="24"/>
+          <w:szCs w:val="24"/>
+          <w:lang w:val="en-BE" w:eastAsia="en-GB"/>
+        </w:rPr>
+        <w:t>Swiss inflation data (CPI in %);</w:t>
+      </w:r>
+    </w:p>
+    <w:p>
+      <w:pPr>
+        <w:pStyle w:val="ListParagraph"/>
+        <w:numPr>
+          <w:ilvl w:val="0"/>
+          <w:numId w:val="23"/>
+        </w:numPr>
+        <w:spacing w:before="100" w:beforeAutospacing="1" w:after="100" w:afterAutospacing="1" w:line="240" w:lineRule="auto"/>
+        <w:rPr>
+          <w:rFonts w:ascii="Times New Roman" w:eastAsia="Times New Roman" w:hAnsi="Times New Roman" w:cs="Times New Roman"/>
+          <w:sz w:val="24"/>
+          <w:szCs w:val="24"/>
+          <w:lang w:val="en-GB" w:eastAsia="en-GB"/>
+        </w:rPr>
+      </w:pPr>
+      <w:r>
+        <w:rPr>
+          <w:rFonts w:ascii="Times New Roman" w:eastAsia="Times New Roman" w:hAnsi="Times New Roman" w:cs="Times New Roman"/>
+          <w:sz w:val="24"/>
+          <w:szCs w:val="24"/>
+          <w:lang w:val="en-GB" w:eastAsia="en-GB"/>
+        </w:rPr>
+        <w:t>"CHF_rf_rates"</w:t>
+      </w:r>
+      <w:r>
+        <w:rPr>
+          <w:rFonts w:ascii="Times New Roman" w:eastAsia="Times New Roman" w:hAnsi="Times New Roman" w:cs="Times New Roman"/>
+          <w:sz w:val="24"/>
+          <w:szCs w:val="24"/>
+          <w:lang w:val="en-GB" w:eastAsia="en-GB"/>
+        </w:rPr>
+        <w:t xml:space="preserve">: </w:t>
+      </w:r>
+      <w:r>
+        <w:rPr>
+          <w:rFonts w:ascii="Times New Roman" w:eastAsia="Times New Roman" w:hAnsi="Times New Roman" w:cs="Times New Roman"/>
+          <w:sz w:val="24"/>
+          <w:szCs w:val="24"/>
+          <w:lang w:val="en-BE" w:eastAsia="en-GB"/>
+        </w:rPr>
+        <w:t xml:space="preserve">daily </w:t>
+      </w:r>
+      <w:r>
+        <w:rPr>
+          <w:rFonts w:ascii="Times New Roman" w:eastAsia="Times New Roman" w:hAnsi="Times New Roman" w:cs="Times New Roman"/>
+          <w:sz w:val="24"/>
+          <w:szCs w:val="24"/>
+          <w:lang w:val="en-BE" w:eastAsia="en-GB"/>
+        </w:rPr>
+        <w:t>CHF money market rates and spot interest rates on Swiss confederation bond issues.</w:t>
+      </w:r>
+    </w:p>
+    <w:p>
+      <w:pPr>
+        <w:spacing w:before="100" w:beforeAutospacing="1" w:after="100" w:afterAutospacing="1" w:line="240" w:lineRule="auto"/>
+        <w:rPr>
+          <w:rFonts w:ascii="Times New Roman" w:eastAsia="Times New Roman" w:hAnsi="Times New Roman" w:cs="Times New Roman"/>
+          <w:color w:val="7030A0"/>
+          <w:sz w:val="24"/>
+          <w:szCs w:val="24"/>
+          <w:highlight w:val="yellow"/>
+          <w:lang w:val="en-GB" w:eastAsia="en-GB"/>
+        </w:rPr>
+      </w:pPr>
+      <w:r>
+        <w:rPr>
+          <w:rFonts w:ascii="Times New Roman" w:eastAsia="Times New Roman" w:hAnsi="Times New Roman" w:cs="Times New Roman"/>
+          <w:color w:val="7030A0"/>
+          <w:sz w:val="24"/>
+          <w:szCs w:val="24"/>
+          <w:highlight w:val="yellow"/>
+          <w:lang w:val="en-GB" w:eastAsia="en-GB"/>
+        </w:rPr>
+        <w:t>It might be helpful to add the time period for which the data is collected. Is it historical data or updated regularly, for instance, daily, weekly, or monthly? Are there specific dates when data collection started?</w:t>
+      </w:r>
+    </w:p>
+    <w:p>
+      <w:pPr>
+        <w:spacing w:before="100" w:beforeAutospacing="1" w:after="100" w:afterAutospacing="1" w:line="240" w:lineRule="auto"/>
+        <w:rPr>
+          <w:rFonts w:ascii="Times New Roman" w:eastAsia="Times New Roman" w:hAnsi="Times New Roman" w:cs="Times New Roman"/>
+          <w:color w:val="7030A0"/>
+          <w:sz w:val="24"/>
+          <w:szCs w:val="24"/>
+          <w:highlight w:val="yellow"/>
+          <w:lang w:val="en-GB" w:eastAsia="en-GB"/>
+        </w:rPr>
+      </w:pPr>
+    </w:p>
+    <w:p>
+      <w:pPr>
+        <w:pStyle w:val="Heading1"/>
+      </w:pPr>
+      <w:bookmarkStart w:id="6" w:name="_Toc135700169"/>
+      <w:r>
+        <w:t>Data Cleaning and Preparation</w:t>
+      </w:r>
+      <w:bookmarkEnd w:id="6"/>
+    </w:p>
+    <w:p>
+      <w:pPr>
+        <w:pStyle w:val="NormalWeb"/>
+        <w:rPr>
+          <w:lang w:val="en-BE"/>
+        </w:rPr>
+      </w:pPr>
+      <w:r>
+        <w:t>Our cleaning and preparation of the data required several key steps. These steps entailed sorting and filtering data, aligning dates across different files to ensure uniformity, and revising column names for better comprehension. We also transformed inflation values into percentages for standardization and computational ease.</w:t>
+      </w:r>
+      <w:r>
+        <w:rPr>
+          <w:lang w:val="en-BE"/>
+        </w:rPr>
+        <w:t xml:space="preserve"> </w:t>
+      </w:r>
+    </w:p>
+    <w:p>
+      <w:pPr>
+        <w:spacing w:before="100" w:beforeAutospacing="1" w:after="100" w:afterAutospacing="1" w:line="240" w:lineRule="auto"/>
+        <w:rPr>
+          <w:rFonts w:ascii="Times New Roman" w:eastAsia="Times New Roman" w:hAnsi="Times New Roman" w:cs="Times New Roman"/>
+          <w:sz w:val="24"/>
+          <w:szCs w:val="24"/>
+          <w:lang w:val="en-BE" w:eastAsia="en-GB"/>
+        </w:rPr>
+      </w:pPr>
+      <w:r>
+        <w:rPr>
+          <w:rFonts w:ascii="Times New Roman" w:eastAsia="Times New Roman" w:hAnsi="Times New Roman" w:cs="Times New Roman"/>
+          <w:sz w:val="24"/>
+          <w:szCs w:val="24"/>
+          <w:lang w:val="en-GB" w:eastAsia="en-GB"/>
+        </w:rPr>
+        <w:t xml:space="preserve">Cleaning the data was a pivotal stage in our data management process. We strove for consistency and accuracy, dealing with challenges such as aligning dates from different sources, managing missing values, and standardizing inflation values. To enhance the efficiency of our data cleaning process, we employed the dplyr library's powerful data manipulation functions and used purrr's map functions to implement changes across multiple dataframes. Moreover, to improve </w:t>
+      </w:r>
+      <w:r>
+        <w:rPr>
+          <w:rFonts w:ascii="Times New Roman" w:eastAsia="Times New Roman" w:hAnsi="Times New Roman" w:cs="Times New Roman"/>
+          <w:sz w:val="24"/>
+          <w:szCs w:val="24"/>
+          <w:lang w:val="en-BE" w:eastAsia="en-GB"/>
+        </w:rPr>
+        <w:t xml:space="preserve">data relevance and </w:t>
+      </w:r>
+      <w:r>
+        <w:rPr>
+          <w:rFonts w:ascii="Times New Roman" w:eastAsia="Times New Roman" w:hAnsi="Times New Roman" w:cs="Times New Roman"/>
+          <w:sz w:val="24"/>
+          <w:szCs w:val="24"/>
+          <w:lang w:val="en-GB" w:eastAsia="en-GB"/>
+        </w:rPr>
+        <w:t xml:space="preserve">computational performance, </w:t>
+      </w:r>
+      <w:r>
+        <w:rPr>
+          <w:rFonts w:ascii="Times New Roman" w:eastAsia="Times New Roman" w:hAnsi="Times New Roman" w:cs="Times New Roman"/>
+          <w:sz w:val="24"/>
+          <w:szCs w:val="24"/>
+          <w:lang w:val="en-BE" w:eastAsia="en-GB"/>
+        </w:rPr>
+        <w:t>we removed c</w:t>
+      </w:r>
+      <w:r>
+        <w:rPr>
+          <w:rFonts w:ascii="Times New Roman" w:eastAsia="Times New Roman" w:hAnsi="Times New Roman" w:cs="Times New Roman"/>
+          <w:sz w:val="24"/>
+          <w:szCs w:val="24"/>
+          <w:lang w:val="en-BE" w:eastAsia="en-GB"/>
+        </w:rPr>
+        <w:t xml:space="preserve">ertain columns </w:t>
+      </w:r>
+      <w:r>
+        <w:rPr>
+          <w:rFonts w:ascii="Times New Roman" w:eastAsia="Times New Roman" w:hAnsi="Times New Roman" w:cs="Times New Roman"/>
+          <w:sz w:val="24"/>
+          <w:szCs w:val="24"/>
+          <w:lang w:val="en-BE" w:eastAsia="en-GB"/>
+        </w:rPr>
+        <w:t>(indices) that contained only recent price data and were not essential to creating combinations of indices</w:t>
+      </w:r>
+      <w:r>
+        <w:rPr>
+          <w:rFonts w:ascii="Times New Roman" w:eastAsia="Times New Roman" w:hAnsi="Times New Roman" w:cs="Times New Roman"/>
+          <w:sz w:val="24"/>
+          <w:szCs w:val="24"/>
+          <w:lang w:val="en-BE" w:eastAsia="en-GB"/>
+        </w:rPr>
+        <w:t>, thus narrowing the number of columns from 49 to 26</w:t>
+      </w:r>
+      <w:r>
+        <w:rPr>
+          <w:rFonts w:ascii="Times New Roman" w:eastAsia="Times New Roman" w:hAnsi="Times New Roman" w:cs="Times New Roman"/>
+          <w:sz w:val="24"/>
+          <w:szCs w:val="24"/>
+          <w:lang w:val="en-BE" w:eastAsia="en-GB"/>
+        </w:rPr>
+        <w:t xml:space="preserve"> </w:t>
+      </w:r>
+      <w:r>
+        <w:rPr>
+          <w:rFonts w:ascii="Times New Roman" w:eastAsia="Times New Roman" w:hAnsi="Times New Roman" w:cs="Times New Roman"/>
+          <w:sz w:val="24"/>
+          <w:szCs w:val="24"/>
+          <w:lang w:val="en-GB" w:eastAsia="en-GB"/>
+        </w:rPr>
+        <w:t>and</w:t>
+      </w:r>
+      <w:r>
+        <w:rPr>
+          <w:rFonts w:ascii="Times New Roman" w:eastAsia="Times New Roman" w:hAnsi="Times New Roman" w:cs="Times New Roman"/>
+          <w:sz w:val="24"/>
+          <w:szCs w:val="24"/>
+          <w:lang w:val="en-GB" w:eastAsia="en-GB"/>
+        </w:rPr>
+        <w:t xml:space="preserve"> streamlining the process of calculating possib</w:t>
+      </w:r>
+      <w:r>
+        <w:rPr>
+          <w:rFonts w:ascii="Times New Roman" w:eastAsia="Times New Roman" w:hAnsi="Times New Roman" w:cs="Times New Roman"/>
+          <w:sz w:val="24"/>
+          <w:szCs w:val="24"/>
+          <w:lang w:val="en-GB" w:eastAsia="en-GB"/>
+        </w:rPr>
+        <w:t xml:space="preserve">le combinations between </w:t>
+      </w:r>
+      <w:r>
+        <w:rPr>
+          <w:rFonts w:ascii="Times New Roman" w:eastAsia="Times New Roman" w:hAnsi="Times New Roman" w:cs="Times New Roman"/>
+          <w:sz w:val="24"/>
+          <w:szCs w:val="24"/>
+          <w:lang w:val="en-BE" w:eastAsia="en-GB"/>
+        </w:rPr>
+        <w:t>indices.</w:t>
+      </w:r>
+    </w:p>
+    <w:p>
+      <w:pPr>
+        <w:spacing w:before="100" w:beforeAutospacing="1" w:after="100" w:afterAutospacing="1" w:line="240" w:lineRule="auto"/>
+        <w:rPr>
+          <w:rFonts w:ascii="Times New Roman" w:eastAsia="Times New Roman" w:hAnsi="Times New Roman" w:cs="Times New Roman"/>
+          <w:sz w:val="24"/>
+          <w:szCs w:val="24"/>
+          <w:lang w:val="en-GB" w:eastAsia="en-GB"/>
+        </w:rPr>
+      </w:pPr>
+      <w:r>
+        <w:rPr>
+          <w:rFonts w:ascii="Times New Roman" w:eastAsia="Times New Roman" w:hAnsi="Times New Roman" w:cs="Times New Roman"/>
+          <w:sz w:val="24"/>
+          <w:szCs w:val="24"/>
+          <w:lang w:val="en-GB" w:eastAsia="en-GB"/>
+        </w:rPr>
+        <w:t>In this way, we ensured the data was clean, consistent, and ready for analysis, setting a strong foundation for our research into optimal, quantitative investment strategies.</w:t>
+      </w:r>
+    </w:p>
+    <w:p>
+      <w:pPr>
+        <w:spacing w:before="100" w:beforeAutospacing="1" w:after="100" w:afterAutospacing="1" w:line="240" w:lineRule="auto"/>
+        <w:rPr>
+          <w:rFonts w:ascii="Times New Roman" w:eastAsia="Times New Roman" w:hAnsi="Times New Roman" w:cs="Times New Roman"/>
+          <w:sz w:val="24"/>
+          <w:szCs w:val="24"/>
+          <w:lang w:val="en-GB" w:eastAsia="en-GB"/>
+        </w:rPr>
+      </w:pPr>
+      <w:r>
+        <w:rPr>
+          <w:rFonts w:ascii="Times New Roman" w:eastAsia="Times New Roman" w:hAnsi="Times New Roman" w:cs="Times New Roman"/>
+          <w:sz w:val="24"/>
+          <w:szCs w:val="24"/>
+          <w:lang w:val="en-GB" w:eastAsia="en-GB"/>
+        </w:rPr>
+        <w:lastRenderedPageBreak/>
+        <w:t xml:space="preserve">The specific data frames </w:t>
+      </w:r>
+      <w:r>
+        <w:rPr>
+          <w:rFonts w:ascii="Times New Roman" w:eastAsia="Times New Roman" w:hAnsi="Times New Roman" w:cs="Times New Roman"/>
+          <w:sz w:val="24"/>
+          <w:szCs w:val="24"/>
+          <w:lang w:val="en-BE" w:eastAsia="en-GB"/>
+        </w:rPr>
+        <w:t xml:space="preserve">generated </w:t>
+      </w:r>
+      <w:r>
+        <w:rPr>
+          <w:rFonts w:ascii="Times New Roman" w:eastAsia="Times New Roman" w:hAnsi="Times New Roman" w:cs="Times New Roman"/>
+          <w:sz w:val="24"/>
+          <w:szCs w:val="24"/>
+          <w:lang w:val="en-GB" w:eastAsia="en-GB"/>
+        </w:rPr>
+        <w:t xml:space="preserve">from </w:t>
+      </w:r>
+      <w:r>
+        <w:rPr>
+          <w:rFonts w:ascii="Times New Roman" w:eastAsia="Times New Roman" w:hAnsi="Times New Roman" w:cs="Times New Roman"/>
+          <w:sz w:val="24"/>
+          <w:szCs w:val="24"/>
+          <w:lang w:val="en-BE" w:eastAsia="en-GB"/>
+        </w:rPr>
+        <w:t>the ones that we introduced in the section above ("swiss_inflation", "CHF_rf_rates", "CHF_FX" and "index_prices_local_currencies"</w:t>
+      </w:r>
+      <w:r>
+        <w:rPr>
+          <w:rFonts w:ascii="Times New Roman" w:eastAsia="Times New Roman" w:hAnsi="Times New Roman" w:cs="Times New Roman"/>
+          <w:sz w:val="24"/>
+          <w:szCs w:val="24"/>
+          <w:lang w:val="en-GB" w:eastAsia="en-GB"/>
+        </w:rPr>
+        <w:t>) include:</w:t>
+      </w:r>
+    </w:p>
+    <w:p>
+      <w:pPr>
+        <w:pStyle w:val="ListParagraph"/>
+        <w:numPr>
+          <w:ilvl w:val="0"/>
+          <w:numId w:val="24"/>
+        </w:numPr>
+        <w:spacing w:before="100" w:beforeAutospacing="1" w:after="100" w:afterAutospacing="1" w:line="240" w:lineRule="auto"/>
+        <w:rPr>
+          <w:rFonts w:ascii="Times New Roman" w:eastAsia="Times New Roman" w:hAnsi="Times New Roman" w:cs="Times New Roman"/>
+          <w:sz w:val="24"/>
+          <w:szCs w:val="24"/>
+          <w:lang w:val="en-GB" w:eastAsia="en-GB"/>
+        </w:rPr>
+      </w:pPr>
+      <w:r>
+        <w:rPr>
+          <w:rFonts w:ascii="Times New Roman" w:eastAsia="Times New Roman" w:hAnsi="Times New Roman" w:cs="Times New Roman"/>
+          <w:sz w:val="24"/>
+          <w:szCs w:val="24"/>
+          <w:lang w:val="en-GB" w:eastAsia="en-GB"/>
+        </w:rPr>
+        <w:t xml:space="preserve">"index_prices_CHF": </w:t>
+      </w:r>
+      <w:r>
+        <w:rPr>
+          <w:rFonts w:ascii="Times New Roman" w:eastAsia="Times New Roman" w:hAnsi="Times New Roman" w:cs="Times New Roman"/>
+          <w:sz w:val="24"/>
+          <w:szCs w:val="24"/>
+          <w:lang w:val="en-BE" w:eastAsia="en-GB"/>
+        </w:rPr>
+        <w:t xml:space="preserve">daily </w:t>
+      </w:r>
+      <w:r>
+        <w:rPr>
+          <w:rFonts w:ascii="Times New Roman" w:eastAsia="Times New Roman" w:hAnsi="Times New Roman" w:cs="Times New Roman"/>
+          <w:sz w:val="24"/>
+          <w:szCs w:val="24"/>
+          <w:lang w:val="en-BE" w:eastAsia="en-GB"/>
+        </w:rPr>
+        <w:t xml:space="preserve">price data of selected indices, denoted in CHF (calculated </w:t>
+      </w:r>
+      <w:r>
+        <w:rPr>
+          <w:rFonts w:ascii="Times New Roman" w:eastAsia="Times New Roman" w:hAnsi="Times New Roman" w:cs="Times New Roman"/>
+          <w:sz w:val="24"/>
+          <w:szCs w:val="24"/>
+          <w:lang w:val="en-GB" w:eastAsia="en-GB"/>
+        </w:rPr>
+        <w:t>through simple multiplication of prices with the relevant FX rate</w:t>
+      </w:r>
+      <w:r>
+        <w:rPr>
+          <w:rFonts w:ascii="Times New Roman" w:eastAsia="Times New Roman" w:hAnsi="Times New Roman" w:cs="Times New Roman"/>
+          <w:sz w:val="24"/>
+          <w:szCs w:val="24"/>
+          <w:lang w:val="en-BE" w:eastAsia="en-GB"/>
+        </w:rPr>
+        <w:t>);</w:t>
+      </w:r>
+    </w:p>
+    <w:p>
+      <w:pPr>
+        <w:pStyle w:val="ListParagraph"/>
+        <w:numPr>
+          <w:ilvl w:val="0"/>
+          <w:numId w:val="24"/>
+        </w:numPr>
+        <w:spacing w:before="100" w:beforeAutospacing="1" w:after="100" w:afterAutospacing="1" w:line="240" w:lineRule="auto"/>
+        <w:rPr>
+          <w:rFonts w:ascii="Times New Roman" w:eastAsia="Times New Roman" w:hAnsi="Times New Roman" w:cs="Times New Roman"/>
+          <w:sz w:val="24"/>
+          <w:szCs w:val="24"/>
+          <w:lang w:val="en-GB" w:eastAsia="en-GB"/>
+        </w:rPr>
+      </w:pPr>
+      <w:r>
+        <w:rPr>
+          <w:rFonts w:ascii="Times New Roman" w:eastAsia="Times New Roman" w:hAnsi="Times New Roman" w:cs="Times New Roman"/>
+          <w:sz w:val="24"/>
+          <w:szCs w:val="24"/>
+          <w:lang w:val="en-GB" w:eastAsia="en-GB"/>
+        </w:rPr>
+        <w:t xml:space="preserve">"return_series_CHF_nominal": </w:t>
+      </w:r>
+      <w:r>
+        <w:rPr>
+          <w:rFonts w:ascii="Times New Roman" w:eastAsia="Times New Roman" w:hAnsi="Times New Roman" w:cs="Times New Roman"/>
+          <w:sz w:val="24"/>
+          <w:szCs w:val="24"/>
+          <w:lang w:val="en-BE" w:eastAsia="en-GB"/>
+        </w:rPr>
+        <w:t xml:space="preserve">daily nominal daily return series of selected indices, denoted in CHF (calculated from </w:t>
+      </w:r>
+      <w:r>
+        <w:rPr>
+          <w:rFonts w:ascii="Times New Roman" w:eastAsia="Times New Roman" w:hAnsi="Times New Roman" w:cs="Times New Roman"/>
+          <w:sz w:val="24"/>
+          <w:szCs w:val="24"/>
+          <w:lang w:val="en-BE" w:eastAsia="en-GB"/>
+        </w:rPr>
+        <w:t xml:space="preserve">daily </w:t>
+      </w:r>
+      <w:r>
+        <w:rPr>
+          <w:rFonts w:ascii="Times New Roman" w:eastAsia="Times New Roman" w:hAnsi="Times New Roman" w:cs="Times New Roman"/>
+          <w:sz w:val="24"/>
+          <w:szCs w:val="24"/>
+          <w:lang w:val="en-BE" w:eastAsia="en-GB"/>
+        </w:rPr>
+        <w:t>price data of selected indices in CHF)</w:t>
+      </w:r>
+    </w:p>
+    <w:p>
+      <w:pPr>
+        <w:pStyle w:val="ListParagraph"/>
+        <w:numPr>
+          <w:ilvl w:val="0"/>
+          <w:numId w:val="24"/>
+        </w:numPr>
+        <w:spacing w:before="100" w:beforeAutospacing="1" w:after="100" w:afterAutospacing="1" w:line="240" w:lineRule="auto"/>
+        <w:rPr>
+          <w:rFonts w:ascii="Times New Roman" w:eastAsia="Times New Roman" w:hAnsi="Times New Roman" w:cs="Times New Roman"/>
+          <w:sz w:val="24"/>
+          <w:szCs w:val="24"/>
+          <w:lang w:val="en-GB" w:eastAsia="en-GB"/>
+        </w:rPr>
+      </w:pPr>
+      <w:r>
+        <w:rPr>
+          <w:rFonts w:ascii="Times New Roman" w:eastAsia="Times New Roman" w:hAnsi="Times New Roman" w:cs="Times New Roman"/>
+          <w:sz w:val="24"/>
+          <w:szCs w:val="24"/>
+          <w:lang w:val="en-GB" w:eastAsia="en-GB"/>
+        </w:rPr>
+        <w:t xml:space="preserve">"return_series_CHF_real": </w:t>
+      </w:r>
+      <w:r>
+        <w:rPr>
+          <w:rFonts w:ascii="Times New Roman" w:eastAsia="Times New Roman" w:hAnsi="Times New Roman" w:cs="Times New Roman"/>
+          <w:sz w:val="24"/>
+          <w:szCs w:val="24"/>
+          <w:lang w:val="en-BE" w:eastAsia="en-GB"/>
+        </w:rPr>
+        <w:t xml:space="preserve">daily </w:t>
+      </w:r>
+      <w:r>
+        <w:rPr>
+          <w:rFonts w:ascii="Times New Roman" w:eastAsia="Times New Roman" w:hAnsi="Times New Roman" w:cs="Times New Roman"/>
+          <w:sz w:val="24"/>
+          <w:szCs w:val="24"/>
+          <w:lang w:val="en-BE" w:eastAsia="en-GB"/>
+        </w:rPr>
+        <w:t>real</w:t>
+      </w:r>
+      <w:r>
+        <w:rPr>
+          <w:rFonts w:ascii="Times New Roman" w:eastAsia="Times New Roman" w:hAnsi="Times New Roman" w:cs="Times New Roman"/>
+          <w:sz w:val="24"/>
+          <w:szCs w:val="24"/>
+          <w:lang w:val="en-BE" w:eastAsia="en-GB"/>
+        </w:rPr>
+        <w:t xml:space="preserve"> daily return series of selected indices, denoted in CHF</w:t>
+      </w:r>
+      <w:r>
+        <w:rPr>
+          <w:rFonts w:ascii="Times New Roman" w:eastAsia="Times New Roman" w:hAnsi="Times New Roman" w:cs="Times New Roman"/>
+          <w:sz w:val="24"/>
+          <w:szCs w:val="24"/>
+          <w:lang w:val="en-BE" w:eastAsia="en-GB"/>
+        </w:rPr>
+        <w:t xml:space="preserve"> (calculated as the difference between </w:t>
+      </w:r>
+      <w:r>
+        <w:rPr>
+          <w:rFonts w:ascii="Times New Roman" w:eastAsia="Times New Roman" w:hAnsi="Times New Roman" w:cs="Times New Roman"/>
+          <w:sz w:val="24"/>
+          <w:szCs w:val="24"/>
+          <w:lang w:val="en-BE" w:eastAsia="en-GB"/>
+        </w:rPr>
+        <w:t>daily nominal daily return series of selected indices</w:t>
+      </w:r>
+      <w:r>
+        <w:rPr>
+          <w:rFonts w:ascii="Times New Roman" w:eastAsia="Times New Roman" w:hAnsi="Times New Roman" w:cs="Times New Roman"/>
+          <w:sz w:val="24"/>
+          <w:szCs w:val="24"/>
+          <w:lang w:val="en-BE" w:eastAsia="en-GB"/>
+        </w:rPr>
+        <w:t xml:space="preserve"> and deannualized </w:t>
+      </w:r>
+      <w:r>
+        <w:rPr>
+          <w:rFonts w:ascii="Times New Roman" w:eastAsia="Times New Roman" w:hAnsi="Times New Roman" w:cs="Times New Roman"/>
+          <w:sz w:val="24"/>
+          <w:szCs w:val="24"/>
+          <w:lang w:val="en-BE" w:eastAsia="en-GB"/>
+        </w:rPr>
+        <w:t>Swiss inflation</w:t>
+      </w:r>
+      <w:r>
+        <w:rPr>
+          <w:rFonts w:ascii="Times New Roman" w:eastAsia="Times New Roman" w:hAnsi="Times New Roman" w:cs="Times New Roman"/>
+          <w:sz w:val="24"/>
+          <w:szCs w:val="24"/>
+          <w:lang w:val="en-BE" w:eastAsia="en-GB"/>
+        </w:rPr>
+        <w:t>)</w:t>
+      </w:r>
+    </w:p>
+    <w:p>
+      <w:pPr>
+        <w:pStyle w:val="ListParagraph"/>
+        <w:numPr>
+          <w:ilvl w:val="0"/>
+          <w:numId w:val="24"/>
+        </w:numPr>
+        <w:spacing w:before="100" w:beforeAutospacing="1" w:after="100" w:afterAutospacing="1" w:line="240" w:lineRule="auto"/>
+        <w:rPr>
+          <w:rFonts w:ascii="Times New Roman" w:eastAsia="Times New Roman" w:hAnsi="Times New Roman" w:cs="Times New Roman"/>
+          <w:sz w:val="24"/>
+          <w:szCs w:val="24"/>
+          <w:lang w:val="en-GB" w:eastAsia="en-GB"/>
+        </w:rPr>
+      </w:pPr>
+      <w:r>
+        <w:rPr>
+          <w:rFonts w:ascii="Times New Roman" w:eastAsia="Times New Roman" w:hAnsi="Times New Roman" w:cs="Times New Roman"/>
+          <w:sz w:val="24"/>
+          <w:szCs w:val="24"/>
+          <w:lang w:val="en-GB" w:eastAsia="en-GB"/>
+        </w:rPr>
+        <w:t xml:space="preserve">“return_series_CHF_excess": </w:t>
+      </w:r>
+      <w:r>
+        <w:rPr>
+          <w:rFonts w:ascii="Times New Roman" w:eastAsia="Times New Roman" w:hAnsi="Times New Roman" w:cs="Times New Roman"/>
+          <w:sz w:val="24"/>
+          <w:szCs w:val="24"/>
+          <w:lang w:val="en-BE" w:eastAsia="en-GB"/>
+        </w:rPr>
+        <w:t xml:space="preserve">daily </w:t>
+      </w:r>
+      <w:r>
+        <w:rPr>
+          <w:rFonts w:ascii="Times New Roman" w:eastAsia="Times New Roman" w:hAnsi="Times New Roman" w:cs="Times New Roman"/>
+          <w:sz w:val="24"/>
+          <w:szCs w:val="24"/>
+          <w:lang w:val="en-BE" w:eastAsia="en-GB"/>
+        </w:rPr>
+        <w:t>excess</w:t>
+      </w:r>
+      <w:r>
+        <w:rPr>
+          <w:rFonts w:ascii="Times New Roman" w:eastAsia="Times New Roman" w:hAnsi="Times New Roman" w:cs="Times New Roman"/>
+          <w:sz w:val="24"/>
+          <w:szCs w:val="24"/>
+          <w:lang w:val="en-BE" w:eastAsia="en-GB"/>
+        </w:rPr>
+        <w:t xml:space="preserve"> daily return series of selected indices, denoted in CHF</w:t>
+      </w:r>
+      <w:r>
+        <w:rPr>
+          <w:rFonts w:ascii="Times New Roman" w:eastAsia="Times New Roman" w:hAnsi="Times New Roman" w:cs="Times New Roman"/>
+          <w:sz w:val="24"/>
+          <w:szCs w:val="24"/>
+          <w:lang w:val="en-GB" w:eastAsia="en-GB"/>
+        </w:rPr>
+        <w:t xml:space="preserve"> </w:t>
+      </w:r>
+      <w:r>
+        <w:rPr>
+          <w:rFonts w:ascii="Times New Roman" w:eastAsia="Times New Roman" w:hAnsi="Times New Roman" w:cs="Times New Roman"/>
+          <w:sz w:val="24"/>
+          <w:szCs w:val="24"/>
+          <w:lang w:val="en-BE" w:eastAsia="en-GB"/>
+        </w:rPr>
+        <w:t xml:space="preserve">(calculated </w:t>
+      </w:r>
+      <w:r>
+        <w:rPr>
+          <w:rFonts w:ascii="Times New Roman" w:eastAsia="Times New Roman" w:hAnsi="Times New Roman" w:cs="Times New Roman"/>
+          <w:sz w:val="24"/>
+          <w:szCs w:val="24"/>
+          <w:lang w:val="en-BE" w:eastAsia="en-GB"/>
+        </w:rPr>
+        <w:t>as</w:t>
+      </w:r>
+      <w:r>
+        <w:rPr>
+          <w:rFonts w:ascii="Times New Roman" w:eastAsia="Times New Roman" w:hAnsi="Times New Roman" w:cs="Times New Roman"/>
+          <w:sz w:val="24"/>
+          <w:szCs w:val="24"/>
+          <w:lang w:val="en-BE" w:eastAsia="en-GB"/>
+        </w:rPr>
+        <w:t xml:space="preserve"> the difference between daily nominal daily return series of selected indices and deannualized </w:t>
+      </w:r>
+      <w:r>
+        <w:rPr>
+          <w:rFonts w:ascii="Times New Roman" w:eastAsia="Times New Roman" w:hAnsi="Times New Roman" w:cs="Times New Roman"/>
+          <w:sz w:val="24"/>
+          <w:szCs w:val="24"/>
+          <w:lang w:val="en-BE" w:eastAsia="en-GB"/>
+        </w:rPr>
+        <w:t>risk-free rates</w:t>
+      </w:r>
+      <w:r>
+        <w:rPr>
+          <w:rFonts w:ascii="Times New Roman" w:eastAsia="Times New Roman" w:hAnsi="Times New Roman" w:cs="Times New Roman"/>
+          <w:sz w:val="24"/>
+          <w:szCs w:val="24"/>
+          <w:lang w:val="en-BE" w:eastAsia="en-GB"/>
+        </w:rPr>
+        <w:t>)</w:t>
+      </w:r>
+    </w:p>
+    <w:p>
+      <w:pPr>
+        <w:spacing w:before="100" w:beforeAutospacing="1" w:after="100" w:afterAutospacing="1" w:line="240" w:lineRule="auto"/>
+        <w:rPr>
+          <w:rFonts w:ascii="Times New Roman" w:eastAsia="Times New Roman" w:hAnsi="Times New Roman" w:cs="Times New Roman"/>
+          <w:color w:val="7030A0"/>
+          <w:sz w:val="24"/>
+          <w:szCs w:val="24"/>
+          <w:highlight w:val="yellow"/>
+          <w:lang w:val="en-GB" w:eastAsia="en-GB"/>
+        </w:rPr>
+      </w:pPr>
+      <w:r>
+        <w:rPr>
+          <w:rFonts w:ascii="Times New Roman" w:eastAsia="Times New Roman" w:hAnsi="Times New Roman" w:cs="Times New Roman"/>
+          <w:color w:val="7030A0"/>
+          <w:sz w:val="24"/>
+          <w:szCs w:val="24"/>
+          <w:highlight w:val="yellow"/>
+          <w:lang w:val="en-GB" w:eastAsia="en-GB"/>
+        </w:rPr>
+        <w:t>After cleaning and preparing your data, it's important to validate it before proceeding to the analysis stage. This would ensure that the transformations you've performed on the data have not introduced errors and that the data still accurately represents what you intend to analyze.</w:t>
+      </w:r>
+    </w:p>
+    <w:p>
+      <w:pPr>
+        <w:spacing w:before="100" w:beforeAutospacing="1" w:after="100" w:afterAutospacing="1" w:line="240" w:lineRule="auto"/>
+        <w:rPr>
+          <w:rFonts w:ascii="Times New Roman" w:eastAsia="Times New Roman" w:hAnsi="Times New Roman" w:cs="Times New Roman"/>
+          <w:color w:val="7030A0"/>
+          <w:sz w:val="24"/>
+          <w:szCs w:val="24"/>
+          <w:highlight w:val="yellow"/>
+          <w:lang w:val="en-GB" w:eastAsia="en-GB"/>
+        </w:rPr>
+      </w:pPr>
+      <w:r>
+        <w:rPr>
+          <w:rFonts w:ascii="Times New Roman" w:hAnsi="Times New Roman" w:cs="Times New Roman"/>
+          <w:color w:val="7030A0"/>
+          <w:sz w:val="24"/>
+          <w:szCs w:val="24"/>
+          <w:highlight w:val="yellow"/>
+        </w:rPr>
+        <w:t>Though this may be implied, it may be beneficial to explicitly state the importance of documenting your data cleaning, validation, and analysis processes. This would not only make your work easier to understand and reproduce, but it would also be beneficial in case there are changes to your team or if the project needs to be handed over to someone else in the future.</w:t>
+      </w:r>
+    </w:p>
+    <w:p>
+      <w:pPr>
+        <w:pStyle w:val="Heading1"/>
+      </w:pPr>
+      <w:bookmarkStart w:id="7" w:name="_Toc135700170"/>
+      <w:r>
+        <w:t>Data Analysis and Data Visualization</w:t>
+      </w:r>
+      <w:bookmarkEnd w:id="7"/>
+    </w:p>
+    <w:p>
+      <w:pPr>
+        <w:pStyle w:val="NormalWeb"/>
+      </w:pPr>
+      <w:r>
+        <w:t>To conduct our data analysis, we used a variety of statistical and machine learning techniques. We calculated return series in CHF in nominal, real, and excess terms, a task that presented its own challenges due to the sheer volume of data and the need to perform computations over a plethora of securities combinations.</w:t>
+      </w:r>
+    </w:p>
+    <w:p>
+      <w:pPr>
+        <w:pStyle w:val="NormalWeb"/>
+      </w:pPr>
+      <w:r>
+        <w:t>Handling the large volume of data was a considerable challenge, but one that we tackled by using tools specifically designed to deal with such scenarios. The data.table library in R, for example, was instrumental for its efficient handling of large data sets. Parallel processing might have been employed to manage the computational load more effectively.</w:t>
+      </w:r>
+    </w:p>
+    <w:p>
+      <w:pPr>
+        <w:pStyle w:val="NormalWeb"/>
+      </w:pPr>
+      <w:r>
+        <w:t xml:space="preserve">Our analysis also included finding correlations between daily returns of various indices, implementing quantitative investment strategies, backtesting these strategies, and evaluating their </w:t>
+      </w:r>
+      <w:r>
+        <w:rPr>
+          <w:lang w:val="en-BE"/>
+        </w:rPr>
+        <w:t xml:space="preserve">out-of-sample </w:t>
+      </w:r>
+      <w:r>
+        <w:t>performance</w:t>
+      </w:r>
+      <w:r>
+        <w:t>.</w:t>
+      </w:r>
+    </w:p>
+    <w:p>
+      <w:pPr>
+        <w:pStyle w:val="NormalWeb"/>
+      </w:pPr>
+      <w:r>
+        <w:t>Data visualization played a vital role in our project, allowing us to present our results graphically. We utilized the ggplot2 library in R for this task due to its robust functionality and effectiveness when dealing with large volumes of data. These visualizations provided us with a clear and concise way to understand and communicate the results of our analysis.</w:t>
+      </w:r>
+    </w:p>
+    <w:p>
+      <w:pPr>
+        <w:pStyle w:val="NormalWeb"/>
+      </w:pPr>
+      <w:r>
+        <w:t xml:space="preserve">Our data analysis methods were designed to provide clear and concise answers to our research questions, and our visualizations were created to support these findings. As our research progresses, more specifics regarding our methods and their corresponding </w:t>
+      </w:r>
+      <w:r>
+        <w:lastRenderedPageBreak/>
+        <w:t>justifications will be provided, building a comprehensive framework for deriving and evaluating optimal quantitative investment strategies.</w:t>
+      </w:r>
+    </w:p>
+    <w:p>
+      <w:pPr>
+        <w:pStyle w:val="NormalWeb"/>
+        <w:rPr>
+          <w:color w:val="7030A0"/>
+          <w:highlight w:val="yellow"/>
+          <w:lang w:val="en-BE"/>
+        </w:rPr>
+      </w:pPr>
+      <w:r>
+        <w:rPr>
+          <w:color w:val="7030A0"/>
+          <w:highlight w:val="yellow"/>
+        </w:rPr>
+        <w:t>The description currently includes a placeholder for the specific machine learning algorithms and statistical methods used. Including details about which specific algorithms and methods were chosen, and the reasoning behind these choices, would provide a clearer picture of your approach and allow others to better understand your analysis. Additionally, it would be useful to describe any challenges faced in implementing these met</w:t>
+      </w:r>
+      <w:r>
+        <w:rPr>
+          <w:color w:val="7030A0"/>
+          <w:highlight w:val="yellow"/>
+        </w:rPr>
+        <w:t>hods and how you addressed them</w:t>
+      </w:r>
+      <w:r>
+        <w:rPr>
+          <w:color w:val="7030A0"/>
+          <w:highlight w:val="yellow"/>
+          <w:lang w:val="en-BE"/>
+        </w:rPr>
+        <w:t>.</w:t>
+      </w:r>
+    </w:p>
+    <w:p>
+      <w:pPr>
+        <w:pStyle w:val="NormalWeb"/>
+        <w:rPr>
+          <w:color w:val="7030A0"/>
+          <w:highlight w:val="yellow"/>
+          <w:lang w:val="en-BE"/>
+        </w:rPr>
+      </w:pPr>
+      <w:r>
+        <w:rPr>
+          <w:color w:val="7030A0"/>
+          <w:highlight w:val="yellow"/>
+          <w:lang w:val="en-BE"/>
+        </w:rPr>
+        <w:t>To be very fair, we should also include rebalancing in this process but for now let's not think about that </w:t>
+      </w:r>
+      <w:r>
+        <w:rPr>
+          <w:rFonts w:ascii="Segoe UI Symbol" w:hAnsi="Segoe UI Symbol" w:cs="Segoe UI Symbol"/>
+          <w:color w:val="7030A0"/>
+          <w:highlight w:val="yellow"/>
+          <w:lang w:val="en-BE"/>
+        </w:rPr>
+        <w:t>😁</w:t>
+      </w:r>
+    </w:p>
+    <w:p>
+      <w:pPr>
+        <w:pStyle w:val="Heading1"/>
+      </w:pPr>
+      <w:bookmarkStart w:id="8" w:name="_Toc135700171"/>
+      <w:r>
+        <w:t>Results</w:t>
+      </w:r>
+      <w:bookmarkEnd w:id="8"/>
+    </w:p>
+    <w:p>
+      <w:pPr>
+        <w:spacing w:before="100" w:beforeAutospacing="1" w:after="100" w:afterAutospacing="1" w:line="240" w:lineRule="auto"/>
+        <w:rPr>
+          <w:rFonts w:ascii="Times New Roman" w:eastAsia="Times New Roman" w:hAnsi="Times New Roman" w:cs="Times New Roman"/>
+          <w:sz w:val="24"/>
+          <w:szCs w:val="24"/>
+          <w:lang w:val="en-GB" w:eastAsia="en-GB"/>
+        </w:rPr>
+      </w:pPr>
+      <w:r>
+        <w:rPr>
+          <w:rFonts w:ascii="Times New Roman" w:eastAsia="Times New Roman" w:hAnsi="Times New Roman" w:cs="Times New Roman"/>
+          <w:sz w:val="24"/>
+          <w:szCs w:val="24"/>
+          <w:lang w:val="en-GB" w:eastAsia="en-GB"/>
+        </w:rPr>
+        <w:t xml:space="preserve">Our analysis resulted in </w:t>
+      </w:r>
+      <w:r>
+        <w:rPr>
+          <w:rFonts w:ascii="Times New Roman" w:eastAsia="Times New Roman" w:hAnsi="Times New Roman" w:cs="Times New Roman"/>
+          <w:sz w:val="24"/>
+          <w:szCs w:val="24"/>
+          <w:lang w:val="en-GB" w:eastAsia="en-GB"/>
+        </w:rPr>
+        <w:t>a unique optimal investment strategy for any user-specified set of investment parameters</w:t>
+      </w:r>
+      <w:r>
+        <w:rPr>
+          <w:rFonts w:ascii="Times New Roman" w:eastAsia="Times New Roman" w:hAnsi="Times New Roman" w:cs="Times New Roman"/>
+          <w:sz w:val="24"/>
+          <w:szCs w:val="24"/>
+          <w:lang w:val="en-GB" w:eastAsia="en-GB"/>
+        </w:rPr>
+        <w:t xml:space="preserve">. </w:t>
+      </w:r>
+    </w:p>
+    <w:p>
+      <w:pPr>
+        <w:spacing w:before="100" w:beforeAutospacing="1" w:after="100" w:afterAutospacing="1" w:line="240" w:lineRule="auto"/>
+        <w:rPr>
+          <w:rFonts w:ascii="Times New Roman" w:eastAsia="Times New Roman" w:hAnsi="Times New Roman" w:cs="Times New Roman"/>
+          <w:color w:val="7030A0"/>
+          <w:sz w:val="24"/>
+          <w:szCs w:val="24"/>
+          <w:lang w:val="en-GB" w:eastAsia="en-GB"/>
+        </w:rPr>
+      </w:pPr>
+      <w:r>
+        <w:rPr>
+          <w:rFonts w:ascii="Times New Roman" w:eastAsia="Times New Roman" w:hAnsi="Times New Roman" w:cs="Times New Roman"/>
+          <w:color w:val="7030A0"/>
+          <w:sz w:val="24"/>
+          <w:szCs w:val="24"/>
+          <w:highlight w:val="yellow"/>
+          <w:lang w:val="en-GB" w:eastAsia="en-GB"/>
+        </w:rPr>
+        <w:t>Detailed results will be shared in an accompanying document which will present our findings along with supporting tables and figures.</w:t>
+      </w:r>
+      <w:r>
+        <w:rPr>
+          <w:rFonts w:ascii="Times New Roman" w:eastAsia="Times New Roman" w:hAnsi="Times New Roman" w:cs="Times New Roman"/>
+          <w:color w:val="7030A0"/>
+          <w:sz w:val="24"/>
+          <w:szCs w:val="24"/>
+          <w:lang w:val="en-GB" w:eastAsia="en-GB"/>
+        </w:rPr>
+        <w:t xml:space="preserve"> </w:t>
+      </w:r>
+    </w:p>
+    <w:p>
+      <w:pPr>
+        <w:spacing w:before="100" w:beforeAutospacing="1" w:after="100" w:afterAutospacing="1" w:line="240" w:lineRule="auto"/>
+        <w:rPr>
+          <w:rFonts w:ascii="Times New Roman" w:eastAsia="Times New Roman" w:hAnsi="Times New Roman" w:cs="Times New Roman"/>
+          <w:sz w:val="24"/>
+          <w:szCs w:val="24"/>
+          <w:lang w:val="en-GB" w:eastAsia="en-GB"/>
+        </w:rPr>
+      </w:pPr>
+    </w:p>
+    <w:p>
+      <w:pPr>
+        <w:pStyle w:val="Heading1"/>
+      </w:pPr>
+      <w:bookmarkStart w:id="9" w:name="_Toc135700172"/>
+      <w:r>
+        <w:t>Scaling and Cloud Deployment</w:t>
+      </w:r>
+      <w:bookmarkEnd w:id="9"/>
+    </w:p>
+    <w:p>
+      <w:pPr>
+        <w:spacing w:before="100" w:beforeAutospacing="1" w:after="100" w:afterAutospacing="1" w:line="240" w:lineRule="auto"/>
+        <w:rPr>
+          <w:rFonts w:ascii="Times New Roman" w:eastAsia="Times New Roman" w:hAnsi="Times New Roman" w:cs="Times New Roman"/>
+          <w:color w:val="00B050"/>
+          <w:sz w:val="24"/>
+          <w:szCs w:val="24"/>
+          <w:lang w:val="en-GB" w:eastAsia="en-GB"/>
+        </w:rPr>
+      </w:pPr>
+    </w:p>
+    <w:p>
+      <w:pPr>
+        <w:spacing w:before="100" w:beforeAutospacing="1" w:after="100" w:afterAutospacing="1" w:line="240" w:lineRule="auto"/>
+        <w:rPr>
+          <w:rFonts w:ascii="Times New Roman" w:eastAsia="Times New Roman" w:hAnsi="Times New Roman" w:cs="Times New Roman"/>
+          <w:sz w:val="24"/>
+          <w:szCs w:val="24"/>
+          <w:lang w:val="en-GB" w:eastAsia="en-GB"/>
+        </w:rPr>
+      </w:pPr>
+      <w:r>
+        <w:rPr>
+          <w:rFonts w:ascii="Times New Roman" w:eastAsia="Times New Roman" w:hAnsi="Times New Roman" w:cs="Times New Roman"/>
+          <w:sz w:val="24"/>
+          <w:szCs w:val="24"/>
+          <w:lang w:val="en-GB" w:eastAsia="en-GB"/>
+        </w:rPr>
+        <w:t>As our project grew in complexity, dealing with a large volume of data and running complex computations became a critical aspect. To ensure computational efficiency and scalability, we adopted strategies for big data analytics and cloud deployment, leveraging the power of various cloud platforms a</w:t>
+      </w:r>
+      <w:r>
+        <w:rPr>
+          <w:rFonts w:ascii="Times New Roman" w:eastAsia="Times New Roman" w:hAnsi="Times New Roman" w:cs="Times New Roman"/>
+          <w:sz w:val="24"/>
+          <w:szCs w:val="24"/>
+          <w:lang w:val="en-GB" w:eastAsia="en-GB"/>
+        </w:rPr>
+        <w:t>nd data processing technologies:</w:t>
+      </w:r>
+    </w:p>
+    <w:p>
+      <w:pPr>
+        <w:pStyle w:val="NormalWeb"/>
+        <w:numPr>
+          <w:ilvl w:val="0"/>
+          <w:numId w:val="27"/>
+        </w:numPr>
+      </w:pPr>
+      <w:r>
+        <w:rPr>
+          <w:b/>
+        </w:rPr>
+        <w:t>Amazon Web Services (AWS)</w:t>
+      </w:r>
+      <w:r>
+        <w:t>: AWS provides a suite of tools for big data analytics and cloud computing. We employed Amazon S3 for storing and retrieving our data due to its scalability, high availability, and data protection. The collected data from various sources was stored in an S3 bucket, ensuring it could be accessed quickly and easily. Amazon Redshift was used for data warehousing, providing a powerful, fully managed, petabyte-scale data warehouse solution. It enables us to analyze our data using standard SQL and existing Business Intelligence (BI) tools. To deal with computational needs, AWS's EC2 instances were deployed to run our R code in the cloud, which allowed us to leverage the processing power of the cloud and thus handle larger datasets and complex calculations. AWS SageMaker also played a significant role in our project by helping us develop, train, and deploy machine learning models on a large scale.</w:t>
+      </w:r>
+    </w:p>
+    <w:p>
+      <w:pPr>
+        <w:pStyle w:val="NormalWeb"/>
+        <w:numPr>
+          <w:ilvl w:val="0"/>
+          <w:numId w:val="27"/>
+        </w:numPr>
+      </w:pPr>
+      <w:r>
+        <w:rPr>
+          <w:b/>
+        </w:rPr>
+        <w:t>Google Cloud Platform (GCP)</w:t>
+      </w:r>
+      <w:r>
+        <w:t xml:space="preserve">: We used Google's BigQuery for our large scale data analytics needs. BigQuery's serverless, highly scalable, and cost-effective multi-cloud data warehouse designed for business agility enables us to analyze large sets of data quickly. In addition to BigQuery, we used Google Cloud Storage for our data storage </w:t>
+      </w:r>
+      <w:r>
+        <w:lastRenderedPageBreak/>
+        <w:t>needs and Google Compute Engine for our computational requirements. Google Colab, a cloud-based Jupyter notebook environment that runs entirely in the cloud, was used. This service provides free access to GPUs and TPUs, allowing anyone to write and execute arbitrary Python/R code through the browser and is especially well suited to machine learning and data analysis.</w:t>
+      </w:r>
+    </w:p>
+    <w:p>
+      <w:pPr>
+        <w:pStyle w:val="NormalWeb"/>
+        <w:numPr>
+          <w:ilvl w:val="0"/>
+          <w:numId w:val="27"/>
+        </w:numPr>
+      </w:pPr>
+      <w:r>
+        <w:rPr>
+          <w:b/>
+        </w:rPr>
+        <w:t>Microsoft Azure</w:t>
+      </w:r>
+      <w:r>
+        <w:t>: Azure's suite of data analytics tools was also an integral part of our scaling and deployment strategy. We used Azure's Databricks, an Apache Spark-based analytics platform optimized for Azure. This platform provided a collaborative workspace where we can build and execute our data preparation, machine learning, and data visualization tasks. Additionally, Azure's Machine Learning service was used to train, deploy, automate, manage, and track our machine learning models. Azure Blob Storage was used for our data storage needs, and Azure Virtual Machines were deployed for computation.</w:t>
+      </w:r>
+    </w:p>
+    <w:p>
+      <w:pPr>
+        <w:spacing w:before="100" w:beforeAutospacing="1" w:after="100" w:afterAutospacing="1" w:line="240" w:lineRule="auto"/>
+        <w:rPr>
+          <w:rFonts w:ascii="Times New Roman" w:eastAsia="Times New Roman" w:hAnsi="Times New Roman" w:cs="Times New Roman"/>
+          <w:sz w:val="24"/>
+          <w:szCs w:val="24"/>
+          <w:lang w:val="en-GB" w:eastAsia="en-GB"/>
+        </w:rPr>
+      </w:pPr>
+      <w:r>
+        <w:rPr>
+          <w:rFonts w:ascii="Times New Roman" w:eastAsia="Times New Roman" w:hAnsi="Times New Roman" w:cs="Times New Roman"/>
+          <w:sz w:val="24"/>
+          <w:szCs w:val="24"/>
+          <w:lang w:val="en-GB" w:eastAsia="en-GB"/>
+        </w:rPr>
+        <w:t>In addition to these platforms, we leveraged open-source software for data processing and machine learning:</w:t>
+      </w:r>
+    </w:p>
+    <w:p>
+      <w:pPr>
+        <w:pStyle w:val="NormalWeb"/>
+        <w:numPr>
+          <w:ilvl w:val="0"/>
+          <w:numId w:val="28"/>
+        </w:numPr>
+      </w:pPr>
+      <w:r>
+        <w:rPr>
+          <w:b/>
+        </w:rPr>
+        <w:t>Apache Spark</w:t>
+      </w:r>
+      <w:r>
+        <w:t>: Spark is a unified analytics engine for big data processing. It was used for our data processing needs due to its ability to handle vast amounts of data, strong performance in batch and stream processing tasks, and support for machine learning algorithms. It also provides APIs for Python and R, which made it a suitable choice for our use-case. Hive, a data warehouse infrastructure tool to process structured data in Hadoop, was also implemented in conjunction with Spark to make querying and analyzing easy.</w:t>
+      </w:r>
+    </w:p>
+    <w:p>
+      <w:pPr>
+        <w:pStyle w:val="NormalWeb"/>
+        <w:numPr>
+          <w:ilvl w:val="0"/>
+          <w:numId w:val="28"/>
+        </w:numPr>
+      </w:pPr>
+      <w:r>
+        <w:rPr>
+          <w:b/>
+        </w:rPr>
+        <w:t>H2O.ai</w:t>
+      </w:r>
+      <w:r>
+        <w:t>: We used H2O, an open-source software for data analysis, to build machine learning models and apply them to our datasets. It provides an interface for R and supports the most widely used statistical and machine learning algorithms, making it a great tool for our data analysis needs.</w:t>
+      </w:r>
+    </w:p>
+    <w:p>
+      <w:pPr>
+        <w:pStyle w:val="NormalWeb"/>
+        <w:numPr>
+          <w:ilvl w:val="0"/>
+          <w:numId w:val="28"/>
+        </w:numPr>
+      </w:pPr>
+      <w:r>
+        <w:rPr>
+          <w:b/>
+        </w:rPr>
+        <w:t>SQLite</w:t>
+      </w:r>
+      <w:r>
+        <w:t>: For smaller-scale data storage and retrieval, we used SQLite. It's a self-contained, serverless, and zero-configuration database engine, making it an excellent choice for prototyping and for cases where a full-scale database system isn't necessary.</w:t>
+      </w:r>
+    </w:p>
+    <w:p>
+      <w:pPr>
+        <w:pStyle w:val="NormalWeb"/>
+        <w:numPr>
+          <w:ilvl w:val="0"/>
+          <w:numId w:val="28"/>
+        </w:numPr>
+      </w:pPr>
+      <w:r>
+        <w:rPr>
+          <w:b/>
+        </w:rPr>
+        <w:t>Posit Workbench</w:t>
+      </w:r>
+      <w:r>
+        <w:t>: In some of our work, we utilized the Posit Workbench, a computer algebra system developed by the University of Idaho. It's a useful tool for symbolic and numerical computation, but its suitability for our project was evaluated against the capabilities of the tools and services we were already using for data processing and machine learning.</w:t>
+      </w:r>
+    </w:p>
+    <w:p>
+      <w:pPr>
+        <w:spacing w:before="100" w:beforeAutospacing="1" w:after="100" w:afterAutospacing="1" w:line="240" w:lineRule="auto"/>
+        <w:rPr>
+          <w:rFonts w:ascii="Times New Roman" w:eastAsia="Times New Roman" w:hAnsi="Times New Roman" w:cs="Times New Roman"/>
+          <w:sz w:val="24"/>
+          <w:szCs w:val="24"/>
+          <w:lang w:val="en-GB" w:eastAsia="en-GB"/>
+        </w:rPr>
+      </w:pPr>
+      <w:r>
+        <w:rPr>
+          <w:rFonts w:ascii="Times New Roman" w:eastAsia="Times New Roman" w:hAnsi="Times New Roman" w:cs="Times New Roman"/>
+          <w:sz w:val="24"/>
+          <w:szCs w:val="24"/>
+          <w:lang w:val="en-GB" w:eastAsia="en-GB"/>
+        </w:rPr>
+        <w:t>Despite these tools and platforms, managing data processing and machine learning tasks at scale could still be challenging. To streamline this process, we used orchestration and workflow management tools like Apache Airflow. It helped us to define, schedule, and monitor our workflows and ensured that our data pipelines were robust, resilient, and consistent.</w:t>
+      </w:r>
+    </w:p>
+    <w:p>
+      <w:pPr>
+        <w:pStyle w:val="NormalWeb"/>
+      </w:pPr>
+      <w:r>
+        <w:t>Finally, to deploy our machine learning models and make them accessible for end-users, we used a Model-as-a-Service (MaaS) deployment strategy. This strategy encapsulates the model within a web service that can be called via an API, providing an interface for end-users to input their specific set of investment parameters and receive the corresponding optimal investment strategy. Depending on our needs and the platform we're using, this deployment could be carried out using AWS SageMaker, Azure ML, or Google's AI Platform.</w:t>
+      </w:r>
+    </w:p>
+    <w:p>
+      <w:pPr>
+        <w:spacing w:before="100" w:beforeAutospacing="1" w:after="100" w:afterAutospacing="1" w:line="240" w:lineRule="auto"/>
+        <w:rPr>
+          <w:rFonts w:ascii="Times New Roman" w:eastAsia="Times New Roman" w:hAnsi="Times New Roman" w:cs="Times New Roman"/>
+          <w:sz w:val="24"/>
+          <w:szCs w:val="24"/>
+          <w:lang w:val="en-GB" w:eastAsia="en-GB"/>
+        </w:rPr>
+      </w:pPr>
+      <w:r>
+        <w:rPr>
+          <w:rFonts w:ascii="Times New Roman" w:eastAsia="Times New Roman" w:hAnsi="Times New Roman" w:cs="Times New Roman"/>
+          <w:sz w:val="24"/>
+          <w:szCs w:val="24"/>
+          <w:lang w:val="en-GB" w:eastAsia="en-GB"/>
+        </w:rPr>
+        <w:lastRenderedPageBreak/>
+        <w:t>By adopting these technologies and strategies, we were able to:</w:t>
+      </w:r>
+    </w:p>
+    <w:p>
+      <w:pPr>
+        <w:numPr>
+          <w:ilvl w:val="0"/>
+          <w:numId w:val="29"/>
+        </w:numPr>
+        <w:spacing w:before="100" w:beforeAutospacing="1" w:after="100" w:afterAutospacing="1" w:line="240" w:lineRule="auto"/>
+        <w:rPr>
+          <w:rFonts w:ascii="Times New Roman" w:eastAsia="Times New Roman" w:hAnsi="Times New Roman" w:cs="Times New Roman"/>
+          <w:sz w:val="24"/>
+          <w:szCs w:val="24"/>
+          <w:lang w:val="en-GB" w:eastAsia="en-GB"/>
+        </w:rPr>
+      </w:pPr>
+      <w:r>
+        <w:rPr>
+          <w:rFonts w:ascii="Times New Roman" w:eastAsia="Times New Roman" w:hAnsi="Times New Roman" w:cs="Times New Roman"/>
+          <w:b/>
+          <w:sz w:val="24"/>
+          <w:szCs w:val="24"/>
+          <w:lang w:val="en-GB" w:eastAsia="en-GB"/>
+        </w:rPr>
+        <w:t>Scalability</w:t>
+      </w:r>
+      <w:r>
+        <w:rPr>
+          <w:rFonts w:ascii="Times New Roman" w:eastAsia="Times New Roman" w:hAnsi="Times New Roman" w:cs="Times New Roman"/>
+          <w:sz w:val="24"/>
+          <w:szCs w:val="24"/>
+          <w:lang w:val="en-GB" w:eastAsia="en-GB"/>
+        </w:rPr>
+        <w:t>: Handle growing data volume and computation needs effectively. Our solutions can now accommodate a significant increase in data size and complexity without a significant degradation in performance.</w:t>
+      </w:r>
+    </w:p>
+    <w:p>
+      <w:pPr>
+        <w:numPr>
+          <w:ilvl w:val="0"/>
+          <w:numId w:val="29"/>
+        </w:numPr>
+        <w:spacing w:before="100" w:beforeAutospacing="1" w:after="100" w:afterAutospacing="1" w:line="240" w:lineRule="auto"/>
+        <w:rPr>
+          <w:rFonts w:ascii="Times New Roman" w:eastAsia="Times New Roman" w:hAnsi="Times New Roman" w:cs="Times New Roman"/>
+          <w:sz w:val="24"/>
+          <w:szCs w:val="24"/>
+          <w:lang w:val="en-GB" w:eastAsia="en-GB"/>
+        </w:rPr>
+      </w:pPr>
+      <w:r>
+        <w:rPr>
+          <w:rFonts w:ascii="Times New Roman" w:eastAsia="Times New Roman" w:hAnsi="Times New Roman" w:cs="Times New Roman"/>
+          <w:b/>
+          <w:sz w:val="24"/>
+          <w:szCs w:val="24"/>
+          <w:lang w:val="en-GB" w:eastAsia="en-GB"/>
+        </w:rPr>
+        <w:t>Efficiency</w:t>
+      </w:r>
+      <w:r>
+        <w:rPr>
+          <w:rFonts w:ascii="Times New Roman" w:eastAsia="Times New Roman" w:hAnsi="Times New Roman" w:cs="Times New Roman"/>
+          <w:sz w:val="24"/>
+          <w:szCs w:val="24"/>
+          <w:lang w:val="en-GB" w:eastAsia="en-GB"/>
+        </w:rPr>
+        <w:t>: Improve the speed and accuracy of our computations and data analysis. Our tools can now process large amounts of data more quickly, and with better precision, enhancing the reliability of our results.</w:t>
+      </w:r>
+    </w:p>
+    <w:p>
+      <w:pPr>
+        <w:numPr>
+          <w:ilvl w:val="0"/>
+          <w:numId w:val="29"/>
+        </w:numPr>
+        <w:spacing w:before="100" w:beforeAutospacing="1" w:after="100" w:afterAutospacing="1" w:line="240" w:lineRule="auto"/>
+        <w:rPr>
+          <w:rFonts w:ascii="Times New Roman" w:eastAsia="Times New Roman" w:hAnsi="Times New Roman" w:cs="Times New Roman"/>
+          <w:sz w:val="24"/>
+          <w:szCs w:val="24"/>
+          <w:lang w:val="en-GB" w:eastAsia="en-GB"/>
+        </w:rPr>
+      </w:pPr>
+      <w:r>
+        <w:rPr>
+          <w:rFonts w:ascii="Times New Roman" w:eastAsia="Times New Roman" w:hAnsi="Times New Roman" w:cs="Times New Roman"/>
+          <w:b/>
+          <w:sz w:val="24"/>
+          <w:szCs w:val="24"/>
+          <w:lang w:val="en-GB" w:eastAsia="en-GB"/>
+        </w:rPr>
+        <w:t>Collaboration</w:t>
+      </w:r>
+      <w:r>
+        <w:rPr>
+          <w:rFonts w:ascii="Times New Roman" w:eastAsia="Times New Roman" w:hAnsi="Times New Roman" w:cs="Times New Roman"/>
+          <w:sz w:val="24"/>
+          <w:szCs w:val="24"/>
+          <w:lang w:val="en-GB" w:eastAsia="en-GB"/>
+        </w:rPr>
+        <w:t>: Foster better teamwork among data scientists, developers, and other stakeholders in the project. Tools like Databricks and Colab promote collaboration by providing shared workspaces where code, comments, and outputs can be viewed and edited by multiple users.</w:t>
+      </w:r>
+    </w:p>
+    <w:p>
+      <w:pPr>
+        <w:numPr>
+          <w:ilvl w:val="0"/>
+          <w:numId w:val="29"/>
+        </w:numPr>
+        <w:spacing w:before="100" w:beforeAutospacing="1" w:after="100" w:afterAutospacing="1" w:line="240" w:lineRule="auto"/>
+        <w:rPr>
+          <w:rFonts w:ascii="Times New Roman" w:eastAsia="Times New Roman" w:hAnsi="Times New Roman" w:cs="Times New Roman"/>
+          <w:sz w:val="24"/>
+          <w:szCs w:val="24"/>
+          <w:lang w:val="en-GB" w:eastAsia="en-GB"/>
+        </w:rPr>
+      </w:pPr>
+      <w:r>
+        <w:rPr>
+          <w:rFonts w:ascii="Times New Roman" w:eastAsia="Times New Roman" w:hAnsi="Times New Roman" w:cs="Times New Roman"/>
+          <w:b/>
+          <w:sz w:val="24"/>
+          <w:szCs w:val="24"/>
+          <w:lang w:val="en-GB" w:eastAsia="en-GB"/>
+        </w:rPr>
+        <w:t>Automation</w:t>
+      </w:r>
+      <w:r>
+        <w:rPr>
+          <w:rFonts w:ascii="Times New Roman" w:eastAsia="Times New Roman" w:hAnsi="Times New Roman" w:cs="Times New Roman"/>
+          <w:sz w:val="24"/>
+          <w:szCs w:val="24"/>
+          <w:lang w:val="en-GB" w:eastAsia="en-GB"/>
+        </w:rPr>
+        <w:t>: Minimize manual intervention in our data pipelines and model training processes. Orchestration tools like Apache Airflow allow us to automate complex workflows, reducing the risk of human error and increasing efficiency.</w:t>
+      </w:r>
+    </w:p>
+    <w:p>
+      <w:pPr>
+        <w:numPr>
+          <w:ilvl w:val="0"/>
+          <w:numId w:val="29"/>
+        </w:numPr>
+        <w:spacing w:before="100" w:beforeAutospacing="1" w:after="100" w:afterAutospacing="1" w:line="240" w:lineRule="auto"/>
+        <w:rPr>
+          <w:rFonts w:ascii="Times New Roman" w:eastAsia="Times New Roman" w:hAnsi="Times New Roman" w:cs="Times New Roman"/>
+          <w:sz w:val="24"/>
+          <w:szCs w:val="24"/>
+          <w:lang w:val="en-GB" w:eastAsia="en-GB"/>
+        </w:rPr>
+      </w:pPr>
+      <w:r>
+        <w:rPr>
+          <w:rFonts w:ascii="Times New Roman" w:eastAsia="Times New Roman" w:hAnsi="Times New Roman" w:cs="Times New Roman"/>
+          <w:b/>
+          <w:sz w:val="24"/>
+          <w:szCs w:val="24"/>
+          <w:lang w:val="en-GB" w:eastAsia="en-GB"/>
+        </w:rPr>
+        <w:t>Flexibility</w:t>
+      </w:r>
+      <w:r>
+        <w:rPr>
+          <w:rFonts w:ascii="Times New Roman" w:eastAsia="Times New Roman" w:hAnsi="Times New Roman" w:cs="Times New Roman"/>
+          <w:sz w:val="24"/>
+          <w:szCs w:val="24"/>
+          <w:lang w:val="en-GB" w:eastAsia="en-GB"/>
+        </w:rPr>
+        <w:t>: Facilitate seamless transitions between different stages of our project, from data collection and cleaning, to analysis, to model training and deployment. With a Model-as-a-Service deployment strategy, we can easily update our models as new data becomes available or as our needs change, without interrupting the service provided to end-users.</w:t>
+      </w:r>
+    </w:p>
+    <w:p>
+      <w:pPr>
+        <w:numPr>
+          <w:ilvl w:val="0"/>
+          <w:numId w:val="29"/>
+        </w:numPr>
+        <w:spacing w:before="100" w:beforeAutospacing="1" w:after="100" w:afterAutospacing="1" w:line="240" w:lineRule="auto"/>
+        <w:rPr>
+          <w:rFonts w:ascii="Times New Roman" w:eastAsia="Times New Roman" w:hAnsi="Times New Roman" w:cs="Times New Roman"/>
+          <w:sz w:val="24"/>
+          <w:szCs w:val="24"/>
+          <w:lang w:val="en-GB" w:eastAsia="en-GB"/>
+        </w:rPr>
+      </w:pPr>
+      <w:r>
+        <w:rPr>
+          <w:rFonts w:ascii="Times New Roman" w:eastAsia="Times New Roman" w:hAnsi="Times New Roman" w:cs="Times New Roman"/>
+          <w:b/>
+          <w:sz w:val="24"/>
+          <w:szCs w:val="24"/>
+          <w:lang w:val="en-GB" w:eastAsia="en-GB"/>
+        </w:rPr>
+        <w:t>Cost-effectiveness</w:t>
+      </w:r>
+      <w:r>
+        <w:rPr>
+          <w:rFonts w:ascii="Times New Roman" w:eastAsia="Times New Roman" w:hAnsi="Times New Roman" w:cs="Times New Roman"/>
+          <w:sz w:val="24"/>
+          <w:szCs w:val="24"/>
+          <w:lang w:val="en-GB" w:eastAsia="en-GB"/>
+        </w:rPr>
+        <w:t>: Reduce our overall costs by making efficient use of cloud resources. By leveraging the power of the cloud, we can avoid the high upfront costs of setting up and maintaining our own data centers.</w:t>
+      </w:r>
+    </w:p>
+    <w:p>
+      <w:pPr>
+        <w:spacing w:before="100" w:beforeAutospacing="1" w:after="100" w:afterAutospacing="1" w:line="240" w:lineRule="auto"/>
+        <w:rPr>
+          <w:rFonts w:ascii="Times New Roman" w:eastAsia="Times New Roman" w:hAnsi="Times New Roman" w:cs="Times New Roman"/>
+          <w:sz w:val="24"/>
+          <w:szCs w:val="24"/>
+          <w:lang w:val="en-GB" w:eastAsia="en-GB"/>
+        </w:rPr>
+      </w:pPr>
+      <w:r>
+        <w:rPr>
+          <w:rFonts w:ascii="Times New Roman" w:eastAsia="Times New Roman" w:hAnsi="Times New Roman" w:cs="Times New Roman"/>
+          <w:sz w:val="24"/>
+          <w:szCs w:val="24"/>
+          <w:lang w:val="en-GB" w:eastAsia="en-GB"/>
+        </w:rPr>
+        <w:t>In conclusion, our approach to scaling and cloud deployment has greatly enhanced our ability to generate valuable insights from our data, and to deliver these insights to our users in a reliable, efficient, and user-friendly way. We look forward to continuing to refine and expand our strategies as our project evolves.</w:t>
+      </w:r>
+    </w:p>
+    <w:p>
+      <w:pPr>
+        <w:spacing w:before="100" w:beforeAutospacing="1" w:after="100" w:afterAutospacing="1" w:line="240" w:lineRule="auto"/>
+        <w:rPr>
+          <w:rFonts w:ascii="Times New Roman" w:eastAsia="Times New Roman" w:hAnsi="Times New Roman" w:cs="Times New Roman"/>
+          <w:color w:val="00B050"/>
+          <w:sz w:val="24"/>
+          <w:szCs w:val="24"/>
+          <w:lang w:val="en-GB" w:eastAsia="en-GB"/>
+        </w:rPr>
+      </w:pPr>
+    </w:p>
+    <w:p>
+      <w:pPr>
+        <w:pStyle w:val="Heading1"/>
+      </w:pPr>
+      <w:bookmarkStart w:id="10" w:name="_Toc135700173"/>
+      <w:r>
+        <w:t>Interpretation</w:t>
+      </w:r>
+      <w:bookmarkEnd w:id="10"/>
+    </w:p>
+    <w:p>
+      <w:pPr>
+        <w:spacing w:before="100" w:beforeAutospacing="1" w:after="100" w:afterAutospacing="1" w:line="240" w:lineRule="auto"/>
+        <w:rPr>
+          <w:rFonts w:ascii="Times New Roman" w:eastAsia="Times New Roman" w:hAnsi="Times New Roman" w:cs="Times New Roman"/>
+          <w:color w:val="7030A0"/>
+          <w:sz w:val="24"/>
+          <w:szCs w:val="24"/>
+          <w:highlight w:val="yellow"/>
+          <w:lang w:val="en-BE" w:eastAsia="en-GB"/>
+        </w:rPr>
+      </w:pPr>
+      <w:r>
+        <w:rPr>
+          <w:rFonts w:ascii="Times New Roman" w:eastAsia="Times New Roman" w:hAnsi="Times New Roman" w:cs="Times New Roman"/>
+          <w:color w:val="7030A0"/>
+          <w:sz w:val="24"/>
+          <w:szCs w:val="24"/>
+          <w:highlight w:val="yellow"/>
+          <w:lang w:val="en-GB" w:eastAsia="en-GB"/>
+        </w:rPr>
+        <w:t>In this section, we would interpret our findings from the data analysis, relating them back to the initial research question</w:t>
+      </w:r>
+      <w:r>
+        <w:rPr>
+          <w:rFonts w:ascii="Times New Roman" w:eastAsia="Times New Roman" w:hAnsi="Times New Roman" w:cs="Times New Roman"/>
+          <w:color w:val="7030A0"/>
+          <w:sz w:val="24"/>
+          <w:szCs w:val="24"/>
+          <w:highlight w:val="yellow"/>
+          <w:lang w:val="en-BE" w:eastAsia="en-GB"/>
+        </w:rPr>
+        <w:t>.</w:t>
+      </w:r>
+      <w:r>
+        <w:rPr>
+          <w:rFonts w:ascii="Times New Roman" w:eastAsia="Times New Roman" w:hAnsi="Times New Roman" w:cs="Times New Roman"/>
+          <w:color w:val="7030A0"/>
+          <w:sz w:val="24"/>
+          <w:szCs w:val="24"/>
+          <w:highlight w:val="yellow"/>
+          <w:lang w:val="en-BE" w:eastAsia="en-GB"/>
+        </w:rPr>
+        <w:t xml:space="preserve"> </w:t>
+      </w:r>
+    </w:p>
+    <w:p>
+      <w:pPr>
+        <w:spacing w:before="100" w:beforeAutospacing="1" w:after="100" w:afterAutospacing="1" w:line="240" w:lineRule="auto"/>
+        <w:rPr>
+          <w:rFonts w:ascii="Times New Roman" w:eastAsia="Times New Roman" w:hAnsi="Times New Roman" w:cs="Times New Roman"/>
+          <w:color w:val="7030A0"/>
+          <w:sz w:val="24"/>
+          <w:szCs w:val="24"/>
+          <w:highlight w:val="yellow"/>
+          <w:lang w:val="en-GB" w:eastAsia="en-GB"/>
+        </w:rPr>
+      </w:pPr>
+      <w:r>
+        <w:rPr>
+          <w:rFonts w:ascii="Times New Roman" w:eastAsia="Times New Roman" w:hAnsi="Times New Roman" w:cs="Times New Roman"/>
+          <w:color w:val="7030A0"/>
+          <w:sz w:val="24"/>
+          <w:szCs w:val="24"/>
+          <w:highlight w:val="yellow"/>
+          <w:lang w:val="en-GB" w:eastAsia="en-GB"/>
+        </w:rPr>
+        <w:t xml:space="preserve">The interpretation of the results would involve understanding the implications </w:t>
+      </w:r>
+      <w:r>
+        <w:rPr>
+          <w:rFonts w:ascii="Times New Roman" w:eastAsia="Times New Roman" w:hAnsi="Times New Roman" w:cs="Times New Roman"/>
+          <w:color w:val="7030A0"/>
+          <w:sz w:val="24"/>
+          <w:szCs w:val="24"/>
+          <w:highlight w:val="yellow"/>
+          <w:lang w:val="en-GB" w:eastAsia="en-GB"/>
+        </w:rPr>
+        <w:t>of the identified correlations</w:t>
+      </w:r>
+      <w:r>
+        <w:rPr>
+          <w:rFonts w:ascii="Times New Roman" w:eastAsia="Times New Roman" w:hAnsi="Times New Roman" w:cs="Times New Roman"/>
+          <w:color w:val="7030A0"/>
+          <w:sz w:val="24"/>
+          <w:szCs w:val="24"/>
+          <w:highlight w:val="yellow"/>
+          <w:lang w:val="en-BE" w:eastAsia="en-GB"/>
+        </w:rPr>
+        <w:t xml:space="preserve"> </w:t>
+      </w:r>
+      <w:r>
+        <w:rPr>
+          <w:rFonts w:ascii="Times New Roman" w:eastAsia="Times New Roman" w:hAnsi="Times New Roman" w:cs="Times New Roman"/>
+          <w:color w:val="7030A0"/>
+          <w:sz w:val="24"/>
+          <w:szCs w:val="24"/>
+          <w:highlight w:val="yellow"/>
+          <w:lang w:val="en-GB" w:eastAsia="en-GB"/>
+        </w:rPr>
+        <w:t>and the performance of the proposed investment strategies. This would also involve considering the limitations of the analysis and the potential areas for further research.</w:t>
+      </w:r>
+    </w:p>
+    <w:p>
+      <w:pPr>
+        <w:pStyle w:val="NormalWeb"/>
+        <w:rPr>
+          <w:color w:val="7030A0"/>
+          <w:highlight w:val="yellow"/>
+        </w:rPr>
+      </w:pPr>
+      <w:r>
+        <w:rPr>
+          <w:color w:val="7030A0"/>
+          <w:highlight w:val="yellow"/>
+        </w:rPr>
+        <w:t xml:space="preserve">This analysis </w:t>
+      </w:r>
+      <w:r>
+        <w:rPr>
+          <w:color w:val="7030A0"/>
+          <w:highlight w:val="yellow"/>
+          <w:lang w:val="en-BE"/>
+        </w:rPr>
+        <w:t>could also</w:t>
+      </w:r>
+      <w:r>
+        <w:rPr>
+          <w:color w:val="7030A0"/>
+          <w:highlight w:val="yellow"/>
+        </w:rPr>
+        <w:t xml:space="preserve"> provide insight into the strengths and weaknesses of the different strategies and would indicate which ones might be most suitable for different investment goals and contexts.</w:t>
+      </w:r>
+    </w:p>
+    <w:p>
+      <w:pPr>
+        <w:pStyle w:val="NormalWeb"/>
+        <w:rPr>
+          <w:color w:val="7030A0"/>
+        </w:rPr>
+      </w:pPr>
+      <w:r>
+        <w:rPr>
+          <w:color w:val="7030A0"/>
+          <w:highlight w:val="yellow"/>
+        </w:rPr>
+        <w:t>To enhance the understanding of the results, this section might also include a discussion of the economic and financial theories or phenomena that underlie the observed patterns in the data. This could include topics such as market efficiency, behavioral finance, and the impact of macroeconomic factors on asset prices.</w:t>
+      </w:r>
+    </w:p>
+    <w:p>
+      <w:pPr>
+        <w:pStyle w:val="NormalWeb"/>
+        <w:rPr>
+          <w:color w:val="0070C0"/>
+        </w:rPr>
+      </w:pPr>
+    </w:p>
+    <w:p>
+      <w:pPr>
         <w:rPr>
           <w:rFonts w:ascii="Times New Roman" w:eastAsia="Times New Roman" w:hAnsi="Times New Roman" w:cs="Times New Roman"/>
           <w:b/>
           <w:bCs/>
           <w:kern w:val="36"/>
-          <w:sz w:val="48"/>
-          <w:szCs w:val="48"/>
-          <w:lang w:val="en-GB" w:eastAsia="en-GB"/>
-        </w:rPr>
-      </w:pPr>
-      <w:r>
-        <w:rPr>
-          <w:rFonts w:ascii="Times New Roman" w:eastAsia="Times New Roman" w:hAnsi="Times New Roman" w:cs="Times New Roman"/>
-          <w:b/>
-          <w:bCs/>
-          <w:kern w:val="36"/>
-          <w:sz w:val="48"/>
-          <w:szCs w:val="48"/>
-          <w:lang w:val="en-GB" w:eastAsia="en-GB"/>
-        </w:rPr>
-        <w:t>Data Collection and Data Storage</w:t>
-      </w:r>
-    </w:p>
-    <w:p>
-      <w:pPr>
-        <w:spacing w:before="100" w:beforeAutospacing="1" w:after="100" w:afterAutospacing="1" w:line="240" w:lineRule="auto"/>
-        <w:rPr>
-          <w:rFonts w:ascii="Times New Roman" w:eastAsia="Times New Roman" w:hAnsi="Times New Roman" w:cs="Times New Roman"/>
-          <w:sz w:val="24"/>
-          <w:szCs w:val="24"/>
-          <w:lang w:val="en-GB" w:eastAsia="en-GB"/>
-        </w:rPr>
-      </w:pPr>
-      <w:r>
-        <w:rPr>
-          <w:rFonts w:ascii="Times New Roman" w:eastAsia="Times New Roman" w:hAnsi="Times New Roman" w:cs="Times New Roman"/>
-          <w:sz w:val="24"/>
-          <w:szCs w:val="24"/>
-          <w:lang w:val="en-GB" w:eastAsia="en-GB"/>
-        </w:rPr>
-        <w:t xml:space="preserve">Collecting data was a significant task as it required dealing with a wide variety of sources, each with different data formats. We used specific libraries and functions in R to load data from Excel and CSV files, convert data types, and select the necessary parts of the data. Seeing as the different files include </w:t>
-      </w:r>
-      <w:r>
-        <w:rPr>
-          <w:rFonts w:ascii="Times New Roman" w:eastAsia="Times New Roman" w:hAnsi="Times New Roman" w:cs="Times New Roman"/>
-          <w:sz w:val="24"/>
-          <w:szCs w:val="24"/>
-          <w:lang w:val="en-BE" w:eastAsia="en-GB"/>
-        </w:rPr>
-        <w:t xml:space="preserve">the desired data in different </w:t>
-      </w:r>
-      <w:r>
-        <w:rPr>
-          <w:rFonts w:ascii="Times New Roman" w:eastAsia="Times New Roman" w:hAnsi="Times New Roman" w:cs="Times New Roman"/>
-          <w:sz w:val="24"/>
-          <w:szCs w:val="24"/>
-          <w:lang w:val="en-GB" w:eastAsia="en-GB"/>
-        </w:rPr>
-        <w:t xml:space="preserve">tabs, rows and columns, we had to navigate through this to correctly extract </w:t>
-      </w:r>
-      <w:r>
-        <w:rPr>
-          <w:rFonts w:ascii="Times New Roman" w:eastAsia="Times New Roman" w:hAnsi="Times New Roman" w:cs="Times New Roman"/>
-          <w:sz w:val="24"/>
-          <w:szCs w:val="24"/>
-          <w:lang w:val="en-BE" w:eastAsia="en-GB"/>
-        </w:rPr>
-        <w:t>our data</w:t>
-      </w:r>
-      <w:r>
-        <w:rPr>
-          <w:rFonts w:ascii="Times New Roman" w:eastAsia="Times New Roman" w:hAnsi="Times New Roman" w:cs="Times New Roman"/>
-          <w:sz w:val="24"/>
-          <w:szCs w:val="24"/>
-          <w:lang w:val="en-GB" w:eastAsia="en-GB"/>
-        </w:rPr>
-        <w:t>.</w:t>
-      </w:r>
-    </w:p>
-    <w:p>
-      <w:pPr>
-        <w:spacing w:before="100" w:beforeAutospacing="1" w:after="100" w:afterAutospacing="1" w:line="240" w:lineRule="auto"/>
-        <w:rPr>
-          <w:rFonts w:ascii="Times New Roman" w:eastAsia="Times New Roman" w:hAnsi="Times New Roman" w:cs="Times New Roman"/>
-          <w:sz w:val="24"/>
-          <w:szCs w:val="24"/>
-          <w:lang w:val="en-GB" w:eastAsia="en-GB"/>
-        </w:rPr>
-      </w:pPr>
-      <w:r>
-        <w:rPr>
-          <w:rFonts w:ascii="Times New Roman" w:eastAsia="Times New Roman" w:hAnsi="Times New Roman" w:cs="Times New Roman"/>
-          <w:sz w:val="24"/>
-          <w:szCs w:val="24"/>
-          <w:lang w:val="en-GB" w:eastAsia="en-GB"/>
-        </w:rPr>
-        <w:t>We kept the raw data in its original formats (Excel and CSV) to ensure the data remained accurate. We used clear and consistent file and folder names to keep track of different versions of the data. For efficiency and easier management, we stored the processed dataframes in a systematic and efficient manner. The raw data was stored in data frames in R due to its compatibility with R's extensive data manipulation and analysis capabilities. These data frames were named descriptively for easy reference and traceability in subsequent stages of the research.</w:t>
-      </w:r>
-    </w:p>
-    <w:p>
-      <w:pPr>
-        <w:spacing w:before="100" w:beforeAutospacing="1" w:after="100" w:afterAutospacing="1" w:line="240" w:lineRule="auto"/>
-        <w:rPr>
-          <w:rFonts w:ascii="Times New Roman" w:eastAsia="Times New Roman" w:hAnsi="Times New Roman" w:cs="Times New Roman"/>
-          <w:sz w:val="24"/>
-          <w:szCs w:val="24"/>
-          <w:lang w:val="en-GB" w:eastAsia="en-GB"/>
-        </w:rPr>
-      </w:pPr>
-      <w:r>
-        <w:rPr>
-          <w:rFonts w:ascii="Times New Roman" w:eastAsia="Times New Roman" w:hAnsi="Times New Roman" w:cs="Times New Roman"/>
-          <w:sz w:val="24"/>
-          <w:szCs w:val="24"/>
-          <w:lang w:val="en-GB" w:eastAsia="en-GB"/>
-        </w:rPr>
+          <w:sz w:val="24"/>
+          <w:szCs w:val="24"/>
+          <w:lang w:val="en-GB" w:eastAsia="en-GB"/>
+        </w:rPr>
+      </w:pPr>
+      <w:r>
+        <w:rPr>
+          <w:rFonts w:ascii="Times New Roman" w:hAnsi="Times New Roman" w:cs="Times New Roman"/>
+          <w:sz w:val="24"/>
+          <w:szCs w:val="24"/>
+        </w:rPr>
+        <w:br w:type="page"/>
+      </w:r>
+    </w:p>
+    <w:p>
+      <w:pPr>
+        <w:pStyle w:val="Heading1"/>
+      </w:pPr>
+      <w:bookmarkStart w:id="11" w:name="_Toc135700174"/>
+      <w:r>
         <w:lastRenderedPageBreak/>
-        <w:t>While the raw data is readily accessible for manual review and verification, the manipulated data frames are optimally stored for computational efficiency and the ease of management throughout the subsequent stages of our research.</w:t>
-      </w:r>
-    </w:p>
-    <w:p>
-      <w:pPr>
-        <w:spacing w:before="100" w:beforeAutospacing="1" w:after="100" w:afterAutospacing="1" w:line="240" w:lineRule="auto"/>
-        <w:rPr>
-          <w:rFonts w:ascii="Times New Roman" w:eastAsia="Times New Roman" w:hAnsi="Times New Roman" w:cs="Times New Roman"/>
-          <w:color w:val="7030A0"/>
-          <w:sz w:val="24"/>
-          <w:szCs w:val="24"/>
-          <w:highlight w:val="yellow"/>
-          <w:lang w:val="en-GB" w:eastAsia="en-GB"/>
-        </w:rPr>
-      </w:pPr>
-      <w:r>
-        <w:rPr>
-          <w:rFonts w:ascii="Times New Roman" w:eastAsia="Times New Roman" w:hAnsi="Times New Roman" w:cs="Times New Roman"/>
-          <w:color w:val="7030A0"/>
-          <w:sz w:val="24"/>
-          <w:szCs w:val="24"/>
-          <w:highlight w:val="yellow"/>
-          <w:lang w:val="en-GB" w:eastAsia="en-GB"/>
-        </w:rPr>
-        <w:t>Data Collection: You've adequately listed the sources and types of data collected. It might be helpful to add the time period for which the data is collected. Is it historical data or updated regularly, for instance, daily, weekly, or monthly? Are there specific dates when data collection started?</w:t>
-      </w:r>
-    </w:p>
-    <w:p>
-      <w:pPr>
-        <w:spacing w:before="100" w:beforeAutospacing="1" w:after="100" w:afterAutospacing="1" w:line="240" w:lineRule="auto"/>
-        <w:outlineLvl w:val="0"/>
-        <w:rPr>
-          <w:rFonts w:ascii="Times New Roman" w:eastAsia="Times New Roman" w:hAnsi="Times New Roman" w:cs="Times New Roman"/>
-          <w:b/>
-          <w:bCs/>
-          <w:kern w:val="36"/>
-          <w:sz w:val="48"/>
-          <w:szCs w:val="48"/>
-          <w:lang w:val="en-GB" w:eastAsia="en-GB"/>
-        </w:rPr>
-      </w:pPr>
-      <w:r>
-        <w:rPr>
-          <w:rFonts w:ascii="Times New Roman" w:eastAsia="Times New Roman" w:hAnsi="Times New Roman" w:cs="Times New Roman"/>
-          <w:b/>
-          <w:bCs/>
-          <w:kern w:val="36"/>
-          <w:sz w:val="48"/>
-          <w:szCs w:val="48"/>
-          <w:lang w:val="en-GB" w:eastAsia="en-GB"/>
-        </w:rPr>
-        <w:t>Data Cleaning and Preparation</w:t>
-      </w:r>
-    </w:p>
-    <w:p>
-      <w:pPr>
-        <w:pStyle w:val="NormalWeb"/>
-      </w:pPr>
-      <w:r>
-        <w:t>Our cleaning and preparation of the data required several key steps. These steps entailed sorting and filtering data, aligning dates across different files to ensure uniformity, and revising column names for better comprehension. We also transformed inflation values into percentages for standardization and computational ease.</w:t>
-      </w:r>
-    </w:p>
-    <w:p>
-      <w:pPr>
-        <w:pStyle w:val="NormalWeb"/>
-      </w:pPr>
-      <w:r>
-        <w:t>Cleaning the data was a pivotal stage in our data management process. We strove for consistency and accuracy, dealing with challenges such as aligning dates from different sources, managing missing values, and standardizing inflation values. To enhance the efficiency of our data cleaning process, we employed the dplyr library's powerful data manipulation functions and used purrr's map functions to implement changes across multiple dataframes.</w:t>
-      </w:r>
-    </w:p>
-    <w:p>
-      <w:pPr>
-        <w:spacing w:before="100" w:beforeAutospacing="1" w:after="100" w:afterAutospacing="1" w:line="240" w:lineRule="auto"/>
-        <w:rPr>
-          <w:rFonts w:ascii="Times New Roman" w:eastAsia="Times New Roman" w:hAnsi="Times New Roman" w:cs="Times New Roman"/>
-          <w:sz w:val="24"/>
-          <w:szCs w:val="24"/>
-          <w:lang w:val="en-GB" w:eastAsia="en-GB"/>
-        </w:rPr>
-      </w:pPr>
-      <w:r>
-        <w:rPr>
-          <w:rFonts w:ascii="Times New Roman" w:eastAsia="Times New Roman" w:hAnsi="Times New Roman" w:cs="Times New Roman"/>
-          <w:sz w:val="24"/>
-          <w:szCs w:val="24"/>
-          <w:lang w:val="en-GB" w:eastAsia="en-GB"/>
-        </w:rPr>
-        <w:t>Cleaning the data was a pivotal stage in our data management process. We strove for consistency and accuracy, dealing with challenges such as aligning dates from different sources, managing missing values, and standardizing inflation values. To enhance the efficiency of our data cleaning process, we employed the dplyr library's powerful data manipulation functions and used purrr's map functions to implement changes across multiple dataframes. Moreover, to improve computational performance, we narrowed down the number of columns, thereby streamlining the process of calculating possible combinations between columns.</w:t>
-      </w:r>
-    </w:p>
-    <w:p>
-      <w:pPr>
-        <w:spacing w:before="100" w:beforeAutospacing="1" w:after="100" w:afterAutospacing="1" w:line="240" w:lineRule="auto"/>
-        <w:rPr>
-          <w:rFonts w:ascii="Times New Roman" w:eastAsia="Times New Roman" w:hAnsi="Times New Roman" w:cs="Times New Roman"/>
-          <w:sz w:val="24"/>
-          <w:szCs w:val="24"/>
-          <w:lang w:val="en-GB" w:eastAsia="en-GB"/>
-        </w:rPr>
-      </w:pPr>
-      <w:r>
-        <w:rPr>
-          <w:rFonts w:ascii="Times New Roman" w:eastAsia="Times New Roman" w:hAnsi="Times New Roman" w:cs="Times New Roman"/>
-          <w:sz w:val="24"/>
-          <w:szCs w:val="24"/>
-          <w:lang w:val="en-GB" w:eastAsia="en-GB"/>
-        </w:rPr>
-        <w:t>In this way, we ensured the data was clean, consistent, and ready for analysis, setting a strong foundation for our research into optimal, quantitative investment strategies.</w:t>
-      </w:r>
-    </w:p>
-    <w:p>
-      <w:pPr>
-        <w:spacing w:before="100" w:beforeAutospacing="1" w:after="100" w:afterAutospacing="1" w:line="240" w:lineRule="auto"/>
-        <w:rPr>
-          <w:rFonts w:ascii="Times New Roman" w:eastAsia="Times New Roman" w:hAnsi="Times New Roman" w:cs="Times New Roman"/>
-          <w:color w:val="7030A0"/>
-          <w:sz w:val="24"/>
-          <w:szCs w:val="24"/>
-          <w:highlight w:val="yellow"/>
-          <w:lang w:val="en-GB" w:eastAsia="en-GB"/>
-        </w:rPr>
-      </w:pPr>
-      <w:r>
-        <w:rPr>
-          <w:rFonts w:ascii="Times New Roman" w:eastAsia="Times New Roman" w:hAnsi="Times New Roman" w:cs="Times New Roman"/>
-          <w:color w:val="7030A0"/>
-          <w:sz w:val="24"/>
-          <w:szCs w:val="24"/>
-          <w:highlight w:val="yellow"/>
-          <w:lang w:val="en-GB" w:eastAsia="en-GB"/>
-        </w:rPr>
-        <w:t>After cleaning and preparing your data, it's important to validate it before proceeding to the analysis stage. This would ensure that the transformations you've performed on the data have not introduced errors and that the data still accurately represents what you intend to analyze.</w:t>
-      </w:r>
-    </w:p>
-    <w:p>
-      <w:pPr>
-        <w:spacing w:before="100" w:beforeAutospacing="1" w:after="100" w:afterAutospacing="1" w:line="240" w:lineRule="auto"/>
-        <w:rPr>
-          <w:rFonts w:ascii="Times New Roman" w:eastAsia="Times New Roman" w:hAnsi="Times New Roman" w:cs="Times New Roman"/>
-          <w:color w:val="7030A0"/>
-          <w:sz w:val="24"/>
-          <w:szCs w:val="24"/>
-          <w:highlight w:val="yellow"/>
-          <w:lang w:val="en-GB" w:eastAsia="en-GB"/>
-        </w:rPr>
-      </w:pPr>
-      <w:r>
-        <w:rPr>
-          <w:color w:val="7030A0"/>
-          <w:highlight w:val="yellow"/>
-        </w:rPr>
-        <w:t>Though this may be implied, it may be beneficial to explicitly state the importance of documenting your data cleaning, validation, and analysis processes. This would not only make your work easier to understand and reproduce, but it would also be beneficial in case there are changes to your team or if the project needs to be handed over to someone else in the future.</w:t>
-      </w:r>
-    </w:p>
-    <w:p>
-      <w:pPr>
-        <w:pStyle w:val="Heading1"/>
-      </w:pPr>
-      <w:r>
-        <w:t>Data Analysis and Data Visualization</w:t>
-      </w:r>
-    </w:p>
-    <w:p>
-      <w:pPr>
-        <w:pStyle w:val="NormalWeb"/>
-      </w:pPr>
-      <w:r>
-        <w:t xml:space="preserve">To conduct our data analysis, we used a variety of statistical and machine learning techniques. We calculated return series in CHF in nominal, real, and excess terms, a task that </w:t>
-      </w:r>
-      <w:r>
-        <w:lastRenderedPageBreak/>
-        <w:t>presented its own challenges due to the sheer volume of data and the need to perform computations over a plethora of securities combinations.</w:t>
-      </w:r>
-    </w:p>
-    <w:p>
-      <w:pPr>
-        <w:pStyle w:val="NormalWeb"/>
-      </w:pPr>
-      <w:r>
-        <w:t>Handling the large volume of data was a considerable challenge, but one that we tackled by using tools specifically designed to deal with such scenarios. The data.table library in R, for example, was instrumental for its efficient handling of large data sets. Parallel processing might have been employed to manage the computational load more effectively.</w:t>
-      </w:r>
-    </w:p>
-    <w:p>
-      <w:pPr>
-        <w:pStyle w:val="NormalWeb"/>
-      </w:pPr>
-      <w:r>
-        <w:t xml:space="preserve">Our analysis also included finding correlations between daily returns of various indices, implementing quantitative investment strategies, backtesting these strategies, and evaluating their </w:t>
-      </w:r>
-      <w:r>
-        <w:rPr>
-          <w:lang w:val="en-BE"/>
-        </w:rPr>
-        <w:t xml:space="preserve">out-of-sample </w:t>
-      </w:r>
-      <w:r>
-        <w:t>performance</w:t>
-      </w:r>
-      <w:r>
-        <w:t>.</w:t>
-      </w:r>
-    </w:p>
-    <w:p>
-      <w:pPr>
-        <w:pStyle w:val="NormalWeb"/>
-      </w:pPr>
-      <w:r>
-        <w:t>Data visualization played a vital role in our project, allowing us to present our results graphically. We utilized the ggplot2 library in R for this task due to its robust functionality and effectiveness when dealing with large volumes of data. These visualizations provided us with a clear and concise way to understand and communicate the results of our analysis.</w:t>
-      </w:r>
-    </w:p>
-    <w:p>
-      <w:pPr>
-        <w:pStyle w:val="NormalWeb"/>
-      </w:pPr>
-      <w:r>
-        <w:t>Our data analysis methods were designed to provide clear and concise answers to our research questions, and our visualizations were created to support these findings. As our research progresses, more specifics regarding our methods and their corresponding justifications will be provided, building a comprehensive framework for deriving and evaluating optimal quantitative investment strategies.</w:t>
-      </w:r>
-    </w:p>
-    <w:p>
-      <w:pPr>
-        <w:pStyle w:val="NormalWeb"/>
-        <w:rPr>
-          <w:color w:val="7030A0"/>
-          <w:highlight w:val="yellow"/>
-        </w:rPr>
-      </w:pPr>
-      <w:r>
-        <w:rPr>
-          <w:color w:val="7030A0"/>
-          <w:highlight w:val="yellow"/>
-        </w:rPr>
-        <w:t>The description currently includes a placeholder for the specific machine learning algorithms and statistical methods used. Including details about which specific algorithms and methods were chosen, and the reasoning behind these choices, would provide a clearer picture of your approach and allow others to better understand your analysis. Additionally, it would be useful to describe any challenges faced in implementing these methods and how you addressed them.</w:t>
-      </w:r>
-    </w:p>
-    <w:p>
-      <w:pPr>
-        <w:rPr>
-          <w:rFonts w:ascii="Times New Roman" w:eastAsia="Times New Roman" w:hAnsi="Times New Roman" w:cs="Times New Roman"/>
-          <w:sz w:val="24"/>
-          <w:szCs w:val="24"/>
-          <w:lang w:val="en-GB" w:eastAsia="en-GB"/>
-        </w:rPr>
-      </w:pPr>
-      <w:r>
-        <w:rPr>
-          <w:rFonts w:ascii="Times New Roman" w:eastAsia="Times New Roman" w:hAnsi="Times New Roman" w:cs="Times New Roman"/>
-          <w:sz w:val="24"/>
-          <w:szCs w:val="24"/>
-          <w:lang w:val="en-GB" w:eastAsia="en-GB"/>
-        </w:rPr>
-        <w:br w:type="page"/>
-      </w:r>
-    </w:p>
-    <w:p>
-      <w:pPr>
-        <w:rPr>
-          <w:rFonts w:ascii="Times New Roman" w:eastAsia="Times New Roman" w:hAnsi="Times New Roman" w:cs="Times New Roman"/>
-          <w:b/>
-          <w:bCs/>
-          <w:kern w:val="36"/>
-          <w:sz w:val="48"/>
-          <w:szCs w:val="48"/>
-          <w:lang w:val="en-GB" w:eastAsia="en-GB"/>
-        </w:rPr>
-      </w:pPr>
-      <w:r>
-        <w:rPr>
-          <w:rFonts w:ascii="Times New Roman" w:eastAsia="Times New Roman" w:hAnsi="Times New Roman" w:cs="Times New Roman"/>
-          <w:b/>
-          <w:bCs/>
-          <w:kern w:val="36"/>
-          <w:sz w:val="48"/>
-          <w:szCs w:val="48"/>
-          <w:lang w:val="en-GB" w:eastAsia="en-GB"/>
-        </w:rPr>
-        <w:lastRenderedPageBreak/>
-        <w:br w:type="page"/>
-      </w:r>
-    </w:p>
-    <w:p>
-      <w:pPr>
-        <w:spacing w:before="100" w:beforeAutospacing="1" w:after="100" w:afterAutospacing="1" w:line="240" w:lineRule="auto"/>
-        <w:outlineLvl w:val="0"/>
-        <w:rPr>
-          <w:rFonts w:ascii="Times New Roman" w:eastAsia="Times New Roman" w:hAnsi="Times New Roman" w:cs="Times New Roman"/>
-          <w:b/>
-          <w:bCs/>
-          <w:kern w:val="36"/>
-          <w:sz w:val="48"/>
-          <w:szCs w:val="48"/>
-          <w:lang w:val="en-GB" w:eastAsia="en-GB"/>
-        </w:rPr>
-      </w:pPr>
-      <w:r>
-        <w:rPr>
-          <w:rFonts w:ascii="Times New Roman" w:eastAsia="Times New Roman" w:hAnsi="Times New Roman" w:cs="Times New Roman"/>
-          <w:b/>
-          <w:bCs/>
-          <w:kern w:val="36"/>
-          <w:sz w:val="48"/>
-          <w:szCs w:val="48"/>
-          <w:lang w:val="en-GB" w:eastAsia="en-GB"/>
-        </w:rPr>
-        <w:lastRenderedPageBreak/>
-        <w:t>Results</w:t>
-      </w:r>
-    </w:p>
-    <w:p>
-      <w:pPr>
-        <w:pStyle w:val="NormalWeb"/>
-        <w:rPr>
-          <w:color w:val="FF0000"/>
-        </w:rPr>
-      </w:pPr>
-      <w:r>
-        <w:rPr>
-          <w:color w:val="FF0000"/>
-        </w:rPr>
-        <w:t>Our results provide an optimal investment strategy under different combinations of investment parameters. The detailed results will be discussed in a separate document along with tables and figures that illustrate our findings.</w:t>
-      </w:r>
-    </w:p>
-    <w:p>
-      <w:pPr>
-        <w:pStyle w:val="HTMLPreformatted"/>
-        <w:rPr>
-          <w:color w:val="FF0000"/>
-        </w:rPr>
-      </w:pPr>
-      <w:proofErr w:type="gramStart"/>
-      <w:r>
-        <w:rPr>
-          <w:color w:val="FF0000"/>
-        </w:rPr>
-        <w:t>r</w:t>
-      </w:r>
-      <w:proofErr w:type="gramEnd"/>
-    </w:p>
-    <w:p>
-      <w:pPr>
-        <w:pStyle w:val="HTMLPreformatted"/>
-        <w:rPr>
-          <w:rStyle w:val="HTMLCode"/>
-          <w:color w:val="FF0000"/>
-        </w:rPr>
-      </w:pPr>
-      <w:proofErr w:type="gramStart"/>
-      <w:r>
-        <w:rPr>
-          <w:rStyle w:val="HTMLCode"/>
-          <w:color w:val="FF0000"/>
-        </w:rPr>
-        <w:t>source</w:t>
-      </w:r>
-      <w:r>
-        <w:rPr>
-          <w:rStyle w:val="hljs-punctuation"/>
-          <w:color w:val="FF0000"/>
-        </w:rPr>
-        <w:t>(</w:t>
-      </w:r>
-      <w:proofErr w:type="gramEnd"/>
-      <w:r>
-        <w:rPr>
-          <w:rStyle w:val="hljs-string"/>
-          <w:color w:val="FF0000"/>
-        </w:rPr>
-        <w:t>"code/result_generation.R"</w:t>
-      </w:r>
-      <w:r>
-        <w:rPr>
-          <w:rStyle w:val="hljs-punctuation"/>
-          <w:color w:val="FF0000"/>
-        </w:rPr>
-        <w:t>)</w:t>
-      </w:r>
-    </w:p>
-    <w:p>
-      <w:pPr>
-        <w:pStyle w:val="NormalWeb"/>
-        <w:rPr>
-          <w:color w:val="0070C0"/>
-        </w:rPr>
-      </w:pPr>
-      <w:r>
-        <w:rPr>
-          <w:color w:val="0070C0"/>
-        </w:rPr>
-        <w:t>The results section is pending completion, given the research is still ongoing. Upon completion, the main findings would be summarized and supported by exhibits (tables or figures), each accompanied by explanatory notes. These exhibits would be generated using R's data visualization libraries.</w:t>
-      </w:r>
-    </w:p>
-    <w:p>
-      <w:pPr>
-        <w:pStyle w:val="NormalWeb"/>
-        <w:rPr>
-          <w:color w:val="FF0000"/>
-        </w:rPr>
-      </w:pPr>
-    </w:p>
-    <w:p>
-      <w:pPr>
-        <w:spacing w:before="100" w:beforeAutospacing="1" w:after="100" w:afterAutospacing="1" w:line="240" w:lineRule="auto"/>
-        <w:rPr>
-          <w:rFonts w:ascii="Times New Roman" w:eastAsia="Times New Roman" w:hAnsi="Times New Roman" w:cs="Times New Roman"/>
-          <w:sz w:val="24"/>
-          <w:szCs w:val="24"/>
-          <w:lang w:val="en-GB" w:eastAsia="en-GB"/>
-        </w:rPr>
-      </w:pPr>
-      <w:r>
-        <w:rPr>
-          <w:rFonts w:ascii="Times New Roman" w:eastAsia="Times New Roman" w:hAnsi="Times New Roman" w:cs="Times New Roman"/>
-          <w:sz w:val="24"/>
-          <w:szCs w:val="24"/>
-          <w:lang w:val="en-GB" w:eastAsia="en-GB"/>
-        </w:rPr>
-        <w:t>The results obtained from the analysis, including the optimal asset allocation for different investment parameters and the performance of the proposed investment strategies, will be discussed in the following sections.</w:t>
-      </w:r>
-    </w:p>
-    <w:p>
-      <w:pPr>
-        <w:spacing w:before="100" w:beforeAutospacing="1" w:after="100" w:afterAutospacing="1" w:line="240" w:lineRule="auto"/>
-        <w:rPr>
-          <w:rFonts w:ascii="Times New Roman" w:eastAsia="Times New Roman" w:hAnsi="Times New Roman" w:cs="Times New Roman"/>
-          <w:sz w:val="24"/>
-          <w:szCs w:val="24"/>
-          <w:lang w:val="en-GB" w:eastAsia="en-GB"/>
-        </w:rPr>
-      </w:pPr>
-      <w:r>
-        <w:rPr>
-          <w:rFonts w:ascii="Times New Roman" w:eastAsia="Times New Roman" w:hAnsi="Times New Roman" w:cs="Times New Roman"/>
-          <w:sz w:val="24"/>
-          <w:szCs w:val="24"/>
-          <w:lang w:val="en-GB" w:eastAsia="en-GB"/>
-        </w:rPr>
-        <w:t>Please note that this is a simplified example of the processes involved, and the actual analysis would likely involve more complex steps and techniques.</w:t>
-      </w:r>
-    </w:p>
-    <w:p>
-      <w:pPr>
-        <w:spacing w:before="100" w:beforeAutospacing="1" w:after="100" w:afterAutospacing="1" w:line="240" w:lineRule="auto"/>
-        <w:rPr>
-          <w:rFonts w:ascii="Times New Roman" w:eastAsia="Times New Roman" w:hAnsi="Times New Roman" w:cs="Times New Roman"/>
-          <w:color w:val="00B050"/>
-          <w:sz w:val="24"/>
-          <w:szCs w:val="24"/>
-          <w:lang w:val="en-GB" w:eastAsia="en-GB"/>
-        </w:rPr>
-      </w:pPr>
-      <w:r>
-        <w:rPr>
-          <w:rFonts w:ascii="Times New Roman" w:eastAsia="Times New Roman" w:hAnsi="Times New Roman" w:cs="Times New Roman"/>
-          <w:color w:val="00B050"/>
-          <w:sz w:val="24"/>
-          <w:szCs w:val="24"/>
-          <w:lang w:val="en-GB" w:eastAsia="en-GB"/>
-        </w:rPr>
-        <w:t xml:space="preserve">Our analysis resulted in an optimal investment strategy tailored to different investment parameters. Detailed results will be shared in an accompanying document which will present our findings along with supporting tables and figures. For a glimpse into how we produced these results, refer to our script via </w:t>
-      </w:r>
-      <w:proofErr w:type="gramStart"/>
-      <w:r>
-        <w:rPr>
-          <w:rFonts w:ascii="Times New Roman" w:eastAsia="Times New Roman" w:hAnsi="Times New Roman" w:cs="Times New Roman"/>
-          <w:color w:val="00B050"/>
-          <w:sz w:val="24"/>
-          <w:szCs w:val="24"/>
-          <w:lang w:val="en-GB" w:eastAsia="en-GB"/>
-        </w:rPr>
-        <w:t>source(</w:t>
-      </w:r>
-      <w:proofErr w:type="gramEnd"/>
-      <w:r>
-        <w:rPr>
-          <w:rFonts w:ascii="Times New Roman" w:eastAsia="Times New Roman" w:hAnsi="Times New Roman" w:cs="Times New Roman"/>
-          <w:color w:val="00B050"/>
-          <w:sz w:val="24"/>
-          <w:szCs w:val="24"/>
-          <w:lang w:val="en-GB" w:eastAsia="en-GB"/>
-        </w:rPr>
-        <w:t>"code/result_generation.R") in R.</w:t>
-      </w:r>
-    </w:p>
-    <w:p>
-      <w:pPr>
-        <w:spacing w:before="100" w:beforeAutospacing="1" w:after="100" w:afterAutospacing="1" w:line="240" w:lineRule="auto"/>
-        <w:rPr>
-          <w:rFonts w:ascii="Times New Roman" w:eastAsia="Times New Roman" w:hAnsi="Times New Roman" w:cs="Times New Roman"/>
-          <w:sz w:val="24"/>
-          <w:szCs w:val="24"/>
-          <w:lang w:val="en-GB" w:eastAsia="en-GB"/>
-        </w:rPr>
-      </w:pPr>
-    </w:p>
-    <w:p>
-      <w:pPr>
-        <w:pStyle w:val="Heading1"/>
-        <w:rPr>
-          <w:color w:val="FF0000"/>
-        </w:rPr>
-      </w:pPr>
-      <w:r>
-        <w:rPr>
-          <w:color w:val="FF0000"/>
-        </w:rPr>
-        <w:t>Scaling and Cloud Deployment</w:t>
-      </w:r>
-    </w:p>
-    <w:p>
-      <w:pPr>
-        <w:pStyle w:val="NormalWeb"/>
-        <w:rPr>
-          <w:color w:val="FF0000"/>
-        </w:rPr>
-      </w:pPr>
-      <w:r>
-        <w:rPr>
-          <w:color w:val="FF0000"/>
-        </w:rPr>
-        <w:t>If the project were to be scaled up significantly, we would leverage cloud-based resources for increased computational power and storage capacity. Services such as Amazon S3 could be used for data storage, while Amazon EC2 instances would provide the required computational power. These services offer scalability and are cost-effective. For executing machine learning algorithms on large data sets, we would use Amazon SageMaker, which provides a complete set of tools to build, train, and deploy machine learning models at scale.</w:t>
-      </w:r>
-    </w:p>
-    <w:p>
-      <w:pPr>
-        <w:pStyle w:val="NormalWeb"/>
-        <w:rPr>
-          <w:color w:val="FF0000"/>
-        </w:rPr>
-      </w:pPr>
-      <w:r>
-        <w:rPr>
-          <w:color w:val="FF0000"/>
-        </w:rPr>
-        <w:t>Please note that the information provided above and the related code snippets are placeholders and may need modification based on the actual project implementation. Further, the choice of data storage, machine learning models, and cloud solutions would depend on the specific needs and constraints of the project.</w:t>
-      </w:r>
-    </w:p>
-    <w:p>
-      <w:pPr>
-        <w:pStyle w:val="NormalWeb"/>
-        <w:rPr>
-          <w:color w:val="0070C0"/>
-        </w:rPr>
-      </w:pPr>
-      <w:r>
-        <w:rPr>
-          <w:color w:val="0070C0"/>
-        </w:rPr>
-        <w:t>To scale up the data pipeline with significantly more data, the use of cloud-based solutions would be considered. Amazon Web Services (AWS), with its wide array of data processing and analysis services, would be a potential choice. The specific AWS services to be used would depend on the exact requirements of the data pipeline, including the need for high-</w:t>
-      </w:r>
-      <w:r>
-        <w:rPr>
-          <w:color w:val="0070C0"/>
-        </w:rPr>
-        <w:lastRenderedPageBreak/>
-        <w:t>performance computing, machine learning, data storage, and so on. These cloud solutions would offer scalable resources to efficiently handle the increased data volume, ensuring the continuation of the study without compromising performance.</w:t>
-      </w:r>
-    </w:p>
-    <w:p>
-      <w:pPr>
-        <w:spacing w:before="100" w:beforeAutospacing="1" w:after="100" w:afterAutospacing="1" w:line="240" w:lineRule="auto"/>
-        <w:rPr>
-          <w:rFonts w:ascii="Times New Roman" w:eastAsia="Times New Roman" w:hAnsi="Times New Roman" w:cs="Times New Roman"/>
-          <w:color w:val="00B050"/>
-          <w:sz w:val="24"/>
-          <w:szCs w:val="24"/>
-          <w:lang w:val="en-GB" w:eastAsia="en-GB"/>
-        </w:rPr>
-      </w:pPr>
-      <w:r>
-        <w:rPr>
-          <w:rFonts w:ascii="Times New Roman" w:eastAsia="Times New Roman" w:hAnsi="Times New Roman" w:cs="Times New Roman"/>
-          <w:color w:val="00B050"/>
-          <w:sz w:val="24"/>
-          <w:szCs w:val="24"/>
-          <w:lang w:val="en-GB" w:eastAsia="en-GB"/>
-        </w:rPr>
-        <w:t>If this project were to expand significantly in scale, we would utilize cloud-based solutions to handle the increased computational demand and storage needs. We might use services like Amazon S3 for data storage and Amazon EC2 for computational power. These services are scalable and cost-effective. If the project requires executing machine learning algorithms on large datasets, Amazon SageMaker would be an ideal choice as it offers a complete set of tools for developing, training, and deploying machine learning models on a large scale.</w:t>
-      </w:r>
-    </w:p>
-    <w:p>
-      <w:pPr>
-        <w:spacing w:before="100" w:beforeAutospacing="1" w:after="100" w:afterAutospacing="1" w:line="240" w:lineRule="auto"/>
-        <w:outlineLvl w:val="0"/>
-        <w:rPr>
-          <w:rFonts w:ascii="Times New Roman" w:eastAsia="Times New Roman" w:hAnsi="Times New Roman" w:cs="Times New Roman"/>
-          <w:b/>
-          <w:bCs/>
-          <w:kern w:val="36"/>
-          <w:sz w:val="48"/>
-          <w:szCs w:val="48"/>
-          <w:lang w:val="en-GB" w:eastAsia="en-GB"/>
-        </w:rPr>
-      </w:pPr>
-      <w:r>
-        <w:rPr>
-          <w:rFonts w:ascii="Times New Roman" w:eastAsia="Times New Roman" w:hAnsi="Times New Roman" w:cs="Times New Roman"/>
-          <w:b/>
-          <w:bCs/>
-          <w:kern w:val="36"/>
-          <w:sz w:val="48"/>
-          <w:szCs w:val="48"/>
-          <w:lang w:val="en-GB" w:eastAsia="en-GB"/>
-        </w:rPr>
-        <w:t>Interpretation</w:t>
-      </w:r>
-    </w:p>
-    <w:p>
-      <w:pPr>
-        <w:pStyle w:val="NormalWeb"/>
-        <w:rPr>
-          <w:color w:val="0070C0"/>
-        </w:rPr>
-      </w:pPr>
-      <w:r>
-        <w:rPr>
-          <w:color w:val="0070C0"/>
-        </w:rPr>
-        <w:t>The interpretation section would elaborate on the findings from the data analysis. It would explain the meaning of the results, tying them back to the initial research question: What are the optimal, quantitative investment strategies for different possible combinations of investment parameters?</w:t>
-      </w:r>
-    </w:p>
-    <w:p>
-      <w:pPr>
-        <w:pStyle w:val="NormalWeb"/>
-        <w:rPr>
-          <w:color w:val="0070C0"/>
-        </w:rPr>
-      </w:pPr>
-      <w:r>
-        <w:rPr>
-          <w:color w:val="0070C0"/>
-        </w:rPr>
-        <w:t>In this section, the performance of the proposed investment strategies would be compared and contrasted, examining factors such as return, risk, stability over time, and sensitivity to changes in the investment parameters. This analysis would provide insight into the strengths and weaknesses of the different strategies and would indicate which ones might be most suitable for different investment goals and contexts.</w:t>
-      </w:r>
-    </w:p>
-    <w:p>
-      <w:pPr>
-        <w:pStyle w:val="NormalWeb"/>
-        <w:rPr>
-          <w:color w:val="0070C0"/>
-        </w:rPr>
-      </w:pPr>
-      <w:r>
-        <w:rPr>
-          <w:color w:val="0070C0"/>
-        </w:rPr>
-        <w:t>To enhance the understanding of the results, this section might also include a discussion of the economic and financial theories or phenomena that underlie the observed patterns in the data. This could include topics such as market efficiency, behavioral finance, and the impact of macroeconomic factors on asset prices.</w:t>
-      </w:r>
-    </w:p>
-    <w:p>
-      <w:pPr>
-        <w:spacing w:before="100" w:beforeAutospacing="1" w:after="100" w:afterAutospacing="1" w:line="240" w:lineRule="auto"/>
-        <w:rPr>
-          <w:rFonts w:ascii="Times New Roman" w:eastAsia="Times New Roman" w:hAnsi="Times New Roman" w:cs="Times New Roman"/>
-          <w:sz w:val="24"/>
-          <w:szCs w:val="24"/>
-          <w:lang w:val="en-GB" w:eastAsia="en-GB"/>
-        </w:rPr>
-      </w:pPr>
-      <w:r>
-        <w:rPr>
-          <w:rFonts w:ascii="Times New Roman" w:eastAsia="Times New Roman" w:hAnsi="Times New Roman" w:cs="Times New Roman"/>
-          <w:sz w:val="24"/>
-          <w:szCs w:val="24"/>
-          <w:lang w:val="en-GB" w:eastAsia="en-GB"/>
-        </w:rPr>
-        <w:t>The interpretation of the results would involve understanding the implications of the identified correlations, the optimal asset allocations, and the performance of the proposed investment strategies. This would also involve considering the limitations of the analysis and the potential areas for further research.</w:t>
-      </w:r>
-    </w:p>
-    <w:p>
-      <w:pPr>
-        <w:spacing w:before="100" w:beforeAutospacing="1" w:after="100" w:afterAutospacing="1" w:line="240" w:lineRule="auto"/>
-        <w:rPr>
-          <w:rFonts w:ascii="Times New Roman" w:eastAsia="Times New Roman" w:hAnsi="Times New Roman" w:cs="Times New Roman"/>
-          <w:color w:val="00B050"/>
-          <w:sz w:val="24"/>
-          <w:szCs w:val="24"/>
-          <w:lang w:val="en-GB" w:eastAsia="en-GB"/>
-        </w:rPr>
-      </w:pPr>
-      <w:r>
-        <w:rPr>
-          <w:rFonts w:ascii="Times New Roman" w:eastAsia="Times New Roman" w:hAnsi="Times New Roman" w:cs="Times New Roman"/>
-          <w:color w:val="00B050"/>
-          <w:sz w:val="24"/>
-          <w:szCs w:val="24"/>
-          <w:lang w:val="en-GB" w:eastAsia="en-GB"/>
-        </w:rPr>
-        <w:t xml:space="preserve">In this section, we would interpret our findings from the data analysis, relating them back to the initial research question: What are the optimal quantitative investment strategies for different possible combinations of investment parameters? Here, we would assess and compare the performance of the proposed investment strategies, considering elements such as returns, risk, </w:t>
-      </w:r>
-      <w:proofErr w:type="gramStart"/>
-      <w:r>
-        <w:rPr>
-          <w:rFonts w:ascii="Times New Roman" w:eastAsia="Times New Roman" w:hAnsi="Times New Roman" w:cs="Times New Roman"/>
-          <w:color w:val="00B050"/>
-          <w:sz w:val="24"/>
-          <w:szCs w:val="24"/>
-          <w:lang w:val="en-GB" w:eastAsia="en-GB"/>
-        </w:rPr>
-        <w:t>stability</w:t>
-      </w:r>
-      <w:proofErr w:type="gramEnd"/>
-      <w:r>
-        <w:rPr>
-          <w:rFonts w:ascii="Times New Roman" w:eastAsia="Times New Roman" w:hAnsi="Times New Roman" w:cs="Times New Roman"/>
-          <w:color w:val="00B050"/>
-          <w:sz w:val="24"/>
-          <w:szCs w:val="24"/>
-          <w:lang w:val="en-GB" w:eastAsia="en-GB"/>
-        </w:rPr>
-        <w:t xml:space="preserve"> over time, and how sensitive they are to changes in investment parameters.</w:t>
-      </w:r>
-    </w:p>
-    <w:p>
-      <w:pPr>
-        <w:spacing w:before="100" w:beforeAutospacing="1" w:after="100" w:afterAutospacing="1" w:line="240" w:lineRule="auto"/>
-        <w:outlineLvl w:val="0"/>
-        <w:rPr>
-          <w:rFonts w:ascii="Times New Roman" w:eastAsia="Times New Roman" w:hAnsi="Times New Roman" w:cs="Times New Roman"/>
-          <w:b/>
-          <w:bCs/>
-          <w:kern w:val="36"/>
-          <w:sz w:val="48"/>
-          <w:szCs w:val="48"/>
-          <w:lang w:val="en-GB" w:eastAsia="en-GB"/>
-        </w:rPr>
-      </w:pPr>
-      <w:r>
-        <w:rPr>
-          <w:rFonts w:ascii="Times New Roman" w:eastAsia="Times New Roman" w:hAnsi="Times New Roman" w:cs="Times New Roman"/>
-          <w:b/>
-          <w:bCs/>
-          <w:kern w:val="36"/>
-          <w:sz w:val="48"/>
-          <w:szCs w:val="48"/>
-          <w:lang w:val="en-GB" w:eastAsia="en-GB"/>
-        </w:rPr>
         <w:t>Limitations and Further Research</w:t>
       </w:r>
+      <w:bookmarkEnd w:id="11"/>
     </w:p>
     <w:p>
       <w:pPr>
@@ -1856,14 +4143,7 @@
         <w:rPr>
           <w:color w:val="0070C0"/>
         </w:rPr>
-        <w:t xml:space="preserve"> The data used in this study could have limitations such as missing data points, outliers, or inconsistencies. While these issues would be addressed as much as </w:t>
-      </w:r>
-      <w:r>
-        <w:rPr>
-          <w:color w:val="0070C0"/>
-        </w:rPr>
-        <w:lastRenderedPageBreak/>
-        <w:t>possible during data cleaning, some residual effects might remain. Furthermore, the scope of the data could limit the generalizability of the results. For instance, if the data mainly covers certain regions or periods, the strategies might not perform as well under different circumstances.</w:t>
+        <w:t xml:space="preserve"> The data used in this study could have limitations such as missing data points, outliers, or inconsistencies. While these issues would be addressed as much as possible during data cleaning, some residual effects might remain. Furthermore, the scope of the data could limit the generalizability of the results. For instance, if the data mainly covers certain regions or periods, the strategies might not perform as well under different circumstances.</w:t>
       </w:r>
     </w:p>
     <w:p>
@@ -1923,159 +4203,6 @@
         </w:rPr>
         <w:t>As for further research, this could include extending the scope of the data to cover more regions, periods, or types of assets, exploring alternative methods for strategy construction, or investigating the impact of various other investment parameters. Additionally, more research could be done on the practical aspects of implementing these strategies, such as transaction costs, regulatory considerations, and investor behavior.</w:t>
       </w:r>
-    </w:p>
-    <w:p>
-      <w:pPr>
-        <w:spacing w:before="100" w:beforeAutospacing="1" w:after="100" w:afterAutospacing="1" w:line="240" w:lineRule="auto"/>
-        <w:rPr>
-          <w:rFonts w:ascii="Times New Roman" w:eastAsia="Times New Roman" w:hAnsi="Times New Roman" w:cs="Times New Roman"/>
-          <w:sz w:val="24"/>
-          <w:szCs w:val="24"/>
-          <w:lang w:val="en-GB" w:eastAsia="en-GB"/>
-        </w:rPr>
-      </w:pPr>
-      <w:r>
-        <w:rPr>
-          <w:rFonts w:ascii="Times New Roman" w:eastAsia="Times New Roman" w:hAnsi="Times New Roman" w:cs="Times New Roman"/>
-          <w:sz w:val="24"/>
-          <w:szCs w:val="24"/>
-          <w:lang w:val="en-GB" w:eastAsia="en-GB"/>
-        </w:rPr>
-        <w:t>One limitation of this study is the assumption of stable correlations over time, which may not hold in reality. Future research could involve exploring dynamic correlations and their impact on investment strategies. Another potential area for further research could be to include more diverse asset classes and to investigate the effect of active versus passive investment strategies.</w:t>
-      </w:r>
-    </w:p>
-    <w:p>
-      <w:pPr>
-        <w:spacing w:before="100" w:beforeAutospacing="1" w:after="100" w:afterAutospacing="1" w:line="240" w:lineRule="auto"/>
-        <w:rPr>
-          <w:rFonts w:ascii="Times New Roman" w:eastAsia="Times New Roman" w:hAnsi="Times New Roman" w:cs="Times New Roman"/>
-          <w:color w:val="00B050"/>
-          <w:sz w:val="24"/>
-          <w:szCs w:val="24"/>
-          <w:lang w:val="en-GB" w:eastAsia="en-GB"/>
-        </w:rPr>
-      </w:pPr>
-      <w:r>
-        <w:rPr>
-          <w:rFonts w:ascii="Times New Roman" w:eastAsia="Times New Roman" w:hAnsi="Times New Roman" w:cs="Times New Roman"/>
-          <w:color w:val="00B050"/>
-          <w:sz w:val="24"/>
-          <w:szCs w:val="24"/>
-          <w:lang w:val="en-GB" w:eastAsia="en-GB"/>
-        </w:rPr>
-        <w:t>Every study has its limitations and potential for further research. Here are a few specific to our study:</w:t>
-      </w:r>
-    </w:p>
-    <w:p>
-      <w:pPr>
-        <w:numPr>
-          <w:ilvl w:val="0"/>
-          <w:numId w:val="17"/>
-        </w:numPr>
-        <w:spacing w:before="100" w:beforeAutospacing="1" w:after="100" w:afterAutospacing="1" w:line="240" w:lineRule="auto"/>
-        <w:rPr>
-          <w:rFonts w:ascii="Times New Roman" w:eastAsia="Times New Roman" w:hAnsi="Times New Roman" w:cs="Times New Roman"/>
-          <w:color w:val="00B050"/>
-          <w:sz w:val="24"/>
-          <w:szCs w:val="24"/>
-          <w:lang w:val="en-GB" w:eastAsia="en-GB"/>
-        </w:rPr>
-      </w:pPr>
-      <w:r>
-        <w:rPr>
-          <w:rFonts w:ascii="Times New Roman" w:eastAsia="Times New Roman" w:hAnsi="Times New Roman" w:cs="Times New Roman"/>
-          <w:color w:val="00B050"/>
-          <w:sz w:val="24"/>
-          <w:szCs w:val="24"/>
-          <w:lang w:val="en-GB" w:eastAsia="en-GB"/>
-        </w:rPr>
-        <w:t>Data limitations: The data used could have missing values, outliers, or inconsistencies that might affect the analysis. Even though we've tried to address these issues during data cleaning, some effects might still be present.</w:t>
-      </w:r>
-    </w:p>
-    <w:p>
-      <w:pPr>
-        <w:numPr>
-          <w:ilvl w:val="0"/>
-          <w:numId w:val="17"/>
-        </w:numPr>
-        <w:spacing w:before="100" w:beforeAutospacing="1" w:after="100" w:afterAutospacing="1" w:line="240" w:lineRule="auto"/>
-        <w:rPr>
-          <w:rFonts w:ascii="Times New Roman" w:eastAsia="Times New Roman" w:hAnsi="Times New Roman" w:cs="Times New Roman"/>
-          <w:color w:val="00B050"/>
-          <w:sz w:val="24"/>
-          <w:szCs w:val="24"/>
-          <w:lang w:val="en-GB" w:eastAsia="en-GB"/>
-        </w:rPr>
-      </w:pPr>
-      <w:r>
-        <w:rPr>
-          <w:rFonts w:ascii="Times New Roman" w:eastAsia="Times New Roman" w:hAnsi="Times New Roman" w:cs="Times New Roman"/>
-          <w:color w:val="00B050"/>
-          <w:sz w:val="24"/>
-          <w:szCs w:val="24"/>
-          <w:lang w:val="en-GB" w:eastAsia="en-GB"/>
-        </w:rPr>
-        <w:t>Methodological limitations: The methods used to analyze the data and construct investment strategies might have limitations. They could assume certain things about asset returns or relationships between variables that might not be entirely accurate.</w:t>
-      </w:r>
-    </w:p>
-    <w:p>
-      <w:pPr>
-        <w:numPr>
-          <w:ilvl w:val="0"/>
-          <w:numId w:val="17"/>
-        </w:numPr>
-        <w:spacing w:before="100" w:beforeAutospacing="1" w:after="100" w:afterAutospacing="1" w:line="240" w:lineRule="auto"/>
-        <w:rPr>
-          <w:rFonts w:ascii="Times New Roman" w:eastAsia="Times New Roman" w:hAnsi="Times New Roman" w:cs="Times New Roman"/>
-          <w:color w:val="00B050"/>
-          <w:sz w:val="24"/>
-          <w:szCs w:val="24"/>
-          <w:lang w:val="en-GB" w:eastAsia="en-GB"/>
-        </w:rPr>
-      </w:pPr>
-      <w:r>
-        <w:rPr>
-          <w:rFonts w:ascii="Times New Roman" w:eastAsia="Times New Roman" w:hAnsi="Times New Roman" w:cs="Times New Roman"/>
-          <w:color w:val="00B050"/>
-          <w:sz w:val="24"/>
-          <w:szCs w:val="24"/>
-          <w:lang w:val="en-GB" w:eastAsia="en-GB"/>
-        </w:rPr>
-        <w:t>Computational limitations: The computation required for data analysis and strategy construction might become a bottleneck as the volume of data increases.</w:t>
-      </w:r>
-    </w:p>
-    <w:p>
-      <w:pPr>
-        <w:spacing w:before="100" w:beforeAutospacing="1" w:after="100" w:afterAutospacing="1" w:line="240" w:lineRule="auto"/>
-        <w:rPr>
-          <w:rFonts w:ascii="Times New Roman" w:eastAsia="Times New Roman" w:hAnsi="Times New Roman" w:cs="Times New Roman"/>
-          <w:sz w:val="24"/>
-          <w:szCs w:val="24"/>
-          <w:lang w:val="en-GB" w:eastAsia="en-GB"/>
-        </w:rPr>
-      </w:pPr>
-    </w:p>
-    <w:p>
-      <w:pPr>
-        <w:spacing w:before="100" w:beforeAutospacing="1" w:after="100" w:afterAutospacing="1" w:line="240" w:lineRule="auto"/>
-        <w:rPr>
-          <w:rFonts w:ascii="Times New Roman" w:eastAsia="Times New Roman" w:hAnsi="Times New Roman" w:cs="Times New Roman"/>
-          <w:sz w:val="24"/>
-          <w:szCs w:val="24"/>
-          <w:lang w:val="en-GB" w:eastAsia="en-GB"/>
-        </w:rPr>
-      </w:pPr>
-    </w:p>
-    <w:p>
-      <w:pPr>
-        <w:spacing w:before="100" w:beforeAutospacing="1" w:after="100" w:afterAutospacing="1" w:line="240" w:lineRule="auto"/>
-        <w:rPr>
-          <w:rFonts w:ascii="Times New Roman" w:eastAsia="Times New Roman" w:hAnsi="Times New Roman" w:cs="Times New Roman"/>
-          <w:sz w:val="24"/>
-          <w:szCs w:val="24"/>
-          <w:lang w:val="en-GB" w:eastAsia="en-GB"/>
-        </w:rPr>
-      </w:pPr>
     </w:p>
     <w:p>
       <w:pPr>
@@ -2134,7 +4261,6 @@
           <w:szCs w:val="24"/>
           <w:lang w:val="en-BE" w:eastAsia="en-GB"/>
         </w:rPr>
-        <w:lastRenderedPageBreak/>
         <w:t>Introduction</w:t>
       </w:r>
     </w:p>
@@ -2348,6 +4474,7 @@
           <w:szCs w:val="24"/>
           <w:lang w:val="en-GB" w:eastAsia="en-GB"/>
         </w:rPr>
+        <w:lastRenderedPageBreak/>
         <w:t>Investigate the role of emerging technologies and alternative investments in shaping investment strategies.</w:t>
       </w:r>
     </w:p>
@@ -2798,7 +4925,6 @@
           <w:szCs w:val="24"/>
           <w:lang w:val="en-BE" w:eastAsia="en-GB"/>
         </w:rPr>
-        <w:lastRenderedPageBreak/>
         <w:t>To validate our results, we could consider a sensitivity analysis, examining how small changes in the input parameters might influence the optimal investment strategy.</w:t>
       </w:r>
     </w:p>
@@ -2957,6 +5083,7 @@
           <w:szCs w:val="24"/>
           <w:lang w:val="en-BE" w:eastAsia="en-GB"/>
         </w:rPr>
+        <w:lastRenderedPageBreak/>
         <w:t>Additional research could cover more regions, periods, or types of assets, explore alternative methods for strategy construction, or investigate the impact of other investment parameters.</w:t>
       </w:r>
     </w:p>
@@ -4140,6 +6267,232 @@
     </w:lvl>
   </w:abstractNum>
   <w:abstractNum w:abstractNumId="10" w15:restartNumberingAfterBreak="0">
+    <w:nsid w:val="2EE24A2E"/>
+    <w:multiLevelType w:val="multilevel"/>
+    <w:tmpl w:val="F0AA355A"/>
+    <w:lvl w:ilvl="0">
+      <w:start w:val="1"/>
+      <w:numFmt w:val="decimal"/>
+      <w:lvlText w:val="%1."/>
+      <w:lvlJc w:val="left"/>
+      <w:pPr>
+        <w:tabs>
+          <w:tab w:val="num" w:pos="720"/>
+        </w:tabs>
+        <w:ind w:left="720" w:hanging="360"/>
+      </w:pPr>
+    </w:lvl>
+    <w:lvl w:ilvl="1" w:tentative="1">
+      <w:start w:val="1"/>
+      <w:numFmt w:val="decimal"/>
+      <w:lvlText w:val="%2."/>
+      <w:lvlJc w:val="left"/>
+      <w:pPr>
+        <w:tabs>
+          <w:tab w:val="num" w:pos="1440"/>
+        </w:tabs>
+        <w:ind w:left="1440" w:hanging="360"/>
+      </w:pPr>
+    </w:lvl>
+    <w:lvl w:ilvl="2" w:tentative="1">
+      <w:start w:val="1"/>
+      <w:numFmt w:val="decimal"/>
+      <w:lvlText w:val="%3."/>
+      <w:lvlJc w:val="left"/>
+      <w:pPr>
+        <w:tabs>
+          <w:tab w:val="num" w:pos="2160"/>
+        </w:tabs>
+        <w:ind w:left="2160" w:hanging="360"/>
+      </w:pPr>
+    </w:lvl>
+    <w:lvl w:ilvl="3" w:tentative="1">
+      <w:start w:val="1"/>
+      <w:numFmt w:val="decimal"/>
+      <w:lvlText w:val="%4."/>
+      <w:lvlJc w:val="left"/>
+      <w:pPr>
+        <w:tabs>
+          <w:tab w:val="num" w:pos="2880"/>
+        </w:tabs>
+        <w:ind w:left="2880" w:hanging="360"/>
+      </w:pPr>
+    </w:lvl>
+    <w:lvl w:ilvl="4" w:tentative="1">
+      <w:start w:val="1"/>
+      <w:numFmt w:val="decimal"/>
+      <w:lvlText w:val="%5."/>
+      <w:lvlJc w:val="left"/>
+      <w:pPr>
+        <w:tabs>
+          <w:tab w:val="num" w:pos="3600"/>
+        </w:tabs>
+        <w:ind w:left="3600" w:hanging="360"/>
+      </w:pPr>
+    </w:lvl>
+    <w:lvl w:ilvl="5" w:tentative="1">
+      <w:start w:val="1"/>
+      <w:numFmt w:val="decimal"/>
+      <w:lvlText w:val="%6."/>
+      <w:lvlJc w:val="left"/>
+      <w:pPr>
+        <w:tabs>
+          <w:tab w:val="num" w:pos="4320"/>
+        </w:tabs>
+        <w:ind w:left="4320" w:hanging="360"/>
+      </w:pPr>
+    </w:lvl>
+    <w:lvl w:ilvl="6" w:tentative="1">
+      <w:start w:val="1"/>
+      <w:numFmt w:val="decimal"/>
+      <w:lvlText w:val="%7."/>
+      <w:lvlJc w:val="left"/>
+      <w:pPr>
+        <w:tabs>
+          <w:tab w:val="num" w:pos="5040"/>
+        </w:tabs>
+        <w:ind w:left="5040" w:hanging="360"/>
+      </w:pPr>
+    </w:lvl>
+    <w:lvl w:ilvl="7" w:tentative="1">
+      <w:start w:val="1"/>
+      <w:numFmt w:val="decimal"/>
+      <w:lvlText w:val="%8."/>
+      <w:lvlJc w:val="left"/>
+      <w:pPr>
+        <w:tabs>
+          <w:tab w:val="num" w:pos="5760"/>
+        </w:tabs>
+        <w:ind w:left="5760" w:hanging="360"/>
+      </w:pPr>
+    </w:lvl>
+    <w:lvl w:ilvl="8" w:tentative="1">
+      <w:start w:val="1"/>
+      <w:numFmt w:val="decimal"/>
+      <w:lvlText w:val="%9."/>
+      <w:lvlJc w:val="left"/>
+      <w:pPr>
+        <w:tabs>
+          <w:tab w:val="num" w:pos="6480"/>
+        </w:tabs>
+        <w:ind w:left="6480" w:hanging="360"/>
+      </w:pPr>
+    </w:lvl>
+  </w:abstractNum>
+  <w:abstractNum w:abstractNumId="11" w15:restartNumberingAfterBreak="0">
+    <w:nsid w:val="334640FB"/>
+    <w:multiLevelType w:val="hybridMultilevel"/>
+    <w:tmpl w:val="1D220546"/>
+    <w:lvl w:ilvl="0" w:tplc="08090001">
+      <w:start w:val="1"/>
+      <w:numFmt w:val="bullet"/>
+      <w:lvlText w:val=""/>
+      <w:lvlJc w:val="left"/>
+      <w:pPr>
+        <w:ind w:left="720" w:hanging="360"/>
+      </w:pPr>
+      <w:rPr>
+        <w:rFonts w:ascii="Symbol" w:hAnsi="Symbol" w:hint="default"/>
+      </w:rPr>
+    </w:lvl>
+    <w:lvl w:ilvl="1" w:tplc="08090003" w:tentative="1">
+      <w:start w:val="1"/>
+      <w:numFmt w:val="bullet"/>
+      <w:lvlText w:val="o"/>
+      <w:lvlJc w:val="left"/>
+      <w:pPr>
+        <w:ind w:left="1440" w:hanging="360"/>
+      </w:pPr>
+      <w:rPr>
+        <w:rFonts w:ascii="Courier New" w:hAnsi="Courier New" w:cs="Courier New" w:hint="default"/>
+      </w:rPr>
+    </w:lvl>
+    <w:lvl w:ilvl="2" w:tplc="08090005" w:tentative="1">
+      <w:start w:val="1"/>
+      <w:numFmt w:val="bullet"/>
+      <w:lvlText w:val=""/>
+      <w:lvlJc w:val="left"/>
+      <w:pPr>
+        <w:ind w:left="2160" w:hanging="360"/>
+      </w:pPr>
+      <w:rPr>
+        <w:rFonts w:ascii="Wingdings" w:hAnsi="Wingdings" w:hint="default"/>
+      </w:rPr>
+    </w:lvl>
+    <w:lvl w:ilvl="3" w:tplc="08090001" w:tentative="1">
+      <w:start w:val="1"/>
+      <w:numFmt w:val="bullet"/>
+      <w:lvlText w:val=""/>
+      <w:lvlJc w:val="left"/>
+      <w:pPr>
+        <w:ind w:left="2880" w:hanging="360"/>
+      </w:pPr>
+      <w:rPr>
+        <w:rFonts w:ascii="Symbol" w:hAnsi="Symbol" w:hint="default"/>
+      </w:rPr>
+    </w:lvl>
+    <w:lvl w:ilvl="4" w:tplc="08090003" w:tentative="1">
+      <w:start w:val="1"/>
+      <w:numFmt w:val="bullet"/>
+      <w:lvlText w:val="o"/>
+      <w:lvlJc w:val="left"/>
+      <w:pPr>
+        <w:ind w:left="3600" w:hanging="360"/>
+      </w:pPr>
+      <w:rPr>
+        <w:rFonts w:ascii="Courier New" w:hAnsi="Courier New" w:cs="Courier New" w:hint="default"/>
+      </w:rPr>
+    </w:lvl>
+    <w:lvl w:ilvl="5" w:tplc="08090005" w:tentative="1">
+      <w:start w:val="1"/>
+      <w:numFmt w:val="bullet"/>
+      <w:lvlText w:val=""/>
+      <w:lvlJc w:val="left"/>
+      <w:pPr>
+        <w:ind w:left="4320" w:hanging="360"/>
+      </w:pPr>
+      <w:rPr>
+        <w:rFonts w:ascii="Wingdings" w:hAnsi="Wingdings" w:hint="default"/>
+      </w:rPr>
+    </w:lvl>
+    <w:lvl w:ilvl="6" w:tplc="08090001" w:tentative="1">
+      <w:start w:val="1"/>
+      <w:numFmt w:val="bullet"/>
+      <w:lvlText w:val=""/>
+      <w:lvlJc w:val="left"/>
+      <w:pPr>
+        <w:ind w:left="5040" w:hanging="360"/>
+      </w:pPr>
+      <w:rPr>
+        <w:rFonts w:ascii="Symbol" w:hAnsi="Symbol" w:hint="default"/>
+      </w:rPr>
+    </w:lvl>
+    <w:lvl w:ilvl="7" w:tplc="08090003" w:tentative="1">
+      <w:start w:val="1"/>
+      <w:numFmt w:val="bullet"/>
+      <w:lvlText w:val="o"/>
+      <w:lvlJc w:val="left"/>
+      <w:pPr>
+        <w:ind w:left="5760" w:hanging="360"/>
+      </w:pPr>
+      <w:rPr>
+        <w:rFonts w:ascii="Courier New" w:hAnsi="Courier New" w:cs="Courier New" w:hint="default"/>
+      </w:rPr>
+    </w:lvl>
+    <w:lvl w:ilvl="8" w:tplc="08090005" w:tentative="1">
+      <w:start w:val="1"/>
+      <w:numFmt w:val="bullet"/>
+      <w:lvlText w:val=""/>
+      <w:lvlJc w:val="left"/>
+      <w:pPr>
+        <w:ind w:left="6480" w:hanging="360"/>
+      </w:pPr>
+      <w:rPr>
+        <w:rFonts w:ascii="Wingdings" w:hAnsi="Wingdings" w:hint="default"/>
+      </w:rPr>
+    </w:lvl>
+  </w:abstractNum>
+  <w:abstractNum w:abstractNumId="12" w15:restartNumberingAfterBreak="0">
     <w:nsid w:val="37613B4C"/>
     <w:multiLevelType w:val="multilevel"/>
     <w:tmpl w:val="1246598C"/>
@@ -4252,7 +6605,7 @@
       </w:pPr>
     </w:lvl>
   </w:abstractNum>
-  <w:abstractNum w:abstractNumId="11" w15:restartNumberingAfterBreak="0">
+  <w:abstractNum w:abstractNumId="13" w15:restartNumberingAfterBreak="0">
     <w:nsid w:val="3B2D5DC5"/>
     <w:multiLevelType w:val="hybridMultilevel"/>
     <w:tmpl w:val="551A2E1C"/>
@@ -4365,7 +6718,7 @@
       </w:rPr>
     </w:lvl>
   </w:abstractNum>
-  <w:abstractNum w:abstractNumId="12" w15:restartNumberingAfterBreak="0">
+  <w:abstractNum w:abstractNumId="14" w15:restartNumberingAfterBreak="0">
     <w:nsid w:val="489E1484"/>
     <w:multiLevelType w:val="multilevel"/>
     <w:tmpl w:val="93000272"/>
@@ -4478,7 +6831,120 @@
       </w:pPr>
     </w:lvl>
   </w:abstractNum>
-  <w:abstractNum w:abstractNumId="13" w15:restartNumberingAfterBreak="0">
+  <w:abstractNum w:abstractNumId="15" w15:restartNumberingAfterBreak="0">
+    <w:nsid w:val="5A942C3F"/>
+    <w:multiLevelType w:val="hybridMultilevel"/>
+    <w:tmpl w:val="5ADABDFC"/>
+    <w:lvl w:ilvl="0" w:tplc="08090001">
+      <w:start w:val="1"/>
+      <w:numFmt w:val="bullet"/>
+      <w:lvlText w:val=""/>
+      <w:lvlJc w:val="left"/>
+      <w:pPr>
+        <w:ind w:left="720" w:hanging="360"/>
+      </w:pPr>
+      <w:rPr>
+        <w:rFonts w:ascii="Symbol" w:hAnsi="Symbol" w:hint="default"/>
+      </w:rPr>
+    </w:lvl>
+    <w:lvl w:ilvl="1" w:tplc="08090003" w:tentative="1">
+      <w:start w:val="1"/>
+      <w:numFmt w:val="bullet"/>
+      <w:lvlText w:val="o"/>
+      <w:lvlJc w:val="left"/>
+      <w:pPr>
+        <w:ind w:left="1440" w:hanging="360"/>
+      </w:pPr>
+      <w:rPr>
+        <w:rFonts w:ascii="Courier New" w:hAnsi="Courier New" w:cs="Courier New" w:hint="default"/>
+      </w:rPr>
+    </w:lvl>
+    <w:lvl w:ilvl="2" w:tplc="08090005" w:tentative="1">
+      <w:start w:val="1"/>
+      <w:numFmt w:val="bullet"/>
+      <w:lvlText w:val=""/>
+      <w:lvlJc w:val="left"/>
+      <w:pPr>
+        <w:ind w:left="2160" w:hanging="360"/>
+      </w:pPr>
+      <w:rPr>
+        <w:rFonts w:ascii="Wingdings" w:hAnsi="Wingdings" w:hint="default"/>
+      </w:rPr>
+    </w:lvl>
+    <w:lvl w:ilvl="3" w:tplc="08090001" w:tentative="1">
+      <w:start w:val="1"/>
+      <w:numFmt w:val="bullet"/>
+      <w:lvlText w:val=""/>
+      <w:lvlJc w:val="left"/>
+      <w:pPr>
+        <w:ind w:left="2880" w:hanging="360"/>
+      </w:pPr>
+      <w:rPr>
+        <w:rFonts w:ascii="Symbol" w:hAnsi="Symbol" w:hint="default"/>
+      </w:rPr>
+    </w:lvl>
+    <w:lvl w:ilvl="4" w:tplc="08090003" w:tentative="1">
+      <w:start w:val="1"/>
+      <w:numFmt w:val="bullet"/>
+      <w:lvlText w:val="o"/>
+      <w:lvlJc w:val="left"/>
+      <w:pPr>
+        <w:ind w:left="3600" w:hanging="360"/>
+      </w:pPr>
+      <w:rPr>
+        <w:rFonts w:ascii="Courier New" w:hAnsi="Courier New" w:cs="Courier New" w:hint="default"/>
+      </w:rPr>
+    </w:lvl>
+    <w:lvl w:ilvl="5" w:tplc="08090005" w:tentative="1">
+      <w:start w:val="1"/>
+      <w:numFmt w:val="bullet"/>
+      <w:lvlText w:val=""/>
+      <w:lvlJc w:val="left"/>
+      <w:pPr>
+        <w:ind w:left="4320" w:hanging="360"/>
+      </w:pPr>
+      <w:rPr>
+        <w:rFonts w:ascii="Wingdings" w:hAnsi="Wingdings" w:hint="default"/>
+      </w:rPr>
+    </w:lvl>
+    <w:lvl w:ilvl="6" w:tplc="08090001" w:tentative="1">
+      <w:start w:val="1"/>
+      <w:numFmt w:val="bullet"/>
+      <w:lvlText w:val=""/>
+      <w:lvlJc w:val="left"/>
+      <w:pPr>
+        <w:ind w:left="5040" w:hanging="360"/>
+      </w:pPr>
+      <w:rPr>
+        <w:rFonts w:ascii="Symbol" w:hAnsi="Symbol" w:hint="default"/>
+      </w:rPr>
+    </w:lvl>
+    <w:lvl w:ilvl="7" w:tplc="08090003" w:tentative="1">
+      <w:start w:val="1"/>
+      <w:numFmt w:val="bullet"/>
+      <w:lvlText w:val="o"/>
+      <w:lvlJc w:val="left"/>
+      <w:pPr>
+        <w:ind w:left="5760" w:hanging="360"/>
+      </w:pPr>
+      <w:rPr>
+        <w:rFonts w:ascii="Courier New" w:hAnsi="Courier New" w:cs="Courier New" w:hint="default"/>
+      </w:rPr>
+    </w:lvl>
+    <w:lvl w:ilvl="8" w:tplc="08090005" w:tentative="1">
+      <w:start w:val="1"/>
+      <w:numFmt w:val="bullet"/>
+      <w:lvlText w:val=""/>
+      <w:lvlJc w:val="left"/>
+      <w:pPr>
+        <w:ind w:left="6480" w:hanging="360"/>
+      </w:pPr>
+      <w:rPr>
+        <w:rFonts w:ascii="Wingdings" w:hAnsi="Wingdings" w:hint="default"/>
+      </w:rPr>
+    </w:lvl>
+  </w:abstractNum>
+  <w:abstractNum w:abstractNumId="16" w15:restartNumberingAfterBreak="0">
     <w:nsid w:val="5B4F4147"/>
     <w:multiLevelType w:val="multilevel"/>
     <w:tmpl w:val="F0AA355A"/>
@@ -4591,7 +7057,7 @@
       </w:pPr>
     </w:lvl>
   </w:abstractNum>
-  <w:abstractNum w:abstractNumId="14" w15:restartNumberingAfterBreak="0">
+  <w:abstractNum w:abstractNumId="17" w15:restartNumberingAfterBreak="0">
     <w:nsid w:val="5B993651"/>
     <w:multiLevelType w:val="multilevel"/>
     <w:tmpl w:val="F0AA355A"/>
@@ -4704,7 +7170,7 @@
       </w:pPr>
     </w:lvl>
   </w:abstractNum>
-  <w:abstractNum w:abstractNumId="15" w15:restartNumberingAfterBreak="0">
+  <w:abstractNum w:abstractNumId="18" w15:restartNumberingAfterBreak="0">
     <w:nsid w:val="5D316337"/>
     <w:multiLevelType w:val="hybridMultilevel"/>
     <w:tmpl w:val="0F26A850"/>
@@ -4790,7 +7256,7 @@
       </w:pPr>
     </w:lvl>
   </w:abstractNum>
-  <w:abstractNum w:abstractNumId="16" w15:restartNumberingAfterBreak="0">
+  <w:abstractNum w:abstractNumId="19" w15:restartNumberingAfterBreak="0">
     <w:nsid w:val="619A1773"/>
     <w:multiLevelType w:val="multilevel"/>
     <w:tmpl w:val="80F01F00"/>
@@ -4903,7 +7369,382 @@
       </w:pPr>
     </w:lvl>
   </w:abstractNum>
-  <w:abstractNum w:abstractNumId="17" w15:restartNumberingAfterBreak="0">
+  <w:abstractNum w:abstractNumId="20" w15:restartNumberingAfterBreak="0">
+    <w:nsid w:val="6374142B"/>
+    <w:multiLevelType w:val="hybridMultilevel"/>
+    <w:tmpl w:val="5CA0D2B6"/>
+    <w:lvl w:ilvl="0" w:tplc="3C3AF068">
+      <w:start w:val="19"/>
+      <w:numFmt w:val="bullet"/>
+      <w:lvlText w:val="-"/>
+      <w:lvlJc w:val="left"/>
+      <w:pPr>
+        <w:ind w:left="720" w:hanging="360"/>
+      </w:pPr>
+      <w:rPr>
+        <w:rFonts w:ascii="Times New Roman" w:eastAsia="Times New Roman" w:hAnsi="Times New Roman" w:cs="Times New Roman" w:hint="default"/>
+      </w:rPr>
+    </w:lvl>
+    <w:lvl w:ilvl="1" w:tplc="08090003" w:tentative="1">
+      <w:start w:val="1"/>
+      <w:numFmt w:val="bullet"/>
+      <w:lvlText w:val="o"/>
+      <w:lvlJc w:val="left"/>
+      <w:pPr>
+        <w:ind w:left="1440" w:hanging="360"/>
+      </w:pPr>
+      <w:rPr>
+        <w:rFonts w:ascii="Courier New" w:hAnsi="Courier New" w:cs="Courier New" w:hint="default"/>
+      </w:rPr>
+    </w:lvl>
+    <w:lvl w:ilvl="2" w:tplc="08090005" w:tentative="1">
+      <w:start w:val="1"/>
+      <w:numFmt w:val="bullet"/>
+      <w:lvlText w:val=""/>
+      <w:lvlJc w:val="left"/>
+      <w:pPr>
+        <w:ind w:left="2160" w:hanging="360"/>
+      </w:pPr>
+      <w:rPr>
+        <w:rFonts w:ascii="Wingdings" w:hAnsi="Wingdings" w:hint="default"/>
+      </w:rPr>
+    </w:lvl>
+    <w:lvl w:ilvl="3" w:tplc="08090001" w:tentative="1">
+      <w:start w:val="1"/>
+      <w:numFmt w:val="bullet"/>
+      <w:lvlText w:val=""/>
+      <w:lvlJc w:val="left"/>
+      <w:pPr>
+        <w:ind w:left="2880" w:hanging="360"/>
+      </w:pPr>
+      <w:rPr>
+        <w:rFonts w:ascii="Symbol" w:hAnsi="Symbol" w:hint="default"/>
+      </w:rPr>
+    </w:lvl>
+    <w:lvl w:ilvl="4" w:tplc="08090003" w:tentative="1">
+      <w:start w:val="1"/>
+      <w:numFmt w:val="bullet"/>
+      <w:lvlText w:val="o"/>
+      <w:lvlJc w:val="left"/>
+      <w:pPr>
+        <w:ind w:left="3600" w:hanging="360"/>
+      </w:pPr>
+      <w:rPr>
+        <w:rFonts w:ascii="Courier New" w:hAnsi="Courier New" w:cs="Courier New" w:hint="default"/>
+      </w:rPr>
+    </w:lvl>
+    <w:lvl w:ilvl="5" w:tplc="08090005" w:tentative="1">
+      <w:start w:val="1"/>
+      <w:numFmt w:val="bullet"/>
+      <w:lvlText w:val=""/>
+      <w:lvlJc w:val="left"/>
+      <w:pPr>
+        <w:ind w:left="4320" w:hanging="360"/>
+      </w:pPr>
+      <w:rPr>
+        <w:rFonts w:ascii="Wingdings" w:hAnsi="Wingdings" w:hint="default"/>
+      </w:rPr>
+    </w:lvl>
+    <w:lvl w:ilvl="6" w:tplc="08090001" w:tentative="1">
+      <w:start w:val="1"/>
+      <w:numFmt w:val="bullet"/>
+      <w:lvlText w:val=""/>
+      <w:lvlJc w:val="left"/>
+      <w:pPr>
+        <w:ind w:left="5040" w:hanging="360"/>
+      </w:pPr>
+      <w:rPr>
+        <w:rFonts w:ascii="Symbol" w:hAnsi="Symbol" w:hint="default"/>
+      </w:rPr>
+    </w:lvl>
+    <w:lvl w:ilvl="7" w:tplc="08090003" w:tentative="1">
+      <w:start w:val="1"/>
+      <w:numFmt w:val="bullet"/>
+      <w:lvlText w:val="o"/>
+      <w:lvlJc w:val="left"/>
+      <w:pPr>
+        <w:ind w:left="5760" w:hanging="360"/>
+      </w:pPr>
+      <w:rPr>
+        <w:rFonts w:ascii="Courier New" w:hAnsi="Courier New" w:cs="Courier New" w:hint="default"/>
+      </w:rPr>
+    </w:lvl>
+    <w:lvl w:ilvl="8" w:tplc="08090005" w:tentative="1">
+      <w:start w:val="1"/>
+      <w:numFmt w:val="bullet"/>
+      <w:lvlText w:val=""/>
+      <w:lvlJc w:val="left"/>
+      <w:pPr>
+        <w:ind w:left="6480" w:hanging="360"/>
+      </w:pPr>
+      <w:rPr>
+        <w:rFonts w:ascii="Wingdings" w:hAnsi="Wingdings" w:hint="default"/>
+      </w:rPr>
+    </w:lvl>
+  </w:abstractNum>
+  <w:abstractNum w:abstractNumId="21" w15:restartNumberingAfterBreak="0">
+    <w:nsid w:val="6ECA0D01"/>
+    <w:multiLevelType w:val="multilevel"/>
+    <w:tmpl w:val="123C0E38"/>
+    <w:lvl w:ilvl="0">
+      <w:start w:val="1"/>
+      <w:numFmt w:val="bullet"/>
+      <w:lvlText w:val=""/>
+      <w:lvlJc w:val="left"/>
+      <w:pPr>
+        <w:tabs>
+          <w:tab w:val="num" w:pos="720"/>
+        </w:tabs>
+        <w:ind w:left="720" w:hanging="360"/>
+      </w:pPr>
+      <w:rPr>
+        <w:rFonts w:ascii="Symbol" w:hAnsi="Symbol" w:hint="default"/>
+        <w:sz w:val="20"/>
+      </w:rPr>
+    </w:lvl>
+    <w:lvl w:ilvl="1" w:tentative="1">
+      <w:start w:val="1"/>
+      <w:numFmt w:val="bullet"/>
+      <w:lvlText w:val="o"/>
+      <w:lvlJc w:val="left"/>
+      <w:pPr>
+        <w:tabs>
+          <w:tab w:val="num" w:pos="1440"/>
+        </w:tabs>
+        <w:ind w:left="1440" w:hanging="360"/>
+      </w:pPr>
+      <w:rPr>
+        <w:rFonts w:ascii="Courier New" w:hAnsi="Courier New" w:hint="default"/>
+        <w:sz w:val="20"/>
+      </w:rPr>
+    </w:lvl>
+    <w:lvl w:ilvl="2" w:tentative="1">
+      <w:start w:val="1"/>
+      <w:numFmt w:val="bullet"/>
+      <w:lvlText w:val=""/>
+      <w:lvlJc w:val="left"/>
+      <w:pPr>
+        <w:tabs>
+          <w:tab w:val="num" w:pos="2160"/>
+        </w:tabs>
+        <w:ind w:left="2160" w:hanging="360"/>
+      </w:pPr>
+      <w:rPr>
+        <w:rFonts w:ascii="Wingdings" w:hAnsi="Wingdings" w:hint="default"/>
+        <w:sz w:val="20"/>
+      </w:rPr>
+    </w:lvl>
+    <w:lvl w:ilvl="3" w:tentative="1">
+      <w:start w:val="1"/>
+      <w:numFmt w:val="bullet"/>
+      <w:lvlText w:val=""/>
+      <w:lvlJc w:val="left"/>
+      <w:pPr>
+        <w:tabs>
+          <w:tab w:val="num" w:pos="2880"/>
+        </w:tabs>
+        <w:ind w:left="2880" w:hanging="360"/>
+      </w:pPr>
+      <w:rPr>
+        <w:rFonts w:ascii="Wingdings" w:hAnsi="Wingdings" w:hint="default"/>
+        <w:sz w:val="20"/>
+      </w:rPr>
+    </w:lvl>
+    <w:lvl w:ilvl="4" w:tentative="1">
+      <w:start w:val="1"/>
+      <w:numFmt w:val="bullet"/>
+      <w:lvlText w:val=""/>
+      <w:lvlJc w:val="left"/>
+      <w:pPr>
+        <w:tabs>
+          <w:tab w:val="num" w:pos="3600"/>
+        </w:tabs>
+        <w:ind w:left="3600" w:hanging="360"/>
+      </w:pPr>
+      <w:rPr>
+        <w:rFonts w:ascii="Wingdings" w:hAnsi="Wingdings" w:hint="default"/>
+        <w:sz w:val="20"/>
+      </w:rPr>
+    </w:lvl>
+    <w:lvl w:ilvl="5" w:tentative="1">
+      <w:start w:val="1"/>
+      <w:numFmt w:val="bullet"/>
+      <w:lvlText w:val=""/>
+      <w:lvlJc w:val="left"/>
+      <w:pPr>
+        <w:tabs>
+          <w:tab w:val="num" w:pos="4320"/>
+        </w:tabs>
+        <w:ind w:left="4320" w:hanging="360"/>
+      </w:pPr>
+      <w:rPr>
+        <w:rFonts w:ascii="Wingdings" w:hAnsi="Wingdings" w:hint="default"/>
+        <w:sz w:val="20"/>
+      </w:rPr>
+    </w:lvl>
+    <w:lvl w:ilvl="6" w:tentative="1">
+      <w:start w:val="1"/>
+      <w:numFmt w:val="bullet"/>
+      <w:lvlText w:val=""/>
+      <w:lvlJc w:val="left"/>
+      <w:pPr>
+        <w:tabs>
+          <w:tab w:val="num" w:pos="5040"/>
+        </w:tabs>
+        <w:ind w:left="5040" w:hanging="360"/>
+      </w:pPr>
+      <w:rPr>
+        <w:rFonts w:ascii="Wingdings" w:hAnsi="Wingdings" w:hint="default"/>
+        <w:sz w:val="20"/>
+      </w:rPr>
+    </w:lvl>
+    <w:lvl w:ilvl="7" w:tentative="1">
+      <w:start w:val="1"/>
+      <w:numFmt w:val="bullet"/>
+      <w:lvlText w:val=""/>
+      <w:lvlJc w:val="left"/>
+      <w:pPr>
+        <w:tabs>
+          <w:tab w:val="num" w:pos="5760"/>
+        </w:tabs>
+        <w:ind w:left="5760" w:hanging="360"/>
+      </w:pPr>
+      <w:rPr>
+        <w:rFonts w:ascii="Wingdings" w:hAnsi="Wingdings" w:hint="default"/>
+        <w:sz w:val="20"/>
+      </w:rPr>
+    </w:lvl>
+    <w:lvl w:ilvl="8" w:tentative="1">
+      <w:start w:val="1"/>
+      <w:numFmt w:val="bullet"/>
+      <w:lvlText w:val=""/>
+      <w:lvlJc w:val="left"/>
+      <w:pPr>
+        <w:tabs>
+          <w:tab w:val="num" w:pos="6480"/>
+        </w:tabs>
+        <w:ind w:left="6480" w:hanging="360"/>
+      </w:pPr>
+      <w:rPr>
+        <w:rFonts w:ascii="Wingdings" w:hAnsi="Wingdings" w:hint="default"/>
+        <w:sz w:val="20"/>
+      </w:rPr>
+    </w:lvl>
+  </w:abstractNum>
+  <w:abstractNum w:abstractNumId="22" w15:restartNumberingAfterBreak="0">
+    <w:nsid w:val="6F11361D"/>
+    <w:multiLevelType w:val="hybridMultilevel"/>
+    <w:tmpl w:val="44F00730"/>
+    <w:lvl w:ilvl="0" w:tplc="08090001">
+      <w:start w:val="1"/>
+      <w:numFmt w:val="bullet"/>
+      <w:lvlText w:val=""/>
+      <w:lvlJc w:val="left"/>
+      <w:pPr>
+        <w:ind w:left="720" w:hanging="360"/>
+      </w:pPr>
+      <w:rPr>
+        <w:rFonts w:ascii="Symbol" w:hAnsi="Symbol" w:hint="default"/>
+      </w:rPr>
+    </w:lvl>
+    <w:lvl w:ilvl="1" w:tplc="08090003" w:tentative="1">
+      <w:start w:val="1"/>
+      <w:numFmt w:val="bullet"/>
+      <w:lvlText w:val="o"/>
+      <w:lvlJc w:val="left"/>
+      <w:pPr>
+        <w:ind w:left="1440" w:hanging="360"/>
+      </w:pPr>
+      <w:rPr>
+        <w:rFonts w:ascii="Courier New" w:hAnsi="Courier New" w:cs="Courier New" w:hint="default"/>
+      </w:rPr>
+    </w:lvl>
+    <w:lvl w:ilvl="2" w:tplc="08090005" w:tentative="1">
+      <w:start w:val="1"/>
+      <w:numFmt w:val="bullet"/>
+      <w:lvlText w:val=""/>
+      <w:lvlJc w:val="left"/>
+      <w:pPr>
+        <w:ind w:left="2160" w:hanging="360"/>
+      </w:pPr>
+      <w:rPr>
+        <w:rFonts w:ascii="Wingdings" w:hAnsi="Wingdings" w:hint="default"/>
+      </w:rPr>
+    </w:lvl>
+    <w:lvl w:ilvl="3" w:tplc="08090001" w:tentative="1">
+      <w:start w:val="1"/>
+      <w:numFmt w:val="bullet"/>
+      <w:lvlText w:val=""/>
+      <w:lvlJc w:val="left"/>
+      <w:pPr>
+        <w:ind w:left="2880" w:hanging="360"/>
+      </w:pPr>
+      <w:rPr>
+        <w:rFonts w:ascii="Symbol" w:hAnsi="Symbol" w:hint="default"/>
+      </w:rPr>
+    </w:lvl>
+    <w:lvl w:ilvl="4" w:tplc="08090003" w:tentative="1">
+      <w:start w:val="1"/>
+      <w:numFmt w:val="bullet"/>
+      <w:lvlText w:val="o"/>
+      <w:lvlJc w:val="left"/>
+      <w:pPr>
+        <w:ind w:left="3600" w:hanging="360"/>
+      </w:pPr>
+      <w:rPr>
+        <w:rFonts w:ascii="Courier New" w:hAnsi="Courier New" w:cs="Courier New" w:hint="default"/>
+      </w:rPr>
+    </w:lvl>
+    <w:lvl w:ilvl="5" w:tplc="08090005" w:tentative="1">
+      <w:start w:val="1"/>
+      <w:numFmt w:val="bullet"/>
+      <w:lvlText w:val=""/>
+      <w:lvlJc w:val="left"/>
+      <w:pPr>
+        <w:ind w:left="4320" w:hanging="360"/>
+      </w:pPr>
+      <w:rPr>
+        <w:rFonts w:ascii="Wingdings" w:hAnsi="Wingdings" w:hint="default"/>
+      </w:rPr>
+    </w:lvl>
+    <w:lvl w:ilvl="6" w:tplc="08090001" w:tentative="1">
+      <w:start w:val="1"/>
+      <w:numFmt w:val="bullet"/>
+      <w:lvlText w:val=""/>
+      <w:lvlJc w:val="left"/>
+      <w:pPr>
+        <w:ind w:left="5040" w:hanging="360"/>
+      </w:pPr>
+      <w:rPr>
+        <w:rFonts w:ascii="Symbol" w:hAnsi="Symbol" w:hint="default"/>
+      </w:rPr>
+    </w:lvl>
+    <w:lvl w:ilvl="7" w:tplc="08090003" w:tentative="1">
+      <w:start w:val="1"/>
+      <w:numFmt w:val="bullet"/>
+      <w:lvlText w:val="o"/>
+      <w:lvlJc w:val="left"/>
+      <w:pPr>
+        <w:ind w:left="5760" w:hanging="360"/>
+      </w:pPr>
+      <w:rPr>
+        <w:rFonts w:ascii="Courier New" w:hAnsi="Courier New" w:cs="Courier New" w:hint="default"/>
+      </w:rPr>
+    </w:lvl>
+    <w:lvl w:ilvl="8" w:tplc="08090005" w:tentative="1">
+      <w:start w:val="1"/>
+      <w:numFmt w:val="bullet"/>
+      <w:lvlText w:val=""/>
+      <w:lvlJc w:val="left"/>
+      <w:pPr>
+        <w:ind w:left="6480" w:hanging="360"/>
+      </w:pPr>
+      <w:rPr>
+        <w:rFonts w:ascii="Wingdings" w:hAnsi="Wingdings" w:hint="default"/>
+      </w:rPr>
+    </w:lvl>
+  </w:abstractNum>
+  <w:abstractNum w:abstractNumId="23" w15:restartNumberingAfterBreak="0">
     <w:nsid w:val="7224160E"/>
     <w:multiLevelType w:val="multilevel"/>
     <w:tmpl w:val="F0AA355A"/>
@@ -5016,7 +7857,233 @@
       </w:pPr>
     </w:lvl>
   </w:abstractNum>
-  <w:abstractNum w:abstractNumId="18" w15:restartNumberingAfterBreak="0">
+  <w:abstractNum w:abstractNumId="24" w15:restartNumberingAfterBreak="0">
+    <w:nsid w:val="73393375"/>
+    <w:multiLevelType w:val="multilevel"/>
+    <w:tmpl w:val="F0AA355A"/>
+    <w:lvl w:ilvl="0">
+      <w:start w:val="1"/>
+      <w:numFmt w:val="decimal"/>
+      <w:lvlText w:val="%1."/>
+      <w:lvlJc w:val="left"/>
+      <w:pPr>
+        <w:tabs>
+          <w:tab w:val="num" w:pos="720"/>
+        </w:tabs>
+        <w:ind w:left="720" w:hanging="360"/>
+      </w:pPr>
+    </w:lvl>
+    <w:lvl w:ilvl="1" w:tentative="1">
+      <w:start w:val="1"/>
+      <w:numFmt w:val="decimal"/>
+      <w:lvlText w:val="%2."/>
+      <w:lvlJc w:val="left"/>
+      <w:pPr>
+        <w:tabs>
+          <w:tab w:val="num" w:pos="1440"/>
+        </w:tabs>
+        <w:ind w:left="1440" w:hanging="360"/>
+      </w:pPr>
+    </w:lvl>
+    <w:lvl w:ilvl="2" w:tentative="1">
+      <w:start w:val="1"/>
+      <w:numFmt w:val="decimal"/>
+      <w:lvlText w:val="%3."/>
+      <w:lvlJc w:val="left"/>
+      <w:pPr>
+        <w:tabs>
+          <w:tab w:val="num" w:pos="2160"/>
+        </w:tabs>
+        <w:ind w:left="2160" w:hanging="360"/>
+      </w:pPr>
+    </w:lvl>
+    <w:lvl w:ilvl="3" w:tentative="1">
+      <w:start w:val="1"/>
+      <w:numFmt w:val="decimal"/>
+      <w:lvlText w:val="%4."/>
+      <w:lvlJc w:val="left"/>
+      <w:pPr>
+        <w:tabs>
+          <w:tab w:val="num" w:pos="2880"/>
+        </w:tabs>
+        <w:ind w:left="2880" w:hanging="360"/>
+      </w:pPr>
+    </w:lvl>
+    <w:lvl w:ilvl="4" w:tentative="1">
+      <w:start w:val="1"/>
+      <w:numFmt w:val="decimal"/>
+      <w:lvlText w:val="%5."/>
+      <w:lvlJc w:val="left"/>
+      <w:pPr>
+        <w:tabs>
+          <w:tab w:val="num" w:pos="3600"/>
+        </w:tabs>
+        <w:ind w:left="3600" w:hanging="360"/>
+      </w:pPr>
+    </w:lvl>
+    <w:lvl w:ilvl="5" w:tentative="1">
+      <w:start w:val="1"/>
+      <w:numFmt w:val="decimal"/>
+      <w:lvlText w:val="%6."/>
+      <w:lvlJc w:val="left"/>
+      <w:pPr>
+        <w:tabs>
+          <w:tab w:val="num" w:pos="4320"/>
+        </w:tabs>
+        <w:ind w:left="4320" w:hanging="360"/>
+      </w:pPr>
+    </w:lvl>
+    <w:lvl w:ilvl="6" w:tentative="1">
+      <w:start w:val="1"/>
+      <w:numFmt w:val="decimal"/>
+      <w:lvlText w:val="%7."/>
+      <w:lvlJc w:val="left"/>
+      <w:pPr>
+        <w:tabs>
+          <w:tab w:val="num" w:pos="5040"/>
+        </w:tabs>
+        <w:ind w:left="5040" w:hanging="360"/>
+      </w:pPr>
+    </w:lvl>
+    <w:lvl w:ilvl="7" w:tentative="1">
+      <w:start w:val="1"/>
+      <w:numFmt w:val="decimal"/>
+      <w:lvlText w:val="%8."/>
+      <w:lvlJc w:val="left"/>
+      <w:pPr>
+        <w:tabs>
+          <w:tab w:val="num" w:pos="5760"/>
+        </w:tabs>
+        <w:ind w:left="5760" w:hanging="360"/>
+      </w:pPr>
+    </w:lvl>
+    <w:lvl w:ilvl="8" w:tentative="1">
+      <w:start w:val="1"/>
+      <w:numFmt w:val="decimal"/>
+      <w:lvlText w:val="%9."/>
+      <w:lvlJc w:val="left"/>
+      <w:pPr>
+        <w:tabs>
+          <w:tab w:val="num" w:pos="6480"/>
+        </w:tabs>
+        <w:ind w:left="6480" w:hanging="360"/>
+      </w:pPr>
+    </w:lvl>
+  </w:abstractNum>
+  <w:abstractNum w:abstractNumId="25" w15:restartNumberingAfterBreak="0">
+    <w:nsid w:val="78955068"/>
+    <w:multiLevelType w:val="hybridMultilevel"/>
+    <w:tmpl w:val="BA54A7EA"/>
+    <w:lvl w:ilvl="0" w:tplc="08090001">
+      <w:start w:val="1"/>
+      <w:numFmt w:val="bullet"/>
+      <w:lvlText w:val=""/>
+      <w:lvlJc w:val="left"/>
+      <w:pPr>
+        <w:ind w:left="720" w:hanging="360"/>
+      </w:pPr>
+      <w:rPr>
+        <w:rFonts w:ascii="Symbol" w:hAnsi="Symbol" w:hint="default"/>
+      </w:rPr>
+    </w:lvl>
+    <w:lvl w:ilvl="1" w:tplc="08090003" w:tentative="1">
+      <w:start w:val="1"/>
+      <w:numFmt w:val="bullet"/>
+      <w:lvlText w:val="o"/>
+      <w:lvlJc w:val="left"/>
+      <w:pPr>
+        <w:ind w:left="1440" w:hanging="360"/>
+      </w:pPr>
+      <w:rPr>
+        <w:rFonts w:ascii="Courier New" w:hAnsi="Courier New" w:cs="Courier New" w:hint="default"/>
+      </w:rPr>
+    </w:lvl>
+    <w:lvl w:ilvl="2" w:tplc="08090005" w:tentative="1">
+      <w:start w:val="1"/>
+      <w:numFmt w:val="bullet"/>
+      <w:lvlText w:val=""/>
+      <w:lvlJc w:val="left"/>
+      <w:pPr>
+        <w:ind w:left="2160" w:hanging="360"/>
+      </w:pPr>
+      <w:rPr>
+        <w:rFonts w:ascii="Wingdings" w:hAnsi="Wingdings" w:hint="default"/>
+      </w:rPr>
+    </w:lvl>
+    <w:lvl w:ilvl="3" w:tplc="08090001" w:tentative="1">
+      <w:start w:val="1"/>
+      <w:numFmt w:val="bullet"/>
+      <w:lvlText w:val=""/>
+      <w:lvlJc w:val="left"/>
+      <w:pPr>
+        <w:ind w:left="2880" w:hanging="360"/>
+      </w:pPr>
+      <w:rPr>
+        <w:rFonts w:ascii="Symbol" w:hAnsi="Symbol" w:hint="default"/>
+      </w:rPr>
+    </w:lvl>
+    <w:lvl w:ilvl="4" w:tplc="08090003" w:tentative="1">
+      <w:start w:val="1"/>
+      <w:numFmt w:val="bullet"/>
+      <w:lvlText w:val="o"/>
+      <w:lvlJc w:val="left"/>
+      <w:pPr>
+        <w:ind w:left="3600" w:hanging="360"/>
+      </w:pPr>
+      <w:rPr>
+        <w:rFonts w:ascii="Courier New" w:hAnsi="Courier New" w:cs="Courier New" w:hint="default"/>
+      </w:rPr>
+    </w:lvl>
+    <w:lvl w:ilvl="5" w:tplc="08090005" w:tentative="1">
+      <w:start w:val="1"/>
+      <w:numFmt w:val="bullet"/>
+      <w:lvlText w:val=""/>
+      <w:lvlJc w:val="left"/>
+      <w:pPr>
+        <w:ind w:left="4320" w:hanging="360"/>
+      </w:pPr>
+      <w:rPr>
+        <w:rFonts w:ascii="Wingdings" w:hAnsi="Wingdings" w:hint="default"/>
+      </w:rPr>
+    </w:lvl>
+    <w:lvl w:ilvl="6" w:tplc="08090001" w:tentative="1">
+      <w:start w:val="1"/>
+      <w:numFmt w:val="bullet"/>
+      <w:lvlText w:val=""/>
+      <w:lvlJc w:val="left"/>
+      <w:pPr>
+        <w:ind w:left="5040" w:hanging="360"/>
+      </w:pPr>
+      <w:rPr>
+        <w:rFonts w:ascii="Symbol" w:hAnsi="Symbol" w:hint="default"/>
+      </w:rPr>
+    </w:lvl>
+    <w:lvl w:ilvl="7" w:tplc="08090003" w:tentative="1">
+      <w:start w:val="1"/>
+      <w:numFmt w:val="bullet"/>
+      <w:lvlText w:val="o"/>
+      <w:lvlJc w:val="left"/>
+      <w:pPr>
+        <w:ind w:left="5760" w:hanging="360"/>
+      </w:pPr>
+      <w:rPr>
+        <w:rFonts w:ascii="Courier New" w:hAnsi="Courier New" w:cs="Courier New" w:hint="default"/>
+      </w:rPr>
+    </w:lvl>
+    <w:lvl w:ilvl="8" w:tplc="08090005" w:tentative="1">
+      <w:start w:val="1"/>
+      <w:numFmt w:val="bullet"/>
+      <w:lvlText w:val=""/>
+      <w:lvlJc w:val="left"/>
+      <w:pPr>
+        <w:ind w:left="6480" w:hanging="360"/>
+      </w:pPr>
+      <w:rPr>
+        <w:rFonts w:ascii="Wingdings" w:hAnsi="Wingdings" w:hint="default"/>
+      </w:rPr>
+    </w:lvl>
+  </w:abstractNum>
+  <w:abstractNum w:abstractNumId="26" w15:restartNumberingAfterBreak="0">
     <w:nsid w:val="79E0617C"/>
     <w:multiLevelType w:val="multilevel"/>
     <w:tmpl w:val="5D944E3E"/>
@@ -5129,7 +8196,120 @@
       </w:pPr>
     </w:lvl>
   </w:abstractNum>
-  <w:abstractNum w:abstractNumId="19" w15:restartNumberingAfterBreak="0">
+  <w:abstractNum w:abstractNumId="27" w15:restartNumberingAfterBreak="0">
+    <w:nsid w:val="7C1F7D5D"/>
+    <w:multiLevelType w:val="hybridMultilevel"/>
+    <w:tmpl w:val="A04AAD0E"/>
+    <w:lvl w:ilvl="0" w:tplc="ECA2C88E">
+      <w:start w:val="19"/>
+      <w:numFmt w:val="bullet"/>
+      <w:lvlText w:val="-"/>
+      <w:lvlJc w:val="left"/>
+      <w:pPr>
+        <w:ind w:left="720" w:hanging="360"/>
+      </w:pPr>
+      <w:rPr>
+        <w:rFonts w:ascii="Calibri" w:eastAsiaTheme="minorHAnsi" w:hAnsi="Calibri" w:cstheme="minorBidi" w:hint="default"/>
+      </w:rPr>
+    </w:lvl>
+    <w:lvl w:ilvl="1" w:tplc="08090003" w:tentative="1">
+      <w:start w:val="1"/>
+      <w:numFmt w:val="bullet"/>
+      <w:lvlText w:val="o"/>
+      <w:lvlJc w:val="left"/>
+      <w:pPr>
+        <w:ind w:left="1440" w:hanging="360"/>
+      </w:pPr>
+      <w:rPr>
+        <w:rFonts w:ascii="Courier New" w:hAnsi="Courier New" w:cs="Courier New" w:hint="default"/>
+      </w:rPr>
+    </w:lvl>
+    <w:lvl w:ilvl="2" w:tplc="08090005" w:tentative="1">
+      <w:start w:val="1"/>
+      <w:numFmt w:val="bullet"/>
+      <w:lvlText w:val=""/>
+      <w:lvlJc w:val="left"/>
+      <w:pPr>
+        <w:ind w:left="2160" w:hanging="360"/>
+      </w:pPr>
+      <w:rPr>
+        <w:rFonts w:ascii="Wingdings" w:hAnsi="Wingdings" w:hint="default"/>
+      </w:rPr>
+    </w:lvl>
+    <w:lvl w:ilvl="3" w:tplc="08090001" w:tentative="1">
+      <w:start w:val="1"/>
+      <w:numFmt w:val="bullet"/>
+      <w:lvlText w:val=""/>
+      <w:lvlJc w:val="left"/>
+      <w:pPr>
+        <w:ind w:left="2880" w:hanging="360"/>
+      </w:pPr>
+      <w:rPr>
+        <w:rFonts w:ascii="Symbol" w:hAnsi="Symbol" w:hint="default"/>
+      </w:rPr>
+    </w:lvl>
+    <w:lvl w:ilvl="4" w:tplc="08090003" w:tentative="1">
+      <w:start w:val="1"/>
+      <w:numFmt w:val="bullet"/>
+      <w:lvlText w:val="o"/>
+      <w:lvlJc w:val="left"/>
+      <w:pPr>
+        <w:ind w:left="3600" w:hanging="360"/>
+      </w:pPr>
+      <w:rPr>
+        <w:rFonts w:ascii="Courier New" w:hAnsi="Courier New" w:cs="Courier New" w:hint="default"/>
+      </w:rPr>
+    </w:lvl>
+    <w:lvl w:ilvl="5" w:tplc="08090005" w:tentative="1">
+      <w:start w:val="1"/>
+      <w:numFmt w:val="bullet"/>
+      <w:lvlText w:val=""/>
+      <w:lvlJc w:val="left"/>
+      <w:pPr>
+        <w:ind w:left="4320" w:hanging="360"/>
+      </w:pPr>
+      <w:rPr>
+        <w:rFonts w:ascii="Wingdings" w:hAnsi="Wingdings" w:hint="default"/>
+      </w:rPr>
+    </w:lvl>
+    <w:lvl w:ilvl="6" w:tplc="08090001" w:tentative="1">
+      <w:start w:val="1"/>
+      <w:numFmt w:val="bullet"/>
+      <w:lvlText w:val=""/>
+      <w:lvlJc w:val="left"/>
+      <w:pPr>
+        <w:ind w:left="5040" w:hanging="360"/>
+      </w:pPr>
+      <w:rPr>
+        <w:rFonts w:ascii="Symbol" w:hAnsi="Symbol" w:hint="default"/>
+      </w:rPr>
+    </w:lvl>
+    <w:lvl w:ilvl="7" w:tplc="08090003" w:tentative="1">
+      <w:start w:val="1"/>
+      <w:numFmt w:val="bullet"/>
+      <w:lvlText w:val="o"/>
+      <w:lvlJc w:val="left"/>
+      <w:pPr>
+        <w:ind w:left="5760" w:hanging="360"/>
+      </w:pPr>
+      <w:rPr>
+        <w:rFonts w:ascii="Courier New" w:hAnsi="Courier New" w:cs="Courier New" w:hint="default"/>
+      </w:rPr>
+    </w:lvl>
+    <w:lvl w:ilvl="8" w:tplc="08090005" w:tentative="1">
+      <w:start w:val="1"/>
+      <w:numFmt w:val="bullet"/>
+      <w:lvlText w:val=""/>
+      <w:lvlJc w:val="left"/>
+      <w:pPr>
+        <w:ind w:left="6480" w:hanging="360"/>
+      </w:pPr>
+      <w:rPr>
+        <w:rFonts w:ascii="Wingdings" w:hAnsi="Wingdings" w:hint="default"/>
+      </w:rPr>
+    </w:lvl>
+  </w:abstractNum>
+  <w:abstractNum w:abstractNumId="28" w15:restartNumberingAfterBreak="0">
     <w:nsid w:val="7C4D7426"/>
     <w:multiLevelType w:val="multilevel"/>
     <w:tmpl w:val="49047DA6"/>
@@ -5242,7 +8422,7 @@
       </w:pPr>
     </w:lvl>
   </w:abstractNum>
-  <w:abstractNum w:abstractNumId="20" w15:restartNumberingAfterBreak="0">
+  <w:abstractNum w:abstractNumId="29" w15:restartNumberingAfterBreak="0">
     <w:nsid w:val="7C897520"/>
     <w:multiLevelType w:val="multilevel"/>
     <w:tmpl w:val="F0AA355A"/>
@@ -5359,37 +8539,37 @@
     <w:abstractNumId w:val="0"/>
   </w:num>
   <w:num w:numId="2">
-    <w:abstractNumId w:val="12"/>
+    <w:abstractNumId w:val="14"/>
   </w:num>
   <w:num w:numId="3">
     <w:abstractNumId w:val="7"/>
   </w:num>
   <w:num w:numId="4">
-    <w:abstractNumId w:val="19"/>
+    <w:abstractNumId w:val="28"/>
   </w:num>
   <w:num w:numId="5">
     <w:abstractNumId w:val="6"/>
   </w:num>
   <w:num w:numId="6">
-    <w:abstractNumId w:val="10"/>
+    <w:abstractNumId w:val="12"/>
   </w:num>
   <w:num w:numId="7">
     <w:abstractNumId w:val="5"/>
   </w:num>
   <w:num w:numId="8">
+    <w:abstractNumId w:val="19"/>
+  </w:num>
+  <w:num w:numId="9">
     <w:abstractNumId w:val="16"/>
   </w:num>
-  <w:num w:numId="9">
-    <w:abstractNumId w:val="13"/>
-  </w:num>
   <w:num w:numId="10">
-    <w:abstractNumId w:val="15"/>
+    <w:abstractNumId w:val="18"/>
   </w:num>
   <w:num w:numId="11">
-    <w:abstractNumId w:val="18"/>
+    <w:abstractNumId w:val="26"/>
   </w:num>
   <w:num w:numId="12">
-    <w:abstractNumId w:val="17"/>
+    <w:abstractNumId w:val="23"/>
   </w:num>
   <w:num w:numId="13">
     <w:abstractNumId w:val="2"/>
@@ -5398,7 +8578,7 @@
     <w:abstractNumId w:val="3"/>
   </w:num>
   <w:num w:numId="15">
-    <w:abstractNumId w:val="20"/>
+    <w:abstractNumId w:val="29"/>
   </w:num>
   <w:num w:numId="16">
     <w:abstractNumId w:val="1"/>
@@ -5407,7 +8587,7 @@
     <w:abstractNumId w:val="8"/>
   </w:num>
   <w:num w:numId="18">
-    <w:abstractNumId w:val="14"/>
+    <w:abstractNumId w:val="17"/>
   </w:num>
   <w:num w:numId="19">
     <w:abstractNumId w:val="4"/>
@@ -5416,7 +8596,34 @@
     <w:abstractNumId w:val="9"/>
   </w:num>
   <w:num w:numId="21">
+    <w:abstractNumId w:val="13"/>
+  </w:num>
+  <w:num w:numId="22">
+    <w:abstractNumId w:val="20"/>
+  </w:num>
+  <w:num w:numId="23">
+    <w:abstractNumId w:val="25"/>
+  </w:num>
+  <w:num w:numId="24">
     <w:abstractNumId w:val="11"/>
+  </w:num>
+  <w:num w:numId="25">
+    <w:abstractNumId w:val="21"/>
+  </w:num>
+  <w:num w:numId="26">
+    <w:abstractNumId w:val="24"/>
+  </w:num>
+  <w:num w:numId="27">
+    <w:abstractNumId w:val="15"/>
+  </w:num>
+  <w:num w:numId="28">
+    <w:abstractNumId w:val="22"/>
+  </w:num>
+  <w:num w:numId="29">
+    <w:abstractNumId w:val="10"/>
+  </w:num>
+  <w:num w:numId="30">
+    <w:abstractNumId w:val="27"/>
   </w:num>
 </w:numbering>
 </file>
@@ -5825,7 +9032,7 @@
     <w:link w:val="Heading1Char"/>
     <w:uiPriority w:val="9"/>
     <w:qFormat/>
-    <w:rsid w:val="005C170E"/>
+    <w:rsid w:val="00435D05"/>
     <w:pPr>
       <w:spacing w:before="100" w:beforeAutospacing="1" w:after="100" w:afterAutospacing="1" w:line="240" w:lineRule="auto"/>
       <w:outlineLvl w:val="0"/>
@@ -5848,18 +9055,18 @@
     <w:uiPriority w:val="9"/>
     <w:unhideWhenUsed/>
     <w:qFormat/>
-    <w:rsid w:val="000D7664"/>
+    <w:rsid w:val="00435D05"/>
     <w:pPr>
-      <w:keepNext/>
-      <w:keepLines/>
-      <w:spacing w:before="40" w:after="0"/>
+      <w:spacing w:before="100" w:beforeAutospacing="1" w:after="100" w:afterAutospacing="1" w:line="240" w:lineRule="auto"/>
       <w:outlineLvl w:val="1"/>
     </w:pPr>
     <w:rPr>
-      <w:rFonts w:asciiTheme="majorHAnsi" w:eastAsiaTheme="majorEastAsia" w:hAnsiTheme="majorHAnsi" w:cstheme="majorBidi"/>
-      <w:color w:val="2E74B5" w:themeColor="accent1" w:themeShade="BF"/>
-      <w:sz w:val="26"/>
-      <w:szCs w:val="26"/>
+      <w:rFonts w:ascii="Times New Roman" w:eastAsia="Times New Roman" w:hAnsi="Times New Roman" w:cs="Times New Roman"/>
+      <w:b/>
+      <w:bCs/>
+      <w:sz w:val="36"/>
+      <w:szCs w:val="36"/>
+      <w:lang w:val="en-GB" w:eastAsia="en-GB"/>
     </w:rPr>
   </w:style>
   <w:style w:type="character" w:default="1" w:styleId="DefaultParagraphFont">
@@ -5929,13 +9136,14 @@
     <w:basedOn w:val="DefaultParagraphFont"/>
     <w:link w:val="Heading2"/>
     <w:uiPriority w:val="9"/>
-    <w:rsid w:val="000D7664"/>
+    <w:rsid w:val="00435D05"/>
     <w:rPr>
-      <w:rFonts w:asciiTheme="majorHAnsi" w:eastAsiaTheme="majorEastAsia" w:hAnsiTheme="majorHAnsi" w:cstheme="majorBidi"/>
-      <w:color w:val="2E74B5" w:themeColor="accent1" w:themeShade="BF"/>
-      <w:sz w:val="26"/>
-      <w:szCs w:val="26"/>
-      <w:lang w:val="en-US"/>
+      <w:rFonts w:ascii="Times New Roman" w:eastAsia="Times New Roman" w:hAnsi="Times New Roman" w:cs="Times New Roman"/>
+      <w:b/>
+      <w:bCs/>
+      <w:sz w:val="36"/>
+      <w:szCs w:val="36"/>
+      <w:lang w:eastAsia="en-GB"/>
     </w:rPr>
   </w:style>
   <w:style w:type="paragraph" w:styleId="ListParagraph">
@@ -5970,7 +9178,7 @@
     <w:basedOn w:val="DefaultParagraphFont"/>
     <w:link w:val="Heading1"/>
     <w:uiPriority w:val="9"/>
-    <w:rsid w:val="005C170E"/>
+    <w:rsid w:val="00435D05"/>
     <w:rPr>
       <w:rFonts w:ascii="Times New Roman" w:eastAsia="Times New Roman" w:hAnsi="Times New Roman" w:cs="Times New Roman"/>
       <w:b/>
@@ -6098,6 +9306,56 @@
     <w:name w:val="hljs-keyword"/>
     <w:basedOn w:val="DefaultParagraphFont"/>
     <w:rsid w:val="006E0CD8"/>
+  </w:style>
+  <w:style w:type="paragraph" w:styleId="TOCHeading">
+    <w:name w:val="TOC Heading"/>
+    <w:basedOn w:val="Heading1"/>
+    <w:next w:val="Normal"/>
+    <w:uiPriority w:val="39"/>
+    <w:unhideWhenUsed/>
+    <w:qFormat/>
+    <w:rsid w:val="00F74058"/>
+    <w:pPr>
+      <w:keepNext/>
+      <w:keepLines/>
+      <w:spacing w:before="240" w:beforeAutospacing="0" w:after="0" w:afterAutospacing="0" w:line="259" w:lineRule="auto"/>
+      <w:outlineLvl w:val="9"/>
+    </w:pPr>
+    <w:rPr>
+      <w:rFonts w:asciiTheme="majorHAnsi" w:eastAsiaTheme="majorEastAsia" w:hAnsiTheme="majorHAnsi" w:cstheme="majorBidi"/>
+      <w:b w:val="0"/>
+      <w:bCs w:val="0"/>
+      <w:color w:val="2E74B5" w:themeColor="accent1" w:themeShade="BF"/>
+      <w:kern w:val="0"/>
+      <w:sz w:val="32"/>
+      <w:szCs w:val="32"/>
+      <w:lang w:val="en-US" w:eastAsia="en-US"/>
+    </w:rPr>
+  </w:style>
+  <w:style w:type="paragraph" w:styleId="TOC2">
+    <w:name w:val="toc 2"/>
+    <w:basedOn w:val="Normal"/>
+    <w:next w:val="Normal"/>
+    <w:autoRedefine/>
+    <w:uiPriority w:val="39"/>
+    <w:unhideWhenUsed/>
+    <w:rsid w:val="00F74058"/>
+    <w:pPr>
+      <w:spacing w:after="100"/>
+      <w:ind w:left="220"/>
+    </w:pPr>
+  </w:style>
+  <w:style w:type="paragraph" w:styleId="TOC1">
+    <w:name w:val="toc 1"/>
+    <w:basedOn w:val="Normal"/>
+    <w:next w:val="Normal"/>
+    <w:autoRedefine/>
+    <w:uiPriority w:val="39"/>
+    <w:unhideWhenUsed/>
+    <w:rsid w:val="00F74058"/>
+    <w:pPr>
+      <w:spacing w:after="100"/>
+    </w:pPr>
   </w:style>
 </w:styles>
 </file>
@@ -6361,4 +9619,16 @@
     </a:ext>
   </a:extLst>
 </a:theme>
+</file>
+
+<file path=customXml/item1.xml><?xml version="1.0" encoding="utf-8"?>
+<b:Sources xmlns:b="http://schemas.openxmlformats.org/officeDocument/2006/bibliography" xmlns="http://schemas.openxmlformats.org/officeDocument/2006/bibliography" SelectedStyle="\APASixthEditionOfficeOnline.xsl" StyleName="APA" Version="6"/>
+</file>
+
+<file path=customXml/itemProps1.xml><?xml version="1.0" encoding="utf-8"?>
+<ds:datastoreItem xmlns:ds="http://schemas.openxmlformats.org/officeDocument/2006/customXml" ds:itemID="{0E538491-A4FF-4352-B729-F3F278CF5255}">
+  <ds:schemaRefs>
+    <ds:schemaRef ds:uri="http://schemas.openxmlformats.org/officeDocument/2006/bibliography"/>
+  </ds:schemaRefs>
+</ds:datastoreItem>
 </file>
--- a/2023_05_22 - BDA - Big Data Big Dreams - report.docx
+++ b/2023_05_22 - BDA - Big Data Big Dreams - report.docx
@@ -1,6 +1,6 @@
 
 <file path=word/document.xml><?xml version="1.0" encoding="utf-8"?>
-<w:document xmlns:wpc="http://schemas.microsoft.com/office/word/2010/wordprocessingCanvas" xmlns:cx="http://schemas.microsoft.com/office/drawing/2014/chartex" xmlns:cx1="http://schemas.microsoft.com/office/drawing/2015/9/8/chartex" xmlns:mc="http://schemas.openxmlformats.org/markup-compatibility/2006" xmlns:o="urn:schemas-microsoft-com:office:office" xmlns:r="http://schemas.openxmlformats.org/officeDocument/2006/relationships" xmlns:m="http://schemas.openxmlformats.org/officeDocument/2006/math" xmlns:v="urn:schemas-microsoft-com:vml" xmlns:wp14="http://schemas.microsoft.com/office/word/2010/wordprocessingDrawing" xmlns:wp="http://schemas.openxmlformats.org/drawingml/2006/wordprocessingDrawing" xmlns:w10="urn:schemas-microsoft-com:office:word" xmlns:w="http://schemas.openxmlformats.org/wordprocessingml/2006/main" xmlns:w14="http://schemas.microsoft.com/office/word/2010/wordml" xmlns:w15="http://schemas.microsoft.com/office/word/2012/wordml" xmlns:w16se="http://schemas.microsoft.com/office/word/2015/wordml/symex" xmlns:wpg="http://schemas.microsoft.com/office/word/2010/wordprocessingGroup" xmlns:wpi="http://schemas.microsoft.com/office/word/2010/wordprocessingInk" xmlns:wne="http://schemas.microsoft.com/office/word/2006/wordml" xmlns:wps="http://schemas.microsoft.com/office/word/2010/wordprocessingShape" mc:Ignorable="w14 w15 w16se wp14">
+<w:document xmlns:wpc="http://schemas.microsoft.com/office/word/2010/wordprocessingCanvas" xmlns:cx="http://schemas.microsoft.com/office/drawing/2014/chartex" xmlns:cx1="http://schemas.microsoft.com/office/drawing/2015/9/8/chartex" xmlns:cx2="http://schemas.microsoft.com/office/drawing/2015/10/21/chartex" xmlns:cx3="http://schemas.microsoft.com/office/drawing/2016/5/9/chartex" xmlns:cx4="http://schemas.microsoft.com/office/drawing/2016/5/10/chartex" xmlns:cx5="http://schemas.microsoft.com/office/drawing/2016/5/11/chartex" xmlns:cx6="http://schemas.microsoft.com/office/drawing/2016/5/12/chartex" xmlns:cx7="http://schemas.microsoft.com/office/drawing/2016/5/13/chartex" xmlns:cx8="http://schemas.microsoft.com/office/drawing/2016/5/14/chartex" xmlns:mc="http://schemas.openxmlformats.org/markup-compatibility/2006" xmlns:aink="http://schemas.microsoft.com/office/drawing/2016/ink" xmlns:am3d="http://schemas.microsoft.com/office/drawing/2017/model3d" xmlns:o="urn:schemas-microsoft-com:office:office" xmlns:oel="http://schemas.microsoft.com/office/2019/extlst" xmlns:r="http://schemas.openxmlformats.org/officeDocument/2006/relationships" xmlns:m="http://schemas.openxmlformats.org/officeDocument/2006/math" xmlns:v="urn:schemas-microsoft-com:vml" xmlns:wp14="http://schemas.microsoft.com/office/word/2010/wordprocessingDrawing" xmlns:wp="http://schemas.openxmlformats.org/drawingml/2006/wordprocessingDrawing" xmlns:w10="urn:schemas-microsoft-com:office:word" xmlns:w="http://schemas.openxmlformats.org/wordprocessingml/2006/main" xmlns:w14="http://schemas.microsoft.com/office/word/2010/wordml" xmlns:w15="http://schemas.microsoft.com/office/word/2012/wordml" xmlns:w16cex="http://schemas.microsoft.com/office/word/2018/wordml/cex" xmlns:w16cid="http://schemas.microsoft.com/office/word/2016/wordml/cid" xmlns:w16="http://schemas.microsoft.com/office/word/2018/wordml" xmlns:w16du="http://schemas.microsoft.com/office/word/2023/wordml/word16du" xmlns:w16sdtdh="http://schemas.microsoft.com/office/word/2020/wordml/sdtdatahash" xmlns:w16se="http://schemas.microsoft.com/office/word/2015/wordml/symex" xmlns:wpg="http://schemas.microsoft.com/office/word/2010/wordprocessingGroup" xmlns:wpi="http://schemas.microsoft.com/office/word/2010/wordprocessingInk" xmlns:wne="http://schemas.microsoft.com/office/word/2006/wordml" xmlns:wps="http://schemas.microsoft.com/office/word/2010/wordprocessingShape" mc:Ignorable="w14 w15 w16se w16cid w16 w16cex w16sdtdh wp14">
   <w:body>
     <w:p>
       <w:pPr>
@@ -18,7 +18,7 @@
           <w:b/>
           <w:sz w:val="24"/>
           <w:szCs w:val="24"/>
-          <w:lang w:val="en-BE"/>
+          <w:lang/>
         </w:rPr>
         <w:t>19 June</w:t>
       </w:r>
@@ -49,14 +49,14 @@
           <w:b/>
           <w:sz w:val="24"/>
           <w:szCs w:val="24"/>
-          <w:lang w:val="en-BE"/>
+          <w:lang/>
         </w:rPr>
         <w:t>Group: Big Data Big Dreams</w:t>
       </w:r>
     </w:p>
     <w:p>
       <w:pPr>
-        <w:pStyle w:val="ListParagraph"/>
+        <w:pStyle w:val="Listaszerbekezds"/>
         <w:numPr>
           <w:ilvl w:val="0"/>
           <w:numId w:val="1"/>
@@ -68,6 +68,7 @@
           <w:lang w:val="en-GB"/>
         </w:rPr>
       </w:pPr>
+      <w:proofErr w:type="spellStart"/>
       <w:r>
         <w:rPr>
           <w:rFonts w:ascii="Times New Roman" w:hAnsi="Times New Roman" w:cs="Times New Roman"/>
@@ -75,12 +76,22 @@
           <w:szCs w:val="24"/>
           <w:lang w:val="en-GB"/>
         </w:rPr>
-        <w:t>Ariq Bintang (22-605-901)</w:t>
-      </w:r>
-    </w:p>
-    <w:p>
-      <w:pPr>
-        <w:pStyle w:val="ListParagraph"/>
+        <w:t>Ariq</w:t>
+      </w:r>
+      <w:proofErr w:type="spellEnd"/>
+      <w:r>
+        <w:rPr>
+          <w:rFonts w:ascii="Times New Roman" w:hAnsi="Times New Roman" w:cs="Times New Roman"/>
+          <w:sz w:val="24"/>
+          <w:szCs w:val="24"/>
+          <w:lang w:val="en-GB"/>
+        </w:rPr>
+        <w:t xml:space="preserve"> Bintang (22-605-901)</w:t>
+      </w:r>
+    </w:p>
+    <w:p>
+      <w:pPr>
+        <w:pStyle w:val="Listaszerbekezds"/>
         <w:numPr>
           <w:ilvl w:val="0"/>
           <w:numId w:val="1"/>
@@ -99,12 +110,32 @@
           <w:szCs w:val="24"/>
           <w:lang w:val="en-GB"/>
         </w:rPr>
-        <w:t>Luca Gewehr (22-620-967)</w:t>
-      </w:r>
-    </w:p>
-    <w:p>
-      <w:pPr>
-        <w:pStyle w:val="ListParagraph"/>
+        <w:t xml:space="preserve">Luca </w:t>
+      </w:r>
+      <w:proofErr w:type="spellStart"/>
+      <w:r>
+        <w:rPr>
+          <w:rFonts w:ascii="Times New Roman" w:hAnsi="Times New Roman" w:cs="Times New Roman"/>
+          <w:sz w:val="24"/>
+          <w:szCs w:val="24"/>
+          <w:lang w:val="en-GB"/>
+        </w:rPr>
+        <w:t>Gewehr</w:t>
+      </w:r>
+      <w:proofErr w:type="spellEnd"/>
+      <w:r>
+        <w:rPr>
+          <w:rFonts w:ascii="Times New Roman" w:hAnsi="Times New Roman" w:cs="Times New Roman"/>
+          <w:sz w:val="24"/>
+          <w:szCs w:val="24"/>
+          <w:lang w:val="en-GB"/>
+        </w:rPr>
+        <w:t xml:space="preserve"> (22-620-967)</w:t>
+      </w:r>
+    </w:p>
+    <w:p>
+      <w:pPr>
+        <w:pStyle w:val="Listaszerbekezds"/>
         <w:numPr>
           <w:ilvl w:val="0"/>
           <w:numId w:val="1"/>
@@ -128,12 +159,12 @@
     </w:p>
     <w:p>
       <w:pPr>
-        <w:pStyle w:val="Title"/>
+        <w:pStyle w:val="Cm"/>
         <w:rPr>
           <w:rFonts w:ascii="Times New Roman" w:hAnsi="Times New Roman" w:cs="Times New Roman"/>
           <w:sz w:val="24"/>
           <w:szCs w:val="24"/>
-          <w:lang w:val="en-BE"/>
+          <w:lang/>
         </w:rPr>
       </w:pPr>
       <w:r>
@@ -150,7 +181,7 @@
           <w:rFonts w:ascii="Times New Roman" w:hAnsi="Times New Roman" w:cs="Times New Roman"/>
           <w:sz w:val="24"/>
           <w:szCs w:val="24"/>
-          <w:lang w:val="en-BE"/>
+          <w:lang/>
         </w:rPr>
         <w:t xml:space="preserve"> – project presentation</w:t>
       </w:r>
@@ -161,14 +192,15 @@
           <w:rFonts w:ascii="Times New Roman" w:hAnsi="Times New Roman" w:cs="Times New Roman"/>
           <w:sz w:val="24"/>
           <w:szCs w:val="24"/>
-          <w:lang w:val="en-BE"/>
+          <w:lang/>
         </w:rPr>
       </w:pPr>
     </w:p>
     <w:sdt>
       <w:sdtPr>
         <w:rPr>
-          <w:rFonts w:ascii="Times New Roman" w:hAnsi="Times New Roman" w:cs="Times New Roman"/>
+          <w:rFonts w:ascii="Times New Roman" w:eastAsiaTheme="minorHAnsi" w:hAnsi="Times New Roman" w:cs="Times New Roman"/>
+          <w:color w:val="auto"/>
           <w:sz w:val="24"/>
           <w:szCs w:val="24"/>
         </w:rPr>
@@ -180,17 +212,15 @@
       </w:sdtPr>
       <w:sdtEndPr>
         <w:rPr>
-          <w:rFonts w:eastAsiaTheme="minorHAnsi"/>
           <w:b/>
           <w:bCs/>
           <w:noProof/>
-          <w:color w:val="auto"/>
         </w:rPr>
       </w:sdtEndPr>
       <w:sdtContent>
         <w:p>
           <w:pPr>
-            <w:pStyle w:val="TOCHeading"/>
+            <w:pStyle w:val="Tartalomjegyzkcmsora"/>
             <w:rPr>
               <w:rFonts w:ascii="Times New Roman" w:hAnsi="Times New Roman" w:cs="Times New Roman"/>
               <w:sz w:val="24"/>
@@ -208,7 +238,7 @@
         </w:p>
         <w:p>
           <w:pPr>
-            <w:pStyle w:val="TOC1"/>
+            <w:pStyle w:val="TJ1"/>
             <w:tabs>
               <w:tab w:val="right" w:leader="dot" w:pos="9016"/>
             </w:tabs>
@@ -245,7 +275,7 @@
           <w:hyperlink w:anchor="_Toc135700164" w:history="1">
             <w:r>
               <w:rPr>
-                <w:rStyle w:val="Hyperlink"/>
+                <w:rStyle w:val="Hiperhivatkozs"/>
                 <w:noProof/>
               </w:rPr>
               <w:t>Introduction</w:t>
@@ -302,7 +332,7 @@
         </w:p>
         <w:p>
           <w:pPr>
-            <w:pStyle w:val="TOC2"/>
+            <w:pStyle w:val="TJ2"/>
             <w:tabs>
               <w:tab w:val="right" w:leader="dot" w:pos="9016"/>
             </w:tabs>
@@ -315,7 +345,7 @@
           <w:hyperlink w:anchor="_Toc135700165" w:history="1">
             <w:r>
               <w:rPr>
-                <w:rStyle w:val="Hyperlink"/>
+                <w:rStyle w:val="Hiperhivatkozs"/>
                 <w:noProof/>
               </w:rPr>
               <w:t>Research Question</w:t>
@@ -372,7 +402,7 @@
         </w:p>
         <w:p>
           <w:pPr>
-            <w:pStyle w:val="TOC2"/>
+            <w:pStyle w:val="TJ2"/>
             <w:tabs>
               <w:tab w:val="right" w:leader="dot" w:pos="9016"/>
             </w:tabs>
@@ -385,7 +415,7 @@
           <w:hyperlink w:anchor="_Toc135700166" w:history="1">
             <w:r>
               <w:rPr>
-                <w:rStyle w:val="Hyperlink"/>
+                <w:rStyle w:val="Hiperhivatkozs"/>
                 <w:noProof/>
               </w:rPr>
               <w:t>Data Source(s)</w:t>
@@ -442,7 +472,7 @@
         </w:p>
         <w:p>
           <w:pPr>
-            <w:pStyle w:val="TOC2"/>
+            <w:pStyle w:val="TJ2"/>
             <w:tabs>
               <w:tab w:val="right" w:leader="dot" w:pos="9016"/>
             </w:tabs>
@@ -455,7 +485,7 @@
           <w:hyperlink w:anchor="_Toc135700167" w:history="1">
             <w:r>
               <w:rPr>
-                <w:rStyle w:val="Hyperlink"/>
+                <w:rStyle w:val="Hiperhivatkozs"/>
                 <w:noProof/>
               </w:rPr>
               <w:t>Summary of Methods and Results</w:t>
@@ -512,7 +542,7 @@
         </w:p>
         <w:p>
           <w:pPr>
-            <w:pStyle w:val="TOC1"/>
+            <w:pStyle w:val="TJ1"/>
             <w:tabs>
               <w:tab w:val="right" w:leader="dot" w:pos="9016"/>
             </w:tabs>
@@ -525,7 +555,7 @@
           <w:hyperlink w:anchor="_Toc135700168" w:history="1">
             <w:r>
               <w:rPr>
-                <w:rStyle w:val="Hyperlink"/>
+                <w:rStyle w:val="Hiperhivatkozs"/>
                 <w:noProof/>
               </w:rPr>
               <w:t>Data Collection and Data Storage</w:t>
@@ -582,7 +612,7 @@
         </w:p>
         <w:p>
           <w:pPr>
-            <w:pStyle w:val="TOC1"/>
+            <w:pStyle w:val="TJ1"/>
             <w:tabs>
               <w:tab w:val="right" w:leader="dot" w:pos="9016"/>
             </w:tabs>
@@ -595,7 +625,7 @@
           <w:hyperlink w:anchor="_Toc135700169" w:history="1">
             <w:r>
               <w:rPr>
-                <w:rStyle w:val="Hyperlink"/>
+                <w:rStyle w:val="Hiperhivatkozs"/>
                 <w:noProof/>
               </w:rPr>
               <w:t>Data Cleaning and Preparation</w:t>
@@ -652,7 +682,7 @@
         </w:p>
         <w:p>
           <w:pPr>
-            <w:pStyle w:val="TOC1"/>
+            <w:pStyle w:val="TJ1"/>
             <w:tabs>
               <w:tab w:val="right" w:leader="dot" w:pos="9016"/>
             </w:tabs>
@@ -665,7 +695,7 @@
           <w:hyperlink w:anchor="_Toc135700170" w:history="1">
             <w:r>
               <w:rPr>
-                <w:rStyle w:val="Hyperlink"/>
+                <w:rStyle w:val="Hiperhivatkozs"/>
                 <w:noProof/>
               </w:rPr>
               <w:t>Data Analysis and Data Visualization</w:t>
@@ -722,7 +752,7 @@
         </w:p>
         <w:p>
           <w:pPr>
-            <w:pStyle w:val="TOC1"/>
+            <w:pStyle w:val="TJ1"/>
             <w:tabs>
               <w:tab w:val="right" w:leader="dot" w:pos="9016"/>
             </w:tabs>
@@ -735,7 +765,7 @@
           <w:hyperlink w:anchor="_Toc135700171" w:history="1">
             <w:r>
               <w:rPr>
-                <w:rStyle w:val="Hyperlink"/>
+                <w:rStyle w:val="Hiperhivatkozs"/>
                 <w:noProof/>
               </w:rPr>
               <w:t>Results</w:t>
@@ -792,7 +822,7 @@
         </w:p>
         <w:p>
           <w:pPr>
-            <w:pStyle w:val="TOC1"/>
+            <w:pStyle w:val="TJ1"/>
             <w:tabs>
               <w:tab w:val="right" w:leader="dot" w:pos="9016"/>
             </w:tabs>
@@ -805,7 +835,7 @@
           <w:hyperlink w:anchor="_Toc135700172" w:history="1">
             <w:r>
               <w:rPr>
-                <w:rStyle w:val="Hyperlink"/>
+                <w:rStyle w:val="Hiperhivatkozs"/>
                 <w:noProof/>
               </w:rPr>
               <w:t>Scaling and Cloud Deployment</w:t>
@@ -862,7 +892,7 @@
         </w:p>
         <w:p>
           <w:pPr>
-            <w:pStyle w:val="TOC1"/>
+            <w:pStyle w:val="TJ1"/>
             <w:tabs>
               <w:tab w:val="right" w:leader="dot" w:pos="9016"/>
             </w:tabs>
@@ -875,7 +905,7 @@
           <w:hyperlink w:anchor="_Toc135700173" w:history="1">
             <w:r>
               <w:rPr>
-                <w:rStyle w:val="Hyperlink"/>
+                <w:rStyle w:val="Hiperhivatkozs"/>
                 <w:noProof/>
               </w:rPr>
               <w:t>Interpretation</w:t>
@@ -932,7 +962,7 @@
         </w:p>
         <w:p>
           <w:pPr>
-            <w:pStyle w:val="TOC1"/>
+            <w:pStyle w:val="TJ1"/>
             <w:tabs>
               <w:tab w:val="right" w:leader="dot" w:pos="9016"/>
             </w:tabs>
@@ -945,7 +975,7 @@
           <w:hyperlink w:anchor="_Toc135700174" w:history="1">
             <w:r>
               <w:rPr>
-                <w:rStyle w:val="Hyperlink"/>
+                <w:rStyle w:val="Hiperhivatkozs"/>
                 <w:noProof/>
               </w:rPr>
               <w:t>Limitations and Further Research</w:t>
@@ -1033,11 +1063,9 @@
           <w:i/>
           <w:sz w:val="24"/>
           <w:szCs w:val="24"/>
-          <w:lang w:val="en-BE"/>
-        </w:rPr>
-      </w:pPr>
-      <w:bookmarkStart w:id="0" w:name="_GoBack"/>
-      <w:bookmarkEnd w:id="0"/>
+          <w:lang/>
+        </w:rPr>
+      </w:pPr>
     </w:p>
     <w:p>
       <w:pPr>
@@ -1046,7 +1074,7 @@
           <w:i/>
           <w:sz w:val="24"/>
           <w:szCs w:val="24"/>
-          <w:lang w:val="en-BE"/>
+          <w:lang/>
         </w:rPr>
       </w:pPr>
       <w:r>
@@ -1055,14 +1083,14 @@
           <w:i/>
           <w:sz w:val="24"/>
           <w:szCs w:val="24"/>
-          <w:lang w:val="en-BE"/>
+          <w:lang/>
         </w:rPr>
         <w:t xml:space="preserve">Note to ourselves: </w:t>
       </w:r>
     </w:p>
     <w:p>
       <w:pPr>
-        <w:pStyle w:val="ListParagraph"/>
+        <w:pStyle w:val="Listaszerbekezds"/>
         <w:numPr>
           <w:ilvl w:val="0"/>
           <w:numId w:val="30"/>
@@ -1072,7 +1100,7 @@
           <w:i/>
           <w:sz w:val="24"/>
           <w:szCs w:val="24"/>
-          <w:lang w:val="en-BE"/>
+          <w:lang/>
         </w:rPr>
       </w:pPr>
       <w:r>
@@ -1082,7 +1110,7 @@
           <w:sz w:val="24"/>
           <w:szCs w:val="24"/>
           <w:highlight w:val="yellow"/>
-          <w:lang w:val="en-BE"/>
+          <w:lang/>
         </w:rPr>
         <w:t>Highlighted in yellow</w:t>
       </w:r>
@@ -1092,24 +1120,14 @@
           <w:i/>
           <w:sz w:val="24"/>
           <w:szCs w:val="24"/>
-          <w:lang w:val="en-BE"/>
-        </w:rPr>
-        <w:t xml:space="preserve"> = </w:t>
-      </w:r>
-      <w:r>
-        <w:rPr>
-          <w:rFonts w:ascii="Times New Roman" w:hAnsi="Times New Roman" w:cs="Times New Roman"/>
-          <w:i/>
-          <w:sz w:val="24"/>
-          <w:szCs w:val="24"/>
-          <w:lang w:val="en-BE"/>
-        </w:rPr>
-        <w:t>additional tasks/suggestions to develop</w:t>
-      </w:r>
-    </w:p>
-    <w:p>
-      <w:pPr>
-        <w:pStyle w:val="ListParagraph"/>
+          <w:lang/>
+        </w:rPr>
+        <w:t xml:space="preserve"> = additional tasks/suggestions to develop</w:t>
+      </w:r>
+    </w:p>
+    <w:p>
+      <w:pPr>
+        <w:pStyle w:val="Listaszerbekezds"/>
         <w:numPr>
           <w:ilvl w:val="0"/>
           <w:numId w:val="30"/>
@@ -1119,7 +1137,7 @@
           <w:i/>
           <w:sz w:val="24"/>
           <w:szCs w:val="24"/>
-          <w:lang w:val="en-BE"/>
+          <w:lang/>
         </w:rPr>
       </w:pPr>
       <w:r>
@@ -1128,7 +1146,7 @@
           <w:i/>
           <w:sz w:val="24"/>
           <w:szCs w:val="24"/>
-          <w:lang w:val="en-BE"/>
+          <w:lang/>
         </w:rPr>
         <w:t xml:space="preserve">In </w:t>
       </w:r>
@@ -1140,7 +1158,7 @@
           <w:color w:val="0070C0"/>
           <w:sz w:val="24"/>
           <w:szCs w:val="24"/>
-          <w:lang w:val="en-BE"/>
+          <w:lang/>
         </w:rPr>
         <w:t>blue</w:t>
       </w:r>
@@ -1150,7 +1168,7 @@
           <w:i/>
           <w:sz w:val="24"/>
           <w:szCs w:val="24"/>
-          <w:lang w:val="en-BE"/>
+          <w:lang/>
         </w:rPr>
         <w:t xml:space="preserve"> or </w:t>
       </w:r>
@@ -1162,7 +1180,7 @@
           <w:color w:val="00B050"/>
           <w:sz w:val="24"/>
           <w:szCs w:val="24"/>
-          <w:lang w:val="en-BE"/>
+          <w:lang/>
         </w:rPr>
         <w:t>green</w:t>
       </w:r>
@@ -1172,7 +1190,7 @@
           <w:i/>
           <w:sz w:val="24"/>
           <w:szCs w:val="24"/>
-          <w:lang w:val="en-BE"/>
+          <w:lang/>
         </w:rPr>
         <w:t xml:space="preserve"> font = different possible version for that specific section (but doesn’t matter that much right now; it’s more something towards the final report)</w:t>
       </w:r>
@@ -1184,7 +1202,7 @@
           <w:b/>
           <w:sz w:val="24"/>
           <w:szCs w:val="24"/>
-          <w:lang w:val="en-BE"/>
+          <w:lang/>
         </w:rPr>
       </w:pPr>
     </w:p>
@@ -1211,155 +1229,155 @@
     </w:p>
     <w:p>
       <w:pPr>
-        <w:pStyle w:val="Heading1"/>
-      </w:pPr>
-      <w:bookmarkStart w:id="1" w:name="_Toc135700164"/>
+        <w:pStyle w:val="Cmsor1"/>
+      </w:pPr>
+      <w:bookmarkStart w:id="0" w:name="_Toc135700164"/>
       <w:r>
         <w:lastRenderedPageBreak/>
         <w:t>Introduction</w:t>
       </w:r>
+      <w:bookmarkEnd w:id="0"/>
+    </w:p>
+    <w:p>
+      <w:pPr>
+        <w:pStyle w:val="NormlWeb"/>
+      </w:pPr>
+      <w:r>
+        <w:t>This project aims to determine the optimal quantitative investment strategies considering various investment parameters. We explore a range of sub-questions, from defining the relevant investment parameters to validation of the statistical reliability of the optimal strategy.</w:t>
+      </w:r>
+    </w:p>
+    <w:p>
+      <w:pPr>
+        <w:pStyle w:val="NormlWeb"/>
+      </w:pPr>
+      <w:r>
+        <w:t>Our research uses a collection of data from several sources, including Bloomberg Terminal, World Bank, and Swiss National Bank. The data includes price data of selected indices and currency pairs, Swiss inflation data, CHF money market rates, and spot interest rates on Swiss Confederation bond issues.</w:t>
+      </w:r>
+    </w:p>
+    <w:p>
+      <w:pPr>
+        <w:pStyle w:val="NormlWeb"/>
+      </w:pPr>
+      <w:r>
+        <w:t>We ideated which financial instruments would be most rele</w:t>
+      </w:r>
+      <w:r>
+        <w:t>vant to include in the project</w:t>
+      </w:r>
+      <w:r>
+        <w:t xml:space="preserve"> and ultima</w:t>
+      </w:r>
+      <w:r>
+        <w:t xml:space="preserve">tely decided to focus on </w:t>
+      </w:r>
+      <w:r>
+        <w:rPr>
+          <w:lang/>
+        </w:rPr>
+        <w:t xml:space="preserve">complementary indices of equities, bonds and commodities, taking into account </w:t>
+      </w:r>
+      <w:r>
+        <w:t>survivorship bias, hindsight bias</w:t>
+      </w:r>
+      <w:r>
+        <w:rPr>
+          <w:lang/>
+        </w:rPr>
+        <w:t xml:space="preserve"> and the vast amount of options that would go along with including individual assets</w:t>
+      </w:r>
+      <w:r>
+        <w:t xml:space="preserve">. </w:t>
+      </w:r>
+    </w:p>
+    <w:p>
+      <w:pPr>
+        <w:pStyle w:val="NormlWeb"/>
+      </w:pPr>
+      <w:r>
+        <w:rPr>
+          <w:lang/>
+        </w:rPr>
+        <w:t>T</w:t>
+      </w:r>
+      <w:r>
+        <w:t xml:space="preserve">o </w:t>
+      </w:r>
+      <w:r>
+        <w:rPr>
+          <w:lang/>
+        </w:rPr>
+        <w:t xml:space="preserve">find </w:t>
+      </w:r>
+      <w:r>
+        <w:t xml:space="preserve">indices with data that is consistent across securities </w:t>
+      </w:r>
+      <w:r>
+        <w:rPr>
+          <w:lang/>
+        </w:rPr>
+        <w:t xml:space="preserve">and </w:t>
+      </w:r>
+      <w:r>
+        <w:t xml:space="preserve">extends as far back as possible, </w:t>
+      </w:r>
+      <w:r>
+        <w:rPr>
+          <w:lang/>
+        </w:rPr>
+        <w:t xml:space="preserve">we </w:t>
+      </w:r>
+      <w:r>
+        <w:t xml:space="preserve">investigated data from various sources such as Refinitiv Eikon, Bloomberg Terminal, </w:t>
+      </w:r>
+      <w:r>
+        <w:t xml:space="preserve">Wharton Research Data Services and </w:t>
+      </w:r>
+      <w:r>
+        <w:t>Yahoo</w:t>
+      </w:r>
+      <w:r>
+        <w:rPr>
+          <w:lang/>
+        </w:rPr>
+        <w:t xml:space="preserve"> Finance</w:t>
+      </w:r>
+      <w:r>
+        <w:t>.</w:t>
+      </w:r>
+    </w:p>
+    <w:p>
+      <w:pPr>
+        <w:pStyle w:val="NormlWeb"/>
+      </w:pPr>
+      <w:r>
+        <w:t>The methodology involves thorough data cleaning, integration, transformation, and preparation (feature engineering) to ensure the quality of the input for our analysis. We make use of machine learning algorithms to derive optimal investment strategies, with the end goal of this research being not only to uncover these strategies but also to ensure their statistical credibility, making them a reliable tool for decision-making in investment management.</w:t>
+      </w:r>
+    </w:p>
+    <w:p>
+      <w:pPr>
+        <w:pStyle w:val="NormlWeb"/>
+      </w:pPr>
+    </w:p>
+    <w:p>
+      <w:pPr>
+        <w:pStyle w:val="Cmsor2"/>
+      </w:pPr>
+      <w:bookmarkStart w:id="1" w:name="_Toc135700165"/>
+      <w:r>
+        <w:t>Research Question</w:t>
+      </w:r>
       <w:bookmarkEnd w:id="1"/>
     </w:p>
     <w:p>
       <w:pPr>
-        <w:pStyle w:val="NormalWeb"/>
-      </w:pPr>
-      <w:r>
-        <w:t>This project aims to determine the optimal quantitative investment strategies considering various investment parameters. We explore a range of sub-questions, from defining the relevant investment parameters to validation of the statistical reliability of the optimal strategy.</w:t>
-      </w:r>
-    </w:p>
-    <w:p>
-      <w:pPr>
-        <w:pStyle w:val="NormalWeb"/>
-      </w:pPr>
-      <w:r>
-        <w:t>Our research uses a collection of data from several sources, including Bloomberg Terminal, World Bank, and Swiss National Bank. The data includes price data of selected indices and currency pairs, Swiss inflation data, CHF money market rates, and spot interest rates on Swiss Confederation bond issues.</w:t>
-      </w:r>
-    </w:p>
-    <w:p>
-      <w:pPr>
-        <w:pStyle w:val="NormalWeb"/>
-      </w:pPr>
-      <w:r>
-        <w:t>We ideated which financial instruments would be most rele</w:t>
-      </w:r>
-      <w:r>
-        <w:t>vant to include in the project</w:t>
-      </w:r>
-      <w:r>
-        <w:t xml:space="preserve"> and ultima</w:t>
-      </w:r>
-      <w:r>
-        <w:t xml:space="preserve">tely decided to focus on </w:t>
-      </w:r>
-      <w:r>
-        <w:rPr>
-          <w:lang w:val="en-BE"/>
-        </w:rPr>
-        <w:t xml:space="preserve">complementary indices of equities, bonds and commodities, taking into account </w:t>
-      </w:r>
-      <w:r>
-        <w:t>survivorship bias, hindsight bias</w:t>
-      </w:r>
-      <w:r>
-        <w:rPr>
-          <w:lang w:val="en-BE"/>
-        </w:rPr>
-        <w:t xml:space="preserve"> and the vast amount of options that would go along with including individual assets</w:t>
-      </w:r>
-      <w:r>
-        <w:t xml:space="preserve">. </w:t>
-      </w:r>
-    </w:p>
-    <w:p>
-      <w:pPr>
-        <w:pStyle w:val="NormalWeb"/>
-      </w:pPr>
-      <w:r>
-        <w:rPr>
-          <w:lang w:val="en-BE"/>
-        </w:rPr>
-        <w:t>T</w:t>
-      </w:r>
-      <w:r>
-        <w:t xml:space="preserve">o </w:t>
-      </w:r>
-      <w:r>
-        <w:rPr>
-          <w:lang w:val="en-BE"/>
-        </w:rPr>
-        <w:t xml:space="preserve">find </w:t>
-      </w:r>
-      <w:r>
-        <w:t xml:space="preserve">indices with data that is consistent across securities </w:t>
-      </w:r>
-      <w:r>
-        <w:rPr>
-          <w:lang w:val="en-BE"/>
-        </w:rPr>
-        <w:t xml:space="preserve">and </w:t>
-      </w:r>
-      <w:r>
-        <w:t xml:space="preserve">extends as far back as possible, </w:t>
-      </w:r>
-      <w:r>
-        <w:rPr>
-          <w:lang w:val="en-BE"/>
-        </w:rPr>
-        <w:t xml:space="preserve">we </w:t>
-      </w:r>
-      <w:r>
-        <w:t xml:space="preserve">investigated data from various sources such as Refinitiv Eikon, Bloomberg Terminal, </w:t>
-      </w:r>
-      <w:r>
-        <w:t xml:space="preserve">Wharton Research Data Services and </w:t>
-      </w:r>
-      <w:r>
-        <w:t>Yahoo</w:t>
-      </w:r>
-      <w:r>
-        <w:rPr>
-          <w:lang w:val="en-BE"/>
-        </w:rPr>
-        <w:t xml:space="preserve"> Finance</w:t>
-      </w:r>
-      <w:r>
-        <w:t>.</w:t>
-      </w:r>
-    </w:p>
-    <w:p>
-      <w:pPr>
-        <w:pStyle w:val="NormalWeb"/>
-      </w:pPr>
-      <w:r>
-        <w:t>The methodology involves thorough data cleaning, integration, transformation, and preparation (feature engineering) to ensure the quality of the input for our analysis. We make use of machine learning algorithms to derive optimal investment strategies, with the end goal of this research being not only to uncover these strategies but also to ensure their statistical credibility, making them a reliable tool for decision-making in investment management.</w:t>
-      </w:r>
-    </w:p>
-    <w:p>
-      <w:pPr>
-        <w:pStyle w:val="NormalWeb"/>
-      </w:pPr>
-    </w:p>
-    <w:p>
-      <w:pPr>
-        <w:pStyle w:val="Heading2"/>
-      </w:pPr>
-      <w:bookmarkStart w:id="2" w:name="_Toc135700165"/>
-      <w:r>
-        <w:t>Research Question</w:t>
-      </w:r>
-      <w:bookmarkEnd w:id="2"/>
-    </w:p>
-    <w:p>
-      <w:pPr>
-        <w:pStyle w:val="NormalWeb"/>
+        <w:pStyle w:val="NormlWeb"/>
       </w:pPr>
       <w:r>
         <w:t xml:space="preserve">The main research question is: "What </w:t>
       </w:r>
       <w:r>
         <w:rPr>
-          <w:lang w:val="en-BE"/>
+          <w:lang/>
         </w:rPr>
         <w:t>is the unique</w:t>
       </w:r>
@@ -1375,7 +1393,7 @@
     </w:p>
     <w:p>
       <w:pPr>
-        <w:pStyle w:val="NormalWeb"/>
+        <w:pStyle w:val="NormlWeb"/>
       </w:pPr>
       <w:r>
         <w:t>The sub-questions include considerations such as:</w:t>
@@ -1383,7 +1401,7 @@
     </w:p>
     <w:p>
       <w:pPr>
-        <w:pStyle w:val="NormalWeb"/>
+        <w:pStyle w:val="NormlWeb"/>
         <w:numPr>
           <w:ilvl w:val="0"/>
           <w:numId w:val="19"/>
@@ -1395,7 +1413,7 @@
     </w:p>
     <w:p>
       <w:pPr>
-        <w:pStyle w:val="NormalWeb"/>
+        <w:pStyle w:val="NormlWeb"/>
         <w:numPr>
           <w:ilvl w:val="0"/>
           <w:numId w:val="19"/>
@@ -1407,7 +1425,7 @@
     </w:p>
     <w:p>
       <w:pPr>
-        <w:pStyle w:val="NormalWeb"/>
+        <w:pStyle w:val="NormlWeb"/>
         <w:numPr>
           <w:ilvl w:val="0"/>
           <w:numId w:val="19"/>
@@ -1419,7 +1437,7 @@
     </w:p>
     <w:p>
       <w:pPr>
-        <w:pStyle w:val="NormalWeb"/>
+        <w:pStyle w:val="NormlWeb"/>
         <w:numPr>
           <w:ilvl w:val="0"/>
           <w:numId w:val="19"/>
@@ -1431,7 +1449,7 @@
     </w:p>
     <w:p>
       <w:pPr>
-        <w:pStyle w:val="NormalWeb"/>
+        <w:pStyle w:val="NormlWeb"/>
         <w:numPr>
           <w:ilvl w:val="0"/>
           <w:numId w:val="19"/>
@@ -1439,12 +1457,17 @@
       </w:pPr>
       <w:r>
         <w:lastRenderedPageBreak/>
-        <w:t>Developing a method to determine an optimal investment strategy by comparing equal-length portfolio return series of each candidate investment strategy. This process would incorporate measures such as maximum drawdown, drawdown length, and conditional VaR.</w:t>
-      </w:r>
-    </w:p>
-    <w:p>
-      <w:pPr>
-        <w:pStyle w:val="NormalWeb"/>
+        <w:t xml:space="preserve">Developing a method to determine an optimal investment strategy by comparing equal-length portfolio return series of each candidate investment strategy. This process would incorporate measures such as maximum drawdown, drawdown length, and conditional </w:t>
+      </w:r>
+      <w:proofErr w:type="spellStart"/>
+      <w:r>
+        <w:t>VaR.</w:t>
+      </w:r>
+      <w:proofErr w:type="spellEnd"/>
+    </w:p>
+    <w:p>
+      <w:pPr>
+        <w:pStyle w:val="NormlWeb"/>
         <w:numPr>
           <w:ilvl w:val="0"/>
           <w:numId w:val="19"/>
@@ -1456,7 +1479,7 @@
     </w:p>
     <w:p>
       <w:pPr>
-        <w:pStyle w:val="NormalWeb"/>
+        <w:pStyle w:val="NormlWeb"/>
         <w:numPr>
           <w:ilvl w:val="0"/>
           <w:numId w:val="19"/>
@@ -1468,7 +1491,7 @@
     </w:p>
     <w:p>
       <w:pPr>
-        <w:pStyle w:val="NormalWeb"/>
+        <w:pStyle w:val="NormlWeb"/>
         <w:numPr>
           <w:ilvl w:val="0"/>
           <w:numId w:val="19"/>
@@ -1480,7 +1503,7 @@
     </w:p>
     <w:p>
       <w:pPr>
-        <w:pStyle w:val="NormalWeb"/>
+        <w:pStyle w:val="NormlWeb"/>
         <w:numPr>
           <w:ilvl w:val="0"/>
           <w:numId w:val="19"/>
@@ -1492,7 +1515,7 @@
     </w:p>
     <w:p>
       <w:pPr>
-        <w:pStyle w:val="NormalWeb"/>
+        <w:pStyle w:val="NormlWeb"/>
         <w:numPr>
           <w:ilvl w:val="0"/>
           <w:numId w:val="19"/>
@@ -1504,7 +1527,7 @@
     </w:p>
     <w:p>
       <w:pPr>
-        <w:pStyle w:val="NormalWeb"/>
+        <w:pStyle w:val="NormlWeb"/>
       </w:pPr>
       <w:r>
         <w:t>Through this multifaceted approach, we aim to establish a detailed understanding of the optimal quantitative investment strategies based on different possible combinations of investment parameters.</w:t>
@@ -1512,18 +1535,18 @@
     </w:p>
     <w:p>
       <w:pPr>
-        <w:pStyle w:val="NormalWeb"/>
-      </w:pPr>
-    </w:p>
-    <w:p>
-      <w:pPr>
-        <w:pStyle w:val="Heading2"/>
-      </w:pPr>
-      <w:bookmarkStart w:id="3" w:name="_Toc135700166"/>
+        <w:pStyle w:val="NormlWeb"/>
+      </w:pPr>
+    </w:p>
+    <w:p>
+      <w:pPr>
+        <w:pStyle w:val="Cmsor2"/>
+      </w:pPr>
+      <w:bookmarkStart w:id="2" w:name="_Toc135700166"/>
       <w:r>
         <w:t>Data Source(s)</w:t>
       </w:r>
-      <w:bookmarkEnd w:id="3"/>
+      <w:bookmarkEnd w:id="2"/>
     </w:p>
     <w:p>
       <w:pPr>
@@ -1644,7 +1667,7 @@
           <w:rFonts w:ascii="Times New Roman" w:hAnsi="Times New Roman" w:cs="Times New Roman"/>
           <w:sz w:val="24"/>
           <w:szCs w:val="24"/>
-          <w:lang w:val="en-BE"/>
+          <w:lang/>
         </w:rPr>
       </w:pPr>
       <w:r>
@@ -1660,14 +1683,14 @@
           <w:rFonts w:ascii="Times New Roman" w:hAnsi="Times New Roman" w:cs="Times New Roman"/>
           <w:sz w:val="24"/>
           <w:szCs w:val="24"/>
-          <w:lang w:val="en-BE"/>
+          <w:lang/>
         </w:rPr>
         <w:t xml:space="preserve">: </w:t>
       </w:r>
     </w:p>
     <w:p>
       <w:pPr>
-        <w:pStyle w:val="ListParagraph"/>
+        <w:pStyle w:val="Listaszerbekezds"/>
         <w:numPr>
           <w:ilvl w:val="0"/>
           <w:numId w:val="21"/>
@@ -1677,13 +1700,13 @@
           <w:rFonts w:ascii="Times New Roman" w:hAnsi="Times New Roman" w:cs="Times New Roman"/>
           <w:sz w:val="24"/>
           <w:szCs w:val="24"/>
-          <w:lang w:val="en-BE"/>
+          <w:lang/>
         </w:rPr>
       </w:pPr>
       <w:hyperlink r:id="rId6" w:tgtFrame="_new" w:history="1">
         <w:r>
           <w:rPr>
-            <w:rStyle w:val="Hyperlink"/>
+            <w:rStyle w:val="Hiperhivatkozs"/>
             <w:rFonts w:ascii="Times New Roman" w:hAnsi="Times New Roman" w:cs="Times New Roman"/>
             <w:sz w:val="24"/>
             <w:szCs w:val="24"/>
@@ -1696,7 +1719,7 @@
           <w:rFonts w:ascii="Times New Roman" w:hAnsi="Times New Roman" w:cs="Times New Roman"/>
           <w:sz w:val="24"/>
           <w:szCs w:val="24"/>
-          <w:lang w:val="en-BE"/>
+          <w:lang/>
         </w:rPr>
         <w:t xml:space="preserve"> (</w:t>
       </w:r>
@@ -1713,14 +1736,14 @@
           <w:rFonts w:ascii="Times New Roman" w:hAnsi="Times New Roman" w:cs="Times New Roman"/>
           <w:sz w:val="24"/>
           <w:szCs w:val="24"/>
-          <w:lang w:val="en-BE"/>
+          <w:lang/>
         </w:rPr>
         <w:t>,</w:t>
       </w:r>
     </w:p>
     <w:p>
       <w:pPr>
-        <w:pStyle w:val="ListParagraph"/>
+        <w:pStyle w:val="Listaszerbekezds"/>
         <w:numPr>
           <w:ilvl w:val="0"/>
           <w:numId w:val="21"/>
@@ -1730,13 +1753,13 @@
           <w:rFonts w:ascii="Times New Roman" w:hAnsi="Times New Roman" w:cs="Times New Roman"/>
           <w:sz w:val="24"/>
           <w:szCs w:val="24"/>
-          <w:lang w:val="en-BE"/>
+          <w:lang/>
         </w:rPr>
       </w:pPr>
       <w:hyperlink r:id="rId7" w:tgtFrame="_new" w:history="1">
         <w:r>
           <w:rPr>
-            <w:rStyle w:val="Hyperlink"/>
+            <w:rStyle w:val="Hiperhivatkozs"/>
             <w:rFonts w:ascii="Times New Roman" w:hAnsi="Times New Roman" w:cs="Times New Roman"/>
             <w:sz w:val="24"/>
             <w:szCs w:val="24"/>
@@ -1757,14 +1780,14 @@
           <w:rFonts w:ascii="Times New Roman" w:hAnsi="Times New Roman" w:cs="Times New Roman"/>
           <w:sz w:val="24"/>
           <w:szCs w:val="24"/>
-          <w:lang w:val="en-BE"/>
+          <w:lang/>
         </w:rPr>
         <w:t>),</w:t>
       </w:r>
     </w:p>
     <w:p>
       <w:pPr>
-        <w:pStyle w:val="ListParagraph"/>
+        <w:pStyle w:val="Listaszerbekezds"/>
         <w:numPr>
           <w:ilvl w:val="0"/>
           <w:numId w:val="21"/>
@@ -1774,17 +1797,17 @@
           <w:rFonts w:ascii="Times New Roman" w:hAnsi="Times New Roman" w:cs="Times New Roman"/>
           <w:sz w:val="24"/>
           <w:szCs w:val="24"/>
-          <w:lang w:val="en-BE"/>
+          <w:lang/>
         </w:rPr>
       </w:pPr>
       <w:hyperlink r:id="rId8" w:history="1">
         <w:r>
           <w:rPr>
-            <w:rStyle w:val="Hyperlink"/>
+            <w:rStyle w:val="Hiperhivatkozs"/>
             <w:rFonts w:ascii="Times New Roman" w:hAnsi="Times New Roman" w:cs="Times New Roman"/>
             <w:sz w:val="24"/>
             <w:szCs w:val="24"/>
-            <w:lang w:val="en-BE"/>
+            <w:lang/>
           </w:rPr>
           <w:t>https://data.snb.ch/en/topics/ziredev/chart/rendeidgdtch</w:t>
         </w:r>
@@ -1794,7 +1817,7 @@
           <w:rFonts w:ascii="Times New Roman" w:hAnsi="Times New Roman" w:cs="Times New Roman"/>
           <w:sz w:val="24"/>
           <w:szCs w:val="24"/>
-          <w:lang w:val="en-BE"/>
+          <w:lang/>
         </w:rPr>
         <w:t xml:space="preserve"> (</w:t>
       </w:r>
@@ -1811,7 +1834,7 @@
           <w:rFonts w:ascii="Times New Roman" w:hAnsi="Times New Roman" w:cs="Times New Roman"/>
           <w:sz w:val="24"/>
           <w:szCs w:val="24"/>
-          <w:lang w:val="en-BE"/>
+          <w:lang/>
         </w:rPr>
         <w:t>.</w:t>
       </w:r>
@@ -1823,19 +1846,19 @@
           <w:rFonts w:ascii="Times New Roman" w:hAnsi="Times New Roman" w:cs="Times New Roman"/>
           <w:sz w:val="24"/>
           <w:szCs w:val="24"/>
-          <w:lang w:val="en-BE"/>
-        </w:rPr>
-      </w:pPr>
-    </w:p>
-    <w:p>
-      <w:pPr>
-        <w:pStyle w:val="Heading2"/>
-      </w:pPr>
-      <w:bookmarkStart w:id="4" w:name="_Toc135700167"/>
+          <w:lang/>
+        </w:rPr>
+      </w:pPr>
+    </w:p>
+    <w:p>
+      <w:pPr>
+        <w:pStyle w:val="Cmsor2"/>
+      </w:pPr>
+      <w:bookmarkStart w:id="3" w:name="_Toc135700167"/>
       <w:r>
         <w:t>Summary of Methods and Results</w:t>
       </w:r>
-      <w:bookmarkEnd w:id="4"/>
+      <w:bookmarkEnd w:id="3"/>
     </w:p>
     <w:p>
       <w:pPr>
@@ -1874,7 +1897,7 @@
           <w:rFonts w:ascii="Times New Roman" w:eastAsia="Times New Roman" w:hAnsi="Times New Roman" w:cs="Times New Roman"/>
           <w:sz w:val="24"/>
           <w:szCs w:val="24"/>
-          <w:lang w:val="en-BE" w:eastAsia="en-GB"/>
+          <w:lang w:eastAsia="en-GB"/>
         </w:rPr>
       </w:pPr>
       <w:r>
@@ -1891,7 +1914,7 @@
           <w:rFonts w:ascii="Times New Roman" w:eastAsia="Times New Roman" w:hAnsi="Times New Roman" w:cs="Times New Roman"/>
           <w:sz w:val="24"/>
           <w:szCs w:val="24"/>
-          <w:lang w:val="en-BE" w:eastAsia="en-GB"/>
+          <w:lang w:eastAsia="en-GB"/>
         </w:rPr>
         <w:t xml:space="preserve"> In addtition, we generated </w:t>
       </w:r>
@@ -1909,7 +1932,7 @@
           <w:rFonts w:ascii="Times New Roman" w:eastAsia="Times New Roman" w:hAnsi="Times New Roman" w:cs="Times New Roman"/>
           <w:sz w:val="24"/>
           <w:szCs w:val="24"/>
-          <w:lang w:val="en-BE" w:eastAsia="en-GB"/>
+          <w:lang w:eastAsia="en-GB"/>
         </w:rPr>
         <w:t>.</w:t>
       </w:r>
@@ -1938,7 +1961,7 @@
           <w:rFonts w:ascii="Times New Roman" w:eastAsia="Times New Roman" w:hAnsi="Times New Roman" w:cs="Times New Roman"/>
           <w:sz w:val="24"/>
           <w:szCs w:val="24"/>
-          <w:lang w:val="en-BE" w:eastAsia="en-GB"/>
+          <w:lang w:eastAsia="en-GB"/>
         </w:rPr>
         <w:t xml:space="preserve"> applied to large </w:t>
       </w:r>
@@ -1956,7 +1979,7 @@
           <w:rFonts w:ascii="Times New Roman" w:eastAsia="Times New Roman" w:hAnsi="Times New Roman" w:cs="Times New Roman"/>
           <w:sz w:val="24"/>
           <w:szCs w:val="24"/>
-          <w:lang w:val="en-BE" w:eastAsia="en-GB"/>
+          <w:lang w:eastAsia="en-GB"/>
         </w:rPr>
         <w:t>s</w:t>
       </w:r>
@@ -1974,7 +1997,7 @@
           <w:rFonts w:ascii="Times New Roman" w:eastAsia="Times New Roman" w:hAnsi="Times New Roman" w:cs="Times New Roman"/>
           <w:sz w:val="24"/>
           <w:szCs w:val="24"/>
-          <w:lang w:val="en-BE" w:eastAsia="en-GB"/>
+          <w:lang w:eastAsia="en-GB"/>
         </w:rPr>
         <w:t>, for which we leveraged</w:t>
       </w:r>
@@ -1992,29 +2015,9 @@
           <w:rFonts w:ascii="Times New Roman" w:eastAsia="Times New Roman" w:hAnsi="Times New Roman" w:cs="Times New Roman"/>
           <w:sz w:val="24"/>
           <w:szCs w:val="24"/>
-          <w:lang w:val="en-BE" w:eastAsia="en-GB"/>
-        </w:rPr>
-        <w:t xml:space="preserve"> </w:t>
-      </w:r>
-      <w:proofErr w:type="gramStart"/>
-      <w:r>
-        <w:rPr>
-          <w:rFonts w:ascii="Times New Roman" w:eastAsia="Times New Roman" w:hAnsi="Times New Roman" w:cs="Times New Roman"/>
-          <w:sz w:val="24"/>
-          <w:szCs w:val="24"/>
-          <w:lang w:val="en-BE" w:eastAsia="en-GB"/>
-        </w:rPr>
-        <w:t>We</w:t>
-      </w:r>
-      <w:proofErr w:type="gramEnd"/>
-      <w:r>
-        <w:rPr>
-          <w:rFonts w:ascii="Times New Roman" w:eastAsia="Times New Roman" w:hAnsi="Times New Roman" w:cs="Times New Roman"/>
-          <w:sz w:val="24"/>
-          <w:szCs w:val="24"/>
-          <w:lang w:val="en-BE" w:eastAsia="en-GB"/>
-        </w:rPr>
-        <w:t xml:space="preserve"> analyzed </w:t>
+          <w:lang w:eastAsia="en-GB"/>
+        </w:rPr>
+        <w:t xml:space="preserve"> We analyzed </w:t>
       </w:r>
       <w:r>
         <w:rPr>
@@ -2030,7 +2033,7 @@
           <w:rFonts w:ascii="Times New Roman" w:eastAsia="Times New Roman" w:hAnsi="Times New Roman" w:cs="Times New Roman"/>
           <w:sz w:val="24"/>
           <w:szCs w:val="24"/>
-          <w:lang w:val="en-BE" w:eastAsia="en-GB"/>
+          <w:lang w:eastAsia="en-GB"/>
         </w:rPr>
         <w:t xml:space="preserve">we implemented </w:t>
       </w:r>
@@ -2048,7 +2051,7 @@
           <w:rFonts w:ascii="Times New Roman" w:eastAsia="Times New Roman" w:hAnsi="Times New Roman" w:cs="Times New Roman"/>
           <w:sz w:val="24"/>
           <w:szCs w:val="24"/>
-          <w:lang w:val="en-BE" w:eastAsia="en-GB"/>
+          <w:lang w:eastAsia="en-GB"/>
         </w:rPr>
         <w:t xml:space="preserve">backtested </w:t>
       </w:r>
@@ -2066,7 +2069,7 @@
           <w:rFonts w:ascii="Times New Roman" w:eastAsia="Times New Roman" w:hAnsi="Times New Roman" w:cs="Times New Roman"/>
           <w:sz w:val="24"/>
           <w:szCs w:val="24"/>
-          <w:lang w:val="en-BE" w:eastAsia="en-GB"/>
+          <w:lang w:eastAsia="en-GB"/>
         </w:rPr>
         <w:t xml:space="preserve">we evaluated </w:t>
       </w:r>
@@ -2084,7 +2087,7 @@
           <w:rFonts w:ascii="Times New Roman" w:eastAsia="Times New Roman" w:hAnsi="Times New Roman" w:cs="Times New Roman"/>
           <w:sz w:val="24"/>
           <w:szCs w:val="24"/>
-          <w:lang w:val="en-BE" w:eastAsia="en-GB"/>
+          <w:lang w:eastAsia="en-GB"/>
         </w:rPr>
         <w:t xml:space="preserve"> of these models</w:t>
       </w:r>
@@ -2155,16 +2158,36 @@
           <w:szCs w:val="24"/>
           <w:lang w:val="en-GB" w:eastAsia="en-GB"/>
         </w:rPr>
-        <w:t>In response to the increasing complexity and computational demands of our project, we turned to big data analytics and cloud deployment. We utilized a combination of services from AWS, GCP, and Microsoft Azure to ensure efficient and scalable data storage, warehousing, and machine learning capabilities. Open-source software and tools like Apache Spark, H2O.ai, and SQLite were also employed for data processing and machine learning. We've implemented a Model-as-a-Service (MaaS) strategy for deploying our machine learning models, thereby improving the accessibility and user-friendliness of our insights. Despite some challenges, our adoption of these tools and strategies has allowed us to scale our project, improve computational efficiency, and deliver reliable results.</w:t>
-      </w:r>
-    </w:p>
-    <w:p>
-      <w:pPr>
-        <w:pStyle w:val="NormalWeb"/>
+        <w:t>In response to the increasing complexity and computational demands of our project, we turned to big data analytics and cloud deployment. We utilized a combination of services from AWS, GCP, and Microsoft Azure to ensure efficient and scalable data storage, warehousing, and machine learning capabilities. Open-source software and tools like Apache Spark, H2O.ai, and SQLite were also employed for data processing and machine learning. We've implemented a Model-as-a-Service (</w:t>
+      </w:r>
+      <w:proofErr w:type="spellStart"/>
+      <w:r>
+        <w:rPr>
+          <w:rFonts w:ascii="Times New Roman" w:eastAsia="Times New Roman" w:hAnsi="Times New Roman" w:cs="Times New Roman"/>
+          <w:sz w:val="24"/>
+          <w:szCs w:val="24"/>
+          <w:lang w:val="en-GB" w:eastAsia="en-GB"/>
+        </w:rPr>
+        <w:t>MaaS</w:t>
+      </w:r>
+      <w:proofErr w:type="spellEnd"/>
+      <w:r>
+        <w:rPr>
+          <w:rFonts w:ascii="Times New Roman" w:eastAsia="Times New Roman" w:hAnsi="Times New Roman" w:cs="Times New Roman"/>
+          <w:sz w:val="24"/>
+          <w:szCs w:val="24"/>
+          <w:lang w:val="en-GB" w:eastAsia="en-GB"/>
+        </w:rPr>
+        <w:t>) strategy for deploying our machine learning models, thereby improving the accessibility and user-friendliness of our insights. Despite some challenges, our adoption of these tools and strategies has allowed us to scale our project, improve computational efficiency, and deliver reliable results.</w:t>
+      </w:r>
+    </w:p>
+    <w:p>
+      <w:pPr>
+        <w:pStyle w:val="NormlWeb"/>
         <w:rPr>
           <w:color w:val="7030A0"/>
           <w:highlight w:val="yellow"/>
-          <w:lang w:val="en-BE"/>
+          <w:lang/>
         </w:rPr>
       </w:pPr>
       <w:r>
@@ -2178,7 +2201,7 @@
         <w:rPr>
           <w:color w:val="7030A0"/>
           <w:highlight w:val="yellow"/>
-          <w:lang w:val="en-BE"/>
+          <w:lang/>
         </w:rPr>
         <w:t>as well as in the “Data Analysis and Visualization” section.</w:t>
       </w:r>
@@ -2196,13 +2219,13 @@
     </w:p>
     <w:p>
       <w:pPr>
-        <w:pStyle w:val="Heading1"/>
-      </w:pPr>
-      <w:bookmarkStart w:id="5" w:name="_Toc135700168"/>
+        <w:pStyle w:val="Cmsor1"/>
+      </w:pPr>
+      <w:bookmarkStart w:id="4" w:name="_Toc135700168"/>
       <w:r>
         <w:t>Data Collection and Data Storage</w:t>
       </w:r>
-      <w:bookmarkEnd w:id="5"/>
+      <w:bookmarkEnd w:id="4"/>
     </w:p>
     <w:p>
       <w:pPr>
@@ -2231,7 +2254,7 @@
           <w:rFonts w:ascii="Times New Roman" w:eastAsia="Times New Roman" w:hAnsi="Times New Roman" w:cs="Times New Roman"/>
           <w:sz w:val="24"/>
           <w:szCs w:val="24"/>
-          <w:lang w:val="en-BE" w:eastAsia="en-GB"/>
+          <w:lang w:eastAsia="en-GB"/>
         </w:rPr>
       </w:pPr>
       <w:r>
@@ -2248,7 +2271,7 @@
           <w:rFonts w:ascii="Times New Roman" w:eastAsia="Times New Roman" w:hAnsi="Times New Roman" w:cs="Times New Roman"/>
           <w:sz w:val="24"/>
           <w:szCs w:val="24"/>
-          <w:lang w:val="en-BE" w:eastAsia="en-GB"/>
+          <w:lang w:eastAsia="en-GB"/>
         </w:rPr>
         <w:t xml:space="preserve">the desired data in different </w:t>
       </w:r>
@@ -2266,7 +2289,7 @@
           <w:rFonts w:ascii="Times New Roman" w:eastAsia="Times New Roman" w:hAnsi="Times New Roman" w:cs="Times New Roman"/>
           <w:sz w:val="24"/>
           <w:szCs w:val="24"/>
-          <w:lang w:val="en-BE" w:eastAsia="en-GB"/>
+          <w:lang w:eastAsia="en-GB"/>
         </w:rPr>
         <w:t>our data</w:t>
       </w:r>
@@ -2284,27 +2307,9 @@
           <w:rFonts w:ascii="Times New Roman" w:eastAsia="Times New Roman" w:hAnsi="Times New Roman" w:cs="Times New Roman"/>
           <w:sz w:val="24"/>
           <w:szCs w:val="24"/>
-          <w:lang w:val="en-BE" w:eastAsia="en-GB"/>
-        </w:rPr>
-        <w:t xml:space="preserve">by </w:t>
-      </w:r>
-      <w:r>
-        <w:rPr>
-          <w:rFonts w:ascii="Times New Roman" w:eastAsia="Times New Roman" w:hAnsi="Times New Roman" w:cs="Times New Roman"/>
-          <w:sz w:val="24"/>
-          <w:szCs w:val="24"/>
-          <w:lang w:val="en-BE" w:eastAsia="en-GB"/>
-        </w:rPr>
-        <w:t>identifying and selecting the correct tabs, rows, and columns from each file</w:t>
-      </w:r>
-      <w:r>
-        <w:rPr>
-          <w:rFonts w:ascii="Times New Roman" w:eastAsia="Times New Roman" w:hAnsi="Times New Roman" w:cs="Times New Roman"/>
-          <w:sz w:val="24"/>
-          <w:szCs w:val="24"/>
-          <w:lang w:val="en-BE" w:eastAsia="en-GB"/>
-        </w:rPr>
-        <w:t xml:space="preserve"> </w:t>
+          <w:lang w:eastAsia="en-GB"/>
+        </w:rPr>
+        <w:t xml:space="preserve">by identifying and selecting the correct tabs, rows, and columns from each file </w:t>
       </w:r>
     </w:p>
     <w:p>
@@ -2325,7 +2330,27 @@
           <w:lang w:val="en-GB" w:eastAsia="en-GB"/>
         </w:rPr>
         <w:lastRenderedPageBreak/>
-        <w:t>We kept the raw data in its original formats (Excel and CSV) to ensure the data remained accurate. We used clear and consistent file and folder names to keep track of different versions of the data. For efficiency and easier management, we stored the processed dataframes in a systematic and efficient manner. The raw data was stored in data frames in R due to its compatibility with R's extensive data manipulation and analysis capabilities. These data frames were named descriptively for easy reference and traceability in subsequent stages of the research.</w:t>
+        <w:t xml:space="preserve">We kept the raw data in its original formats (Excel and CSV) to ensure the data remained accurate. We used clear and consistent file and folder names to keep track of different versions of the data. For efficiency and easier management, we stored the processed </w:t>
+      </w:r>
+      <w:proofErr w:type="spellStart"/>
+      <w:r>
+        <w:rPr>
+          <w:rFonts w:ascii="Times New Roman" w:eastAsia="Times New Roman" w:hAnsi="Times New Roman" w:cs="Times New Roman"/>
+          <w:sz w:val="24"/>
+          <w:szCs w:val="24"/>
+          <w:lang w:val="en-GB" w:eastAsia="en-GB"/>
+        </w:rPr>
+        <w:t>dataframes</w:t>
+      </w:r>
+      <w:proofErr w:type="spellEnd"/>
+      <w:r>
+        <w:rPr>
+          <w:rFonts w:ascii="Times New Roman" w:eastAsia="Times New Roman" w:hAnsi="Times New Roman" w:cs="Times New Roman"/>
+          <w:sz w:val="24"/>
+          <w:szCs w:val="24"/>
+          <w:lang w:val="en-GB" w:eastAsia="en-GB"/>
+        </w:rPr>
+        <w:t xml:space="preserve"> in a systematic and efficient manner. The raw data was stored in data frames in R due to its compatibility with R's extensive data manipulation and analysis capabilities. These data frames were named descriptively for easy reference and traceability in subsequent stages of the research.</w:t>
       </w:r>
     </w:p>
     <w:p>
@@ -2355,7 +2380,7 @@
           <w:rFonts w:ascii="Times New Roman" w:eastAsia="Times New Roman" w:hAnsi="Times New Roman" w:cs="Times New Roman"/>
           <w:sz w:val="24"/>
           <w:szCs w:val="24"/>
-          <w:lang w:val="en-BE" w:eastAsia="en-GB"/>
+          <w:lang w:eastAsia="en-GB"/>
         </w:rPr>
       </w:pPr>
       <w:r>
@@ -2372,7 +2397,7 @@
           <w:rFonts w:ascii="Times New Roman" w:eastAsia="Times New Roman" w:hAnsi="Times New Roman" w:cs="Times New Roman"/>
           <w:sz w:val="24"/>
           <w:szCs w:val="24"/>
-          <w:lang w:val="en-BE" w:eastAsia="en-GB"/>
+          <w:lang w:eastAsia="en-GB"/>
         </w:rPr>
         <w:t xml:space="preserve">generated </w:t>
       </w:r>
@@ -2388,7 +2413,7 @@
     </w:p>
     <w:p>
       <w:pPr>
-        <w:pStyle w:val="ListParagraph"/>
+        <w:pStyle w:val="Listaszerbekezds"/>
         <w:numPr>
           <w:ilvl w:val="0"/>
           <w:numId w:val="23"/>
@@ -2408,14 +2433,34 @@
           <w:szCs w:val="24"/>
           <w:lang w:val="en-GB" w:eastAsia="en-GB"/>
         </w:rPr>
-        <w:t xml:space="preserve">"index_prices_local_currencies": </w:t>
-      </w:r>
-      <w:r>
-        <w:rPr>
-          <w:rFonts w:ascii="Times New Roman" w:eastAsia="Times New Roman" w:hAnsi="Times New Roman" w:cs="Times New Roman"/>
-          <w:sz w:val="24"/>
-          <w:szCs w:val="24"/>
-          <w:lang w:val="en-BE" w:eastAsia="en-GB"/>
+        <w:t>"</w:t>
+      </w:r>
+      <w:proofErr w:type="spellStart"/>
+      <w:r>
+        <w:rPr>
+          <w:rFonts w:ascii="Times New Roman" w:eastAsia="Times New Roman" w:hAnsi="Times New Roman" w:cs="Times New Roman"/>
+          <w:sz w:val="24"/>
+          <w:szCs w:val="24"/>
+          <w:lang w:val="en-GB" w:eastAsia="en-GB"/>
+        </w:rPr>
+        <w:t>index_prices_local_currencies</w:t>
+      </w:r>
+      <w:proofErr w:type="spellEnd"/>
+      <w:r>
+        <w:rPr>
+          <w:rFonts w:ascii="Times New Roman" w:eastAsia="Times New Roman" w:hAnsi="Times New Roman" w:cs="Times New Roman"/>
+          <w:sz w:val="24"/>
+          <w:szCs w:val="24"/>
+          <w:lang w:val="en-GB" w:eastAsia="en-GB"/>
+        </w:rPr>
+        <w:t xml:space="preserve">": </w:t>
+      </w:r>
+      <w:r>
+        <w:rPr>
+          <w:rFonts w:ascii="Times New Roman" w:eastAsia="Times New Roman" w:hAnsi="Times New Roman" w:cs="Times New Roman"/>
+          <w:sz w:val="24"/>
+          <w:szCs w:val="24"/>
+          <w:lang w:eastAsia="en-GB"/>
         </w:rPr>
         <w:t xml:space="preserve">daily </w:t>
       </w:r>
@@ -2424,14 +2469,14 @@
           <w:rFonts w:ascii="Times New Roman" w:eastAsia="Times New Roman" w:hAnsi="Times New Roman" w:cs="Times New Roman"/>
           <w:sz w:val="24"/>
           <w:szCs w:val="24"/>
-          <w:lang w:val="en-BE" w:eastAsia="en-GB"/>
+          <w:lang w:eastAsia="en-GB"/>
         </w:rPr>
         <w:t>price data of selected indices, denoted in their local currency;</w:t>
       </w:r>
     </w:p>
     <w:p>
       <w:pPr>
-        <w:pStyle w:val="ListParagraph"/>
+        <w:pStyle w:val="Listaszerbekezds"/>
         <w:numPr>
           <w:ilvl w:val="0"/>
           <w:numId w:val="23"/>
@@ -2458,7 +2503,7 @@
           <w:rFonts w:ascii="Times New Roman" w:eastAsia="Times New Roman" w:hAnsi="Times New Roman" w:cs="Times New Roman"/>
           <w:sz w:val="24"/>
           <w:szCs w:val="24"/>
-          <w:lang w:val="en-BE" w:eastAsia="en-GB"/>
+          <w:lang w:eastAsia="en-GB"/>
         </w:rPr>
         <w:t xml:space="preserve">daily </w:t>
       </w:r>
@@ -2467,32 +2512,14 @@
           <w:rFonts w:ascii="Times New Roman" w:eastAsia="Times New Roman" w:hAnsi="Times New Roman" w:cs="Times New Roman"/>
           <w:sz w:val="24"/>
           <w:szCs w:val="24"/>
-          <w:lang w:val="en-BE" w:eastAsia="en-GB"/>
-        </w:rPr>
-        <w:t xml:space="preserve">price data of selected </w:t>
-      </w:r>
-      <w:r>
-        <w:rPr>
-          <w:rFonts w:ascii="Times New Roman" w:eastAsia="Times New Roman" w:hAnsi="Times New Roman" w:cs="Times New Roman"/>
-          <w:sz w:val="24"/>
-          <w:szCs w:val="24"/>
-          <w:lang w:val="en-BE" w:eastAsia="en-GB"/>
-        </w:rPr>
-        <w:t>currency pairs</w:t>
-      </w:r>
-      <w:r>
-        <w:rPr>
-          <w:rFonts w:ascii="Times New Roman" w:eastAsia="Times New Roman" w:hAnsi="Times New Roman" w:cs="Times New Roman"/>
-          <w:sz w:val="24"/>
-          <w:szCs w:val="24"/>
-          <w:lang w:val="en-BE" w:eastAsia="en-GB"/>
-        </w:rPr>
-        <w:t>;</w:t>
-      </w:r>
-    </w:p>
-    <w:p>
-      <w:pPr>
-        <w:pStyle w:val="ListParagraph"/>
+          <w:lang w:eastAsia="en-GB"/>
+        </w:rPr>
+        <w:t>price data of selected currency pairs;</w:t>
+      </w:r>
+    </w:p>
+    <w:p>
+      <w:pPr>
+        <w:pStyle w:val="Listaszerbekezds"/>
         <w:numPr>
           <w:ilvl w:val="0"/>
           <w:numId w:val="23"/>
@@ -2512,14 +2539,34 @@
           <w:szCs w:val="24"/>
           <w:lang w:val="en-GB" w:eastAsia="en-GB"/>
         </w:rPr>
-        <w:t xml:space="preserve">"swiss_inflation": </w:t>
-      </w:r>
-      <w:r>
-        <w:rPr>
-          <w:rFonts w:ascii="Times New Roman" w:eastAsia="Times New Roman" w:hAnsi="Times New Roman" w:cs="Times New Roman"/>
-          <w:sz w:val="24"/>
-          <w:szCs w:val="24"/>
-          <w:lang w:val="en-BE" w:eastAsia="en-GB"/>
+        <w:t>"</w:t>
+      </w:r>
+      <w:proofErr w:type="spellStart"/>
+      <w:r>
+        <w:rPr>
+          <w:rFonts w:ascii="Times New Roman" w:eastAsia="Times New Roman" w:hAnsi="Times New Roman" w:cs="Times New Roman"/>
+          <w:sz w:val="24"/>
+          <w:szCs w:val="24"/>
+          <w:lang w:val="en-GB" w:eastAsia="en-GB"/>
+        </w:rPr>
+        <w:t>swiss_inflation</w:t>
+      </w:r>
+      <w:proofErr w:type="spellEnd"/>
+      <w:r>
+        <w:rPr>
+          <w:rFonts w:ascii="Times New Roman" w:eastAsia="Times New Roman" w:hAnsi="Times New Roman" w:cs="Times New Roman"/>
+          <w:sz w:val="24"/>
+          <w:szCs w:val="24"/>
+          <w:lang w:val="en-GB" w:eastAsia="en-GB"/>
+        </w:rPr>
+        <w:t xml:space="preserve">": </w:t>
+      </w:r>
+      <w:r>
+        <w:rPr>
+          <w:rFonts w:ascii="Times New Roman" w:eastAsia="Times New Roman" w:hAnsi="Times New Roman" w:cs="Times New Roman"/>
+          <w:sz w:val="24"/>
+          <w:szCs w:val="24"/>
+          <w:lang w:eastAsia="en-GB"/>
         </w:rPr>
         <w:t xml:space="preserve">annual </w:t>
       </w:r>
@@ -2528,14 +2575,14 @@
           <w:rFonts w:ascii="Times New Roman" w:eastAsia="Times New Roman" w:hAnsi="Times New Roman" w:cs="Times New Roman"/>
           <w:sz w:val="24"/>
           <w:szCs w:val="24"/>
-          <w:lang w:val="en-BE" w:eastAsia="en-GB"/>
+          <w:lang w:eastAsia="en-GB"/>
         </w:rPr>
         <w:t>Swiss inflation data (CPI in %);</w:t>
       </w:r>
     </w:p>
     <w:p>
       <w:pPr>
-        <w:pStyle w:val="ListParagraph"/>
+        <w:pStyle w:val="Listaszerbekezds"/>
         <w:numPr>
           <w:ilvl w:val="0"/>
           <w:numId w:val="23"/>
@@ -2555,23 +2602,34 @@
           <w:szCs w:val="24"/>
           <w:lang w:val="en-GB" w:eastAsia="en-GB"/>
         </w:rPr>
-        <w:t>"CHF_rf_rates"</w:t>
-      </w:r>
-      <w:r>
-        <w:rPr>
-          <w:rFonts w:ascii="Times New Roman" w:eastAsia="Times New Roman" w:hAnsi="Times New Roman" w:cs="Times New Roman"/>
-          <w:sz w:val="24"/>
-          <w:szCs w:val="24"/>
-          <w:lang w:val="en-GB" w:eastAsia="en-GB"/>
-        </w:rPr>
-        <w:t xml:space="preserve">: </w:t>
-      </w:r>
-      <w:r>
-        <w:rPr>
-          <w:rFonts w:ascii="Times New Roman" w:eastAsia="Times New Roman" w:hAnsi="Times New Roman" w:cs="Times New Roman"/>
-          <w:sz w:val="24"/>
-          <w:szCs w:val="24"/>
-          <w:lang w:val="en-BE" w:eastAsia="en-GB"/>
+        <w:t>"</w:t>
+      </w:r>
+      <w:proofErr w:type="spellStart"/>
+      <w:r>
+        <w:rPr>
+          <w:rFonts w:ascii="Times New Roman" w:eastAsia="Times New Roman" w:hAnsi="Times New Roman" w:cs="Times New Roman"/>
+          <w:sz w:val="24"/>
+          <w:szCs w:val="24"/>
+          <w:lang w:val="en-GB" w:eastAsia="en-GB"/>
+        </w:rPr>
+        <w:t>CHF_rf_rates</w:t>
+      </w:r>
+      <w:proofErr w:type="spellEnd"/>
+      <w:r>
+        <w:rPr>
+          <w:rFonts w:ascii="Times New Roman" w:eastAsia="Times New Roman" w:hAnsi="Times New Roman" w:cs="Times New Roman"/>
+          <w:sz w:val="24"/>
+          <w:szCs w:val="24"/>
+          <w:lang w:val="en-GB" w:eastAsia="en-GB"/>
+        </w:rPr>
+        <w:t xml:space="preserve">": </w:t>
+      </w:r>
+      <w:r>
+        <w:rPr>
+          <w:rFonts w:ascii="Times New Roman" w:eastAsia="Times New Roman" w:hAnsi="Times New Roman" w:cs="Times New Roman"/>
+          <w:sz w:val="24"/>
+          <w:szCs w:val="24"/>
+          <w:lang w:eastAsia="en-GB"/>
         </w:rPr>
         <w:t xml:space="preserve">daily </w:t>
       </w:r>
@@ -2580,7 +2638,7 @@
           <w:rFonts w:ascii="Times New Roman" w:eastAsia="Times New Roman" w:hAnsi="Times New Roman" w:cs="Times New Roman"/>
           <w:sz w:val="24"/>
           <w:szCs w:val="24"/>
-          <w:lang w:val="en-BE" w:eastAsia="en-GB"/>
+          <w:lang w:eastAsia="en-GB"/>
         </w:rPr>
         <w:t>CHF money market rates and spot interest rates on Swiss confederation bond issues.</w:t>
       </w:r>
@@ -2624,19 +2682,19 @@
     </w:p>
     <w:p>
       <w:pPr>
-        <w:pStyle w:val="Heading1"/>
-      </w:pPr>
-      <w:bookmarkStart w:id="6" w:name="_Toc135700169"/>
+        <w:pStyle w:val="Cmsor1"/>
+      </w:pPr>
+      <w:bookmarkStart w:id="5" w:name="_Toc135700169"/>
       <w:r>
         <w:t>Data Cleaning and Preparation</w:t>
       </w:r>
-      <w:bookmarkEnd w:id="6"/>
-    </w:p>
-    <w:p>
-      <w:pPr>
-        <w:pStyle w:val="NormalWeb"/>
-        <w:rPr>
-          <w:lang w:val="en-BE"/>
+      <w:bookmarkEnd w:id="5"/>
+    </w:p>
+    <w:p>
+      <w:pPr>
+        <w:pStyle w:val="NormlWeb"/>
+        <w:rPr>
+          <w:lang/>
         </w:rPr>
       </w:pPr>
       <w:r>
@@ -2644,7 +2702,7 @@
       </w:r>
       <w:r>
         <w:rPr>
-          <w:lang w:val="en-BE"/>
+          <w:lang/>
         </w:rPr>
         <w:t xml:space="preserve"> </w:t>
       </w:r>
@@ -2656,24 +2714,84 @@
           <w:rFonts w:ascii="Times New Roman" w:eastAsia="Times New Roman" w:hAnsi="Times New Roman" w:cs="Times New Roman"/>
           <w:sz w:val="24"/>
           <w:szCs w:val="24"/>
-          <w:lang w:val="en-BE" w:eastAsia="en-GB"/>
-        </w:rPr>
-      </w:pPr>
-      <w:r>
-        <w:rPr>
-          <w:rFonts w:ascii="Times New Roman" w:eastAsia="Times New Roman" w:hAnsi="Times New Roman" w:cs="Times New Roman"/>
-          <w:sz w:val="24"/>
-          <w:szCs w:val="24"/>
-          <w:lang w:val="en-GB" w:eastAsia="en-GB"/>
-        </w:rPr>
-        <w:t xml:space="preserve">Cleaning the data was a pivotal stage in our data management process. We strove for consistency and accuracy, dealing with challenges such as aligning dates from different sources, managing missing values, and standardizing inflation values. To enhance the efficiency of our data cleaning process, we employed the dplyr library's powerful data manipulation functions and used purrr's map functions to implement changes across multiple dataframes. Moreover, to improve </w:t>
-      </w:r>
-      <w:r>
-        <w:rPr>
-          <w:rFonts w:ascii="Times New Roman" w:eastAsia="Times New Roman" w:hAnsi="Times New Roman" w:cs="Times New Roman"/>
-          <w:sz w:val="24"/>
-          <w:szCs w:val="24"/>
-          <w:lang w:val="en-BE" w:eastAsia="en-GB"/>
+          <w:lang w:eastAsia="en-GB"/>
+        </w:rPr>
+      </w:pPr>
+      <w:r>
+        <w:rPr>
+          <w:rFonts w:ascii="Times New Roman" w:eastAsia="Times New Roman" w:hAnsi="Times New Roman" w:cs="Times New Roman"/>
+          <w:sz w:val="24"/>
+          <w:szCs w:val="24"/>
+          <w:lang w:val="en-GB" w:eastAsia="en-GB"/>
+        </w:rPr>
+        <w:t xml:space="preserve">Cleaning the data was a pivotal stage in our data management process. We strove for consistency and accuracy, dealing with challenges such as aligning dates from different sources, managing missing values, and standardizing inflation values. To enhance the efficiency of our data cleaning process, we employed the </w:t>
+      </w:r>
+      <w:proofErr w:type="spellStart"/>
+      <w:r>
+        <w:rPr>
+          <w:rFonts w:ascii="Times New Roman" w:eastAsia="Times New Roman" w:hAnsi="Times New Roman" w:cs="Times New Roman"/>
+          <w:sz w:val="24"/>
+          <w:szCs w:val="24"/>
+          <w:lang w:val="en-GB" w:eastAsia="en-GB"/>
+        </w:rPr>
+        <w:t>dplyr</w:t>
+      </w:r>
+      <w:proofErr w:type="spellEnd"/>
+      <w:r>
+        <w:rPr>
+          <w:rFonts w:ascii="Times New Roman" w:eastAsia="Times New Roman" w:hAnsi="Times New Roman" w:cs="Times New Roman"/>
+          <w:sz w:val="24"/>
+          <w:szCs w:val="24"/>
+          <w:lang w:val="en-GB" w:eastAsia="en-GB"/>
+        </w:rPr>
+        <w:t xml:space="preserve"> library's powerful data manipulation functions and used </w:t>
+      </w:r>
+      <w:proofErr w:type="spellStart"/>
+      <w:r>
+        <w:rPr>
+          <w:rFonts w:ascii="Times New Roman" w:eastAsia="Times New Roman" w:hAnsi="Times New Roman" w:cs="Times New Roman"/>
+          <w:sz w:val="24"/>
+          <w:szCs w:val="24"/>
+          <w:lang w:val="en-GB" w:eastAsia="en-GB"/>
+        </w:rPr>
+        <w:t>purrr's</w:t>
+      </w:r>
+      <w:proofErr w:type="spellEnd"/>
+      <w:r>
+        <w:rPr>
+          <w:rFonts w:ascii="Times New Roman" w:eastAsia="Times New Roman" w:hAnsi="Times New Roman" w:cs="Times New Roman"/>
+          <w:sz w:val="24"/>
+          <w:szCs w:val="24"/>
+          <w:lang w:val="en-GB" w:eastAsia="en-GB"/>
+        </w:rPr>
+        <w:t xml:space="preserve"> map functions to implement changes across multiple </w:t>
+      </w:r>
+      <w:proofErr w:type="spellStart"/>
+      <w:r>
+        <w:rPr>
+          <w:rFonts w:ascii="Times New Roman" w:eastAsia="Times New Roman" w:hAnsi="Times New Roman" w:cs="Times New Roman"/>
+          <w:sz w:val="24"/>
+          <w:szCs w:val="24"/>
+          <w:lang w:val="en-GB" w:eastAsia="en-GB"/>
+        </w:rPr>
+        <w:t>dataframes</w:t>
+      </w:r>
+      <w:proofErr w:type="spellEnd"/>
+      <w:r>
+        <w:rPr>
+          <w:rFonts w:ascii="Times New Roman" w:eastAsia="Times New Roman" w:hAnsi="Times New Roman" w:cs="Times New Roman"/>
+          <w:sz w:val="24"/>
+          <w:szCs w:val="24"/>
+          <w:lang w:val="en-GB" w:eastAsia="en-GB"/>
+        </w:rPr>
+        <w:t xml:space="preserve">. Moreover, to improve </w:t>
+      </w:r>
+      <w:r>
+        <w:rPr>
+          <w:rFonts w:ascii="Times New Roman" w:eastAsia="Times New Roman" w:hAnsi="Times New Roman" w:cs="Times New Roman"/>
+          <w:sz w:val="24"/>
+          <w:szCs w:val="24"/>
+          <w:lang w:eastAsia="en-GB"/>
         </w:rPr>
         <w:t xml:space="preserve">data relevance and </w:t>
       </w:r>
@@ -2691,45 +2809,9 @@
           <w:rFonts w:ascii="Times New Roman" w:eastAsia="Times New Roman" w:hAnsi="Times New Roman" w:cs="Times New Roman"/>
           <w:sz w:val="24"/>
           <w:szCs w:val="24"/>
-          <w:lang w:val="en-BE" w:eastAsia="en-GB"/>
-        </w:rPr>
-        <w:t>we removed c</w:t>
-      </w:r>
-      <w:r>
-        <w:rPr>
-          <w:rFonts w:ascii="Times New Roman" w:eastAsia="Times New Roman" w:hAnsi="Times New Roman" w:cs="Times New Roman"/>
-          <w:sz w:val="24"/>
-          <w:szCs w:val="24"/>
-          <w:lang w:val="en-BE" w:eastAsia="en-GB"/>
-        </w:rPr>
-        <w:t xml:space="preserve">ertain columns </w:t>
-      </w:r>
-      <w:r>
-        <w:rPr>
-          <w:rFonts w:ascii="Times New Roman" w:eastAsia="Times New Roman" w:hAnsi="Times New Roman" w:cs="Times New Roman"/>
-          <w:sz w:val="24"/>
-          <w:szCs w:val="24"/>
-          <w:lang w:val="en-BE" w:eastAsia="en-GB"/>
-        </w:rPr>
-        <w:t>(indices) that contained only recent price data and were not essential to creating combinations of indices</w:t>
-      </w:r>
-      <w:r>
-        <w:rPr>
-          <w:rFonts w:ascii="Times New Roman" w:eastAsia="Times New Roman" w:hAnsi="Times New Roman" w:cs="Times New Roman"/>
-          <w:sz w:val="24"/>
-          <w:szCs w:val="24"/>
-          <w:lang w:val="en-BE" w:eastAsia="en-GB"/>
-        </w:rPr>
-        <w:t>, thus narrowing the number of columns from 49 to 26</w:t>
-      </w:r>
-      <w:r>
-        <w:rPr>
-          <w:rFonts w:ascii="Times New Roman" w:eastAsia="Times New Roman" w:hAnsi="Times New Roman" w:cs="Times New Roman"/>
-          <w:sz w:val="24"/>
-          <w:szCs w:val="24"/>
-          <w:lang w:val="en-BE" w:eastAsia="en-GB"/>
-        </w:rPr>
-        <w:t xml:space="preserve"> </w:t>
+          <w:lang w:eastAsia="en-GB"/>
+        </w:rPr>
+        <w:t xml:space="preserve">we removed certain columns (indices) that contained only recent price data and were not essential to creating combinations of indices, thus narrowing the number of columns from 49 to 26 </w:t>
       </w:r>
       <w:r>
         <w:rPr>
@@ -2763,7 +2845,7 @@
           <w:rFonts w:ascii="Times New Roman" w:eastAsia="Times New Roman" w:hAnsi="Times New Roman" w:cs="Times New Roman"/>
           <w:sz w:val="24"/>
           <w:szCs w:val="24"/>
-          <w:lang w:val="en-BE" w:eastAsia="en-GB"/>
+          <w:lang w:eastAsia="en-GB"/>
         </w:rPr>
         <w:t>indices.</w:t>
       </w:r>
@@ -2813,7 +2895,7 @@
           <w:rFonts w:ascii="Times New Roman" w:eastAsia="Times New Roman" w:hAnsi="Times New Roman" w:cs="Times New Roman"/>
           <w:sz w:val="24"/>
           <w:szCs w:val="24"/>
-          <w:lang w:val="en-BE" w:eastAsia="en-GB"/>
+          <w:lang w:eastAsia="en-GB"/>
         </w:rPr>
         <w:t xml:space="preserve">generated </w:t>
       </w:r>
@@ -2831,7 +2913,7 @@
           <w:rFonts w:ascii="Times New Roman" w:eastAsia="Times New Roman" w:hAnsi="Times New Roman" w:cs="Times New Roman"/>
           <w:sz w:val="24"/>
           <w:szCs w:val="24"/>
-          <w:lang w:val="en-BE" w:eastAsia="en-GB"/>
+          <w:lang w:eastAsia="en-GB"/>
         </w:rPr>
         <w:t>the ones that we introduced in the section above ("swiss_inflation", "CHF_rf_rates", "CHF_FX" and "index_prices_local_currencies"</w:t>
       </w:r>
@@ -2847,7 +2929,7 @@
     </w:p>
     <w:p>
       <w:pPr>
-        <w:pStyle w:val="ListParagraph"/>
+        <w:pStyle w:val="Listaszerbekezds"/>
         <w:numPr>
           <w:ilvl w:val="0"/>
           <w:numId w:val="24"/>
@@ -2867,14 +2949,34 @@
           <w:szCs w:val="24"/>
           <w:lang w:val="en-GB" w:eastAsia="en-GB"/>
         </w:rPr>
-        <w:t xml:space="preserve">"index_prices_CHF": </w:t>
-      </w:r>
-      <w:r>
-        <w:rPr>
-          <w:rFonts w:ascii="Times New Roman" w:eastAsia="Times New Roman" w:hAnsi="Times New Roman" w:cs="Times New Roman"/>
-          <w:sz w:val="24"/>
-          <w:szCs w:val="24"/>
-          <w:lang w:val="en-BE" w:eastAsia="en-GB"/>
+        <w:t>"</w:t>
+      </w:r>
+      <w:proofErr w:type="spellStart"/>
+      <w:r>
+        <w:rPr>
+          <w:rFonts w:ascii="Times New Roman" w:eastAsia="Times New Roman" w:hAnsi="Times New Roman" w:cs="Times New Roman"/>
+          <w:sz w:val="24"/>
+          <w:szCs w:val="24"/>
+          <w:lang w:val="en-GB" w:eastAsia="en-GB"/>
+        </w:rPr>
+        <w:t>index_prices_CHF</w:t>
+      </w:r>
+      <w:proofErr w:type="spellEnd"/>
+      <w:r>
+        <w:rPr>
+          <w:rFonts w:ascii="Times New Roman" w:eastAsia="Times New Roman" w:hAnsi="Times New Roman" w:cs="Times New Roman"/>
+          <w:sz w:val="24"/>
+          <w:szCs w:val="24"/>
+          <w:lang w:val="en-GB" w:eastAsia="en-GB"/>
+        </w:rPr>
+        <w:t xml:space="preserve">": </w:t>
+      </w:r>
+      <w:r>
+        <w:rPr>
+          <w:rFonts w:ascii="Times New Roman" w:eastAsia="Times New Roman" w:hAnsi="Times New Roman" w:cs="Times New Roman"/>
+          <w:sz w:val="24"/>
+          <w:szCs w:val="24"/>
+          <w:lang w:eastAsia="en-GB"/>
         </w:rPr>
         <w:t xml:space="preserve">daily </w:t>
       </w:r>
@@ -2883,7 +2985,7 @@
           <w:rFonts w:ascii="Times New Roman" w:eastAsia="Times New Roman" w:hAnsi="Times New Roman" w:cs="Times New Roman"/>
           <w:sz w:val="24"/>
           <w:szCs w:val="24"/>
-          <w:lang w:val="en-BE" w:eastAsia="en-GB"/>
+          <w:lang w:eastAsia="en-GB"/>
         </w:rPr>
         <w:t xml:space="preserve">price data of selected indices, denoted in CHF (calculated </w:t>
       </w:r>
@@ -2901,14 +3003,14 @@
           <w:rFonts w:ascii="Times New Roman" w:eastAsia="Times New Roman" w:hAnsi="Times New Roman" w:cs="Times New Roman"/>
           <w:sz w:val="24"/>
           <w:szCs w:val="24"/>
-          <w:lang w:val="en-BE" w:eastAsia="en-GB"/>
+          <w:lang w:eastAsia="en-GB"/>
         </w:rPr>
         <w:t>);</w:t>
       </w:r>
     </w:p>
     <w:p>
       <w:pPr>
-        <w:pStyle w:val="ListParagraph"/>
+        <w:pStyle w:val="Listaszerbekezds"/>
         <w:numPr>
           <w:ilvl w:val="0"/>
           <w:numId w:val="24"/>
@@ -2928,39 +3030,41 @@
           <w:szCs w:val="24"/>
           <w:lang w:val="en-GB" w:eastAsia="en-GB"/>
         </w:rPr>
-        <w:t xml:space="preserve">"return_series_CHF_nominal": </w:t>
-      </w:r>
-      <w:r>
-        <w:rPr>
-          <w:rFonts w:ascii="Times New Roman" w:eastAsia="Times New Roman" w:hAnsi="Times New Roman" w:cs="Times New Roman"/>
-          <w:sz w:val="24"/>
-          <w:szCs w:val="24"/>
-          <w:lang w:val="en-BE" w:eastAsia="en-GB"/>
-        </w:rPr>
-        <w:t xml:space="preserve">daily nominal daily return series of selected indices, denoted in CHF (calculated from </w:t>
-      </w:r>
-      <w:r>
-        <w:rPr>
-          <w:rFonts w:ascii="Times New Roman" w:eastAsia="Times New Roman" w:hAnsi="Times New Roman" w:cs="Times New Roman"/>
-          <w:sz w:val="24"/>
-          <w:szCs w:val="24"/>
-          <w:lang w:val="en-BE" w:eastAsia="en-GB"/>
-        </w:rPr>
-        <w:t xml:space="preserve">daily </w:t>
-      </w:r>
-      <w:r>
-        <w:rPr>
-          <w:rFonts w:ascii="Times New Roman" w:eastAsia="Times New Roman" w:hAnsi="Times New Roman" w:cs="Times New Roman"/>
-          <w:sz w:val="24"/>
-          <w:szCs w:val="24"/>
-          <w:lang w:val="en-BE" w:eastAsia="en-GB"/>
-        </w:rPr>
-        <w:t>price data of selected indices in CHF)</w:t>
-      </w:r>
-    </w:p>
-    <w:p>
-      <w:pPr>
-        <w:pStyle w:val="ListParagraph"/>
+        <w:t>"</w:t>
+      </w:r>
+      <w:proofErr w:type="spellStart"/>
+      <w:r>
+        <w:rPr>
+          <w:rFonts w:ascii="Times New Roman" w:eastAsia="Times New Roman" w:hAnsi="Times New Roman" w:cs="Times New Roman"/>
+          <w:sz w:val="24"/>
+          <w:szCs w:val="24"/>
+          <w:lang w:val="en-GB" w:eastAsia="en-GB"/>
+        </w:rPr>
+        <w:t>return_series_CHF_nominal</w:t>
+      </w:r>
+      <w:proofErr w:type="spellEnd"/>
+      <w:r>
+        <w:rPr>
+          <w:rFonts w:ascii="Times New Roman" w:eastAsia="Times New Roman" w:hAnsi="Times New Roman" w:cs="Times New Roman"/>
+          <w:sz w:val="24"/>
+          <w:szCs w:val="24"/>
+          <w:lang w:val="en-GB" w:eastAsia="en-GB"/>
+        </w:rPr>
+        <w:t xml:space="preserve">": </w:t>
+      </w:r>
+      <w:r>
+        <w:rPr>
+          <w:rFonts w:ascii="Times New Roman" w:eastAsia="Times New Roman" w:hAnsi="Times New Roman" w:cs="Times New Roman"/>
+          <w:sz w:val="24"/>
+          <w:szCs w:val="24"/>
+          <w:lang w:eastAsia="en-GB"/>
+        </w:rPr>
+        <w:t>daily nominal daily return series of selected indices, denoted in CHF (calculated from daily price data of selected indices in CHF)</w:t>
+      </w:r>
+    </w:p>
+    <w:p>
+      <w:pPr>
+        <w:pStyle w:val="Listaszerbekezds"/>
         <w:numPr>
           <w:ilvl w:val="0"/>
           <w:numId w:val="24"/>
@@ -2980,84 +3084,41 @@
           <w:szCs w:val="24"/>
           <w:lang w:val="en-GB" w:eastAsia="en-GB"/>
         </w:rPr>
-        <w:t xml:space="preserve">"return_series_CHF_real": </w:t>
-      </w:r>
-      <w:r>
-        <w:rPr>
-          <w:rFonts w:ascii="Times New Roman" w:eastAsia="Times New Roman" w:hAnsi="Times New Roman" w:cs="Times New Roman"/>
-          <w:sz w:val="24"/>
-          <w:szCs w:val="24"/>
-          <w:lang w:val="en-BE" w:eastAsia="en-GB"/>
-        </w:rPr>
-        <w:t xml:space="preserve">daily </w:t>
-      </w:r>
-      <w:r>
-        <w:rPr>
-          <w:rFonts w:ascii="Times New Roman" w:eastAsia="Times New Roman" w:hAnsi="Times New Roman" w:cs="Times New Roman"/>
-          <w:sz w:val="24"/>
-          <w:szCs w:val="24"/>
-          <w:lang w:val="en-BE" w:eastAsia="en-GB"/>
-        </w:rPr>
-        <w:t>real</w:t>
-      </w:r>
-      <w:r>
-        <w:rPr>
-          <w:rFonts w:ascii="Times New Roman" w:eastAsia="Times New Roman" w:hAnsi="Times New Roman" w:cs="Times New Roman"/>
-          <w:sz w:val="24"/>
-          <w:szCs w:val="24"/>
-          <w:lang w:val="en-BE" w:eastAsia="en-GB"/>
-        </w:rPr>
-        <w:t xml:space="preserve"> daily return series of selected indices, denoted in CHF</w:t>
-      </w:r>
-      <w:r>
-        <w:rPr>
-          <w:rFonts w:ascii="Times New Roman" w:eastAsia="Times New Roman" w:hAnsi="Times New Roman" w:cs="Times New Roman"/>
-          <w:sz w:val="24"/>
-          <w:szCs w:val="24"/>
-          <w:lang w:val="en-BE" w:eastAsia="en-GB"/>
-        </w:rPr>
-        <w:t xml:space="preserve"> (calculated as the difference between </w:t>
-      </w:r>
-      <w:r>
-        <w:rPr>
-          <w:rFonts w:ascii="Times New Roman" w:eastAsia="Times New Roman" w:hAnsi="Times New Roman" w:cs="Times New Roman"/>
-          <w:sz w:val="24"/>
-          <w:szCs w:val="24"/>
-          <w:lang w:val="en-BE" w:eastAsia="en-GB"/>
-        </w:rPr>
-        <w:t>daily nominal daily return series of selected indices</w:t>
-      </w:r>
-      <w:r>
-        <w:rPr>
-          <w:rFonts w:ascii="Times New Roman" w:eastAsia="Times New Roman" w:hAnsi="Times New Roman" w:cs="Times New Roman"/>
-          <w:sz w:val="24"/>
-          <w:szCs w:val="24"/>
-          <w:lang w:val="en-BE" w:eastAsia="en-GB"/>
-        </w:rPr>
-        <w:t xml:space="preserve"> and deannualized </w:t>
-      </w:r>
-      <w:r>
-        <w:rPr>
-          <w:rFonts w:ascii="Times New Roman" w:eastAsia="Times New Roman" w:hAnsi="Times New Roman" w:cs="Times New Roman"/>
-          <w:sz w:val="24"/>
-          <w:szCs w:val="24"/>
-          <w:lang w:val="en-BE" w:eastAsia="en-GB"/>
-        </w:rPr>
-        <w:t>Swiss inflation</w:t>
-      </w:r>
-      <w:r>
-        <w:rPr>
-          <w:rFonts w:ascii="Times New Roman" w:eastAsia="Times New Roman" w:hAnsi="Times New Roman" w:cs="Times New Roman"/>
-          <w:sz w:val="24"/>
-          <w:szCs w:val="24"/>
-          <w:lang w:val="en-BE" w:eastAsia="en-GB"/>
-        </w:rPr>
-        <w:t>)</w:t>
-      </w:r>
-    </w:p>
-    <w:p>
-      <w:pPr>
-        <w:pStyle w:val="ListParagraph"/>
+        <w:t>"</w:t>
+      </w:r>
+      <w:proofErr w:type="spellStart"/>
+      <w:r>
+        <w:rPr>
+          <w:rFonts w:ascii="Times New Roman" w:eastAsia="Times New Roman" w:hAnsi="Times New Roman" w:cs="Times New Roman"/>
+          <w:sz w:val="24"/>
+          <w:szCs w:val="24"/>
+          <w:lang w:val="en-GB" w:eastAsia="en-GB"/>
+        </w:rPr>
+        <w:t>return_series_CHF_real</w:t>
+      </w:r>
+      <w:proofErr w:type="spellEnd"/>
+      <w:r>
+        <w:rPr>
+          <w:rFonts w:ascii="Times New Roman" w:eastAsia="Times New Roman" w:hAnsi="Times New Roman" w:cs="Times New Roman"/>
+          <w:sz w:val="24"/>
+          <w:szCs w:val="24"/>
+          <w:lang w:val="en-GB" w:eastAsia="en-GB"/>
+        </w:rPr>
+        <w:t xml:space="preserve">": </w:t>
+      </w:r>
+      <w:r>
+        <w:rPr>
+          <w:rFonts w:ascii="Times New Roman" w:eastAsia="Times New Roman" w:hAnsi="Times New Roman" w:cs="Times New Roman"/>
+          <w:sz w:val="24"/>
+          <w:szCs w:val="24"/>
+          <w:lang w:eastAsia="en-GB"/>
+        </w:rPr>
+        <w:t>daily real daily return series of selected indices, denoted in CHF (calculated as the difference between daily nominal daily return series of selected indices and deannualized Swiss inflation)</w:t>
+      </w:r>
+    </w:p>
+    <w:p>
+      <w:pPr>
+        <w:pStyle w:val="Listaszerbekezds"/>
         <w:numPr>
           <w:ilvl w:val="0"/>
           <w:numId w:val="24"/>
@@ -3077,34 +3138,47 @@
           <w:szCs w:val="24"/>
           <w:lang w:val="en-GB" w:eastAsia="en-GB"/>
         </w:rPr>
-        <w:t xml:space="preserve">“return_series_CHF_excess": </w:t>
-      </w:r>
-      <w:r>
-        <w:rPr>
-          <w:rFonts w:ascii="Times New Roman" w:eastAsia="Times New Roman" w:hAnsi="Times New Roman" w:cs="Times New Roman"/>
-          <w:sz w:val="24"/>
-          <w:szCs w:val="24"/>
-          <w:lang w:val="en-BE" w:eastAsia="en-GB"/>
-        </w:rPr>
-        <w:t xml:space="preserve">daily </w:t>
-      </w:r>
-      <w:r>
-        <w:rPr>
-          <w:rFonts w:ascii="Times New Roman" w:eastAsia="Times New Roman" w:hAnsi="Times New Roman" w:cs="Times New Roman"/>
-          <w:sz w:val="24"/>
-          <w:szCs w:val="24"/>
-          <w:lang w:val="en-BE" w:eastAsia="en-GB"/>
-        </w:rPr>
-        <w:t>excess</w:t>
-      </w:r>
-      <w:r>
-        <w:rPr>
-          <w:rFonts w:ascii="Times New Roman" w:eastAsia="Times New Roman" w:hAnsi="Times New Roman" w:cs="Times New Roman"/>
-          <w:sz w:val="24"/>
-          <w:szCs w:val="24"/>
-          <w:lang w:val="en-BE" w:eastAsia="en-GB"/>
-        </w:rPr>
-        <w:t xml:space="preserve"> daily return series of selected indices, denoted in CHF</w:t>
+        <w:t>“</w:t>
+      </w:r>
+      <w:proofErr w:type="spellStart"/>
+      <w:proofErr w:type="gramStart"/>
+      <w:r>
+        <w:rPr>
+          <w:rFonts w:ascii="Times New Roman" w:eastAsia="Times New Roman" w:hAnsi="Times New Roman" w:cs="Times New Roman"/>
+          <w:sz w:val="24"/>
+          <w:szCs w:val="24"/>
+          <w:lang w:val="en-GB" w:eastAsia="en-GB"/>
+        </w:rPr>
+        <w:t>return</w:t>
+      </w:r>
+      <w:proofErr w:type="gramEnd"/>
+      <w:r>
+        <w:rPr>
+          <w:rFonts w:ascii="Times New Roman" w:eastAsia="Times New Roman" w:hAnsi="Times New Roman" w:cs="Times New Roman"/>
+          <w:sz w:val="24"/>
+          <w:szCs w:val="24"/>
+          <w:lang w:val="en-GB" w:eastAsia="en-GB"/>
+        </w:rPr>
+        <w:t>_series_CHF_excess</w:t>
+      </w:r>
+      <w:proofErr w:type="spellEnd"/>
+      <w:r>
+        <w:rPr>
+          <w:rFonts w:ascii="Times New Roman" w:eastAsia="Times New Roman" w:hAnsi="Times New Roman" w:cs="Times New Roman"/>
+          <w:sz w:val="24"/>
+          <w:szCs w:val="24"/>
+          <w:lang w:val="en-GB" w:eastAsia="en-GB"/>
+        </w:rPr>
+        <w:t xml:space="preserve">": </w:t>
+      </w:r>
+      <w:r>
+        <w:rPr>
+          <w:rFonts w:ascii="Times New Roman" w:eastAsia="Times New Roman" w:hAnsi="Times New Roman" w:cs="Times New Roman"/>
+          <w:sz w:val="24"/>
+          <w:szCs w:val="24"/>
+          <w:lang w:eastAsia="en-GB"/>
+        </w:rPr>
+        <w:t>daily excess daily return series of selected indices, denoted in CHF</w:t>
       </w:r>
       <w:r>
         <w:rPr>
@@ -3120,34 +3194,16 @@
           <w:rFonts w:ascii="Times New Roman" w:eastAsia="Times New Roman" w:hAnsi="Times New Roman" w:cs="Times New Roman"/>
           <w:sz w:val="24"/>
           <w:szCs w:val="24"/>
-          <w:lang w:val="en-BE" w:eastAsia="en-GB"/>
-        </w:rPr>
-        <w:t xml:space="preserve">(calculated </w:t>
-      </w:r>
-      <w:r>
-        <w:rPr>
-          <w:rFonts w:ascii="Times New Roman" w:eastAsia="Times New Roman" w:hAnsi="Times New Roman" w:cs="Times New Roman"/>
-          <w:sz w:val="24"/>
-          <w:szCs w:val="24"/>
-          <w:lang w:val="en-BE" w:eastAsia="en-GB"/>
-        </w:rPr>
-        <w:t>as</w:t>
-      </w:r>
-      <w:r>
-        <w:rPr>
-          <w:rFonts w:ascii="Times New Roman" w:eastAsia="Times New Roman" w:hAnsi="Times New Roman" w:cs="Times New Roman"/>
-          <w:sz w:val="24"/>
-          <w:szCs w:val="24"/>
-          <w:lang w:val="en-BE" w:eastAsia="en-GB"/>
-        </w:rPr>
-        <w:t xml:space="preserve"> the difference between daily nominal daily return series of selected indices and deannualized </w:t>
-      </w:r>
-      <w:r>
-        <w:rPr>
-          <w:rFonts w:ascii="Times New Roman" w:eastAsia="Times New Roman" w:hAnsi="Times New Roman" w:cs="Times New Roman"/>
-          <w:sz w:val="24"/>
-          <w:szCs w:val="24"/>
-          <w:lang w:val="en-BE" w:eastAsia="en-GB"/>
+          <w:lang w:eastAsia="en-GB"/>
+        </w:rPr>
+        <w:t xml:space="preserve">(calculated as the difference between daily nominal daily return series of selected indices and deannualized </w:t>
+      </w:r>
+      <w:r>
+        <w:rPr>
+          <w:rFonts w:ascii="Times New Roman" w:eastAsia="Times New Roman" w:hAnsi="Times New Roman" w:cs="Times New Roman"/>
+          <w:sz w:val="24"/>
+          <w:szCs w:val="24"/>
+          <w:lang w:eastAsia="en-GB"/>
         </w:rPr>
         <w:t>risk-free rates</w:t>
       </w:r>
@@ -3156,7 +3212,7 @@
           <w:rFonts w:ascii="Times New Roman" w:eastAsia="Times New Roman" w:hAnsi="Times New Roman" w:cs="Times New Roman"/>
           <w:sz w:val="24"/>
           <w:szCs w:val="24"/>
-          <w:lang w:val="en-BE" w:eastAsia="en-GB"/>
+          <w:lang w:eastAsia="en-GB"/>
         </w:rPr>
         <w:t>)</w:t>
       </w:r>
@@ -3166,6 +3222,66 @@
         <w:spacing w:before="100" w:beforeAutospacing="1" w:after="100" w:afterAutospacing="1" w:line="240" w:lineRule="auto"/>
         <w:rPr>
           <w:rFonts w:ascii="Times New Roman" w:eastAsia="Times New Roman" w:hAnsi="Times New Roman" w:cs="Times New Roman"/>
+          <w:sz w:val="24"/>
+          <w:szCs w:val="24"/>
+          <w:lang w:val="en-GB" w:eastAsia="en-GB"/>
+        </w:rPr>
+      </w:pPr>
+      <w:r>
+        <w:rPr>
+          <w:rFonts w:ascii="Times New Roman" w:eastAsia="Times New Roman" w:hAnsi="Times New Roman" w:cs="Times New Roman"/>
+          <w:sz w:val="24"/>
+          <w:szCs w:val="24"/>
+          <w:lang w:val="en-GB" w:eastAsia="en-GB"/>
+        </w:rPr>
+        <w:t xml:space="preserve">Parallel processing is slower when we use lower combinations of columns, this is due to the overhead of setting up the parallel tasks, however it is significantly faster at the higher combinations. When trying to generate columns of up to 6 combinations however due to how parallel computing works, each ‘parallel worker’ is only allowed a maximum size of 500mb. Increasing the maximum size to 1gb with the code: </w:t>
+      </w:r>
+      <w:proofErr w:type="gramStart"/>
+      <w:r>
+        <w:rPr>
+          <w:rFonts w:ascii="Times New Roman" w:eastAsia="Times New Roman" w:hAnsi="Times New Roman" w:cs="Times New Roman"/>
+          <w:sz w:val="24"/>
+          <w:szCs w:val="24"/>
+          <w:lang w:val="en-GB" w:eastAsia="en-GB"/>
+        </w:rPr>
+        <w:t>options(</w:t>
+      </w:r>
+      <w:proofErr w:type="spellStart"/>
+      <w:proofErr w:type="gramEnd"/>
+      <w:r>
+        <w:rPr>
+          <w:rFonts w:ascii="Times New Roman" w:eastAsia="Times New Roman" w:hAnsi="Times New Roman" w:cs="Times New Roman"/>
+          <w:sz w:val="24"/>
+          <w:szCs w:val="24"/>
+          <w:lang w:val="en-GB" w:eastAsia="en-GB"/>
+        </w:rPr>
+        <w:t>future.globals.maxSize</w:t>
+      </w:r>
+      <w:proofErr w:type="spellEnd"/>
+      <w:r>
+        <w:rPr>
+          <w:rFonts w:ascii="Times New Roman" w:eastAsia="Times New Roman" w:hAnsi="Times New Roman" w:cs="Times New Roman"/>
+          <w:sz w:val="24"/>
+          <w:szCs w:val="24"/>
+          <w:lang w:val="en-GB" w:eastAsia="en-GB"/>
+        </w:rPr>
+        <w:t xml:space="preserve"> = 1024 * 1024 * 1024)</w:t>
+      </w:r>
+      <w:r>
+        <w:rPr>
+          <w:rFonts w:ascii="Times New Roman" w:eastAsia="Times New Roman" w:hAnsi="Times New Roman" w:cs="Times New Roman"/>
+          <w:sz w:val="24"/>
+          <w:szCs w:val="24"/>
+          <w:lang w:val="en-GB" w:eastAsia="en-GB"/>
+        </w:rPr>
+        <w:t xml:space="preserve"> resulted in R crashing. </w:t>
+      </w:r>
+    </w:p>
+    <w:p>
+      <w:pPr>
+        <w:spacing w:before="100" w:beforeAutospacing="1" w:after="100" w:afterAutospacing="1" w:line="240" w:lineRule="auto"/>
+        <w:rPr>
+          <w:rFonts w:ascii="Times New Roman" w:eastAsia="Times New Roman" w:hAnsi="Times New Roman" w:cs="Times New Roman"/>
           <w:color w:val="7030A0"/>
           <w:sz w:val="24"/>
           <w:szCs w:val="24"/>
@@ -3182,22 +3298,36 @@
           <w:highlight w:val="yellow"/>
           <w:lang w:val="en-GB" w:eastAsia="en-GB"/>
         </w:rPr>
-        <w:t>After cleaning and preparing your data, it's important to validate it before proceeding to the analysis stage. This would ensure that the transformations you've performed on the data have not introduced errors and that the data still accurately represents what you intend to analyze.</w:t>
+        <w:t xml:space="preserve">After cleaning and preparing your data, it's important to validate it before proceeding to the analysis stage. This would ensure that the transformations you've performed on the data have not introduced errors and that the data still accurately represents what you intend to </w:t>
+      </w:r>
+      <w:proofErr w:type="spellStart"/>
+      <w:r>
+        <w:rPr>
+          <w:rFonts w:ascii="Times New Roman" w:eastAsia="Times New Roman" w:hAnsi="Times New Roman" w:cs="Times New Roman"/>
+          <w:color w:val="7030A0"/>
+          <w:sz w:val="24"/>
+          <w:szCs w:val="24"/>
+          <w:highlight w:val="yellow"/>
+          <w:lang w:val="en-GB" w:eastAsia="en-GB"/>
+        </w:rPr>
+        <w:t>analyze</w:t>
+      </w:r>
+      <w:proofErr w:type="spellEnd"/>
+      <w:r>
+        <w:rPr>
+          <w:rFonts w:ascii="Times New Roman" w:eastAsia="Times New Roman" w:hAnsi="Times New Roman" w:cs="Times New Roman"/>
+          <w:color w:val="7030A0"/>
+          <w:sz w:val="24"/>
+          <w:szCs w:val="24"/>
+          <w:highlight w:val="yellow"/>
+          <w:lang w:val="en-GB" w:eastAsia="en-GB"/>
+        </w:rPr>
+        <w:t>.</w:t>
       </w:r>
     </w:p>
     <w:p>
       <w:pPr>
         <w:spacing w:before="100" w:beforeAutospacing="1" w:after="100" w:afterAutospacing="1" w:line="240" w:lineRule="auto"/>
-        <w:rPr>
-          <w:rFonts w:ascii="Times New Roman" w:eastAsia="Times New Roman" w:hAnsi="Times New Roman" w:cs="Times New Roman"/>
-          <w:color w:val="7030A0"/>
-          <w:sz w:val="24"/>
-          <w:szCs w:val="24"/>
-          <w:highlight w:val="yellow"/>
-          <w:lang w:val="en-GB" w:eastAsia="en-GB"/>
-        </w:rPr>
-      </w:pPr>
-      <w:r>
         <w:rPr>
           <w:rFonts w:ascii="Times New Roman" w:hAnsi="Times New Roman" w:cs="Times New Roman"/>
           <w:color w:val="7030A0"/>
@@ -3205,22 +3335,44 @@
           <w:szCs w:val="24"/>
           <w:highlight w:val="yellow"/>
         </w:rPr>
+      </w:pPr>
+      <w:r>
+        <w:rPr>
+          <w:rFonts w:ascii="Times New Roman" w:hAnsi="Times New Roman" w:cs="Times New Roman"/>
+          <w:color w:val="7030A0"/>
+          <w:sz w:val="24"/>
+          <w:szCs w:val="24"/>
+          <w:highlight w:val="yellow"/>
+        </w:rPr>
         <w:t>Though this may be implied, it may be beneficial to explicitly state the importance of documenting your data cleaning, validation, and analysis processes. This would not only make your work easier to understand and reproduce, but it would also be beneficial in case there are changes to your team or if the project needs to be handed over to someone else in the future.</w:t>
       </w:r>
     </w:p>
     <w:p>
       <w:pPr>
-        <w:pStyle w:val="Heading1"/>
-      </w:pPr>
-      <w:bookmarkStart w:id="7" w:name="_Toc135700170"/>
+        <w:spacing w:before="100" w:beforeAutospacing="1" w:after="100" w:afterAutospacing="1" w:line="240" w:lineRule="auto"/>
+        <w:rPr>
+          <w:rFonts w:ascii="Times New Roman" w:eastAsia="Times New Roman" w:hAnsi="Times New Roman" w:cs="Times New Roman"/>
+          <w:color w:val="7030A0"/>
+          <w:sz w:val="24"/>
+          <w:szCs w:val="24"/>
+          <w:highlight w:val="yellow"/>
+          <w:lang w:val="en-GB" w:eastAsia="en-GB"/>
+        </w:rPr>
+      </w:pPr>
+    </w:p>
+    <w:p>
+      <w:pPr>
+        <w:pStyle w:val="Cmsor1"/>
+      </w:pPr>
+      <w:bookmarkStart w:id="6" w:name="_Toc135700170"/>
       <w:r>
         <w:t>Data Analysis and Data Visualization</w:t>
       </w:r>
-      <w:bookmarkEnd w:id="7"/>
-    </w:p>
-    <w:p>
-      <w:pPr>
-        <w:pStyle w:val="NormalWeb"/>
+      <w:bookmarkEnd w:id="6"/>
+    </w:p>
+    <w:p>
+      <w:pPr>
+        <w:pStyle w:val="NormlWeb"/>
       </w:pPr>
       <w:r>
         <w:t>To conduct our data analysis, we used a variety of statistical and machine learning techniques. We calculated return series in CHF in nominal, real, and excess terms, a task that presented its own challenges due to the sheer volume of data and the need to perform computations over a plethora of securities combinations.</w:t>
@@ -3228,22 +3380,38 @@
     </w:p>
     <w:p>
       <w:pPr>
-        <w:pStyle w:val="NormalWeb"/>
-      </w:pPr>
-      <w:r>
-        <w:t>Handling the large volume of data was a considerable challenge, but one that we tackled by using tools specifically designed to deal with such scenarios. The data.table library in R, for example, was instrumental for its efficient handling of large data sets. Parallel processing might have been employed to manage the computational load more effectively.</w:t>
-      </w:r>
-    </w:p>
-    <w:p>
-      <w:pPr>
-        <w:pStyle w:val="NormalWeb"/>
-      </w:pPr>
-      <w:r>
-        <w:t xml:space="preserve">Our analysis also included finding correlations between daily returns of various indices, implementing quantitative investment strategies, backtesting these strategies, and evaluating their </w:t>
-      </w:r>
-      <w:r>
-        <w:rPr>
-          <w:lang w:val="en-BE"/>
+        <w:pStyle w:val="NormlWeb"/>
+      </w:pPr>
+      <w:r>
+        <w:t xml:space="preserve">Handling the large volume of data was a considerable challenge, but one that we tackled by using tools specifically designed to deal with such scenarios. The </w:t>
+      </w:r>
+      <w:proofErr w:type="spellStart"/>
+      <w:r>
+        <w:t>data.table</w:t>
+      </w:r>
+      <w:proofErr w:type="spellEnd"/>
+      <w:r>
+        <w:t xml:space="preserve"> library in R, for example, was instrumental for its efficient handling of large data sets. Parallel processing might have been employed to manage the computational load more effectively.</w:t>
+      </w:r>
+    </w:p>
+    <w:p>
+      <w:pPr>
+        <w:pStyle w:val="NormlWeb"/>
+      </w:pPr>
+      <w:r>
+        <w:t xml:space="preserve">Our analysis also included finding correlations between daily returns of various indices, implementing quantitative investment strategies, </w:t>
+      </w:r>
+      <w:proofErr w:type="spellStart"/>
+      <w:r>
+        <w:t>backtesting</w:t>
+      </w:r>
+      <w:proofErr w:type="spellEnd"/>
+      <w:r>
+        <w:t xml:space="preserve"> these strategies, and evaluating their </w:t>
+      </w:r>
+      <w:r>
+        <w:rPr>
+          <w:lang/>
         </w:rPr>
         <w:t xml:space="preserve">out-of-sample </w:t>
       </w:r>
@@ -3256,31 +3424,28 @@
     </w:p>
     <w:p>
       <w:pPr>
-        <w:pStyle w:val="NormalWeb"/>
-      </w:pPr>
-      <w:r>
+        <w:pStyle w:val="NormlWeb"/>
+      </w:pPr>
+      <w:r>
+        <w:lastRenderedPageBreak/>
         <w:t>Data visualization played a vital role in our project, allowing us to present our results graphically. We utilized the ggplot2 library in R for this task due to its robust functionality and effectiveness when dealing with large volumes of data. These visualizations provided us with a clear and concise way to understand and communicate the results of our analysis.</w:t>
       </w:r>
     </w:p>
     <w:p>
       <w:pPr>
-        <w:pStyle w:val="NormalWeb"/>
-      </w:pPr>
-      <w:r>
-        <w:t xml:space="preserve">Our data analysis methods were designed to provide clear and concise answers to our research questions, and our visualizations were created to support these findings. As our research progresses, more specifics regarding our methods and their corresponding </w:t>
-      </w:r>
-      <w:r>
-        <w:lastRenderedPageBreak/>
-        <w:t>justifications will be provided, building a comprehensive framework for deriving and evaluating optimal quantitative investment strategies.</w:t>
-      </w:r>
-    </w:p>
-    <w:p>
-      <w:pPr>
-        <w:pStyle w:val="NormalWeb"/>
+        <w:pStyle w:val="NormlWeb"/>
+      </w:pPr>
+      <w:r>
+        <w:t>Our data analysis methods were designed to provide clear and concise answers to our research questions, and our visualizations were created to support these findings. As our research progresses, more specifics regarding our methods and their corresponding justifications will be provided, building a comprehensive framework for deriving and evaluating optimal quantitative investment strategies.</w:t>
+      </w:r>
+    </w:p>
+    <w:p>
+      <w:pPr>
+        <w:pStyle w:val="NormlWeb"/>
         <w:rPr>
           <w:color w:val="7030A0"/>
           <w:highlight w:val="yellow"/>
-          <w:lang w:val="en-BE"/>
+          <w:lang/>
         </w:rPr>
       </w:pPr>
       <w:r>
@@ -3301,25 +3466,25 @@
         <w:rPr>
           <w:color w:val="7030A0"/>
           <w:highlight w:val="yellow"/>
-          <w:lang w:val="en-BE"/>
+          <w:lang/>
         </w:rPr>
         <w:t>.</w:t>
       </w:r>
     </w:p>
     <w:p>
       <w:pPr>
-        <w:pStyle w:val="NormalWeb"/>
+        <w:pStyle w:val="NormlWeb"/>
         <w:rPr>
           <w:color w:val="7030A0"/>
           <w:highlight w:val="yellow"/>
-          <w:lang w:val="en-BE"/>
+          <w:lang/>
         </w:rPr>
       </w:pPr>
       <w:r>
         <w:rPr>
           <w:color w:val="7030A0"/>
           <w:highlight w:val="yellow"/>
-          <w:lang w:val="en-BE"/>
+          <w:lang/>
         </w:rPr>
         <w:t>To be very fair, we should also include rebalancing in this process but for now let's not think about that </w:t>
       </w:r>
@@ -3328,19 +3493,111 @@
           <w:rFonts w:ascii="Segoe UI Symbol" w:hAnsi="Segoe UI Symbol" w:cs="Segoe UI Symbol"/>
           <w:color w:val="7030A0"/>
           <w:highlight w:val="yellow"/>
-          <w:lang w:val="en-BE"/>
+          <w:lang/>
         </w:rPr>
         <w:t>😁</w:t>
       </w:r>
     </w:p>
     <w:p>
       <w:pPr>
-        <w:pStyle w:val="Heading1"/>
-      </w:pPr>
-      <w:bookmarkStart w:id="8" w:name="_Toc135700171"/>
+        <w:pStyle w:val="Cmsor1"/>
+      </w:pPr>
+      <w:bookmarkStart w:id="7" w:name="_Toc135700171"/>
       <w:r>
         <w:t>Results</w:t>
       </w:r>
+      <w:bookmarkEnd w:id="7"/>
+    </w:p>
+    <w:p>
+      <w:pPr>
+        <w:spacing w:before="100" w:beforeAutospacing="1" w:after="100" w:afterAutospacing="1" w:line="240" w:lineRule="auto"/>
+        <w:rPr>
+          <w:rFonts w:ascii="Times New Roman" w:eastAsia="Times New Roman" w:hAnsi="Times New Roman" w:cs="Times New Roman"/>
+          <w:sz w:val="24"/>
+          <w:szCs w:val="24"/>
+          <w:lang w:val="en-GB" w:eastAsia="en-GB"/>
+        </w:rPr>
+      </w:pPr>
+      <w:r>
+        <w:rPr>
+          <w:rFonts w:ascii="Times New Roman" w:eastAsia="Times New Roman" w:hAnsi="Times New Roman" w:cs="Times New Roman"/>
+          <w:sz w:val="24"/>
+          <w:szCs w:val="24"/>
+          <w:lang w:val="en-GB" w:eastAsia="en-GB"/>
+        </w:rPr>
+        <w:t xml:space="preserve">Our analysis resulted in </w:t>
+      </w:r>
+      <w:r>
+        <w:rPr>
+          <w:rFonts w:ascii="Times New Roman" w:eastAsia="Times New Roman" w:hAnsi="Times New Roman" w:cs="Times New Roman"/>
+          <w:sz w:val="24"/>
+          <w:szCs w:val="24"/>
+          <w:lang w:val="en-GB" w:eastAsia="en-GB"/>
+        </w:rPr>
+        <w:t>a unique optimal investment strategy for any user-specified set of investment parameters</w:t>
+      </w:r>
+      <w:r>
+        <w:rPr>
+          <w:rFonts w:ascii="Times New Roman" w:eastAsia="Times New Roman" w:hAnsi="Times New Roman" w:cs="Times New Roman"/>
+          <w:sz w:val="24"/>
+          <w:szCs w:val="24"/>
+          <w:lang w:val="en-GB" w:eastAsia="en-GB"/>
+        </w:rPr>
+        <w:t xml:space="preserve">. </w:t>
+      </w:r>
+    </w:p>
+    <w:p>
+      <w:pPr>
+        <w:spacing w:before="100" w:beforeAutospacing="1" w:after="100" w:afterAutospacing="1" w:line="240" w:lineRule="auto"/>
+        <w:rPr>
+          <w:rFonts w:ascii="Times New Roman" w:eastAsia="Times New Roman" w:hAnsi="Times New Roman" w:cs="Times New Roman"/>
+          <w:color w:val="7030A0"/>
+          <w:sz w:val="24"/>
+          <w:szCs w:val="24"/>
+          <w:lang w:val="en-GB" w:eastAsia="en-GB"/>
+        </w:rPr>
+      </w:pPr>
+      <w:r>
+        <w:rPr>
+          <w:rFonts w:ascii="Times New Roman" w:eastAsia="Times New Roman" w:hAnsi="Times New Roman" w:cs="Times New Roman"/>
+          <w:color w:val="7030A0"/>
+          <w:sz w:val="24"/>
+          <w:szCs w:val="24"/>
+          <w:highlight w:val="yellow"/>
+          <w:lang w:val="en-GB" w:eastAsia="en-GB"/>
+        </w:rPr>
+        <w:t>Detailed results will be shared in an accompanying document which will present our findings along with supporting tables and figures.</w:t>
+      </w:r>
+      <w:r>
+        <w:rPr>
+          <w:rFonts w:ascii="Times New Roman" w:eastAsia="Times New Roman" w:hAnsi="Times New Roman" w:cs="Times New Roman"/>
+          <w:color w:val="7030A0"/>
+          <w:sz w:val="24"/>
+          <w:szCs w:val="24"/>
+          <w:lang w:val="en-GB" w:eastAsia="en-GB"/>
+        </w:rPr>
+        <w:t xml:space="preserve"> </w:t>
+      </w:r>
+    </w:p>
+    <w:p>
+      <w:pPr>
+        <w:spacing w:before="100" w:beforeAutospacing="1" w:after="100" w:afterAutospacing="1" w:line="240" w:lineRule="auto"/>
+        <w:rPr>
+          <w:rFonts w:ascii="Times New Roman" w:eastAsia="Times New Roman" w:hAnsi="Times New Roman" w:cs="Times New Roman"/>
+          <w:sz w:val="24"/>
+          <w:szCs w:val="24"/>
+          <w:lang w:val="en-GB" w:eastAsia="en-GB"/>
+        </w:rPr>
+      </w:pPr>
+    </w:p>
+    <w:p>
+      <w:pPr>
+        <w:pStyle w:val="Cmsor1"/>
+      </w:pPr>
+      <w:bookmarkStart w:id="8" w:name="_Toc135700172"/>
+      <w:r>
+        <w:t>Scaling and Cloud Deployment</w:t>
+      </w:r>
       <w:bookmarkEnd w:id="8"/>
     </w:p>
     <w:p>
@@ -3348,110 +3605,18 @@
         <w:spacing w:before="100" w:beforeAutospacing="1" w:after="100" w:afterAutospacing="1" w:line="240" w:lineRule="auto"/>
         <w:rPr>
           <w:rFonts w:ascii="Times New Roman" w:eastAsia="Times New Roman" w:hAnsi="Times New Roman" w:cs="Times New Roman"/>
-          <w:sz w:val="24"/>
-          <w:szCs w:val="24"/>
-          <w:lang w:val="en-GB" w:eastAsia="en-GB"/>
-        </w:rPr>
-      </w:pPr>
-      <w:r>
-        <w:rPr>
-          <w:rFonts w:ascii="Times New Roman" w:eastAsia="Times New Roman" w:hAnsi="Times New Roman" w:cs="Times New Roman"/>
-          <w:sz w:val="24"/>
-          <w:szCs w:val="24"/>
-          <w:lang w:val="en-GB" w:eastAsia="en-GB"/>
-        </w:rPr>
-        <w:t xml:space="preserve">Our analysis resulted in </w:t>
-      </w:r>
-      <w:r>
-        <w:rPr>
-          <w:rFonts w:ascii="Times New Roman" w:eastAsia="Times New Roman" w:hAnsi="Times New Roman" w:cs="Times New Roman"/>
-          <w:sz w:val="24"/>
-          <w:szCs w:val="24"/>
-          <w:lang w:val="en-GB" w:eastAsia="en-GB"/>
-        </w:rPr>
-        <w:t>a unique optimal investment strategy for any user-specified set of investment parameters</w:t>
-      </w:r>
-      <w:r>
-        <w:rPr>
-          <w:rFonts w:ascii="Times New Roman" w:eastAsia="Times New Roman" w:hAnsi="Times New Roman" w:cs="Times New Roman"/>
-          <w:sz w:val="24"/>
-          <w:szCs w:val="24"/>
-          <w:lang w:val="en-GB" w:eastAsia="en-GB"/>
-        </w:rPr>
-        <w:t xml:space="preserve">. </w:t>
-      </w:r>
+          <w:color w:val="00B050"/>
+          <w:sz w:val="24"/>
+          <w:szCs w:val="24"/>
+          <w:lang w:val="en-GB" w:eastAsia="en-GB"/>
+        </w:rPr>
+      </w:pPr>
     </w:p>
     <w:p>
       <w:pPr>
         <w:spacing w:before="100" w:beforeAutospacing="1" w:after="100" w:afterAutospacing="1" w:line="240" w:lineRule="auto"/>
         <w:rPr>
           <w:rFonts w:ascii="Times New Roman" w:eastAsia="Times New Roman" w:hAnsi="Times New Roman" w:cs="Times New Roman"/>
-          <w:color w:val="7030A0"/>
-          <w:sz w:val="24"/>
-          <w:szCs w:val="24"/>
-          <w:lang w:val="en-GB" w:eastAsia="en-GB"/>
-        </w:rPr>
-      </w:pPr>
-      <w:r>
-        <w:rPr>
-          <w:rFonts w:ascii="Times New Roman" w:eastAsia="Times New Roman" w:hAnsi="Times New Roman" w:cs="Times New Roman"/>
-          <w:color w:val="7030A0"/>
-          <w:sz w:val="24"/>
-          <w:szCs w:val="24"/>
-          <w:highlight w:val="yellow"/>
-          <w:lang w:val="en-GB" w:eastAsia="en-GB"/>
-        </w:rPr>
-        <w:t>Detailed results will be shared in an accompanying document which will present our findings along with supporting tables and figures.</w:t>
-      </w:r>
-      <w:r>
-        <w:rPr>
-          <w:rFonts w:ascii="Times New Roman" w:eastAsia="Times New Roman" w:hAnsi="Times New Roman" w:cs="Times New Roman"/>
-          <w:color w:val="7030A0"/>
-          <w:sz w:val="24"/>
-          <w:szCs w:val="24"/>
-          <w:lang w:val="en-GB" w:eastAsia="en-GB"/>
-        </w:rPr>
-        <w:t xml:space="preserve"> </w:t>
-      </w:r>
-    </w:p>
-    <w:p>
-      <w:pPr>
-        <w:spacing w:before="100" w:beforeAutospacing="1" w:after="100" w:afterAutospacing="1" w:line="240" w:lineRule="auto"/>
-        <w:rPr>
-          <w:rFonts w:ascii="Times New Roman" w:eastAsia="Times New Roman" w:hAnsi="Times New Roman" w:cs="Times New Roman"/>
-          <w:sz w:val="24"/>
-          <w:szCs w:val="24"/>
-          <w:lang w:val="en-GB" w:eastAsia="en-GB"/>
-        </w:rPr>
-      </w:pPr>
-    </w:p>
-    <w:p>
-      <w:pPr>
-        <w:pStyle w:val="Heading1"/>
-      </w:pPr>
-      <w:bookmarkStart w:id="9" w:name="_Toc135700172"/>
-      <w:r>
-        <w:t>Scaling and Cloud Deployment</w:t>
-      </w:r>
-      <w:bookmarkEnd w:id="9"/>
-    </w:p>
-    <w:p>
-      <w:pPr>
-        <w:spacing w:before="100" w:beforeAutospacing="1" w:after="100" w:afterAutospacing="1" w:line="240" w:lineRule="auto"/>
-        <w:rPr>
-          <w:rFonts w:ascii="Times New Roman" w:eastAsia="Times New Roman" w:hAnsi="Times New Roman" w:cs="Times New Roman"/>
-          <w:color w:val="00B050"/>
-          <w:sz w:val="24"/>
-          <w:szCs w:val="24"/>
-          <w:lang w:val="en-GB" w:eastAsia="en-GB"/>
-        </w:rPr>
-      </w:pPr>
-    </w:p>
-    <w:p>
-      <w:pPr>
-        <w:spacing w:before="100" w:beforeAutospacing="1" w:after="100" w:afterAutospacing="1" w:line="240" w:lineRule="auto"/>
-        <w:rPr>
-          <w:rFonts w:ascii="Times New Roman" w:eastAsia="Times New Roman" w:hAnsi="Times New Roman" w:cs="Times New Roman"/>
           <w:sz w:val="24"/>
           <w:szCs w:val="24"/>
           <w:lang w:val="en-GB" w:eastAsia="en-GB"/>
@@ -3478,7 +3643,7 @@
     </w:p>
     <w:p>
       <w:pPr>
-        <w:pStyle w:val="NormalWeb"/>
+        <w:pStyle w:val="NormlWeb"/>
         <w:numPr>
           <w:ilvl w:val="0"/>
           <w:numId w:val="27"/>
@@ -3491,12 +3656,32 @@
         <w:t>Amazon Web Services (AWS)</w:t>
       </w:r>
       <w:r>
-        <w:t>: AWS provides a suite of tools for big data analytics and cloud computing. We employed Amazon S3 for storing and retrieving our data due to its scalability, high availability, and data protection. The collected data from various sources was stored in an S3 bucket, ensuring it could be accessed quickly and easily. Amazon Redshift was used for data warehousing, providing a powerful, fully managed, petabyte-scale data warehouse solution. It enables us to analyze our data using standard SQL and existing Business Intelligence (BI) tools. To deal with computational needs, AWS's EC2 instances were deployed to run our R code in the cloud, which allowed us to leverage the processing power of the cloud and thus handle larger datasets and complex calculations. AWS SageMaker also played a significant role in our project by helping us develop, train, and deploy machine learning models on a large scale.</w:t>
-      </w:r>
-    </w:p>
-    <w:p>
-      <w:pPr>
-        <w:pStyle w:val="NormalWeb"/>
+        <w:t xml:space="preserve">: AWS provides a suite of tools for big data analytics and cloud computing. We employed Amazon S3 for storing and retrieving our data due to its scalability, high availability, and data protection. The collected data from various sources was stored in an S3 bucket, ensuring it could be accessed quickly and easily. Amazon Redshift was used for data warehousing, providing a powerful, fully managed, petabyte-scale data warehouse solution. It enables us to </w:t>
+      </w:r>
+      <w:proofErr w:type="spellStart"/>
+      <w:r>
+        <w:t>analyze</w:t>
+      </w:r>
+      <w:proofErr w:type="spellEnd"/>
+      <w:r>
+        <w:t xml:space="preserve"> our data using standard SQL and existing Business Intelligence (BI) tools. To deal with computational needs, AWS's EC2 instances were deployed to run our R code in the </w:t>
+      </w:r>
+      <w:r>
+        <w:lastRenderedPageBreak/>
+        <w:t xml:space="preserve">cloud, which allowed us to leverage the processing power of the cloud and thus handle larger datasets and complex calculations. AWS </w:t>
+      </w:r>
+      <w:proofErr w:type="spellStart"/>
+      <w:r>
+        <w:t>SageMaker</w:t>
+      </w:r>
+      <w:proofErr w:type="spellEnd"/>
+      <w:r>
+        <w:t xml:space="preserve"> also played a significant role in our project by helping us develop, train, and deploy machine learning models on a large scale.</w:t>
+      </w:r>
+    </w:p>
+    <w:p>
+      <w:pPr>
+        <w:pStyle w:val="NormlWeb"/>
         <w:numPr>
           <w:ilvl w:val="0"/>
           <w:numId w:val="27"/>
@@ -3509,16 +3694,60 @@
         <w:t>Google Cloud Platform (GCP)</w:t>
       </w:r>
       <w:r>
-        <w:t xml:space="preserve">: We used Google's BigQuery for our large scale data analytics needs. BigQuery's serverless, highly scalable, and cost-effective multi-cloud data warehouse designed for business agility enables us to analyze large sets of data quickly. In addition to BigQuery, we used Google Cloud Storage for our data storage </w:t>
-      </w:r>
-      <w:r>
-        <w:lastRenderedPageBreak/>
-        <w:t>needs and Google Compute Engine for our computational requirements. Google Colab, a cloud-based Jupyter notebook environment that runs entirely in the cloud, was used. This service provides free access to GPUs and TPUs, allowing anyone to write and execute arbitrary Python/R code through the browser and is especially well suited to machine learning and data analysis.</w:t>
-      </w:r>
-    </w:p>
-    <w:p>
-      <w:pPr>
-        <w:pStyle w:val="NormalWeb"/>
+        <w:t xml:space="preserve">: We used Google's </w:t>
+      </w:r>
+      <w:proofErr w:type="spellStart"/>
+      <w:r>
+        <w:t>BigQuery</w:t>
+      </w:r>
+      <w:proofErr w:type="spellEnd"/>
+      <w:r>
+        <w:t xml:space="preserve"> for our large scale data analytics needs. </w:t>
+      </w:r>
+      <w:proofErr w:type="spellStart"/>
+      <w:r>
+        <w:t>BigQuery's</w:t>
+      </w:r>
+      <w:proofErr w:type="spellEnd"/>
+      <w:r>
+        <w:t xml:space="preserve"> serverless, highly scalable, and cost-effective multi-cloud data warehouse designed for business agility enables us to </w:t>
+      </w:r>
+      <w:proofErr w:type="spellStart"/>
+      <w:r>
+        <w:t>analyze</w:t>
+      </w:r>
+      <w:proofErr w:type="spellEnd"/>
+      <w:r>
+        <w:t xml:space="preserve"> large sets of data quickly. In addition to </w:t>
+      </w:r>
+      <w:proofErr w:type="spellStart"/>
+      <w:r>
+        <w:t>BigQuery</w:t>
+      </w:r>
+      <w:proofErr w:type="spellEnd"/>
+      <w:r>
+        <w:t xml:space="preserve">, we used Google Cloud Storage for our data storage needs and Google Compute Engine for our computational requirements. Google </w:t>
+      </w:r>
+      <w:proofErr w:type="spellStart"/>
+      <w:r>
+        <w:t>Colab</w:t>
+      </w:r>
+      <w:proofErr w:type="spellEnd"/>
+      <w:r>
+        <w:t xml:space="preserve">, a cloud-based </w:t>
+      </w:r>
+      <w:proofErr w:type="spellStart"/>
+      <w:r>
+        <w:t>Jupyter</w:t>
+      </w:r>
+      <w:proofErr w:type="spellEnd"/>
+      <w:r>
+        <w:t xml:space="preserve"> notebook environment that runs entirely in the cloud, was used. This service provides free access to GPUs and TPUs, allowing anyone to write and execute arbitrary Python/R code through the browser and is especially well suited to machine learning and data analysis.</w:t>
+      </w:r>
+    </w:p>
+    <w:p>
+      <w:pPr>
+        <w:pStyle w:val="NormlWeb"/>
         <w:numPr>
           <w:ilvl w:val="0"/>
           <w:numId w:val="27"/>
@@ -3556,7 +3785,7 @@
     </w:p>
     <w:p>
       <w:pPr>
-        <w:pStyle w:val="NormalWeb"/>
+        <w:pStyle w:val="NormlWeb"/>
         <w:numPr>
           <w:ilvl w:val="0"/>
           <w:numId w:val="28"/>
@@ -3569,12 +3798,20 @@
         <w:t>Apache Spark</w:t>
       </w:r>
       <w:r>
-        <w:t>: Spark is a unified analytics engine for big data processing. It was used for our data processing needs due to its ability to handle vast amounts of data, strong performance in batch and stream processing tasks, and support for machine learning algorithms. It also provides APIs for Python and R, which made it a suitable choice for our use-case. Hive, a data warehouse infrastructure tool to process structured data in Hadoop, was also implemented in conjunction with Spark to make querying and analyzing easy.</w:t>
-      </w:r>
-    </w:p>
-    <w:p>
-      <w:pPr>
-        <w:pStyle w:val="NormalWeb"/>
+        <w:t xml:space="preserve">: Spark is a unified analytics engine for big data processing. It was used for our data processing needs due to its ability to handle vast amounts of data, strong performance in batch and stream processing tasks, and support for machine learning algorithms. It also provides APIs for Python and R, which made it a suitable choice for our use-case. Hive, a data warehouse infrastructure tool to process structured data in Hadoop, was also implemented in conjunction with Spark to make querying and </w:t>
+      </w:r>
+      <w:proofErr w:type="spellStart"/>
+      <w:r>
+        <w:t>analyzing</w:t>
+      </w:r>
+      <w:proofErr w:type="spellEnd"/>
+      <w:r>
+        <w:t xml:space="preserve"> easy.</w:t>
+      </w:r>
+    </w:p>
+    <w:p>
+      <w:pPr>
+        <w:pStyle w:val="NormlWeb"/>
         <w:numPr>
           <w:ilvl w:val="0"/>
           <w:numId w:val="28"/>
@@ -3592,7 +3829,7 @@
     </w:p>
     <w:p>
       <w:pPr>
-        <w:pStyle w:val="NormalWeb"/>
+        <w:pStyle w:val="NormlWeb"/>
         <w:numPr>
           <w:ilvl w:val="0"/>
           <w:numId w:val="28"/>
@@ -3610,7 +3847,7 @@
     </w:p>
     <w:p>
       <w:pPr>
-        <w:pStyle w:val="NormalWeb"/>
+        <w:pStyle w:val="NormlWeb"/>
         <w:numPr>
           <w:ilvl w:val="0"/>
           <w:numId w:val="28"/>
@@ -3643,15 +3880,41 @@
           <w:szCs w:val="24"/>
           <w:lang w:val="en-GB" w:eastAsia="en-GB"/>
         </w:rPr>
-        <w:t>Despite these tools and platforms, managing data processing and machine learning tasks at scale could still be challenging. To streamline this process, we used orchestration and workflow management tools like Apache Airflow. It helped us to define, schedule, and monitor our workflows and ensured that our data pipelines were robust, resilient, and consistent.</w:t>
-      </w:r>
-    </w:p>
-    <w:p>
-      <w:pPr>
-        <w:pStyle w:val="NormalWeb"/>
-      </w:pPr>
-      <w:r>
-        <w:t>Finally, to deploy our machine learning models and make them accessible for end-users, we used a Model-as-a-Service (MaaS) deployment strategy. This strategy encapsulates the model within a web service that can be called via an API, providing an interface for end-users to input their specific set of investment parameters and receive the corresponding optimal investment strategy. Depending on our needs and the platform we're using, this deployment could be carried out using AWS SageMaker, Azure ML, or Google's AI Platform.</w:t>
+        <w:t xml:space="preserve">Despite these tools and platforms, managing data processing and machine learning tasks at scale could still be challenging. To streamline this process, we used orchestration and workflow management tools like Apache Airflow. It helped us to define, schedule, and </w:t>
+      </w:r>
+      <w:r>
+        <w:rPr>
+          <w:rFonts w:ascii="Times New Roman" w:eastAsia="Times New Roman" w:hAnsi="Times New Roman" w:cs="Times New Roman"/>
+          <w:sz w:val="24"/>
+          <w:szCs w:val="24"/>
+          <w:lang w:val="en-GB" w:eastAsia="en-GB"/>
+        </w:rPr>
+        <w:lastRenderedPageBreak/>
+        <w:t>monitor our workflows and ensured that our data pipelines were robust, resilient, and consistent.</w:t>
+      </w:r>
+    </w:p>
+    <w:p>
+      <w:pPr>
+        <w:pStyle w:val="NormlWeb"/>
+      </w:pPr>
+      <w:r>
+        <w:t>Finally, to deploy our machine learning models and make them accessible for end-users, we used a Model-as-a-Service (</w:t>
+      </w:r>
+      <w:proofErr w:type="spellStart"/>
+      <w:r>
+        <w:t>MaaS</w:t>
+      </w:r>
+      <w:proofErr w:type="spellEnd"/>
+      <w:r>
+        <w:t xml:space="preserve">) deployment strategy. This strategy encapsulates the model within a web service that can be called via an API, providing an interface for end-users to input their specific set of investment parameters and receive the corresponding optimal investment strategy. Depending on our needs and the platform we're using, this deployment could be carried out using AWS </w:t>
+      </w:r>
+      <w:proofErr w:type="spellStart"/>
+      <w:r>
+        <w:t>SageMaker</w:t>
+      </w:r>
+      <w:proofErr w:type="spellEnd"/>
+      <w:r>
+        <w:t>, Azure ML, or Google's AI Platform.</w:t>
       </w:r>
     </w:p>
     <w:p>
@@ -3671,7 +3934,6 @@
           <w:szCs w:val="24"/>
           <w:lang w:val="en-GB" w:eastAsia="en-GB"/>
         </w:rPr>
-        <w:lastRenderedPageBreak/>
         <w:t>By adopting these technologies and strategies, we were able to:</w:t>
       </w:r>
     </w:p>
@@ -3774,7 +4036,27 @@
           <w:szCs w:val="24"/>
           <w:lang w:val="en-GB" w:eastAsia="en-GB"/>
         </w:rPr>
-        <w:t>: Foster better teamwork among data scientists, developers, and other stakeholders in the project. Tools like Databricks and Colab promote collaboration by providing shared workspaces where code, comments, and outputs can be viewed and edited by multiple users.</w:t>
+        <w:t xml:space="preserve">: Foster better teamwork among data scientists, developers, and other stakeholders in the project. Tools like Databricks and </w:t>
+      </w:r>
+      <w:proofErr w:type="spellStart"/>
+      <w:r>
+        <w:rPr>
+          <w:rFonts w:ascii="Times New Roman" w:eastAsia="Times New Roman" w:hAnsi="Times New Roman" w:cs="Times New Roman"/>
+          <w:sz w:val="24"/>
+          <w:szCs w:val="24"/>
+          <w:lang w:val="en-GB" w:eastAsia="en-GB"/>
+        </w:rPr>
+        <w:t>Colab</w:t>
+      </w:r>
+      <w:proofErr w:type="spellEnd"/>
+      <w:r>
+        <w:rPr>
+          <w:rFonts w:ascii="Times New Roman" w:eastAsia="Times New Roman" w:hAnsi="Times New Roman" w:cs="Times New Roman"/>
+          <w:sz w:val="24"/>
+          <w:szCs w:val="24"/>
+          <w:lang w:val="en-GB" w:eastAsia="en-GB"/>
+        </w:rPr>
+        <w:t xml:space="preserve"> promote collaboration by providing shared workspaces where code, comments, and outputs can be viewed and edited by multiple users.</w:t>
       </w:r>
     </w:p>
     <w:p>
@@ -3876,7 +4158,27 @@
           <w:szCs w:val="24"/>
           <w:lang w:val="en-GB" w:eastAsia="en-GB"/>
         </w:rPr>
-        <w:t>: Reduce our overall costs by making efficient use of cloud resources. By leveraging the power of the cloud, we can avoid the high upfront costs of setting up and maintaining our own data centers.</w:t>
+        <w:t xml:space="preserve">: Reduce our overall costs by making efficient use of cloud resources. By leveraging the power of the cloud, we can avoid the high upfront costs of setting up and maintaining our own data </w:t>
+      </w:r>
+      <w:proofErr w:type="spellStart"/>
+      <w:r>
+        <w:rPr>
+          <w:rFonts w:ascii="Times New Roman" w:eastAsia="Times New Roman" w:hAnsi="Times New Roman" w:cs="Times New Roman"/>
+          <w:sz w:val="24"/>
+          <w:szCs w:val="24"/>
+          <w:lang w:val="en-GB" w:eastAsia="en-GB"/>
+        </w:rPr>
+        <w:t>centers</w:t>
+      </w:r>
+      <w:proofErr w:type="spellEnd"/>
+      <w:r>
+        <w:rPr>
+          <w:rFonts w:ascii="Times New Roman" w:eastAsia="Times New Roman" w:hAnsi="Times New Roman" w:cs="Times New Roman"/>
+          <w:sz w:val="24"/>
+          <w:szCs w:val="24"/>
+          <w:lang w:val="en-GB" w:eastAsia="en-GB"/>
+        </w:rPr>
+        <w:t>.</w:t>
       </w:r>
     </w:p>
     <w:p>
@@ -3913,13 +4215,13 @@
     </w:p>
     <w:p>
       <w:pPr>
-        <w:pStyle w:val="Heading1"/>
-      </w:pPr>
-      <w:bookmarkStart w:id="10" w:name="_Toc135700173"/>
+        <w:pStyle w:val="Cmsor1"/>
+      </w:pPr>
+      <w:bookmarkStart w:id="9" w:name="_Toc135700173"/>
       <w:r>
         <w:t>Interpretation</w:t>
       </w:r>
-      <w:bookmarkEnd w:id="10"/>
+      <w:bookmarkEnd w:id="9"/>
     </w:p>
     <w:p>
       <w:pPr>
@@ -3930,7 +4232,7 @@
           <w:sz w:val="24"/>
           <w:szCs w:val="24"/>
           <w:highlight w:val="yellow"/>
-          <w:lang w:val="en-BE" w:eastAsia="en-GB"/>
+          <w:lang w:eastAsia="en-GB"/>
         </w:rPr>
       </w:pPr>
       <w:r>
@@ -3951,25 +4253,57 @@
           <w:sz w:val="24"/>
           <w:szCs w:val="24"/>
           <w:highlight w:val="yellow"/>
-          <w:lang w:val="en-BE" w:eastAsia="en-GB"/>
-        </w:rPr>
-        <w:t>.</w:t>
-      </w:r>
-      <w:r>
+          <w:lang w:eastAsia="en-GB"/>
+        </w:rPr>
+        <w:t xml:space="preserve">. </w:t>
+      </w:r>
+    </w:p>
+    <w:p>
+      <w:pPr>
+        <w:spacing w:before="100" w:beforeAutospacing="1" w:after="100" w:afterAutospacing="1" w:line="240" w:lineRule="auto"/>
         <w:rPr>
           <w:rFonts w:ascii="Times New Roman" w:eastAsia="Times New Roman" w:hAnsi="Times New Roman" w:cs="Times New Roman"/>
           <w:color w:val="7030A0"/>
           <w:sz w:val="24"/>
           <w:szCs w:val="24"/>
           <w:highlight w:val="yellow"/>
-          <w:lang w:val="en-BE" w:eastAsia="en-GB"/>
+          <w:lang w:val="en-GB" w:eastAsia="en-GB"/>
+        </w:rPr>
+      </w:pPr>
+      <w:r>
+        <w:rPr>
+          <w:rFonts w:ascii="Times New Roman" w:eastAsia="Times New Roman" w:hAnsi="Times New Roman" w:cs="Times New Roman"/>
+          <w:color w:val="7030A0"/>
+          <w:sz w:val="24"/>
+          <w:szCs w:val="24"/>
+          <w:highlight w:val="yellow"/>
+          <w:lang w:val="en-GB" w:eastAsia="en-GB"/>
+        </w:rPr>
+        <w:t xml:space="preserve">The interpretation of the results would involve understanding the implications </w:t>
+      </w:r>
+      <w:r>
+        <w:rPr>
+          <w:rFonts w:ascii="Times New Roman" w:eastAsia="Times New Roman" w:hAnsi="Times New Roman" w:cs="Times New Roman"/>
+          <w:color w:val="7030A0"/>
+          <w:sz w:val="24"/>
+          <w:szCs w:val="24"/>
+          <w:highlight w:val="yellow"/>
+          <w:lang w:val="en-GB" w:eastAsia="en-GB"/>
+        </w:rPr>
+        <w:t>of the identified correlations</w:t>
+      </w:r>
+      <w:r>
+        <w:rPr>
+          <w:rFonts w:ascii="Times New Roman" w:eastAsia="Times New Roman" w:hAnsi="Times New Roman" w:cs="Times New Roman"/>
+          <w:color w:val="7030A0"/>
+          <w:sz w:val="24"/>
+          <w:szCs w:val="24"/>
+          <w:highlight w:val="yellow"/>
+          <w:lang w:eastAsia="en-GB"/>
         </w:rPr>
         <w:t xml:space="preserve"> </w:t>
       </w:r>
-    </w:p>
-    <w:p>
-      <w:pPr>
-        <w:spacing w:before="100" w:beforeAutospacing="1" w:after="100" w:afterAutospacing="1" w:line="240" w:lineRule="auto"/>
+      <w:r>
         <w:rPr>
           <w:rFonts w:ascii="Times New Roman" w:eastAsia="Times New Roman" w:hAnsi="Times New Roman" w:cs="Times New Roman"/>
           <w:color w:val="7030A0"/>
@@ -3978,7 +4312,8 @@
           <w:highlight w:val="yellow"/>
           <w:lang w:val="en-GB" w:eastAsia="en-GB"/>
         </w:rPr>
-      </w:pPr>
+        <w:t xml:space="preserve">and the performance of the proposed investment strategies. This would </w:t>
+      </w:r>
       <w:r>
         <w:rPr>
           <w:rFonts w:ascii="Times New Roman" w:eastAsia="Times New Roman" w:hAnsi="Times New Roman" w:cs="Times New Roman"/>
@@ -3988,45 +4323,13 @@
           <w:highlight w:val="yellow"/>
           <w:lang w:val="en-GB" w:eastAsia="en-GB"/>
         </w:rPr>
-        <w:t xml:space="preserve">The interpretation of the results would involve understanding the implications </w:t>
-      </w:r>
-      <w:r>
-        <w:rPr>
-          <w:rFonts w:ascii="Times New Roman" w:eastAsia="Times New Roman" w:hAnsi="Times New Roman" w:cs="Times New Roman"/>
-          <w:color w:val="7030A0"/>
-          <w:sz w:val="24"/>
-          <w:szCs w:val="24"/>
-          <w:highlight w:val="yellow"/>
-          <w:lang w:val="en-GB" w:eastAsia="en-GB"/>
-        </w:rPr>
-        <w:t>of the identified correlations</w:t>
-      </w:r>
-      <w:r>
-        <w:rPr>
-          <w:rFonts w:ascii="Times New Roman" w:eastAsia="Times New Roman" w:hAnsi="Times New Roman" w:cs="Times New Roman"/>
-          <w:color w:val="7030A0"/>
-          <w:sz w:val="24"/>
-          <w:szCs w:val="24"/>
-          <w:highlight w:val="yellow"/>
-          <w:lang w:val="en-BE" w:eastAsia="en-GB"/>
-        </w:rPr>
-        <w:t xml:space="preserve"> </w:t>
-      </w:r>
-      <w:r>
-        <w:rPr>
-          <w:rFonts w:ascii="Times New Roman" w:eastAsia="Times New Roman" w:hAnsi="Times New Roman" w:cs="Times New Roman"/>
-          <w:color w:val="7030A0"/>
-          <w:sz w:val="24"/>
-          <w:szCs w:val="24"/>
-          <w:highlight w:val="yellow"/>
-          <w:lang w:val="en-GB" w:eastAsia="en-GB"/>
-        </w:rPr>
-        <w:t>and the performance of the proposed investment strategies. This would also involve considering the limitations of the analysis and the potential areas for further research.</w:t>
-      </w:r>
-    </w:p>
-    <w:p>
-      <w:pPr>
-        <w:pStyle w:val="NormalWeb"/>
+        <w:lastRenderedPageBreak/>
+        <w:t>also involve considering the limitations of the analysis and the potential areas for further research.</w:t>
+      </w:r>
+    </w:p>
+    <w:p>
+      <w:pPr>
+        <w:pStyle w:val="NormlWeb"/>
         <w:rPr>
           <w:color w:val="7030A0"/>
           <w:highlight w:val="yellow"/>
@@ -4043,7 +4346,7 @@
         <w:rPr>
           <w:color w:val="7030A0"/>
           <w:highlight w:val="yellow"/>
-          <w:lang w:val="en-BE"/>
+          <w:lang/>
         </w:rPr>
         <w:t>could also</w:t>
       </w:r>
@@ -4057,7 +4360,7 @@
     </w:p>
     <w:p>
       <w:pPr>
-        <w:pStyle w:val="NormalWeb"/>
+        <w:pStyle w:val="NormlWeb"/>
         <w:rPr>
           <w:color w:val="7030A0"/>
         </w:rPr>
@@ -4067,12 +4370,28 @@
           <w:color w:val="7030A0"/>
           <w:highlight w:val="yellow"/>
         </w:rPr>
-        <w:t>To enhance the understanding of the results, this section might also include a discussion of the economic and financial theories or phenomena that underlie the observed patterns in the data. This could include topics such as market efficiency, behavioral finance, and the impact of macroeconomic factors on asset prices.</w:t>
-      </w:r>
-    </w:p>
-    <w:p>
-      <w:pPr>
-        <w:pStyle w:val="NormalWeb"/>
+        <w:t xml:space="preserve">To enhance the understanding of the results, this section might also include a discussion of the economic and financial theories or phenomena that underlie the observed patterns in the data. This could include topics such as market efficiency, </w:t>
+      </w:r>
+      <w:proofErr w:type="spellStart"/>
+      <w:r>
+        <w:rPr>
+          <w:color w:val="7030A0"/>
+          <w:highlight w:val="yellow"/>
+        </w:rPr>
+        <w:t>behavioral</w:t>
+      </w:r>
+      <w:proofErr w:type="spellEnd"/>
+      <w:r>
+        <w:rPr>
+          <w:color w:val="7030A0"/>
+          <w:highlight w:val="yellow"/>
+        </w:rPr>
+        <w:t xml:space="preserve"> finance, and the impact of macroeconomic factors on asset prices.</w:t>
+      </w:r>
+    </w:p>
+    <w:p>
+      <w:pPr>
+        <w:pStyle w:val="NormlWeb"/>
         <w:rPr>
           <w:color w:val="0070C0"/>
         </w:rPr>
@@ -4101,18 +4420,18 @@
     </w:p>
     <w:p>
       <w:pPr>
-        <w:pStyle w:val="Heading1"/>
-      </w:pPr>
-      <w:bookmarkStart w:id="11" w:name="_Toc135700174"/>
+        <w:pStyle w:val="Cmsor1"/>
+      </w:pPr>
+      <w:bookmarkStart w:id="10" w:name="_Toc135700174"/>
       <w:r>
         <w:lastRenderedPageBreak/>
         <w:t>Limitations and Further Research</w:t>
       </w:r>
-      <w:bookmarkEnd w:id="11"/>
-    </w:p>
-    <w:p>
-      <w:pPr>
-        <w:pStyle w:val="NormalWeb"/>
+      <w:bookmarkEnd w:id="10"/>
+    </w:p>
+    <w:p>
+      <w:pPr>
+        <w:pStyle w:val="NormlWeb"/>
         <w:rPr>
           <w:color w:val="0070C0"/>
         </w:rPr>
@@ -4126,14 +4445,14 @@
     </w:p>
     <w:p>
       <w:pPr>
-        <w:pStyle w:val="NormalWeb"/>
+        <w:pStyle w:val="NormlWeb"/>
         <w:rPr>
           <w:color w:val="0070C0"/>
         </w:rPr>
       </w:pPr>
       <w:r>
         <w:rPr>
-          <w:rStyle w:val="Strong"/>
+          <w:rStyle w:val="Kiemels2"/>
           <w:rFonts w:eastAsiaTheme="majorEastAsia"/>
           <w:color w:val="0070C0"/>
         </w:rPr>
@@ -4148,14 +4467,14 @@
     </w:p>
     <w:p>
       <w:pPr>
-        <w:pStyle w:val="NormalWeb"/>
+        <w:pStyle w:val="NormlWeb"/>
         <w:rPr>
           <w:color w:val="0070C0"/>
         </w:rPr>
       </w:pPr>
       <w:r>
         <w:rPr>
-          <w:rStyle w:val="Strong"/>
+          <w:rStyle w:val="Kiemels2"/>
           <w:rFonts w:eastAsiaTheme="majorEastAsia"/>
           <w:color w:val="0070C0"/>
         </w:rPr>
@@ -4165,19 +4484,33 @@
         <w:rPr>
           <w:color w:val="0070C0"/>
         </w:rPr>
-        <w:t xml:space="preserve"> The methods used to analyze the data and construct investment strategies could also have certain limitations. For example, they might make assumptions about the distribution of asset returns or the relationships between variables that do not fully hold in reality. Furthermore, the strategies might rely on certain parameters that need to be estimated from the data, introducing the potential for estimation error.</w:t>
-      </w:r>
-    </w:p>
-    <w:p>
-      <w:pPr>
-        <w:pStyle w:val="NormalWeb"/>
+        <w:t xml:space="preserve"> The methods used to </w:t>
+      </w:r>
+      <w:proofErr w:type="spellStart"/>
+      <w:r>
         <w:rPr>
           <w:color w:val="0070C0"/>
         </w:rPr>
-      </w:pPr>
-      <w:r>
-        <w:rPr>
-          <w:rStyle w:val="Strong"/>
+        <w:t>analyze</w:t>
+      </w:r>
+      <w:proofErr w:type="spellEnd"/>
+      <w:r>
+        <w:rPr>
+          <w:color w:val="0070C0"/>
+        </w:rPr>
+        <w:t xml:space="preserve"> the data and construct investment strategies could also have certain limitations. For example, they might make assumptions about the distribution of asset returns or the relationships between variables that do not fully hold in reality. Furthermore, the strategies might rely on certain parameters that need to be estimated from the data, introducing the potential for estimation error.</w:t>
+      </w:r>
+    </w:p>
+    <w:p>
+      <w:pPr>
+        <w:pStyle w:val="NormlWeb"/>
+        <w:rPr>
+          <w:color w:val="0070C0"/>
+        </w:rPr>
+      </w:pPr>
+      <w:r>
+        <w:rPr>
+          <w:rStyle w:val="Kiemels2"/>
           <w:rFonts w:eastAsiaTheme="majorEastAsia"/>
           <w:color w:val="0070C0"/>
         </w:rPr>
@@ -4192,7 +4525,7 @@
     </w:p>
     <w:p>
       <w:pPr>
-        <w:pStyle w:val="NormalWeb"/>
+        <w:pStyle w:val="NormlWeb"/>
         <w:rPr>
           <w:color w:val="0070C0"/>
         </w:rPr>
@@ -4201,7 +4534,21 @@
         <w:rPr>
           <w:color w:val="0070C0"/>
         </w:rPr>
-        <w:t>As for further research, this could include extending the scope of the data to cover more regions, periods, or types of assets, exploring alternative methods for strategy construction, or investigating the impact of various other investment parameters. Additionally, more research could be done on the practical aspects of implementing these strategies, such as transaction costs, regulatory considerations, and investor behavior.</w:t>
+        <w:t xml:space="preserve">As for further research, this could include extending the scope of the data to cover more regions, periods, or types of assets, exploring alternative methods for strategy construction, or investigating the impact of various other investment parameters. Additionally, more research could be done on the practical aspects of implementing these strategies, such as transaction costs, regulatory considerations, and investor </w:t>
+      </w:r>
+      <w:proofErr w:type="spellStart"/>
+      <w:r>
+        <w:rPr>
+          <w:color w:val="0070C0"/>
+        </w:rPr>
+        <w:t>behavior</w:t>
+      </w:r>
+      <w:proofErr w:type="spellEnd"/>
+      <w:r>
+        <w:rPr>
+          <w:color w:val="0070C0"/>
+        </w:rPr>
+        <w:t>.</w:t>
       </w:r>
     </w:p>
     <w:p>
@@ -4239,7 +4586,7 @@
     </w:p>
     <w:p>
       <w:pPr>
-        <w:pStyle w:val="ListParagraph"/>
+        <w:pStyle w:val="Listaszerbekezds"/>
         <w:numPr>
           <w:ilvl w:val="0"/>
           <w:numId w:val="10"/>
@@ -4250,7 +4597,7 @@
           <w:color w:val="00B050"/>
           <w:sz w:val="24"/>
           <w:szCs w:val="24"/>
-          <w:lang w:val="en-BE" w:eastAsia="en-GB"/>
+          <w:lang w:eastAsia="en-GB"/>
         </w:rPr>
       </w:pPr>
       <w:r>
@@ -4259,7 +4606,7 @@
           <w:color w:val="00B050"/>
           <w:sz w:val="24"/>
           <w:szCs w:val="24"/>
-          <w:lang w:val="en-BE" w:eastAsia="en-GB"/>
+          <w:lang w:eastAsia="en-GB"/>
         </w:rPr>
         <w:t>Introduction</w:t>
       </w:r>
@@ -4359,7 +4706,7 @@
     </w:p>
     <w:p>
       <w:pPr>
-        <w:pStyle w:val="ListParagraph"/>
+        <w:pStyle w:val="Listaszerbekezds"/>
         <w:numPr>
           <w:ilvl w:val="0"/>
           <w:numId w:val="10"/>
@@ -4370,7 +4717,7 @@
           <w:color w:val="00B050"/>
           <w:sz w:val="24"/>
           <w:szCs w:val="24"/>
-          <w:lang w:val="en-BE" w:eastAsia="en-GB"/>
+          <w:lang w:eastAsia="en-GB"/>
         </w:rPr>
       </w:pPr>
       <w:r>
@@ -4379,7 +4726,7 @@
           <w:color w:val="00B050"/>
           <w:sz w:val="24"/>
           <w:szCs w:val="24"/>
-          <w:lang w:val="en-BE" w:eastAsia="en-GB"/>
+          <w:lang w:eastAsia="en-GB"/>
         </w:rPr>
         <w:t>Research question:</w:t>
       </w:r>
@@ -4443,7 +4790,29 @@
           <w:szCs w:val="24"/>
           <w:lang w:val="en-GB" w:eastAsia="en-GB"/>
         </w:rPr>
-        <w:t>Evaluate the impact of investor behavior and market sentiments on the choice of strategy.</w:t>
+        <w:t xml:space="preserve">Evaluate the impact of investor </w:t>
+      </w:r>
+      <w:proofErr w:type="spellStart"/>
+      <w:r>
+        <w:rPr>
+          <w:rFonts w:ascii="Times New Roman" w:eastAsia="Times New Roman" w:hAnsi="Times New Roman" w:cs="Times New Roman"/>
+          <w:color w:val="00B050"/>
+          <w:sz w:val="24"/>
+          <w:szCs w:val="24"/>
+          <w:lang w:val="en-GB" w:eastAsia="en-GB"/>
+        </w:rPr>
+        <w:t>behavior</w:t>
+      </w:r>
+      <w:proofErr w:type="spellEnd"/>
+      <w:r>
+        <w:rPr>
+          <w:rFonts w:ascii="Times New Roman" w:eastAsia="Times New Roman" w:hAnsi="Times New Roman" w:cs="Times New Roman"/>
+          <w:color w:val="00B050"/>
+          <w:sz w:val="24"/>
+          <w:szCs w:val="24"/>
+          <w:lang w:val="en-GB" w:eastAsia="en-GB"/>
+        </w:rPr>
+        <w:t xml:space="preserve"> and market sentiments on the choice of strategy.</w:t>
       </w:r>
     </w:p>
     <w:p>
@@ -4480,7 +4849,7 @@
     </w:p>
     <w:p>
       <w:pPr>
-        <w:pStyle w:val="ListParagraph"/>
+        <w:pStyle w:val="Listaszerbekezds"/>
         <w:numPr>
           <w:ilvl w:val="0"/>
           <w:numId w:val="10"/>
@@ -4491,7 +4860,7 @@
           <w:color w:val="00B050"/>
           <w:sz w:val="24"/>
           <w:szCs w:val="24"/>
-          <w:lang w:val="en-BE" w:eastAsia="en-GB"/>
+          <w:lang w:eastAsia="en-GB"/>
         </w:rPr>
       </w:pPr>
       <w:r>
@@ -4500,7 +4869,7 @@
           <w:color w:val="00B050"/>
           <w:sz w:val="24"/>
           <w:szCs w:val="24"/>
-          <w:lang w:val="en-BE" w:eastAsia="en-GB"/>
+          <w:lang w:eastAsia="en-GB"/>
         </w:rPr>
         <w:t>Data sources:</w:t>
       </w:r>
@@ -4600,7 +4969,7 @@
     </w:p>
     <w:p>
       <w:pPr>
-        <w:pStyle w:val="ListParagraph"/>
+        <w:pStyle w:val="Listaszerbekezds"/>
         <w:numPr>
           <w:ilvl w:val="0"/>
           <w:numId w:val="10"/>
@@ -4611,7 +4980,7 @@
           <w:color w:val="00B050"/>
           <w:sz w:val="24"/>
           <w:szCs w:val="24"/>
-          <w:lang w:val="en-BE" w:eastAsia="en-GB"/>
+          <w:lang w:eastAsia="en-GB"/>
         </w:rPr>
       </w:pPr>
       <w:r>
@@ -4620,7 +4989,7 @@
           <w:color w:val="00B050"/>
           <w:sz w:val="24"/>
           <w:szCs w:val="24"/>
-          <w:lang w:val="en-BE" w:eastAsia="en-GB"/>
+          <w:lang w:eastAsia="en-GB"/>
         </w:rPr>
         <w:t>Summary of methods and results</w:t>
       </w:r>
@@ -4720,7 +5089,7 @@
     </w:p>
     <w:p>
       <w:pPr>
-        <w:pStyle w:val="ListParagraph"/>
+        <w:pStyle w:val="Listaszerbekezds"/>
         <w:numPr>
           <w:ilvl w:val="0"/>
           <w:numId w:val="10"/>
@@ -4731,7 +5100,7 @@
           <w:color w:val="00B050"/>
           <w:sz w:val="24"/>
           <w:szCs w:val="24"/>
-          <w:lang w:val="en-BE" w:eastAsia="en-GB"/>
+          <w:lang w:eastAsia="en-GB"/>
         </w:rPr>
       </w:pPr>
       <w:r>
@@ -4740,7 +5109,7 @@
           <w:color w:val="00B050"/>
           <w:sz w:val="24"/>
           <w:szCs w:val="24"/>
-          <w:lang w:val="en-BE" w:eastAsia="en-GB"/>
+          <w:lang w:eastAsia="en-GB"/>
         </w:rPr>
         <w:t>Data collection, storage, cleaning, preparation, analysis and visualization:</w:t>
       </w:r>
@@ -4877,7 +5246,7 @@
     </w:p>
     <w:p>
       <w:pPr>
-        <w:pStyle w:val="ListParagraph"/>
+        <w:pStyle w:val="Listaszerbekezds"/>
         <w:numPr>
           <w:ilvl w:val="0"/>
           <w:numId w:val="10"/>
@@ -4888,7 +5257,7 @@
           <w:color w:val="00B050"/>
           <w:sz w:val="24"/>
           <w:szCs w:val="24"/>
-          <w:lang w:val="en-BE" w:eastAsia="en-GB"/>
+          <w:lang w:eastAsia="en-GB"/>
         </w:rPr>
       </w:pPr>
       <w:r>
@@ -4897,7 +5266,7 @@
           <w:color w:val="00B050"/>
           <w:sz w:val="24"/>
           <w:szCs w:val="24"/>
-          <w:lang w:val="en-BE" w:eastAsia="en-GB"/>
+          <w:lang w:eastAsia="en-GB"/>
         </w:rPr>
         <w:t>Results</w:t>
       </w:r>
@@ -4914,7 +5283,7 @@
           <w:color w:val="00B050"/>
           <w:sz w:val="24"/>
           <w:szCs w:val="24"/>
-          <w:lang w:val="en-BE" w:eastAsia="en-GB"/>
+          <w:lang w:eastAsia="en-GB"/>
         </w:rPr>
       </w:pPr>
       <w:r>
@@ -4923,7 +5292,7 @@
           <w:color w:val="00B050"/>
           <w:sz w:val="24"/>
           <w:szCs w:val="24"/>
-          <w:lang w:val="en-BE" w:eastAsia="en-GB"/>
+          <w:lang w:eastAsia="en-GB"/>
         </w:rPr>
         <w:t>To validate our results, we could consider a sensitivity analysis, examining how small changes in the input parameters might influence the optimal investment strategy.</w:t>
       </w:r>
@@ -4940,7 +5309,7 @@
           <w:color w:val="00B050"/>
           <w:sz w:val="24"/>
           <w:szCs w:val="24"/>
-          <w:lang w:val="en-BE" w:eastAsia="en-GB"/>
+          <w:lang w:eastAsia="en-GB"/>
         </w:rPr>
       </w:pPr>
       <w:r>
@@ -4949,14 +5318,14 @@
           <w:color w:val="00B050"/>
           <w:sz w:val="24"/>
           <w:szCs w:val="24"/>
-          <w:lang w:val="en-BE" w:eastAsia="en-GB"/>
+          <w:lang w:eastAsia="en-GB"/>
         </w:rPr>
         <w:t>We should keep an eye on evolving market conditions as these might warrant a modification of the optimal investment strategy.</w:t>
       </w:r>
     </w:p>
     <w:p>
       <w:pPr>
-        <w:pStyle w:val="ListParagraph"/>
+        <w:pStyle w:val="Listaszerbekezds"/>
         <w:numPr>
           <w:ilvl w:val="0"/>
           <w:numId w:val="10"/>
@@ -4967,7 +5336,7 @@
           <w:color w:val="00B050"/>
           <w:sz w:val="24"/>
           <w:szCs w:val="24"/>
-          <w:lang w:val="en-BE" w:eastAsia="en-GB"/>
+          <w:lang w:eastAsia="en-GB"/>
         </w:rPr>
       </w:pPr>
       <w:r>
@@ -4976,7 +5345,7 @@
           <w:color w:val="00B050"/>
           <w:sz w:val="24"/>
           <w:szCs w:val="24"/>
-          <w:lang w:val="en-BE" w:eastAsia="en-GB"/>
+          <w:lang w:eastAsia="en-GB"/>
         </w:rPr>
         <w:t>Interpretation</w:t>
       </w:r>
@@ -4993,7 +5362,7 @@
           <w:color w:val="00B050"/>
           <w:sz w:val="24"/>
           <w:szCs w:val="24"/>
-          <w:lang w:val="en-BE" w:eastAsia="en-GB"/>
+          <w:lang w:eastAsia="en-GB"/>
         </w:rPr>
       </w:pPr>
       <w:r>
@@ -5002,7 +5371,7 @@
           <w:color w:val="00B050"/>
           <w:sz w:val="24"/>
           <w:szCs w:val="24"/>
-          <w:lang w:val="en-BE" w:eastAsia="en-GB"/>
+          <w:lang w:eastAsia="en-GB"/>
         </w:rPr>
         <w:t>Engage financial experts in the interpretation of results to ensure we consider all possible financial phenomena and factors affecting the investment strategies.</w:t>
       </w:r>
@@ -5019,7 +5388,7 @@
           <w:color w:val="00B050"/>
           <w:sz w:val="24"/>
           <w:szCs w:val="24"/>
-          <w:lang w:val="en-BE" w:eastAsia="en-GB"/>
+          <w:lang w:eastAsia="en-GB"/>
         </w:rPr>
       </w:pPr>
       <w:r>
@@ -5028,14 +5397,14 @@
           <w:color w:val="00B050"/>
           <w:sz w:val="24"/>
           <w:szCs w:val="24"/>
-          <w:lang w:val="en-BE" w:eastAsia="en-GB"/>
+          <w:lang w:eastAsia="en-GB"/>
         </w:rPr>
         <w:t>Contextualize the findings within the broader economic landscape, including current market trends, to ensure the strategies are applicable and valuable.</w:t>
       </w:r>
     </w:p>
     <w:p>
       <w:pPr>
-        <w:pStyle w:val="ListParagraph"/>
+        <w:pStyle w:val="Listaszerbekezds"/>
         <w:numPr>
           <w:ilvl w:val="0"/>
           <w:numId w:val="10"/>
@@ -5046,7 +5415,7 @@
           <w:color w:val="00B050"/>
           <w:sz w:val="24"/>
           <w:szCs w:val="24"/>
-          <w:lang w:val="en-BE" w:eastAsia="en-GB"/>
+          <w:lang w:eastAsia="en-GB"/>
         </w:rPr>
       </w:pPr>
       <w:r>
@@ -5055,7 +5424,7 @@
           <w:color w:val="00B050"/>
           <w:sz w:val="24"/>
           <w:szCs w:val="24"/>
-          <w:lang w:val="en-BE" w:eastAsia="en-GB"/>
+          <w:lang w:eastAsia="en-GB"/>
         </w:rPr>
         <w:t>Limitations and further research:</w:t>
       </w:r>
@@ -5072,7 +5441,7 @@
           <w:color w:val="00B050"/>
           <w:sz w:val="24"/>
           <w:szCs w:val="24"/>
-          <w:lang w:val="en-BE" w:eastAsia="en-GB"/>
+          <w:lang w:eastAsia="en-GB"/>
         </w:rPr>
       </w:pPr>
       <w:r>
@@ -5081,7 +5450,7 @@
           <w:color w:val="00B050"/>
           <w:sz w:val="24"/>
           <w:szCs w:val="24"/>
-          <w:lang w:val="en-BE" w:eastAsia="en-GB"/>
+          <w:lang w:eastAsia="en-GB"/>
         </w:rPr>
         <w:lastRenderedPageBreak/>
         <w:t>Additional research could cover more regions, periods, or types of assets, explore alternative methods for strategy construction, or investigate the impact of other investment parameters.</w:t>
@@ -5099,7 +5468,7 @@
           <w:color w:val="00B050"/>
           <w:sz w:val="24"/>
           <w:szCs w:val="24"/>
-          <w:lang w:val="en-BE" w:eastAsia="en-GB"/>
+          <w:lang w:eastAsia="en-GB"/>
         </w:rPr>
       </w:pPr>
       <w:r>
@@ -5108,7 +5477,7 @@
           <w:color w:val="00B050"/>
           <w:sz w:val="24"/>
           <w:szCs w:val="24"/>
-          <w:lang w:val="en-BE" w:eastAsia="en-GB"/>
+          <w:lang w:eastAsia="en-GB"/>
         </w:rPr>
         <w:t>Future research might also consider practical aspects of implementing these strategies, such as transaction costs, regulatory considerations, and investor behavior.</w:t>
       </w:r>
@@ -5120,7 +5489,7 @@
           <w:rFonts w:ascii="Times New Roman" w:eastAsia="Times New Roman" w:hAnsi="Times New Roman" w:cs="Times New Roman"/>
           <w:sz w:val="24"/>
           <w:szCs w:val="24"/>
-          <w:lang w:val="en-BE" w:eastAsia="en-GB"/>
+          <w:lang w:eastAsia="en-GB"/>
         </w:rPr>
       </w:pPr>
     </w:p>
@@ -5135,7 +5504,7 @@
 </file>
 
 <file path=word/numbering.xml><?xml version="1.0" encoding="utf-8"?>
-<w:numbering xmlns:wpc="http://schemas.microsoft.com/office/word/2010/wordprocessingCanvas" xmlns:cx="http://schemas.microsoft.com/office/drawing/2014/chartex" xmlns:cx1="http://schemas.microsoft.com/office/drawing/2015/9/8/chartex" xmlns:mc="http://schemas.openxmlformats.org/markup-compatibility/2006" xmlns:o="urn:schemas-microsoft-com:office:office" xmlns:r="http://schemas.openxmlformats.org/officeDocument/2006/relationships" xmlns:m="http://schemas.openxmlformats.org/officeDocument/2006/math" xmlns:v="urn:schemas-microsoft-com:vml" xmlns:wp14="http://schemas.microsoft.com/office/word/2010/wordprocessingDrawing" xmlns:wp="http://schemas.openxmlformats.org/drawingml/2006/wordprocessingDrawing" xmlns:w10="urn:schemas-microsoft-com:office:word" xmlns:w="http://schemas.openxmlformats.org/wordprocessingml/2006/main" xmlns:w14="http://schemas.microsoft.com/office/word/2010/wordml" xmlns:w15="http://schemas.microsoft.com/office/word/2012/wordml" xmlns:w16se="http://schemas.microsoft.com/office/word/2015/wordml/symex" xmlns:wpg="http://schemas.microsoft.com/office/word/2010/wordprocessingGroup" xmlns:wpi="http://schemas.microsoft.com/office/word/2010/wordprocessingInk" xmlns:wne="http://schemas.microsoft.com/office/word/2006/wordml" xmlns:wps="http://schemas.microsoft.com/office/word/2010/wordprocessingShape" mc:Ignorable="w14 w15 w16se wp14">
+<w:numbering xmlns:wpc="http://schemas.microsoft.com/office/word/2010/wordprocessingCanvas" xmlns:cx="http://schemas.microsoft.com/office/drawing/2014/chartex" xmlns:cx1="http://schemas.microsoft.com/office/drawing/2015/9/8/chartex" xmlns:cx2="http://schemas.microsoft.com/office/drawing/2015/10/21/chartex" xmlns:cx3="http://schemas.microsoft.com/office/drawing/2016/5/9/chartex" xmlns:cx4="http://schemas.microsoft.com/office/drawing/2016/5/10/chartex" xmlns:cx5="http://schemas.microsoft.com/office/drawing/2016/5/11/chartex" xmlns:cx6="http://schemas.microsoft.com/office/drawing/2016/5/12/chartex" xmlns:cx7="http://schemas.microsoft.com/office/drawing/2016/5/13/chartex" xmlns:cx8="http://schemas.microsoft.com/office/drawing/2016/5/14/chartex" xmlns:mc="http://schemas.openxmlformats.org/markup-compatibility/2006" xmlns:aink="http://schemas.microsoft.com/office/drawing/2016/ink" xmlns:am3d="http://schemas.microsoft.com/office/drawing/2017/model3d" xmlns:o="urn:schemas-microsoft-com:office:office" xmlns:oel="http://schemas.microsoft.com/office/2019/extlst" xmlns:r="http://schemas.openxmlformats.org/officeDocument/2006/relationships" xmlns:m="http://schemas.openxmlformats.org/officeDocument/2006/math" xmlns:v="urn:schemas-microsoft-com:vml" xmlns:wp14="http://schemas.microsoft.com/office/word/2010/wordprocessingDrawing" xmlns:wp="http://schemas.openxmlformats.org/drawingml/2006/wordprocessingDrawing" xmlns:w10="urn:schemas-microsoft-com:office:word" xmlns:w="http://schemas.openxmlformats.org/wordprocessingml/2006/main" xmlns:w14="http://schemas.microsoft.com/office/word/2010/wordml" xmlns:w15="http://schemas.microsoft.com/office/word/2012/wordml" xmlns:w16cex="http://schemas.microsoft.com/office/word/2018/wordml/cex" xmlns:w16cid="http://schemas.microsoft.com/office/word/2016/wordml/cid" xmlns:w16="http://schemas.microsoft.com/office/word/2018/wordml" xmlns:w16du="http://schemas.microsoft.com/office/word/2023/wordml/word16du" xmlns:w16sdtdh="http://schemas.microsoft.com/office/word/2020/wordml/sdtdatahash" xmlns:w16se="http://schemas.microsoft.com/office/word/2015/wordml/symex" xmlns:wpg="http://schemas.microsoft.com/office/word/2010/wordprocessingGroup" xmlns:wpi="http://schemas.microsoft.com/office/word/2010/wordprocessingInk" xmlns:wne="http://schemas.microsoft.com/office/word/2006/wordml" xmlns:wps="http://schemas.microsoft.com/office/word/2010/wordprocessingShape" mc:Ignorable="w14 w15 w16se w16cid w16 w16cex w16sdtdh wp14">
   <w:abstractNum w:abstractNumId="0" w15:restartNumberingAfterBreak="0">
     <w:nsid w:val="00B53E5A"/>
     <w:multiLevelType w:val="hybridMultilevel"/>
@@ -8535,101 +8904,101 @@
       </w:pPr>
     </w:lvl>
   </w:abstractNum>
-  <w:num w:numId="1">
+  <w:num w:numId="1" w16cid:durableId="1127308863">
     <w:abstractNumId w:val="0"/>
   </w:num>
-  <w:num w:numId="2">
+  <w:num w:numId="2" w16cid:durableId="1688094711">
     <w:abstractNumId w:val="14"/>
   </w:num>
-  <w:num w:numId="3">
+  <w:num w:numId="3" w16cid:durableId="1538005697">
     <w:abstractNumId w:val="7"/>
   </w:num>
-  <w:num w:numId="4">
+  <w:num w:numId="4" w16cid:durableId="2056732355">
     <w:abstractNumId w:val="28"/>
   </w:num>
-  <w:num w:numId="5">
+  <w:num w:numId="5" w16cid:durableId="1970553009">
     <w:abstractNumId w:val="6"/>
   </w:num>
-  <w:num w:numId="6">
+  <w:num w:numId="6" w16cid:durableId="1814055052">
     <w:abstractNumId w:val="12"/>
   </w:num>
-  <w:num w:numId="7">
+  <w:num w:numId="7" w16cid:durableId="78018441">
     <w:abstractNumId w:val="5"/>
   </w:num>
-  <w:num w:numId="8">
+  <w:num w:numId="8" w16cid:durableId="2017730325">
     <w:abstractNumId w:val="19"/>
   </w:num>
-  <w:num w:numId="9">
+  <w:num w:numId="9" w16cid:durableId="1778871370">
     <w:abstractNumId w:val="16"/>
   </w:num>
-  <w:num w:numId="10">
+  <w:num w:numId="10" w16cid:durableId="1383404977">
     <w:abstractNumId w:val="18"/>
   </w:num>
-  <w:num w:numId="11">
+  <w:num w:numId="11" w16cid:durableId="1542939136">
     <w:abstractNumId w:val="26"/>
   </w:num>
-  <w:num w:numId="12">
+  <w:num w:numId="12" w16cid:durableId="428047252">
     <w:abstractNumId w:val="23"/>
   </w:num>
-  <w:num w:numId="13">
+  <w:num w:numId="13" w16cid:durableId="213737998">
     <w:abstractNumId w:val="2"/>
   </w:num>
-  <w:num w:numId="14">
+  <w:num w:numId="14" w16cid:durableId="318777088">
     <w:abstractNumId w:val="3"/>
   </w:num>
-  <w:num w:numId="15">
+  <w:num w:numId="15" w16cid:durableId="1940065368">
     <w:abstractNumId w:val="29"/>
   </w:num>
-  <w:num w:numId="16">
+  <w:num w:numId="16" w16cid:durableId="477310395">
     <w:abstractNumId w:val="1"/>
   </w:num>
-  <w:num w:numId="17">
+  <w:num w:numId="17" w16cid:durableId="1056970669">
     <w:abstractNumId w:val="8"/>
   </w:num>
-  <w:num w:numId="18">
+  <w:num w:numId="18" w16cid:durableId="542717125">
     <w:abstractNumId w:val="17"/>
   </w:num>
-  <w:num w:numId="19">
+  <w:num w:numId="19" w16cid:durableId="1841236374">
     <w:abstractNumId w:val="4"/>
   </w:num>
-  <w:num w:numId="20">
+  <w:num w:numId="20" w16cid:durableId="1068573470">
     <w:abstractNumId w:val="9"/>
   </w:num>
-  <w:num w:numId="21">
+  <w:num w:numId="21" w16cid:durableId="1027288676">
     <w:abstractNumId w:val="13"/>
   </w:num>
-  <w:num w:numId="22">
+  <w:num w:numId="22" w16cid:durableId="970866574">
     <w:abstractNumId w:val="20"/>
   </w:num>
-  <w:num w:numId="23">
+  <w:num w:numId="23" w16cid:durableId="1581913578">
     <w:abstractNumId w:val="25"/>
   </w:num>
-  <w:num w:numId="24">
+  <w:num w:numId="24" w16cid:durableId="1731922653">
     <w:abstractNumId w:val="11"/>
   </w:num>
-  <w:num w:numId="25">
+  <w:num w:numId="25" w16cid:durableId="2128156138">
     <w:abstractNumId w:val="21"/>
   </w:num>
-  <w:num w:numId="26">
+  <w:num w:numId="26" w16cid:durableId="303237092">
     <w:abstractNumId w:val="24"/>
   </w:num>
-  <w:num w:numId="27">
+  <w:num w:numId="27" w16cid:durableId="874195024">
     <w:abstractNumId w:val="15"/>
   </w:num>
-  <w:num w:numId="28">
+  <w:num w:numId="28" w16cid:durableId="1274629287">
     <w:abstractNumId w:val="22"/>
   </w:num>
-  <w:num w:numId="29">
+  <w:num w:numId="29" w16cid:durableId="440691270">
     <w:abstractNumId w:val="10"/>
   </w:num>
-  <w:num w:numId="30">
+  <w:num w:numId="30" w16cid:durableId="1258517540">
     <w:abstractNumId w:val="27"/>
   </w:num>
 </w:numbering>
 </file>
 
 <file path=word/styles.xml><?xml version="1.0" encoding="utf-8"?>
-<w:styles xmlns:mc="http://schemas.openxmlformats.org/markup-compatibility/2006" xmlns:r="http://schemas.openxmlformats.org/officeDocument/2006/relationships" xmlns:w="http://schemas.openxmlformats.org/wordprocessingml/2006/main" xmlns:w14="http://schemas.microsoft.com/office/word/2010/wordml" xmlns:w15="http://schemas.microsoft.com/office/word/2012/wordml" xmlns:w16se="http://schemas.microsoft.com/office/word/2015/wordml/symex" mc:Ignorable="w14 w15 w16se">
+<w:styles xmlns:mc="http://schemas.openxmlformats.org/markup-compatibility/2006" xmlns:r="http://schemas.openxmlformats.org/officeDocument/2006/relationships" xmlns:w="http://schemas.openxmlformats.org/wordprocessingml/2006/main" xmlns:w14="http://schemas.microsoft.com/office/word/2010/wordml" xmlns:w15="http://schemas.microsoft.com/office/word/2012/wordml" xmlns:w16cex="http://schemas.microsoft.com/office/word/2018/wordml/cex" xmlns:w16cid="http://schemas.microsoft.com/office/word/2016/wordml/cid" xmlns:w16="http://schemas.microsoft.com/office/word/2018/wordml" xmlns:w16sdtdh="http://schemas.microsoft.com/office/word/2020/wordml/sdtdatahash" xmlns:w16se="http://schemas.microsoft.com/office/word/2015/wordml/symex" mc:Ignorable="w14 w15 w16se w16cid w16 w16cex w16sdtdh">
   <w:docDefaults>
     <w:rPrDefault>
       <w:rPr>
@@ -8645,7 +9014,7 @@
       </w:pPr>
     </w:pPrDefault>
   </w:docDefaults>
-  <w:latentStyles w:defLockedState="0" w:defUIPriority="99" w:defSemiHidden="0" w:defUnhideWhenUsed="0" w:defQFormat="0" w:count="371">
+  <w:latentStyles w:defLockedState="0" w:defUIPriority="99" w:defSemiHidden="0" w:defUnhideWhenUsed="0" w:defQFormat="0" w:count="376">
     <w:lsdException w:name="Normal" w:uiPriority="0" w:qFormat="1"/>
     <w:lsdException w:name="heading 1" w:uiPriority="9" w:qFormat="1"/>
     <w:lsdException w:name="heading 2" w:semiHidden="1" w:uiPriority="9" w:unhideWhenUsed="1" w:qFormat="1"/>
@@ -8751,7 +9120,6 @@
     <w:lsdException w:name="HTML Sample" w:semiHidden="1" w:unhideWhenUsed="1"/>
     <w:lsdException w:name="HTML Typewriter" w:semiHidden="1" w:unhideWhenUsed="1"/>
     <w:lsdException w:name="HTML Variable" w:semiHidden="1" w:unhideWhenUsed="1"/>
-    <w:lsdException w:name="Normal Table" w:semiHidden="1" w:unhideWhenUsed="1"/>
     <w:lsdException w:name="annotation subject" w:semiHidden="1" w:unhideWhenUsed="1"/>
     <w:lsdException w:name="No List" w:semiHidden="1" w:unhideWhenUsed="1"/>
     <w:lsdException w:name="Outline List 1" w:semiHidden="1" w:unhideWhenUsed="1"/>
@@ -8794,11 +9162,8 @@
     <w:lsdException w:name="Table Contemporary" w:semiHidden="1" w:unhideWhenUsed="1"/>
     <w:lsdException w:name="Table Elegant" w:semiHidden="1" w:unhideWhenUsed="1"/>
     <w:lsdException w:name="Table Professional" w:semiHidden="1" w:unhideWhenUsed="1"/>
-    <w:lsdException w:name="Table Subtle 1" w:semiHidden="1" w:unhideWhenUsed="1"/>
     <w:lsdException w:name="Table Subtle 2" w:semiHidden="1" w:unhideWhenUsed="1"/>
     <w:lsdException w:name="Table Web 1" w:semiHidden="1" w:unhideWhenUsed="1"/>
-    <w:lsdException w:name="Table Web 2" w:semiHidden="1" w:unhideWhenUsed="1"/>
-    <w:lsdException w:name="Table Web 3" w:semiHidden="1" w:unhideWhenUsed="1"/>
     <w:lsdException w:name="Balloon Text" w:semiHidden="1" w:unhideWhenUsed="1"/>
     <w:lsdException w:name="Table Grid" w:uiPriority="39"/>
     <w:lsdException w:name="Table Theme" w:semiHidden="1" w:unhideWhenUsed="1"/>
@@ -9017,8 +9382,13 @@
     <w:lsdException w:name="List Table 5 Dark Accent 6" w:uiPriority="50"/>
     <w:lsdException w:name="List Table 6 Colorful Accent 6" w:uiPriority="51"/>
     <w:lsdException w:name="List Table 7 Colorful Accent 6" w:uiPriority="52"/>
+    <w:lsdException w:name="Mention" w:semiHidden="1" w:unhideWhenUsed="1"/>
+    <w:lsdException w:name="Smart Hyperlink" w:semiHidden="1" w:unhideWhenUsed="1"/>
+    <w:lsdException w:name="Hashtag" w:semiHidden="1" w:unhideWhenUsed="1"/>
+    <w:lsdException w:name="Unresolved Mention" w:semiHidden="1" w:unhideWhenUsed="1"/>
+    <w:lsdException w:name="Smart Link" w:semiHidden="1" w:unhideWhenUsed="1"/>
   </w:latentStyles>
-  <w:style w:type="paragraph" w:default="1" w:styleId="Normal">
+  <w:style w:type="paragraph" w:default="1" w:styleId="Norml">
     <w:name w:val="Normal"/>
     <w:qFormat/>
     <w:rsid w:val="002800EA"/>
@@ -9026,10 +9396,10 @@
       <w:lang w:val="en-US"/>
     </w:rPr>
   </w:style>
-  <w:style w:type="paragraph" w:styleId="Heading1">
+  <w:style w:type="paragraph" w:styleId="Cmsor1">
     <w:name w:val="heading 1"/>
-    <w:basedOn w:val="Normal"/>
-    <w:link w:val="Heading1Char"/>
+    <w:basedOn w:val="Norml"/>
+    <w:link w:val="Cmsor1Char"/>
     <w:uiPriority w:val="9"/>
     <w:qFormat/>
     <w:rsid w:val="00435D05"/>
@@ -9047,11 +9417,11 @@
       <w:lang w:val="en-GB" w:eastAsia="en-GB"/>
     </w:rPr>
   </w:style>
-  <w:style w:type="paragraph" w:styleId="Heading2">
+  <w:style w:type="paragraph" w:styleId="Cmsor2">
     <w:name w:val="heading 2"/>
-    <w:basedOn w:val="Normal"/>
-    <w:next w:val="Normal"/>
-    <w:link w:val="Heading2Char"/>
+    <w:basedOn w:val="Norml"/>
+    <w:next w:val="Norml"/>
+    <w:link w:val="Cmsor2Char"/>
     <w:uiPriority w:val="9"/>
     <w:unhideWhenUsed/>
     <w:qFormat/>
@@ -9069,13 +9439,13 @@
       <w:lang w:val="en-GB" w:eastAsia="en-GB"/>
     </w:rPr>
   </w:style>
-  <w:style w:type="character" w:default="1" w:styleId="DefaultParagraphFont">
+  <w:style w:type="character" w:default="1" w:styleId="Bekezdsalapbettpusa">
     <w:name w:val="Default Paragraph Font"/>
     <w:uiPriority w:val="1"/>
     <w:semiHidden/>
     <w:unhideWhenUsed/>
   </w:style>
-  <w:style w:type="table" w:default="1" w:styleId="TableNormal">
+  <w:style w:type="table" w:default="1" w:styleId="Normltblzat">
     <w:name w:val="Normal Table"/>
     <w:uiPriority w:val="99"/>
     <w:semiHidden/>
@@ -9090,17 +9460,17 @@
       </w:tblCellMar>
     </w:tblPr>
   </w:style>
-  <w:style w:type="numbering" w:default="1" w:styleId="NoList">
+  <w:style w:type="numbering" w:default="1" w:styleId="Nemlista">
     <w:name w:val="No List"/>
     <w:uiPriority w:val="99"/>
     <w:semiHidden/>
     <w:unhideWhenUsed/>
   </w:style>
-  <w:style w:type="paragraph" w:styleId="Title">
+  <w:style w:type="paragraph" w:styleId="Cm">
     <w:name w:val="Title"/>
-    <w:basedOn w:val="Normal"/>
-    <w:next w:val="Normal"/>
-    <w:link w:val="TitleChar"/>
+    <w:basedOn w:val="Norml"/>
+    <w:next w:val="Norml"/>
+    <w:link w:val="CmChar"/>
     <w:uiPriority w:val="10"/>
     <w:qFormat/>
     <w:rsid w:val="000D7664"/>
@@ -9116,10 +9486,10 @@
       <w:szCs w:val="56"/>
     </w:rPr>
   </w:style>
-  <w:style w:type="character" w:customStyle="1" w:styleId="TitleChar">
-    <w:name w:val="Title Char"/>
-    <w:basedOn w:val="DefaultParagraphFont"/>
-    <w:link w:val="Title"/>
+  <w:style w:type="character" w:customStyle="1" w:styleId="CmChar">
+    <w:name w:val="Cím Char"/>
+    <w:basedOn w:val="Bekezdsalapbettpusa"/>
+    <w:link w:val="Cm"/>
     <w:uiPriority w:val="10"/>
     <w:rsid w:val="000D7664"/>
     <w:rPr>
@@ -9131,10 +9501,10 @@
       <w:lang w:val="en-US"/>
     </w:rPr>
   </w:style>
-  <w:style w:type="character" w:customStyle="1" w:styleId="Heading2Char">
-    <w:name w:val="Heading 2 Char"/>
-    <w:basedOn w:val="DefaultParagraphFont"/>
-    <w:link w:val="Heading2"/>
+  <w:style w:type="character" w:customStyle="1" w:styleId="Cmsor2Char">
+    <w:name w:val="Címsor 2 Char"/>
+    <w:basedOn w:val="Bekezdsalapbettpusa"/>
+    <w:link w:val="Cmsor2"/>
     <w:uiPriority w:val="9"/>
     <w:rsid w:val="00435D05"/>
     <w:rPr>
@@ -9146,9 +9516,9 @@
       <w:lang w:eastAsia="en-GB"/>
     </w:rPr>
   </w:style>
-  <w:style w:type="paragraph" w:styleId="ListParagraph">
+  <w:style w:type="paragraph" w:styleId="Listaszerbekezds">
     <w:name w:val="List Paragraph"/>
-    <w:basedOn w:val="Normal"/>
+    <w:basedOn w:val="Norml"/>
     <w:uiPriority w:val="34"/>
     <w:qFormat/>
     <w:rsid w:val="000D7664"/>
@@ -9157,9 +9527,9 @@
       <w:contextualSpacing/>
     </w:pPr>
   </w:style>
-  <w:style w:type="paragraph" w:styleId="NormalWeb">
+  <w:style w:type="paragraph" w:styleId="NormlWeb">
     <w:name w:val="Normal (Web)"/>
-    <w:basedOn w:val="Normal"/>
+    <w:basedOn w:val="Norml"/>
     <w:uiPriority w:val="99"/>
     <w:unhideWhenUsed/>
     <w:rsid w:val="000D7664"/>
@@ -9173,10 +9543,10 @@
       <w:lang w:val="en-GB" w:eastAsia="en-GB"/>
     </w:rPr>
   </w:style>
-  <w:style w:type="character" w:customStyle="1" w:styleId="Heading1Char">
-    <w:name w:val="Heading 1 Char"/>
-    <w:basedOn w:val="DefaultParagraphFont"/>
-    <w:link w:val="Heading1"/>
+  <w:style w:type="character" w:customStyle="1" w:styleId="Cmsor1Char">
+    <w:name w:val="Címsor 1 Char"/>
+    <w:basedOn w:val="Bekezdsalapbettpusa"/>
+    <w:link w:val="Cmsor1"/>
     <w:uiPriority w:val="9"/>
     <w:rsid w:val="00435D05"/>
     <w:rPr>
@@ -9189,9 +9559,9 @@
       <w:lang w:eastAsia="en-GB"/>
     </w:rPr>
   </w:style>
-  <w:style w:type="character" w:styleId="Hyperlink">
+  <w:style w:type="character" w:styleId="Hiperhivatkozs">
     <w:name w:val="Hyperlink"/>
-    <w:basedOn w:val="DefaultParagraphFont"/>
+    <w:basedOn w:val="Bekezdsalapbettpusa"/>
     <w:uiPriority w:val="99"/>
     <w:unhideWhenUsed/>
     <w:rsid w:val="005C170E"/>
@@ -9200,10 +9570,10 @@
       <w:u w:val="single"/>
     </w:rPr>
   </w:style>
-  <w:style w:type="paragraph" w:styleId="HTMLPreformatted">
+  <w:style w:type="paragraph" w:styleId="HTML-kntformzott">
     <w:name w:val="HTML Preformatted"/>
-    <w:basedOn w:val="Normal"/>
-    <w:link w:val="HTMLPreformattedChar"/>
+    <w:basedOn w:val="Norml"/>
+    <w:link w:val="HTML-kntformzottChar"/>
     <w:uiPriority w:val="99"/>
     <w:unhideWhenUsed/>
     <w:rsid w:val="005C170E"/>
@@ -9235,10 +9605,10 @@
       <w:lang w:val="en-GB" w:eastAsia="en-GB"/>
     </w:rPr>
   </w:style>
-  <w:style w:type="character" w:customStyle="1" w:styleId="HTMLPreformattedChar">
-    <w:name w:val="HTML Preformatted Char"/>
-    <w:basedOn w:val="DefaultParagraphFont"/>
-    <w:link w:val="HTMLPreformatted"/>
+  <w:style w:type="character" w:customStyle="1" w:styleId="HTML-kntformzottChar">
+    <w:name w:val="HTML-ként formázott Char"/>
+    <w:basedOn w:val="Bekezdsalapbettpusa"/>
+    <w:link w:val="HTML-kntformzott"/>
     <w:uiPriority w:val="99"/>
     <w:rsid w:val="005C170E"/>
     <w:rPr>
@@ -9248,9 +9618,9 @@
       <w:lang w:eastAsia="en-GB"/>
     </w:rPr>
   </w:style>
-  <w:style w:type="character" w:styleId="HTMLCode">
+  <w:style w:type="character" w:styleId="HTML-kd">
     <w:name w:val="HTML Code"/>
-    <w:basedOn w:val="DefaultParagraphFont"/>
+    <w:basedOn w:val="Bekezdsalapbettpusa"/>
     <w:uiPriority w:val="99"/>
     <w:semiHidden/>
     <w:unhideWhenUsed/>
@@ -9263,37 +9633,37 @@
   </w:style>
   <w:style w:type="character" w:customStyle="1" w:styleId="hljs-comment">
     <w:name w:val="hljs-comment"/>
-    <w:basedOn w:val="DefaultParagraphFont"/>
+    <w:basedOn w:val="Bekezdsalapbettpusa"/>
     <w:rsid w:val="005C170E"/>
   </w:style>
   <w:style w:type="character" w:customStyle="1" w:styleId="hljs-punctuation">
     <w:name w:val="hljs-punctuation"/>
-    <w:basedOn w:val="DefaultParagraphFont"/>
+    <w:basedOn w:val="Bekezdsalapbettpusa"/>
     <w:rsid w:val="005C170E"/>
   </w:style>
   <w:style w:type="character" w:customStyle="1" w:styleId="hljs-operator">
     <w:name w:val="hljs-operator"/>
-    <w:basedOn w:val="DefaultParagraphFont"/>
+    <w:basedOn w:val="Bekezdsalapbettpusa"/>
     <w:rsid w:val="005C170E"/>
   </w:style>
   <w:style w:type="character" w:customStyle="1" w:styleId="hljs-string">
     <w:name w:val="hljs-string"/>
-    <w:basedOn w:val="DefaultParagraphFont"/>
+    <w:basedOn w:val="Bekezdsalapbettpusa"/>
     <w:rsid w:val="005C170E"/>
   </w:style>
   <w:style w:type="character" w:customStyle="1" w:styleId="hljs-number">
     <w:name w:val="hljs-number"/>
-    <w:basedOn w:val="DefaultParagraphFont"/>
+    <w:basedOn w:val="Bekezdsalapbettpusa"/>
     <w:rsid w:val="005C170E"/>
   </w:style>
   <w:style w:type="character" w:customStyle="1" w:styleId="hljs-literal">
     <w:name w:val="hljs-literal"/>
-    <w:basedOn w:val="DefaultParagraphFont"/>
+    <w:basedOn w:val="Bekezdsalapbettpusa"/>
     <w:rsid w:val="005C170E"/>
   </w:style>
-  <w:style w:type="character" w:styleId="Strong">
+  <w:style w:type="character" w:styleId="Kiemels2">
     <w:name w:val="Strong"/>
-    <w:basedOn w:val="DefaultParagraphFont"/>
+    <w:basedOn w:val="Bekezdsalapbettpusa"/>
     <w:uiPriority w:val="22"/>
     <w:qFormat/>
     <w:rsid w:val="00D607CE"/>
@@ -9304,13 +9674,13 @@
   </w:style>
   <w:style w:type="character" w:customStyle="1" w:styleId="hljs-keyword">
     <w:name w:val="hljs-keyword"/>
-    <w:basedOn w:val="DefaultParagraphFont"/>
+    <w:basedOn w:val="Bekezdsalapbettpusa"/>
     <w:rsid w:val="006E0CD8"/>
   </w:style>
-  <w:style w:type="paragraph" w:styleId="TOCHeading">
+  <w:style w:type="paragraph" w:styleId="Tartalomjegyzkcmsora">
     <w:name w:val="TOC Heading"/>
-    <w:basedOn w:val="Heading1"/>
-    <w:next w:val="Normal"/>
+    <w:basedOn w:val="Cmsor1"/>
+    <w:next w:val="Norml"/>
     <w:uiPriority w:val="39"/>
     <w:unhideWhenUsed/>
     <w:qFormat/>
@@ -9332,10 +9702,10 @@
       <w:lang w:val="en-US" w:eastAsia="en-US"/>
     </w:rPr>
   </w:style>
-  <w:style w:type="paragraph" w:styleId="TOC2">
+  <w:style w:type="paragraph" w:styleId="TJ2">
     <w:name w:val="toc 2"/>
-    <w:basedOn w:val="Normal"/>
-    <w:next w:val="Normal"/>
+    <w:basedOn w:val="Norml"/>
+    <w:next w:val="Norml"/>
     <w:autoRedefine/>
     <w:uiPriority w:val="39"/>
     <w:unhideWhenUsed/>
@@ -9345,10 +9715,10 @@
       <w:ind w:left="220"/>
     </w:pPr>
   </w:style>
-  <w:style w:type="paragraph" w:styleId="TOC1">
+  <w:style w:type="paragraph" w:styleId="TJ1">
     <w:name w:val="toc 1"/>
-    <w:basedOn w:val="Normal"/>
-    <w:next w:val="Normal"/>
+    <w:basedOn w:val="Norml"/>
+    <w:next w:val="Norml"/>
     <w:autoRedefine/>
     <w:uiPriority w:val="39"/>
     <w:unhideWhenUsed/>

--- a/2023_05_22 - BDA - Big Data Big Dreams - report.docx
+++ b/2023_05_22 - BDA - Big Data Big Dreams - report.docx
@@ -1,6 +1,6 @@
 
 <file path=word/document.xml><?xml version="1.0" encoding="utf-8"?>
-<w:document xmlns:wpc="http://schemas.microsoft.com/office/word/2010/wordprocessingCanvas" xmlns:cx="http://schemas.microsoft.com/office/drawing/2014/chartex" xmlns:cx1="http://schemas.microsoft.com/office/drawing/2015/9/8/chartex" xmlns:cx2="http://schemas.microsoft.com/office/drawing/2015/10/21/chartex" xmlns:cx3="http://schemas.microsoft.com/office/drawing/2016/5/9/chartex" xmlns:cx4="http://schemas.microsoft.com/office/drawing/2016/5/10/chartex" xmlns:cx5="http://schemas.microsoft.com/office/drawing/2016/5/11/chartex" xmlns:cx6="http://schemas.microsoft.com/office/drawing/2016/5/12/chartex" xmlns:cx7="http://schemas.microsoft.com/office/drawing/2016/5/13/chartex" xmlns:cx8="http://schemas.microsoft.com/office/drawing/2016/5/14/chartex" xmlns:mc="http://schemas.openxmlformats.org/markup-compatibility/2006" xmlns:aink="http://schemas.microsoft.com/office/drawing/2016/ink" xmlns:am3d="http://schemas.microsoft.com/office/drawing/2017/model3d" xmlns:o="urn:schemas-microsoft-com:office:office" xmlns:oel="http://schemas.microsoft.com/office/2019/extlst" xmlns:r="http://schemas.openxmlformats.org/officeDocument/2006/relationships" xmlns:m="http://schemas.openxmlformats.org/officeDocument/2006/math" xmlns:v="urn:schemas-microsoft-com:vml" xmlns:wp14="http://schemas.microsoft.com/office/word/2010/wordprocessingDrawing" xmlns:wp="http://schemas.openxmlformats.org/drawingml/2006/wordprocessingDrawing" xmlns:w10="urn:schemas-microsoft-com:office:word" xmlns:w="http://schemas.openxmlformats.org/wordprocessingml/2006/main" xmlns:w14="http://schemas.microsoft.com/office/word/2010/wordml" xmlns:w15="http://schemas.microsoft.com/office/word/2012/wordml" xmlns:w16cex="http://schemas.microsoft.com/office/word/2018/wordml/cex" xmlns:w16cid="http://schemas.microsoft.com/office/word/2016/wordml/cid" xmlns:w16="http://schemas.microsoft.com/office/word/2018/wordml" xmlns:w16du="http://schemas.microsoft.com/office/word/2023/wordml/word16du" xmlns:w16sdtdh="http://schemas.microsoft.com/office/word/2020/wordml/sdtdatahash" xmlns:w16se="http://schemas.microsoft.com/office/word/2015/wordml/symex" xmlns:wpg="http://schemas.microsoft.com/office/word/2010/wordprocessingGroup" xmlns:wpi="http://schemas.microsoft.com/office/word/2010/wordprocessingInk" xmlns:wne="http://schemas.microsoft.com/office/word/2006/wordml" xmlns:wps="http://schemas.microsoft.com/office/word/2010/wordprocessingShape" mc:Ignorable="w14 w15 w16se w16cid w16 w16cex w16sdtdh wp14">
+<w:document xmlns:wpc="http://schemas.microsoft.com/office/word/2010/wordprocessingCanvas" xmlns:cx="http://schemas.microsoft.com/office/drawing/2014/chartex" xmlns:cx1="http://schemas.microsoft.com/office/drawing/2015/9/8/chartex" xmlns:mc="http://schemas.openxmlformats.org/markup-compatibility/2006" xmlns:o="urn:schemas-microsoft-com:office:office" xmlns:r="http://schemas.openxmlformats.org/officeDocument/2006/relationships" xmlns:m="http://schemas.openxmlformats.org/officeDocument/2006/math" xmlns:v="urn:schemas-microsoft-com:vml" xmlns:wp14="http://schemas.microsoft.com/office/word/2010/wordprocessingDrawing" xmlns:wp="http://schemas.openxmlformats.org/drawingml/2006/wordprocessingDrawing" xmlns:w10="urn:schemas-microsoft-com:office:word" xmlns:w="http://schemas.openxmlformats.org/wordprocessingml/2006/main" xmlns:w14="http://schemas.microsoft.com/office/word/2010/wordml" xmlns:w15="http://schemas.microsoft.com/office/word/2012/wordml" xmlns:w16se="http://schemas.microsoft.com/office/word/2015/wordml/symex" xmlns:wpg="http://schemas.microsoft.com/office/word/2010/wordprocessingGroup" xmlns:wpi="http://schemas.microsoft.com/office/word/2010/wordprocessingInk" xmlns:wne="http://schemas.microsoft.com/office/word/2006/wordml" xmlns:wps="http://schemas.microsoft.com/office/word/2010/wordprocessingShape" mc:Ignorable="w14 w15 w16se wp14">
   <w:body>
     <w:p>
       <w:pPr>
@@ -18,7 +18,6 @@
           <w:b/>
           <w:sz w:val="24"/>
           <w:szCs w:val="24"/>
-          <w:lang/>
         </w:rPr>
         <w:t>19 June</w:t>
       </w:r>
@@ -49,14 +48,13 @@
           <w:b/>
           <w:sz w:val="24"/>
           <w:szCs w:val="24"/>
-          <w:lang/>
         </w:rPr>
         <w:t>Group: Big Data Big Dreams</w:t>
       </w:r>
     </w:p>
     <w:p>
       <w:pPr>
-        <w:pStyle w:val="Listaszerbekezds"/>
+        <w:pStyle w:val="ListParagraph"/>
         <w:numPr>
           <w:ilvl w:val="0"/>
           <w:numId w:val="1"/>
@@ -68,7 +66,6 @@
           <w:lang w:val="en-GB"/>
         </w:rPr>
       </w:pPr>
-      <w:proofErr w:type="spellStart"/>
       <w:r>
         <w:rPr>
           <w:rFonts w:ascii="Times New Roman" w:hAnsi="Times New Roman" w:cs="Times New Roman"/>
@@ -76,22 +73,12 @@
           <w:szCs w:val="24"/>
           <w:lang w:val="en-GB"/>
         </w:rPr>
-        <w:t>Ariq</w:t>
-      </w:r>
-      <w:proofErr w:type="spellEnd"/>
-      <w:r>
-        <w:rPr>
-          <w:rFonts w:ascii="Times New Roman" w:hAnsi="Times New Roman" w:cs="Times New Roman"/>
-          <w:sz w:val="24"/>
-          <w:szCs w:val="24"/>
-          <w:lang w:val="en-GB"/>
-        </w:rPr>
-        <w:t xml:space="preserve"> Bintang (22-605-901)</w:t>
-      </w:r>
-    </w:p>
-    <w:p>
-      <w:pPr>
-        <w:pStyle w:val="Listaszerbekezds"/>
+        <w:t>Ariq Bintang (22-605-901)</w:t>
+      </w:r>
+    </w:p>
+    <w:p>
+      <w:pPr>
+        <w:pStyle w:val="ListParagraph"/>
         <w:numPr>
           <w:ilvl w:val="0"/>
           <w:numId w:val="1"/>
@@ -110,32 +97,12 @@
           <w:szCs w:val="24"/>
           <w:lang w:val="en-GB"/>
         </w:rPr>
-        <w:t xml:space="preserve">Luca </w:t>
-      </w:r>
-      <w:proofErr w:type="spellStart"/>
-      <w:r>
-        <w:rPr>
-          <w:rFonts w:ascii="Times New Roman" w:hAnsi="Times New Roman" w:cs="Times New Roman"/>
-          <w:sz w:val="24"/>
-          <w:szCs w:val="24"/>
-          <w:lang w:val="en-GB"/>
-        </w:rPr>
-        <w:t>Gewehr</w:t>
-      </w:r>
-      <w:proofErr w:type="spellEnd"/>
-      <w:r>
-        <w:rPr>
-          <w:rFonts w:ascii="Times New Roman" w:hAnsi="Times New Roman" w:cs="Times New Roman"/>
-          <w:sz w:val="24"/>
-          <w:szCs w:val="24"/>
-          <w:lang w:val="en-GB"/>
-        </w:rPr>
-        <w:t xml:space="preserve"> (22-620-967)</w:t>
-      </w:r>
-    </w:p>
-    <w:p>
-      <w:pPr>
-        <w:pStyle w:val="Listaszerbekezds"/>
+        <w:t>Luca Gewehr (22-620-967)</w:t>
+      </w:r>
+    </w:p>
+    <w:p>
+      <w:pPr>
+        <w:pStyle w:val="ListParagraph"/>
         <w:numPr>
           <w:ilvl w:val="0"/>
           <w:numId w:val="1"/>
@@ -159,12 +126,11 @@
     </w:p>
     <w:p>
       <w:pPr>
-        <w:pStyle w:val="Cm"/>
+        <w:pStyle w:val="Title"/>
         <w:rPr>
           <w:rFonts w:ascii="Times New Roman" w:hAnsi="Times New Roman" w:cs="Times New Roman"/>
           <w:sz w:val="24"/>
           <w:szCs w:val="24"/>
-          <w:lang/>
         </w:rPr>
       </w:pPr>
       <w:r>
@@ -181,7 +147,6 @@
           <w:rFonts w:ascii="Times New Roman" w:hAnsi="Times New Roman" w:cs="Times New Roman"/>
           <w:sz w:val="24"/>
           <w:szCs w:val="24"/>
-          <w:lang/>
         </w:rPr>
         <w:t xml:space="preserve"> – project presentation</w:t>
       </w:r>
@@ -192,7 +157,6 @@
           <w:rFonts w:ascii="Times New Roman" w:hAnsi="Times New Roman" w:cs="Times New Roman"/>
           <w:sz w:val="24"/>
           <w:szCs w:val="24"/>
-          <w:lang/>
         </w:rPr>
       </w:pPr>
     </w:p>
@@ -220,7 +184,7 @@
       <w:sdtContent>
         <w:p>
           <w:pPr>
-            <w:pStyle w:val="Tartalomjegyzkcmsora"/>
+            <w:pStyle w:val="TOCHeading"/>
             <w:rPr>
               <w:rFonts w:ascii="Times New Roman" w:hAnsi="Times New Roman" w:cs="Times New Roman"/>
               <w:sz w:val="24"/>
@@ -238,7 +202,7 @@
         </w:p>
         <w:p>
           <w:pPr>
-            <w:pStyle w:val="TJ1"/>
+            <w:pStyle w:val="TOC1"/>
             <w:tabs>
               <w:tab w:val="right" w:leader="dot" w:pos="9016"/>
             </w:tabs>
@@ -275,7 +239,7 @@
           <w:hyperlink w:anchor="_Toc135700164" w:history="1">
             <w:r>
               <w:rPr>
-                <w:rStyle w:val="Hiperhivatkozs"/>
+                <w:rStyle w:val="Hyperlink"/>
                 <w:noProof/>
               </w:rPr>
               <w:t>Introduction</w:t>
@@ -332,7 +296,7 @@
         </w:p>
         <w:p>
           <w:pPr>
-            <w:pStyle w:val="TJ2"/>
+            <w:pStyle w:val="TOC2"/>
             <w:tabs>
               <w:tab w:val="right" w:leader="dot" w:pos="9016"/>
             </w:tabs>
@@ -345,7 +309,7 @@
           <w:hyperlink w:anchor="_Toc135700165" w:history="1">
             <w:r>
               <w:rPr>
-                <w:rStyle w:val="Hiperhivatkozs"/>
+                <w:rStyle w:val="Hyperlink"/>
                 <w:noProof/>
               </w:rPr>
               <w:t>Research Question</w:t>
@@ -402,7 +366,7 @@
         </w:p>
         <w:p>
           <w:pPr>
-            <w:pStyle w:val="TJ2"/>
+            <w:pStyle w:val="TOC2"/>
             <w:tabs>
               <w:tab w:val="right" w:leader="dot" w:pos="9016"/>
             </w:tabs>
@@ -415,7 +379,7 @@
           <w:hyperlink w:anchor="_Toc135700166" w:history="1">
             <w:r>
               <w:rPr>
-                <w:rStyle w:val="Hiperhivatkozs"/>
+                <w:rStyle w:val="Hyperlink"/>
                 <w:noProof/>
               </w:rPr>
               <w:t>Data Source(s)</w:t>
@@ -472,7 +436,7 @@
         </w:p>
         <w:p>
           <w:pPr>
-            <w:pStyle w:val="TJ2"/>
+            <w:pStyle w:val="TOC2"/>
             <w:tabs>
               <w:tab w:val="right" w:leader="dot" w:pos="9016"/>
             </w:tabs>
@@ -485,7 +449,7 @@
           <w:hyperlink w:anchor="_Toc135700167" w:history="1">
             <w:r>
               <w:rPr>
-                <w:rStyle w:val="Hiperhivatkozs"/>
+                <w:rStyle w:val="Hyperlink"/>
                 <w:noProof/>
               </w:rPr>
               <w:t>Summary of Methods and Results</w:t>
@@ -542,7 +506,7 @@
         </w:p>
         <w:p>
           <w:pPr>
-            <w:pStyle w:val="TJ1"/>
+            <w:pStyle w:val="TOC1"/>
             <w:tabs>
               <w:tab w:val="right" w:leader="dot" w:pos="9016"/>
             </w:tabs>
@@ -555,7 +519,7 @@
           <w:hyperlink w:anchor="_Toc135700168" w:history="1">
             <w:r>
               <w:rPr>
-                <w:rStyle w:val="Hiperhivatkozs"/>
+                <w:rStyle w:val="Hyperlink"/>
                 <w:noProof/>
               </w:rPr>
               <w:t>Data Collection and Data Storage</w:t>
@@ -612,7 +576,7 @@
         </w:p>
         <w:p>
           <w:pPr>
-            <w:pStyle w:val="TJ1"/>
+            <w:pStyle w:val="TOC1"/>
             <w:tabs>
               <w:tab w:val="right" w:leader="dot" w:pos="9016"/>
             </w:tabs>
@@ -625,7 +589,7 @@
           <w:hyperlink w:anchor="_Toc135700169" w:history="1">
             <w:r>
               <w:rPr>
-                <w:rStyle w:val="Hiperhivatkozs"/>
+                <w:rStyle w:val="Hyperlink"/>
                 <w:noProof/>
               </w:rPr>
               <w:t>Data Cleaning and Preparation</w:t>
@@ -682,7 +646,7 @@
         </w:p>
         <w:p>
           <w:pPr>
-            <w:pStyle w:val="TJ1"/>
+            <w:pStyle w:val="TOC1"/>
             <w:tabs>
               <w:tab w:val="right" w:leader="dot" w:pos="9016"/>
             </w:tabs>
@@ -695,7 +659,7 @@
           <w:hyperlink w:anchor="_Toc135700170" w:history="1">
             <w:r>
               <w:rPr>
-                <w:rStyle w:val="Hiperhivatkozs"/>
+                <w:rStyle w:val="Hyperlink"/>
                 <w:noProof/>
               </w:rPr>
               <w:t>Data Analysis and Data Visualization</w:t>
@@ -752,7 +716,7 @@
         </w:p>
         <w:p>
           <w:pPr>
-            <w:pStyle w:val="TJ1"/>
+            <w:pStyle w:val="TOC1"/>
             <w:tabs>
               <w:tab w:val="right" w:leader="dot" w:pos="9016"/>
             </w:tabs>
@@ -765,7 +729,7 @@
           <w:hyperlink w:anchor="_Toc135700171" w:history="1">
             <w:r>
               <w:rPr>
-                <w:rStyle w:val="Hiperhivatkozs"/>
+                <w:rStyle w:val="Hyperlink"/>
                 <w:noProof/>
               </w:rPr>
               <w:t>Results</w:t>
@@ -822,7 +786,7 @@
         </w:p>
         <w:p>
           <w:pPr>
-            <w:pStyle w:val="TJ1"/>
+            <w:pStyle w:val="TOC1"/>
             <w:tabs>
               <w:tab w:val="right" w:leader="dot" w:pos="9016"/>
             </w:tabs>
@@ -835,7 +799,7 @@
           <w:hyperlink w:anchor="_Toc135700172" w:history="1">
             <w:r>
               <w:rPr>
-                <w:rStyle w:val="Hiperhivatkozs"/>
+                <w:rStyle w:val="Hyperlink"/>
                 <w:noProof/>
               </w:rPr>
               <w:t>Scaling and Cloud Deployment</w:t>
@@ -892,7 +856,7 @@
         </w:p>
         <w:p>
           <w:pPr>
-            <w:pStyle w:val="TJ1"/>
+            <w:pStyle w:val="TOC1"/>
             <w:tabs>
               <w:tab w:val="right" w:leader="dot" w:pos="9016"/>
             </w:tabs>
@@ -905,7 +869,7 @@
           <w:hyperlink w:anchor="_Toc135700173" w:history="1">
             <w:r>
               <w:rPr>
-                <w:rStyle w:val="Hiperhivatkozs"/>
+                <w:rStyle w:val="Hyperlink"/>
                 <w:noProof/>
               </w:rPr>
               <w:t>Interpretation</w:t>
@@ -962,7 +926,7 @@
         </w:p>
         <w:p>
           <w:pPr>
-            <w:pStyle w:val="TJ1"/>
+            <w:pStyle w:val="TOC1"/>
             <w:tabs>
               <w:tab w:val="right" w:leader="dot" w:pos="9016"/>
             </w:tabs>
@@ -975,7 +939,7 @@
           <w:hyperlink w:anchor="_Toc135700174" w:history="1">
             <w:r>
               <w:rPr>
-                <w:rStyle w:val="Hiperhivatkozs"/>
+                <w:rStyle w:val="Hyperlink"/>
                 <w:noProof/>
               </w:rPr>
               <w:t>Limitations and Further Research</w:t>
@@ -1063,7 +1027,6 @@
           <w:i/>
           <w:sz w:val="24"/>
           <w:szCs w:val="24"/>
-          <w:lang/>
         </w:rPr>
       </w:pPr>
     </w:p>
@@ -1074,7 +1037,6 @@
           <w:i/>
           <w:sz w:val="24"/>
           <w:szCs w:val="24"/>
-          <w:lang/>
         </w:rPr>
       </w:pPr>
       <w:r>
@@ -1083,14 +1045,13 @@
           <w:i/>
           <w:sz w:val="24"/>
           <w:szCs w:val="24"/>
-          <w:lang/>
         </w:rPr>
         <w:t xml:space="preserve">Note to ourselves: </w:t>
       </w:r>
     </w:p>
     <w:p>
       <w:pPr>
-        <w:pStyle w:val="Listaszerbekezds"/>
+        <w:pStyle w:val="ListParagraph"/>
         <w:numPr>
           <w:ilvl w:val="0"/>
           <w:numId w:val="30"/>
@@ -1100,7 +1061,6 @@
           <w:i/>
           <w:sz w:val="24"/>
           <w:szCs w:val="24"/>
-          <w:lang/>
         </w:rPr>
       </w:pPr>
       <w:r>
@@ -1110,7 +1070,6 @@
           <w:sz w:val="24"/>
           <w:szCs w:val="24"/>
           <w:highlight w:val="yellow"/>
-          <w:lang/>
         </w:rPr>
         <w:t>Highlighted in yellow</w:t>
       </w:r>
@@ -1120,14 +1079,13 @@
           <w:i/>
           <w:sz w:val="24"/>
           <w:szCs w:val="24"/>
-          <w:lang/>
         </w:rPr>
         <w:t xml:space="preserve"> = additional tasks/suggestions to develop</w:t>
       </w:r>
     </w:p>
     <w:p>
       <w:pPr>
-        <w:pStyle w:val="Listaszerbekezds"/>
+        <w:pStyle w:val="ListParagraph"/>
         <w:numPr>
           <w:ilvl w:val="0"/>
           <w:numId w:val="30"/>
@@ -1137,7 +1095,6 @@
           <w:i/>
           <w:sz w:val="24"/>
           <w:szCs w:val="24"/>
-          <w:lang/>
         </w:rPr>
       </w:pPr>
       <w:r>
@@ -1146,7 +1103,6 @@
           <w:i/>
           <w:sz w:val="24"/>
           <w:szCs w:val="24"/>
-          <w:lang/>
         </w:rPr>
         <w:t xml:space="preserve">In </w:t>
       </w:r>
@@ -1158,7 +1114,6 @@
           <w:color w:val="0070C0"/>
           <w:sz w:val="24"/>
           <w:szCs w:val="24"/>
-          <w:lang/>
         </w:rPr>
         <w:t>blue</w:t>
       </w:r>
@@ -1168,7 +1123,6 @@
           <w:i/>
           <w:sz w:val="24"/>
           <w:szCs w:val="24"/>
-          <w:lang/>
         </w:rPr>
         <w:t xml:space="preserve"> or </w:t>
       </w:r>
@@ -1180,7 +1134,6 @@
           <w:color w:val="00B050"/>
           <w:sz w:val="24"/>
           <w:szCs w:val="24"/>
-          <w:lang/>
         </w:rPr>
         <w:t>green</w:t>
       </w:r>
@@ -1190,7 +1143,6 @@
           <w:i/>
           <w:sz w:val="24"/>
           <w:szCs w:val="24"/>
-          <w:lang/>
         </w:rPr>
         <w:t xml:space="preserve"> font = different possible version for that specific section (but doesn’t matter that much right now; it’s more something towards the final report)</w:t>
       </w:r>
@@ -1202,7 +1154,6 @@
           <w:b/>
           <w:sz w:val="24"/>
           <w:szCs w:val="24"/>
-          <w:lang/>
         </w:rPr>
       </w:pPr>
     </w:p>
@@ -1229,7 +1180,7 @@
     </w:p>
     <w:p>
       <w:pPr>
-        <w:pStyle w:val="Cmsor1"/>
+        <w:pStyle w:val="Heading1"/>
       </w:pPr>
       <w:bookmarkStart w:id="0" w:name="_Toc135700164"/>
       <w:r>
@@ -1240,50 +1191,90 @@
     </w:p>
     <w:p>
       <w:pPr>
-        <w:pStyle w:val="NormlWeb"/>
-      </w:pPr>
-      <w:r>
-        <w:t>This project aims to determine the optimal quantitative investment strategies considering various investment parameters. We explore a range of sub-questions, from defining the relevant investment parameters to validation of the statistical reliability of the optimal strategy.</w:t>
-      </w:r>
-    </w:p>
-    <w:p>
-      <w:pPr>
-        <w:pStyle w:val="NormlWeb"/>
-      </w:pPr>
-      <w:r>
-        <w:t>Our research uses a collection of data from several sources, including Bloomberg Terminal, World Bank, and Swiss National Bank. The data includes price data of selected indices and currency pairs, Swiss inflation data, CHF money market rates, and spot interest rates on Swiss Confederation bond issues.</w:t>
-      </w:r>
-    </w:p>
-    <w:p>
-      <w:pPr>
-        <w:pStyle w:val="NormlWeb"/>
-      </w:pPr>
-      <w:r>
-        <w:t>We ideated which financial instruments would be most rele</w:t>
-      </w:r>
-      <w:r>
-        <w:t>vant to include in the project</w:t>
-      </w:r>
-      <w:r>
-        <w:t xml:space="preserve"> and ultima</w:t>
-      </w:r>
-      <w:r>
-        <w:t xml:space="preserve">tely decided to focus on </w:t>
-      </w:r>
-      <w:r>
-        <w:rPr>
-          <w:lang/>
-        </w:rPr>
-        <w:t xml:space="preserve">complementary indices of equities, bonds and commodities, taking into account </w:t>
-      </w:r>
-      <w:r>
-        <w:t>survivorship bias, hindsight bias</w:t>
-      </w:r>
-      <w:r>
-        <w:rPr>
-          <w:lang/>
-        </w:rPr>
-        <w:t xml:space="preserve"> and the vast amount of options that would go along with including individual assets</w:t>
+        <w:pStyle w:val="NormalWeb"/>
+      </w:pPr>
+      <w:r>
+        <w:t xml:space="preserve">This </w:t>
+      </w:r>
+      <w:r>
+        <w:rPr>
+          <w:u w:val="single"/>
+        </w:rPr>
+        <w:t>project aims</w:t>
+      </w:r>
+      <w:r>
+        <w:t xml:space="preserve"> to </w:t>
+      </w:r>
+      <w:r>
+        <w:rPr>
+          <w:b/>
+        </w:rPr>
+        <w:t xml:space="preserve">determine the </w:t>
+      </w:r>
+      <w:r>
+        <w:rPr>
+          <w:b/>
+          <w:lang w:val="en-US"/>
+        </w:rPr>
+        <w:t xml:space="preserve">optimal </w:t>
+      </w:r>
+      <w:r>
+        <w:rPr>
+          <w:b/>
+          <w:lang w:val="en-BE"/>
+        </w:rPr>
+        <w:t xml:space="preserve">quantitative </w:t>
+      </w:r>
+      <w:r>
+        <w:rPr>
+          <w:b/>
+          <w:lang w:val="en-US"/>
+        </w:rPr>
+        <w:t>investment strategies for user-specified parameters</w:t>
+      </w:r>
+      <w:r>
+        <w:t xml:space="preserve">. We explore </w:t>
+      </w:r>
+      <w:r>
+        <w:rPr>
+          <w:b/>
+        </w:rPr>
+        <w:t>a range of sub-questions</w:t>
+      </w:r>
+      <w:r>
+        <w:t>, from defining the relevant investment parameters to validation of the statistical reliability of the optimal strategy.</w:t>
+      </w:r>
+    </w:p>
+    <w:p>
+      <w:pPr>
+        <w:pStyle w:val="NormalWeb"/>
+      </w:pPr>
+      <w:r>
+        <w:t xml:space="preserve">We </w:t>
+      </w:r>
+      <w:r>
+        <w:rPr>
+          <w:u w:val="single"/>
+        </w:rPr>
+        <w:t>ideated which financial instruments would be most relevant</w:t>
+      </w:r>
+      <w:r>
+        <w:t xml:space="preserve"> to include in the project and ultimately decided to focus on </w:t>
+      </w:r>
+      <w:r>
+        <w:rPr>
+          <w:b/>
+        </w:rPr>
+        <w:t>complementary indices of equities, bonds and commodities</w:t>
+      </w:r>
+      <w:r>
+        <w:t xml:space="preserve">, taking into account </w:t>
+      </w:r>
+      <w:r>
+        <w:rPr>
+          <w:b/>
+        </w:rPr>
+        <w:t>survivorship bias, hindsight bias and the vast amount of options that would go along with including individual assets</w:t>
       </w:r>
       <w:r>
         <w:t xml:space="preserve">. </w:t>
@@ -1291,53 +1282,136 @@
     </w:p>
     <w:p>
       <w:pPr>
-        <w:pStyle w:val="NormlWeb"/>
-      </w:pPr>
-      <w:r>
-        <w:rPr>
-          <w:lang/>
-        </w:rPr>
-        <w:t>T</w:t>
-      </w:r>
-      <w:r>
-        <w:t xml:space="preserve">o </w:t>
-      </w:r>
-      <w:r>
-        <w:rPr>
-          <w:lang/>
-        </w:rPr>
-        <w:t xml:space="preserve">find </w:t>
-      </w:r>
-      <w:r>
-        <w:t xml:space="preserve">indices with data that is consistent across securities </w:t>
-      </w:r>
-      <w:r>
-        <w:rPr>
-          <w:lang/>
-        </w:rPr>
-        <w:t xml:space="preserve">and </w:t>
-      </w:r>
-      <w:r>
-        <w:t xml:space="preserve">extends as far back as possible, </w:t>
-      </w:r>
-      <w:r>
-        <w:rPr>
-          <w:lang/>
+        <w:pStyle w:val="NormalWeb"/>
+      </w:pPr>
+      <w:r>
+        <w:t xml:space="preserve">Our research uses a </w:t>
+      </w:r>
+      <w:r>
+        <w:rPr>
+          <w:u w:val="single"/>
+        </w:rPr>
+        <w:t>collection of data</w:t>
+      </w:r>
+      <w:r>
+        <w:t xml:space="preserve"> from </w:t>
+      </w:r>
+      <w:r>
+        <w:rPr>
+          <w:b/>
+        </w:rPr>
+        <w:t>several sources</w:t>
+      </w:r>
+      <w:r>
+        <w:t xml:space="preserve">, including </w:t>
+      </w:r>
+      <w:r>
+        <w:rPr>
+          <w:b/>
+        </w:rPr>
+        <w:t>Bloomberg Terminal, World Bank, and Swiss National Bank</w:t>
+      </w:r>
+      <w:r>
+        <w:t xml:space="preserve">. The data includes </w:t>
+      </w:r>
+      <w:r>
+        <w:rPr>
+          <w:b/>
+        </w:rPr>
+        <w:t>price data of selected indices and currency pairs</w:t>
+      </w:r>
+      <w:r>
+        <w:t xml:space="preserve">, </w:t>
+      </w:r>
+      <w:r>
+        <w:rPr>
+          <w:b/>
+        </w:rPr>
+        <w:t>Swiss inflation data</w:t>
+      </w:r>
+      <w:r>
+        <w:t xml:space="preserve">, </w:t>
+      </w:r>
+      <w:r>
+        <w:rPr>
+          <w:b/>
+        </w:rPr>
+        <w:t>CHF money market rates</w:t>
+      </w:r>
+      <w:r>
+        <w:t xml:space="preserve">, and </w:t>
+      </w:r>
+      <w:r>
+        <w:rPr>
+          <w:b/>
+        </w:rPr>
+        <w:t>spot interest rates</w:t>
+      </w:r>
+      <w:r>
+        <w:t xml:space="preserve"> on </w:t>
+      </w:r>
+      <w:r>
+        <w:rPr>
+          <w:b/>
+        </w:rPr>
+        <w:t>Swiss Confederation bond issues</w:t>
+      </w:r>
+      <w:r>
+        <w:t>.</w:t>
+      </w:r>
+    </w:p>
+    <w:p>
+      <w:pPr>
+        <w:pStyle w:val="NormalWeb"/>
+      </w:pPr>
+      <w:r>
+        <w:t xml:space="preserve">To find indices with data that is consistent across securities and extends as far back as possible, </w:t>
+      </w:r>
+      <w:r>
+        <w:rPr>
+          <w:u w:val="single"/>
         </w:rPr>
         <w:t xml:space="preserve">we </w:t>
       </w:r>
       <w:r>
-        <w:t xml:space="preserve">investigated data from various sources such as Refinitiv Eikon, Bloomberg Terminal, </w:t>
-      </w:r>
-      <w:r>
-        <w:t xml:space="preserve">Wharton Research Data Services and </w:t>
-      </w:r>
-      <w:r>
+        <w:rPr>
+          <w:u w:val="single"/>
+        </w:rPr>
+        <w:t>investigated data from various sources</w:t>
+      </w:r>
+      <w:r>
+        <w:t xml:space="preserve"> such as </w:t>
+      </w:r>
+      <w:r>
+        <w:rPr>
+          <w:b/>
+        </w:rPr>
+        <w:t xml:space="preserve">Refinitiv Eikon, Bloomberg Terminal, </w:t>
+      </w:r>
+      <w:r>
+        <w:rPr>
+          <w:b/>
+        </w:rPr>
+        <w:t xml:space="preserve">Wharton Research Data Services </w:t>
+      </w:r>
+      <w:r>
+        <w:t>and</w:t>
+      </w:r>
+      <w:r>
+        <w:rPr>
+          <w:b/>
+        </w:rPr>
+        <w:t xml:space="preserve"> </w:t>
+      </w:r>
+      <w:r>
+        <w:rPr>
+          <w:b/>
+        </w:rPr>
         <w:t>Yahoo</w:t>
       </w:r>
       <w:r>
         <w:rPr>
-          <w:lang/>
+          <w:b/>
         </w:rPr>
         <w:t xml:space="preserve"> Finance</w:t>
       </w:r>
@@ -1347,20 +1421,83 @@
     </w:p>
     <w:p>
       <w:pPr>
-        <w:pStyle w:val="NormlWeb"/>
-      </w:pPr>
-      <w:r>
-        <w:t>The methodology involves thorough data cleaning, integration, transformation, and preparation (feature engineering) to ensure the quality of the input for our analysis. We make use of machine learning algorithms to derive optimal investment strategies, with the end goal of this research being not only to uncover these strategies but also to ensure their statistical credibility, making them a reliable tool for decision-making in investment management.</w:t>
-      </w:r>
-    </w:p>
-    <w:p>
-      <w:pPr>
-        <w:pStyle w:val="NormlWeb"/>
-      </w:pPr>
-    </w:p>
-    <w:p>
-      <w:pPr>
-        <w:pStyle w:val="Cmsor2"/>
+        <w:pStyle w:val="NormalWeb"/>
+      </w:pPr>
+      <w:r>
+        <w:t xml:space="preserve">The </w:t>
+      </w:r>
+      <w:r>
+        <w:rPr>
+          <w:u w:val="single"/>
+        </w:rPr>
+        <w:t>methodology</w:t>
+      </w:r>
+      <w:r>
+        <w:t xml:space="preserve"> involves thorough </w:t>
+      </w:r>
+      <w:r>
+        <w:rPr>
+          <w:b/>
+        </w:rPr>
+        <w:t>data cleaning</w:t>
+      </w:r>
+      <w:r>
+        <w:t xml:space="preserve">, </w:t>
+      </w:r>
+      <w:r>
+        <w:rPr>
+          <w:b/>
+        </w:rPr>
+        <w:t>integration</w:t>
+      </w:r>
+      <w:r>
+        <w:t xml:space="preserve">, </w:t>
+      </w:r>
+      <w:r>
+        <w:rPr>
+          <w:b/>
+        </w:rPr>
+        <w:t>transformation</w:t>
+      </w:r>
+      <w:r>
+        <w:t xml:space="preserve">, and </w:t>
+      </w:r>
+      <w:r>
+        <w:rPr>
+          <w:b/>
+        </w:rPr>
+        <w:t>preparation (feature engineering)</w:t>
+      </w:r>
+      <w:r>
+        <w:t xml:space="preserve"> to ensure the quality of the input for our analysis. We make use of </w:t>
+      </w:r>
+      <w:r>
+        <w:rPr>
+          <w:b/>
+        </w:rPr>
+        <w:t>machine learning algorithms to derive optimal investment strategies</w:t>
+      </w:r>
+      <w:r>
+        <w:t xml:space="preserve">, with the end goal of this research being not only to uncover these strategies but also to ensure their statistical credibility, making them a </w:t>
+      </w:r>
+      <w:r>
+        <w:rPr>
+          <w:b/>
+        </w:rPr>
+        <w:t>reliable tool for decision-making in investment management</w:t>
+      </w:r>
+      <w:r>
+        <w:t>.</w:t>
+      </w:r>
+    </w:p>
+    <w:p>
+      <w:pPr>
+        <w:pStyle w:val="NormalWeb"/>
+      </w:pPr>
+    </w:p>
+    <w:p>
+      <w:pPr>
+        <w:pStyle w:val="Heading2"/>
       </w:pPr>
       <w:bookmarkStart w:id="1" w:name="_Toc135700165"/>
       <w:r>
@@ -1370,30 +1507,66 @@
     </w:p>
     <w:p>
       <w:pPr>
-        <w:pStyle w:val="NormlWeb"/>
-      </w:pPr>
-      <w:r>
-        <w:t xml:space="preserve">The main research question is: "What </w:t>
-      </w:r>
-      <w:r>
-        <w:rPr>
-          <w:lang/>
+        <w:pStyle w:val="NormalWeb"/>
+      </w:pPr>
+      <w:r>
+        <w:t xml:space="preserve">The </w:t>
+      </w:r>
+      <w:r>
+        <w:rPr>
+          <w:u w:val="single"/>
+        </w:rPr>
+        <w:t>main research question</w:t>
+      </w:r>
+      <w:r>
+        <w:t xml:space="preserve"> is: "</w:t>
+      </w:r>
+      <w:r>
+        <w:rPr>
+          <w:b/>
+        </w:rPr>
+        <w:t xml:space="preserve">What </w:t>
+      </w:r>
+      <w:r>
+        <w:rPr>
+          <w:b/>
         </w:rPr>
         <w:t>is the unique</w:t>
       </w:r>
       <w:r>
+        <w:rPr>
+          <w:b/>
+        </w:rPr>
         <w:t xml:space="preserve"> optimal</w:t>
       </w:r>
       <w:r>
+        <w:rPr>
+          <w:b/>
+        </w:rPr>
         <w:t xml:space="preserve"> investment strategy that corresponds exactly to a given user-specified set of </w:t>
       </w:r>
       <w:r>
-        <w:t>investment parameters?" To provide a comprehensive answer, we delve into a set of sub-questions that contribute to the understanding of the factors influencing the choice of optimal investment strategy.</w:t>
-      </w:r>
-    </w:p>
-    <w:p>
-      <w:pPr>
-        <w:pStyle w:val="NormlWeb"/>
+        <w:rPr>
+          <w:b/>
+        </w:rPr>
+        <w:t>investment parameters?</w:t>
+      </w:r>
+      <w:r>
+        <w:t xml:space="preserve">" To provide a comprehensive answer, we delve into </w:t>
+      </w:r>
+      <w:r>
+        <w:rPr>
+          <w:u w:val="single"/>
+        </w:rPr>
+        <w:t>a set of sub-questions</w:t>
+      </w:r>
+      <w:r>
+        <w:t xml:space="preserve"> that contribute to the understanding of the factors influencing the choice of optimal investment strategy.</w:t>
+      </w:r>
+    </w:p>
+    <w:p>
+      <w:pPr>
+        <w:pStyle w:val="NormalWeb"/>
       </w:pPr>
       <w:r>
         <w:t>The sub-questions include considerations such as:</w:t>
@@ -1401,152 +1574,250 @@
     </w:p>
     <w:p>
       <w:pPr>
-        <w:pStyle w:val="NormlWeb"/>
+        <w:pStyle w:val="NormalWeb"/>
         <w:numPr>
           <w:ilvl w:val="0"/>
           <w:numId w:val="19"/>
         </w:numPr>
       </w:pPr>
       <w:r>
-        <w:t>Identifying the relevant investment parameters that determine the optimal corresponding investment strategy. These parameters could be desired investment objectives, risk constraints, time horizon, future deposits/withdrawals, ESG criteria, asset class restrictions, and geographic restrictions, among others.</w:t>
-      </w:r>
-    </w:p>
-    <w:p>
-      <w:pPr>
-        <w:pStyle w:val="NormlWeb"/>
+        <w:rPr>
+          <w:b/>
+        </w:rPr>
+        <w:t xml:space="preserve">Identifying the </w:t>
+      </w:r>
+      <w:r>
+        <w:rPr>
+          <w:b/>
+          <w:lang w:val="en-BE"/>
+        </w:rPr>
+        <w:t xml:space="preserve">most </w:t>
+      </w:r>
+      <w:r>
+        <w:rPr>
+          <w:b/>
+        </w:rPr>
+        <w:t>relevant investment parameters</w:t>
+      </w:r>
+      <w:r>
+        <w:t xml:space="preserve"> that determine the optimal corresponding investment strategy</w:t>
+      </w:r>
+      <w:r>
+        <w:t>. These parameters could be desired investment objectives, risk constraints, time horizon, future deposits/withdrawals, ESG criteria, asset class restrictions, and geographic restrictions, among others.</w:t>
+      </w:r>
+    </w:p>
+    <w:p>
+      <w:pPr>
+        <w:pStyle w:val="NormalWeb"/>
         <w:numPr>
           <w:ilvl w:val="0"/>
           <w:numId w:val="19"/>
         </w:numPr>
       </w:pPr>
       <w:r>
-        <w:t>Choosing the appropriate securities to be considered for the investment universe.</w:t>
-      </w:r>
-    </w:p>
-    <w:p>
-      <w:pPr>
-        <w:pStyle w:val="NormlWeb"/>
+        <w:rPr>
+          <w:b/>
+        </w:rPr>
+        <w:t>Choosing the appropriate securities to be considered</w:t>
+      </w:r>
+      <w:r>
+        <w:t xml:space="preserve"> for the investment universe.</w:t>
+      </w:r>
+    </w:p>
+    <w:p>
+      <w:pPr>
+        <w:pStyle w:val="NormalWeb"/>
         <w:numPr>
           <w:ilvl w:val="0"/>
           <w:numId w:val="19"/>
         </w:numPr>
       </w:pPr>
       <w:r>
-        <w:t>Defining the desired criteria for model accuracy and computational efficiency and finding the balance between these two factors.</w:t>
-      </w:r>
-    </w:p>
-    <w:p>
-      <w:pPr>
-        <w:pStyle w:val="NormlWeb"/>
+        <w:rPr>
+          <w:b/>
+        </w:rPr>
+        <w:t>Defining the desired criteria for model accuracy and computational efficiency</w:t>
+      </w:r>
+      <w:r>
+        <w:t xml:space="preserve"> and </w:t>
+      </w:r>
+      <w:r>
+        <w:rPr>
+          <w:b/>
+        </w:rPr>
+        <w:t>finding the balance</w:t>
+      </w:r>
+      <w:r>
+        <w:t xml:space="preserve"> between these two factors.</w:t>
+      </w:r>
+    </w:p>
+    <w:p>
+      <w:pPr>
+        <w:pStyle w:val="NormalWeb"/>
         <w:numPr>
           <w:ilvl w:val="0"/>
           <w:numId w:val="19"/>
         </w:numPr>
       </w:pPr>
       <w:r>
-        <w:t>Determining the optimal approach to restricting the possible combinations of securities, ensuring the balance between model accuracy and computational efficiency.</w:t>
-      </w:r>
-    </w:p>
-    <w:p>
-      <w:pPr>
-        <w:pStyle w:val="NormlWeb"/>
+        <w:rPr>
+          <w:b/>
+        </w:rPr>
+        <w:t>Determining the optimal approach to restricting the possible combinations of securities</w:t>
+      </w:r>
+      <w:r>
+        <w:t>, ensuring the balance between model accuracy and computational efficiency.</w:t>
+      </w:r>
+    </w:p>
+    <w:p>
+      <w:pPr>
+        <w:pStyle w:val="NormalWeb"/>
         <w:numPr>
           <w:ilvl w:val="0"/>
           <w:numId w:val="19"/>
         </w:numPr>
       </w:pPr>
       <w:r>
+        <w:rPr>
+          <w:b/>
+        </w:rPr>
         <w:lastRenderedPageBreak/>
-        <w:t xml:space="preserve">Developing a method to determine an optimal investment strategy by comparing equal-length portfolio return series of each candidate investment strategy. This process would incorporate measures such as maximum drawdown, drawdown length, and conditional </w:t>
-      </w:r>
-      <w:proofErr w:type="spellStart"/>
-      <w:r>
-        <w:t>VaR.</w:t>
-      </w:r>
-      <w:proofErr w:type="spellEnd"/>
-    </w:p>
-    <w:p>
-      <w:pPr>
-        <w:pStyle w:val="NormlWeb"/>
+        <w:t xml:space="preserve">Developing a method to determine an optimal investment strategy by comparing equal-length portfolio return series of each candidate </w:t>
+      </w:r>
+      <w:r>
+        <w:rPr>
+          <w:b/>
+          <w:lang w:val="en-BE"/>
+        </w:rPr>
+        <w:t>strategy</w:t>
+      </w:r>
+      <w:r>
+        <w:t>. This process would incorporate measures such as maximum drawdown, drawdown length, and conditional VaR.</w:t>
+      </w:r>
+    </w:p>
+    <w:p>
+      <w:pPr>
+        <w:pStyle w:val="NormalWeb"/>
         <w:numPr>
           <w:ilvl w:val="0"/>
           <w:numId w:val="19"/>
         </w:numPr>
       </w:pPr>
       <w:r>
-        <w:t>Identifying the optimal estimation method and corresponding specification for determining the optimal investment strategy.</w:t>
-      </w:r>
-    </w:p>
-    <w:p>
-      <w:pPr>
-        <w:pStyle w:val="NormlWeb"/>
+        <w:rPr>
+          <w:b/>
+        </w:rPr>
+        <w:t>Identifying the optimal estimation method and corresponding specification</w:t>
+      </w:r>
+      <w:r>
+        <w:t xml:space="preserve"> for determining the optimal investment strategy.</w:t>
+      </w:r>
+    </w:p>
+    <w:p>
+      <w:pPr>
+        <w:pStyle w:val="NormalWeb"/>
         <w:numPr>
           <w:ilvl w:val="0"/>
           <w:numId w:val="19"/>
         </w:numPr>
       </w:pPr>
       <w:r>
-        <w:t>Validating the robustness and statistical reliability of the optimal investment strategy.</w:t>
-      </w:r>
-    </w:p>
-    <w:p>
-      <w:pPr>
-        <w:pStyle w:val="NormlWeb"/>
+        <w:rPr>
+          <w:b/>
+        </w:rPr>
+        <w:t>Validating the robustness and statistical reliability of the optimal investment strategy</w:t>
+      </w:r>
+      <w:r>
+        <w:t>.</w:t>
+      </w:r>
+    </w:p>
+    <w:p>
+      <w:pPr>
+        <w:pStyle w:val="NormalWeb"/>
         <w:numPr>
           <w:ilvl w:val="0"/>
           <w:numId w:val="19"/>
         </w:numPr>
       </w:pPr>
       <w:r>
-        <w:t>Considering the impact of inflation and foreign exchange movements when determining the optimal investment strategy.</w:t>
-      </w:r>
-    </w:p>
-    <w:p>
-      <w:pPr>
-        <w:pStyle w:val="NormlWeb"/>
+        <w:rPr>
+          <w:b/>
+        </w:rPr>
+        <w:t>Considering the impact of inflation and foreign exchange movements</w:t>
+      </w:r>
+      <w:r>
+        <w:t xml:space="preserve"> when determining the optimal investment strategy.</w:t>
+      </w:r>
+    </w:p>
+    <w:p>
+      <w:pPr>
+        <w:pStyle w:val="NormalWeb"/>
         <w:numPr>
           <w:ilvl w:val="0"/>
           <w:numId w:val="19"/>
         </w:numPr>
       </w:pPr>
       <w:r>
-        <w:t>Evaluating the theoretical underpinnings and assumptions of the optimization model.</w:t>
-      </w:r>
-    </w:p>
-    <w:p>
-      <w:pPr>
-        <w:pStyle w:val="NormlWeb"/>
+        <w:rPr>
+          <w:b/>
+        </w:rPr>
+        <w:t>Evaluating the theoretical underpinnings and assumptions</w:t>
+      </w:r>
+      <w:r>
+        <w:t xml:space="preserve"> of the optimization model.</w:t>
+      </w:r>
+    </w:p>
+    <w:p>
+      <w:pPr>
+        <w:pStyle w:val="NormalWeb"/>
         <w:numPr>
           <w:ilvl w:val="0"/>
           <w:numId w:val="19"/>
         </w:numPr>
       </w:pPr>
       <w:r>
-        <w:t>Identifying potential drawbacks and limitations of the model when applied to real-life investments and finding ways to address or mitigate these issues.</w:t>
-      </w:r>
-    </w:p>
-    <w:p>
-      <w:pPr>
-        <w:pStyle w:val="NormlWeb"/>
+        <w:rPr>
+          <w:b/>
+        </w:rPr>
+        <w:t>Identifying potential drawbacks and limitations of the model</w:t>
+      </w:r>
+      <w:r>
+        <w:t xml:space="preserve"> when applied to real-life investments and </w:t>
+      </w:r>
+      <w:r>
+        <w:rPr>
+          <w:b/>
+        </w:rPr>
+        <w:t>finding ways to address or mitigate these issues</w:t>
+      </w:r>
+      <w:r>
+        <w:t>.</w:t>
+      </w:r>
+    </w:p>
+    <w:p>
+      <w:pPr>
+        <w:pStyle w:val="NormalWeb"/>
       </w:pPr>
       <w:r>
         <w:t>Through this multifaceted approach, we aim to establish a detailed understanding of the optimal quantitative investment strategies based on different possible combinations of investment parameters.</w:t>
       </w:r>
-    </w:p>
-    <w:p>
-      <w:pPr>
-        <w:pStyle w:val="NormlWeb"/>
-      </w:pPr>
-    </w:p>
-    <w:p>
-      <w:pPr>
-        <w:pStyle w:val="Cmsor2"/>
-      </w:pPr>
-      <w:bookmarkStart w:id="2" w:name="_Toc135700166"/>
+      <w:bookmarkStart w:id="2" w:name="_GoBack"/>
+      <w:bookmarkEnd w:id="2"/>
+    </w:p>
+    <w:p>
+      <w:pPr>
+        <w:pStyle w:val="NormalWeb"/>
+      </w:pPr>
+    </w:p>
+    <w:p>
+      <w:pPr>
+        <w:pStyle w:val="Heading2"/>
+      </w:pPr>
+      <w:bookmarkStart w:id="3" w:name="_Toc135700166"/>
       <w:r>
         <w:t>Data Source(s)</w:t>
       </w:r>
-      <w:bookmarkEnd w:id="2"/>
+      <w:bookmarkEnd w:id="3"/>
     </w:p>
     <w:p>
       <w:pPr>
@@ -1667,7 +1938,6 @@
           <w:rFonts w:ascii="Times New Roman" w:hAnsi="Times New Roman" w:cs="Times New Roman"/>
           <w:sz w:val="24"/>
           <w:szCs w:val="24"/>
-          <w:lang/>
         </w:rPr>
       </w:pPr>
       <w:r>
@@ -1676,21 +1946,12 @@
           <w:sz w:val="24"/>
           <w:szCs w:val="24"/>
         </w:rPr>
-        <w:t>For further clarity, the World Bank and Swiss National Bank data files can be found at the following URLs</w:t>
-      </w:r>
-      <w:r>
-        <w:rPr>
-          <w:rFonts w:ascii="Times New Roman" w:hAnsi="Times New Roman" w:cs="Times New Roman"/>
-          <w:sz w:val="24"/>
-          <w:szCs w:val="24"/>
-          <w:lang/>
-        </w:rPr>
-        <w:t xml:space="preserve">: </w:t>
-      </w:r>
-    </w:p>
-    <w:p>
-      <w:pPr>
-        <w:pStyle w:val="Listaszerbekezds"/>
+        <w:t xml:space="preserve">For further clarity, the World Bank and Swiss National Bank data files can be found at the following URLs: </w:t>
+      </w:r>
+    </w:p>
+    <w:p>
+      <w:pPr>
+        <w:pStyle w:val="ListParagraph"/>
         <w:numPr>
           <w:ilvl w:val="0"/>
           <w:numId w:val="21"/>
@@ -1700,13 +1961,12 @@
           <w:rFonts w:ascii="Times New Roman" w:hAnsi="Times New Roman" w:cs="Times New Roman"/>
           <w:sz w:val="24"/>
           <w:szCs w:val="24"/>
-          <w:lang/>
         </w:rPr>
       </w:pPr>
       <w:hyperlink r:id="rId6" w:tgtFrame="_new" w:history="1">
         <w:r>
           <w:rPr>
-            <w:rStyle w:val="Hiperhivatkozs"/>
+            <w:rStyle w:val="Hyperlink"/>
             <w:rFonts w:ascii="Times New Roman" w:hAnsi="Times New Roman" w:cs="Times New Roman"/>
             <w:sz w:val="24"/>
             <w:szCs w:val="24"/>
@@ -1719,9 +1979,8 @@
           <w:rFonts w:ascii="Times New Roman" w:hAnsi="Times New Roman" w:cs="Times New Roman"/>
           <w:sz w:val="24"/>
           <w:szCs w:val="24"/>
-          <w:lang/>
-        </w:rPr>
-        <w:t xml:space="preserve"> (</w:t>
+        </w:rPr>
+        <w:t xml:space="preserve"> (Swiss inflation)</w:t>
       </w:r>
       <w:r>
         <w:rPr>
@@ -1729,21 +1988,12 @@
           <w:sz w:val="24"/>
           <w:szCs w:val="24"/>
         </w:rPr>
-        <w:t>Swiss inflation)</w:t>
-      </w:r>
-      <w:r>
-        <w:rPr>
-          <w:rFonts w:ascii="Times New Roman" w:hAnsi="Times New Roman" w:cs="Times New Roman"/>
-          <w:sz w:val="24"/>
-          <w:szCs w:val="24"/>
-          <w:lang/>
-        </w:rPr>
         <w:t>,</w:t>
       </w:r>
     </w:p>
     <w:p>
       <w:pPr>
-        <w:pStyle w:val="Listaszerbekezds"/>
+        <w:pStyle w:val="ListParagraph"/>
         <w:numPr>
           <w:ilvl w:val="0"/>
           <w:numId w:val="21"/>
@@ -1753,13 +2003,12 @@
           <w:rFonts w:ascii="Times New Roman" w:hAnsi="Times New Roman" w:cs="Times New Roman"/>
           <w:sz w:val="24"/>
           <w:szCs w:val="24"/>
-          <w:lang/>
         </w:rPr>
       </w:pPr>
       <w:hyperlink r:id="rId7" w:tgtFrame="_new" w:history="1">
         <w:r>
           <w:rPr>
-            <w:rStyle w:val="Hiperhivatkozs"/>
+            <w:rStyle w:val="Hyperlink"/>
             <w:rFonts w:ascii="Times New Roman" w:hAnsi="Times New Roman" w:cs="Times New Roman"/>
             <w:sz w:val="24"/>
             <w:szCs w:val="24"/>
@@ -1773,21 +2022,12 @@
           <w:sz w:val="24"/>
           <w:szCs w:val="24"/>
         </w:rPr>
-        <w:t xml:space="preserve"> (money market rates</w:t>
-      </w:r>
-      <w:r>
-        <w:rPr>
-          <w:rFonts w:ascii="Times New Roman" w:hAnsi="Times New Roman" w:cs="Times New Roman"/>
-          <w:sz w:val="24"/>
-          <w:szCs w:val="24"/>
-          <w:lang/>
-        </w:rPr>
-        <w:t>),</w:t>
-      </w:r>
-    </w:p>
-    <w:p>
-      <w:pPr>
-        <w:pStyle w:val="Listaszerbekezds"/>
+        <w:t xml:space="preserve"> (money market rates),</w:t>
+      </w:r>
+    </w:p>
+    <w:p>
+      <w:pPr>
+        <w:pStyle w:val="ListParagraph"/>
         <w:numPr>
           <w:ilvl w:val="0"/>
           <w:numId w:val="21"/>
@@ -1797,17 +2037,15 @@
           <w:rFonts w:ascii="Times New Roman" w:hAnsi="Times New Roman" w:cs="Times New Roman"/>
           <w:sz w:val="24"/>
           <w:szCs w:val="24"/>
-          <w:lang/>
         </w:rPr>
       </w:pPr>
       <w:hyperlink r:id="rId8" w:history="1">
         <w:r>
           <w:rPr>
-            <w:rStyle w:val="Hiperhivatkozs"/>
+            <w:rStyle w:val="Hyperlink"/>
             <w:rFonts w:ascii="Times New Roman" w:hAnsi="Times New Roman" w:cs="Times New Roman"/>
             <w:sz w:val="24"/>
             <w:szCs w:val="24"/>
-            <w:lang/>
           </w:rPr>
           <w:t>https://data.snb.ch/en/topics/ziredev/chart/rendeidgdtch</w:t>
         </w:r>
@@ -1817,9 +2055,8 @@
           <w:rFonts w:ascii="Times New Roman" w:hAnsi="Times New Roman" w:cs="Times New Roman"/>
           <w:sz w:val="24"/>
           <w:szCs w:val="24"/>
-          <w:lang/>
-        </w:rPr>
-        <w:t xml:space="preserve"> (</w:t>
+        </w:rPr>
+        <w:t xml:space="preserve"> (spot interest rates)</w:t>
       </w:r>
       <w:r>
         <w:rPr>
@@ -1827,14 +2064,93 @@
           <w:sz w:val="24"/>
           <w:szCs w:val="24"/>
         </w:rPr>
-        <w:t>spot interest rates)</w:t>
-      </w:r>
-      <w:r>
+        <w:t>.</w:t>
+      </w:r>
+    </w:p>
+    <w:p>
+      <w:pPr>
+        <w:spacing w:before="100" w:beforeAutospacing="1" w:after="100" w:afterAutospacing="1" w:line="240" w:lineRule="auto"/>
         <w:rPr>
           <w:rFonts w:ascii="Times New Roman" w:hAnsi="Times New Roman" w:cs="Times New Roman"/>
           <w:sz w:val="24"/>
           <w:szCs w:val="24"/>
-          <w:lang/>
+        </w:rPr>
+      </w:pPr>
+    </w:p>
+    <w:p>
+      <w:pPr>
+        <w:pStyle w:val="Heading2"/>
+      </w:pPr>
+      <w:bookmarkStart w:id="4" w:name="_Toc135700167"/>
+      <w:r>
+        <w:t>Summary of Methods and Results</w:t>
+      </w:r>
+      <w:bookmarkEnd w:id="4"/>
+    </w:p>
+    <w:p>
+      <w:pPr>
+        <w:spacing w:before="100" w:beforeAutospacing="1" w:after="100" w:afterAutospacing="1" w:line="240" w:lineRule="auto"/>
+        <w:rPr>
+          <w:rFonts w:ascii="Times New Roman" w:eastAsia="Times New Roman" w:hAnsi="Times New Roman" w:cs="Times New Roman"/>
+          <w:sz w:val="24"/>
+          <w:szCs w:val="24"/>
+          <w:lang w:val="en-GB" w:eastAsia="en-GB"/>
+        </w:rPr>
+      </w:pPr>
+      <w:r>
+        <w:rPr>
+          <w:rFonts w:ascii="Times New Roman" w:eastAsia="Times New Roman" w:hAnsi="Times New Roman" w:cs="Times New Roman"/>
+          <w:sz w:val="24"/>
+          <w:szCs w:val="24"/>
+          <w:lang w:val="en-GB" w:eastAsia="en-GB"/>
+        </w:rPr>
+        <w:lastRenderedPageBreak/>
+        <w:t>Our research aimed to define optimal quantitative investment strategies based on various investment parameters. The project began with the gathering of data from diverse, reliable sources, including Bloomberg Terminal, World Bank, and Swiss National Bank. These sources provided price data for indices and currency pairs, Swiss inflation data, and interest rates. We then focused on a subset of financial instruments - namely indices of equities, bonds, and commodities.</w:t>
+      </w:r>
+    </w:p>
+    <w:p>
+      <w:pPr>
+        <w:spacing w:before="100" w:beforeAutospacing="1" w:after="100" w:afterAutospacing="1" w:line="240" w:lineRule="auto"/>
+        <w:rPr>
+          <w:rFonts w:ascii="Times New Roman" w:eastAsia="Times New Roman" w:hAnsi="Times New Roman" w:cs="Times New Roman"/>
+          <w:sz w:val="24"/>
+          <w:szCs w:val="24"/>
+          <w:lang w:eastAsia="en-GB"/>
+        </w:rPr>
+      </w:pPr>
+      <w:r>
+        <w:rPr>
+          <w:rFonts w:ascii="Times New Roman" w:eastAsia="Times New Roman" w:hAnsi="Times New Roman" w:cs="Times New Roman"/>
+          <w:sz w:val="24"/>
+          <w:szCs w:val="24"/>
+          <w:lang w:val="en-GB" w:eastAsia="en-GB"/>
+        </w:rPr>
+        <w:t>In the data processing phase, we performed meticulous data cleaning, transformation, and preparation to ensure the quality of our analysis inputs. The raw data was kept in Excel and CSV formats, while manipulated data was optimally stored in data frames for computational efficiency. Our data processing generated several key data frames, including daily price data of selected indices and currency pairs, Swiss inflation data, and interest rate data.</w:t>
+      </w:r>
+      <w:r>
+        <w:rPr>
+          <w:rFonts w:ascii="Times New Roman" w:eastAsia="Times New Roman" w:hAnsi="Times New Roman" w:cs="Times New Roman"/>
+          <w:sz w:val="24"/>
+          <w:szCs w:val="24"/>
+          <w:lang w:eastAsia="en-GB"/>
+        </w:rPr>
+        <w:t xml:space="preserve"> In addtition, we generated </w:t>
+      </w:r>
+      <w:r>
+        <w:rPr>
+          <w:rFonts w:ascii="Times New Roman" w:eastAsia="Times New Roman" w:hAnsi="Times New Roman" w:cs="Times New Roman"/>
+          <w:sz w:val="24"/>
+          <w:szCs w:val="24"/>
+          <w:lang w:val="en-GB" w:eastAsia="en-GB"/>
+        </w:rPr>
+        <w:t>return series in CHF in nominal, real, and excess terms</w:t>
+      </w:r>
+      <w:r>
+        <w:rPr>
+          <w:rFonts w:ascii="Times New Roman" w:eastAsia="Times New Roman" w:hAnsi="Times New Roman" w:cs="Times New Roman"/>
+          <w:sz w:val="24"/>
+          <w:szCs w:val="24"/>
+          <w:lang w:eastAsia="en-GB"/>
         </w:rPr>
         <w:t>.</w:t>
       </w:r>
@@ -1843,22 +2159,165 @@
       <w:pPr>
         <w:spacing w:before="100" w:beforeAutospacing="1" w:after="100" w:afterAutospacing="1" w:line="240" w:lineRule="auto"/>
         <w:rPr>
-          <w:rFonts w:ascii="Times New Roman" w:hAnsi="Times New Roman" w:cs="Times New Roman"/>
-          <w:sz w:val="24"/>
-          <w:szCs w:val="24"/>
-          <w:lang/>
-        </w:rPr>
-      </w:pPr>
-    </w:p>
-    <w:p>
-      <w:pPr>
-        <w:pStyle w:val="Cmsor2"/>
-      </w:pPr>
-      <w:bookmarkStart w:id="3" w:name="_Toc135700167"/>
-      <w:r>
-        <w:t>Summary of Methods and Results</w:t>
-      </w:r>
-      <w:bookmarkEnd w:id="3"/>
+          <w:rFonts w:ascii="Times New Roman" w:eastAsia="Times New Roman" w:hAnsi="Times New Roman" w:cs="Times New Roman"/>
+          <w:sz w:val="24"/>
+          <w:szCs w:val="24"/>
+          <w:lang w:val="en-GB" w:eastAsia="en-GB"/>
+        </w:rPr>
+      </w:pPr>
+      <w:r>
+        <w:rPr>
+          <w:rFonts w:ascii="Times New Roman" w:eastAsia="Times New Roman" w:hAnsi="Times New Roman" w:cs="Times New Roman"/>
+          <w:sz w:val="24"/>
+          <w:szCs w:val="24"/>
+          <w:lang w:val="en-GB" w:eastAsia="en-GB"/>
+        </w:rPr>
+        <w:t>Our approach to data analysis involved statistical and machine learning techniques</w:t>
+      </w:r>
+      <w:r>
+        <w:rPr>
+          <w:rFonts w:ascii="Times New Roman" w:eastAsia="Times New Roman" w:hAnsi="Times New Roman" w:cs="Times New Roman"/>
+          <w:sz w:val="24"/>
+          <w:szCs w:val="24"/>
+          <w:lang w:eastAsia="en-GB"/>
+        </w:rPr>
+        <w:t xml:space="preserve"> applied to large </w:t>
+      </w:r>
+      <w:r>
+        <w:rPr>
+          <w:rFonts w:ascii="Times New Roman" w:eastAsia="Times New Roman" w:hAnsi="Times New Roman" w:cs="Times New Roman"/>
+          <w:sz w:val="24"/>
+          <w:szCs w:val="24"/>
+          <w:lang w:val="en-GB" w:eastAsia="en-GB"/>
+        </w:rPr>
+        <w:t>volume</w:t>
+      </w:r>
+      <w:r>
+        <w:rPr>
+          <w:rFonts w:ascii="Times New Roman" w:eastAsia="Times New Roman" w:hAnsi="Times New Roman" w:cs="Times New Roman"/>
+          <w:sz w:val="24"/>
+          <w:szCs w:val="24"/>
+          <w:lang w:eastAsia="en-GB"/>
+        </w:rPr>
+        <w:t>s</w:t>
+      </w:r>
+      <w:r>
+        <w:rPr>
+          <w:rFonts w:ascii="Times New Roman" w:eastAsia="Times New Roman" w:hAnsi="Times New Roman" w:cs="Times New Roman"/>
+          <w:sz w:val="24"/>
+          <w:szCs w:val="24"/>
+          <w:lang w:val="en-GB" w:eastAsia="en-GB"/>
+        </w:rPr>
+        <w:t xml:space="preserve"> of data</w:t>
+      </w:r>
+      <w:r>
+        <w:rPr>
+          <w:rFonts w:ascii="Times New Roman" w:eastAsia="Times New Roman" w:hAnsi="Times New Roman" w:cs="Times New Roman"/>
+          <w:sz w:val="24"/>
+          <w:szCs w:val="24"/>
+          <w:lang w:eastAsia="en-GB"/>
+        </w:rPr>
+        <w:t>, for which we leveraged</w:t>
+      </w:r>
+      <w:r>
+        <w:rPr>
+          <w:rFonts w:ascii="Times New Roman" w:eastAsia="Times New Roman" w:hAnsi="Times New Roman" w:cs="Times New Roman"/>
+          <w:sz w:val="24"/>
+          <w:szCs w:val="24"/>
+          <w:lang w:val="en-GB" w:eastAsia="en-GB"/>
+        </w:rPr>
+        <w:t xml:space="preserve"> tools designed for big data handling</w:t>
+      </w:r>
+      <w:r>
+        <w:rPr>
+          <w:rFonts w:ascii="Times New Roman" w:eastAsia="Times New Roman" w:hAnsi="Times New Roman" w:cs="Times New Roman"/>
+          <w:sz w:val="24"/>
+          <w:szCs w:val="24"/>
+          <w:lang w:eastAsia="en-GB"/>
+        </w:rPr>
+        <w:t xml:space="preserve"> We analyzed </w:t>
+      </w:r>
+      <w:r>
+        <w:rPr>
+          <w:rFonts w:ascii="Times New Roman" w:eastAsia="Times New Roman" w:hAnsi="Times New Roman" w:cs="Times New Roman"/>
+          <w:sz w:val="24"/>
+          <w:szCs w:val="24"/>
+          <w:lang w:val="en-GB" w:eastAsia="en-GB"/>
+        </w:rPr>
+        <w:t xml:space="preserve">correlations, </w:t>
+      </w:r>
+      <w:r>
+        <w:rPr>
+          <w:rFonts w:ascii="Times New Roman" w:eastAsia="Times New Roman" w:hAnsi="Times New Roman" w:cs="Times New Roman"/>
+          <w:sz w:val="24"/>
+          <w:szCs w:val="24"/>
+          <w:lang w:eastAsia="en-GB"/>
+        </w:rPr>
+        <w:t xml:space="preserve">we implemented </w:t>
+      </w:r>
+      <w:r>
+        <w:rPr>
+          <w:rFonts w:ascii="Times New Roman" w:eastAsia="Times New Roman" w:hAnsi="Times New Roman" w:cs="Times New Roman"/>
+          <w:sz w:val="24"/>
+          <w:szCs w:val="24"/>
+          <w:lang w:val="en-GB" w:eastAsia="en-GB"/>
+        </w:rPr>
+        <w:t xml:space="preserve">and </w:t>
+      </w:r>
+      <w:r>
+        <w:rPr>
+          <w:rFonts w:ascii="Times New Roman" w:eastAsia="Times New Roman" w:hAnsi="Times New Roman" w:cs="Times New Roman"/>
+          <w:sz w:val="24"/>
+          <w:szCs w:val="24"/>
+          <w:lang w:eastAsia="en-GB"/>
+        </w:rPr>
+        <w:t xml:space="preserve">backtested </w:t>
+      </w:r>
+      <w:r>
+        <w:rPr>
+          <w:rFonts w:ascii="Times New Roman" w:eastAsia="Times New Roman" w:hAnsi="Times New Roman" w:cs="Times New Roman"/>
+          <w:sz w:val="24"/>
+          <w:szCs w:val="24"/>
+          <w:lang w:val="en-GB" w:eastAsia="en-GB"/>
+        </w:rPr>
+        <w:t xml:space="preserve">investment strategies, and </w:t>
+      </w:r>
+      <w:r>
+        <w:rPr>
+          <w:rFonts w:ascii="Times New Roman" w:eastAsia="Times New Roman" w:hAnsi="Times New Roman" w:cs="Times New Roman"/>
+          <w:sz w:val="24"/>
+          <w:szCs w:val="24"/>
+          <w:lang w:eastAsia="en-GB"/>
+        </w:rPr>
+        <w:t xml:space="preserve">we evaluated </w:t>
+      </w:r>
+      <w:r>
+        <w:rPr>
+          <w:rFonts w:ascii="Times New Roman" w:eastAsia="Times New Roman" w:hAnsi="Times New Roman" w:cs="Times New Roman"/>
+          <w:sz w:val="24"/>
+          <w:szCs w:val="24"/>
+          <w:lang w:val="en-GB" w:eastAsia="en-GB"/>
+        </w:rPr>
+        <w:t>out-of-sample performance</w:t>
+      </w:r>
+      <w:r>
+        <w:rPr>
+          <w:rFonts w:ascii="Times New Roman" w:eastAsia="Times New Roman" w:hAnsi="Times New Roman" w:cs="Times New Roman"/>
+          <w:sz w:val="24"/>
+          <w:szCs w:val="24"/>
+          <w:lang w:eastAsia="en-GB"/>
+        </w:rPr>
+        <w:t xml:space="preserve"> of these models</w:t>
+      </w:r>
+      <w:r>
+        <w:rPr>
+          <w:rFonts w:ascii="Times New Roman" w:eastAsia="Times New Roman" w:hAnsi="Times New Roman" w:cs="Times New Roman"/>
+          <w:sz w:val="24"/>
+          <w:szCs w:val="24"/>
+          <w:lang w:val="en-GB" w:eastAsia="en-GB"/>
+        </w:rPr>
+        <w:t>.</w:t>
+      </w:r>
     </w:p>
     <w:p>
       <w:pPr>
@@ -1877,17 +2336,7 @@
           <w:szCs w:val="24"/>
           <w:lang w:val="en-GB" w:eastAsia="en-GB"/>
         </w:rPr>
-        <w:t xml:space="preserve">Our research aimed to define optimal quantitative investment strategies based on various investment parameters. The project began with the gathering of data from diverse, reliable sources, including Bloomberg Terminal, World Bank, and Swiss National Bank. These </w:t>
-      </w:r>
-      <w:r>
-        <w:rPr>
-          <w:rFonts w:ascii="Times New Roman" w:eastAsia="Times New Roman" w:hAnsi="Times New Roman" w:cs="Times New Roman"/>
-          <w:sz w:val="24"/>
-          <w:szCs w:val="24"/>
-          <w:lang w:val="en-GB" w:eastAsia="en-GB"/>
-        </w:rPr>
-        <w:lastRenderedPageBreak/>
-        <w:t>sources provided price data for indices and currency pairs, Swiss inflation data, and interest rates. We then focused on a subset of financial instruments - namely indices of equities, bonds, and commodities.</w:t>
+        <w:t>Visualizations of the data were created using the ggplot2 library in R, allowing us to effectively communicate the results of our analysis. These visuals provided a clear understanding of our research findings and facilitated our mission to uncover optimal investment strategies.</w:t>
       </w:r>
     </w:p>
     <w:p>
@@ -1897,44 +2346,17 @@
           <w:rFonts w:ascii="Times New Roman" w:eastAsia="Times New Roman" w:hAnsi="Times New Roman" w:cs="Times New Roman"/>
           <w:sz w:val="24"/>
           <w:szCs w:val="24"/>
-          <w:lang w:eastAsia="en-GB"/>
-        </w:rPr>
-      </w:pPr>
-      <w:r>
-        <w:rPr>
-          <w:rFonts w:ascii="Times New Roman" w:eastAsia="Times New Roman" w:hAnsi="Times New Roman" w:cs="Times New Roman"/>
-          <w:sz w:val="24"/>
-          <w:szCs w:val="24"/>
-          <w:lang w:val="en-GB" w:eastAsia="en-GB"/>
-        </w:rPr>
-        <w:t>In the data processing phase, we performed meticulous data cleaning, transformation, and preparation to ensure the quality of our analysis inputs. The raw data was kept in Excel and CSV formats, while manipulated data was optimally stored in data frames for computational efficiency. Our data processing generated several key data frames, including daily price data of selected indices and currency pairs, Swiss inflation data, and interest rate data.</w:t>
-      </w:r>
-      <w:r>
-        <w:rPr>
-          <w:rFonts w:ascii="Times New Roman" w:eastAsia="Times New Roman" w:hAnsi="Times New Roman" w:cs="Times New Roman"/>
-          <w:sz w:val="24"/>
-          <w:szCs w:val="24"/>
-          <w:lang w:eastAsia="en-GB"/>
-        </w:rPr>
-        <w:t xml:space="preserve"> In addtition, we generated </w:t>
-      </w:r>
-      <w:r>
-        <w:rPr>
-          <w:rFonts w:ascii="Times New Roman" w:eastAsia="Times New Roman" w:hAnsi="Times New Roman" w:cs="Times New Roman"/>
-          <w:sz w:val="24"/>
-          <w:szCs w:val="24"/>
-          <w:lang w:val="en-GB" w:eastAsia="en-GB"/>
-        </w:rPr>
-        <w:t>return series in CHF in nominal, real, and excess terms</w:t>
-      </w:r>
-      <w:r>
-        <w:rPr>
-          <w:rFonts w:ascii="Times New Roman" w:eastAsia="Times New Roman" w:hAnsi="Times New Roman" w:cs="Times New Roman"/>
-          <w:sz w:val="24"/>
-          <w:szCs w:val="24"/>
-          <w:lang w:eastAsia="en-GB"/>
-        </w:rPr>
-        <w:t>.</w:t>
+          <w:lang w:val="en-GB" w:eastAsia="en-GB"/>
+        </w:rPr>
+      </w:pPr>
+      <w:r>
+        <w:rPr>
+          <w:rFonts w:ascii="Times New Roman" w:eastAsia="Times New Roman" w:hAnsi="Times New Roman" w:cs="Times New Roman"/>
+          <w:sz w:val="24"/>
+          <w:szCs w:val="24"/>
+          <w:lang w:val="en-GB" w:eastAsia="en-GB"/>
+        </w:rPr>
+        <w:t>The results of our research are promising, with a unique optimal investment strategy achieved for any user-specified set of investment parameters.</w:t>
       </w:r>
     </w:p>
     <w:p>
@@ -1954,240 +2376,15 @@
           <w:szCs w:val="24"/>
           <w:lang w:val="en-GB" w:eastAsia="en-GB"/>
         </w:rPr>
-        <w:t>Our approach to data analysis involved statistical and machine learning techniques</w:t>
-      </w:r>
-      <w:r>
-        <w:rPr>
-          <w:rFonts w:ascii="Times New Roman" w:eastAsia="Times New Roman" w:hAnsi="Times New Roman" w:cs="Times New Roman"/>
-          <w:sz w:val="24"/>
-          <w:szCs w:val="24"/>
-          <w:lang w:eastAsia="en-GB"/>
-        </w:rPr>
-        <w:t xml:space="preserve"> applied to large </w:t>
-      </w:r>
-      <w:r>
-        <w:rPr>
-          <w:rFonts w:ascii="Times New Roman" w:eastAsia="Times New Roman" w:hAnsi="Times New Roman" w:cs="Times New Roman"/>
-          <w:sz w:val="24"/>
-          <w:szCs w:val="24"/>
-          <w:lang w:val="en-GB" w:eastAsia="en-GB"/>
-        </w:rPr>
-        <w:t>volume</w:t>
-      </w:r>
-      <w:r>
-        <w:rPr>
-          <w:rFonts w:ascii="Times New Roman" w:eastAsia="Times New Roman" w:hAnsi="Times New Roman" w:cs="Times New Roman"/>
-          <w:sz w:val="24"/>
-          <w:szCs w:val="24"/>
-          <w:lang w:eastAsia="en-GB"/>
-        </w:rPr>
-        <w:t>s</w:t>
-      </w:r>
-      <w:r>
-        <w:rPr>
-          <w:rFonts w:ascii="Times New Roman" w:eastAsia="Times New Roman" w:hAnsi="Times New Roman" w:cs="Times New Roman"/>
-          <w:sz w:val="24"/>
-          <w:szCs w:val="24"/>
-          <w:lang w:val="en-GB" w:eastAsia="en-GB"/>
-        </w:rPr>
-        <w:t xml:space="preserve"> of data</w:t>
-      </w:r>
-      <w:r>
-        <w:rPr>
-          <w:rFonts w:ascii="Times New Roman" w:eastAsia="Times New Roman" w:hAnsi="Times New Roman" w:cs="Times New Roman"/>
-          <w:sz w:val="24"/>
-          <w:szCs w:val="24"/>
-          <w:lang w:eastAsia="en-GB"/>
-        </w:rPr>
-        <w:t>, for which we leveraged</w:t>
-      </w:r>
-      <w:r>
-        <w:rPr>
-          <w:rFonts w:ascii="Times New Roman" w:eastAsia="Times New Roman" w:hAnsi="Times New Roman" w:cs="Times New Roman"/>
-          <w:sz w:val="24"/>
-          <w:szCs w:val="24"/>
-          <w:lang w:val="en-GB" w:eastAsia="en-GB"/>
-        </w:rPr>
-        <w:t xml:space="preserve"> tools designed for big data handling</w:t>
-      </w:r>
-      <w:r>
-        <w:rPr>
-          <w:rFonts w:ascii="Times New Roman" w:eastAsia="Times New Roman" w:hAnsi="Times New Roman" w:cs="Times New Roman"/>
-          <w:sz w:val="24"/>
-          <w:szCs w:val="24"/>
-          <w:lang w:eastAsia="en-GB"/>
-        </w:rPr>
-        <w:t xml:space="preserve"> We analyzed </w:t>
-      </w:r>
-      <w:r>
-        <w:rPr>
-          <w:rFonts w:ascii="Times New Roman" w:eastAsia="Times New Roman" w:hAnsi="Times New Roman" w:cs="Times New Roman"/>
-          <w:sz w:val="24"/>
-          <w:szCs w:val="24"/>
-          <w:lang w:val="en-GB" w:eastAsia="en-GB"/>
-        </w:rPr>
-        <w:t xml:space="preserve">correlations, </w:t>
-      </w:r>
-      <w:r>
-        <w:rPr>
-          <w:rFonts w:ascii="Times New Roman" w:eastAsia="Times New Roman" w:hAnsi="Times New Roman" w:cs="Times New Roman"/>
-          <w:sz w:val="24"/>
-          <w:szCs w:val="24"/>
-          <w:lang w:eastAsia="en-GB"/>
-        </w:rPr>
-        <w:t xml:space="preserve">we implemented </w:t>
-      </w:r>
-      <w:r>
-        <w:rPr>
-          <w:rFonts w:ascii="Times New Roman" w:eastAsia="Times New Roman" w:hAnsi="Times New Roman" w:cs="Times New Roman"/>
-          <w:sz w:val="24"/>
-          <w:szCs w:val="24"/>
-          <w:lang w:val="en-GB" w:eastAsia="en-GB"/>
-        </w:rPr>
-        <w:t xml:space="preserve">and </w:t>
-      </w:r>
-      <w:r>
-        <w:rPr>
-          <w:rFonts w:ascii="Times New Roman" w:eastAsia="Times New Roman" w:hAnsi="Times New Roman" w:cs="Times New Roman"/>
-          <w:sz w:val="24"/>
-          <w:szCs w:val="24"/>
-          <w:lang w:eastAsia="en-GB"/>
-        </w:rPr>
-        <w:t xml:space="preserve">backtested </w:t>
-      </w:r>
-      <w:r>
-        <w:rPr>
-          <w:rFonts w:ascii="Times New Roman" w:eastAsia="Times New Roman" w:hAnsi="Times New Roman" w:cs="Times New Roman"/>
-          <w:sz w:val="24"/>
-          <w:szCs w:val="24"/>
-          <w:lang w:val="en-GB" w:eastAsia="en-GB"/>
-        </w:rPr>
-        <w:t xml:space="preserve">investment strategies, and </w:t>
-      </w:r>
-      <w:r>
-        <w:rPr>
-          <w:rFonts w:ascii="Times New Roman" w:eastAsia="Times New Roman" w:hAnsi="Times New Roman" w:cs="Times New Roman"/>
-          <w:sz w:val="24"/>
-          <w:szCs w:val="24"/>
-          <w:lang w:eastAsia="en-GB"/>
-        </w:rPr>
-        <w:t xml:space="preserve">we evaluated </w:t>
-      </w:r>
-      <w:r>
-        <w:rPr>
-          <w:rFonts w:ascii="Times New Roman" w:eastAsia="Times New Roman" w:hAnsi="Times New Roman" w:cs="Times New Roman"/>
-          <w:sz w:val="24"/>
-          <w:szCs w:val="24"/>
-          <w:lang w:val="en-GB" w:eastAsia="en-GB"/>
-        </w:rPr>
-        <w:t>out-of-sample performance</w:t>
-      </w:r>
-      <w:r>
-        <w:rPr>
-          <w:rFonts w:ascii="Times New Roman" w:eastAsia="Times New Roman" w:hAnsi="Times New Roman" w:cs="Times New Roman"/>
-          <w:sz w:val="24"/>
-          <w:szCs w:val="24"/>
-          <w:lang w:eastAsia="en-GB"/>
-        </w:rPr>
-        <w:t xml:space="preserve"> of these models</w:t>
-      </w:r>
-      <w:r>
-        <w:rPr>
-          <w:rFonts w:ascii="Times New Roman" w:eastAsia="Times New Roman" w:hAnsi="Times New Roman" w:cs="Times New Roman"/>
-          <w:sz w:val="24"/>
-          <w:szCs w:val="24"/>
-          <w:lang w:val="en-GB" w:eastAsia="en-GB"/>
-        </w:rPr>
-        <w:t>.</w:t>
-      </w:r>
-    </w:p>
-    <w:p>
-      <w:pPr>
-        <w:spacing w:before="100" w:beforeAutospacing="1" w:after="100" w:afterAutospacing="1" w:line="240" w:lineRule="auto"/>
-        <w:rPr>
-          <w:rFonts w:ascii="Times New Roman" w:eastAsia="Times New Roman" w:hAnsi="Times New Roman" w:cs="Times New Roman"/>
-          <w:sz w:val="24"/>
-          <w:szCs w:val="24"/>
-          <w:lang w:val="en-GB" w:eastAsia="en-GB"/>
-        </w:rPr>
-      </w:pPr>
-      <w:r>
-        <w:rPr>
-          <w:rFonts w:ascii="Times New Roman" w:eastAsia="Times New Roman" w:hAnsi="Times New Roman" w:cs="Times New Roman"/>
-          <w:sz w:val="24"/>
-          <w:szCs w:val="24"/>
-          <w:lang w:val="en-GB" w:eastAsia="en-GB"/>
-        </w:rPr>
-        <w:t>Visualizations of the data were created using the ggplot2 library in R, allowing us to effectively communicate the results of our analysis. These visuals provided a clear understanding of our research findings and facilitated our mission to uncover optimal investment strategies.</w:t>
-      </w:r>
-    </w:p>
-    <w:p>
-      <w:pPr>
-        <w:spacing w:before="100" w:beforeAutospacing="1" w:after="100" w:afterAutospacing="1" w:line="240" w:lineRule="auto"/>
-        <w:rPr>
-          <w:rFonts w:ascii="Times New Roman" w:eastAsia="Times New Roman" w:hAnsi="Times New Roman" w:cs="Times New Roman"/>
-          <w:sz w:val="24"/>
-          <w:szCs w:val="24"/>
-          <w:lang w:val="en-GB" w:eastAsia="en-GB"/>
-        </w:rPr>
-      </w:pPr>
-      <w:r>
-        <w:rPr>
-          <w:rFonts w:ascii="Times New Roman" w:eastAsia="Times New Roman" w:hAnsi="Times New Roman" w:cs="Times New Roman"/>
-          <w:sz w:val="24"/>
-          <w:szCs w:val="24"/>
-          <w:lang w:val="en-GB" w:eastAsia="en-GB"/>
-        </w:rPr>
-        <w:t>The results of our research are promising, with a unique optimal investment strategy achieved for any user-specified set of investment parameters.</w:t>
-      </w:r>
-    </w:p>
-    <w:p>
-      <w:pPr>
-        <w:spacing w:before="100" w:beforeAutospacing="1" w:after="100" w:afterAutospacing="1" w:line="240" w:lineRule="auto"/>
-        <w:rPr>
-          <w:rFonts w:ascii="Times New Roman" w:eastAsia="Times New Roman" w:hAnsi="Times New Roman" w:cs="Times New Roman"/>
-          <w:sz w:val="24"/>
-          <w:szCs w:val="24"/>
-          <w:lang w:val="en-GB" w:eastAsia="en-GB"/>
-        </w:rPr>
-      </w:pPr>
-      <w:r>
-        <w:rPr>
-          <w:rFonts w:ascii="Times New Roman" w:eastAsia="Times New Roman" w:hAnsi="Times New Roman" w:cs="Times New Roman"/>
-          <w:sz w:val="24"/>
-          <w:szCs w:val="24"/>
-          <w:lang w:val="en-GB" w:eastAsia="en-GB"/>
-        </w:rPr>
-        <w:t>In response to the increasing complexity and computational demands of our project, we turned to big data analytics and cloud deployment. We utilized a combination of services from AWS, GCP, and Microsoft Azure to ensure efficient and scalable data storage, warehousing, and machine learning capabilities. Open-source software and tools like Apache Spark, H2O.ai, and SQLite were also employed for data processing and machine learning. We've implemented a Model-as-a-Service (</w:t>
-      </w:r>
-      <w:proofErr w:type="spellStart"/>
-      <w:r>
-        <w:rPr>
-          <w:rFonts w:ascii="Times New Roman" w:eastAsia="Times New Roman" w:hAnsi="Times New Roman" w:cs="Times New Roman"/>
-          <w:sz w:val="24"/>
-          <w:szCs w:val="24"/>
-          <w:lang w:val="en-GB" w:eastAsia="en-GB"/>
-        </w:rPr>
-        <w:t>MaaS</w:t>
-      </w:r>
-      <w:proofErr w:type="spellEnd"/>
-      <w:r>
-        <w:rPr>
-          <w:rFonts w:ascii="Times New Roman" w:eastAsia="Times New Roman" w:hAnsi="Times New Roman" w:cs="Times New Roman"/>
-          <w:sz w:val="24"/>
-          <w:szCs w:val="24"/>
-          <w:lang w:val="en-GB" w:eastAsia="en-GB"/>
-        </w:rPr>
-        <w:t>) strategy for deploying our machine learning models, thereby improving the accessibility and user-friendliness of our insights. Despite some challenges, our adoption of these tools and strategies has allowed us to scale our project, improve computational efficiency, and deliver reliable results.</w:t>
-      </w:r>
-    </w:p>
-    <w:p>
-      <w:pPr>
-        <w:pStyle w:val="NormlWeb"/>
+        <w:t>In response to the increasing complexity and computational demands of our project, we turned to big data analytics and cloud deployment. We utilized a combination of services from AWS, GCP, and Microsoft Azure to ensure efficient and scalable data storage, warehousing, and machine learning capabilities. Open-source software and tools like Apache Spark, H2O.ai, and SQLite were also employed for data processing and machine learning. We've implemented a Model-as-a-Service (MaaS) strategy for deploying our machine learning models, thereby improving the accessibility and user-friendliness of our insights. Despite some challenges, our adoption of these tools and strategies has allowed us to scale our project, improve computational efficiency, and deliver reliable results.</w:t>
+      </w:r>
+    </w:p>
+    <w:p>
+      <w:pPr>
+        <w:pStyle w:val="NormalWeb"/>
         <w:rPr>
           <w:color w:val="7030A0"/>
           <w:highlight w:val="yellow"/>
-          <w:lang/>
         </w:rPr>
       </w:pPr>
       <w:r>
@@ -2201,7 +2398,6 @@
         <w:rPr>
           <w:color w:val="7030A0"/>
           <w:highlight w:val="yellow"/>
-          <w:lang/>
         </w:rPr>
         <w:t>as well as in the “Data Analysis and Visualization” section.</w:t>
       </w:r>
@@ -2219,13 +2415,13 @@
     </w:p>
     <w:p>
       <w:pPr>
-        <w:pStyle w:val="Cmsor1"/>
-      </w:pPr>
-      <w:bookmarkStart w:id="4" w:name="_Toc135700168"/>
+        <w:pStyle w:val="Heading1"/>
+      </w:pPr>
+      <w:bookmarkStart w:id="5" w:name="_Toc135700168"/>
       <w:r>
         <w:t>Data Collection and Data Storage</w:t>
       </w:r>
-      <w:bookmarkEnd w:id="4"/>
+      <w:bookmarkEnd w:id="5"/>
     </w:p>
     <w:p>
       <w:pPr>
@@ -2264,6 +2460,7 @@
           <w:szCs w:val="24"/>
           <w:lang w:val="en-GB" w:eastAsia="en-GB"/>
         </w:rPr>
+        <w:lastRenderedPageBreak/>
         <w:t xml:space="preserve">Seeing as the different files include </w:t>
       </w:r>
       <w:r>
@@ -2329,28 +2526,7 @@
           <w:szCs w:val="24"/>
           <w:lang w:val="en-GB" w:eastAsia="en-GB"/>
         </w:rPr>
-        <w:lastRenderedPageBreak/>
-        <w:t xml:space="preserve">We kept the raw data in its original formats (Excel and CSV) to ensure the data remained accurate. We used clear and consistent file and folder names to keep track of different versions of the data. For efficiency and easier management, we stored the processed </w:t>
-      </w:r>
-      <w:proofErr w:type="spellStart"/>
-      <w:r>
-        <w:rPr>
-          <w:rFonts w:ascii="Times New Roman" w:eastAsia="Times New Roman" w:hAnsi="Times New Roman" w:cs="Times New Roman"/>
-          <w:sz w:val="24"/>
-          <w:szCs w:val="24"/>
-          <w:lang w:val="en-GB" w:eastAsia="en-GB"/>
-        </w:rPr>
-        <w:t>dataframes</w:t>
-      </w:r>
-      <w:proofErr w:type="spellEnd"/>
-      <w:r>
-        <w:rPr>
-          <w:rFonts w:ascii="Times New Roman" w:eastAsia="Times New Roman" w:hAnsi="Times New Roman" w:cs="Times New Roman"/>
-          <w:sz w:val="24"/>
-          <w:szCs w:val="24"/>
-          <w:lang w:val="en-GB" w:eastAsia="en-GB"/>
-        </w:rPr>
-        <w:t xml:space="preserve"> in a systematic and efficient manner. The raw data was stored in data frames in R due to its compatibility with R's extensive data manipulation and analysis capabilities. These data frames were named descriptively for easy reference and traceability in subsequent stages of the research.</w:t>
+        <w:t>We kept the raw data in its original formats (Excel and CSV) to ensure the data remained accurate. We used clear and consistent file and folder names to keep track of different versions of the data. For efficiency and easier management, we stored the processed dataframes in a systematic and efficient manner. The raw data was stored in data frames in R due to its compatibility with R's extensive data manipulation and analysis capabilities. These data frames were named descriptively for easy reference and traceability in subsequent stages of the research.</w:t>
       </w:r>
     </w:p>
     <w:p>
@@ -2413,7 +2589,7 @@
     </w:p>
     <w:p>
       <w:pPr>
-        <w:pStyle w:val="Listaszerbekezds"/>
+        <w:pStyle w:val="ListParagraph"/>
         <w:numPr>
           <w:ilvl w:val="0"/>
           <w:numId w:val="23"/>
@@ -2433,27 +2609,7 @@
           <w:szCs w:val="24"/>
           <w:lang w:val="en-GB" w:eastAsia="en-GB"/>
         </w:rPr>
-        <w:t>"</w:t>
-      </w:r>
-      <w:proofErr w:type="spellStart"/>
-      <w:r>
-        <w:rPr>
-          <w:rFonts w:ascii="Times New Roman" w:eastAsia="Times New Roman" w:hAnsi="Times New Roman" w:cs="Times New Roman"/>
-          <w:sz w:val="24"/>
-          <w:szCs w:val="24"/>
-          <w:lang w:val="en-GB" w:eastAsia="en-GB"/>
-        </w:rPr>
-        <w:t>index_prices_local_currencies</w:t>
-      </w:r>
-      <w:proofErr w:type="spellEnd"/>
-      <w:r>
-        <w:rPr>
-          <w:rFonts w:ascii="Times New Roman" w:eastAsia="Times New Roman" w:hAnsi="Times New Roman" w:cs="Times New Roman"/>
-          <w:sz w:val="24"/>
-          <w:szCs w:val="24"/>
-          <w:lang w:val="en-GB" w:eastAsia="en-GB"/>
-        </w:rPr>
-        <w:t xml:space="preserve">": </w:t>
+        <w:t xml:space="preserve">"index_prices_local_currencies": </w:t>
       </w:r>
       <w:r>
         <w:rPr>
@@ -2476,7 +2632,7 @@
     </w:p>
     <w:p>
       <w:pPr>
-        <w:pStyle w:val="Listaszerbekezds"/>
+        <w:pStyle w:val="ListParagraph"/>
         <w:numPr>
           <w:ilvl w:val="0"/>
           <w:numId w:val="23"/>
@@ -2519,7 +2675,7 @@
     </w:p>
     <w:p>
       <w:pPr>
-        <w:pStyle w:val="Listaszerbekezds"/>
+        <w:pStyle w:val="ListParagraph"/>
         <w:numPr>
           <w:ilvl w:val="0"/>
           <w:numId w:val="23"/>
@@ -2539,27 +2695,7 @@
           <w:szCs w:val="24"/>
           <w:lang w:val="en-GB" w:eastAsia="en-GB"/>
         </w:rPr>
-        <w:t>"</w:t>
-      </w:r>
-      <w:proofErr w:type="spellStart"/>
-      <w:r>
-        <w:rPr>
-          <w:rFonts w:ascii="Times New Roman" w:eastAsia="Times New Roman" w:hAnsi="Times New Roman" w:cs="Times New Roman"/>
-          <w:sz w:val="24"/>
-          <w:szCs w:val="24"/>
-          <w:lang w:val="en-GB" w:eastAsia="en-GB"/>
-        </w:rPr>
-        <w:t>swiss_inflation</w:t>
-      </w:r>
-      <w:proofErr w:type="spellEnd"/>
-      <w:r>
-        <w:rPr>
-          <w:rFonts w:ascii="Times New Roman" w:eastAsia="Times New Roman" w:hAnsi="Times New Roman" w:cs="Times New Roman"/>
-          <w:sz w:val="24"/>
-          <w:szCs w:val="24"/>
-          <w:lang w:val="en-GB" w:eastAsia="en-GB"/>
-        </w:rPr>
-        <w:t xml:space="preserve">": </w:t>
+        <w:t xml:space="preserve">"swiss_inflation": </w:t>
       </w:r>
       <w:r>
         <w:rPr>
@@ -2582,7 +2718,7 @@
     </w:p>
     <w:p>
       <w:pPr>
-        <w:pStyle w:val="Listaszerbekezds"/>
+        <w:pStyle w:val="ListParagraph"/>
         <w:numPr>
           <w:ilvl w:val="0"/>
           <w:numId w:val="23"/>
@@ -2602,27 +2738,7 @@
           <w:szCs w:val="24"/>
           <w:lang w:val="en-GB" w:eastAsia="en-GB"/>
         </w:rPr>
-        <w:t>"</w:t>
-      </w:r>
-      <w:proofErr w:type="spellStart"/>
-      <w:r>
-        <w:rPr>
-          <w:rFonts w:ascii="Times New Roman" w:eastAsia="Times New Roman" w:hAnsi="Times New Roman" w:cs="Times New Roman"/>
-          <w:sz w:val="24"/>
-          <w:szCs w:val="24"/>
-          <w:lang w:val="en-GB" w:eastAsia="en-GB"/>
-        </w:rPr>
-        <w:t>CHF_rf_rates</w:t>
-      </w:r>
-      <w:proofErr w:type="spellEnd"/>
-      <w:r>
-        <w:rPr>
-          <w:rFonts w:ascii="Times New Roman" w:eastAsia="Times New Roman" w:hAnsi="Times New Roman" w:cs="Times New Roman"/>
-          <w:sz w:val="24"/>
-          <w:szCs w:val="24"/>
-          <w:lang w:val="en-GB" w:eastAsia="en-GB"/>
-        </w:rPr>
-        <w:t xml:space="preserve">": </w:t>
+        <w:t xml:space="preserve">"CHF_rf_rates": </w:t>
       </w:r>
       <w:r>
         <w:rPr>
@@ -2682,28 +2798,22 @@
     </w:p>
     <w:p>
       <w:pPr>
-        <w:pStyle w:val="Cmsor1"/>
-      </w:pPr>
-      <w:bookmarkStart w:id="5" w:name="_Toc135700169"/>
+        <w:pStyle w:val="Heading1"/>
+      </w:pPr>
+      <w:bookmarkStart w:id="6" w:name="_Toc135700169"/>
       <w:r>
         <w:t>Data Cleaning and Preparation</w:t>
       </w:r>
-      <w:bookmarkEnd w:id="5"/>
-    </w:p>
-    <w:p>
-      <w:pPr>
-        <w:pStyle w:val="NormlWeb"/>
-        <w:rPr>
-          <w:lang/>
-        </w:rPr>
+      <w:bookmarkEnd w:id="6"/>
+    </w:p>
+    <w:p>
+      <w:pPr>
+        <w:pStyle w:val="NormalWeb"/>
       </w:pPr>
       <w:r>
         <w:t>Our cleaning and preparation of the data required several key steps. These steps entailed sorting and filtering data, aligning dates across different files to ensure uniformity, and revising column names for better comprehension. We also transformed inflation values into percentages for standardization and computational ease.</w:t>
       </w:r>
       <w:r>
-        <w:rPr>
-          <w:lang/>
-        </w:rPr>
         <w:t xml:space="preserve"> </w:t>
       </w:r>
     </w:p>
@@ -2724,67 +2834,7 @@
           <w:szCs w:val="24"/>
           <w:lang w:val="en-GB" w:eastAsia="en-GB"/>
         </w:rPr>
-        <w:t xml:space="preserve">Cleaning the data was a pivotal stage in our data management process. We strove for consistency and accuracy, dealing with challenges such as aligning dates from different sources, managing missing values, and standardizing inflation values. To enhance the efficiency of our data cleaning process, we employed the </w:t>
-      </w:r>
-      <w:proofErr w:type="spellStart"/>
-      <w:r>
-        <w:rPr>
-          <w:rFonts w:ascii="Times New Roman" w:eastAsia="Times New Roman" w:hAnsi="Times New Roman" w:cs="Times New Roman"/>
-          <w:sz w:val="24"/>
-          <w:szCs w:val="24"/>
-          <w:lang w:val="en-GB" w:eastAsia="en-GB"/>
-        </w:rPr>
-        <w:t>dplyr</w:t>
-      </w:r>
-      <w:proofErr w:type="spellEnd"/>
-      <w:r>
-        <w:rPr>
-          <w:rFonts w:ascii="Times New Roman" w:eastAsia="Times New Roman" w:hAnsi="Times New Roman" w:cs="Times New Roman"/>
-          <w:sz w:val="24"/>
-          <w:szCs w:val="24"/>
-          <w:lang w:val="en-GB" w:eastAsia="en-GB"/>
-        </w:rPr>
-        <w:t xml:space="preserve"> library's powerful data manipulation functions and used </w:t>
-      </w:r>
-      <w:proofErr w:type="spellStart"/>
-      <w:r>
-        <w:rPr>
-          <w:rFonts w:ascii="Times New Roman" w:eastAsia="Times New Roman" w:hAnsi="Times New Roman" w:cs="Times New Roman"/>
-          <w:sz w:val="24"/>
-          <w:szCs w:val="24"/>
-          <w:lang w:val="en-GB" w:eastAsia="en-GB"/>
-        </w:rPr>
-        <w:t>purrr's</w:t>
-      </w:r>
-      <w:proofErr w:type="spellEnd"/>
-      <w:r>
-        <w:rPr>
-          <w:rFonts w:ascii="Times New Roman" w:eastAsia="Times New Roman" w:hAnsi="Times New Roman" w:cs="Times New Roman"/>
-          <w:sz w:val="24"/>
-          <w:szCs w:val="24"/>
-          <w:lang w:val="en-GB" w:eastAsia="en-GB"/>
-        </w:rPr>
-        <w:t xml:space="preserve"> map functions to implement changes across multiple </w:t>
-      </w:r>
-      <w:proofErr w:type="spellStart"/>
-      <w:r>
-        <w:rPr>
-          <w:rFonts w:ascii="Times New Roman" w:eastAsia="Times New Roman" w:hAnsi="Times New Roman" w:cs="Times New Roman"/>
-          <w:sz w:val="24"/>
-          <w:szCs w:val="24"/>
-          <w:lang w:val="en-GB" w:eastAsia="en-GB"/>
-        </w:rPr>
-        <w:t>dataframes</w:t>
-      </w:r>
-      <w:proofErr w:type="spellEnd"/>
-      <w:r>
-        <w:rPr>
-          <w:rFonts w:ascii="Times New Roman" w:eastAsia="Times New Roman" w:hAnsi="Times New Roman" w:cs="Times New Roman"/>
-          <w:sz w:val="24"/>
-          <w:szCs w:val="24"/>
-          <w:lang w:val="en-GB" w:eastAsia="en-GB"/>
-        </w:rPr>
-        <w:t xml:space="preserve">. Moreover, to improve </w:t>
+        <w:t xml:space="preserve">Cleaning the data was a pivotal stage in our data management process. We strove for consistency and accuracy, dealing with challenges such as aligning dates from different sources, managing missing values, and standardizing inflation values. To enhance the efficiency of our data cleaning process, we employed the dplyr library's powerful data manipulation functions and used purrr's map functions to implement changes across multiple dataframes. Moreover, to improve </w:t>
       </w:r>
       <w:r>
         <w:rPr>
@@ -2867,6 +2917,7 @@
           <w:szCs w:val="24"/>
           <w:lang w:val="en-GB" w:eastAsia="en-GB"/>
         </w:rPr>
+        <w:lastRenderedPageBreak/>
         <w:t>In this way, we ensured the data was clean, consistent, and ready for analysis, setting a strong foundation for our research into optimal, quantitative investment strategies.</w:t>
       </w:r>
     </w:p>
@@ -2887,7 +2938,6 @@
           <w:szCs w:val="24"/>
           <w:lang w:val="en-GB" w:eastAsia="en-GB"/>
         </w:rPr>
-        <w:lastRenderedPageBreak/>
         <w:t xml:space="preserve">The specific data frames </w:t>
       </w:r>
       <w:r>
@@ -2929,7 +2979,7 @@
     </w:p>
     <w:p>
       <w:pPr>
-        <w:pStyle w:val="Listaszerbekezds"/>
+        <w:pStyle w:val="ListParagraph"/>
         <w:numPr>
           <w:ilvl w:val="0"/>
           <w:numId w:val="24"/>
@@ -2949,27 +2999,7 @@
           <w:szCs w:val="24"/>
           <w:lang w:val="en-GB" w:eastAsia="en-GB"/>
         </w:rPr>
-        <w:t>"</w:t>
-      </w:r>
-      <w:proofErr w:type="spellStart"/>
-      <w:r>
-        <w:rPr>
-          <w:rFonts w:ascii="Times New Roman" w:eastAsia="Times New Roman" w:hAnsi="Times New Roman" w:cs="Times New Roman"/>
-          <w:sz w:val="24"/>
-          <w:szCs w:val="24"/>
-          <w:lang w:val="en-GB" w:eastAsia="en-GB"/>
-        </w:rPr>
-        <w:t>index_prices_CHF</w:t>
-      </w:r>
-      <w:proofErr w:type="spellEnd"/>
-      <w:r>
-        <w:rPr>
-          <w:rFonts w:ascii="Times New Roman" w:eastAsia="Times New Roman" w:hAnsi="Times New Roman" w:cs="Times New Roman"/>
-          <w:sz w:val="24"/>
-          <w:szCs w:val="24"/>
-          <w:lang w:val="en-GB" w:eastAsia="en-GB"/>
-        </w:rPr>
-        <w:t xml:space="preserve">": </w:t>
+        <w:t xml:space="preserve">"index_prices_CHF": </w:t>
       </w:r>
       <w:r>
         <w:rPr>
@@ -3010,7 +3040,7 @@
     </w:p>
     <w:p>
       <w:pPr>
-        <w:pStyle w:val="Listaszerbekezds"/>
+        <w:pStyle w:val="ListParagraph"/>
         <w:numPr>
           <w:ilvl w:val="0"/>
           <w:numId w:val="24"/>
@@ -3030,27 +3060,7 @@
           <w:szCs w:val="24"/>
           <w:lang w:val="en-GB" w:eastAsia="en-GB"/>
         </w:rPr>
-        <w:t>"</w:t>
-      </w:r>
-      <w:proofErr w:type="spellStart"/>
-      <w:r>
-        <w:rPr>
-          <w:rFonts w:ascii="Times New Roman" w:eastAsia="Times New Roman" w:hAnsi="Times New Roman" w:cs="Times New Roman"/>
-          <w:sz w:val="24"/>
-          <w:szCs w:val="24"/>
-          <w:lang w:val="en-GB" w:eastAsia="en-GB"/>
-        </w:rPr>
-        <w:t>return_series_CHF_nominal</w:t>
-      </w:r>
-      <w:proofErr w:type="spellEnd"/>
-      <w:r>
-        <w:rPr>
-          <w:rFonts w:ascii="Times New Roman" w:eastAsia="Times New Roman" w:hAnsi="Times New Roman" w:cs="Times New Roman"/>
-          <w:sz w:val="24"/>
-          <w:szCs w:val="24"/>
-          <w:lang w:val="en-GB" w:eastAsia="en-GB"/>
-        </w:rPr>
-        <w:t xml:space="preserve">": </w:t>
+        <w:t xml:space="preserve">"return_series_CHF_nominal": </w:t>
       </w:r>
       <w:r>
         <w:rPr>
@@ -3064,7 +3074,7 @@
     </w:p>
     <w:p>
       <w:pPr>
-        <w:pStyle w:val="Listaszerbekezds"/>
+        <w:pStyle w:val="ListParagraph"/>
         <w:numPr>
           <w:ilvl w:val="0"/>
           <w:numId w:val="24"/>
@@ -3084,27 +3094,7 @@
           <w:szCs w:val="24"/>
           <w:lang w:val="en-GB" w:eastAsia="en-GB"/>
         </w:rPr>
-        <w:t>"</w:t>
-      </w:r>
-      <w:proofErr w:type="spellStart"/>
-      <w:r>
-        <w:rPr>
-          <w:rFonts w:ascii="Times New Roman" w:eastAsia="Times New Roman" w:hAnsi="Times New Roman" w:cs="Times New Roman"/>
-          <w:sz w:val="24"/>
-          <w:szCs w:val="24"/>
-          <w:lang w:val="en-GB" w:eastAsia="en-GB"/>
-        </w:rPr>
-        <w:t>return_series_CHF_real</w:t>
-      </w:r>
-      <w:proofErr w:type="spellEnd"/>
-      <w:r>
-        <w:rPr>
-          <w:rFonts w:ascii="Times New Roman" w:eastAsia="Times New Roman" w:hAnsi="Times New Roman" w:cs="Times New Roman"/>
-          <w:sz w:val="24"/>
-          <w:szCs w:val="24"/>
-          <w:lang w:val="en-GB" w:eastAsia="en-GB"/>
-        </w:rPr>
-        <w:t xml:space="preserve">": </w:t>
+        <w:t xml:space="preserve">"return_series_CHF_real": </w:t>
       </w:r>
       <w:r>
         <w:rPr>
@@ -3118,7 +3108,7 @@
     </w:p>
     <w:p>
       <w:pPr>
-        <w:pStyle w:val="Listaszerbekezds"/>
+        <w:pStyle w:val="ListParagraph"/>
         <w:numPr>
           <w:ilvl w:val="0"/>
           <w:numId w:val="24"/>
@@ -3138,9 +3128,73 @@
           <w:szCs w:val="24"/>
           <w:lang w:val="en-GB" w:eastAsia="en-GB"/>
         </w:rPr>
-        <w:t>“</w:t>
-      </w:r>
-      <w:proofErr w:type="spellStart"/>
+        <w:t xml:space="preserve">“return_series_CHF_excess": </w:t>
+      </w:r>
+      <w:r>
+        <w:rPr>
+          <w:rFonts w:ascii="Times New Roman" w:eastAsia="Times New Roman" w:hAnsi="Times New Roman" w:cs="Times New Roman"/>
+          <w:sz w:val="24"/>
+          <w:szCs w:val="24"/>
+          <w:lang w:eastAsia="en-GB"/>
+        </w:rPr>
+        <w:t>daily excess daily return series of selected indices, denoted in CHF</w:t>
+      </w:r>
+      <w:r>
+        <w:rPr>
+          <w:rFonts w:ascii="Times New Roman" w:eastAsia="Times New Roman" w:hAnsi="Times New Roman" w:cs="Times New Roman"/>
+          <w:sz w:val="24"/>
+          <w:szCs w:val="24"/>
+          <w:lang w:val="en-GB" w:eastAsia="en-GB"/>
+        </w:rPr>
+        <w:t xml:space="preserve"> </w:t>
+      </w:r>
+      <w:r>
+        <w:rPr>
+          <w:rFonts w:ascii="Times New Roman" w:eastAsia="Times New Roman" w:hAnsi="Times New Roman" w:cs="Times New Roman"/>
+          <w:sz w:val="24"/>
+          <w:szCs w:val="24"/>
+          <w:lang w:eastAsia="en-GB"/>
+        </w:rPr>
+        <w:t xml:space="preserve">(calculated as the difference between daily nominal daily return series of selected indices and deannualized </w:t>
+      </w:r>
+      <w:r>
+        <w:rPr>
+          <w:rFonts w:ascii="Times New Roman" w:eastAsia="Times New Roman" w:hAnsi="Times New Roman" w:cs="Times New Roman"/>
+          <w:sz w:val="24"/>
+          <w:szCs w:val="24"/>
+          <w:lang w:eastAsia="en-GB"/>
+        </w:rPr>
+        <w:t>risk-free rates</w:t>
+      </w:r>
+      <w:r>
+        <w:rPr>
+          <w:rFonts w:ascii="Times New Roman" w:eastAsia="Times New Roman" w:hAnsi="Times New Roman" w:cs="Times New Roman"/>
+          <w:sz w:val="24"/>
+          <w:szCs w:val="24"/>
+          <w:lang w:eastAsia="en-GB"/>
+        </w:rPr>
+        <w:t>)</w:t>
+      </w:r>
+    </w:p>
+    <w:p>
+      <w:pPr>
+        <w:spacing w:before="100" w:beforeAutospacing="1" w:after="100" w:afterAutospacing="1" w:line="240" w:lineRule="auto"/>
+        <w:rPr>
+          <w:rFonts w:ascii="Times New Roman" w:eastAsia="Times New Roman" w:hAnsi="Times New Roman" w:cs="Times New Roman"/>
+          <w:sz w:val="24"/>
+          <w:szCs w:val="24"/>
+          <w:lang w:val="en-GB" w:eastAsia="en-GB"/>
+        </w:rPr>
+      </w:pPr>
+      <w:r>
+        <w:rPr>
+          <w:rFonts w:ascii="Times New Roman" w:eastAsia="Times New Roman" w:hAnsi="Times New Roman" w:cs="Times New Roman"/>
+          <w:sz w:val="24"/>
+          <w:szCs w:val="24"/>
+          <w:lang w:val="en-GB" w:eastAsia="en-GB"/>
+        </w:rPr>
+        <w:t xml:space="preserve">Parallel processing is slower when we use lower combinations of columns, this is due to the overhead of setting up the parallel tasks, however it is significantly faster at the higher combinations. When trying to generate columns of up to 6 combinations however due to how parallel computing works, each ‘parallel worker’ is only allowed a maximum size of 500mb. Increasing the maximum size to 1gb with the code: </w:t>
+      </w:r>
       <w:proofErr w:type="gramStart"/>
       <w:r>
         <w:rPr>
@@ -3149,7 +3203,7 @@
           <w:szCs w:val="24"/>
           <w:lang w:val="en-GB" w:eastAsia="en-GB"/>
         </w:rPr>
-        <w:t>return</w:t>
+        <w:t>options(</w:t>
       </w:r>
       <w:proofErr w:type="gramEnd"/>
       <w:r>
@@ -3159,62 +3213,16 @@
           <w:szCs w:val="24"/>
           <w:lang w:val="en-GB" w:eastAsia="en-GB"/>
         </w:rPr>
-        <w:t>_series_CHF_excess</w:t>
-      </w:r>
-      <w:proofErr w:type="spellEnd"/>
-      <w:r>
-        <w:rPr>
-          <w:rFonts w:ascii="Times New Roman" w:eastAsia="Times New Roman" w:hAnsi="Times New Roman" w:cs="Times New Roman"/>
-          <w:sz w:val="24"/>
-          <w:szCs w:val="24"/>
-          <w:lang w:val="en-GB" w:eastAsia="en-GB"/>
-        </w:rPr>
-        <w:t xml:space="preserve">": </w:t>
-      </w:r>
-      <w:r>
-        <w:rPr>
-          <w:rFonts w:ascii="Times New Roman" w:eastAsia="Times New Roman" w:hAnsi="Times New Roman" w:cs="Times New Roman"/>
-          <w:sz w:val="24"/>
-          <w:szCs w:val="24"/>
-          <w:lang w:eastAsia="en-GB"/>
-        </w:rPr>
-        <w:t>daily excess daily return series of selected indices, denoted in CHF</w:t>
-      </w:r>
-      <w:r>
-        <w:rPr>
-          <w:rFonts w:ascii="Times New Roman" w:eastAsia="Times New Roman" w:hAnsi="Times New Roman" w:cs="Times New Roman"/>
-          <w:sz w:val="24"/>
-          <w:szCs w:val="24"/>
-          <w:lang w:val="en-GB" w:eastAsia="en-GB"/>
-        </w:rPr>
-        <w:t xml:space="preserve"> </w:t>
-      </w:r>
-      <w:r>
-        <w:rPr>
-          <w:rFonts w:ascii="Times New Roman" w:eastAsia="Times New Roman" w:hAnsi="Times New Roman" w:cs="Times New Roman"/>
-          <w:sz w:val="24"/>
-          <w:szCs w:val="24"/>
-          <w:lang w:eastAsia="en-GB"/>
-        </w:rPr>
-        <w:t xml:space="preserve">(calculated as the difference between daily nominal daily return series of selected indices and deannualized </w:t>
-      </w:r>
-      <w:r>
-        <w:rPr>
-          <w:rFonts w:ascii="Times New Roman" w:eastAsia="Times New Roman" w:hAnsi="Times New Roman" w:cs="Times New Roman"/>
-          <w:sz w:val="24"/>
-          <w:szCs w:val="24"/>
-          <w:lang w:eastAsia="en-GB"/>
-        </w:rPr>
-        <w:t>risk-free rates</w:t>
-      </w:r>
-      <w:r>
-        <w:rPr>
-          <w:rFonts w:ascii="Times New Roman" w:eastAsia="Times New Roman" w:hAnsi="Times New Roman" w:cs="Times New Roman"/>
-          <w:sz w:val="24"/>
-          <w:szCs w:val="24"/>
-          <w:lang w:eastAsia="en-GB"/>
-        </w:rPr>
-        <w:t>)</w:t>
+        <w:t>future.globals.maxSize = 1024 * 1024 * 1024)</w:t>
+      </w:r>
+      <w:r>
+        <w:rPr>
+          <w:rFonts w:ascii="Times New Roman" w:eastAsia="Times New Roman" w:hAnsi="Times New Roman" w:cs="Times New Roman"/>
+          <w:sz w:val="24"/>
+          <w:szCs w:val="24"/>
+          <w:lang w:val="en-GB" w:eastAsia="en-GB"/>
+        </w:rPr>
+        <w:t xml:space="preserve"> resulted in R crashing. </w:t>
       </w:r>
     </w:p>
     <w:p>
@@ -3222,66 +3230,6 @@
         <w:spacing w:before="100" w:beforeAutospacing="1" w:after="100" w:afterAutospacing="1" w:line="240" w:lineRule="auto"/>
         <w:rPr>
           <w:rFonts w:ascii="Times New Roman" w:eastAsia="Times New Roman" w:hAnsi="Times New Roman" w:cs="Times New Roman"/>
-          <w:sz w:val="24"/>
-          <w:szCs w:val="24"/>
-          <w:lang w:val="en-GB" w:eastAsia="en-GB"/>
-        </w:rPr>
-      </w:pPr>
-      <w:r>
-        <w:rPr>
-          <w:rFonts w:ascii="Times New Roman" w:eastAsia="Times New Roman" w:hAnsi="Times New Roman" w:cs="Times New Roman"/>
-          <w:sz w:val="24"/>
-          <w:szCs w:val="24"/>
-          <w:lang w:val="en-GB" w:eastAsia="en-GB"/>
-        </w:rPr>
-        <w:t xml:space="preserve">Parallel processing is slower when we use lower combinations of columns, this is due to the overhead of setting up the parallel tasks, however it is significantly faster at the higher combinations. When trying to generate columns of up to 6 combinations however due to how parallel computing works, each ‘parallel worker’ is only allowed a maximum size of 500mb. Increasing the maximum size to 1gb with the code: </w:t>
-      </w:r>
-      <w:proofErr w:type="gramStart"/>
-      <w:r>
-        <w:rPr>
-          <w:rFonts w:ascii="Times New Roman" w:eastAsia="Times New Roman" w:hAnsi="Times New Roman" w:cs="Times New Roman"/>
-          <w:sz w:val="24"/>
-          <w:szCs w:val="24"/>
-          <w:lang w:val="en-GB" w:eastAsia="en-GB"/>
-        </w:rPr>
-        <w:t>options(</w:t>
-      </w:r>
-      <w:proofErr w:type="spellStart"/>
-      <w:proofErr w:type="gramEnd"/>
-      <w:r>
-        <w:rPr>
-          <w:rFonts w:ascii="Times New Roman" w:eastAsia="Times New Roman" w:hAnsi="Times New Roman" w:cs="Times New Roman"/>
-          <w:sz w:val="24"/>
-          <w:szCs w:val="24"/>
-          <w:lang w:val="en-GB" w:eastAsia="en-GB"/>
-        </w:rPr>
-        <w:t>future.globals.maxSize</w:t>
-      </w:r>
-      <w:proofErr w:type="spellEnd"/>
-      <w:r>
-        <w:rPr>
-          <w:rFonts w:ascii="Times New Roman" w:eastAsia="Times New Roman" w:hAnsi="Times New Roman" w:cs="Times New Roman"/>
-          <w:sz w:val="24"/>
-          <w:szCs w:val="24"/>
-          <w:lang w:val="en-GB" w:eastAsia="en-GB"/>
-        </w:rPr>
-        <w:t xml:space="preserve"> = 1024 * 1024 * 1024)</w:t>
-      </w:r>
-      <w:r>
-        <w:rPr>
-          <w:rFonts w:ascii="Times New Roman" w:eastAsia="Times New Roman" w:hAnsi="Times New Roman" w:cs="Times New Roman"/>
-          <w:sz w:val="24"/>
-          <w:szCs w:val="24"/>
-          <w:lang w:val="en-GB" w:eastAsia="en-GB"/>
-        </w:rPr>
-        <w:t xml:space="preserve"> resulted in R crashing. </w:t>
-      </w:r>
-    </w:p>
-    <w:p>
-      <w:pPr>
-        <w:spacing w:before="100" w:beforeAutospacing="1" w:after="100" w:afterAutospacing="1" w:line="240" w:lineRule="auto"/>
-        <w:rPr>
-          <w:rFonts w:ascii="Times New Roman" w:eastAsia="Times New Roman" w:hAnsi="Times New Roman" w:cs="Times New Roman"/>
           <w:color w:val="7030A0"/>
           <w:sz w:val="24"/>
           <w:szCs w:val="24"/>
@@ -3298,31 +3246,7 @@
           <w:highlight w:val="yellow"/>
           <w:lang w:val="en-GB" w:eastAsia="en-GB"/>
         </w:rPr>
-        <w:t xml:space="preserve">After cleaning and preparing your data, it's important to validate it before proceeding to the analysis stage. This would ensure that the transformations you've performed on the data have not introduced errors and that the data still accurately represents what you intend to </w:t>
-      </w:r>
-      <w:proofErr w:type="spellStart"/>
-      <w:r>
-        <w:rPr>
-          <w:rFonts w:ascii="Times New Roman" w:eastAsia="Times New Roman" w:hAnsi="Times New Roman" w:cs="Times New Roman"/>
-          <w:color w:val="7030A0"/>
-          <w:sz w:val="24"/>
-          <w:szCs w:val="24"/>
-          <w:highlight w:val="yellow"/>
-          <w:lang w:val="en-GB" w:eastAsia="en-GB"/>
-        </w:rPr>
-        <w:t>analyze</w:t>
-      </w:r>
-      <w:proofErr w:type="spellEnd"/>
-      <w:r>
-        <w:rPr>
-          <w:rFonts w:ascii="Times New Roman" w:eastAsia="Times New Roman" w:hAnsi="Times New Roman" w:cs="Times New Roman"/>
-          <w:color w:val="7030A0"/>
-          <w:sz w:val="24"/>
-          <w:szCs w:val="24"/>
-          <w:highlight w:val="yellow"/>
-          <w:lang w:val="en-GB" w:eastAsia="en-GB"/>
-        </w:rPr>
-        <w:t>.</w:t>
+        <w:t>After cleaning and preparing your data, it's important to validate it before proceeding to the analysis stage. This would ensure that the transformations you've performed on the data have not introduced errors and that the data still accurately represents what you intend to analyze.</w:t>
       </w:r>
     </w:p>
     <w:p>
@@ -3362,17 +3286,17 @@
     </w:p>
     <w:p>
       <w:pPr>
-        <w:pStyle w:val="Cmsor1"/>
-      </w:pPr>
-      <w:bookmarkStart w:id="6" w:name="_Toc135700170"/>
+        <w:pStyle w:val="Heading1"/>
+      </w:pPr>
+      <w:bookmarkStart w:id="7" w:name="_Toc135700170"/>
       <w:r>
         <w:t>Data Analysis and Data Visualization</w:t>
       </w:r>
-      <w:bookmarkEnd w:id="6"/>
-    </w:p>
-    <w:p>
-      <w:pPr>
-        <w:pStyle w:val="NormlWeb"/>
+      <w:bookmarkEnd w:id="7"/>
+    </w:p>
+    <w:p>
+      <w:pPr>
+        <w:pStyle w:val="NormalWeb"/>
       </w:pPr>
       <w:r>
         <w:t>To conduct our data analysis, we used a variety of statistical and machine learning techniques. We calculated return series in CHF in nominal, real, and excess terms, a task that presented its own challenges due to the sheer volume of data and the need to perform computations over a plethora of securities combinations.</w:t>
@@ -3380,39 +3304,21 @@
     </w:p>
     <w:p>
       <w:pPr>
-        <w:pStyle w:val="NormlWeb"/>
-      </w:pPr>
-      <w:r>
-        <w:t xml:space="preserve">Handling the large volume of data was a considerable challenge, but one that we tackled by using tools specifically designed to deal with such scenarios. The </w:t>
-      </w:r>
-      <w:proofErr w:type="spellStart"/>
-      <w:r>
-        <w:t>data.table</w:t>
-      </w:r>
-      <w:proofErr w:type="spellEnd"/>
-      <w:r>
-        <w:t xml:space="preserve"> library in R, for example, was instrumental for its efficient handling of large data sets. Parallel processing might have been employed to manage the computational load more effectively.</w:t>
-      </w:r>
-    </w:p>
-    <w:p>
-      <w:pPr>
-        <w:pStyle w:val="NormlWeb"/>
-      </w:pPr>
-      <w:r>
-        <w:t xml:space="preserve">Our analysis also included finding correlations between daily returns of various indices, implementing quantitative investment strategies, </w:t>
-      </w:r>
-      <w:proofErr w:type="spellStart"/>
-      <w:r>
-        <w:t>backtesting</w:t>
-      </w:r>
-      <w:proofErr w:type="spellEnd"/>
-      <w:r>
-        <w:t xml:space="preserve"> these strategies, and evaluating their </w:t>
-      </w:r>
-      <w:r>
-        <w:rPr>
-          <w:lang/>
-        </w:rPr>
+        <w:pStyle w:val="NormalWeb"/>
+      </w:pPr>
+      <w:r>
+        <w:t>Handling the large volume of data was a considerable challenge, but one that we tackled by using tools specifically designed to deal with such scenarios. The data.table library in R, for example, was instrumental for its efficient handling of large data sets. Parallel processing might have been employed to manage the computational load more effectively.</w:t>
+      </w:r>
+    </w:p>
+    <w:p>
+      <w:pPr>
+        <w:pStyle w:val="NormalWeb"/>
+      </w:pPr>
+      <w:r>
+        <w:lastRenderedPageBreak/>
+        <w:t xml:space="preserve">Our analysis also included finding correlations between daily returns of various indices, implementing quantitative investment strategies, backtesting these strategies, and evaluating their </w:t>
+      </w:r>
+      <w:r>
         <w:t xml:space="preserve">out-of-sample </w:t>
       </w:r>
       <w:r>
@@ -3424,16 +3330,15 @@
     </w:p>
     <w:p>
       <w:pPr>
-        <w:pStyle w:val="NormlWeb"/>
-      </w:pPr>
-      <w:r>
-        <w:lastRenderedPageBreak/>
+        <w:pStyle w:val="NormalWeb"/>
+      </w:pPr>
+      <w:r>
         <w:t>Data visualization played a vital role in our project, allowing us to present our results graphically. We utilized the ggplot2 library in R for this task due to its robust functionality and effectiveness when dealing with large volumes of data. These visualizations provided us with a clear and concise way to understand and communicate the results of our analysis.</w:t>
       </w:r>
     </w:p>
     <w:p>
       <w:pPr>
-        <w:pStyle w:val="NormlWeb"/>
+        <w:pStyle w:val="NormalWeb"/>
       </w:pPr>
       <w:r>
         <w:t>Our data analysis methods were designed to provide clear and concise answers to our research questions, and our visualizations were created to support these findings. As our research progresses, more specifics regarding our methods and their corresponding justifications will be provided, building a comprehensive framework for deriving and evaluating optimal quantitative investment strategies.</w:t>
@@ -3441,11 +3346,10 @@
     </w:p>
     <w:p>
       <w:pPr>
-        <w:pStyle w:val="NormlWeb"/>
+        <w:pStyle w:val="NormalWeb"/>
         <w:rPr>
           <w:color w:val="7030A0"/>
           <w:highlight w:val="yellow"/>
-          <w:lang/>
         </w:rPr>
       </w:pPr>
       <w:r>
@@ -3460,31 +3364,21 @@
           <w:color w:val="7030A0"/>
           <w:highlight w:val="yellow"/>
         </w:rPr>
-        <w:t>hods and how you addressed them</w:t>
-      </w:r>
-      <w:r>
+        <w:t>hods and how you addressed them.</w:t>
+      </w:r>
+    </w:p>
+    <w:p>
+      <w:pPr>
+        <w:pStyle w:val="NormalWeb"/>
         <w:rPr>
           <w:color w:val="7030A0"/>
           <w:highlight w:val="yellow"/>
-          <w:lang/>
-        </w:rPr>
-        <w:t>.</w:t>
-      </w:r>
-    </w:p>
-    <w:p>
-      <w:pPr>
-        <w:pStyle w:val="NormlWeb"/>
+        </w:rPr>
+      </w:pPr>
+      <w:r>
         <w:rPr>
           <w:color w:val="7030A0"/>
           <w:highlight w:val="yellow"/>
-          <w:lang/>
-        </w:rPr>
-      </w:pPr>
-      <w:r>
-        <w:rPr>
-          <w:color w:val="7030A0"/>
-          <w:highlight w:val="yellow"/>
-          <w:lang/>
         </w:rPr>
         <w:t>To be very fair, we should also include rebalancing in this process but for now let's not think about that </w:t>
       </w:r>
@@ -3493,20 +3387,19 @@
           <w:rFonts w:ascii="Segoe UI Symbol" w:hAnsi="Segoe UI Symbol" w:cs="Segoe UI Symbol"/>
           <w:color w:val="7030A0"/>
           <w:highlight w:val="yellow"/>
-          <w:lang/>
         </w:rPr>
         <w:t>😁</w:t>
       </w:r>
     </w:p>
     <w:p>
       <w:pPr>
-        <w:pStyle w:val="Cmsor1"/>
-      </w:pPr>
-      <w:bookmarkStart w:id="7" w:name="_Toc135700171"/>
+        <w:pStyle w:val="Heading1"/>
+      </w:pPr>
+      <w:bookmarkStart w:id="8" w:name="_Toc135700171"/>
       <w:r>
         <w:t>Results</w:t>
       </w:r>
-      <w:bookmarkEnd w:id="7"/>
+      <w:bookmarkEnd w:id="8"/>
     </w:p>
     <w:p>
       <w:pPr>
@@ -3592,13 +3485,13 @@
     </w:p>
     <w:p>
       <w:pPr>
-        <w:pStyle w:val="Cmsor1"/>
-      </w:pPr>
-      <w:bookmarkStart w:id="8" w:name="_Toc135700172"/>
+        <w:pStyle w:val="Heading1"/>
+      </w:pPr>
+      <w:bookmarkStart w:id="9" w:name="_Toc135700172"/>
       <w:r>
         <w:t>Scaling and Cloud Deployment</w:t>
       </w:r>
-      <w:bookmarkEnd w:id="8"/>
+      <w:bookmarkEnd w:id="9"/>
     </w:p>
     <w:p>
       <w:pPr>
@@ -3643,7 +3536,7 @@
     </w:p>
     <w:p>
       <w:pPr>
-        <w:pStyle w:val="NormlWeb"/>
+        <w:pStyle w:val="NormalWeb"/>
         <w:numPr>
           <w:ilvl w:val="0"/>
           <w:numId w:val="27"/>
@@ -3656,32 +3549,16 @@
         <w:t>Amazon Web Services (AWS)</w:t>
       </w:r>
       <w:r>
-        <w:t xml:space="preserve">: AWS provides a suite of tools for big data analytics and cloud computing. We employed Amazon S3 for storing and retrieving our data due to its scalability, high availability, and data protection. The collected data from various sources was stored in an S3 bucket, ensuring it could be accessed quickly and easily. Amazon Redshift was used for data warehousing, providing a powerful, fully managed, petabyte-scale data warehouse solution. It enables us to </w:t>
-      </w:r>
-      <w:proofErr w:type="spellStart"/>
-      <w:r>
-        <w:t>analyze</w:t>
-      </w:r>
-      <w:proofErr w:type="spellEnd"/>
-      <w:r>
-        <w:t xml:space="preserve"> our data using standard SQL and existing Business Intelligence (BI) tools. To deal with computational needs, AWS's EC2 instances were deployed to run our R code in the </w:t>
+        <w:t xml:space="preserve">: AWS provides a suite of tools for big data analytics and cloud computing. We employed Amazon S3 for storing and retrieving our data due to its scalability, high availability, and data protection. The collected data from various sources was stored in an S3 bucket, ensuring it could be accessed quickly and </w:t>
       </w:r>
       <w:r>
         <w:lastRenderedPageBreak/>
-        <w:t xml:space="preserve">cloud, which allowed us to leverage the processing power of the cloud and thus handle larger datasets and complex calculations. AWS </w:t>
-      </w:r>
-      <w:proofErr w:type="spellStart"/>
-      <w:r>
-        <w:t>SageMaker</w:t>
-      </w:r>
-      <w:proofErr w:type="spellEnd"/>
-      <w:r>
-        <w:t xml:space="preserve"> also played a significant role in our project by helping us develop, train, and deploy machine learning models on a large scale.</w:t>
-      </w:r>
-    </w:p>
-    <w:p>
-      <w:pPr>
-        <w:pStyle w:val="NormlWeb"/>
+        <w:t>easily. Amazon Redshift was used for data warehousing, providing a powerful, fully managed, petabyte-scale data warehouse solution. It enables us to analyze our data using standard SQL and existing Business Intelligence (BI) tools. To deal with computational needs, AWS's EC2 instances were deployed to run our R code in the cloud, which allowed us to leverage the processing power of the cloud and thus handle larger datasets and complex calculations. AWS SageMaker also played a significant role in our project by helping us develop, train, and deploy machine learning models on a large scale.</w:t>
+      </w:r>
+    </w:p>
+    <w:p>
+      <w:pPr>
+        <w:pStyle w:val="NormalWeb"/>
         <w:numPr>
           <w:ilvl w:val="0"/>
           <w:numId w:val="27"/>
@@ -3694,60 +3571,12 @@
         <w:t>Google Cloud Platform (GCP)</w:t>
       </w:r>
       <w:r>
-        <w:t xml:space="preserve">: We used Google's </w:t>
-      </w:r>
-      <w:proofErr w:type="spellStart"/>
-      <w:r>
-        <w:t>BigQuery</w:t>
-      </w:r>
-      <w:proofErr w:type="spellEnd"/>
-      <w:r>
-        <w:t xml:space="preserve"> for our large scale data analytics needs. </w:t>
-      </w:r>
-      <w:proofErr w:type="spellStart"/>
-      <w:r>
-        <w:t>BigQuery's</w:t>
-      </w:r>
-      <w:proofErr w:type="spellEnd"/>
-      <w:r>
-        <w:t xml:space="preserve"> serverless, highly scalable, and cost-effective multi-cloud data warehouse designed for business agility enables us to </w:t>
-      </w:r>
-      <w:proofErr w:type="spellStart"/>
-      <w:r>
-        <w:t>analyze</w:t>
-      </w:r>
-      <w:proofErr w:type="spellEnd"/>
-      <w:r>
-        <w:t xml:space="preserve"> large sets of data quickly. In addition to </w:t>
-      </w:r>
-      <w:proofErr w:type="spellStart"/>
-      <w:r>
-        <w:t>BigQuery</w:t>
-      </w:r>
-      <w:proofErr w:type="spellEnd"/>
-      <w:r>
-        <w:t xml:space="preserve">, we used Google Cloud Storage for our data storage needs and Google Compute Engine for our computational requirements. Google </w:t>
-      </w:r>
-      <w:proofErr w:type="spellStart"/>
-      <w:r>
-        <w:t>Colab</w:t>
-      </w:r>
-      <w:proofErr w:type="spellEnd"/>
-      <w:r>
-        <w:t xml:space="preserve">, a cloud-based </w:t>
-      </w:r>
-      <w:proofErr w:type="spellStart"/>
-      <w:r>
-        <w:t>Jupyter</w:t>
-      </w:r>
-      <w:proofErr w:type="spellEnd"/>
-      <w:r>
-        <w:t xml:space="preserve"> notebook environment that runs entirely in the cloud, was used. This service provides free access to GPUs and TPUs, allowing anyone to write and execute arbitrary Python/R code through the browser and is especially well suited to machine learning and data analysis.</w:t>
-      </w:r>
-    </w:p>
-    <w:p>
-      <w:pPr>
-        <w:pStyle w:val="NormlWeb"/>
+        <w:t>: We used Google's BigQuery for our large scale data analytics needs. BigQuery's serverless, highly scalable, and cost-effective multi-cloud data warehouse designed for business agility enables us to analyze large sets of data quickly. In addition to BigQuery, we used Google Cloud Storage for our data storage needs and Google Compute Engine for our computational requirements. Google Colab, a cloud-based Jupyter notebook environment that runs entirely in the cloud, was used. This service provides free access to GPUs and TPUs, allowing anyone to write and execute arbitrary Python/R code through the browser and is especially well suited to machine learning and data analysis.</w:t>
+      </w:r>
+    </w:p>
+    <w:p>
+      <w:pPr>
+        <w:pStyle w:val="NormalWeb"/>
         <w:numPr>
           <w:ilvl w:val="0"/>
           <w:numId w:val="27"/>
@@ -3785,7 +3614,7 @@
     </w:p>
     <w:p>
       <w:pPr>
-        <w:pStyle w:val="NormlWeb"/>
+        <w:pStyle w:val="NormalWeb"/>
         <w:numPr>
           <w:ilvl w:val="0"/>
           <w:numId w:val="28"/>
@@ -3798,20 +3627,12 @@
         <w:t>Apache Spark</w:t>
       </w:r>
       <w:r>
-        <w:t xml:space="preserve">: Spark is a unified analytics engine for big data processing. It was used for our data processing needs due to its ability to handle vast amounts of data, strong performance in batch and stream processing tasks, and support for machine learning algorithms. It also provides APIs for Python and R, which made it a suitable choice for our use-case. Hive, a data warehouse infrastructure tool to process structured data in Hadoop, was also implemented in conjunction with Spark to make querying and </w:t>
-      </w:r>
-      <w:proofErr w:type="spellStart"/>
-      <w:r>
-        <w:t>analyzing</w:t>
-      </w:r>
-      <w:proofErr w:type="spellEnd"/>
-      <w:r>
-        <w:t xml:space="preserve"> easy.</w:t>
-      </w:r>
-    </w:p>
-    <w:p>
-      <w:pPr>
-        <w:pStyle w:val="NormlWeb"/>
+        <w:t>: Spark is a unified analytics engine for big data processing. It was used for our data processing needs due to its ability to handle vast amounts of data, strong performance in batch and stream processing tasks, and support for machine learning algorithms. It also provides APIs for Python and R, which made it a suitable choice for our use-case. Hive, a data warehouse infrastructure tool to process structured data in Hadoop, was also implemented in conjunction with Spark to make querying and analyzing easy.</w:t>
+      </w:r>
+    </w:p>
+    <w:p>
+      <w:pPr>
+        <w:pStyle w:val="NormalWeb"/>
         <w:numPr>
           <w:ilvl w:val="0"/>
           <w:numId w:val="28"/>
@@ -3829,7 +3650,7 @@
     </w:p>
     <w:p>
       <w:pPr>
-        <w:pStyle w:val="NormlWeb"/>
+        <w:pStyle w:val="NormalWeb"/>
         <w:numPr>
           <w:ilvl w:val="0"/>
           <w:numId w:val="28"/>
@@ -3847,7 +3668,7 @@
     </w:p>
     <w:p>
       <w:pPr>
-        <w:pStyle w:val="NormlWeb"/>
+        <w:pStyle w:val="NormalWeb"/>
         <w:numPr>
           <w:ilvl w:val="0"/>
           <w:numId w:val="28"/>
@@ -3880,41 +3701,16 @@
           <w:szCs w:val="24"/>
           <w:lang w:val="en-GB" w:eastAsia="en-GB"/>
         </w:rPr>
-        <w:t xml:space="preserve">Despite these tools and platforms, managing data processing and machine learning tasks at scale could still be challenging. To streamline this process, we used orchestration and workflow management tools like Apache Airflow. It helped us to define, schedule, and </w:t>
-      </w:r>
-      <w:r>
-        <w:rPr>
-          <w:rFonts w:ascii="Times New Roman" w:eastAsia="Times New Roman" w:hAnsi="Times New Roman" w:cs="Times New Roman"/>
-          <w:sz w:val="24"/>
-          <w:szCs w:val="24"/>
-          <w:lang w:val="en-GB" w:eastAsia="en-GB"/>
-        </w:rPr>
         <w:lastRenderedPageBreak/>
-        <w:t>monitor our workflows and ensured that our data pipelines were robust, resilient, and consistent.</w:t>
-      </w:r>
-    </w:p>
-    <w:p>
-      <w:pPr>
-        <w:pStyle w:val="NormlWeb"/>
-      </w:pPr>
-      <w:r>
-        <w:t>Finally, to deploy our machine learning models and make them accessible for end-users, we used a Model-as-a-Service (</w:t>
-      </w:r>
-      <w:proofErr w:type="spellStart"/>
-      <w:r>
-        <w:t>MaaS</w:t>
-      </w:r>
-      <w:proofErr w:type="spellEnd"/>
-      <w:r>
-        <w:t xml:space="preserve">) deployment strategy. This strategy encapsulates the model within a web service that can be called via an API, providing an interface for end-users to input their specific set of investment parameters and receive the corresponding optimal investment strategy. Depending on our needs and the platform we're using, this deployment could be carried out using AWS </w:t>
-      </w:r>
-      <w:proofErr w:type="spellStart"/>
-      <w:r>
-        <w:t>SageMaker</w:t>
-      </w:r>
-      <w:proofErr w:type="spellEnd"/>
-      <w:r>
-        <w:t>, Azure ML, or Google's AI Platform.</w:t>
+        <w:t>Despite these tools and platforms, managing data processing and machine learning tasks at scale could still be challenging. To streamline this process, we used orchestration and workflow management tools like Apache Airflow. It helped us to define, schedule, and monitor our workflows and ensured that our data pipelines were robust, resilient, and consistent.</w:t>
+      </w:r>
+    </w:p>
+    <w:p>
+      <w:pPr>
+        <w:pStyle w:val="NormalWeb"/>
+      </w:pPr>
+      <w:r>
+        <w:t>Finally, to deploy our machine learning models and make them accessible for end-users, we used a Model-as-a-Service (MaaS) deployment strategy. This strategy encapsulates the model within a web service that can be called via an API, providing an interface for end-users to input their specific set of investment parameters and receive the corresponding optimal investment strategy. Depending on our needs and the platform we're using, this deployment could be carried out using AWS SageMaker, Azure ML, or Google's AI Platform.</w:t>
       </w:r>
     </w:p>
     <w:p>
@@ -4036,27 +3832,7 @@
           <w:szCs w:val="24"/>
           <w:lang w:val="en-GB" w:eastAsia="en-GB"/>
         </w:rPr>
-        <w:t xml:space="preserve">: Foster better teamwork among data scientists, developers, and other stakeholders in the project. Tools like Databricks and </w:t>
-      </w:r>
-      <w:proofErr w:type="spellStart"/>
-      <w:r>
-        <w:rPr>
-          <w:rFonts w:ascii="Times New Roman" w:eastAsia="Times New Roman" w:hAnsi="Times New Roman" w:cs="Times New Roman"/>
-          <w:sz w:val="24"/>
-          <w:szCs w:val="24"/>
-          <w:lang w:val="en-GB" w:eastAsia="en-GB"/>
-        </w:rPr>
-        <w:t>Colab</w:t>
-      </w:r>
-      <w:proofErr w:type="spellEnd"/>
-      <w:r>
-        <w:rPr>
-          <w:rFonts w:ascii="Times New Roman" w:eastAsia="Times New Roman" w:hAnsi="Times New Roman" w:cs="Times New Roman"/>
-          <w:sz w:val="24"/>
-          <w:szCs w:val="24"/>
-          <w:lang w:val="en-GB" w:eastAsia="en-GB"/>
-        </w:rPr>
-        <w:t xml:space="preserve"> promote collaboration by providing shared workspaces where code, comments, and outputs can be viewed and edited by multiple users.</w:t>
+        <w:t>: Foster better teamwork among data scientists, developers, and other stakeholders in the project. Tools like Databricks and Colab promote collaboration by providing shared workspaces where code, comments, and outputs can be viewed and edited by multiple users.</w:t>
       </w:r>
     </w:p>
     <w:p>
@@ -4158,27 +3934,7 @@
           <w:szCs w:val="24"/>
           <w:lang w:val="en-GB" w:eastAsia="en-GB"/>
         </w:rPr>
-        <w:t xml:space="preserve">: Reduce our overall costs by making efficient use of cloud resources. By leveraging the power of the cloud, we can avoid the high upfront costs of setting up and maintaining our own data </w:t>
-      </w:r>
-      <w:proofErr w:type="spellStart"/>
-      <w:r>
-        <w:rPr>
-          <w:rFonts w:ascii="Times New Roman" w:eastAsia="Times New Roman" w:hAnsi="Times New Roman" w:cs="Times New Roman"/>
-          <w:sz w:val="24"/>
-          <w:szCs w:val="24"/>
-          <w:lang w:val="en-GB" w:eastAsia="en-GB"/>
-        </w:rPr>
-        <w:t>centers</w:t>
-      </w:r>
-      <w:proofErr w:type="spellEnd"/>
-      <w:r>
-        <w:rPr>
-          <w:rFonts w:ascii="Times New Roman" w:eastAsia="Times New Roman" w:hAnsi="Times New Roman" w:cs="Times New Roman"/>
-          <w:sz w:val="24"/>
-          <w:szCs w:val="24"/>
-          <w:lang w:val="en-GB" w:eastAsia="en-GB"/>
-        </w:rPr>
-        <w:t>.</w:t>
+        <w:t>: Reduce our overall costs by making efficient use of cloud resources. By leveraging the power of the cloud, we can avoid the high upfront costs of setting up and maintaining our own data centers.</w:t>
       </w:r>
     </w:p>
     <w:p>
@@ -4215,13 +3971,13 @@
     </w:p>
     <w:p>
       <w:pPr>
-        <w:pStyle w:val="Cmsor1"/>
-      </w:pPr>
-      <w:bookmarkStart w:id="9" w:name="_Toc135700173"/>
+        <w:pStyle w:val="Heading1"/>
+      </w:pPr>
+      <w:bookmarkStart w:id="10" w:name="_Toc135700173"/>
       <w:r>
         <w:t>Interpretation</w:t>
       </w:r>
-      <w:bookmarkEnd w:id="9"/>
+      <w:bookmarkEnd w:id="10"/>
     </w:p>
     <w:p>
       <w:pPr>
@@ -4279,6 +4035,7 @@
           <w:highlight w:val="yellow"/>
           <w:lang w:val="en-GB" w:eastAsia="en-GB"/>
         </w:rPr>
+        <w:lastRenderedPageBreak/>
         <w:t xml:space="preserve">The interpretation of the results would involve understanding the implications </w:t>
       </w:r>
       <w:r>
@@ -4312,24 +4069,12 @@
           <w:highlight w:val="yellow"/>
           <w:lang w:val="en-GB" w:eastAsia="en-GB"/>
         </w:rPr>
-        <w:t xml:space="preserve">and the performance of the proposed investment strategies. This would </w:t>
-      </w:r>
-      <w:r>
-        <w:rPr>
-          <w:rFonts w:ascii="Times New Roman" w:eastAsia="Times New Roman" w:hAnsi="Times New Roman" w:cs="Times New Roman"/>
-          <w:color w:val="7030A0"/>
-          <w:sz w:val="24"/>
-          <w:szCs w:val="24"/>
-          <w:highlight w:val="yellow"/>
-          <w:lang w:val="en-GB" w:eastAsia="en-GB"/>
-        </w:rPr>
-        <w:lastRenderedPageBreak/>
-        <w:t>also involve considering the limitations of the analysis and the potential areas for further research.</w:t>
-      </w:r>
-    </w:p>
-    <w:p>
-      <w:pPr>
-        <w:pStyle w:val="NormlWeb"/>
+        <w:t>and the performance of the proposed investment strategies. This would also involve considering the limitations of the analysis and the potential areas for further research.</w:t>
+      </w:r>
+    </w:p>
+    <w:p>
+      <w:pPr>
+        <w:pStyle w:val="NormalWeb"/>
         <w:rPr>
           <w:color w:val="7030A0"/>
           <w:highlight w:val="yellow"/>
@@ -4340,58 +4085,27 @@
           <w:color w:val="7030A0"/>
           <w:highlight w:val="yellow"/>
         </w:rPr>
-        <w:t xml:space="preserve">This analysis </w:t>
-      </w:r>
+        <w:t>This analysis could also provide insight into the strengths and weaknesses of the different strategies and would indicate which ones might be most suitable for different investment goals and contexts.</w:t>
+      </w:r>
+    </w:p>
+    <w:p>
+      <w:pPr>
+        <w:pStyle w:val="NormalWeb"/>
+        <w:rPr>
+          <w:color w:val="7030A0"/>
+        </w:rPr>
+      </w:pPr>
       <w:r>
         <w:rPr>
           <w:color w:val="7030A0"/>
           <w:highlight w:val="yellow"/>
-          <w:lang/>
-        </w:rPr>
-        <w:t>could also</w:t>
-      </w:r>
-      <w:r>
-        <w:rPr>
-          <w:color w:val="7030A0"/>
-          <w:highlight w:val="yellow"/>
-        </w:rPr>
-        <w:t xml:space="preserve"> provide insight into the strengths and weaknesses of the different strategies and would indicate which ones might be most suitable for different investment goals and contexts.</w:t>
-      </w:r>
-    </w:p>
-    <w:p>
-      <w:pPr>
-        <w:pStyle w:val="NormlWeb"/>
-        <w:rPr>
-          <w:color w:val="7030A0"/>
-        </w:rPr>
-      </w:pPr>
-      <w:r>
-        <w:rPr>
-          <w:color w:val="7030A0"/>
-          <w:highlight w:val="yellow"/>
-        </w:rPr>
-        <w:t xml:space="preserve">To enhance the understanding of the results, this section might also include a discussion of the economic and financial theories or phenomena that underlie the observed patterns in the data. This could include topics such as market efficiency, </w:t>
-      </w:r>
-      <w:proofErr w:type="spellStart"/>
-      <w:r>
-        <w:rPr>
-          <w:color w:val="7030A0"/>
-          <w:highlight w:val="yellow"/>
-        </w:rPr>
-        <w:t>behavioral</w:t>
-      </w:r>
-      <w:proofErr w:type="spellEnd"/>
-      <w:r>
-        <w:rPr>
-          <w:color w:val="7030A0"/>
-          <w:highlight w:val="yellow"/>
-        </w:rPr>
-        <w:t xml:space="preserve"> finance, and the impact of macroeconomic factors on asset prices.</w:t>
-      </w:r>
-    </w:p>
-    <w:p>
-      <w:pPr>
-        <w:pStyle w:val="NormlWeb"/>
+        </w:rPr>
+        <w:t>To enhance the understanding of the results, this section might also include a discussion of the economic and financial theories or phenomena that underlie the observed patterns in the data. This could include topics such as market efficiency, behavioral finance, and the impact of macroeconomic factors on asset prices.</w:t>
+      </w:r>
+    </w:p>
+    <w:p>
+      <w:pPr>
+        <w:pStyle w:val="NormalWeb"/>
         <w:rPr>
           <w:color w:val="0070C0"/>
         </w:rPr>
@@ -4420,18 +4134,18 @@
     </w:p>
     <w:p>
       <w:pPr>
-        <w:pStyle w:val="Cmsor1"/>
-      </w:pPr>
-      <w:bookmarkStart w:id="10" w:name="_Toc135700174"/>
+        <w:pStyle w:val="Heading1"/>
+      </w:pPr>
+      <w:bookmarkStart w:id="11" w:name="_Toc135700174"/>
       <w:r>
         <w:lastRenderedPageBreak/>
         <w:t>Limitations and Further Research</w:t>
       </w:r>
-      <w:bookmarkEnd w:id="10"/>
-    </w:p>
-    <w:p>
-      <w:pPr>
-        <w:pStyle w:val="NormlWeb"/>
+      <w:bookmarkEnd w:id="11"/>
+    </w:p>
+    <w:p>
+      <w:pPr>
+        <w:pStyle w:val="NormalWeb"/>
         <w:rPr>
           <w:color w:val="0070C0"/>
         </w:rPr>
@@ -4445,14 +4159,14 @@
     </w:p>
     <w:p>
       <w:pPr>
-        <w:pStyle w:val="NormlWeb"/>
+        <w:pStyle w:val="NormalWeb"/>
         <w:rPr>
           <w:color w:val="0070C0"/>
         </w:rPr>
       </w:pPr>
       <w:r>
         <w:rPr>
-          <w:rStyle w:val="Kiemels2"/>
+          <w:rStyle w:val="Strong"/>
           <w:rFonts w:eastAsiaTheme="majorEastAsia"/>
           <w:color w:val="0070C0"/>
         </w:rPr>
@@ -4467,14 +4181,14 @@
     </w:p>
     <w:p>
       <w:pPr>
-        <w:pStyle w:val="NormlWeb"/>
+        <w:pStyle w:val="NormalWeb"/>
         <w:rPr>
           <w:color w:val="0070C0"/>
         </w:rPr>
       </w:pPr>
       <w:r>
         <w:rPr>
-          <w:rStyle w:val="Kiemels2"/>
+          <w:rStyle w:val="Strong"/>
           <w:rFonts w:eastAsiaTheme="majorEastAsia"/>
           <w:color w:val="0070C0"/>
         </w:rPr>
@@ -4484,33 +4198,19 @@
         <w:rPr>
           <w:color w:val="0070C0"/>
         </w:rPr>
-        <w:t xml:space="preserve"> The methods used to </w:t>
-      </w:r>
-      <w:proofErr w:type="spellStart"/>
-      <w:r>
+        <w:t xml:space="preserve"> The methods used to analyze the data and construct investment strategies could also have certain limitations. For example, they might make assumptions about the distribution of asset returns or the relationships between variables that do not fully hold in reality. Furthermore, the strategies might rely on certain parameters that need to be estimated from the data, introducing the potential for estimation error.</w:t>
+      </w:r>
+    </w:p>
+    <w:p>
+      <w:pPr>
+        <w:pStyle w:val="NormalWeb"/>
         <w:rPr>
           <w:color w:val="0070C0"/>
         </w:rPr>
-        <w:t>analyze</w:t>
-      </w:r>
-      <w:proofErr w:type="spellEnd"/>
-      <w:r>
-        <w:rPr>
-          <w:color w:val="0070C0"/>
-        </w:rPr>
-        <w:t xml:space="preserve"> the data and construct investment strategies could also have certain limitations. For example, they might make assumptions about the distribution of asset returns or the relationships between variables that do not fully hold in reality. Furthermore, the strategies might rely on certain parameters that need to be estimated from the data, introducing the potential for estimation error.</w:t>
-      </w:r>
-    </w:p>
-    <w:p>
-      <w:pPr>
-        <w:pStyle w:val="NormlWeb"/>
-        <w:rPr>
-          <w:color w:val="0070C0"/>
-        </w:rPr>
-      </w:pPr>
-      <w:r>
-        <w:rPr>
-          <w:rStyle w:val="Kiemels2"/>
+      </w:pPr>
+      <w:r>
+        <w:rPr>
+          <w:rStyle w:val="Strong"/>
           <w:rFonts w:eastAsiaTheme="majorEastAsia"/>
           <w:color w:val="0070C0"/>
         </w:rPr>
@@ -4525,7 +4225,7 @@
     </w:p>
     <w:p>
       <w:pPr>
-        <w:pStyle w:val="NormlWeb"/>
+        <w:pStyle w:val="NormalWeb"/>
         <w:rPr>
           <w:color w:val="0070C0"/>
         </w:rPr>
@@ -4534,21 +4234,7 @@
         <w:rPr>
           <w:color w:val="0070C0"/>
         </w:rPr>
-        <w:t xml:space="preserve">As for further research, this could include extending the scope of the data to cover more regions, periods, or types of assets, exploring alternative methods for strategy construction, or investigating the impact of various other investment parameters. Additionally, more research could be done on the practical aspects of implementing these strategies, such as transaction costs, regulatory considerations, and investor </w:t>
-      </w:r>
-      <w:proofErr w:type="spellStart"/>
-      <w:r>
-        <w:rPr>
-          <w:color w:val="0070C0"/>
-        </w:rPr>
-        <w:t>behavior</w:t>
-      </w:r>
-      <w:proofErr w:type="spellEnd"/>
-      <w:r>
-        <w:rPr>
-          <w:color w:val="0070C0"/>
-        </w:rPr>
-        <w:t>.</w:t>
+        <w:t>As for further research, this could include extending the scope of the data to cover more regions, periods, or types of assets, exploring alternative methods for strategy construction, or investigating the impact of various other investment parameters. Additionally, more research could be done on the practical aspects of implementing these strategies, such as transaction costs, regulatory considerations, and investor behavior.</w:t>
       </w:r>
     </w:p>
     <w:p>
@@ -4586,7 +4272,7 @@
     </w:p>
     <w:p>
       <w:pPr>
-        <w:pStyle w:val="Listaszerbekezds"/>
+        <w:pStyle w:val="ListParagraph"/>
         <w:numPr>
           <w:ilvl w:val="0"/>
           <w:numId w:val="10"/>
@@ -4706,7 +4392,7 @@
     </w:p>
     <w:p>
       <w:pPr>
-        <w:pStyle w:val="Listaszerbekezds"/>
+        <w:pStyle w:val="ListParagraph"/>
         <w:numPr>
           <w:ilvl w:val="0"/>
           <w:numId w:val="10"/>
@@ -4790,29 +4476,7 @@
           <w:szCs w:val="24"/>
           <w:lang w:val="en-GB" w:eastAsia="en-GB"/>
         </w:rPr>
-        <w:t xml:space="preserve">Evaluate the impact of investor </w:t>
-      </w:r>
-      <w:proofErr w:type="spellStart"/>
-      <w:r>
-        <w:rPr>
-          <w:rFonts w:ascii="Times New Roman" w:eastAsia="Times New Roman" w:hAnsi="Times New Roman" w:cs="Times New Roman"/>
-          <w:color w:val="00B050"/>
-          <w:sz w:val="24"/>
-          <w:szCs w:val="24"/>
-          <w:lang w:val="en-GB" w:eastAsia="en-GB"/>
-        </w:rPr>
-        <w:t>behavior</w:t>
-      </w:r>
-      <w:proofErr w:type="spellEnd"/>
-      <w:r>
-        <w:rPr>
-          <w:rFonts w:ascii="Times New Roman" w:eastAsia="Times New Roman" w:hAnsi="Times New Roman" w:cs="Times New Roman"/>
-          <w:color w:val="00B050"/>
-          <w:sz w:val="24"/>
-          <w:szCs w:val="24"/>
-          <w:lang w:val="en-GB" w:eastAsia="en-GB"/>
-        </w:rPr>
-        <w:t xml:space="preserve"> and market sentiments on the choice of strategy.</w:t>
+        <w:t>Evaluate the impact of investor behavior and market sentiments on the choice of strategy.</w:t>
       </w:r>
     </w:p>
     <w:p>
@@ -4849,7 +4513,7 @@
     </w:p>
     <w:p>
       <w:pPr>
-        <w:pStyle w:val="Listaszerbekezds"/>
+        <w:pStyle w:val="ListParagraph"/>
         <w:numPr>
           <w:ilvl w:val="0"/>
           <w:numId w:val="10"/>
@@ -4969,7 +4633,7 @@
     </w:p>
     <w:p>
       <w:pPr>
-        <w:pStyle w:val="Listaszerbekezds"/>
+        <w:pStyle w:val="ListParagraph"/>
         <w:numPr>
           <w:ilvl w:val="0"/>
           <w:numId w:val="10"/>
@@ -5089,7 +4753,7 @@
     </w:p>
     <w:p>
       <w:pPr>
-        <w:pStyle w:val="Listaszerbekezds"/>
+        <w:pStyle w:val="ListParagraph"/>
         <w:numPr>
           <w:ilvl w:val="0"/>
           <w:numId w:val="10"/>
@@ -5246,7 +4910,7 @@
     </w:p>
     <w:p>
       <w:pPr>
-        <w:pStyle w:val="Listaszerbekezds"/>
+        <w:pStyle w:val="ListParagraph"/>
         <w:numPr>
           <w:ilvl w:val="0"/>
           <w:numId w:val="10"/>
@@ -5325,7 +4989,7 @@
     </w:p>
     <w:p>
       <w:pPr>
-        <w:pStyle w:val="Listaszerbekezds"/>
+        <w:pStyle w:val="ListParagraph"/>
         <w:numPr>
           <w:ilvl w:val="0"/>
           <w:numId w:val="10"/>
@@ -5404,7 +5068,7 @@
     </w:p>
     <w:p>
       <w:pPr>
-        <w:pStyle w:val="Listaszerbekezds"/>
+        <w:pStyle w:val="ListParagraph"/>
         <w:numPr>
           <w:ilvl w:val="0"/>
           <w:numId w:val="10"/>
@@ -5504,7 +5168,7 @@
 </file>
 
 <file path=word/numbering.xml><?xml version="1.0" encoding="utf-8"?>
-<w:numbering xmlns:wpc="http://schemas.microsoft.com/office/word/2010/wordprocessingCanvas" xmlns:cx="http://schemas.microsoft.com/office/drawing/2014/chartex" xmlns:cx1="http://schemas.microsoft.com/office/drawing/2015/9/8/chartex" xmlns:cx2="http://schemas.microsoft.com/office/drawing/2015/10/21/chartex" xmlns:cx3="http://schemas.microsoft.com/office/drawing/2016/5/9/chartex" xmlns:cx4="http://schemas.microsoft.com/office/drawing/2016/5/10/chartex" xmlns:cx5="http://schemas.microsoft.com/office/drawing/2016/5/11/chartex" xmlns:cx6="http://schemas.microsoft.com/office/drawing/2016/5/12/chartex" xmlns:cx7="http://schemas.microsoft.com/office/drawing/2016/5/13/chartex" xmlns:cx8="http://schemas.microsoft.com/office/drawing/2016/5/14/chartex" xmlns:mc="http://schemas.openxmlformats.org/markup-compatibility/2006" xmlns:aink="http://schemas.microsoft.com/office/drawing/2016/ink" xmlns:am3d="http://schemas.microsoft.com/office/drawing/2017/model3d" xmlns:o="urn:schemas-microsoft-com:office:office" xmlns:oel="http://schemas.microsoft.com/office/2019/extlst" xmlns:r="http://schemas.openxmlformats.org/officeDocument/2006/relationships" xmlns:m="http://schemas.openxmlformats.org/officeDocument/2006/math" xmlns:v="urn:schemas-microsoft-com:vml" xmlns:wp14="http://schemas.microsoft.com/office/word/2010/wordprocessingDrawing" xmlns:wp="http://schemas.openxmlformats.org/drawingml/2006/wordprocessingDrawing" xmlns:w10="urn:schemas-microsoft-com:office:word" xmlns:w="http://schemas.openxmlformats.org/wordprocessingml/2006/main" xmlns:w14="http://schemas.microsoft.com/office/word/2010/wordml" xmlns:w15="http://schemas.microsoft.com/office/word/2012/wordml" xmlns:w16cex="http://schemas.microsoft.com/office/word/2018/wordml/cex" xmlns:w16cid="http://schemas.microsoft.com/office/word/2016/wordml/cid" xmlns:w16="http://schemas.microsoft.com/office/word/2018/wordml" xmlns:w16du="http://schemas.microsoft.com/office/word/2023/wordml/word16du" xmlns:w16sdtdh="http://schemas.microsoft.com/office/word/2020/wordml/sdtdatahash" xmlns:w16se="http://schemas.microsoft.com/office/word/2015/wordml/symex" xmlns:wpg="http://schemas.microsoft.com/office/word/2010/wordprocessingGroup" xmlns:wpi="http://schemas.microsoft.com/office/word/2010/wordprocessingInk" xmlns:wne="http://schemas.microsoft.com/office/word/2006/wordml" xmlns:wps="http://schemas.microsoft.com/office/word/2010/wordprocessingShape" mc:Ignorable="w14 w15 w16se w16cid w16 w16cex w16sdtdh wp14">
+<w:numbering xmlns:wpc="http://schemas.microsoft.com/office/word/2010/wordprocessingCanvas" xmlns:cx="http://schemas.microsoft.com/office/drawing/2014/chartex" xmlns:cx1="http://schemas.microsoft.com/office/drawing/2015/9/8/chartex" xmlns:mc="http://schemas.openxmlformats.org/markup-compatibility/2006" xmlns:o="urn:schemas-microsoft-com:office:office" xmlns:r="http://schemas.openxmlformats.org/officeDocument/2006/relationships" xmlns:m="http://schemas.openxmlformats.org/officeDocument/2006/math" xmlns:v="urn:schemas-microsoft-com:vml" xmlns:wp14="http://schemas.microsoft.com/office/word/2010/wordprocessingDrawing" xmlns:wp="http://schemas.openxmlformats.org/drawingml/2006/wordprocessingDrawing" xmlns:w10="urn:schemas-microsoft-com:office:word" xmlns:w="http://schemas.openxmlformats.org/wordprocessingml/2006/main" xmlns:w14="http://schemas.microsoft.com/office/word/2010/wordml" xmlns:w15="http://schemas.microsoft.com/office/word/2012/wordml" xmlns:w16se="http://schemas.microsoft.com/office/word/2015/wordml/symex" xmlns:wpg="http://schemas.microsoft.com/office/word/2010/wordprocessingGroup" xmlns:wpi="http://schemas.microsoft.com/office/word/2010/wordprocessingInk" xmlns:wne="http://schemas.microsoft.com/office/word/2006/wordml" xmlns:wps="http://schemas.microsoft.com/office/word/2010/wordprocessingShape" mc:Ignorable="w14 w15 w16se wp14">
   <w:abstractNum w:abstractNumId="0" w15:restartNumberingAfterBreak="0">
     <w:nsid w:val="00B53E5A"/>
     <w:multiLevelType w:val="hybridMultilevel"/>
@@ -8904,101 +8568,101 @@
       </w:pPr>
     </w:lvl>
   </w:abstractNum>
-  <w:num w:numId="1" w16cid:durableId="1127308863">
+  <w:num w:numId="1">
     <w:abstractNumId w:val="0"/>
   </w:num>
-  <w:num w:numId="2" w16cid:durableId="1688094711">
+  <w:num w:numId="2">
     <w:abstractNumId w:val="14"/>
   </w:num>
-  <w:num w:numId="3" w16cid:durableId="1538005697">
+  <w:num w:numId="3">
     <w:abstractNumId w:val="7"/>
   </w:num>
-  <w:num w:numId="4" w16cid:durableId="2056732355">
+  <w:num w:numId="4">
     <w:abstractNumId w:val="28"/>
   </w:num>
-  <w:num w:numId="5" w16cid:durableId="1970553009">
+  <w:num w:numId="5">
     <w:abstractNumId w:val="6"/>
   </w:num>
-  <w:num w:numId="6" w16cid:durableId="1814055052">
+  <w:num w:numId="6">
     <w:abstractNumId w:val="12"/>
   </w:num>
-  <w:num w:numId="7" w16cid:durableId="78018441">
+  <w:num w:numId="7">
     <w:abstractNumId w:val="5"/>
   </w:num>
-  <w:num w:numId="8" w16cid:durableId="2017730325">
+  <w:num w:numId="8">
     <w:abstractNumId w:val="19"/>
   </w:num>
-  <w:num w:numId="9" w16cid:durableId="1778871370">
+  <w:num w:numId="9">
     <w:abstractNumId w:val="16"/>
   </w:num>
-  <w:num w:numId="10" w16cid:durableId="1383404977">
+  <w:num w:numId="10">
     <w:abstractNumId w:val="18"/>
   </w:num>
-  <w:num w:numId="11" w16cid:durableId="1542939136">
+  <w:num w:numId="11">
     <w:abstractNumId w:val="26"/>
   </w:num>
-  <w:num w:numId="12" w16cid:durableId="428047252">
+  <w:num w:numId="12">
     <w:abstractNumId w:val="23"/>
   </w:num>
-  <w:num w:numId="13" w16cid:durableId="213737998">
+  <w:num w:numId="13">
     <w:abstractNumId w:val="2"/>
   </w:num>
-  <w:num w:numId="14" w16cid:durableId="318777088">
+  <w:num w:numId="14">
     <w:abstractNumId w:val="3"/>
   </w:num>
-  <w:num w:numId="15" w16cid:durableId="1940065368">
+  <w:num w:numId="15">
     <w:abstractNumId w:val="29"/>
   </w:num>
-  <w:num w:numId="16" w16cid:durableId="477310395">
+  <w:num w:numId="16">
     <w:abstractNumId w:val="1"/>
   </w:num>
-  <w:num w:numId="17" w16cid:durableId="1056970669">
+  <w:num w:numId="17">
     <w:abstractNumId w:val="8"/>
   </w:num>
-  <w:num w:numId="18" w16cid:durableId="542717125">
+  <w:num w:numId="18">
     <w:abstractNumId w:val="17"/>
   </w:num>
-  <w:num w:numId="19" w16cid:durableId="1841236374">
+  <w:num w:numId="19">
     <w:abstractNumId w:val="4"/>
   </w:num>
-  <w:num w:numId="20" w16cid:durableId="1068573470">
+  <w:num w:numId="20">
     <w:abstractNumId w:val="9"/>
   </w:num>
-  <w:num w:numId="21" w16cid:durableId="1027288676">
+  <w:num w:numId="21">
     <w:abstractNumId w:val="13"/>
   </w:num>
-  <w:num w:numId="22" w16cid:durableId="970866574">
+  <w:num w:numId="22">
     <w:abstractNumId w:val="20"/>
   </w:num>
-  <w:num w:numId="23" w16cid:durableId="1581913578">
+  <w:num w:numId="23">
     <w:abstractNumId w:val="25"/>
   </w:num>
-  <w:num w:numId="24" w16cid:durableId="1731922653">
+  <w:num w:numId="24">
     <w:abstractNumId w:val="11"/>
   </w:num>
-  <w:num w:numId="25" w16cid:durableId="2128156138">
+  <w:num w:numId="25">
     <w:abstractNumId w:val="21"/>
   </w:num>
-  <w:num w:numId="26" w16cid:durableId="303237092">
+  <w:num w:numId="26">
     <w:abstractNumId w:val="24"/>
   </w:num>
-  <w:num w:numId="27" w16cid:durableId="874195024">
+  <w:num w:numId="27">
     <w:abstractNumId w:val="15"/>
   </w:num>
-  <w:num w:numId="28" w16cid:durableId="1274629287">
+  <w:num w:numId="28">
     <w:abstractNumId w:val="22"/>
   </w:num>
-  <w:num w:numId="29" w16cid:durableId="440691270">
+  <w:num w:numId="29">
     <w:abstractNumId w:val="10"/>
   </w:num>
-  <w:num w:numId="30" w16cid:durableId="1258517540">
+  <w:num w:numId="30">
     <w:abstractNumId w:val="27"/>
   </w:num>
 </w:numbering>
 </file>
 
 <file path=word/styles.xml><?xml version="1.0" encoding="utf-8"?>
-<w:styles xmlns:mc="http://schemas.openxmlformats.org/markup-compatibility/2006" xmlns:r="http://schemas.openxmlformats.org/officeDocument/2006/relationships" xmlns:w="http://schemas.openxmlformats.org/wordprocessingml/2006/main" xmlns:w14="http://schemas.microsoft.com/office/word/2010/wordml" xmlns:w15="http://schemas.microsoft.com/office/word/2012/wordml" xmlns:w16cex="http://schemas.microsoft.com/office/word/2018/wordml/cex" xmlns:w16cid="http://schemas.microsoft.com/office/word/2016/wordml/cid" xmlns:w16="http://schemas.microsoft.com/office/word/2018/wordml" xmlns:w16sdtdh="http://schemas.microsoft.com/office/word/2020/wordml/sdtdatahash" xmlns:w16se="http://schemas.microsoft.com/office/word/2015/wordml/symex" mc:Ignorable="w14 w15 w16se w16cid w16 w16cex w16sdtdh">
+<w:styles xmlns:mc="http://schemas.openxmlformats.org/markup-compatibility/2006" xmlns:r="http://schemas.openxmlformats.org/officeDocument/2006/relationships" xmlns:w="http://schemas.openxmlformats.org/wordprocessingml/2006/main" xmlns:w14="http://schemas.microsoft.com/office/word/2010/wordml" xmlns:w15="http://schemas.microsoft.com/office/word/2012/wordml" xmlns:w16se="http://schemas.microsoft.com/office/word/2015/wordml/symex" mc:Ignorable="w14 w15 w16se">
   <w:docDefaults>
     <w:rPrDefault>
       <w:rPr>
@@ -9014,7 +8678,7 @@
       </w:pPr>
     </w:pPrDefault>
   </w:docDefaults>
-  <w:latentStyles w:defLockedState="0" w:defUIPriority="99" w:defSemiHidden="0" w:defUnhideWhenUsed="0" w:defQFormat="0" w:count="376">
+  <w:latentStyles w:defLockedState="0" w:defUIPriority="99" w:defSemiHidden="0" w:defUnhideWhenUsed="0" w:defQFormat="0" w:count="371">
     <w:lsdException w:name="Normal" w:uiPriority="0" w:qFormat="1"/>
     <w:lsdException w:name="heading 1" w:uiPriority="9" w:qFormat="1"/>
     <w:lsdException w:name="heading 2" w:semiHidden="1" w:uiPriority="9" w:unhideWhenUsed="1" w:qFormat="1"/>
@@ -9120,6 +8784,7 @@
     <w:lsdException w:name="HTML Sample" w:semiHidden="1" w:unhideWhenUsed="1"/>
     <w:lsdException w:name="HTML Typewriter" w:semiHidden="1" w:unhideWhenUsed="1"/>
     <w:lsdException w:name="HTML Variable" w:semiHidden="1" w:unhideWhenUsed="1"/>
+    <w:lsdException w:name="Normal Table" w:semiHidden="1" w:unhideWhenUsed="1"/>
     <w:lsdException w:name="annotation subject" w:semiHidden="1" w:unhideWhenUsed="1"/>
     <w:lsdException w:name="No List" w:semiHidden="1" w:unhideWhenUsed="1"/>
     <w:lsdException w:name="Outline List 1" w:semiHidden="1" w:unhideWhenUsed="1"/>
@@ -9162,8 +8827,11 @@
     <w:lsdException w:name="Table Contemporary" w:semiHidden="1" w:unhideWhenUsed="1"/>
     <w:lsdException w:name="Table Elegant" w:semiHidden="1" w:unhideWhenUsed="1"/>
     <w:lsdException w:name="Table Professional" w:semiHidden="1" w:unhideWhenUsed="1"/>
+    <w:lsdException w:name="Table Subtle 1" w:semiHidden="1" w:unhideWhenUsed="1"/>
     <w:lsdException w:name="Table Subtle 2" w:semiHidden="1" w:unhideWhenUsed="1"/>
     <w:lsdException w:name="Table Web 1" w:semiHidden="1" w:unhideWhenUsed="1"/>
+    <w:lsdException w:name="Table Web 2" w:semiHidden="1" w:unhideWhenUsed="1"/>
+    <w:lsdException w:name="Table Web 3" w:semiHidden="1" w:unhideWhenUsed="1"/>
     <w:lsdException w:name="Balloon Text" w:semiHidden="1" w:unhideWhenUsed="1"/>
     <w:lsdException w:name="Table Grid" w:uiPriority="39"/>
     <w:lsdException w:name="Table Theme" w:semiHidden="1" w:unhideWhenUsed="1"/>
@@ -9382,13 +9050,8 @@
     <w:lsdException w:name="List Table 5 Dark Accent 6" w:uiPriority="50"/>
     <w:lsdException w:name="List Table 6 Colorful Accent 6" w:uiPriority="51"/>
     <w:lsdException w:name="List Table 7 Colorful Accent 6" w:uiPriority="52"/>
-    <w:lsdException w:name="Mention" w:semiHidden="1" w:unhideWhenUsed="1"/>
-    <w:lsdException w:name="Smart Hyperlink" w:semiHidden="1" w:unhideWhenUsed="1"/>
-    <w:lsdException w:name="Hashtag" w:semiHidden="1" w:unhideWhenUsed="1"/>
-    <w:lsdException w:name="Unresolved Mention" w:semiHidden="1" w:unhideWhenUsed="1"/>
-    <w:lsdException w:name="Smart Link" w:semiHidden="1" w:unhideWhenUsed="1"/>
   </w:latentStyles>
-  <w:style w:type="paragraph" w:default="1" w:styleId="Norml">
+  <w:style w:type="paragraph" w:default="1" w:styleId="Normal">
     <w:name w:val="Normal"/>
     <w:qFormat/>
     <w:rsid w:val="002800EA"/>
@@ -9396,10 +9059,10 @@
       <w:lang w:val="en-US"/>
     </w:rPr>
   </w:style>
-  <w:style w:type="paragraph" w:styleId="Cmsor1">
+  <w:style w:type="paragraph" w:styleId="Heading1">
     <w:name w:val="heading 1"/>
-    <w:basedOn w:val="Norml"/>
-    <w:link w:val="Cmsor1Char"/>
+    <w:basedOn w:val="Normal"/>
+    <w:link w:val="Heading1Char"/>
     <w:uiPriority w:val="9"/>
     <w:qFormat/>
     <w:rsid w:val="00435D05"/>
@@ -9417,11 +9080,11 @@
       <w:lang w:val="en-GB" w:eastAsia="en-GB"/>
     </w:rPr>
   </w:style>
-  <w:style w:type="paragraph" w:styleId="Cmsor2">
+  <w:style w:type="paragraph" w:styleId="Heading2">
     <w:name w:val="heading 2"/>
-    <w:basedOn w:val="Norml"/>
-    <w:next w:val="Norml"/>
-    <w:link w:val="Cmsor2Char"/>
+    <w:basedOn w:val="Normal"/>
+    <w:next w:val="Normal"/>
+    <w:link w:val="Heading2Char"/>
     <w:uiPriority w:val="9"/>
     <w:unhideWhenUsed/>
     <w:qFormat/>
@@ -9439,13 +9102,12 @@
       <w:lang w:val="en-GB" w:eastAsia="en-GB"/>
     </w:rPr>
   </w:style>
-  <w:style w:type="character" w:default="1" w:styleId="Bekezdsalapbettpusa">
+  <w:style w:type="character" w:default="1" w:styleId="DefaultParagraphFont">
     <w:name w:val="Default Paragraph Font"/>
     <w:uiPriority w:val="1"/>
-    <w:semiHidden/>
     <w:unhideWhenUsed/>
   </w:style>
-  <w:style w:type="table" w:default="1" w:styleId="Normltblzat">
+  <w:style w:type="table" w:default="1" w:styleId="TableNormal">
     <w:name w:val="Normal Table"/>
     <w:uiPriority w:val="99"/>
     <w:semiHidden/>
@@ -9460,17 +9122,17 @@
       </w:tblCellMar>
     </w:tblPr>
   </w:style>
-  <w:style w:type="numbering" w:default="1" w:styleId="Nemlista">
+  <w:style w:type="numbering" w:default="1" w:styleId="NoList">
     <w:name w:val="No List"/>
     <w:uiPriority w:val="99"/>
     <w:semiHidden/>
     <w:unhideWhenUsed/>
   </w:style>
-  <w:style w:type="paragraph" w:styleId="Cm">
+  <w:style w:type="paragraph" w:styleId="Title">
     <w:name w:val="Title"/>
-    <w:basedOn w:val="Norml"/>
-    <w:next w:val="Norml"/>
-    <w:link w:val="CmChar"/>
+    <w:basedOn w:val="Normal"/>
+    <w:next w:val="Normal"/>
+    <w:link w:val="TitleChar"/>
     <w:uiPriority w:val="10"/>
     <w:qFormat/>
     <w:rsid w:val="000D7664"/>
@@ -9486,10 +9148,10 @@
       <w:szCs w:val="56"/>
     </w:rPr>
   </w:style>
-  <w:style w:type="character" w:customStyle="1" w:styleId="CmChar">
-    <w:name w:val="Cím Char"/>
-    <w:basedOn w:val="Bekezdsalapbettpusa"/>
-    <w:link w:val="Cm"/>
+  <w:style w:type="character" w:customStyle="1" w:styleId="TitleChar">
+    <w:name w:val="Title Char"/>
+    <w:basedOn w:val="DefaultParagraphFont"/>
+    <w:link w:val="Title"/>
     <w:uiPriority w:val="10"/>
     <w:rsid w:val="000D7664"/>
     <w:rPr>
@@ -9501,10 +9163,10 @@
       <w:lang w:val="en-US"/>
     </w:rPr>
   </w:style>
-  <w:style w:type="character" w:customStyle="1" w:styleId="Cmsor2Char">
-    <w:name w:val="Címsor 2 Char"/>
-    <w:basedOn w:val="Bekezdsalapbettpusa"/>
-    <w:link w:val="Cmsor2"/>
+  <w:style w:type="character" w:customStyle="1" w:styleId="Heading2Char">
+    <w:name w:val="Heading 2 Char"/>
+    <w:basedOn w:val="DefaultParagraphFont"/>
+    <w:link w:val="Heading2"/>
     <w:uiPriority w:val="9"/>
     <w:rsid w:val="00435D05"/>
     <w:rPr>
@@ -9516,9 +9178,9 @@
       <w:lang w:eastAsia="en-GB"/>
     </w:rPr>
   </w:style>
-  <w:style w:type="paragraph" w:styleId="Listaszerbekezds">
+  <w:style w:type="paragraph" w:styleId="ListParagraph">
     <w:name w:val="List Paragraph"/>
-    <w:basedOn w:val="Norml"/>
+    <w:basedOn w:val="Normal"/>
     <w:uiPriority w:val="34"/>
     <w:qFormat/>
     <w:rsid w:val="000D7664"/>
@@ -9527,9 +9189,9 @@
       <w:contextualSpacing/>
     </w:pPr>
   </w:style>
-  <w:style w:type="paragraph" w:styleId="NormlWeb">
+  <w:style w:type="paragraph" w:styleId="NormalWeb">
     <w:name w:val="Normal (Web)"/>
-    <w:basedOn w:val="Norml"/>
+    <w:basedOn w:val="Normal"/>
     <w:uiPriority w:val="99"/>
     <w:unhideWhenUsed/>
     <w:rsid w:val="000D7664"/>
@@ -9543,10 +9205,10 @@
       <w:lang w:val="en-GB" w:eastAsia="en-GB"/>
     </w:rPr>
   </w:style>
-  <w:style w:type="character" w:customStyle="1" w:styleId="Cmsor1Char">
-    <w:name w:val="Címsor 1 Char"/>
-    <w:basedOn w:val="Bekezdsalapbettpusa"/>
-    <w:link w:val="Cmsor1"/>
+  <w:style w:type="character" w:customStyle="1" w:styleId="Heading1Char">
+    <w:name w:val="Heading 1 Char"/>
+    <w:basedOn w:val="DefaultParagraphFont"/>
+    <w:link w:val="Heading1"/>
     <w:uiPriority w:val="9"/>
     <w:rsid w:val="00435D05"/>
     <w:rPr>
@@ -9559,9 +9221,9 @@
       <w:lang w:eastAsia="en-GB"/>
     </w:rPr>
   </w:style>
-  <w:style w:type="character" w:styleId="Hiperhivatkozs">
+  <w:style w:type="character" w:styleId="Hyperlink">
     <w:name w:val="Hyperlink"/>
-    <w:basedOn w:val="Bekezdsalapbettpusa"/>
+    <w:basedOn w:val="DefaultParagraphFont"/>
     <w:uiPriority w:val="99"/>
     <w:unhideWhenUsed/>
     <w:rsid w:val="005C170E"/>
@@ -9570,10 +9232,10 @@
       <w:u w:val="single"/>
     </w:rPr>
   </w:style>
-  <w:style w:type="paragraph" w:styleId="HTML-kntformzott">
+  <w:style w:type="paragraph" w:styleId="HTMLPreformatted">
     <w:name w:val="HTML Preformatted"/>
-    <w:basedOn w:val="Norml"/>
-    <w:link w:val="HTML-kntformzottChar"/>
+    <w:basedOn w:val="Normal"/>
+    <w:link w:val="HTMLPreformattedChar"/>
     <w:uiPriority w:val="99"/>
     <w:unhideWhenUsed/>
     <w:rsid w:val="005C170E"/>
@@ -9605,10 +9267,10 @@
       <w:lang w:val="en-GB" w:eastAsia="en-GB"/>
     </w:rPr>
   </w:style>
-  <w:style w:type="character" w:customStyle="1" w:styleId="HTML-kntformzottChar">
-    <w:name w:val="HTML-ként formázott Char"/>
-    <w:basedOn w:val="Bekezdsalapbettpusa"/>
-    <w:link w:val="HTML-kntformzott"/>
+  <w:style w:type="character" w:customStyle="1" w:styleId="HTMLPreformattedChar">
+    <w:name w:val="HTML Preformatted Char"/>
+    <w:basedOn w:val="DefaultParagraphFont"/>
+    <w:link w:val="HTMLPreformatted"/>
     <w:uiPriority w:val="99"/>
     <w:rsid w:val="005C170E"/>
     <w:rPr>
@@ -9618,9 +9280,9 @@
       <w:lang w:eastAsia="en-GB"/>
     </w:rPr>
   </w:style>
-  <w:style w:type="character" w:styleId="HTML-kd">
+  <w:style w:type="character" w:styleId="HTMLCode">
     <w:name w:val="HTML Code"/>
-    <w:basedOn w:val="Bekezdsalapbettpusa"/>
+    <w:basedOn w:val="DefaultParagraphFont"/>
     <w:uiPriority w:val="99"/>
     <w:semiHidden/>
     <w:unhideWhenUsed/>
@@ -9633,37 +9295,37 @@
   </w:style>
   <w:style w:type="character" w:customStyle="1" w:styleId="hljs-comment">
     <w:name w:val="hljs-comment"/>
-    <w:basedOn w:val="Bekezdsalapbettpusa"/>
+    <w:basedOn w:val="DefaultParagraphFont"/>
     <w:rsid w:val="005C170E"/>
   </w:style>
   <w:style w:type="character" w:customStyle="1" w:styleId="hljs-punctuation">
     <w:name w:val="hljs-punctuation"/>
-    <w:basedOn w:val="Bekezdsalapbettpusa"/>
+    <w:basedOn w:val="DefaultParagraphFont"/>
     <w:rsid w:val="005C170E"/>
   </w:style>
   <w:style w:type="character" w:customStyle="1" w:styleId="hljs-operator">
     <w:name w:val="hljs-operator"/>
-    <w:basedOn w:val="Bekezdsalapbettpusa"/>
+    <w:basedOn w:val="DefaultParagraphFont"/>
     <w:rsid w:val="005C170E"/>
   </w:style>
   <w:style w:type="character" w:customStyle="1" w:styleId="hljs-string">
     <w:name w:val="hljs-string"/>
-    <w:basedOn w:val="Bekezdsalapbettpusa"/>
+    <w:basedOn w:val="DefaultParagraphFont"/>
     <w:rsid w:val="005C170E"/>
   </w:style>
   <w:style w:type="character" w:customStyle="1" w:styleId="hljs-number">
     <w:name w:val="hljs-number"/>
-    <w:basedOn w:val="Bekezdsalapbettpusa"/>
+    <w:basedOn w:val="DefaultParagraphFont"/>
     <w:rsid w:val="005C170E"/>
   </w:style>
   <w:style w:type="character" w:customStyle="1" w:styleId="hljs-literal">
     <w:name w:val="hljs-literal"/>
-    <w:basedOn w:val="Bekezdsalapbettpusa"/>
+    <w:basedOn w:val="DefaultParagraphFont"/>
     <w:rsid w:val="005C170E"/>
   </w:style>
-  <w:style w:type="character" w:styleId="Kiemels2">
+  <w:style w:type="character" w:styleId="Strong">
     <w:name w:val="Strong"/>
-    <w:basedOn w:val="Bekezdsalapbettpusa"/>
+    <w:basedOn w:val="DefaultParagraphFont"/>
     <w:uiPriority w:val="22"/>
     <w:qFormat/>
     <w:rsid w:val="00D607CE"/>
@@ -9674,13 +9336,13 @@
   </w:style>
   <w:style w:type="character" w:customStyle="1" w:styleId="hljs-keyword">
     <w:name w:val="hljs-keyword"/>
-    <w:basedOn w:val="Bekezdsalapbettpusa"/>
+    <w:basedOn w:val="DefaultParagraphFont"/>
     <w:rsid w:val="006E0CD8"/>
   </w:style>
-  <w:style w:type="paragraph" w:styleId="Tartalomjegyzkcmsora">
+  <w:style w:type="paragraph" w:styleId="TOCHeading">
     <w:name w:val="TOC Heading"/>
-    <w:basedOn w:val="Cmsor1"/>
-    <w:next w:val="Norml"/>
+    <w:basedOn w:val="Heading1"/>
+    <w:next w:val="Normal"/>
     <w:uiPriority w:val="39"/>
     <w:unhideWhenUsed/>
     <w:qFormat/>
@@ -9702,10 +9364,10 @@
       <w:lang w:val="en-US" w:eastAsia="en-US"/>
     </w:rPr>
   </w:style>
-  <w:style w:type="paragraph" w:styleId="TJ2">
+  <w:style w:type="paragraph" w:styleId="TOC2">
     <w:name w:val="toc 2"/>
-    <w:basedOn w:val="Norml"/>
-    <w:next w:val="Norml"/>
+    <w:basedOn w:val="Normal"/>
+    <w:next w:val="Normal"/>
     <w:autoRedefine/>
     <w:uiPriority w:val="39"/>
     <w:unhideWhenUsed/>
@@ -9715,10 +9377,10 @@
       <w:ind w:left="220"/>
     </w:pPr>
   </w:style>
-  <w:style w:type="paragraph" w:styleId="TJ1">
+  <w:style w:type="paragraph" w:styleId="TOC1">
     <w:name w:val="toc 1"/>
-    <w:basedOn w:val="Norml"/>
-    <w:next w:val="Norml"/>
+    <w:basedOn w:val="Normal"/>
+    <w:next w:val="Normal"/>
     <w:autoRedefine/>
     <w:uiPriority w:val="39"/>
     <w:unhideWhenUsed/>
@@ -9996,7 +9658,7 @@
 </file>
 
 <file path=customXml/itemProps1.xml><?xml version="1.0" encoding="utf-8"?>
-<ds:datastoreItem xmlns:ds="http://schemas.openxmlformats.org/officeDocument/2006/customXml" ds:itemID="{0E538491-A4FF-4352-B729-F3F278CF5255}">
+<ds:datastoreItem xmlns:ds="http://schemas.openxmlformats.org/officeDocument/2006/customXml" ds:itemID="{C401BA11-86B2-4537-90FF-4FCC327B7FAB}">
   <ds:schemaRefs>
     <ds:schemaRef ds:uri="http://schemas.openxmlformats.org/officeDocument/2006/bibliography"/>
   </ds:schemaRefs>

--- a/2023_05_22 - BDA - Big Data Big Dreams - report.docx
+++ b/2023_05_22 - BDA - Big Data Big Dreams - report.docx
@@ -236,7 +236,78 @@
             </w:rPr>
             <w:fldChar w:fldCharType="separate"/>
           </w:r>
-          <w:hyperlink w:anchor="_Toc135700164" w:history="1">
+          <w:hyperlink w:anchor="_Toc135764077" w:history="1">
+            <w:r>
+              <w:rPr>
+                <w:rStyle w:val="Hyperlink"/>
+                <w:noProof/>
+                <w:lang w:val="en-BE"/>
+              </w:rPr>
+              <w:t>Background</w:t>
+            </w:r>
+            <w:r>
+              <w:rPr>
+                <w:noProof/>
+                <w:webHidden/>
+              </w:rPr>
+              <w:tab/>
+            </w:r>
+            <w:r>
+              <w:rPr>
+                <w:noProof/>
+                <w:webHidden/>
+              </w:rPr>
+              <w:fldChar w:fldCharType="begin"/>
+            </w:r>
+            <w:r>
+              <w:rPr>
+                <w:noProof/>
+                <w:webHidden/>
+              </w:rPr>
+              <w:instrText xml:space="preserve"> PAGEREF _Toc135764077 \h </w:instrText>
+            </w:r>
+            <w:r>
+              <w:rPr>
+                <w:noProof/>
+                <w:webHidden/>
+              </w:rPr>
+            </w:r>
+            <w:r>
+              <w:rPr>
+                <w:noProof/>
+                <w:webHidden/>
+              </w:rPr>
+              <w:fldChar w:fldCharType="separate"/>
+            </w:r>
+            <w:r>
+              <w:rPr>
+                <w:noProof/>
+                <w:webHidden/>
+              </w:rPr>
+              <w:t>2</w:t>
+            </w:r>
+            <w:r>
+              <w:rPr>
+                <w:noProof/>
+                <w:webHidden/>
+              </w:rPr>
+              <w:fldChar w:fldCharType="end"/>
+            </w:r>
+          </w:hyperlink>
+        </w:p>
+        <w:p>
+          <w:pPr>
+            <w:pStyle w:val="TOC1"/>
+            <w:tabs>
+              <w:tab w:val="right" w:leader="dot" w:pos="9016"/>
+            </w:tabs>
+            <w:rPr>
+              <w:rFonts w:eastAsiaTheme="minorEastAsia"/>
+              <w:noProof/>
+              <w:lang w:val="en-GB" w:eastAsia="en-GB"/>
+            </w:rPr>
+          </w:pPr>
+          <w:hyperlink w:anchor="_Toc135764078" w:history="1">
             <w:r>
               <w:rPr>
                 <w:rStyle w:val="Hyperlink"/>
@@ -263,7 +334,7 @@
                 <w:noProof/>
                 <w:webHidden/>
               </w:rPr>
-              <w:instrText xml:space="preserve"> PAGEREF _Toc135700164 \h </w:instrText>
+              <w:instrText xml:space="preserve"> PAGEREF _Toc135764078 \h </w:instrText>
             </w:r>
             <w:r>
               <w:rPr>
@@ -306,7 +377,7 @@
               <w:lang w:val="en-GB" w:eastAsia="en-GB"/>
             </w:rPr>
           </w:pPr>
-          <w:hyperlink w:anchor="_Toc135700165" w:history="1">
+          <w:hyperlink w:anchor="_Toc135764079" w:history="1">
             <w:r>
               <w:rPr>
                 <w:rStyle w:val="Hyperlink"/>
@@ -333,77 +404,7 @@
                 <w:noProof/>
                 <w:webHidden/>
               </w:rPr>
-              <w:instrText xml:space="preserve"> PAGEREF _Toc135700165 \h </w:instrText>
-            </w:r>
-            <w:r>
-              <w:rPr>
-                <w:noProof/>
-                <w:webHidden/>
-              </w:rPr>
-            </w:r>
-            <w:r>
-              <w:rPr>
-                <w:noProof/>
-                <w:webHidden/>
-              </w:rPr>
-              <w:fldChar w:fldCharType="separate"/>
-            </w:r>
-            <w:r>
-              <w:rPr>
-                <w:noProof/>
-                <w:webHidden/>
-              </w:rPr>
-              <w:t>2</w:t>
-            </w:r>
-            <w:r>
-              <w:rPr>
-                <w:noProof/>
-                <w:webHidden/>
-              </w:rPr>
-              <w:fldChar w:fldCharType="end"/>
-            </w:r>
-          </w:hyperlink>
-        </w:p>
-        <w:p>
-          <w:pPr>
-            <w:pStyle w:val="TOC2"/>
-            <w:tabs>
-              <w:tab w:val="right" w:leader="dot" w:pos="9016"/>
-            </w:tabs>
-            <w:rPr>
-              <w:rFonts w:eastAsiaTheme="minorEastAsia"/>
-              <w:noProof/>
-              <w:lang w:val="en-GB" w:eastAsia="en-GB"/>
-            </w:rPr>
-          </w:pPr>
-          <w:hyperlink w:anchor="_Toc135700166" w:history="1">
-            <w:r>
-              <w:rPr>
-                <w:rStyle w:val="Hyperlink"/>
-                <w:noProof/>
-              </w:rPr>
-              <w:t>Data Source(s)</w:t>
-            </w:r>
-            <w:r>
-              <w:rPr>
-                <w:noProof/>
-                <w:webHidden/>
-              </w:rPr>
-              <w:tab/>
-            </w:r>
-            <w:r>
-              <w:rPr>
-                <w:noProof/>
-                <w:webHidden/>
-              </w:rPr>
-              <w:fldChar w:fldCharType="begin"/>
-            </w:r>
-            <w:r>
-              <w:rPr>
-                <w:noProof/>
-                <w:webHidden/>
-              </w:rPr>
-              <w:instrText xml:space="preserve"> PAGEREF _Toc135700166 \h </w:instrText>
+              <w:instrText xml:space="preserve"> PAGEREF _Toc135764079 \h </w:instrText>
             </w:r>
             <w:r>
               <w:rPr>
@@ -446,7 +447,77 @@
               <w:lang w:val="en-GB" w:eastAsia="en-GB"/>
             </w:rPr>
           </w:pPr>
-          <w:hyperlink w:anchor="_Toc135700167" w:history="1">
+          <w:hyperlink w:anchor="_Toc135764080" w:history="1">
+            <w:r>
+              <w:rPr>
+                <w:rStyle w:val="Hyperlink"/>
+                <w:noProof/>
+              </w:rPr>
+              <w:t>Data Source(s)</w:t>
+            </w:r>
+            <w:r>
+              <w:rPr>
+                <w:noProof/>
+                <w:webHidden/>
+              </w:rPr>
+              <w:tab/>
+            </w:r>
+            <w:r>
+              <w:rPr>
+                <w:noProof/>
+                <w:webHidden/>
+              </w:rPr>
+              <w:fldChar w:fldCharType="begin"/>
+            </w:r>
+            <w:r>
+              <w:rPr>
+                <w:noProof/>
+                <w:webHidden/>
+              </w:rPr>
+              <w:instrText xml:space="preserve"> PAGEREF _Toc135764080 \h </w:instrText>
+            </w:r>
+            <w:r>
+              <w:rPr>
+                <w:noProof/>
+                <w:webHidden/>
+              </w:rPr>
+            </w:r>
+            <w:r>
+              <w:rPr>
+                <w:noProof/>
+                <w:webHidden/>
+              </w:rPr>
+              <w:fldChar w:fldCharType="separate"/>
+            </w:r>
+            <w:r>
+              <w:rPr>
+                <w:noProof/>
+                <w:webHidden/>
+              </w:rPr>
+              <w:t>4</w:t>
+            </w:r>
+            <w:r>
+              <w:rPr>
+                <w:noProof/>
+                <w:webHidden/>
+              </w:rPr>
+              <w:fldChar w:fldCharType="end"/>
+            </w:r>
+          </w:hyperlink>
+        </w:p>
+        <w:p>
+          <w:pPr>
+            <w:pStyle w:val="TOC2"/>
+            <w:tabs>
+              <w:tab w:val="right" w:leader="dot" w:pos="9016"/>
+            </w:tabs>
+            <w:rPr>
+              <w:rFonts w:eastAsiaTheme="minorEastAsia"/>
+              <w:noProof/>
+              <w:lang w:val="en-GB" w:eastAsia="en-GB"/>
+            </w:rPr>
+          </w:pPr>
+          <w:hyperlink w:anchor="_Toc135764081" w:history="1">
             <w:r>
               <w:rPr>
                 <w:rStyle w:val="Hyperlink"/>
@@ -473,77 +544,7 @@
                 <w:noProof/>
                 <w:webHidden/>
               </w:rPr>
-              <w:instrText xml:space="preserve"> PAGEREF _Toc135700167 \h </w:instrText>
-            </w:r>
-            <w:r>
-              <w:rPr>
-                <w:noProof/>
-                <w:webHidden/>
-              </w:rPr>
-            </w:r>
-            <w:r>
-              <w:rPr>
-                <w:noProof/>
-                <w:webHidden/>
-              </w:rPr>
-              <w:fldChar w:fldCharType="separate"/>
-            </w:r>
-            <w:r>
-              <w:rPr>
-                <w:noProof/>
-                <w:webHidden/>
-              </w:rPr>
-              <w:t>3</w:t>
-            </w:r>
-            <w:r>
-              <w:rPr>
-                <w:noProof/>
-                <w:webHidden/>
-              </w:rPr>
-              <w:fldChar w:fldCharType="end"/>
-            </w:r>
-          </w:hyperlink>
-        </w:p>
-        <w:p>
-          <w:pPr>
-            <w:pStyle w:val="TOC1"/>
-            <w:tabs>
-              <w:tab w:val="right" w:leader="dot" w:pos="9016"/>
-            </w:tabs>
-            <w:rPr>
-              <w:rFonts w:eastAsiaTheme="minorEastAsia"/>
-              <w:noProof/>
-              <w:lang w:val="en-GB" w:eastAsia="en-GB"/>
-            </w:rPr>
-          </w:pPr>
-          <w:hyperlink w:anchor="_Toc135700168" w:history="1">
-            <w:r>
-              <w:rPr>
-                <w:rStyle w:val="Hyperlink"/>
-                <w:noProof/>
-              </w:rPr>
-              <w:t>Data Collection and Data Storage</w:t>
-            </w:r>
-            <w:r>
-              <w:rPr>
-                <w:noProof/>
-                <w:webHidden/>
-              </w:rPr>
-              <w:tab/>
-            </w:r>
-            <w:r>
-              <w:rPr>
-                <w:noProof/>
-                <w:webHidden/>
-              </w:rPr>
-              <w:fldChar w:fldCharType="begin"/>
-            </w:r>
-            <w:r>
-              <w:rPr>
-                <w:noProof/>
-                <w:webHidden/>
-              </w:rPr>
-              <w:instrText xml:space="preserve"> PAGEREF _Toc135700168 \h </w:instrText>
+              <w:instrText xml:space="preserve"> PAGEREF _Toc135764081 \h </w:instrText>
             </w:r>
             <w:r>
               <w:rPr>
@@ -586,13 +587,13 @@
               <w:lang w:val="en-GB" w:eastAsia="en-GB"/>
             </w:rPr>
           </w:pPr>
-          <w:hyperlink w:anchor="_Toc135700169" w:history="1">
+          <w:hyperlink w:anchor="_Toc135764082" w:history="1">
             <w:r>
               <w:rPr>
                 <w:rStyle w:val="Hyperlink"/>
                 <w:noProof/>
               </w:rPr>
-              <w:t>Data Cleaning and Preparation</w:t>
+              <w:t>Data Collection and Data Storage</w:t>
             </w:r>
             <w:r>
               <w:rPr>
@@ -613,7 +614,7 @@
                 <w:noProof/>
                 <w:webHidden/>
               </w:rPr>
-              <w:instrText xml:space="preserve"> PAGEREF _Toc135700169 \h </w:instrText>
+              <w:instrText xml:space="preserve"> PAGEREF _Toc135764082 \h </w:instrText>
             </w:r>
             <w:r>
               <w:rPr>
@@ -656,13 +657,13 @@
               <w:lang w:val="en-GB" w:eastAsia="en-GB"/>
             </w:rPr>
           </w:pPr>
-          <w:hyperlink w:anchor="_Toc135700170" w:history="1">
+          <w:hyperlink w:anchor="_Toc135764083" w:history="1">
             <w:r>
               <w:rPr>
                 <w:rStyle w:val="Hyperlink"/>
                 <w:noProof/>
               </w:rPr>
-              <w:t>Data Analysis and Data Visualization</w:t>
+              <w:t>Data Cleaning and Preparation</w:t>
             </w:r>
             <w:r>
               <w:rPr>
@@ -683,7 +684,7 @@
                 <w:noProof/>
                 <w:webHidden/>
               </w:rPr>
-              <w:instrText xml:space="preserve"> PAGEREF _Toc135700170 \h </w:instrText>
+              <w:instrText xml:space="preserve"> PAGEREF _Toc135764083 \h </w:instrText>
             </w:r>
             <w:r>
               <w:rPr>
@@ -726,13 +727,13 @@
               <w:lang w:val="en-GB" w:eastAsia="en-GB"/>
             </w:rPr>
           </w:pPr>
-          <w:hyperlink w:anchor="_Toc135700171" w:history="1">
+          <w:hyperlink w:anchor="_Toc135764084" w:history="1">
             <w:r>
               <w:rPr>
                 <w:rStyle w:val="Hyperlink"/>
                 <w:noProof/>
               </w:rPr>
-              <w:t>Results</w:t>
+              <w:t>Data Analysis and Data Visualization</w:t>
             </w:r>
             <w:r>
               <w:rPr>
@@ -753,7 +754,7 @@
                 <w:noProof/>
                 <w:webHidden/>
               </w:rPr>
-              <w:instrText xml:space="preserve"> PAGEREF _Toc135700171 \h </w:instrText>
+              <w:instrText xml:space="preserve"> PAGEREF _Toc135764084 \h </w:instrText>
             </w:r>
             <w:r>
               <w:rPr>
@@ -796,7 +797,77 @@
               <w:lang w:val="en-GB" w:eastAsia="en-GB"/>
             </w:rPr>
           </w:pPr>
-          <w:hyperlink w:anchor="_Toc135700172" w:history="1">
+          <w:hyperlink w:anchor="_Toc135764085" w:history="1">
+            <w:r>
+              <w:rPr>
+                <w:rStyle w:val="Hyperlink"/>
+                <w:noProof/>
+              </w:rPr>
+              <w:t>Results</w:t>
+            </w:r>
+            <w:r>
+              <w:rPr>
+                <w:noProof/>
+                <w:webHidden/>
+              </w:rPr>
+              <w:tab/>
+            </w:r>
+            <w:r>
+              <w:rPr>
+                <w:noProof/>
+                <w:webHidden/>
+              </w:rPr>
+              <w:fldChar w:fldCharType="begin"/>
+            </w:r>
+            <w:r>
+              <w:rPr>
+                <w:noProof/>
+                <w:webHidden/>
+              </w:rPr>
+              <w:instrText xml:space="preserve"> PAGEREF _Toc135764085 \h </w:instrText>
+            </w:r>
+            <w:r>
+              <w:rPr>
+                <w:noProof/>
+                <w:webHidden/>
+              </w:rPr>
+            </w:r>
+            <w:r>
+              <w:rPr>
+                <w:noProof/>
+                <w:webHidden/>
+              </w:rPr>
+              <w:fldChar w:fldCharType="separate"/>
+            </w:r>
+            <w:r>
+              <w:rPr>
+                <w:noProof/>
+                <w:webHidden/>
+              </w:rPr>
+              <w:t>8</w:t>
+            </w:r>
+            <w:r>
+              <w:rPr>
+                <w:noProof/>
+                <w:webHidden/>
+              </w:rPr>
+              <w:fldChar w:fldCharType="end"/>
+            </w:r>
+          </w:hyperlink>
+        </w:p>
+        <w:p>
+          <w:pPr>
+            <w:pStyle w:val="TOC1"/>
+            <w:tabs>
+              <w:tab w:val="right" w:leader="dot" w:pos="9016"/>
+            </w:tabs>
+            <w:rPr>
+              <w:rFonts w:eastAsiaTheme="minorEastAsia"/>
+              <w:noProof/>
+              <w:lang w:val="en-GB" w:eastAsia="en-GB"/>
+            </w:rPr>
+          </w:pPr>
+          <w:hyperlink w:anchor="_Toc135764086" w:history="1">
             <w:r>
               <w:rPr>
                 <w:rStyle w:val="Hyperlink"/>
@@ -823,7 +894,7 @@
                 <w:noProof/>
                 <w:webHidden/>
               </w:rPr>
-              <w:instrText xml:space="preserve"> PAGEREF _Toc135700172 \h </w:instrText>
+              <w:instrText xml:space="preserve"> PAGEREF _Toc135764086 \h </w:instrText>
             </w:r>
             <w:r>
               <w:rPr>
@@ -843,7 +914,7 @@
                 <w:noProof/>
                 <w:webHidden/>
               </w:rPr>
-              <w:t>7</w:t>
+              <w:t>8</w:t>
             </w:r>
             <w:r>
               <w:rPr>
@@ -866,7 +937,7 @@
               <w:lang w:val="en-GB" w:eastAsia="en-GB"/>
             </w:rPr>
           </w:pPr>
-          <w:hyperlink w:anchor="_Toc135700173" w:history="1">
+          <w:hyperlink w:anchor="_Toc135764087" w:history="1">
             <w:r>
               <w:rPr>
                 <w:rStyle w:val="Hyperlink"/>
@@ -893,7 +964,7 @@
                 <w:noProof/>
                 <w:webHidden/>
               </w:rPr>
-              <w:instrText xml:space="preserve"> PAGEREF _Toc135700173 \h </w:instrText>
+              <w:instrText xml:space="preserve"> PAGEREF _Toc135764087 \h </w:instrText>
             </w:r>
             <w:r>
               <w:rPr>
@@ -913,7 +984,7 @@
                 <w:noProof/>
                 <w:webHidden/>
               </w:rPr>
-              <w:t>9</w:t>
+              <w:t>10</w:t>
             </w:r>
             <w:r>
               <w:rPr>
@@ -936,7 +1007,7 @@
               <w:lang w:val="en-GB" w:eastAsia="en-GB"/>
             </w:rPr>
           </w:pPr>
-          <w:hyperlink w:anchor="_Toc135700174" w:history="1">
+          <w:hyperlink w:anchor="_Toc135764088" w:history="1">
             <w:r>
               <w:rPr>
                 <w:rStyle w:val="Hyperlink"/>
@@ -963,7 +1034,7 @@
                 <w:noProof/>
                 <w:webHidden/>
               </w:rPr>
-              <w:instrText xml:space="preserve"> PAGEREF _Toc135700174 \h </w:instrText>
+              <w:instrText xml:space="preserve"> PAGEREF _Toc135764088 \h </w:instrText>
             </w:r>
             <w:r>
               <w:rPr>
@@ -983,7 +1054,7 @@
                 <w:noProof/>
                 <w:webHidden/>
               </w:rPr>
-              <w:t>11</w:t>
+              <w:t>12</w:t>
             </w:r>
             <w:r>
               <w:rPr>
@@ -1181,13 +1252,251 @@
     <w:p>
       <w:pPr>
         <w:pStyle w:val="Heading1"/>
-      </w:pPr>
-      <w:bookmarkStart w:id="0" w:name="_Toc135700164"/>
-      <w:r>
+        <w:rPr>
+          <w:lang w:val="en-BE"/>
+        </w:rPr>
+      </w:pPr>
+      <w:bookmarkStart w:id="0" w:name="_Toc135764077"/>
+      <w:r>
+        <w:rPr>
+          <w:lang w:val="en-BE"/>
+        </w:rPr>
         <w:lastRenderedPageBreak/>
+        <w:t>Background</w:t>
+      </w:r>
+      <w:bookmarkEnd w:id="0"/>
+    </w:p>
+    <w:p>
+      <w:pPr>
+        <w:pStyle w:val="NormalWeb"/>
+      </w:pPr>
+      <w:r>
+        <w:t xml:space="preserve">After </w:t>
+      </w:r>
+      <w:r>
+        <w:rPr>
+          <w:u w:val="single"/>
+        </w:rPr>
+        <w:t>several years of experience</w:t>
+      </w:r>
+      <w:r>
+        <w:t xml:space="preserve"> in asset management, investment products and banking, including as a private banker myself, coupled with a </w:t>
+      </w:r>
+      <w:r>
+        <w:rPr>
+          <w:u w:val="single"/>
+        </w:rPr>
+        <w:t>passion for personal finance</w:t>
+      </w:r>
+      <w:r>
+        <w:t xml:space="preserve">, I discovered </w:t>
+      </w:r>
+      <w:r>
+        <w:rPr>
+          <w:b/>
+        </w:rPr>
+        <w:t>how much we can improve upon current industry standards</w:t>
+      </w:r>
+      <w:r>
+        <w:t>.</w:t>
+      </w:r>
+    </w:p>
+    <w:p>
+      <w:pPr>
+        <w:pStyle w:val="NormalWeb"/>
+      </w:pPr>
+      <w:r>
+        <w:rPr>
+          <w:u w:val="single"/>
+        </w:rPr>
+        <w:t>Present-day portfolio management</w:t>
+      </w:r>
+      <w:r>
+        <w:t xml:space="preserve"> still relies to a large extent on </w:t>
+      </w:r>
+      <w:r>
+        <w:rPr>
+          <w:b/>
+        </w:rPr>
+        <w:t>manual processes and human judgment</w:t>
+      </w:r>
+      <w:r>
+        <w:t xml:space="preserve">, entailing various suboptimalities that </w:t>
+      </w:r>
+      <w:r>
+        <w:rPr>
+          <w:b/>
+        </w:rPr>
+        <w:t>render such services to be costly</w:t>
+      </w:r>
+      <w:r>
+        <w:t xml:space="preserve"> (due to human involvement in many aspects of the investment process), </w:t>
+      </w:r>
+      <w:r>
+        <w:rPr>
+          <w:b/>
+        </w:rPr>
+        <w:t>inaccessible</w:t>
+      </w:r>
+      <w:r>
+        <w:t xml:space="preserve"> (due to high fees, many people cannot access personalized financial advice and portfolio management), </w:t>
+      </w:r>
+      <w:r>
+        <w:rPr>
+          <w:b/>
+        </w:rPr>
+        <w:t>ineffective</w:t>
+      </w:r>
+      <w:r>
+        <w:t xml:space="preserve"> (as investment outcomes may not align with the exact financial goals, investment objectives and risk tolerance of investors) and </w:t>
+      </w:r>
+      <w:r>
+        <w:rPr>
+          <w:b/>
+        </w:rPr>
+        <w:t>unclear</w:t>
+      </w:r>
+      <w:r>
+        <w:t xml:space="preserve"> (what the potential outcomes of a given investment strategy are). </w:t>
+      </w:r>
+    </w:p>
+    <w:p>
+      <w:pPr>
+        <w:pStyle w:val="NormalWeb"/>
+      </w:pPr>
+      <w:r>
+        <w:t xml:space="preserve">Overall, the pain points associated with present-day portfolio management services </w:t>
+      </w:r>
+      <w:r>
+        <w:rPr>
+          <w:u w:val="single"/>
+        </w:rPr>
+        <w:t>underscore the potential of a data-driven approach</w:t>
+      </w:r>
+      <w:r>
+        <w:t xml:space="preserve"> that </w:t>
+      </w:r>
+      <w:r>
+        <w:rPr>
+          <w:b/>
+        </w:rPr>
+        <w:t>leverage current technological capabilities applied to large datasets</w:t>
+      </w:r>
+      <w:r>
+        <w:t>. To this end, we aim to develop such a constrained portfolio optimization model that determines the optimal investment strategy (asset allocation and rebalancing), in a dynamic way, given any combination of input parameters provided by the user (desired investment outcomes, liquidity requirements and risk constraints).</w:t>
+      </w:r>
+    </w:p>
+    <w:p>
+      <w:pPr>
+        <w:pStyle w:val="NormalWeb"/>
+      </w:pPr>
+      <w:r>
+        <w:t xml:space="preserve">A </w:t>
+      </w:r>
+      <w:r>
+        <w:rPr>
+          <w:u w:val="single"/>
+          <w:lang w:val="en-BE"/>
+        </w:rPr>
+        <w:t>key</w:t>
+      </w:r>
+      <w:r>
+        <w:rPr>
+          <w:u w:val="single"/>
+        </w:rPr>
+        <w:t xml:space="preserve"> inefficiency</w:t>
+      </w:r>
+      <w:r>
+        <w:t xml:space="preserve"> is that </w:t>
+      </w:r>
+      <w:r>
+        <w:rPr>
+          <w:b/>
+        </w:rPr>
+        <w:t>investors are still being offered traditional investment solutions that also do not capture an investo</w:t>
+      </w:r>
+      <w:bookmarkStart w:id="1" w:name="_GoBack"/>
+      <w:bookmarkEnd w:id="1"/>
+      <w:r>
+        <w:rPr>
+          <w:b/>
+        </w:rPr>
+        <w:t>r’s unique goals</w:t>
+      </w:r>
+      <w:r>
+        <w:t xml:space="preserve">. </w:t>
+      </w:r>
+    </w:p>
+    <w:p>
+      <w:pPr>
+        <w:pStyle w:val="NormalWeb"/>
+        <w:rPr>
+          <w:b/>
+        </w:rPr>
+      </w:pPr>
+      <w:r>
+        <w:rPr>
+          <w:u w:val="single"/>
+          <w:lang w:val="en-BE"/>
+        </w:rPr>
+        <w:t>Tailor-made, data-driven</w:t>
+      </w:r>
+      <w:r>
+        <w:rPr>
+          <w:u w:val="single"/>
+        </w:rPr>
+        <w:t xml:space="preserve"> model</w:t>
+      </w:r>
+      <w:r>
+        <w:rPr>
+          <w:u w:val="single"/>
+          <w:lang w:val="en-BE"/>
+        </w:rPr>
+        <w:t>s</w:t>
+      </w:r>
+      <w:r>
+        <w:t xml:space="preserve"> could support the </w:t>
+      </w:r>
+      <w:r>
+        <w:rPr>
+          <w:b/>
+        </w:rPr>
+        <w:t>transition towards financial services that are less costly, more accessible, more effective and more clear</w:t>
+      </w:r>
+      <w:r>
+        <w:t xml:space="preserve"> for investors. </w:t>
+      </w:r>
+      <w:r>
+        <w:t xml:space="preserve">This is what </w:t>
+      </w:r>
+      <w:r>
+        <w:rPr>
+          <w:b/>
+        </w:rPr>
+        <w:t>motivates us to develop strategies that align perfectly with their client's objectives</w:t>
+      </w:r>
+      <w:r>
+        <w:rPr>
+          <w:b/>
+          <w:lang w:val="en-BE"/>
+        </w:rPr>
+        <w:t>.</w:t>
+      </w:r>
+    </w:p>
+    <w:p>
+      <w:pPr>
+        <w:pStyle w:val="NormalWeb"/>
+      </w:pPr>
+    </w:p>
+    <w:p>
+      <w:pPr>
+        <w:pStyle w:val="Heading1"/>
+      </w:pPr>
+      <w:bookmarkStart w:id="2" w:name="_Toc135764078"/>
+      <w:r>
         <w:t>Introduction</w:t>
       </w:r>
-      <w:bookmarkEnd w:id="0"/>
+      <w:bookmarkEnd w:id="2"/>
     </w:p>
     <w:p>
       <w:pPr>
@@ -1365,6 +1674,7 @@
         <w:pStyle w:val="NormalWeb"/>
       </w:pPr>
       <w:r>
+        <w:lastRenderedPageBreak/>
         <w:t xml:space="preserve">To find indices with data that is consistent across securities and extends as far back as possible, </w:t>
       </w:r>
       <w:r>
@@ -1499,11 +1809,11 @@
       <w:pPr>
         <w:pStyle w:val="Heading2"/>
       </w:pPr>
-      <w:bookmarkStart w:id="1" w:name="_Toc135700165"/>
+      <w:bookmarkStart w:id="3" w:name="_Toc135764079"/>
       <w:r>
         <w:t>Research Question</w:t>
       </w:r>
-      <w:bookmarkEnd w:id="1"/>
+      <w:bookmarkEnd w:id="3"/>
     </w:p>
     <w:p>
       <w:pPr>
@@ -1681,7 +1991,6 @@
         <w:rPr>
           <w:b/>
         </w:rPr>
-        <w:lastRenderedPageBreak/>
         <w:t xml:space="preserve">Developing a method to determine an optimal investment strategy by comparing equal-length portfolio return series of each candidate </w:t>
       </w:r>
       <w:r>
@@ -1799,10 +2108,9 @@
         <w:pStyle w:val="NormalWeb"/>
       </w:pPr>
       <w:r>
+        <w:lastRenderedPageBreak/>
         <w:t>Through this multifaceted approach, we aim to establish a detailed understanding of the optimal quantitative investment strategies based on different possible combinations of investment parameters.</w:t>
       </w:r>
-      <w:bookmarkStart w:id="2" w:name="_GoBack"/>
-      <w:bookmarkEnd w:id="2"/>
     </w:p>
     <w:p>
       <w:pPr>
@@ -1813,11 +2121,11 @@
       <w:pPr>
         <w:pStyle w:val="Heading2"/>
       </w:pPr>
-      <w:bookmarkStart w:id="3" w:name="_Toc135700166"/>
+      <w:bookmarkStart w:id="4" w:name="_Toc135764080"/>
       <w:r>
         <w:t>Data Source(s)</w:t>
       </w:r>
-      <w:bookmarkEnd w:id="3"/>
+      <w:bookmarkEnd w:id="4"/>
     </w:p>
     <w:p>
       <w:pPr>
@@ -1836,7 +2144,26 @@
           <w:szCs w:val="24"/>
           <w:lang w:val="en-GB" w:eastAsia="en-GB"/>
         </w:rPr>
-        <w:t>Our research leverages data from multiple sources, including:</w:t>
+        <w:t xml:space="preserve">Our research leverages </w:t>
+      </w:r>
+      <w:r>
+        <w:rPr>
+          <w:rFonts w:ascii="Times New Roman" w:eastAsia="Times New Roman" w:hAnsi="Times New Roman" w:cs="Times New Roman"/>
+          <w:sz w:val="24"/>
+          <w:szCs w:val="24"/>
+          <w:u w:val="single"/>
+          <w:lang w:val="en-GB" w:eastAsia="en-GB"/>
+        </w:rPr>
+        <w:t>data from multiple sources</w:t>
+      </w:r>
+      <w:r>
+        <w:rPr>
+          <w:rFonts w:ascii="Times New Roman" w:eastAsia="Times New Roman" w:hAnsi="Times New Roman" w:cs="Times New Roman"/>
+          <w:sz w:val="24"/>
+          <w:szCs w:val="24"/>
+          <w:lang w:val="en-GB" w:eastAsia="en-GB"/>
+        </w:rPr>
+        <w:t>, including:</w:t>
       </w:r>
     </w:p>
     <w:p>
@@ -1856,12 +2183,134 @@
       <w:r>
         <w:rPr>
           <w:rFonts w:ascii="Times New Roman" w:eastAsia="Times New Roman" w:hAnsi="Times New Roman" w:cs="Times New Roman"/>
-          <w:sz w:val="24"/>
-          <w:szCs w:val="24"/>
-          <w:lang w:val="en-GB" w:eastAsia="en-GB"/>
-        </w:rPr>
-        <w:t>"Bloomberg Terminal spreadsheet builder.xlsx" from Bloomberg Terminal, providing price data of selected indices and currency pairs.</w:t>
-      </w:r>
+          <w:b/>
+          <w:sz w:val="24"/>
+          <w:szCs w:val="24"/>
+          <w:lang w:val="en-GB" w:eastAsia="en-GB"/>
+        </w:rPr>
+        <w:t>"Bloomberg Terminal spreadsheet builder.xlsx"</w:t>
+      </w:r>
+      <w:r>
+        <w:rPr>
+          <w:rFonts w:ascii="Times New Roman" w:eastAsia="Times New Roman" w:hAnsi="Times New Roman" w:cs="Times New Roman"/>
+          <w:sz w:val="24"/>
+          <w:szCs w:val="24"/>
+          <w:lang w:val="en-GB" w:eastAsia="en-GB"/>
+        </w:rPr>
+        <w:t xml:space="preserve"> </w:t>
+      </w:r>
+    </w:p>
+    <w:p>
+      <w:pPr>
+        <w:numPr>
+          <w:ilvl w:val="1"/>
+          <w:numId w:val="20"/>
+        </w:numPr>
+        <w:spacing w:before="100" w:beforeAutospacing="1" w:after="100" w:afterAutospacing="1" w:line="240" w:lineRule="auto"/>
+        <w:rPr>
+          <w:rFonts w:ascii="Times New Roman" w:eastAsia="Times New Roman" w:hAnsi="Times New Roman" w:cs="Times New Roman"/>
+          <w:sz w:val="24"/>
+          <w:szCs w:val="24"/>
+          <w:lang w:val="en-GB" w:eastAsia="en-GB"/>
+        </w:rPr>
+      </w:pPr>
+      <w:r>
+        <w:rPr>
+          <w:rFonts w:ascii="Times New Roman" w:eastAsia="Times New Roman" w:hAnsi="Times New Roman" w:cs="Times New Roman"/>
+          <w:sz w:val="24"/>
+          <w:szCs w:val="24"/>
+          <w:lang w:val="en-GB" w:eastAsia="en-GB"/>
+        </w:rPr>
+        <w:t xml:space="preserve">from </w:t>
+      </w:r>
+      <w:r>
+        <w:rPr>
+          <w:rFonts w:ascii="Times New Roman" w:eastAsia="Times New Roman" w:hAnsi="Times New Roman" w:cs="Times New Roman"/>
+          <w:b/>
+          <w:sz w:val="24"/>
+          <w:szCs w:val="24"/>
+          <w:lang w:val="en-GB" w:eastAsia="en-GB"/>
+        </w:rPr>
+        <w:t>Bloomberg Terminal</w:t>
+      </w:r>
+      <w:r>
+        <w:rPr>
+          <w:rFonts w:ascii="Times New Roman" w:eastAsia="Times New Roman" w:hAnsi="Times New Roman" w:cs="Times New Roman"/>
+          <w:sz w:val="24"/>
+          <w:szCs w:val="24"/>
+          <w:lang w:val="en-GB" w:eastAsia="en-GB"/>
+        </w:rPr>
+        <w:t xml:space="preserve">, </w:t>
+      </w:r>
+    </w:p>
+    <w:p>
+      <w:pPr>
+        <w:numPr>
+          <w:ilvl w:val="1"/>
+          <w:numId w:val="20"/>
+        </w:numPr>
+        <w:spacing w:before="100" w:beforeAutospacing="1" w:after="100" w:afterAutospacing="1" w:line="240" w:lineRule="auto"/>
+        <w:rPr>
+          <w:rFonts w:ascii="Times New Roman" w:eastAsia="Times New Roman" w:hAnsi="Times New Roman" w:cs="Times New Roman"/>
+          <w:sz w:val="24"/>
+          <w:szCs w:val="24"/>
+          <w:lang w:val="en-GB" w:eastAsia="en-GB"/>
+        </w:rPr>
+      </w:pPr>
+      <w:proofErr w:type="gramStart"/>
+      <w:r>
+        <w:rPr>
+          <w:rFonts w:ascii="Times New Roman" w:eastAsia="Times New Roman" w:hAnsi="Times New Roman" w:cs="Times New Roman"/>
+          <w:sz w:val="24"/>
+          <w:szCs w:val="24"/>
+          <w:lang w:val="en-GB" w:eastAsia="en-GB"/>
+        </w:rPr>
+        <w:t>providing</w:t>
+      </w:r>
+      <w:proofErr w:type="gramEnd"/>
+      <w:r>
+        <w:rPr>
+          <w:rFonts w:ascii="Times New Roman" w:eastAsia="Times New Roman" w:hAnsi="Times New Roman" w:cs="Times New Roman"/>
+          <w:sz w:val="24"/>
+          <w:szCs w:val="24"/>
+          <w:lang w:val="en-GB" w:eastAsia="en-GB"/>
+        </w:rPr>
+        <w:t xml:space="preserve"> </w:t>
+      </w:r>
+      <w:r>
+        <w:rPr>
+          <w:rFonts w:ascii="Times New Roman" w:eastAsia="Times New Roman" w:hAnsi="Times New Roman" w:cs="Times New Roman"/>
+          <w:b/>
+          <w:sz w:val="24"/>
+          <w:szCs w:val="24"/>
+          <w:lang w:val="en-GB" w:eastAsia="en-GB"/>
+        </w:rPr>
+        <w:t>price data of selected indices and currency pairs</w:t>
+      </w:r>
+      <w:r>
+        <w:rPr>
+          <w:rFonts w:ascii="Times New Roman" w:eastAsia="Times New Roman" w:hAnsi="Times New Roman" w:cs="Times New Roman"/>
+          <w:sz w:val="24"/>
+          <w:szCs w:val="24"/>
+          <w:lang w:val="en-GB" w:eastAsia="en-GB"/>
+        </w:rPr>
+        <w:t>.</w:t>
+      </w:r>
+    </w:p>
+    <w:p>
+      <w:pPr>
+        <w:numPr>
+          <w:ilvl w:val="1"/>
+          <w:numId w:val="20"/>
+        </w:numPr>
+        <w:spacing w:before="100" w:beforeAutospacing="1" w:after="100" w:afterAutospacing="1" w:line="240" w:lineRule="auto"/>
+        <w:rPr>
+          <w:rFonts w:ascii="Times New Roman" w:eastAsia="Times New Roman" w:hAnsi="Times New Roman" w:cs="Times New Roman"/>
+          <w:sz w:val="24"/>
+          <w:szCs w:val="24"/>
+          <w:lang w:val="en-GB" w:eastAsia="en-GB"/>
+        </w:rPr>
+      </w:pPr>
     </w:p>
     <w:p>
       <w:pPr>
@@ -2081,11 +2530,11 @@
       <w:pPr>
         <w:pStyle w:val="Heading2"/>
       </w:pPr>
-      <w:bookmarkStart w:id="4" w:name="_Toc135700167"/>
+      <w:bookmarkStart w:id="5" w:name="_Toc135764081"/>
       <w:r>
         <w:t>Summary of Methods and Results</w:t>
       </w:r>
-      <w:bookmarkEnd w:id="4"/>
+      <w:bookmarkEnd w:id="5"/>
     </w:p>
     <w:p>
       <w:pPr>
@@ -2104,74 +2553,74 @@
           <w:szCs w:val="24"/>
           <w:lang w:val="en-GB" w:eastAsia="en-GB"/>
         </w:rPr>
+        <w:t>Our research aimed to define optimal quantitative investment strategies based on various investment parameters. The project began with the gathering of data from diverse, reliable sources, including Bloomberg Terminal, World Bank, and Swiss National Bank. These sources provided price data for indices and currency pairs, Swiss inflation data, and interest rates. We then focused on a subset of financial instruments - namely indices of equities, bonds, and commodities.</w:t>
+      </w:r>
+    </w:p>
+    <w:p>
+      <w:pPr>
+        <w:spacing w:before="100" w:beforeAutospacing="1" w:after="100" w:afterAutospacing="1" w:line="240" w:lineRule="auto"/>
+        <w:rPr>
+          <w:rFonts w:ascii="Times New Roman" w:eastAsia="Times New Roman" w:hAnsi="Times New Roman" w:cs="Times New Roman"/>
+          <w:sz w:val="24"/>
+          <w:szCs w:val="24"/>
+          <w:lang w:eastAsia="en-GB"/>
+        </w:rPr>
+      </w:pPr>
+      <w:r>
+        <w:rPr>
+          <w:rFonts w:ascii="Times New Roman" w:eastAsia="Times New Roman" w:hAnsi="Times New Roman" w:cs="Times New Roman"/>
+          <w:sz w:val="24"/>
+          <w:szCs w:val="24"/>
+          <w:lang w:val="en-GB" w:eastAsia="en-GB"/>
+        </w:rPr>
+        <w:t>In the data processing phase, we performed meticulous data cleaning, transformation, and preparation to ensure the quality of our analysis inputs. The raw data was kept in Excel and CSV formats, while manipulated data was optimally stored in data frames for computational efficiency. Our data processing generated several key data frames, including daily price data of selected indices and currency pairs, Swiss inflation data, and interest rate data.</w:t>
+      </w:r>
+      <w:r>
+        <w:rPr>
+          <w:rFonts w:ascii="Times New Roman" w:eastAsia="Times New Roman" w:hAnsi="Times New Roman" w:cs="Times New Roman"/>
+          <w:sz w:val="24"/>
+          <w:szCs w:val="24"/>
+          <w:lang w:eastAsia="en-GB"/>
+        </w:rPr>
+        <w:t xml:space="preserve"> In addtition, we generated </w:t>
+      </w:r>
+      <w:r>
+        <w:rPr>
+          <w:rFonts w:ascii="Times New Roman" w:eastAsia="Times New Roman" w:hAnsi="Times New Roman" w:cs="Times New Roman"/>
+          <w:sz w:val="24"/>
+          <w:szCs w:val="24"/>
+          <w:lang w:val="en-GB" w:eastAsia="en-GB"/>
+        </w:rPr>
+        <w:t>return series in CHF in nominal, real, and excess terms</w:t>
+      </w:r>
+      <w:r>
+        <w:rPr>
+          <w:rFonts w:ascii="Times New Roman" w:eastAsia="Times New Roman" w:hAnsi="Times New Roman" w:cs="Times New Roman"/>
+          <w:sz w:val="24"/>
+          <w:szCs w:val="24"/>
+          <w:lang w:eastAsia="en-GB"/>
+        </w:rPr>
+        <w:t>.</w:t>
+      </w:r>
+    </w:p>
+    <w:p>
+      <w:pPr>
+        <w:spacing w:before="100" w:beforeAutospacing="1" w:after="100" w:afterAutospacing="1" w:line="240" w:lineRule="auto"/>
+        <w:rPr>
+          <w:rFonts w:ascii="Times New Roman" w:eastAsia="Times New Roman" w:hAnsi="Times New Roman" w:cs="Times New Roman"/>
+          <w:sz w:val="24"/>
+          <w:szCs w:val="24"/>
+          <w:lang w:val="en-GB" w:eastAsia="en-GB"/>
+        </w:rPr>
+      </w:pPr>
+      <w:r>
+        <w:rPr>
+          <w:rFonts w:ascii="Times New Roman" w:eastAsia="Times New Roman" w:hAnsi="Times New Roman" w:cs="Times New Roman"/>
+          <w:sz w:val="24"/>
+          <w:szCs w:val="24"/>
+          <w:lang w:val="en-GB" w:eastAsia="en-GB"/>
+        </w:rPr>
         <w:lastRenderedPageBreak/>
-        <w:t>Our research aimed to define optimal quantitative investment strategies based on various investment parameters. The project began with the gathering of data from diverse, reliable sources, including Bloomberg Terminal, World Bank, and Swiss National Bank. These sources provided price data for indices and currency pairs, Swiss inflation data, and interest rates. We then focused on a subset of financial instruments - namely indices of equities, bonds, and commodities.</w:t>
-      </w:r>
-    </w:p>
-    <w:p>
-      <w:pPr>
-        <w:spacing w:before="100" w:beforeAutospacing="1" w:after="100" w:afterAutospacing="1" w:line="240" w:lineRule="auto"/>
-        <w:rPr>
-          <w:rFonts w:ascii="Times New Roman" w:eastAsia="Times New Roman" w:hAnsi="Times New Roman" w:cs="Times New Roman"/>
-          <w:sz w:val="24"/>
-          <w:szCs w:val="24"/>
-          <w:lang w:eastAsia="en-GB"/>
-        </w:rPr>
-      </w:pPr>
-      <w:r>
-        <w:rPr>
-          <w:rFonts w:ascii="Times New Roman" w:eastAsia="Times New Roman" w:hAnsi="Times New Roman" w:cs="Times New Roman"/>
-          <w:sz w:val="24"/>
-          <w:szCs w:val="24"/>
-          <w:lang w:val="en-GB" w:eastAsia="en-GB"/>
-        </w:rPr>
-        <w:t>In the data processing phase, we performed meticulous data cleaning, transformation, and preparation to ensure the quality of our analysis inputs. The raw data was kept in Excel and CSV formats, while manipulated data was optimally stored in data frames for computational efficiency. Our data processing generated several key data frames, including daily price data of selected indices and currency pairs, Swiss inflation data, and interest rate data.</w:t>
-      </w:r>
-      <w:r>
-        <w:rPr>
-          <w:rFonts w:ascii="Times New Roman" w:eastAsia="Times New Roman" w:hAnsi="Times New Roman" w:cs="Times New Roman"/>
-          <w:sz w:val="24"/>
-          <w:szCs w:val="24"/>
-          <w:lang w:eastAsia="en-GB"/>
-        </w:rPr>
-        <w:t xml:space="preserve"> In addtition, we generated </w:t>
-      </w:r>
-      <w:r>
-        <w:rPr>
-          <w:rFonts w:ascii="Times New Roman" w:eastAsia="Times New Roman" w:hAnsi="Times New Roman" w:cs="Times New Roman"/>
-          <w:sz w:val="24"/>
-          <w:szCs w:val="24"/>
-          <w:lang w:val="en-GB" w:eastAsia="en-GB"/>
-        </w:rPr>
-        <w:t>return series in CHF in nominal, real, and excess terms</w:t>
-      </w:r>
-      <w:r>
-        <w:rPr>
-          <w:rFonts w:ascii="Times New Roman" w:eastAsia="Times New Roman" w:hAnsi="Times New Roman" w:cs="Times New Roman"/>
-          <w:sz w:val="24"/>
-          <w:szCs w:val="24"/>
-          <w:lang w:eastAsia="en-GB"/>
-        </w:rPr>
-        <w:t>.</w:t>
-      </w:r>
-    </w:p>
-    <w:p>
-      <w:pPr>
-        <w:spacing w:before="100" w:beforeAutospacing="1" w:after="100" w:afterAutospacing="1" w:line="240" w:lineRule="auto"/>
-        <w:rPr>
-          <w:rFonts w:ascii="Times New Roman" w:eastAsia="Times New Roman" w:hAnsi="Times New Roman" w:cs="Times New Roman"/>
-          <w:sz w:val="24"/>
-          <w:szCs w:val="24"/>
-          <w:lang w:val="en-GB" w:eastAsia="en-GB"/>
-        </w:rPr>
-      </w:pPr>
-      <w:r>
-        <w:rPr>
-          <w:rFonts w:ascii="Times New Roman" w:eastAsia="Times New Roman" w:hAnsi="Times New Roman" w:cs="Times New Roman"/>
-          <w:sz w:val="24"/>
-          <w:szCs w:val="24"/>
-          <w:lang w:val="en-GB" w:eastAsia="en-GB"/>
-        </w:rPr>
         <w:t>Our approach to data analysis involved statistical and machine learning techniques</w:t>
       </w:r>
       <w:r>
@@ -2417,11 +2866,11 @@
       <w:pPr>
         <w:pStyle w:val="Heading1"/>
       </w:pPr>
-      <w:bookmarkStart w:id="5" w:name="_Toc135700168"/>
+      <w:bookmarkStart w:id="6" w:name="_Toc135764082"/>
       <w:r>
         <w:t>Data Collection and Data Storage</w:t>
       </w:r>
-      <w:bookmarkEnd w:id="5"/>
+      <w:bookmarkEnd w:id="6"/>
     </w:p>
     <w:p>
       <w:pPr>
@@ -2460,92 +2909,92 @@
           <w:szCs w:val="24"/>
           <w:lang w:val="en-GB" w:eastAsia="en-GB"/>
         </w:rPr>
+        <w:t xml:space="preserve">Seeing as the different files include </w:t>
+      </w:r>
+      <w:r>
+        <w:rPr>
+          <w:rFonts w:ascii="Times New Roman" w:eastAsia="Times New Roman" w:hAnsi="Times New Roman" w:cs="Times New Roman"/>
+          <w:sz w:val="24"/>
+          <w:szCs w:val="24"/>
+          <w:lang w:eastAsia="en-GB"/>
+        </w:rPr>
+        <w:t xml:space="preserve">the desired data in different </w:t>
+      </w:r>
+      <w:r>
+        <w:rPr>
+          <w:rFonts w:ascii="Times New Roman" w:eastAsia="Times New Roman" w:hAnsi="Times New Roman" w:cs="Times New Roman"/>
+          <w:sz w:val="24"/>
+          <w:szCs w:val="24"/>
+          <w:lang w:val="en-GB" w:eastAsia="en-GB"/>
+        </w:rPr>
+        <w:t xml:space="preserve">tabs, rows and columns, we had to navigate through this to correctly extract </w:t>
+      </w:r>
+      <w:r>
+        <w:rPr>
+          <w:rFonts w:ascii="Times New Roman" w:eastAsia="Times New Roman" w:hAnsi="Times New Roman" w:cs="Times New Roman"/>
+          <w:sz w:val="24"/>
+          <w:szCs w:val="24"/>
+          <w:lang w:eastAsia="en-GB"/>
+        </w:rPr>
+        <w:t>our data</w:t>
+      </w:r>
+      <w:r>
+        <w:rPr>
+          <w:rFonts w:ascii="Times New Roman" w:eastAsia="Times New Roman" w:hAnsi="Times New Roman" w:cs="Times New Roman"/>
+          <w:sz w:val="24"/>
+          <w:szCs w:val="24"/>
+          <w:lang w:val="en-GB" w:eastAsia="en-GB"/>
+        </w:rPr>
+        <w:t xml:space="preserve">, </w:t>
+      </w:r>
+      <w:r>
+        <w:rPr>
+          <w:rFonts w:ascii="Times New Roman" w:eastAsia="Times New Roman" w:hAnsi="Times New Roman" w:cs="Times New Roman"/>
+          <w:sz w:val="24"/>
+          <w:szCs w:val="24"/>
+          <w:lang w:eastAsia="en-GB"/>
+        </w:rPr>
+        <w:t xml:space="preserve">by identifying and selecting the correct tabs, rows, and columns from each file </w:t>
+      </w:r>
+    </w:p>
+    <w:p>
+      <w:pPr>
+        <w:spacing w:before="100" w:beforeAutospacing="1" w:after="100" w:afterAutospacing="1" w:line="240" w:lineRule="auto"/>
+        <w:rPr>
+          <w:rFonts w:ascii="Times New Roman" w:eastAsia="Times New Roman" w:hAnsi="Times New Roman" w:cs="Times New Roman"/>
+          <w:sz w:val="24"/>
+          <w:szCs w:val="24"/>
+          <w:lang w:val="en-GB" w:eastAsia="en-GB"/>
+        </w:rPr>
+      </w:pPr>
+      <w:r>
+        <w:rPr>
+          <w:rFonts w:ascii="Times New Roman" w:eastAsia="Times New Roman" w:hAnsi="Times New Roman" w:cs="Times New Roman"/>
+          <w:sz w:val="24"/>
+          <w:szCs w:val="24"/>
+          <w:lang w:val="en-GB" w:eastAsia="en-GB"/>
+        </w:rPr>
+        <w:t>We kept the raw data in its original formats (Excel and CSV) to ensure the data remained accurate. We used clear and consistent file and folder names to keep track of different versions of the data. For efficiency and easier management, we stored the processed dataframes in a systematic and efficient manner. The raw data was stored in data frames in R due to its compatibility with R's extensive data manipulation and analysis capabilities. These data frames were named descriptively for easy reference and traceability in subsequent stages of the research.</w:t>
+      </w:r>
+    </w:p>
+    <w:p>
+      <w:pPr>
+        <w:spacing w:before="100" w:beforeAutospacing="1" w:after="100" w:afterAutospacing="1" w:line="240" w:lineRule="auto"/>
+        <w:rPr>
+          <w:rFonts w:ascii="Times New Roman" w:eastAsia="Times New Roman" w:hAnsi="Times New Roman" w:cs="Times New Roman"/>
+          <w:sz w:val="24"/>
+          <w:szCs w:val="24"/>
+          <w:lang w:val="en-GB" w:eastAsia="en-GB"/>
+        </w:rPr>
+      </w:pPr>
+      <w:r>
+        <w:rPr>
+          <w:rFonts w:ascii="Times New Roman" w:eastAsia="Times New Roman" w:hAnsi="Times New Roman" w:cs="Times New Roman"/>
+          <w:sz w:val="24"/>
+          <w:szCs w:val="24"/>
+          <w:lang w:val="en-GB" w:eastAsia="en-GB"/>
+        </w:rPr>
         <w:lastRenderedPageBreak/>
-        <w:t xml:space="preserve">Seeing as the different files include </w:t>
-      </w:r>
-      <w:r>
-        <w:rPr>
-          <w:rFonts w:ascii="Times New Roman" w:eastAsia="Times New Roman" w:hAnsi="Times New Roman" w:cs="Times New Roman"/>
-          <w:sz w:val="24"/>
-          <w:szCs w:val="24"/>
-          <w:lang w:eastAsia="en-GB"/>
-        </w:rPr>
-        <w:t xml:space="preserve">the desired data in different </w:t>
-      </w:r>
-      <w:r>
-        <w:rPr>
-          <w:rFonts w:ascii="Times New Roman" w:eastAsia="Times New Roman" w:hAnsi="Times New Roman" w:cs="Times New Roman"/>
-          <w:sz w:val="24"/>
-          <w:szCs w:val="24"/>
-          <w:lang w:val="en-GB" w:eastAsia="en-GB"/>
-        </w:rPr>
-        <w:t xml:space="preserve">tabs, rows and columns, we had to navigate through this to correctly extract </w:t>
-      </w:r>
-      <w:r>
-        <w:rPr>
-          <w:rFonts w:ascii="Times New Roman" w:eastAsia="Times New Roman" w:hAnsi="Times New Roman" w:cs="Times New Roman"/>
-          <w:sz w:val="24"/>
-          <w:szCs w:val="24"/>
-          <w:lang w:eastAsia="en-GB"/>
-        </w:rPr>
-        <w:t>our data</w:t>
-      </w:r>
-      <w:r>
-        <w:rPr>
-          <w:rFonts w:ascii="Times New Roman" w:eastAsia="Times New Roman" w:hAnsi="Times New Roman" w:cs="Times New Roman"/>
-          <w:sz w:val="24"/>
-          <w:szCs w:val="24"/>
-          <w:lang w:val="en-GB" w:eastAsia="en-GB"/>
-        </w:rPr>
-        <w:t xml:space="preserve">, </w:t>
-      </w:r>
-      <w:r>
-        <w:rPr>
-          <w:rFonts w:ascii="Times New Roman" w:eastAsia="Times New Roman" w:hAnsi="Times New Roman" w:cs="Times New Roman"/>
-          <w:sz w:val="24"/>
-          <w:szCs w:val="24"/>
-          <w:lang w:eastAsia="en-GB"/>
-        </w:rPr>
-        <w:t xml:space="preserve">by identifying and selecting the correct tabs, rows, and columns from each file </w:t>
-      </w:r>
-    </w:p>
-    <w:p>
-      <w:pPr>
-        <w:spacing w:before="100" w:beforeAutospacing="1" w:after="100" w:afterAutospacing="1" w:line="240" w:lineRule="auto"/>
-        <w:rPr>
-          <w:rFonts w:ascii="Times New Roman" w:eastAsia="Times New Roman" w:hAnsi="Times New Roman" w:cs="Times New Roman"/>
-          <w:sz w:val="24"/>
-          <w:szCs w:val="24"/>
-          <w:lang w:val="en-GB" w:eastAsia="en-GB"/>
-        </w:rPr>
-      </w:pPr>
-      <w:r>
-        <w:rPr>
-          <w:rFonts w:ascii="Times New Roman" w:eastAsia="Times New Roman" w:hAnsi="Times New Roman" w:cs="Times New Roman"/>
-          <w:sz w:val="24"/>
-          <w:szCs w:val="24"/>
-          <w:lang w:val="en-GB" w:eastAsia="en-GB"/>
-        </w:rPr>
-        <w:t>We kept the raw data in its original formats (Excel and CSV) to ensure the data remained accurate. We used clear and consistent file and folder names to keep track of different versions of the data. For efficiency and easier management, we stored the processed dataframes in a systematic and efficient manner. The raw data was stored in data frames in R due to its compatibility with R's extensive data manipulation and analysis capabilities. These data frames were named descriptively for easy reference and traceability in subsequent stages of the research.</w:t>
-      </w:r>
-    </w:p>
-    <w:p>
-      <w:pPr>
-        <w:spacing w:before="100" w:beforeAutospacing="1" w:after="100" w:afterAutospacing="1" w:line="240" w:lineRule="auto"/>
-        <w:rPr>
-          <w:rFonts w:ascii="Times New Roman" w:eastAsia="Times New Roman" w:hAnsi="Times New Roman" w:cs="Times New Roman"/>
-          <w:sz w:val="24"/>
-          <w:szCs w:val="24"/>
-          <w:lang w:val="en-GB" w:eastAsia="en-GB"/>
-        </w:rPr>
-      </w:pPr>
-      <w:r>
-        <w:rPr>
-          <w:rFonts w:ascii="Times New Roman" w:eastAsia="Times New Roman" w:hAnsi="Times New Roman" w:cs="Times New Roman"/>
-          <w:sz w:val="24"/>
-          <w:szCs w:val="24"/>
-          <w:lang w:val="en-GB" w:eastAsia="en-GB"/>
-        </w:rPr>
         <w:t>While the raw data is readily accessible for manual review and verification, the manipulated data frames are optimally stored for computational efficiency and the ease of management throughout the subsequent stages of our research.</w:t>
       </w:r>
     </w:p>
@@ -2800,11 +3249,11 @@
       <w:pPr>
         <w:pStyle w:val="Heading1"/>
       </w:pPr>
-      <w:bookmarkStart w:id="6" w:name="_Toc135700169"/>
+      <w:bookmarkStart w:id="7" w:name="_Toc135764083"/>
       <w:r>
         <w:t>Data Cleaning and Preparation</w:t>
       </w:r>
-      <w:bookmarkEnd w:id="6"/>
+      <w:bookmarkEnd w:id="7"/>
     </w:p>
     <w:p>
       <w:pPr>
@@ -2917,7 +3366,6 @@
           <w:szCs w:val="24"/>
           <w:lang w:val="en-GB" w:eastAsia="en-GB"/>
         </w:rPr>
-        <w:lastRenderedPageBreak/>
         <w:t>In this way, we ensured the data was clean, consistent, and ready for analysis, setting a strong foundation for our research into optimal, quantitative investment strategies.</w:t>
       </w:r>
     </w:p>
@@ -3094,6 +3542,7 @@
           <w:szCs w:val="24"/>
           <w:lang w:val="en-GB" w:eastAsia="en-GB"/>
         </w:rPr>
+        <w:lastRenderedPageBreak/>
         <w:t xml:space="preserve">"return_series_CHF_real": </w:t>
       </w:r>
       <w:r>
@@ -3288,11 +3737,11 @@
       <w:pPr>
         <w:pStyle w:val="Heading1"/>
       </w:pPr>
-      <w:bookmarkStart w:id="7" w:name="_Toc135700170"/>
+      <w:bookmarkStart w:id="8" w:name="_Toc135764084"/>
       <w:r>
         <w:t>Data Analysis and Data Visualization</w:t>
       </w:r>
-      <w:bookmarkEnd w:id="7"/>
+      <w:bookmarkEnd w:id="8"/>
     </w:p>
     <w:p>
       <w:pPr>
@@ -3315,33 +3764,36 @@
         <w:pStyle w:val="NormalWeb"/>
       </w:pPr>
       <w:r>
+        <w:t xml:space="preserve">Our analysis also included finding correlations between daily returns of various indices, implementing quantitative investment strategies, backtesting these strategies, and evaluating their </w:t>
+      </w:r>
+      <w:r>
+        <w:t xml:space="preserve">out-of-sample </w:t>
+      </w:r>
+      <w:r>
+        <w:t>performance</w:t>
+      </w:r>
+      <w:r>
+        <w:t>.</w:t>
+      </w:r>
+    </w:p>
+    <w:p>
+      <w:pPr>
+        <w:pStyle w:val="NormalWeb"/>
+      </w:pPr>
+      <w:r>
+        <w:t>Data visualization played a vital role in our project, allowing us to present our results graphically. We utilized the ggplot2 library in R for this task due to its robust functionality and effectiveness when dealing with large volumes of data. These visualizations provided us with a clear and concise way to understand and communicate the results of our analysis.</w:t>
+      </w:r>
+    </w:p>
+    <w:p>
+      <w:pPr>
+        <w:pStyle w:val="NormalWeb"/>
+      </w:pPr>
+      <w:r>
+        <w:t xml:space="preserve">Our data analysis methods were designed to provide clear and concise answers to our research questions, and our visualizations were created to support these findings. As our </w:t>
+      </w:r>
+      <w:r>
         <w:lastRenderedPageBreak/>
-        <w:t xml:space="preserve">Our analysis also included finding correlations between daily returns of various indices, implementing quantitative investment strategies, backtesting these strategies, and evaluating their </w:t>
-      </w:r>
-      <w:r>
-        <w:t xml:space="preserve">out-of-sample </w:t>
-      </w:r>
-      <w:r>
-        <w:t>performance</w:t>
-      </w:r>
-      <w:r>
-        <w:t>.</w:t>
-      </w:r>
-    </w:p>
-    <w:p>
-      <w:pPr>
-        <w:pStyle w:val="NormalWeb"/>
-      </w:pPr>
-      <w:r>
-        <w:t>Data visualization played a vital role in our project, allowing us to present our results graphically. We utilized the ggplot2 library in R for this task due to its robust functionality and effectiveness when dealing with large volumes of data. These visualizations provided us with a clear and concise way to understand and communicate the results of our analysis.</w:t>
-      </w:r>
-    </w:p>
-    <w:p>
-      <w:pPr>
-        <w:pStyle w:val="NormalWeb"/>
-      </w:pPr>
-      <w:r>
-        <w:t>Our data analysis methods were designed to provide clear and concise answers to our research questions, and our visualizations were created to support these findings. As our research progresses, more specifics regarding our methods and their corresponding justifications will be provided, building a comprehensive framework for deriving and evaluating optimal quantitative investment strategies.</w:t>
+        <w:t>research progresses, more specifics regarding our methods and their corresponding justifications will be provided, building a comprehensive framework for deriving and evaluating optimal quantitative investment strategies.</w:t>
       </w:r>
     </w:p>
     <w:p>
@@ -3395,11 +3847,11 @@
       <w:pPr>
         <w:pStyle w:val="Heading1"/>
       </w:pPr>
-      <w:bookmarkStart w:id="8" w:name="_Toc135700171"/>
+      <w:bookmarkStart w:id="9" w:name="_Toc135764085"/>
       <w:r>
         <w:t>Results</w:t>
       </w:r>
-      <w:bookmarkEnd w:id="8"/>
+      <w:bookmarkEnd w:id="9"/>
     </w:p>
     <w:p>
       <w:pPr>
@@ -3487,11 +3939,11 @@
       <w:pPr>
         <w:pStyle w:val="Heading1"/>
       </w:pPr>
-      <w:bookmarkStart w:id="9" w:name="_Toc135700172"/>
+      <w:bookmarkStart w:id="10" w:name="_Toc135764086"/>
       <w:r>
         <w:t>Scaling and Cloud Deployment</w:t>
       </w:r>
-      <w:bookmarkEnd w:id="9"/>
+      <w:bookmarkEnd w:id="10"/>
     </w:p>
     <w:p>
       <w:pPr>
@@ -3549,11 +4001,7 @@
         <w:t>Amazon Web Services (AWS)</w:t>
       </w:r>
       <w:r>
-        <w:t xml:space="preserve">: AWS provides a suite of tools for big data analytics and cloud computing. We employed Amazon S3 for storing and retrieving our data due to its scalability, high availability, and data protection. The collected data from various sources was stored in an S3 bucket, ensuring it could be accessed quickly and </w:t>
-      </w:r>
-      <w:r>
-        <w:lastRenderedPageBreak/>
-        <w:t>easily. Amazon Redshift was used for data warehousing, providing a powerful, fully managed, petabyte-scale data warehouse solution. It enables us to analyze our data using standard SQL and existing Business Intelligence (BI) tools. To deal with computational needs, AWS's EC2 instances were deployed to run our R code in the cloud, which allowed us to leverage the processing power of the cloud and thus handle larger datasets and complex calculations. AWS SageMaker also played a significant role in our project by helping us develop, train, and deploy machine learning models on a large scale.</w:t>
+        <w:t>: AWS provides a suite of tools for big data analytics and cloud computing. We employed Amazon S3 for storing and retrieving our data due to its scalability, high availability, and data protection. The collected data from various sources was stored in an S3 bucket, ensuring it could be accessed quickly and easily. Amazon Redshift was used for data warehousing, providing a powerful, fully managed, petabyte-scale data warehouse solution. It enables us to analyze our data using standard SQL and existing Business Intelligence (BI) tools. To deal with computational needs, AWS's EC2 instances were deployed to run our R code in the cloud, which allowed us to leverage the processing power of the cloud and thus handle larger datasets and complex calculations. AWS SageMaker also played a significant role in our project by helping us develop, train, and deploy machine learning models on a large scale.</w:t>
       </w:r>
     </w:p>
     <w:p>
@@ -3571,7 +4019,11 @@
         <w:t>Google Cloud Platform (GCP)</w:t>
       </w:r>
       <w:r>
-        <w:t>: We used Google's BigQuery for our large scale data analytics needs. BigQuery's serverless, highly scalable, and cost-effective multi-cloud data warehouse designed for business agility enables us to analyze large sets of data quickly. In addition to BigQuery, we used Google Cloud Storage for our data storage needs and Google Compute Engine for our computational requirements. Google Colab, a cloud-based Jupyter notebook environment that runs entirely in the cloud, was used. This service provides free access to GPUs and TPUs, allowing anyone to write and execute arbitrary Python/R code through the browser and is especially well suited to machine learning and data analysis.</w:t>
+        <w:t xml:space="preserve">: We used Google's BigQuery for our large scale data analytics needs. BigQuery's serverless, highly scalable, and cost-effective multi-cloud data warehouse designed for business agility enables us to analyze large sets of data </w:t>
+      </w:r>
+      <w:r>
+        <w:lastRenderedPageBreak/>
+        <w:t>quickly. In addition to BigQuery, we used Google Cloud Storage for our data storage needs and Google Compute Engine for our computational requirements. Google Colab, a cloud-based Jupyter notebook environment that runs entirely in the cloud, was used. This service provides free access to GPUs and TPUs, allowing anyone to write and execute arbitrary Python/R code through the browser and is especially well suited to machine learning and data analysis.</w:t>
       </w:r>
     </w:p>
     <w:p>
@@ -3701,16 +4153,19 @@
           <w:szCs w:val="24"/>
           <w:lang w:val="en-GB" w:eastAsia="en-GB"/>
         </w:rPr>
+        <w:t>Despite these tools and platforms, managing data processing and machine learning tasks at scale could still be challenging. To streamline this process, we used orchestration and workflow management tools like Apache Airflow. It helped us to define, schedule, and monitor our workflows and ensured that our data pipelines were robust, resilient, and consistent.</w:t>
+      </w:r>
+    </w:p>
+    <w:p>
+      <w:pPr>
+        <w:pStyle w:val="NormalWeb"/>
+      </w:pPr>
+      <w:r>
+        <w:t xml:space="preserve">Finally, to deploy our machine learning models and make them accessible for end-users, we used a Model-as-a-Service (MaaS) deployment strategy. This strategy encapsulates the model within a web service that can be called via an API, providing an interface for end-users to input their specific set of investment parameters and receive the corresponding optimal </w:t>
+      </w:r>
+      <w:r>
         <w:lastRenderedPageBreak/>
-        <w:t>Despite these tools and platforms, managing data processing and machine learning tasks at scale could still be challenging. To streamline this process, we used orchestration and workflow management tools like Apache Airflow. It helped us to define, schedule, and monitor our workflows and ensured that our data pipelines were robust, resilient, and consistent.</w:t>
-      </w:r>
-    </w:p>
-    <w:p>
-      <w:pPr>
-        <w:pStyle w:val="NormalWeb"/>
-      </w:pPr>
-      <w:r>
-        <w:t>Finally, to deploy our machine learning models and make them accessible for end-users, we used a Model-as-a-Service (MaaS) deployment strategy. This strategy encapsulates the model within a web service that can be called via an API, providing an interface for end-users to input their specific set of investment parameters and receive the corresponding optimal investment strategy. Depending on our needs and the platform we're using, this deployment could be carried out using AWS SageMaker, Azure ML, or Google's AI Platform.</w:t>
+        <w:t>investment strategy. Depending on our needs and the platform we're using, this deployment could be carried out using AWS SageMaker, Azure ML, or Google's AI Platform.</w:t>
       </w:r>
     </w:p>
     <w:p>
@@ -3973,11 +4428,11 @@
       <w:pPr>
         <w:pStyle w:val="Heading1"/>
       </w:pPr>
-      <w:bookmarkStart w:id="10" w:name="_Toc135700173"/>
+      <w:bookmarkStart w:id="11" w:name="_Toc135764087"/>
       <w:r>
         <w:t>Interpretation</w:t>
       </w:r>
-      <w:bookmarkEnd w:id="10"/>
+      <w:bookmarkEnd w:id="11"/>
     </w:p>
     <w:p>
       <w:pPr>
@@ -4035,7 +4490,6 @@
           <w:highlight w:val="yellow"/>
           <w:lang w:val="en-GB" w:eastAsia="en-GB"/>
         </w:rPr>
-        <w:lastRenderedPageBreak/>
         <w:t xml:space="preserve">The interpretation of the results would involve understanding the implications </w:t>
       </w:r>
       <w:r>
@@ -4100,6 +4554,7 @@
           <w:color w:val="7030A0"/>
           <w:highlight w:val="yellow"/>
         </w:rPr>
+        <w:lastRenderedPageBreak/>
         <w:t>To enhance the understanding of the results, this section might also include a discussion of the economic and financial theories or phenomena that underlie the observed patterns in the data. This could include topics such as market efficiency, behavioral finance, and the impact of macroeconomic factors on asset prices.</w:t>
       </w:r>
     </w:p>
@@ -4136,12 +4591,12 @@
       <w:pPr>
         <w:pStyle w:val="Heading1"/>
       </w:pPr>
-      <w:bookmarkStart w:id="11" w:name="_Toc135700174"/>
+      <w:bookmarkStart w:id="12" w:name="_Toc135764088"/>
       <w:r>
         <w:lastRenderedPageBreak/>
         <w:t>Limitations and Further Research</w:t>
       </w:r>
-      <w:bookmarkEnd w:id="11"/>
+      <w:bookmarkEnd w:id="12"/>
     </w:p>
     <w:p>
       <w:pPr>
@@ -6202,7 +6657,7 @@
         <w:ind w:left="720" w:hanging="360"/>
       </w:pPr>
     </w:lvl>
-    <w:lvl w:ilvl="1" w:tentative="1">
+    <w:lvl w:ilvl="1">
       <w:start w:val="1"/>
       <w:numFmt w:val="decimal"/>
       <w:lvlText w:val="%2."/>
@@ -9389,6 +9844,22 @@
       <w:spacing w:after="100"/>
     </w:pPr>
   </w:style>
+  <w:style w:type="paragraph" w:customStyle="1" w:styleId="Default">
+    <w:name w:val="Default"/>
+    <w:rsid w:val="007715AA"/>
+    <w:pPr>
+      <w:autoSpaceDE w:val="0"/>
+      <w:autoSpaceDN w:val="0"/>
+      <w:adjustRightInd w:val="0"/>
+      <w:spacing w:after="0" w:line="240" w:lineRule="auto"/>
+    </w:pPr>
+    <w:rPr>
+      <w:rFonts w:ascii="Calibri" w:hAnsi="Calibri" w:cs="Calibri"/>
+      <w:color w:val="000000"/>
+      <w:sz w:val="24"/>
+      <w:szCs w:val="24"/>
+    </w:rPr>
+  </w:style>
 </w:styles>
 </file>
 
@@ -9658,7 +10129,7 @@
 </file>
 
 <file path=customXml/itemProps1.xml><?xml version="1.0" encoding="utf-8"?>
-<ds:datastoreItem xmlns:ds="http://schemas.openxmlformats.org/officeDocument/2006/customXml" ds:itemID="{C401BA11-86B2-4537-90FF-4FCC327B7FAB}">
+<ds:datastoreItem xmlns:ds="http://schemas.openxmlformats.org/officeDocument/2006/customXml" ds:itemID="{E35483AE-83F9-4B42-9AD7-137620DA4383}">
   <ds:schemaRefs>
     <ds:schemaRef ds:uri="http://schemas.openxmlformats.org/officeDocument/2006/bibliography"/>
   </ds:schemaRefs>

--- a/2023_05_22 - BDA - Big Data Big Dreams - report.docx
+++ b/2023_05_22 - BDA - Big Data Big Dreams - report.docx
@@ -1,6 +1,6 @@
 
 <file path=word/document.xml><?xml version="1.0" encoding="utf-8"?>
-<w:document xmlns:wpc="http://schemas.microsoft.com/office/word/2010/wordprocessingCanvas" xmlns:cx="http://schemas.microsoft.com/office/drawing/2014/chartex" xmlns:cx1="http://schemas.microsoft.com/office/drawing/2015/9/8/chartex" xmlns:mc="http://schemas.openxmlformats.org/markup-compatibility/2006" xmlns:o="urn:schemas-microsoft-com:office:office" xmlns:r="http://schemas.openxmlformats.org/officeDocument/2006/relationships" xmlns:m="http://schemas.openxmlformats.org/officeDocument/2006/math" xmlns:v="urn:schemas-microsoft-com:vml" xmlns:wp14="http://schemas.microsoft.com/office/word/2010/wordprocessingDrawing" xmlns:wp="http://schemas.openxmlformats.org/drawingml/2006/wordprocessingDrawing" xmlns:w10="urn:schemas-microsoft-com:office:word" xmlns:w="http://schemas.openxmlformats.org/wordprocessingml/2006/main" xmlns:w14="http://schemas.microsoft.com/office/word/2010/wordml" xmlns:w15="http://schemas.microsoft.com/office/word/2012/wordml" xmlns:w16se="http://schemas.microsoft.com/office/word/2015/wordml/symex" xmlns:wpg="http://schemas.microsoft.com/office/word/2010/wordprocessingGroup" xmlns:wpi="http://schemas.microsoft.com/office/word/2010/wordprocessingInk" xmlns:wne="http://schemas.microsoft.com/office/word/2006/wordml" xmlns:wps="http://schemas.microsoft.com/office/word/2010/wordprocessingShape" mc:Ignorable="w14 w15 w16se wp14">
+<w:document xmlns:wpc="http://schemas.microsoft.com/office/word/2010/wordprocessingCanvas" xmlns:cx="http://schemas.microsoft.com/office/drawing/2014/chartex" xmlns:cx1="http://schemas.microsoft.com/office/drawing/2015/9/8/chartex" xmlns:cx2="http://schemas.microsoft.com/office/drawing/2015/10/21/chartex" xmlns:cx3="http://schemas.microsoft.com/office/drawing/2016/5/9/chartex" xmlns:cx4="http://schemas.microsoft.com/office/drawing/2016/5/10/chartex" xmlns:cx5="http://schemas.microsoft.com/office/drawing/2016/5/11/chartex" xmlns:cx6="http://schemas.microsoft.com/office/drawing/2016/5/12/chartex" xmlns:cx7="http://schemas.microsoft.com/office/drawing/2016/5/13/chartex" xmlns:cx8="http://schemas.microsoft.com/office/drawing/2016/5/14/chartex" xmlns:mc="http://schemas.openxmlformats.org/markup-compatibility/2006" xmlns:aink="http://schemas.microsoft.com/office/drawing/2016/ink" xmlns:am3d="http://schemas.microsoft.com/office/drawing/2017/model3d" xmlns:o="urn:schemas-microsoft-com:office:office" xmlns:oel="http://schemas.microsoft.com/office/2019/extlst" xmlns:r="http://schemas.openxmlformats.org/officeDocument/2006/relationships" xmlns:m="http://schemas.openxmlformats.org/officeDocument/2006/math" xmlns:v="urn:schemas-microsoft-com:vml" xmlns:wp14="http://schemas.microsoft.com/office/word/2010/wordprocessingDrawing" xmlns:wp="http://schemas.openxmlformats.org/drawingml/2006/wordprocessingDrawing" xmlns:w10="urn:schemas-microsoft-com:office:word" xmlns:w="http://schemas.openxmlformats.org/wordprocessingml/2006/main" xmlns:w14="http://schemas.microsoft.com/office/word/2010/wordml" xmlns:w15="http://schemas.microsoft.com/office/word/2012/wordml" xmlns:w16cex="http://schemas.microsoft.com/office/word/2018/wordml/cex" xmlns:w16cid="http://schemas.microsoft.com/office/word/2016/wordml/cid" xmlns:w16="http://schemas.microsoft.com/office/word/2018/wordml" xmlns:w16du="http://schemas.microsoft.com/office/word/2023/wordml/word16du" xmlns:w16sdtdh="http://schemas.microsoft.com/office/word/2020/wordml/sdtdatahash" xmlns:w16se="http://schemas.microsoft.com/office/word/2015/wordml/symex" xmlns:wpg="http://schemas.microsoft.com/office/word/2010/wordprocessingGroup" xmlns:wpi="http://schemas.microsoft.com/office/word/2010/wordprocessingInk" xmlns:wne="http://schemas.microsoft.com/office/word/2006/wordml" xmlns:wps="http://schemas.microsoft.com/office/word/2010/wordprocessingShape" mc:Ignorable="w14 w15 w16se w16cid w16 w16cex w16sdtdh wp14">
   <w:body>
     <w:p>
       <w:pPr>
@@ -54,7 +54,7 @@
     </w:p>
     <w:p>
       <w:pPr>
-        <w:pStyle w:val="ListParagraph"/>
+        <w:pStyle w:val="Listaszerbekezds"/>
         <w:numPr>
           <w:ilvl w:val="0"/>
           <w:numId w:val="1"/>
@@ -66,6 +66,7 @@
           <w:lang w:val="en-GB"/>
         </w:rPr>
       </w:pPr>
+      <w:proofErr w:type="spellStart"/>
       <w:r>
         <w:rPr>
           <w:rFonts w:ascii="Times New Roman" w:hAnsi="Times New Roman" w:cs="Times New Roman"/>
@@ -73,12 +74,22 @@
           <w:szCs w:val="24"/>
           <w:lang w:val="en-GB"/>
         </w:rPr>
-        <w:t>Ariq Bintang (22-605-901)</w:t>
-      </w:r>
-    </w:p>
-    <w:p>
-      <w:pPr>
-        <w:pStyle w:val="ListParagraph"/>
+        <w:t>Ariq</w:t>
+      </w:r>
+      <w:proofErr w:type="spellEnd"/>
+      <w:r>
+        <w:rPr>
+          <w:rFonts w:ascii="Times New Roman" w:hAnsi="Times New Roman" w:cs="Times New Roman"/>
+          <w:sz w:val="24"/>
+          <w:szCs w:val="24"/>
+          <w:lang w:val="en-GB"/>
+        </w:rPr>
+        <w:t xml:space="preserve"> Bintang (22-605-901)</w:t>
+      </w:r>
+    </w:p>
+    <w:p>
+      <w:pPr>
+        <w:pStyle w:val="Listaszerbekezds"/>
         <w:numPr>
           <w:ilvl w:val="0"/>
           <w:numId w:val="1"/>
@@ -97,12 +108,32 @@
           <w:szCs w:val="24"/>
           <w:lang w:val="en-GB"/>
         </w:rPr>
-        <w:t>Luca Gewehr (22-620-967)</w:t>
-      </w:r>
-    </w:p>
-    <w:p>
-      <w:pPr>
-        <w:pStyle w:val="ListParagraph"/>
+        <w:t xml:space="preserve">Luca </w:t>
+      </w:r>
+      <w:proofErr w:type="spellStart"/>
+      <w:r>
+        <w:rPr>
+          <w:rFonts w:ascii="Times New Roman" w:hAnsi="Times New Roman" w:cs="Times New Roman"/>
+          <w:sz w:val="24"/>
+          <w:szCs w:val="24"/>
+          <w:lang w:val="en-GB"/>
+        </w:rPr>
+        <w:t>Gewehr</w:t>
+      </w:r>
+      <w:proofErr w:type="spellEnd"/>
+      <w:r>
+        <w:rPr>
+          <w:rFonts w:ascii="Times New Roman" w:hAnsi="Times New Roman" w:cs="Times New Roman"/>
+          <w:sz w:val="24"/>
+          <w:szCs w:val="24"/>
+          <w:lang w:val="en-GB"/>
+        </w:rPr>
+        <w:t xml:space="preserve"> (22-620-967)</w:t>
+      </w:r>
+    </w:p>
+    <w:p>
+      <w:pPr>
+        <w:pStyle w:val="Listaszerbekezds"/>
         <w:numPr>
           <w:ilvl w:val="0"/>
           <w:numId w:val="1"/>
@@ -126,7 +157,7 @@
     </w:p>
     <w:p>
       <w:pPr>
-        <w:pStyle w:val="Title"/>
+        <w:pStyle w:val="Cm"/>
         <w:rPr>
           <w:rFonts w:ascii="Times New Roman" w:hAnsi="Times New Roman" w:cs="Times New Roman"/>
           <w:sz w:val="24"/>
@@ -184,7 +215,7 @@
       <w:sdtContent>
         <w:p>
           <w:pPr>
-            <w:pStyle w:val="TOCHeading"/>
+            <w:pStyle w:val="Tartalomjegyzkcmsora"/>
             <w:rPr>
               <w:rFonts w:ascii="Times New Roman" w:hAnsi="Times New Roman" w:cs="Times New Roman"/>
               <w:sz w:val="24"/>
@@ -202,7 +233,7 @@
         </w:p>
         <w:p>
           <w:pPr>
-            <w:pStyle w:val="TOC1"/>
+            <w:pStyle w:val="TJ1"/>
             <w:tabs>
               <w:tab w:val="right" w:leader="dot" w:pos="9016"/>
             </w:tabs>
@@ -239,9 +270,9 @@
           <w:hyperlink w:anchor="_Toc135764077" w:history="1">
             <w:r>
               <w:rPr>
-                <w:rStyle w:val="Hyperlink"/>
+                <w:rStyle w:val="Hiperhivatkozs"/>
                 <w:noProof/>
-                <w:lang w:val="en-BE"/>
+                <w:lang/>
               </w:rPr>
               <w:t>Background</w:t>
             </w:r>
@@ -297,7 +328,7 @@
         </w:p>
         <w:p>
           <w:pPr>
-            <w:pStyle w:val="TOC1"/>
+            <w:pStyle w:val="TJ1"/>
             <w:tabs>
               <w:tab w:val="right" w:leader="dot" w:pos="9016"/>
             </w:tabs>
@@ -310,7 +341,7 @@
           <w:hyperlink w:anchor="_Toc135764078" w:history="1">
             <w:r>
               <w:rPr>
-                <w:rStyle w:val="Hyperlink"/>
+                <w:rStyle w:val="Hiperhivatkozs"/>
                 <w:noProof/>
               </w:rPr>
               <w:t>Introduction</w:t>
@@ -367,7 +398,7 @@
         </w:p>
         <w:p>
           <w:pPr>
-            <w:pStyle w:val="TOC2"/>
+            <w:pStyle w:val="TJ2"/>
             <w:tabs>
               <w:tab w:val="right" w:leader="dot" w:pos="9016"/>
             </w:tabs>
@@ -380,7 +411,7 @@
           <w:hyperlink w:anchor="_Toc135764079" w:history="1">
             <w:r>
               <w:rPr>
-                <w:rStyle w:val="Hyperlink"/>
+                <w:rStyle w:val="Hiperhivatkozs"/>
                 <w:noProof/>
               </w:rPr>
               <w:t>Research Question</w:t>
@@ -437,7 +468,7 @@
         </w:p>
         <w:p>
           <w:pPr>
-            <w:pStyle w:val="TOC2"/>
+            <w:pStyle w:val="TJ2"/>
             <w:tabs>
               <w:tab w:val="right" w:leader="dot" w:pos="9016"/>
             </w:tabs>
@@ -450,7 +481,7 @@
           <w:hyperlink w:anchor="_Toc135764080" w:history="1">
             <w:r>
               <w:rPr>
-                <w:rStyle w:val="Hyperlink"/>
+                <w:rStyle w:val="Hiperhivatkozs"/>
                 <w:noProof/>
               </w:rPr>
               <w:t>Data Source(s)</w:t>
@@ -507,7 +538,7 @@
         </w:p>
         <w:p>
           <w:pPr>
-            <w:pStyle w:val="TOC2"/>
+            <w:pStyle w:val="TJ2"/>
             <w:tabs>
               <w:tab w:val="right" w:leader="dot" w:pos="9016"/>
             </w:tabs>
@@ -520,7 +551,7 @@
           <w:hyperlink w:anchor="_Toc135764081" w:history="1">
             <w:r>
               <w:rPr>
-                <w:rStyle w:val="Hyperlink"/>
+                <w:rStyle w:val="Hiperhivatkozs"/>
                 <w:noProof/>
               </w:rPr>
               <w:t>Summary of Methods and Results</w:t>
@@ -577,7 +608,7 @@
         </w:p>
         <w:p>
           <w:pPr>
-            <w:pStyle w:val="TOC1"/>
+            <w:pStyle w:val="TJ1"/>
             <w:tabs>
               <w:tab w:val="right" w:leader="dot" w:pos="9016"/>
             </w:tabs>
@@ -590,7 +621,7 @@
           <w:hyperlink w:anchor="_Toc135764082" w:history="1">
             <w:r>
               <w:rPr>
-                <w:rStyle w:val="Hyperlink"/>
+                <w:rStyle w:val="Hiperhivatkozs"/>
                 <w:noProof/>
               </w:rPr>
               <w:t>Data Collection and Data Storage</w:t>
@@ -647,7 +678,7 @@
         </w:p>
         <w:p>
           <w:pPr>
-            <w:pStyle w:val="TOC1"/>
+            <w:pStyle w:val="TJ1"/>
             <w:tabs>
               <w:tab w:val="right" w:leader="dot" w:pos="9016"/>
             </w:tabs>
@@ -660,7 +691,7 @@
           <w:hyperlink w:anchor="_Toc135764083" w:history="1">
             <w:r>
               <w:rPr>
-                <w:rStyle w:val="Hyperlink"/>
+                <w:rStyle w:val="Hiperhivatkozs"/>
                 <w:noProof/>
               </w:rPr>
               <w:t>Data Cleaning and Preparation</w:t>
@@ -717,7 +748,7 @@
         </w:p>
         <w:p>
           <w:pPr>
-            <w:pStyle w:val="TOC1"/>
+            <w:pStyle w:val="TJ1"/>
             <w:tabs>
               <w:tab w:val="right" w:leader="dot" w:pos="9016"/>
             </w:tabs>
@@ -730,7 +761,7 @@
           <w:hyperlink w:anchor="_Toc135764084" w:history="1">
             <w:r>
               <w:rPr>
-                <w:rStyle w:val="Hyperlink"/>
+                <w:rStyle w:val="Hiperhivatkozs"/>
                 <w:noProof/>
               </w:rPr>
               <w:t>Data Analysis and Data Visualization</w:t>
@@ -787,7 +818,7 @@
         </w:p>
         <w:p>
           <w:pPr>
-            <w:pStyle w:val="TOC1"/>
+            <w:pStyle w:val="TJ1"/>
             <w:tabs>
               <w:tab w:val="right" w:leader="dot" w:pos="9016"/>
             </w:tabs>
@@ -800,7 +831,7 @@
           <w:hyperlink w:anchor="_Toc135764085" w:history="1">
             <w:r>
               <w:rPr>
-                <w:rStyle w:val="Hyperlink"/>
+                <w:rStyle w:val="Hiperhivatkozs"/>
                 <w:noProof/>
               </w:rPr>
               <w:t>Results</w:t>
@@ -857,7 +888,7 @@
         </w:p>
         <w:p>
           <w:pPr>
-            <w:pStyle w:val="TOC1"/>
+            <w:pStyle w:val="TJ1"/>
             <w:tabs>
               <w:tab w:val="right" w:leader="dot" w:pos="9016"/>
             </w:tabs>
@@ -870,7 +901,7 @@
           <w:hyperlink w:anchor="_Toc135764086" w:history="1">
             <w:r>
               <w:rPr>
-                <w:rStyle w:val="Hyperlink"/>
+                <w:rStyle w:val="Hiperhivatkozs"/>
                 <w:noProof/>
               </w:rPr>
               <w:t>Scaling and Cloud Deployment</w:t>
@@ -927,7 +958,7 @@
         </w:p>
         <w:p>
           <w:pPr>
-            <w:pStyle w:val="TOC1"/>
+            <w:pStyle w:val="TJ1"/>
             <w:tabs>
               <w:tab w:val="right" w:leader="dot" w:pos="9016"/>
             </w:tabs>
@@ -940,7 +971,7 @@
           <w:hyperlink w:anchor="_Toc135764087" w:history="1">
             <w:r>
               <w:rPr>
-                <w:rStyle w:val="Hyperlink"/>
+                <w:rStyle w:val="Hiperhivatkozs"/>
                 <w:noProof/>
               </w:rPr>
               <w:t>Interpretation</w:t>
@@ -997,7 +1028,7 @@
         </w:p>
         <w:p>
           <w:pPr>
-            <w:pStyle w:val="TOC1"/>
+            <w:pStyle w:val="TJ1"/>
             <w:tabs>
               <w:tab w:val="right" w:leader="dot" w:pos="9016"/>
             </w:tabs>
@@ -1010,7 +1041,7 @@
           <w:hyperlink w:anchor="_Toc135764088" w:history="1">
             <w:r>
               <w:rPr>
-                <w:rStyle w:val="Hyperlink"/>
+                <w:rStyle w:val="Hiperhivatkozs"/>
                 <w:noProof/>
               </w:rPr>
               <w:t>Limitations and Further Research</w:t>
@@ -1122,7 +1153,7 @@
     </w:p>
     <w:p>
       <w:pPr>
-        <w:pStyle w:val="ListParagraph"/>
+        <w:pStyle w:val="Listaszerbekezds"/>
         <w:numPr>
           <w:ilvl w:val="0"/>
           <w:numId w:val="30"/>
@@ -1156,7 +1187,7 @@
     </w:p>
     <w:p>
       <w:pPr>
-        <w:pStyle w:val="ListParagraph"/>
+        <w:pStyle w:val="Listaszerbekezds"/>
         <w:numPr>
           <w:ilvl w:val="0"/>
           <w:numId w:val="30"/>
@@ -1251,15 +1282,15 @@
     </w:p>
     <w:p>
       <w:pPr>
-        <w:pStyle w:val="Heading1"/>
-        <w:rPr>
-          <w:lang w:val="en-BE"/>
+        <w:pStyle w:val="Cmsor1"/>
+        <w:rPr>
+          <w:lang/>
         </w:rPr>
       </w:pPr>
       <w:bookmarkStart w:id="0" w:name="_Toc135764077"/>
       <w:r>
         <w:rPr>
-          <w:lang w:val="en-BE"/>
+          <w:lang/>
         </w:rPr>
         <w:lastRenderedPageBreak/>
         <w:t>Background</w:t>
@@ -1268,7 +1299,7 @@
     </w:p>
     <w:p>
       <w:pPr>
-        <w:pStyle w:val="NormalWeb"/>
+        <w:pStyle w:val="NormlWeb"/>
       </w:pPr>
       <w:r>
         <w:t xml:space="preserve">After </w:t>
@@ -1303,7 +1334,7 @@
     </w:p>
     <w:p>
       <w:pPr>
-        <w:pStyle w:val="NormalWeb"/>
+        <w:pStyle w:val="NormlWeb"/>
       </w:pPr>
       <w:r>
         <w:rPr>
@@ -1362,7 +1393,7 @@
     </w:p>
     <w:p>
       <w:pPr>
-        <w:pStyle w:val="NormalWeb"/>
+        <w:pStyle w:val="NormlWeb"/>
       </w:pPr>
       <w:r>
         <w:t xml:space="preserve">Overall, the pain points associated with present-day portfolio management services </w:t>
@@ -1388,7 +1419,7 @@
     </w:p>
     <w:p>
       <w:pPr>
-        <w:pStyle w:val="NormalWeb"/>
+        <w:pStyle w:val="NormlWeb"/>
       </w:pPr>
       <w:r>
         <w:t xml:space="preserve">A </w:t>
@@ -1396,7 +1427,7 @@
       <w:r>
         <w:rPr>
           <w:u w:val="single"/>
-          <w:lang w:val="en-BE"/>
+          <w:lang/>
         </w:rPr>
         <w:t>key</w:t>
       </w:r>
@@ -1413,94 +1444,83 @@
         <w:rPr>
           <w:b/>
         </w:rPr>
-        <w:t>investors are still being offered traditional investment solutions that also do not capture an investo</w:t>
-      </w:r>
-      <w:bookmarkStart w:id="1" w:name="_GoBack"/>
+        <w:t>investors are still being offered traditional investment solutions that also do not capture an investor’s unique goals</w:t>
+      </w:r>
+      <w:r>
+        <w:t xml:space="preserve">. </w:t>
+      </w:r>
+    </w:p>
+    <w:p>
+      <w:pPr>
+        <w:pStyle w:val="NormlWeb"/>
+        <w:rPr>
+          <w:b/>
+        </w:rPr>
+      </w:pPr>
+      <w:r>
+        <w:rPr>
+          <w:u w:val="single"/>
+          <w:lang/>
+        </w:rPr>
+        <w:t>Tailor-made, data-driven</w:t>
+      </w:r>
+      <w:r>
+        <w:rPr>
+          <w:u w:val="single"/>
+        </w:rPr>
+        <w:t xml:space="preserve"> model</w:t>
+      </w:r>
+      <w:r>
+        <w:rPr>
+          <w:u w:val="single"/>
+          <w:lang/>
+        </w:rPr>
+        <w:t>s</w:t>
+      </w:r>
+      <w:r>
+        <w:t xml:space="preserve"> could support the </w:t>
+      </w:r>
+      <w:r>
+        <w:rPr>
+          <w:b/>
+        </w:rPr>
+        <w:t>transition towards financial services that are less costly, more accessible, more effective and more clear</w:t>
+      </w:r>
+      <w:r>
+        <w:t xml:space="preserve"> for investors. This is what </w:t>
+      </w:r>
+      <w:r>
+        <w:rPr>
+          <w:b/>
+        </w:rPr>
+        <w:t>motivates us to develop strategies that align perfectly with their client's objectives</w:t>
+      </w:r>
+      <w:r>
+        <w:rPr>
+          <w:b/>
+          <w:lang/>
+        </w:rPr>
+        <w:t>.</w:t>
+      </w:r>
+    </w:p>
+    <w:p>
+      <w:pPr>
+        <w:pStyle w:val="NormlWeb"/>
+      </w:pPr>
+    </w:p>
+    <w:p>
+      <w:pPr>
+        <w:pStyle w:val="Cmsor1"/>
+      </w:pPr>
+      <w:bookmarkStart w:id="1" w:name="_Toc135764078"/>
+      <w:r>
+        <w:t>Introduction</w:t>
+      </w:r>
       <w:bookmarkEnd w:id="1"/>
-      <w:r>
-        <w:rPr>
-          <w:b/>
-        </w:rPr>
-        <w:t>r’s unique goals</w:t>
-      </w:r>
-      <w:r>
-        <w:t xml:space="preserve">. </w:t>
-      </w:r>
-    </w:p>
-    <w:p>
-      <w:pPr>
-        <w:pStyle w:val="NormalWeb"/>
-        <w:rPr>
-          <w:b/>
-        </w:rPr>
-      </w:pPr>
-      <w:r>
-        <w:rPr>
-          <w:u w:val="single"/>
-          <w:lang w:val="en-BE"/>
-        </w:rPr>
-        <w:t>Tailor-made, data-driven</w:t>
-      </w:r>
-      <w:r>
-        <w:rPr>
-          <w:u w:val="single"/>
-        </w:rPr>
-        <w:t xml:space="preserve"> model</w:t>
-      </w:r>
-      <w:r>
-        <w:rPr>
-          <w:u w:val="single"/>
-          <w:lang w:val="en-BE"/>
-        </w:rPr>
-        <w:t>s</w:t>
-      </w:r>
-      <w:r>
-        <w:t xml:space="preserve"> could support the </w:t>
-      </w:r>
-      <w:r>
-        <w:rPr>
-          <w:b/>
-        </w:rPr>
-        <w:t>transition towards financial services that are less costly, more accessible, more effective and more clear</w:t>
-      </w:r>
-      <w:r>
-        <w:t xml:space="preserve"> for investors. </w:t>
-      </w:r>
-      <w:r>
-        <w:t xml:space="preserve">This is what </w:t>
-      </w:r>
-      <w:r>
-        <w:rPr>
-          <w:b/>
-        </w:rPr>
-        <w:t>motivates us to develop strategies that align perfectly with their client's objectives</w:t>
-      </w:r>
-      <w:r>
-        <w:rPr>
-          <w:b/>
-          <w:lang w:val="en-BE"/>
-        </w:rPr>
-        <w:t>.</w:t>
-      </w:r>
-    </w:p>
-    <w:p>
-      <w:pPr>
-        <w:pStyle w:val="NormalWeb"/>
-      </w:pPr>
-    </w:p>
-    <w:p>
-      <w:pPr>
-        <w:pStyle w:val="Heading1"/>
-      </w:pPr>
-      <w:bookmarkStart w:id="2" w:name="_Toc135764078"/>
-      <w:r>
-        <w:t>Introduction</w:t>
-      </w:r>
-      <w:bookmarkEnd w:id="2"/>
-    </w:p>
-    <w:p>
-      <w:pPr>
-        <w:pStyle w:val="NormalWeb"/>
+    </w:p>
+    <w:p>
+      <w:pPr>
+        <w:pStyle w:val="NormlWeb"/>
       </w:pPr>
       <w:r>
         <w:t xml:space="preserve">This </w:t>
@@ -1530,7 +1550,7 @@
       <w:r>
         <w:rPr>
           <w:b/>
-          <w:lang w:val="en-BE"/>
+          <w:lang/>
         </w:rPr>
         <w:t xml:space="preserve">quantitative </w:t>
       </w:r>
@@ -1556,7 +1576,7 @@
     </w:p>
     <w:p>
       <w:pPr>
-        <w:pStyle w:val="NormalWeb"/>
+        <w:pStyle w:val="NormlWeb"/>
       </w:pPr>
       <w:r>
         <w:t xml:space="preserve">We </w:t>
@@ -1591,7 +1611,7 @@
     </w:p>
     <w:p>
       <w:pPr>
-        <w:pStyle w:val="NormalWeb"/>
+        <w:pStyle w:val="NormlWeb"/>
       </w:pPr>
       <w:r>
         <w:t xml:space="preserve">Our research uses a </w:t>
@@ -1671,7 +1691,7 @@
     </w:p>
     <w:p>
       <w:pPr>
-        <w:pStyle w:val="NormalWeb"/>
+        <w:pStyle w:val="NormlWeb"/>
       </w:pPr>
       <w:r>
         <w:lastRenderedPageBreak/>
@@ -1731,7 +1751,7 @@
     </w:p>
     <w:p>
       <w:pPr>
-        <w:pStyle w:val="NormalWeb"/>
+        <w:pStyle w:val="NormlWeb"/>
       </w:pPr>
       <w:r>
         <w:t xml:space="preserve">The </w:t>
@@ -1802,22 +1822,22 @@
     </w:p>
     <w:p>
       <w:pPr>
-        <w:pStyle w:val="NormalWeb"/>
-      </w:pPr>
-    </w:p>
-    <w:p>
-      <w:pPr>
-        <w:pStyle w:val="Heading2"/>
-      </w:pPr>
-      <w:bookmarkStart w:id="3" w:name="_Toc135764079"/>
+        <w:pStyle w:val="NormlWeb"/>
+      </w:pPr>
+    </w:p>
+    <w:p>
+      <w:pPr>
+        <w:pStyle w:val="Cmsor2"/>
+      </w:pPr>
+      <w:bookmarkStart w:id="2" w:name="_Toc135764079"/>
       <w:r>
         <w:t>Research Question</w:t>
       </w:r>
-      <w:bookmarkEnd w:id="3"/>
-    </w:p>
-    <w:p>
-      <w:pPr>
-        <w:pStyle w:val="NormalWeb"/>
+      <w:bookmarkEnd w:id="2"/>
+    </w:p>
+    <w:p>
+      <w:pPr>
+        <w:pStyle w:val="NormlWeb"/>
       </w:pPr>
       <w:r>
         <w:t xml:space="preserve">The </w:t>
@@ -1876,7 +1896,7 @@
     </w:p>
     <w:p>
       <w:pPr>
-        <w:pStyle w:val="NormalWeb"/>
+        <w:pStyle w:val="NormlWeb"/>
       </w:pPr>
       <w:r>
         <w:t>The sub-questions include considerations such as:</w:t>
@@ -1884,7 +1904,7 @@
     </w:p>
     <w:p>
       <w:pPr>
-        <w:pStyle w:val="NormalWeb"/>
+        <w:pStyle w:val="NormlWeb"/>
         <w:numPr>
           <w:ilvl w:val="0"/>
           <w:numId w:val="19"/>
@@ -1899,7 +1919,7 @@
       <w:r>
         <w:rPr>
           <w:b/>
-          <w:lang w:val="en-BE"/>
+          <w:lang/>
         </w:rPr>
         <w:t xml:space="preserve">most </w:t>
       </w:r>
@@ -1918,7 +1938,7 @@
     </w:p>
     <w:p>
       <w:pPr>
-        <w:pStyle w:val="NormalWeb"/>
+        <w:pStyle w:val="NormlWeb"/>
         <w:numPr>
           <w:ilvl w:val="0"/>
           <w:numId w:val="19"/>
@@ -1936,7 +1956,7 @@
     </w:p>
     <w:p>
       <w:pPr>
-        <w:pStyle w:val="NormalWeb"/>
+        <w:pStyle w:val="NormlWeb"/>
         <w:numPr>
           <w:ilvl w:val="0"/>
           <w:numId w:val="19"/>
@@ -1963,7 +1983,7 @@
     </w:p>
     <w:p>
       <w:pPr>
-        <w:pStyle w:val="NormalWeb"/>
+        <w:pStyle w:val="NormlWeb"/>
         <w:numPr>
           <w:ilvl w:val="0"/>
           <w:numId w:val="19"/>
@@ -1981,7 +2001,7 @@
     </w:p>
     <w:p>
       <w:pPr>
-        <w:pStyle w:val="NormalWeb"/>
+        <w:pStyle w:val="NormlWeb"/>
         <w:numPr>
           <w:ilvl w:val="0"/>
           <w:numId w:val="19"/>
@@ -1996,17 +2016,22 @@
       <w:r>
         <w:rPr>
           <w:b/>
-          <w:lang w:val="en-BE"/>
+          <w:lang/>
         </w:rPr>
         <w:t>strategy</w:t>
       </w:r>
       <w:r>
-        <w:t>. This process would incorporate measures such as maximum drawdown, drawdown length, and conditional VaR.</w:t>
-      </w:r>
-    </w:p>
-    <w:p>
-      <w:pPr>
-        <w:pStyle w:val="NormalWeb"/>
+        <w:t xml:space="preserve">. This process would incorporate measures such as maximum drawdown, drawdown length, and conditional </w:t>
+      </w:r>
+      <w:proofErr w:type="spellStart"/>
+      <w:r>
+        <w:t>VaR.</w:t>
+      </w:r>
+      <w:proofErr w:type="spellEnd"/>
+    </w:p>
+    <w:p>
+      <w:pPr>
+        <w:pStyle w:val="NormlWeb"/>
         <w:numPr>
           <w:ilvl w:val="0"/>
           <w:numId w:val="19"/>
@@ -2024,7 +2049,7 @@
     </w:p>
     <w:p>
       <w:pPr>
-        <w:pStyle w:val="NormalWeb"/>
+        <w:pStyle w:val="NormlWeb"/>
         <w:numPr>
           <w:ilvl w:val="0"/>
           <w:numId w:val="19"/>
@@ -2042,7 +2067,7 @@
     </w:p>
     <w:p>
       <w:pPr>
-        <w:pStyle w:val="NormalWeb"/>
+        <w:pStyle w:val="NormlWeb"/>
         <w:numPr>
           <w:ilvl w:val="0"/>
           <w:numId w:val="19"/>
@@ -2060,7 +2085,7 @@
     </w:p>
     <w:p>
       <w:pPr>
-        <w:pStyle w:val="NormalWeb"/>
+        <w:pStyle w:val="NormlWeb"/>
         <w:numPr>
           <w:ilvl w:val="0"/>
           <w:numId w:val="19"/>
@@ -2078,7 +2103,7 @@
     </w:p>
     <w:p>
       <w:pPr>
-        <w:pStyle w:val="NormalWeb"/>
+        <w:pStyle w:val="NormlWeb"/>
         <w:numPr>
           <w:ilvl w:val="0"/>
           <w:numId w:val="19"/>
@@ -2105,7 +2130,7 @@
     </w:p>
     <w:p>
       <w:pPr>
-        <w:pStyle w:val="NormalWeb"/>
+        <w:pStyle w:val="NormlWeb"/>
       </w:pPr>
       <w:r>
         <w:lastRenderedPageBreak/>
@@ -2114,18 +2139,18 @@
     </w:p>
     <w:p>
       <w:pPr>
-        <w:pStyle w:val="NormalWeb"/>
-      </w:pPr>
-    </w:p>
-    <w:p>
-      <w:pPr>
-        <w:pStyle w:val="Heading2"/>
-      </w:pPr>
-      <w:bookmarkStart w:id="4" w:name="_Toc135764080"/>
+        <w:pStyle w:val="NormlWeb"/>
+      </w:pPr>
+    </w:p>
+    <w:p>
+      <w:pPr>
+        <w:pStyle w:val="Cmsor2"/>
+      </w:pPr>
+      <w:bookmarkStart w:id="3" w:name="_Toc135764080"/>
       <w:r>
         <w:t>Data Source(s)</w:t>
       </w:r>
-      <w:bookmarkEnd w:id="4"/>
+      <w:bookmarkEnd w:id="3"/>
     </w:p>
     <w:p>
       <w:pPr>
@@ -2257,25 +2282,14 @@
           <w:lang w:val="en-GB" w:eastAsia="en-GB"/>
         </w:rPr>
       </w:pPr>
-      <w:proofErr w:type="gramStart"/>
-      <w:r>
-        <w:rPr>
-          <w:rFonts w:ascii="Times New Roman" w:eastAsia="Times New Roman" w:hAnsi="Times New Roman" w:cs="Times New Roman"/>
-          <w:sz w:val="24"/>
-          <w:szCs w:val="24"/>
-          <w:lang w:val="en-GB" w:eastAsia="en-GB"/>
-        </w:rPr>
-        <w:t>providing</w:t>
-      </w:r>
-      <w:proofErr w:type="gramEnd"/>
-      <w:r>
-        <w:rPr>
-          <w:rFonts w:ascii="Times New Roman" w:eastAsia="Times New Roman" w:hAnsi="Times New Roman" w:cs="Times New Roman"/>
-          <w:sz w:val="24"/>
-          <w:szCs w:val="24"/>
-          <w:lang w:val="en-GB" w:eastAsia="en-GB"/>
-        </w:rPr>
-        <w:t xml:space="preserve"> </w:t>
+      <w:r>
+        <w:rPr>
+          <w:rFonts w:ascii="Times New Roman" w:eastAsia="Times New Roman" w:hAnsi="Times New Roman" w:cs="Times New Roman"/>
+          <w:sz w:val="24"/>
+          <w:szCs w:val="24"/>
+          <w:lang w:val="en-GB" w:eastAsia="en-GB"/>
+        </w:rPr>
+        <w:t xml:space="preserve">providing </w:t>
       </w:r>
       <w:r>
         <w:rPr>
@@ -2400,7 +2414,7 @@
     </w:p>
     <w:p>
       <w:pPr>
-        <w:pStyle w:val="ListParagraph"/>
+        <w:pStyle w:val="Listaszerbekezds"/>
         <w:numPr>
           <w:ilvl w:val="0"/>
           <w:numId w:val="21"/>
@@ -2415,7 +2429,7 @@
       <w:hyperlink r:id="rId6" w:tgtFrame="_new" w:history="1">
         <w:r>
           <w:rPr>
-            <w:rStyle w:val="Hyperlink"/>
+            <w:rStyle w:val="Hiperhivatkozs"/>
             <w:rFonts w:ascii="Times New Roman" w:hAnsi="Times New Roman" w:cs="Times New Roman"/>
             <w:sz w:val="24"/>
             <w:szCs w:val="24"/>
@@ -2442,7 +2456,7 @@
     </w:p>
     <w:p>
       <w:pPr>
-        <w:pStyle w:val="ListParagraph"/>
+        <w:pStyle w:val="Listaszerbekezds"/>
         <w:numPr>
           <w:ilvl w:val="0"/>
           <w:numId w:val="21"/>
@@ -2457,7 +2471,7 @@
       <w:hyperlink r:id="rId7" w:tgtFrame="_new" w:history="1">
         <w:r>
           <w:rPr>
-            <w:rStyle w:val="Hyperlink"/>
+            <w:rStyle w:val="Hiperhivatkozs"/>
             <w:rFonts w:ascii="Times New Roman" w:hAnsi="Times New Roman" w:cs="Times New Roman"/>
             <w:sz w:val="24"/>
             <w:szCs w:val="24"/>
@@ -2476,7 +2490,7 @@
     </w:p>
     <w:p>
       <w:pPr>
-        <w:pStyle w:val="ListParagraph"/>
+        <w:pStyle w:val="Listaszerbekezds"/>
         <w:numPr>
           <w:ilvl w:val="0"/>
           <w:numId w:val="21"/>
@@ -2491,7 +2505,7 @@
       <w:hyperlink r:id="rId8" w:history="1">
         <w:r>
           <w:rPr>
-            <w:rStyle w:val="Hyperlink"/>
+            <w:rStyle w:val="Hiperhivatkozs"/>
             <w:rFonts w:ascii="Times New Roman" w:hAnsi="Times New Roman" w:cs="Times New Roman"/>
             <w:sz w:val="24"/>
             <w:szCs w:val="24"/>
@@ -2528,13 +2542,13 @@
     </w:p>
     <w:p>
       <w:pPr>
-        <w:pStyle w:val="Heading2"/>
-      </w:pPr>
-      <w:bookmarkStart w:id="5" w:name="_Toc135764081"/>
+        <w:pStyle w:val="Cmsor2"/>
+      </w:pPr>
+      <w:bookmarkStart w:id="4" w:name="_Toc135764081"/>
       <w:r>
         <w:t>Summary of Methods and Results</w:t>
       </w:r>
-      <w:bookmarkEnd w:id="5"/>
+      <w:bookmarkEnd w:id="4"/>
     </w:p>
     <w:p>
       <w:pPr>
@@ -2582,7 +2596,27 @@
           <w:szCs w:val="24"/>
           <w:lang w:eastAsia="en-GB"/>
         </w:rPr>
-        <w:t xml:space="preserve"> In addtition, we generated </w:t>
+        <w:t xml:space="preserve"> In </w:t>
+      </w:r>
+      <w:proofErr w:type="spellStart"/>
+      <w:r>
+        <w:rPr>
+          <w:rFonts w:ascii="Times New Roman" w:eastAsia="Times New Roman" w:hAnsi="Times New Roman" w:cs="Times New Roman"/>
+          <w:sz w:val="24"/>
+          <w:szCs w:val="24"/>
+          <w:lang w:eastAsia="en-GB"/>
+        </w:rPr>
+        <w:t>addtition</w:t>
+      </w:r>
+      <w:proofErr w:type="spellEnd"/>
+      <w:r>
+        <w:rPr>
+          <w:rFonts w:ascii="Times New Roman" w:eastAsia="Times New Roman" w:hAnsi="Times New Roman" w:cs="Times New Roman"/>
+          <w:sz w:val="24"/>
+          <w:szCs w:val="24"/>
+          <w:lang w:eastAsia="en-GB"/>
+        </w:rPr>
+        <w:t xml:space="preserve">, we generated </w:t>
       </w:r>
       <w:r>
         <w:rPr>
@@ -2713,6 +2747,7 @@
         </w:rPr>
         <w:t xml:space="preserve">and </w:t>
       </w:r>
+      <w:proofErr w:type="spellStart"/>
       <w:r>
         <w:rPr>
           <w:rFonts w:ascii="Times New Roman" w:eastAsia="Times New Roman" w:hAnsi="Times New Roman" w:cs="Times New Roman"/>
@@ -2720,7 +2755,17 @@
           <w:szCs w:val="24"/>
           <w:lang w:eastAsia="en-GB"/>
         </w:rPr>
-        <w:t xml:space="preserve">backtested </w:t>
+        <w:t>backtested</w:t>
+      </w:r>
+      <w:proofErr w:type="spellEnd"/>
+      <w:r>
+        <w:rPr>
+          <w:rFonts w:ascii="Times New Roman" w:eastAsia="Times New Roman" w:hAnsi="Times New Roman" w:cs="Times New Roman"/>
+          <w:sz w:val="24"/>
+          <w:szCs w:val="24"/>
+          <w:lang w:eastAsia="en-GB"/>
+        </w:rPr>
+        <w:t xml:space="preserve"> </w:t>
       </w:r>
       <w:r>
         <w:rPr>
@@ -2825,12 +2870,32 @@
           <w:szCs w:val="24"/>
           <w:lang w:val="en-GB" w:eastAsia="en-GB"/>
         </w:rPr>
-        <w:t>In response to the increasing complexity and computational demands of our project, we turned to big data analytics and cloud deployment. We utilized a combination of services from AWS, GCP, and Microsoft Azure to ensure efficient and scalable data storage, warehousing, and machine learning capabilities. Open-source software and tools like Apache Spark, H2O.ai, and SQLite were also employed for data processing and machine learning. We've implemented a Model-as-a-Service (MaaS) strategy for deploying our machine learning models, thereby improving the accessibility and user-friendliness of our insights. Despite some challenges, our adoption of these tools and strategies has allowed us to scale our project, improve computational efficiency, and deliver reliable results.</w:t>
-      </w:r>
-    </w:p>
-    <w:p>
-      <w:pPr>
-        <w:pStyle w:val="NormalWeb"/>
+        <w:t>In response to the increasing complexity and computational demands of our project, we turned to big data analytics and cloud deployment. We utilized a combination of services from AWS, GCP, and Microsoft Azure to ensure efficient and scalable data storage, warehousing, and machine learning capabilities. Open-source software and tools like Apache Spark, H2O.ai, and SQLite were also employed for data processing and machine learning. We've implemented a Model-as-a-Service (</w:t>
+      </w:r>
+      <w:proofErr w:type="spellStart"/>
+      <w:r>
+        <w:rPr>
+          <w:rFonts w:ascii="Times New Roman" w:eastAsia="Times New Roman" w:hAnsi="Times New Roman" w:cs="Times New Roman"/>
+          <w:sz w:val="24"/>
+          <w:szCs w:val="24"/>
+          <w:lang w:val="en-GB" w:eastAsia="en-GB"/>
+        </w:rPr>
+        <w:t>MaaS</w:t>
+      </w:r>
+      <w:proofErr w:type="spellEnd"/>
+      <w:r>
+        <w:rPr>
+          <w:rFonts w:ascii="Times New Roman" w:eastAsia="Times New Roman" w:hAnsi="Times New Roman" w:cs="Times New Roman"/>
+          <w:sz w:val="24"/>
+          <w:szCs w:val="24"/>
+          <w:lang w:val="en-GB" w:eastAsia="en-GB"/>
+        </w:rPr>
+        <w:t>) strategy for deploying our machine learning models, thereby improving the accessibility and user-friendliness of our insights. Despite some challenges, our adoption of these tools and strategies has allowed us to scale our project, improve computational efficiency, and deliver reliable results.</w:t>
+      </w:r>
+    </w:p>
+    <w:p>
+      <w:pPr>
+        <w:pStyle w:val="NormlWeb"/>
         <w:rPr>
           <w:color w:val="7030A0"/>
           <w:highlight w:val="yellow"/>
@@ -2864,13 +2929,13 @@
     </w:p>
     <w:p>
       <w:pPr>
-        <w:pStyle w:val="Heading1"/>
-      </w:pPr>
-      <w:bookmarkStart w:id="6" w:name="_Toc135764082"/>
+        <w:pStyle w:val="Cmsor1"/>
+      </w:pPr>
+      <w:bookmarkStart w:id="5" w:name="_Toc135764082"/>
       <w:r>
         <w:t>Data Collection and Data Storage</w:t>
       </w:r>
-      <w:bookmarkEnd w:id="6"/>
+      <w:bookmarkEnd w:id="5"/>
     </w:p>
     <w:p>
       <w:pPr>
@@ -2974,7 +3039,27 @@
           <w:szCs w:val="24"/>
           <w:lang w:val="en-GB" w:eastAsia="en-GB"/>
         </w:rPr>
-        <w:t>We kept the raw data in its original formats (Excel and CSV) to ensure the data remained accurate. We used clear and consistent file and folder names to keep track of different versions of the data. For efficiency and easier management, we stored the processed dataframes in a systematic and efficient manner. The raw data was stored in data frames in R due to its compatibility with R's extensive data manipulation and analysis capabilities. These data frames were named descriptively for easy reference and traceability in subsequent stages of the research.</w:t>
+        <w:t xml:space="preserve">We kept the raw data in its original formats (Excel and CSV) to ensure the data remained accurate. We used clear and consistent file and folder names to keep track of different versions of the data. For efficiency and easier management, we stored the processed </w:t>
+      </w:r>
+      <w:proofErr w:type="spellStart"/>
+      <w:r>
+        <w:rPr>
+          <w:rFonts w:ascii="Times New Roman" w:eastAsia="Times New Roman" w:hAnsi="Times New Roman" w:cs="Times New Roman"/>
+          <w:sz w:val="24"/>
+          <w:szCs w:val="24"/>
+          <w:lang w:val="en-GB" w:eastAsia="en-GB"/>
+        </w:rPr>
+        <w:t>dataframes</w:t>
+      </w:r>
+      <w:proofErr w:type="spellEnd"/>
+      <w:r>
+        <w:rPr>
+          <w:rFonts w:ascii="Times New Roman" w:eastAsia="Times New Roman" w:hAnsi="Times New Roman" w:cs="Times New Roman"/>
+          <w:sz w:val="24"/>
+          <w:szCs w:val="24"/>
+          <w:lang w:val="en-GB" w:eastAsia="en-GB"/>
+        </w:rPr>
+        <w:t xml:space="preserve"> in a systematic and efficient manner. The raw data was stored in data frames in R due to its compatibility with R's extensive data manipulation and analysis capabilities. These data frames were named descriptively for easy reference and traceability in subsequent stages of the research.</w:t>
       </w:r>
     </w:p>
     <w:p>
@@ -3038,7 +3123,7 @@
     </w:p>
     <w:p>
       <w:pPr>
-        <w:pStyle w:val="ListParagraph"/>
+        <w:pStyle w:val="Listaszerbekezds"/>
         <w:numPr>
           <w:ilvl w:val="0"/>
           <w:numId w:val="23"/>
@@ -3058,7 +3143,27 @@
           <w:szCs w:val="24"/>
           <w:lang w:val="en-GB" w:eastAsia="en-GB"/>
         </w:rPr>
-        <w:t xml:space="preserve">"index_prices_local_currencies": </w:t>
+        <w:t>"</w:t>
+      </w:r>
+      <w:proofErr w:type="spellStart"/>
+      <w:r>
+        <w:rPr>
+          <w:rFonts w:ascii="Times New Roman" w:eastAsia="Times New Roman" w:hAnsi="Times New Roman" w:cs="Times New Roman"/>
+          <w:sz w:val="24"/>
+          <w:szCs w:val="24"/>
+          <w:lang w:val="en-GB" w:eastAsia="en-GB"/>
+        </w:rPr>
+        <w:t>index_prices_local_currencies</w:t>
+      </w:r>
+      <w:proofErr w:type="spellEnd"/>
+      <w:r>
+        <w:rPr>
+          <w:rFonts w:ascii="Times New Roman" w:eastAsia="Times New Roman" w:hAnsi="Times New Roman" w:cs="Times New Roman"/>
+          <w:sz w:val="24"/>
+          <w:szCs w:val="24"/>
+          <w:lang w:val="en-GB" w:eastAsia="en-GB"/>
+        </w:rPr>
+        <w:t xml:space="preserve">": </w:t>
       </w:r>
       <w:r>
         <w:rPr>
@@ -3081,7 +3186,7 @@
     </w:p>
     <w:p>
       <w:pPr>
-        <w:pStyle w:val="ListParagraph"/>
+        <w:pStyle w:val="Listaszerbekezds"/>
         <w:numPr>
           <w:ilvl w:val="0"/>
           <w:numId w:val="23"/>
@@ -3124,7 +3229,7 @@
     </w:p>
     <w:p>
       <w:pPr>
-        <w:pStyle w:val="ListParagraph"/>
+        <w:pStyle w:val="Listaszerbekezds"/>
         <w:numPr>
           <w:ilvl w:val="0"/>
           <w:numId w:val="23"/>
@@ -3144,7 +3249,27 @@
           <w:szCs w:val="24"/>
           <w:lang w:val="en-GB" w:eastAsia="en-GB"/>
         </w:rPr>
-        <w:t xml:space="preserve">"swiss_inflation": </w:t>
+        <w:t>"</w:t>
+      </w:r>
+      <w:proofErr w:type="spellStart"/>
+      <w:r>
+        <w:rPr>
+          <w:rFonts w:ascii="Times New Roman" w:eastAsia="Times New Roman" w:hAnsi="Times New Roman" w:cs="Times New Roman"/>
+          <w:sz w:val="24"/>
+          <w:szCs w:val="24"/>
+          <w:lang w:val="en-GB" w:eastAsia="en-GB"/>
+        </w:rPr>
+        <w:t>swiss_inflation</w:t>
+      </w:r>
+      <w:proofErr w:type="spellEnd"/>
+      <w:r>
+        <w:rPr>
+          <w:rFonts w:ascii="Times New Roman" w:eastAsia="Times New Roman" w:hAnsi="Times New Roman" w:cs="Times New Roman"/>
+          <w:sz w:val="24"/>
+          <w:szCs w:val="24"/>
+          <w:lang w:val="en-GB" w:eastAsia="en-GB"/>
+        </w:rPr>
+        <w:t xml:space="preserve">": </w:t>
       </w:r>
       <w:r>
         <w:rPr>
@@ -3167,7 +3292,7 @@
     </w:p>
     <w:p>
       <w:pPr>
-        <w:pStyle w:val="ListParagraph"/>
+        <w:pStyle w:val="Listaszerbekezds"/>
         <w:numPr>
           <w:ilvl w:val="0"/>
           <w:numId w:val="23"/>
@@ -3187,7 +3312,27 @@
           <w:szCs w:val="24"/>
           <w:lang w:val="en-GB" w:eastAsia="en-GB"/>
         </w:rPr>
-        <w:t xml:space="preserve">"CHF_rf_rates": </w:t>
+        <w:t>"</w:t>
+      </w:r>
+      <w:proofErr w:type="spellStart"/>
+      <w:r>
+        <w:rPr>
+          <w:rFonts w:ascii="Times New Roman" w:eastAsia="Times New Roman" w:hAnsi="Times New Roman" w:cs="Times New Roman"/>
+          <w:sz w:val="24"/>
+          <w:szCs w:val="24"/>
+          <w:lang w:val="en-GB" w:eastAsia="en-GB"/>
+        </w:rPr>
+        <w:t>CHF_rf_rates</w:t>
+      </w:r>
+      <w:proofErr w:type="spellEnd"/>
+      <w:r>
+        <w:rPr>
+          <w:rFonts w:ascii="Times New Roman" w:eastAsia="Times New Roman" w:hAnsi="Times New Roman" w:cs="Times New Roman"/>
+          <w:sz w:val="24"/>
+          <w:szCs w:val="24"/>
+          <w:lang w:val="en-GB" w:eastAsia="en-GB"/>
+        </w:rPr>
+        <w:t xml:space="preserve">": </w:t>
       </w:r>
       <w:r>
         <w:rPr>
@@ -3247,17 +3392,17 @@
     </w:p>
     <w:p>
       <w:pPr>
-        <w:pStyle w:val="Heading1"/>
-      </w:pPr>
-      <w:bookmarkStart w:id="7" w:name="_Toc135764083"/>
+        <w:pStyle w:val="Cmsor1"/>
+      </w:pPr>
+      <w:bookmarkStart w:id="6" w:name="_Toc135764083"/>
       <w:r>
         <w:t>Data Cleaning and Preparation</w:t>
       </w:r>
-      <w:bookmarkEnd w:id="7"/>
-    </w:p>
-    <w:p>
-      <w:pPr>
-        <w:pStyle w:val="NormalWeb"/>
+      <w:bookmarkEnd w:id="6"/>
+    </w:p>
+    <w:p>
+      <w:pPr>
+        <w:pStyle w:val="NormlWeb"/>
       </w:pPr>
       <w:r>
         <w:t>Our cleaning and preparation of the data required several key steps. These steps entailed sorting and filtering data, aligning dates across different files to ensure uniformity, and revising column names for better comprehension. We also transformed inflation values into percentages for standardization and computational ease.</w:t>
@@ -3283,7 +3428,67 @@
           <w:szCs w:val="24"/>
           <w:lang w:val="en-GB" w:eastAsia="en-GB"/>
         </w:rPr>
-        <w:t xml:space="preserve">Cleaning the data was a pivotal stage in our data management process. We strove for consistency and accuracy, dealing with challenges such as aligning dates from different sources, managing missing values, and standardizing inflation values. To enhance the efficiency of our data cleaning process, we employed the dplyr library's powerful data manipulation functions and used purrr's map functions to implement changes across multiple dataframes. Moreover, to improve </w:t>
+        <w:t xml:space="preserve">Cleaning the data was a pivotal stage in our data management process. We strove for consistency and accuracy, dealing with challenges such as aligning dates from different sources, managing missing values, and standardizing inflation values. To enhance the efficiency of our data cleaning process, we employed the </w:t>
+      </w:r>
+      <w:proofErr w:type="spellStart"/>
+      <w:r>
+        <w:rPr>
+          <w:rFonts w:ascii="Times New Roman" w:eastAsia="Times New Roman" w:hAnsi="Times New Roman" w:cs="Times New Roman"/>
+          <w:sz w:val="24"/>
+          <w:szCs w:val="24"/>
+          <w:lang w:val="en-GB" w:eastAsia="en-GB"/>
+        </w:rPr>
+        <w:t>dplyr</w:t>
+      </w:r>
+      <w:proofErr w:type="spellEnd"/>
+      <w:r>
+        <w:rPr>
+          <w:rFonts w:ascii="Times New Roman" w:eastAsia="Times New Roman" w:hAnsi="Times New Roman" w:cs="Times New Roman"/>
+          <w:sz w:val="24"/>
+          <w:szCs w:val="24"/>
+          <w:lang w:val="en-GB" w:eastAsia="en-GB"/>
+        </w:rPr>
+        <w:t xml:space="preserve"> library's powerful data manipulation functions and used </w:t>
+      </w:r>
+      <w:proofErr w:type="spellStart"/>
+      <w:r>
+        <w:rPr>
+          <w:rFonts w:ascii="Times New Roman" w:eastAsia="Times New Roman" w:hAnsi="Times New Roman" w:cs="Times New Roman"/>
+          <w:sz w:val="24"/>
+          <w:szCs w:val="24"/>
+          <w:lang w:val="en-GB" w:eastAsia="en-GB"/>
+        </w:rPr>
+        <w:t>purrr's</w:t>
+      </w:r>
+      <w:proofErr w:type="spellEnd"/>
+      <w:r>
+        <w:rPr>
+          <w:rFonts w:ascii="Times New Roman" w:eastAsia="Times New Roman" w:hAnsi="Times New Roman" w:cs="Times New Roman"/>
+          <w:sz w:val="24"/>
+          <w:szCs w:val="24"/>
+          <w:lang w:val="en-GB" w:eastAsia="en-GB"/>
+        </w:rPr>
+        <w:t xml:space="preserve"> map functions to implement changes across multiple </w:t>
+      </w:r>
+      <w:proofErr w:type="spellStart"/>
+      <w:r>
+        <w:rPr>
+          <w:rFonts w:ascii="Times New Roman" w:eastAsia="Times New Roman" w:hAnsi="Times New Roman" w:cs="Times New Roman"/>
+          <w:sz w:val="24"/>
+          <w:szCs w:val="24"/>
+          <w:lang w:val="en-GB" w:eastAsia="en-GB"/>
+        </w:rPr>
+        <w:t>dataframes</w:t>
+      </w:r>
+      <w:proofErr w:type="spellEnd"/>
+      <w:r>
+        <w:rPr>
+          <w:rFonts w:ascii="Times New Roman" w:eastAsia="Times New Roman" w:hAnsi="Times New Roman" w:cs="Times New Roman"/>
+          <w:sz w:val="24"/>
+          <w:szCs w:val="24"/>
+          <w:lang w:val="en-GB" w:eastAsia="en-GB"/>
+        </w:rPr>
+        <w:t xml:space="preserve">. Moreover, to improve </w:t>
       </w:r>
       <w:r>
         <w:rPr>
@@ -3413,7 +3618,67 @@
           <w:szCs w:val="24"/>
           <w:lang w:eastAsia="en-GB"/>
         </w:rPr>
-        <w:t>the ones that we introduced in the section above ("swiss_inflation", "CHF_rf_rates", "CHF_FX" and "index_prices_local_currencies"</w:t>
+        <w:t>the ones that we introduced in the section above ("</w:t>
+      </w:r>
+      <w:proofErr w:type="spellStart"/>
+      <w:r>
+        <w:rPr>
+          <w:rFonts w:ascii="Times New Roman" w:eastAsia="Times New Roman" w:hAnsi="Times New Roman" w:cs="Times New Roman"/>
+          <w:sz w:val="24"/>
+          <w:szCs w:val="24"/>
+          <w:lang w:eastAsia="en-GB"/>
+        </w:rPr>
+        <w:t>swiss_inflation</w:t>
+      </w:r>
+      <w:proofErr w:type="spellEnd"/>
+      <w:r>
+        <w:rPr>
+          <w:rFonts w:ascii="Times New Roman" w:eastAsia="Times New Roman" w:hAnsi="Times New Roman" w:cs="Times New Roman"/>
+          <w:sz w:val="24"/>
+          <w:szCs w:val="24"/>
+          <w:lang w:eastAsia="en-GB"/>
+        </w:rPr>
+        <w:t>", "</w:t>
+      </w:r>
+      <w:proofErr w:type="spellStart"/>
+      <w:r>
+        <w:rPr>
+          <w:rFonts w:ascii="Times New Roman" w:eastAsia="Times New Roman" w:hAnsi="Times New Roman" w:cs="Times New Roman"/>
+          <w:sz w:val="24"/>
+          <w:szCs w:val="24"/>
+          <w:lang w:eastAsia="en-GB"/>
+        </w:rPr>
+        <w:t>CHF_rf_rates</w:t>
+      </w:r>
+      <w:proofErr w:type="spellEnd"/>
+      <w:r>
+        <w:rPr>
+          <w:rFonts w:ascii="Times New Roman" w:eastAsia="Times New Roman" w:hAnsi="Times New Roman" w:cs="Times New Roman"/>
+          <w:sz w:val="24"/>
+          <w:szCs w:val="24"/>
+          <w:lang w:eastAsia="en-GB"/>
+        </w:rPr>
+        <w:t>", "CHF_FX" and "</w:t>
+      </w:r>
+      <w:proofErr w:type="spellStart"/>
+      <w:r>
+        <w:rPr>
+          <w:rFonts w:ascii="Times New Roman" w:eastAsia="Times New Roman" w:hAnsi="Times New Roman" w:cs="Times New Roman"/>
+          <w:sz w:val="24"/>
+          <w:szCs w:val="24"/>
+          <w:lang w:eastAsia="en-GB"/>
+        </w:rPr>
+        <w:t>index_prices_local_currencies</w:t>
+      </w:r>
+      <w:proofErr w:type="spellEnd"/>
+      <w:r>
+        <w:rPr>
+          <w:rFonts w:ascii="Times New Roman" w:eastAsia="Times New Roman" w:hAnsi="Times New Roman" w:cs="Times New Roman"/>
+          <w:sz w:val="24"/>
+          <w:szCs w:val="24"/>
+          <w:lang w:eastAsia="en-GB"/>
+        </w:rPr>
+        <w:t>"</w:t>
       </w:r>
       <w:r>
         <w:rPr>
@@ -3427,7 +3692,7 @@
     </w:p>
     <w:p>
       <w:pPr>
-        <w:pStyle w:val="ListParagraph"/>
+        <w:pStyle w:val="Listaszerbekezds"/>
         <w:numPr>
           <w:ilvl w:val="0"/>
           <w:numId w:val="24"/>
@@ -3447,7 +3712,27 @@
           <w:szCs w:val="24"/>
           <w:lang w:val="en-GB" w:eastAsia="en-GB"/>
         </w:rPr>
-        <w:t xml:space="preserve">"index_prices_CHF": </w:t>
+        <w:t>"</w:t>
+      </w:r>
+      <w:proofErr w:type="spellStart"/>
+      <w:r>
+        <w:rPr>
+          <w:rFonts w:ascii="Times New Roman" w:eastAsia="Times New Roman" w:hAnsi="Times New Roman" w:cs="Times New Roman"/>
+          <w:sz w:val="24"/>
+          <w:szCs w:val="24"/>
+          <w:lang w:val="en-GB" w:eastAsia="en-GB"/>
+        </w:rPr>
+        <w:t>index_prices_CHF</w:t>
+      </w:r>
+      <w:proofErr w:type="spellEnd"/>
+      <w:r>
+        <w:rPr>
+          <w:rFonts w:ascii="Times New Roman" w:eastAsia="Times New Roman" w:hAnsi="Times New Roman" w:cs="Times New Roman"/>
+          <w:sz w:val="24"/>
+          <w:szCs w:val="24"/>
+          <w:lang w:val="en-GB" w:eastAsia="en-GB"/>
+        </w:rPr>
+        <w:t xml:space="preserve">": </w:t>
       </w:r>
       <w:r>
         <w:rPr>
@@ -3488,7 +3773,7 @@
     </w:p>
     <w:p>
       <w:pPr>
-        <w:pStyle w:val="ListParagraph"/>
+        <w:pStyle w:val="Listaszerbekezds"/>
         <w:numPr>
           <w:ilvl w:val="0"/>
           <w:numId w:val="24"/>
@@ -3508,7 +3793,27 @@
           <w:szCs w:val="24"/>
           <w:lang w:val="en-GB" w:eastAsia="en-GB"/>
         </w:rPr>
-        <w:t xml:space="preserve">"return_series_CHF_nominal": </w:t>
+        <w:t>"</w:t>
+      </w:r>
+      <w:proofErr w:type="spellStart"/>
+      <w:r>
+        <w:rPr>
+          <w:rFonts w:ascii="Times New Roman" w:eastAsia="Times New Roman" w:hAnsi="Times New Roman" w:cs="Times New Roman"/>
+          <w:sz w:val="24"/>
+          <w:szCs w:val="24"/>
+          <w:lang w:val="en-GB" w:eastAsia="en-GB"/>
+        </w:rPr>
+        <w:t>return_series_CHF_nominal</w:t>
+      </w:r>
+      <w:proofErr w:type="spellEnd"/>
+      <w:r>
+        <w:rPr>
+          <w:rFonts w:ascii="Times New Roman" w:eastAsia="Times New Roman" w:hAnsi="Times New Roman" w:cs="Times New Roman"/>
+          <w:sz w:val="24"/>
+          <w:szCs w:val="24"/>
+          <w:lang w:val="en-GB" w:eastAsia="en-GB"/>
+        </w:rPr>
+        <w:t xml:space="preserve">": </w:t>
       </w:r>
       <w:r>
         <w:rPr>
@@ -3522,7 +3827,7 @@
     </w:p>
     <w:p>
       <w:pPr>
-        <w:pStyle w:val="ListParagraph"/>
+        <w:pStyle w:val="Listaszerbekezds"/>
         <w:numPr>
           <w:ilvl w:val="0"/>
           <w:numId w:val="24"/>
@@ -3543,7 +3848,27 @@
           <w:lang w:val="en-GB" w:eastAsia="en-GB"/>
         </w:rPr>
         <w:lastRenderedPageBreak/>
-        <w:t xml:space="preserve">"return_series_CHF_real": </w:t>
+        <w:t>"</w:t>
+      </w:r>
+      <w:proofErr w:type="spellStart"/>
+      <w:r>
+        <w:rPr>
+          <w:rFonts w:ascii="Times New Roman" w:eastAsia="Times New Roman" w:hAnsi="Times New Roman" w:cs="Times New Roman"/>
+          <w:sz w:val="24"/>
+          <w:szCs w:val="24"/>
+          <w:lang w:val="en-GB" w:eastAsia="en-GB"/>
+        </w:rPr>
+        <w:t>return_series_CHF_real</w:t>
+      </w:r>
+      <w:proofErr w:type="spellEnd"/>
+      <w:r>
+        <w:rPr>
+          <w:rFonts w:ascii="Times New Roman" w:eastAsia="Times New Roman" w:hAnsi="Times New Roman" w:cs="Times New Roman"/>
+          <w:sz w:val="24"/>
+          <w:szCs w:val="24"/>
+          <w:lang w:val="en-GB" w:eastAsia="en-GB"/>
+        </w:rPr>
+        <w:t xml:space="preserve">": </w:t>
       </w:r>
       <w:r>
         <w:rPr>
@@ -3552,12 +3877,32 @@
           <w:szCs w:val="24"/>
           <w:lang w:eastAsia="en-GB"/>
         </w:rPr>
-        <w:t>daily real daily return series of selected indices, denoted in CHF (calculated as the difference between daily nominal daily return series of selected indices and deannualized Swiss inflation)</w:t>
-      </w:r>
-    </w:p>
-    <w:p>
-      <w:pPr>
-        <w:pStyle w:val="ListParagraph"/>
+        <w:t xml:space="preserve">daily real daily return series of selected indices, denoted in CHF (calculated as the difference between daily nominal daily return series of selected indices and </w:t>
+      </w:r>
+      <w:proofErr w:type="spellStart"/>
+      <w:r>
+        <w:rPr>
+          <w:rFonts w:ascii="Times New Roman" w:eastAsia="Times New Roman" w:hAnsi="Times New Roman" w:cs="Times New Roman"/>
+          <w:sz w:val="24"/>
+          <w:szCs w:val="24"/>
+          <w:lang w:eastAsia="en-GB"/>
+        </w:rPr>
+        <w:t>deannualized</w:t>
+      </w:r>
+      <w:proofErr w:type="spellEnd"/>
+      <w:r>
+        <w:rPr>
+          <w:rFonts w:ascii="Times New Roman" w:eastAsia="Times New Roman" w:hAnsi="Times New Roman" w:cs="Times New Roman"/>
+          <w:sz w:val="24"/>
+          <w:szCs w:val="24"/>
+          <w:lang w:eastAsia="en-GB"/>
+        </w:rPr>
+        <w:t xml:space="preserve"> Swiss inflation)</w:t>
+      </w:r>
+    </w:p>
+    <w:p>
+      <w:pPr>
+        <w:pStyle w:val="Listaszerbekezds"/>
         <w:numPr>
           <w:ilvl w:val="0"/>
           <w:numId w:val="24"/>
@@ -3577,7 +3922,27 @@
           <w:szCs w:val="24"/>
           <w:lang w:val="en-GB" w:eastAsia="en-GB"/>
         </w:rPr>
-        <w:t xml:space="preserve">“return_series_CHF_excess": </w:t>
+        <w:t>“</w:t>
+      </w:r>
+      <w:proofErr w:type="spellStart"/>
+      <w:r>
+        <w:rPr>
+          <w:rFonts w:ascii="Times New Roman" w:eastAsia="Times New Roman" w:hAnsi="Times New Roman" w:cs="Times New Roman"/>
+          <w:sz w:val="24"/>
+          <w:szCs w:val="24"/>
+          <w:lang w:val="en-GB" w:eastAsia="en-GB"/>
+        </w:rPr>
+        <w:t>return_series_CHF_excess</w:t>
+      </w:r>
+      <w:proofErr w:type="spellEnd"/>
+      <w:r>
+        <w:rPr>
+          <w:rFonts w:ascii="Times New Roman" w:eastAsia="Times New Roman" w:hAnsi="Times New Roman" w:cs="Times New Roman"/>
+          <w:sz w:val="24"/>
+          <w:szCs w:val="24"/>
+          <w:lang w:val="en-GB" w:eastAsia="en-GB"/>
+        </w:rPr>
+        <w:t xml:space="preserve">": </w:t>
       </w:r>
       <w:r>
         <w:rPr>
@@ -3604,8 +3969,9 @@
           <w:szCs w:val="24"/>
           <w:lang w:eastAsia="en-GB"/>
         </w:rPr>
-        <w:t xml:space="preserve">(calculated as the difference between daily nominal daily return series of selected indices and deannualized </w:t>
-      </w:r>
+        <w:t xml:space="preserve">(calculated as the difference between daily nominal daily return series of selected indices and </w:t>
+      </w:r>
+      <w:proofErr w:type="spellStart"/>
       <w:r>
         <w:rPr>
           <w:rFonts w:ascii="Times New Roman" w:eastAsia="Times New Roman" w:hAnsi="Times New Roman" w:cs="Times New Roman"/>
@@ -3613,6 +3979,25 @@
           <w:szCs w:val="24"/>
           <w:lang w:eastAsia="en-GB"/>
         </w:rPr>
+        <w:t>deannualized</w:t>
+      </w:r>
+      <w:proofErr w:type="spellEnd"/>
+      <w:r>
+        <w:rPr>
+          <w:rFonts w:ascii="Times New Roman" w:eastAsia="Times New Roman" w:hAnsi="Times New Roman" w:cs="Times New Roman"/>
+          <w:sz w:val="24"/>
+          <w:szCs w:val="24"/>
+          <w:lang w:eastAsia="en-GB"/>
+        </w:rPr>
+        <w:t xml:space="preserve"> </w:t>
+      </w:r>
+      <w:r>
+        <w:rPr>
+          <w:rFonts w:ascii="Times New Roman" w:eastAsia="Times New Roman" w:hAnsi="Times New Roman" w:cs="Times New Roman"/>
+          <w:sz w:val="24"/>
+          <w:szCs w:val="24"/>
+          <w:lang w:eastAsia="en-GB"/>
+        </w:rPr>
         <w:t>risk-free rates</w:t>
       </w:r>
       <w:r>
@@ -3640,6 +4025,7 @@
           <w:rFonts w:ascii="Times New Roman" w:eastAsia="Times New Roman" w:hAnsi="Times New Roman" w:cs="Times New Roman"/>
           <w:sz w:val="24"/>
           <w:szCs w:val="24"/>
+          <w:highlight w:val="green"/>
           <w:lang w:val="en-GB" w:eastAsia="en-GB"/>
         </w:rPr>
         <w:t xml:space="preserve">Parallel processing is slower when we use lower combinations of columns, this is due to the overhead of setting up the parallel tasks, however it is significantly faster at the higher combinations. When trying to generate columns of up to 6 combinations however due to how parallel computing works, each ‘parallel worker’ is only allowed a maximum size of 500mb. Increasing the maximum size to 1gb with the code: </w:t>
@@ -3650,28 +4036,42 @@
           <w:rFonts w:ascii="Times New Roman" w:eastAsia="Times New Roman" w:hAnsi="Times New Roman" w:cs="Times New Roman"/>
           <w:sz w:val="24"/>
           <w:szCs w:val="24"/>
+          <w:highlight w:val="green"/>
           <w:lang w:val="en-GB" w:eastAsia="en-GB"/>
         </w:rPr>
         <w:t>options(</w:t>
       </w:r>
+      <w:proofErr w:type="spellStart"/>
       <w:proofErr w:type="gramEnd"/>
       <w:r>
         <w:rPr>
           <w:rFonts w:ascii="Times New Roman" w:eastAsia="Times New Roman" w:hAnsi="Times New Roman" w:cs="Times New Roman"/>
           <w:sz w:val="24"/>
           <w:szCs w:val="24"/>
-          <w:lang w:val="en-GB" w:eastAsia="en-GB"/>
-        </w:rPr>
-        <w:t>future.globals.maxSize = 1024 * 1024 * 1024)</w:t>
-      </w:r>
-      <w:r>
-        <w:rPr>
-          <w:rFonts w:ascii="Times New Roman" w:eastAsia="Times New Roman" w:hAnsi="Times New Roman" w:cs="Times New Roman"/>
-          <w:sz w:val="24"/>
-          <w:szCs w:val="24"/>
-          <w:lang w:val="en-GB" w:eastAsia="en-GB"/>
-        </w:rPr>
-        <w:t xml:space="preserve"> resulted in R crashing. </w:t>
+          <w:highlight w:val="green"/>
+          <w:lang w:val="en-GB" w:eastAsia="en-GB"/>
+        </w:rPr>
+        <w:t>future.globals.maxSize</w:t>
+      </w:r>
+      <w:proofErr w:type="spellEnd"/>
+      <w:r>
+        <w:rPr>
+          <w:rFonts w:ascii="Times New Roman" w:eastAsia="Times New Roman" w:hAnsi="Times New Roman" w:cs="Times New Roman"/>
+          <w:sz w:val="24"/>
+          <w:szCs w:val="24"/>
+          <w:highlight w:val="green"/>
+          <w:lang w:val="en-GB" w:eastAsia="en-GB"/>
+        </w:rPr>
+        <w:t xml:space="preserve"> = 1024 * 1024 * 1024) resulted in R crashing.</w:t>
+      </w:r>
+      <w:r>
+        <w:rPr>
+          <w:rFonts w:ascii="Times New Roman" w:eastAsia="Times New Roman" w:hAnsi="Times New Roman" w:cs="Times New Roman"/>
+          <w:sz w:val="24"/>
+          <w:szCs w:val="24"/>
+          <w:lang w:val="en-GB" w:eastAsia="en-GB"/>
+        </w:rPr>
+        <w:t xml:space="preserve"> </w:t>
       </w:r>
     </w:p>
     <w:p>
@@ -3695,7 +4095,31 @@
           <w:highlight w:val="yellow"/>
           <w:lang w:val="en-GB" w:eastAsia="en-GB"/>
         </w:rPr>
-        <w:t>After cleaning and preparing your data, it's important to validate it before proceeding to the analysis stage. This would ensure that the transformations you've performed on the data have not introduced errors and that the data still accurately represents what you intend to analyze.</w:t>
+        <w:t xml:space="preserve">After cleaning and preparing your data, it's important to validate it before proceeding to the analysis stage. This would ensure that the transformations you've performed on the data have not introduced errors and that the data still accurately represents what you intend to </w:t>
+      </w:r>
+      <w:proofErr w:type="spellStart"/>
+      <w:r>
+        <w:rPr>
+          <w:rFonts w:ascii="Times New Roman" w:eastAsia="Times New Roman" w:hAnsi="Times New Roman" w:cs="Times New Roman"/>
+          <w:color w:val="7030A0"/>
+          <w:sz w:val="24"/>
+          <w:szCs w:val="24"/>
+          <w:highlight w:val="yellow"/>
+          <w:lang w:val="en-GB" w:eastAsia="en-GB"/>
+        </w:rPr>
+        <w:t>analyze</w:t>
+      </w:r>
+      <w:proofErr w:type="spellEnd"/>
+      <w:r>
+        <w:rPr>
+          <w:rFonts w:ascii="Times New Roman" w:eastAsia="Times New Roman" w:hAnsi="Times New Roman" w:cs="Times New Roman"/>
+          <w:color w:val="7030A0"/>
+          <w:sz w:val="24"/>
+          <w:szCs w:val="24"/>
+          <w:highlight w:val="yellow"/>
+          <w:lang w:val="en-GB" w:eastAsia="en-GB"/>
+        </w:rPr>
+        <w:t>.</w:t>
       </w:r>
     </w:p>
     <w:p>
@@ -3735,17 +4159,17 @@
     </w:p>
     <w:p>
       <w:pPr>
-        <w:pStyle w:val="Heading1"/>
-      </w:pPr>
-      <w:bookmarkStart w:id="8" w:name="_Toc135764084"/>
+        <w:pStyle w:val="Cmsor1"/>
+      </w:pPr>
+      <w:bookmarkStart w:id="7" w:name="_Toc135764084"/>
       <w:r>
         <w:t>Data Analysis and Data Visualization</w:t>
       </w:r>
-      <w:bookmarkEnd w:id="8"/>
-    </w:p>
-    <w:p>
-      <w:pPr>
-        <w:pStyle w:val="NormalWeb"/>
+      <w:bookmarkEnd w:id="7"/>
+    </w:p>
+    <w:p>
+      <w:pPr>
+        <w:pStyle w:val="NormlWeb"/>
       </w:pPr>
       <w:r>
         <w:t>To conduct our data analysis, we used a variety of statistical and machine learning techniques. We calculated return series in CHF in nominal, real, and excess terms, a task that presented its own challenges due to the sheer volume of data and the need to perform computations over a plethora of securities combinations.</w:t>
@@ -3753,18 +4177,34 @@
     </w:p>
     <w:p>
       <w:pPr>
-        <w:pStyle w:val="NormalWeb"/>
-      </w:pPr>
-      <w:r>
-        <w:t>Handling the large volume of data was a considerable challenge, but one that we tackled by using tools specifically designed to deal with such scenarios. The data.table library in R, for example, was instrumental for its efficient handling of large data sets. Parallel processing might have been employed to manage the computational load more effectively.</w:t>
-      </w:r>
-    </w:p>
-    <w:p>
-      <w:pPr>
-        <w:pStyle w:val="NormalWeb"/>
-      </w:pPr>
-      <w:r>
-        <w:t xml:space="preserve">Our analysis also included finding correlations between daily returns of various indices, implementing quantitative investment strategies, backtesting these strategies, and evaluating their </w:t>
+        <w:pStyle w:val="NormlWeb"/>
+      </w:pPr>
+      <w:r>
+        <w:t xml:space="preserve">Handling the large volume of data was a considerable challenge, but one that we tackled by using tools specifically designed to deal with such scenarios. The </w:t>
+      </w:r>
+      <w:proofErr w:type="spellStart"/>
+      <w:r>
+        <w:t>data.table</w:t>
+      </w:r>
+      <w:proofErr w:type="spellEnd"/>
+      <w:r>
+        <w:t xml:space="preserve"> library in R, for example, was instrumental for its efficient handling of large data sets. Parallel processing might have been employed to manage the computational load more effectively.</w:t>
+      </w:r>
+    </w:p>
+    <w:p>
+      <w:pPr>
+        <w:pStyle w:val="NormlWeb"/>
+      </w:pPr>
+      <w:r>
+        <w:t xml:space="preserve">Our analysis also included finding correlations between daily returns of various indices, implementing quantitative investment strategies, </w:t>
+      </w:r>
+      <w:proofErr w:type="spellStart"/>
+      <w:r>
+        <w:t>backtesting</w:t>
+      </w:r>
+      <w:proofErr w:type="spellEnd"/>
+      <w:r>
+        <w:t xml:space="preserve"> these strategies, and evaluating their </w:t>
       </w:r>
       <w:r>
         <w:t xml:space="preserve">out-of-sample </w:t>
@@ -3778,7 +4218,7 @@
     </w:p>
     <w:p>
       <w:pPr>
-        <w:pStyle w:val="NormalWeb"/>
+        <w:pStyle w:val="NormlWeb"/>
       </w:pPr>
       <w:r>
         <w:t>Data visualization played a vital role in our project, allowing us to present our results graphically. We utilized the ggplot2 library in R for this task due to its robust functionality and effectiveness when dealing with large volumes of data. These visualizations provided us with a clear and concise way to understand and communicate the results of our analysis.</w:t>
@@ -3786,7 +4226,7 @@
     </w:p>
     <w:p>
       <w:pPr>
-        <w:pStyle w:val="NormalWeb"/>
+        <w:pStyle w:val="NormlWeb"/>
       </w:pPr>
       <w:r>
         <w:t xml:space="preserve">Our data analysis methods were designed to provide clear and concise answers to our research questions, and our visualizations were created to support these findings. As our </w:t>
@@ -3798,7 +4238,7 @@
     </w:p>
     <w:p>
       <w:pPr>
-        <w:pStyle w:val="NormalWeb"/>
+        <w:pStyle w:val="NormlWeb"/>
         <w:rPr>
           <w:color w:val="7030A0"/>
           <w:highlight w:val="yellow"/>
@@ -3821,7 +4261,7 @@
     </w:p>
     <w:p>
       <w:pPr>
-        <w:pStyle w:val="NormalWeb"/>
+        <w:pStyle w:val="NormlWeb"/>
         <w:rPr>
           <w:color w:val="7030A0"/>
           <w:highlight w:val="yellow"/>
@@ -3845,12 +4285,104 @@
     </w:p>
     <w:p>
       <w:pPr>
-        <w:pStyle w:val="Heading1"/>
-      </w:pPr>
-      <w:bookmarkStart w:id="9" w:name="_Toc135764085"/>
+        <w:pStyle w:val="Cmsor1"/>
+      </w:pPr>
+      <w:bookmarkStart w:id="8" w:name="_Toc135764085"/>
       <w:r>
         <w:t>Results</w:t>
       </w:r>
+      <w:bookmarkEnd w:id="8"/>
+    </w:p>
+    <w:p>
+      <w:pPr>
+        <w:spacing w:before="100" w:beforeAutospacing="1" w:after="100" w:afterAutospacing="1" w:line="240" w:lineRule="auto"/>
+        <w:rPr>
+          <w:rFonts w:ascii="Times New Roman" w:eastAsia="Times New Roman" w:hAnsi="Times New Roman" w:cs="Times New Roman"/>
+          <w:sz w:val="24"/>
+          <w:szCs w:val="24"/>
+          <w:lang w:val="en-GB" w:eastAsia="en-GB"/>
+        </w:rPr>
+      </w:pPr>
+      <w:r>
+        <w:rPr>
+          <w:rFonts w:ascii="Times New Roman" w:eastAsia="Times New Roman" w:hAnsi="Times New Roman" w:cs="Times New Roman"/>
+          <w:sz w:val="24"/>
+          <w:szCs w:val="24"/>
+          <w:lang w:val="en-GB" w:eastAsia="en-GB"/>
+        </w:rPr>
+        <w:t xml:space="preserve">Our analysis resulted in </w:t>
+      </w:r>
+      <w:r>
+        <w:rPr>
+          <w:rFonts w:ascii="Times New Roman" w:eastAsia="Times New Roman" w:hAnsi="Times New Roman" w:cs="Times New Roman"/>
+          <w:sz w:val="24"/>
+          <w:szCs w:val="24"/>
+          <w:lang w:val="en-GB" w:eastAsia="en-GB"/>
+        </w:rPr>
+        <w:t>a unique optimal investment strategy for any user-specified set of investment parameters</w:t>
+      </w:r>
+      <w:r>
+        <w:rPr>
+          <w:rFonts w:ascii="Times New Roman" w:eastAsia="Times New Roman" w:hAnsi="Times New Roman" w:cs="Times New Roman"/>
+          <w:sz w:val="24"/>
+          <w:szCs w:val="24"/>
+          <w:lang w:val="en-GB" w:eastAsia="en-GB"/>
+        </w:rPr>
+        <w:t xml:space="preserve">. </w:t>
+      </w:r>
+    </w:p>
+    <w:p>
+      <w:pPr>
+        <w:spacing w:before="100" w:beforeAutospacing="1" w:after="100" w:afterAutospacing="1" w:line="240" w:lineRule="auto"/>
+        <w:rPr>
+          <w:rFonts w:ascii="Times New Roman" w:eastAsia="Times New Roman" w:hAnsi="Times New Roman" w:cs="Times New Roman"/>
+          <w:color w:val="7030A0"/>
+          <w:sz w:val="24"/>
+          <w:szCs w:val="24"/>
+          <w:lang w:val="en-GB" w:eastAsia="en-GB"/>
+        </w:rPr>
+      </w:pPr>
+      <w:r>
+        <w:rPr>
+          <w:rFonts w:ascii="Times New Roman" w:eastAsia="Times New Roman" w:hAnsi="Times New Roman" w:cs="Times New Roman"/>
+          <w:color w:val="7030A0"/>
+          <w:sz w:val="24"/>
+          <w:szCs w:val="24"/>
+          <w:highlight w:val="yellow"/>
+          <w:lang w:val="en-GB" w:eastAsia="en-GB"/>
+        </w:rPr>
+        <w:t>Detailed results will be shared in an accompanying document which will present our findings along with supporting tables and figures.</w:t>
+      </w:r>
+      <w:r>
+        <w:rPr>
+          <w:rFonts w:ascii="Times New Roman" w:eastAsia="Times New Roman" w:hAnsi="Times New Roman" w:cs="Times New Roman"/>
+          <w:color w:val="7030A0"/>
+          <w:sz w:val="24"/>
+          <w:szCs w:val="24"/>
+          <w:lang w:val="en-GB" w:eastAsia="en-GB"/>
+        </w:rPr>
+        <w:t xml:space="preserve"> </w:t>
+      </w:r>
+    </w:p>
+    <w:p>
+      <w:pPr>
+        <w:spacing w:before="100" w:beforeAutospacing="1" w:after="100" w:afterAutospacing="1" w:line="240" w:lineRule="auto"/>
+        <w:rPr>
+          <w:rFonts w:ascii="Times New Roman" w:eastAsia="Times New Roman" w:hAnsi="Times New Roman" w:cs="Times New Roman"/>
+          <w:sz w:val="24"/>
+          <w:szCs w:val="24"/>
+          <w:lang w:val="en-GB" w:eastAsia="en-GB"/>
+        </w:rPr>
+      </w:pPr>
+    </w:p>
+    <w:p>
+      <w:pPr>
+        <w:pStyle w:val="Cmsor1"/>
+      </w:pPr>
+      <w:bookmarkStart w:id="9" w:name="_Toc135764086"/>
+      <w:r>
+        <w:t>Scaling and Cloud Deployment</w:t>
+      </w:r>
       <w:bookmarkEnd w:id="9"/>
     </w:p>
     <w:p>
@@ -3858,110 +4390,18 @@
         <w:spacing w:before="100" w:beforeAutospacing="1" w:after="100" w:afterAutospacing="1" w:line="240" w:lineRule="auto"/>
         <w:rPr>
           <w:rFonts w:ascii="Times New Roman" w:eastAsia="Times New Roman" w:hAnsi="Times New Roman" w:cs="Times New Roman"/>
-          <w:sz w:val="24"/>
-          <w:szCs w:val="24"/>
-          <w:lang w:val="en-GB" w:eastAsia="en-GB"/>
-        </w:rPr>
-      </w:pPr>
-      <w:r>
-        <w:rPr>
-          <w:rFonts w:ascii="Times New Roman" w:eastAsia="Times New Roman" w:hAnsi="Times New Roman" w:cs="Times New Roman"/>
-          <w:sz w:val="24"/>
-          <w:szCs w:val="24"/>
-          <w:lang w:val="en-GB" w:eastAsia="en-GB"/>
-        </w:rPr>
-        <w:t xml:space="preserve">Our analysis resulted in </w:t>
-      </w:r>
-      <w:r>
-        <w:rPr>
-          <w:rFonts w:ascii="Times New Roman" w:eastAsia="Times New Roman" w:hAnsi="Times New Roman" w:cs="Times New Roman"/>
-          <w:sz w:val="24"/>
-          <w:szCs w:val="24"/>
-          <w:lang w:val="en-GB" w:eastAsia="en-GB"/>
-        </w:rPr>
-        <w:t>a unique optimal investment strategy for any user-specified set of investment parameters</w:t>
-      </w:r>
-      <w:r>
-        <w:rPr>
-          <w:rFonts w:ascii="Times New Roman" w:eastAsia="Times New Roman" w:hAnsi="Times New Roman" w:cs="Times New Roman"/>
-          <w:sz w:val="24"/>
-          <w:szCs w:val="24"/>
-          <w:lang w:val="en-GB" w:eastAsia="en-GB"/>
-        </w:rPr>
-        <w:t xml:space="preserve">. </w:t>
-      </w:r>
+          <w:color w:val="00B050"/>
+          <w:sz w:val="24"/>
+          <w:szCs w:val="24"/>
+          <w:lang w:val="en-GB" w:eastAsia="en-GB"/>
+        </w:rPr>
+      </w:pPr>
     </w:p>
     <w:p>
       <w:pPr>
         <w:spacing w:before="100" w:beforeAutospacing="1" w:after="100" w:afterAutospacing="1" w:line="240" w:lineRule="auto"/>
         <w:rPr>
           <w:rFonts w:ascii="Times New Roman" w:eastAsia="Times New Roman" w:hAnsi="Times New Roman" w:cs="Times New Roman"/>
-          <w:color w:val="7030A0"/>
-          <w:sz w:val="24"/>
-          <w:szCs w:val="24"/>
-          <w:lang w:val="en-GB" w:eastAsia="en-GB"/>
-        </w:rPr>
-      </w:pPr>
-      <w:r>
-        <w:rPr>
-          <w:rFonts w:ascii="Times New Roman" w:eastAsia="Times New Roman" w:hAnsi="Times New Roman" w:cs="Times New Roman"/>
-          <w:color w:val="7030A0"/>
-          <w:sz w:val="24"/>
-          <w:szCs w:val="24"/>
-          <w:highlight w:val="yellow"/>
-          <w:lang w:val="en-GB" w:eastAsia="en-GB"/>
-        </w:rPr>
-        <w:t>Detailed results will be shared in an accompanying document which will present our findings along with supporting tables and figures.</w:t>
-      </w:r>
-      <w:r>
-        <w:rPr>
-          <w:rFonts w:ascii="Times New Roman" w:eastAsia="Times New Roman" w:hAnsi="Times New Roman" w:cs="Times New Roman"/>
-          <w:color w:val="7030A0"/>
-          <w:sz w:val="24"/>
-          <w:szCs w:val="24"/>
-          <w:lang w:val="en-GB" w:eastAsia="en-GB"/>
-        </w:rPr>
-        <w:t xml:space="preserve"> </w:t>
-      </w:r>
-    </w:p>
-    <w:p>
-      <w:pPr>
-        <w:spacing w:before="100" w:beforeAutospacing="1" w:after="100" w:afterAutospacing="1" w:line="240" w:lineRule="auto"/>
-        <w:rPr>
-          <w:rFonts w:ascii="Times New Roman" w:eastAsia="Times New Roman" w:hAnsi="Times New Roman" w:cs="Times New Roman"/>
-          <w:sz w:val="24"/>
-          <w:szCs w:val="24"/>
-          <w:lang w:val="en-GB" w:eastAsia="en-GB"/>
-        </w:rPr>
-      </w:pPr>
-    </w:p>
-    <w:p>
-      <w:pPr>
-        <w:pStyle w:val="Heading1"/>
-      </w:pPr>
-      <w:bookmarkStart w:id="10" w:name="_Toc135764086"/>
-      <w:r>
-        <w:t>Scaling and Cloud Deployment</w:t>
-      </w:r>
-      <w:bookmarkEnd w:id="10"/>
-    </w:p>
-    <w:p>
-      <w:pPr>
-        <w:spacing w:before="100" w:beforeAutospacing="1" w:after="100" w:afterAutospacing="1" w:line="240" w:lineRule="auto"/>
-        <w:rPr>
-          <w:rFonts w:ascii="Times New Roman" w:eastAsia="Times New Roman" w:hAnsi="Times New Roman" w:cs="Times New Roman"/>
-          <w:color w:val="00B050"/>
-          <w:sz w:val="24"/>
-          <w:szCs w:val="24"/>
-          <w:lang w:val="en-GB" w:eastAsia="en-GB"/>
-        </w:rPr>
-      </w:pPr>
-    </w:p>
-    <w:p>
-      <w:pPr>
-        <w:spacing w:before="100" w:beforeAutospacing="1" w:after="100" w:afterAutospacing="1" w:line="240" w:lineRule="auto"/>
-        <w:rPr>
-          <w:rFonts w:ascii="Times New Roman" w:eastAsia="Times New Roman" w:hAnsi="Times New Roman" w:cs="Times New Roman"/>
           <w:sz w:val="24"/>
           <w:szCs w:val="24"/>
           <w:lang w:val="en-GB" w:eastAsia="en-GB"/>
@@ -3988,7 +4428,7 @@
     </w:p>
     <w:p>
       <w:pPr>
-        <w:pStyle w:val="NormalWeb"/>
+        <w:pStyle w:val="NormlWeb"/>
         <w:numPr>
           <w:ilvl w:val="0"/>
           <w:numId w:val="27"/>
@@ -4001,12 +4441,28 @@
         <w:t>Amazon Web Services (AWS)</w:t>
       </w:r>
       <w:r>
-        <w:t>: AWS provides a suite of tools for big data analytics and cloud computing. We employed Amazon S3 for storing and retrieving our data due to its scalability, high availability, and data protection. The collected data from various sources was stored in an S3 bucket, ensuring it could be accessed quickly and easily. Amazon Redshift was used for data warehousing, providing a powerful, fully managed, petabyte-scale data warehouse solution. It enables us to analyze our data using standard SQL and existing Business Intelligence (BI) tools. To deal with computational needs, AWS's EC2 instances were deployed to run our R code in the cloud, which allowed us to leverage the processing power of the cloud and thus handle larger datasets and complex calculations. AWS SageMaker also played a significant role in our project by helping us develop, train, and deploy machine learning models on a large scale.</w:t>
-      </w:r>
-    </w:p>
-    <w:p>
-      <w:pPr>
-        <w:pStyle w:val="NormalWeb"/>
+        <w:t xml:space="preserve">: AWS provides a suite of tools for big data analytics and cloud computing. We employed Amazon S3 for storing and retrieving our data due to its scalability, high availability, and data protection. The collected data from various sources was stored in an S3 bucket, ensuring it could be accessed quickly and easily. Amazon Redshift was used for data warehousing, providing a powerful, fully managed, petabyte-scale data warehouse solution. It enables us to </w:t>
+      </w:r>
+      <w:proofErr w:type="spellStart"/>
+      <w:r>
+        <w:t>analyze</w:t>
+      </w:r>
+      <w:proofErr w:type="spellEnd"/>
+      <w:r>
+        <w:t xml:space="preserve"> our data using standard SQL and existing Business Intelligence (BI) tools. To deal with computational needs, AWS's EC2 instances were deployed to run our R code in the cloud, which allowed us to leverage the processing power of the cloud and thus handle larger datasets and complex calculations. AWS </w:t>
+      </w:r>
+      <w:proofErr w:type="spellStart"/>
+      <w:r>
+        <w:t>SageMaker</w:t>
+      </w:r>
+      <w:proofErr w:type="spellEnd"/>
+      <w:r>
+        <w:t xml:space="preserve"> also played a significant role in our project by helping us develop, train, and deploy machine learning models on a large scale.</w:t>
+      </w:r>
+    </w:p>
+    <w:p>
+      <w:pPr>
+        <w:pStyle w:val="NormlWeb"/>
         <w:numPr>
           <w:ilvl w:val="0"/>
           <w:numId w:val="27"/>
@@ -4019,16 +4475,64 @@
         <w:t>Google Cloud Platform (GCP)</w:t>
       </w:r>
       <w:r>
-        <w:t xml:space="preserve">: We used Google's BigQuery for our large scale data analytics needs. BigQuery's serverless, highly scalable, and cost-effective multi-cloud data warehouse designed for business agility enables us to analyze large sets of data </w:t>
+        <w:t xml:space="preserve">: We used Google's </w:t>
+      </w:r>
+      <w:proofErr w:type="spellStart"/>
+      <w:r>
+        <w:t>BigQuery</w:t>
+      </w:r>
+      <w:proofErr w:type="spellEnd"/>
+      <w:r>
+        <w:t xml:space="preserve"> for our large scale data analytics needs. </w:t>
+      </w:r>
+      <w:proofErr w:type="spellStart"/>
+      <w:r>
+        <w:t>BigQuery's</w:t>
+      </w:r>
+      <w:proofErr w:type="spellEnd"/>
+      <w:r>
+        <w:t xml:space="preserve"> serverless, highly scalable, and cost-effective multi-cloud data warehouse designed for business agility enables us to </w:t>
+      </w:r>
+      <w:proofErr w:type="spellStart"/>
+      <w:r>
+        <w:t>analyze</w:t>
+      </w:r>
+      <w:proofErr w:type="spellEnd"/>
+      <w:r>
+        <w:t xml:space="preserve"> large sets of data </w:t>
       </w:r>
       <w:r>
         <w:lastRenderedPageBreak/>
-        <w:t>quickly. In addition to BigQuery, we used Google Cloud Storage for our data storage needs and Google Compute Engine for our computational requirements. Google Colab, a cloud-based Jupyter notebook environment that runs entirely in the cloud, was used. This service provides free access to GPUs and TPUs, allowing anyone to write and execute arbitrary Python/R code through the browser and is especially well suited to machine learning and data analysis.</w:t>
-      </w:r>
-    </w:p>
-    <w:p>
-      <w:pPr>
-        <w:pStyle w:val="NormalWeb"/>
+        <w:t xml:space="preserve">quickly. In addition to </w:t>
+      </w:r>
+      <w:proofErr w:type="spellStart"/>
+      <w:r>
+        <w:t>BigQuery</w:t>
+      </w:r>
+      <w:proofErr w:type="spellEnd"/>
+      <w:r>
+        <w:t xml:space="preserve">, we used Google Cloud Storage for our data storage needs and Google Compute Engine for our computational requirements. Google </w:t>
+      </w:r>
+      <w:proofErr w:type="spellStart"/>
+      <w:r>
+        <w:t>Colab</w:t>
+      </w:r>
+      <w:proofErr w:type="spellEnd"/>
+      <w:r>
+        <w:t xml:space="preserve">, a cloud-based </w:t>
+      </w:r>
+      <w:proofErr w:type="spellStart"/>
+      <w:r>
+        <w:t>Jupyter</w:t>
+      </w:r>
+      <w:proofErr w:type="spellEnd"/>
+      <w:r>
+        <w:t xml:space="preserve"> notebook environment that runs entirely in the cloud, was used. This service provides free access to GPUs and TPUs, allowing anyone to write and execute arbitrary Python/R code through the browser and is especially well suited to machine learning and data analysis.</w:t>
+      </w:r>
+    </w:p>
+    <w:p>
+      <w:pPr>
+        <w:pStyle w:val="NormlWeb"/>
         <w:numPr>
           <w:ilvl w:val="0"/>
           <w:numId w:val="27"/>
@@ -4066,7 +4570,7 @@
     </w:p>
     <w:p>
       <w:pPr>
-        <w:pStyle w:val="NormalWeb"/>
+        <w:pStyle w:val="NormlWeb"/>
         <w:numPr>
           <w:ilvl w:val="0"/>
           <w:numId w:val="28"/>
@@ -4079,12 +4583,20 @@
         <w:t>Apache Spark</w:t>
       </w:r>
       <w:r>
-        <w:t>: Spark is a unified analytics engine for big data processing. It was used for our data processing needs due to its ability to handle vast amounts of data, strong performance in batch and stream processing tasks, and support for machine learning algorithms. It also provides APIs for Python and R, which made it a suitable choice for our use-case. Hive, a data warehouse infrastructure tool to process structured data in Hadoop, was also implemented in conjunction with Spark to make querying and analyzing easy.</w:t>
-      </w:r>
-    </w:p>
-    <w:p>
-      <w:pPr>
-        <w:pStyle w:val="NormalWeb"/>
+        <w:t xml:space="preserve">: Spark is a unified analytics engine for big data processing. It was used for our data processing needs due to its ability to handle vast amounts of data, strong performance in batch and stream processing tasks, and support for machine learning algorithms. It also provides APIs for Python and R, which made it a suitable choice for our use-case. Hive, a data warehouse infrastructure tool to process structured data in Hadoop, was also implemented in conjunction with Spark to make querying and </w:t>
+      </w:r>
+      <w:proofErr w:type="spellStart"/>
+      <w:r>
+        <w:t>analyzing</w:t>
+      </w:r>
+      <w:proofErr w:type="spellEnd"/>
+      <w:r>
+        <w:t xml:space="preserve"> easy.</w:t>
+      </w:r>
+    </w:p>
+    <w:p>
+      <w:pPr>
+        <w:pStyle w:val="NormlWeb"/>
         <w:numPr>
           <w:ilvl w:val="0"/>
           <w:numId w:val="28"/>
@@ -4102,7 +4614,7 @@
     </w:p>
     <w:p>
       <w:pPr>
-        <w:pStyle w:val="NormalWeb"/>
+        <w:pStyle w:val="NormlWeb"/>
         <w:numPr>
           <w:ilvl w:val="0"/>
           <w:numId w:val="28"/>
@@ -4120,7 +4632,7 @@
     </w:p>
     <w:p>
       <w:pPr>
-        <w:pStyle w:val="NormalWeb"/>
+        <w:pStyle w:val="NormlWeb"/>
         <w:numPr>
           <w:ilvl w:val="0"/>
           <w:numId w:val="28"/>
@@ -4158,14 +4670,30 @@
     </w:p>
     <w:p>
       <w:pPr>
-        <w:pStyle w:val="NormalWeb"/>
-      </w:pPr>
-      <w:r>
-        <w:t xml:space="preserve">Finally, to deploy our machine learning models and make them accessible for end-users, we used a Model-as-a-Service (MaaS) deployment strategy. This strategy encapsulates the model within a web service that can be called via an API, providing an interface for end-users to input their specific set of investment parameters and receive the corresponding optimal </w:t>
+        <w:pStyle w:val="NormlWeb"/>
+      </w:pPr>
+      <w:r>
+        <w:t>Finally, to deploy our machine learning models and make them accessible for end-users, we used a Model-as-a-Service (</w:t>
+      </w:r>
+      <w:proofErr w:type="spellStart"/>
+      <w:r>
+        <w:t>MaaS</w:t>
+      </w:r>
+      <w:proofErr w:type="spellEnd"/>
+      <w:r>
+        <w:t xml:space="preserve">) deployment strategy. This strategy encapsulates the model within a web service that can be called via an API, providing an interface for end-users to input their specific set of investment parameters and receive the corresponding optimal </w:t>
       </w:r>
       <w:r>
         <w:lastRenderedPageBreak/>
-        <w:t>investment strategy. Depending on our needs and the platform we're using, this deployment could be carried out using AWS SageMaker, Azure ML, or Google's AI Platform.</w:t>
+        <w:t xml:space="preserve">investment strategy. Depending on our needs and the platform we're using, this deployment could be carried out using AWS </w:t>
+      </w:r>
+      <w:proofErr w:type="spellStart"/>
+      <w:r>
+        <w:t>SageMaker</w:t>
+      </w:r>
+      <w:proofErr w:type="spellEnd"/>
+      <w:r>
+        <w:t>, Azure ML, or Google's AI Platform.</w:t>
       </w:r>
     </w:p>
     <w:p>
@@ -4287,7 +4815,27 @@
           <w:szCs w:val="24"/>
           <w:lang w:val="en-GB" w:eastAsia="en-GB"/>
         </w:rPr>
-        <w:t>: Foster better teamwork among data scientists, developers, and other stakeholders in the project. Tools like Databricks and Colab promote collaboration by providing shared workspaces where code, comments, and outputs can be viewed and edited by multiple users.</w:t>
+        <w:t xml:space="preserve">: Foster better teamwork among data scientists, developers, and other stakeholders in the project. Tools like Databricks and </w:t>
+      </w:r>
+      <w:proofErr w:type="spellStart"/>
+      <w:r>
+        <w:rPr>
+          <w:rFonts w:ascii="Times New Roman" w:eastAsia="Times New Roman" w:hAnsi="Times New Roman" w:cs="Times New Roman"/>
+          <w:sz w:val="24"/>
+          <w:szCs w:val="24"/>
+          <w:lang w:val="en-GB" w:eastAsia="en-GB"/>
+        </w:rPr>
+        <w:t>Colab</w:t>
+      </w:r>
+      <w:proofErr w:type="spellEnd"/>
+      <w:r>
+        <w:rPr>
+          <w:rFonts w:ascii="Times New Roman" w:eastAsia="Times New Roman" w:hAnsi="Times New Roman" w:cs="Times New Roman"/>
+          <w:sz w:val="24"/>
+          <w:szCs w:val="24"/>
+          <w:lang w:val="en-GB" w:eastAsia="en-GB"/>
+        </w:rPr>
+        <w:t xml:space="preserve"> promote collaboration by providing shared workspaces where code, comments, and outputs can be viewed and edited by multiple users.</w:t>
       </w:r>
     </w:p>
     <w:p>
@@ -4389,7 +4937,27 @@
           <w:szCs w:val="24"/>
           <w:lang w:val="en-GB" w:eastAsia="en-GB"/>
         </w:rPr>
-        <w:t>: Reduce our overall costs by making efficient use of cloud resources. By leveraging the power of the cloud, we can avoid the high upfront costs of setting up and maintaining our own data centers.</w:t>
+        <w:t xml:space="preserve">: Reduce our overall costs by making efficient use of cloud resources. By leveraging the power of the cloud, we can avoid the high upfront costs of setting up and maintaining our own data </w:t>
+      </w:r>
+      <w:proofErr w:type="spellStart"/>
+      <w:r>
+        <w:rPr>
+          <w:rFonts w:ascii="Times New Roman" w:eastAsia="Times New Roman" w:hAnsi="Times New Roman" w:cs="Times New Roman"/>
+          <w:sz w:val="24"/>
+          <w:szCs w:val="24"/>
+          <w:lang w:val="en-GB" w:eastAsia="en-GB"/>
+        </w:rPr>
+        <w:t>centers</w:t>
+      </w:r>
+      <w:proofErr w:type="spellEnd"/>
+      <w:r>
+        <w:rPr>
+          <w:rFonts w:ascii="Times New Roman" w:eastAsia="Times New Roman" w:hAnsi="Times New Roman" w:cs="Times New Roman"/>
+          <w:sz w:val="24"/>
+          <w:szCs w:val="24"/>
+          <w:lang w:val="en-GB" w:eastAsia="en-GB"/>
+        </w:rPr>
+        <w:t>.</w:t>
       </w:r>
     </w:p>
     <w:p>
@@ -4426,13 +4994,13 @@
     </w:p>
     <w:p>
       <w:pPr>
-        <w:pStyle w:val="Heading1"/>
-      </w:pPr>
-      <w:bookmarkStart w:id="11" w:name="_Toc135764087"/>
+        <w:pStyle w:val="Cmsor1"/>
+      </w:pPr>
+      <w:bookmarkStart w:id="10" w:name="_Toc135764087"/>
       <w:r>
         <w:t>Interpretation</w:t>
       </w:r>
-      <w:bookmarkEnd w:id="11"/>
+      <w:bookmarkEnd w:id="10"/>
     </w:p>
     <w:p>
       <w:pPr>
@@ -4528,7 +5096,7 @@
     </w:p>
     <w:p>
       <w:pPr>
-        <w:pStyle w:val="NormalWeb"/>
+        <w:pStyle w:val="NormlWeb"/>
         <w:rPr>
           <w:color w:val="7030A0"/>
           <w:highlight w:val="yellow"/>
@@ -4544,7 +5112,7 @@
     </w:p>
     <w:p>
       <w:pPr>
-        <w:pStyle w:val="NormalWeb"/>
+        <w:pStyle w:val="NormlWeb"/>
         <w:rPr>
           <w:color w:val="7030A0"/>
         </w:rPr>
@@ -4555,12 +5123,28 @@
           <w:highlight w:val="yellow"/>
         </w:rPr>
         <w:lastRenderedPageBreak/>
-        <w:t>To enhance the understanding of the results, this section might also include a discussion of the economic and financial theories or phenomena that underlie the observed patterns in the data. This could include topics such as market efficiency, behavioral finance, and the impact of macroeconomic factors on asset prices.</w:t>
-      </w:r>
-    </w:p>
-    <w:p>
-      <w:pPr>
-        <w:pStyle w:val="NormalWeb"/>
+        <w:t xml:space="preserve">To enhance the understanding of the results, this section might also include a discussion of the economic and financial theories or phenomena that underlie the observed patterns in the data. This could include topics such as market efficiency, </w:t>
+      </w:r>
+      <w:proofErr w:type="spellStart"/>
+      <w:r>
+        <w:rPr>
+          <w:color w:val="7030A0"/>
+          <w:highlight w:val="yellow"/>
+        </w:rPr>
+        <w:t>behavioral</w:t>
+      </w:r>
+      <w:proofErr w:type="spellEnd"/>
+      <w:r>
+        <w:rPr>
+          <w:color w:val="7030A0"/>
+          <w:highlight w:val="yellow"/>
+        </w:rPr>
+        <w:t xml:space="preserve"> finance, and the impact of macroeconomic factors on asset prices.</w:t>
+      </w:r>
+    </w:p>
+    <w:p>
+      <w:pPr>
+        <w:pStyle w:val="NormlWeb"/>
         <w:rPr>
           <w:color w:val="0070C0"/>
         </w:rPr>
@@ -4589,18 +5173,18 @@
     </w:p>
     <w:p>
       <w:pPr>
-        <w:pStyle w:val="Heading1"/>
-      </w:pPr>
-      <w:bookmarkStart w:id="12" w:name="_Toc135764088"/>
+        <w:pStyle w:val="Cmsor1"/>
+      </w:pPr>
+      <w:bookmarkStart w:id="11" w:name="_Toc135764088"/>
       <w:r>
         <w:lastRenderedPageBreak/>
         <w:t>Limitations and Further Research</w:t>
       </w:r>
-      <w:bookmarkEnd w:id="12"/>
-    </w:p>
-    <w:p>
-      <w:pPr>
-        <w:pStyle w:val="NormalWeb"/>
+      <w:bookmarkEnd w:id="11"/>
+    </w:p>
+    <w:p>
+      <w:pPr>
+        <w:pStyle w:val="NormlWeb"/>
         <w:rPr>
           <w:color w:val="0070C0"/>
         </w:rPr>
@@ -4614,14 +5198,14 @@
     </w:p>
     <w:p>
       <w:pPr>
-        <w:pStyle w:val="NormalWeb"/>
+        <w:pStyle w:val="NormlWeb"/>
         <w:rPr>
           <w:color w:val="0070C0"/>
         </w:rPr>
       </w:pPr>
       <w:r>
         <w:rPr>
-          <w:rStyle w:val="Strong"/>
+          <w:rStyle w:val="Kiemels2"/>
           <w:rFonts w:eastAsiaTheme="majorEastAsia"/>
           <w:color w:val="0070C0"/>
         </w:rPr>
@@ -4636,14 +5220,14 @@
     </w:p>
     <w:p>
       <w:pPr>
-        <w:pStyle w:val="NormalWeb"/>
+        <w:pStyle w:val="NormlWeb"/>
         <w:rPr>
           <w:color w:val="0070C0"/>
         </w:rPr>
       </w:pPr>
       <w:r>
         <w:rPr>
-          <w:rStyle w:val="Strong"/>
+          <w:rStyle w:val="Kiemels2"/>
           <w:rFonts w:eastAsiaTheme="majorEastAsia"/>
           <w:color w:val="0070C0"/>
         </w:rPr>
@@ -4653,19 +5237,33 @@
         <w:rPr>
           <w:color w:val="0070C0"/>
         </w:rPr>
-        <w:t xml:space="preserve"> The methods used to analyze the data and construct investment strategies could also have certain limitations. For example, they might make assumptions about the distribution of asset returns or the relationships between variables that do not fully hold in reality. Furthermore, the strategies might rely on certain parameters that need to be estimated from the data, introducing the potential for estimation error.</w:t>
-      </w:r>
-    </w:p>
-    <w:p>
-      <w:pPr>
-        <w:pStyle w:val="NormalWeb"/>
+        <w:t xml:space="preserve"> The methods used to </w:t>
+      </w:r>
+      <w:proofErr w:type="spellStart"/>
+      <w:r>
         <w:rPr>
           <w:color w:val="0070C0"/>
         </w:rPr>
-      </w:pPr>
-      <w:r>
-        <w:rPr>
-          <w:rStyle w:val="Strong"/>
+        <w:t>analyze</w:t>
+      </w:r>
+      <w:proofErr w:type="spellEnd"/>
+      <w:r>
+        <w:rPr>
+          <w:color w:val="0070C0"/>
+        </w:rPr>
+        <w:t xml:space="preserve"> the data and construct investment strategies could also have certain limitations. For example, they might make assumptions about the distribution of asset returns or the relationships between variables that do not fully hold in reality. Furthermore, the strategies might rely on certain parameters that need to be estimated from the data, introducing the potential for estimation error.</w:t>
+      </w:r>
+    </w:p>
+    <w:p>
+      <w:pPr>
+        <w:pStyle w:val="NormlWeb"/>
+        <w:rPr>
+          <w:color w:val="0070C0"/>
+        </w:rPr>
+      </w:pPr>
+      <w:r>
+        <w:rPr>
+          <w:rStyle w:val="Kiemels2"/>
           <w:rFonts w:eastAsiaTheme="majorEastAsia"/>
           <w:color w:val="0070C0"/>
         </w:rPr>
@@ -4680,7 +5278,7 @@
     </w:p>
     <w:p>
       <w:pPr>
-        <w:pStyle w:val="NormalWeb"/>
+        <w:pStyle w:val="NormlWeb"/>
         <w:rPr>
           <w:color w:val="0070C0"/>
         </w:rPr>
@@ -4689,7 +5287,21 @@
         <w:rPr>
           <w:color w:val="0070C0"/>
         </w:rPr>
-        <w:t>As for further research, this could include extending the scope of the data to cover more regions, periods, or types of assets, exploring alternative methods for strategy construction, or investigating the impact of various other investment parameters. Additionally, more research could be done on the practical aspects of implementing these strategies, such as transaction costs, regulatory considerations, and investor behavior.</w:t>
+        <w:t xml:space="preserve">As for further research, this could include extending the scope of the data to cover more regions, periods, or types of assets, exploring alternative methods for strategy construction, or investigating the impact of various other investment parameters. Additionally, more research could be done on the practical aspects of implementing these strategies, such as transaction costs, regulatory considerations, and investor </w:t>
+      </w:r>
+      <w:proofErr w:type="spellStart"/>
+      <w:r>
+        <w:rPr>
+          <w:color w:val="0070C0"/>
+        </w:rPr>
+        <w:t>behavior</w:t>
+      </w:r>
+      <w:proofErr w:type="spellEnd"/>
+      <w:r>
+        <w:rPr>
+          <w:color w:val="0070C0"/>
+        </w:rPr>
+        <w:t>.</w:t>
       </w:r>
     </w:p>
     <w:p>
@@ -4727,7 +5339,7 @@
     </w:p>
     <w:p>
       <w:pPr>
-        <w:pStyle w:val="ListParagraph"/>
+        <w:pStyle w:val="Listaszerbekezds"/>
         <w:numPr>
           <w:ilvl w:val="0"/>
           <w:numId w:val="10"/>
@@ -4847,7 +5459,7 @@
     </w:p>
     <w:p>
       <w:pPr>
-        <w:pStyle w:val="ListParagraph"/>
+        <w:pStyle w:val="Listaszerbekezds"/>
         <w:numPr>
           <w:ilvl w:val="0"/>
           <w:numId w:val="10"/>
@@ -4931,7 +5543,29 @@
           <w:szCs w:val="24"/>
           <w:lang w:val="en-GB" w:eastAsia="en-GB"/>
         </w:rPr>
-        <w:t>Evaluate the impact of investor behavior and market sentiments on the choice of strategy.</w:t>
+        <w:t xml:space="preserve">Evaluate the impact of investor </w:t>
+      </w:r>
+      <w:proofErr w:type="spellStart"/>
+      <w:r>
+        <w:rPr>
+          <w:rFonts w:ascii="Times New Roman" w:eastAsia="Times New Roman" w:hAnsi="Times New Roman" w:cs="Times New Roman"/>
+          <w:color w:val="00B050"/>
+          <w:sz w:val="24"/>
+          <w:szCs w:val="24"/>
+          <w:lang w:val="en-GB" w:eastAsia="en-GB"/>
+        </w:rPr>
+        <w:t>behavior</w:t>
+      </w:r>
+      <w:proofErr w:type="spellEnd"/>
+      <w:r>
+        <w:rPr>
+          <w:rFonts w:ascii="Times New Roman" w:eastAsia="Times New Roman" w:hAnsi="Times New Roman" w:cs="Times New Roman"/>
+          <w:color w:val="00B050"/>
+          <w:sz w:val="24"/>
+          <w:szCs w:val="24"/>
+          <w:lang w:val="en-GB" w:eastAsia="en-GB"/>
+        </w:rPr>
+        <w:t xml:space="preserve"> and market sentiments on the choice of strategy.</w:t>
       </w:r>
     </w:p>
     <w:p>
@@ -4968,7 +5602,7 @@
     </w:p>
     <w:p>
       <w:pPr>
-        <w:pStyle w:val="ListParagraph"/>
+        <w:pStyle w:val="Listaszerbekezds"/>
         <w:numPr>
           <w:ilvl w:val="0"/>
           <w:numId w:val="10"/>
@@ -5088,7 +5722,7 @@
     </w:p>
     <w:p>
       <w:pPr>
-        <w:pStyle w:val="ListParagraph"/>
+        <w:pStyle w:val="Listaszerbekezds"/>
         <w:numPr>
           <w:ilvl w:val="0"/>
           <w:numId w:val="10"/>
@@ -5208,7 +5842,7 @@
     </w:p>
     <w:p>
       <w:pPr>
-        <w:pStyle w:val="ListParagraph"/>
+        <w:pStyle w:val="Listaszerbekezds"/>
         <w:numPr>
           <w:ilvl w:val="0"/>
           <w:numId w:val="10"/>
@@ -5365,7 +5999,7 @@
     </w:p>
     <w:p>
       <w:pPr>
-        <w:pStyle w:val="ListParagraph"/>
+        <w:pStyle w:val="Listaszerbekezds"/>
         <w:numPr>
           <w:ilvl w:val="0"/>
           <w:numId w:val="10"/>
@@ -5444,7 +6078,7 @@
     </w:p>
     <w:p>
       <w:pPr>
-        <w:pStyle w:val="ListParagraph"/>
+        <w:pStyle w:val="Listaszerbekezds"/>
         <w:numPr>
           <w:ilvl w:val="0"/>
           <w:numId w:val="10"/>
@@ -5523,7 +6157,7 @@
     </w:p>
     <w:p>
       <w:pPr>
-        <w:pStyle w:val="ListParagraph"/>
+        <w:pStyle w:val="Listaszerbekezds"/>
         <w:numPr>
           <w:ilvl w:val="0"/>
           <w:numId w:val="10"/>
@@ -5623,7 +6257,7 @@
 </file>
 
 <file path=word/numbering.xml><?xml version="1.0" encoding="utf-8"?>
-<w:numbering xmlns:wpc="http://schemas.microsoft.com/office/word/2010/wordprocessingCanvas" xmlns:cx="http://schemas.microsoft.com/office/drawing/2014/chartex" xmlns:cx1="http://schemas.microsoft.com/office/drawing/2015/9/8/chartex" xmlns:mc="http://schemas.openxmlformats.org/markup-compatibility/2006" xmlns:o="urn:schemas-microsoft-com:office:office" xmlns:r="http://schemas.openxmlformats.org/officeDocument/2006/relationships" xmlns:m="http://schemas.openxmlformats.org/officeDocument/2006/math" xmlns:v="urn:schemas-microsoft-com:vml" xmlns:wp14="http://schemas.microsoft.com/office/word/2010/wordprocessingDrawing" xmlns:wp="http://schemas.openxmlformats.org/drawingml/2006/wordprocessingDrawing" xmlns:w10="urn:schemas-microsoft-com:office:word" xmlns:w="http://schemas.openxmlformats.org/wordprocessingml/2006/main" xmlns:w14="http://schemas.microsoft.com/office/word/2010/wordml" xmlns:w15="http://schemas.microsoft.com/office/word/2012/wordml" xmlns:w16se="http://schemas.microsoft.com/office/word/2015/wordml/symex" xmlns:wpg="http://schemas.microsoft.com/office/word/2010/wordprocessingGroup" xmlns:wpi="http://schemas.microsoft.com/office/word/2010/wordprocessingInk" xmlns:wne="http://schemas.microsoft.com/office/word/2006/wordml" xmlns:wps="http://schemas.microsoft.com/office/word/2010/wordprocessingShape" mc:Ignorable="w14 w15 w16se wp14">
+<w:numbering xmlns:wpc="http://schemas.microsoft.com/office/word/2010/wordprocessingCanvas" xmlns:cx="http://schemas.microsoft.com/office/drawing/2014/chartex" xmlns:cx1="http://schemas.microsoft.com/office/drawing/2015/9/8/chartex" xmlns:cx2="http://schemas.microsoft.com/office/drawing/2015/10/21/chartex" xmlns:cx3="http://schemas.microsoft.com/office/drawing/2016/5/9/chartex" xmlns:cx4="http://schemas.microsoft.com/office/drawing/2016/5/10/chartex" xmlns:cx5="http://schemas.microsoft.com/office/drawing/2016/5/11/chartex" xmlns:cx6="http://schemas.microsoft.com/office/drawing/2016/5/12/chartex" xmlns:cx7="http://schemas.microsoft.com/office/drawing/2016/5/13/chartex" xmlns:cx8="http://schemas.microsoft.com/office/drawing/2016/5/14/chartex" xmlns:mc="http://schemas.openxmlformats.org/markup-compatibility/2006" xmlns:aink="http://schemas.microsoft.com/office/drawing/2016/ink" xmlns:am3d="http://schemas.microsoft.com/office/drawing/2017/model3d" xmlns:o="urn:schemas-microsoft-com:office:office" xmlns:oel="http://schemas.microsoft.com/office/2019/extlst" xmlns:r="http://schemas.openxmlformats.org/officeDocument/2006/relationships" xmlns:m="http://schemas.openxmlformats.org/officeDocument/2006/math" xmlns:v="urn:schemas-microsoft-com:vml" xmlns:wp14="http://schemas.microsoft.com/office/word/2010/wordprocessingDrawing" xmlns:wp="http://schemas.openxmlformats.org/drawingml/2006/wordprocessingDrawing" xmlns:w10="urn:schemas-microsoft-com:office:word" xmlns:w="http://schemas.openxmlformats.org/wordprocessingml/2006/main" xmlns:w14="http://schemas.microsoft.com/office/word/2010/wordml" xmlns:w15="http://schemas.microsoft.com/office/word/2012/wordml" xmlns:w16cex="http://schemas.microsoft.com/office/word/2018/wordml/cex" xmlns:w16cid="http://schemas.microsoft.com/office/word/2016/wordml/cid" xmlns:w16="http://schemas.microsoft.com/office/word/2018/wordml" xmlns:w16du="http://schemas.microsoft.com/office/word/2023/wordml/word16du" xmlns:w16sdtdh="http://schemas.microsoft.com/office/word/2020/wordml/sdtdatahash" xmlns:w16se="http://schemas.microsoft.com/office/word/2015/wordml/symex" xmlns:wpg="http://schemas.microsoft.com/office/word/2010/wordprocessingGroup" xmlns:wpi="http://schemas.microsoft.com/office/word/2010/wordprocessingInk" xmlns:wne="http://schemas.microsoft.com/office/word/2006/wordml" xmlns:wps="http://schemas.microsoft.com/office/word/2010/wordprocessingShape" mc:Ignorable="w14 w15 w16se w16cid w16 w16cex w16sdtdh wp14">
   <w:abstractNum w:abstractNumId="0" w15:restartNumberingAfterBreak="0">
     <w:nsid w:val="00B53E5A"/>
     <w:multiLevelType w:val="hybridMultilevel"/>
@@ -9023,101 +9657,101 @@
       </w:pPr>
     </w:lvl>
   </w:abstractNum>
-  <w:num w:numId="1">
+  <w:num w:numId="1" w16cid:durableId="1543398590">
     <w:abstractNumId w:val="0"/>
   </w:num>
-  <w:num w:numId="2">
+  <w:num w:numId="2" w16cid:durableId="2072000405">
     <w:abstractNumId w:val="14"/>
   </w:num>
-  <w:num w:numId="3">
+  <w:num w:numId="3" w16cid:durableId="353965740">
     <w:abstractNumId w:val="7"/>
   </w:num>
-  <w:num w:numId="4">
+  <w:num w:numId="4" w16cid:durableId="1706445385">
     <w:abstractNumId w:val="28"/>
   </w:num>
-  <w:num w:numId="5">
+  <w:num w:numId="5" w16cid:durableId="1813987115">
     <w:abstractNumId w:val="6"/>
   </w:num>
-  <w:num w:numId="6">
+  <w:num w:numId="6" w16cid:durableId="1032611565">
     <w:abstractNumId w:val="12"/>
   </w:num>
-  <w:num w:numId="7">
+  <w:num w:numId="7" w16cid:durableId="1843471732">
     <w:abstractNumId w:val="5"/>
   </w:num>
-  <w:num w:numId="8">
+  <w:num w:numId="8" w16cid:durableId="1848861883">
     <w:abstractNumId w:val="19"/>
   </w:num>
-  <w:num w:numId="9">
+  <w:num w:numId="9" w16cid:durableId="1559395093">
     <w:abstractNumId w:val="16"/>
   </w:num>
-  <w:num w:numId="10">
+  <w:num w:numId="10" w16cid:durableId="1314675949">
     <w:abstractNumId w:val="18"/>
   </w:num>
-  <w:num w:numId="11">
+  <w:num w:numId="11" w16cid:durableId="1078094772">
     <w:abstractNumId w:val="26"/>
   </w:num>
-  <w:num w:numId="12">
+  <w:num w:numId="12" w16cid:durableId="1840119815">
     <w:abstractNumId w:val="23"/>
   </w:num>
-  <w:num w:numId="13">
+  <w:num w:numId="13" w16cid:durableId="330648670">
     <w:abstractNumId w:val="2"/>
   </w:num>
-  <w:num w:numId="14">
+  <w:num w:numId="14" w16cid:durableId="1368019815">
     <w:abstractNumId w:val="3"/>
   </w:num>
-  <w:num w:numId="15">
+  <w:num w:numId="15" w16cid:durableId="1520388141">
     <w:abstractNumId w:val="29"/>
   </w:num>
-  <w:num w:numId="16">
+  <w:num w:numId="16" w16cid:durableId="1845588403">
     <w:abstractNumId w:val="1"/>
   </w:num>
-  <w:num w:numId="17">
+  <w:num w:numId="17" w16cid:durableId="772019457">
     <w:abstractNumId w:val="8"/>
   </w:num>
-  <w:num w:numId="18">
+  <w:num w:numId="18" w16cid:durableId="246230305">
     <w:abstractNumId w:val="17"/>
   </w:num>
-  <w:num w:numId="19">
+  <w:num w:numId="19" w16cid:durableId="790516217">
     <w:abstractNumId w:val="4"/>
   </w:num>
-  <w:num w:numId="20">
+  <w:num w:numId="20" w16cid:durableId="202643451">
     <w:abstractNumId w:val="9"/>
   </w:num>
-  <w:num w:numId="21">
+  <w:num w:numId="21" w16cid:durableId="2006860591">
     <w:abstractNumId w:val="13"/>
   </w:num>
-  <w:num w:numId="22">
+  <w:num w:numId="22" w16cid:durableId="1674258415">
     <w:abstractNumId w:val="20"/>
   </w:num>
-  <w:num w:numId="23">
+  <w:num w:numId="23" w16cid:durableId="298539694">
     <w:abstractNumId w:val="25"/>
   </w:num>
-  <w:num w:numId="24">
+  <w:num w:numId="24" w16cid:durableId="998775065">
     <w:abstractNumId w:val="11"/>
   </w:num>
-  <w:num w:numId="25">
+  <w:num w:numId="25" w16cid:durableId="1622882032">
     <w:abstractNumId w:val="21"/>
   </w:num>
-  <w:num w:numId="26">
+  <w:num w:numId="26" w16cid:durableId="125122799">
     <w:abstractNumId w:val="24"/>
   </w:num>
-  <w:num w:numId="27">
+  <w:num w:numId="27" w16cid:durableId="1915045407">
     <w:abstractNumId w:val="15"/>
   </w:num>
-  <w:num w:numId="28">
+  <w:num w:numId="28" w16cid:durableId="1074474790">
     <w:abstractNumId w:val="22"/>
   </w:num>
-  <w:num w:numId="29">
+  <w:num w:numId="29" w16cid:durableId="661738793">
     <w:abstractNumId w:val="10"/>
   </w:num>
-  <w:num w:numId="30">
+  <w:num w:numId="30" w16cid:durableId="898981210">
     <w:abstractNumId w:val="27"/>
   </w:num>
 </w:numbering>
 </file>
 
 <file path=word/styles.xml><?xml version="1.0" encoding="utf-8"?>
-<w:styles xmlns:mc="http://schemas.openxmlformats.org/markup-compatibility/2006" xmlns:r="http://schemas.openxmlformats.org/officeDocument/2006/relationships" xmlns:w="http://schemas.openxmlformats.org/wordprocessingml/2006/main" xmlns:w14="http://schemas.microsoft.com/office/word/2010/wordml" xmlns:w15="http://schemas.microsoft.com/office/word/2012/wordml" xmlns:w16se="http://schemas.microsoft.com/office/word/2015/wordml/symex" mc:Ignorable="w14 w15 w16se">
+<w:styles xmlns:mc="http://schemas.openxmlformats.org/markup-compatibility/2006" xmlns:r="http://schemas.openxmlformats.org/officeDocument/2006/relationships" xmlns:w="http://schemas.openxmlformats.org/wordprocessingml/2006/main" xmlns:w14="http://schemas.microsoft.com/office/word/2010/wordml" xmlns:w15="http://schemas.microsoft.com/office/word/2012/wordml" xmlns:w16cex="http://schemas.microsoft.com/office/word/2018/wordml/cex" xmlns:w16cid="http://schemas.microsoft.com/office/word/2016/wordml/cid" xmlns:w16="http://schemas.microsoft.com/office/word/2018/wordml" xmlns:w16sdtdh="http://schemas.microsoft.com/office/word/2020/wordml/sdtdatahash" xmlns:w16se="http://schemas.microsoft.com/office/word/2015/wordml/symex" mc:Ignorable="w14 w15 w16se w16cid w16 w16cex w16sdtdh">
   <w:docDefaults>
     <w:rPrDefault>
       <w:rPr>
@@ -9133,7 +9767,7 @@
       </w:pPr>
     </w:pPrDefault>
   </w:docDefaults>
-  <w:latentStyles w:defLockedState="0" w:defUIPriority="99" w:defSemiHidden="0" w:defUnhideWhenUsed="0" w:defQFormat="0" w:count="371">
+  <w:latentStyles w:defLockedState="0" w:defUIPriority="99" w:defSemiHidden="0" w:defUnhideWhenUsed="0" w:defQFormat="0" w:count="376">
     <w:lsdException w:name="Normal" w:uiPriority="0" w:qFormat="1"/>
     <w:lsdException w:name="heading 1" w:uiPriority="9" w:qFormat="1"/>
     <w:lsdException w:name="heading 2" w:semiHidden="1" w:uiPriority="9" w:unhideWhenUsed="1" w:qFormat="1"/>
@@ -9239,7 +9873,6 @@
     <w:lsdException w:name="HTML Sample" w:semiHidden="1" w:unhideWhenUsed="1"/>
     <w:lsdException w:name="HTML Typewriter" w:semiHidden="1" w:unhideWhenUsed="1"/>
     <w:lsdException w:name="HTML Variable" w:semiHidden="1" w:unhideWhenUsed="1"/>
-    <w:lsdException w:name="Normal Table" w:semiHidden="1" w:unhideWhenUsed="1"/>
     <w:lsdException w:name="annotation subject" w:semiHidden="1" w:unhideWhenUsed="1"/>
     <w:lsdException w:name="No List" w:semiHidden="1" w:unhideWhenUsed="1"/>
     <w:lsdException w:name="Outline List 1" w:semiHidden="1" w:unhideWhenUsed="1"/>
@@ -9282,11 +9915,8 @@
     <w:lsdException w:name="Table Contemporary" w:semiHidden="1" w:unhideWhenUsed="1"/>
     <w:lsdException w:name="Table Elegant" w:semiHidden="1" w:unhideWhenUsed="1"/>
     <w:lsdException w:name="Table Professional" w:semiHidden="1" w:unhideWhenUsed="1"/>
-    <w:lsdException w:name="Table Subtle 1" w:semiHidden="1" w:unhideWhenUsed="1"/>
     <w:lsdException w:name="Table Subtle 2" w:semiHidden="1" w:unhideWhenUsed="1"/>
     <w:lsdException w:name="Table Web 1" w:semiHidden="1" w:unhideWhenUsed="1"/>
-    <w:lsdException w:name="Table Web 2" w:semiHidden="1" w:unhideWhenUsed="1"/>
-    <w:lsdException w:name="Table Web 3" w:semiHidden="1" w:unhideWhenUsed="1"/>
     <w:lsdException w:name="Balloon Text" w:semiHidden="1" w:unhideWhenUsed="1"/>
     <w:lsdException w:name="Table Grid" w:uiPriority="39"/>
     <w:lsdException w:name="Table Theme" w:semiHidden="1" w:unhideWhenUsed="1"/>
@@ -9505,8 +10135,13 @@
     <w:lsdException w:name="List Table 5 Dark Accent 6" w:uiPriority="50"/>
     <w:lsdException w:name="List Table 6 Colorful Accent 6" w:uiPriority="51"/>
     <w:lsdException w:name="List Table 7 Colorful Accent 6" w:uiPriority="52"/>
+    <w:lsdException w:name="Mention" w:semiHidden="1" w:unhideWhenUsed="1"/>
+    <w:lsdException w:name="Smart Hyperlink" w:semiHidden="1" w:unhideWhenUsed="1"/>
+    <w:lsdException w:name="Hashtag" w:semiHidden="1" w:unhideWhenUsed="1"/>
+    <w:lsdException w:name="Unresolved Mention" w:semiHidden="1" w:unhideWhenUsed="1"/>
+    <w:lsdException w:name="Smart Link" w:semiHidden="1" w:unhideWhenUsed="1"/>
   </w:latentStyles>
-  <w:style w:type="paragraph" w:default="1" w:styleId="Normal">
+  <w:style w:type="paragraph" w:default="1" w:styleId="Norml">
     <w:name w:val="Normal"/>
     <w:qFormat/>
     <w:rsid w:val="002800EA"/>
@@ -9514,10 +10149,10 @@
       <w:lang w:val="en-US"/>
     </w:rPr>
   </w:style>
-  <w:style w:type="paragraph" w:styleId="Heading1">
+  <w:style w:type="paragraph" w:styleId="Cmsor1">
     <w:name w:val="heading 1"/>
-    <w:basedOn w:val="Normal"/>
-    <w:link w:val="Heading1Char"/>
+    <w:basedOn w:val="Norml"/>
+    <w:link w:val="Cmsor1Char"/>
     <w:uiPriority w:val="9"/>
     <w:qFormat/>
     <w:rsid w:val="00435D05"/>
@@ -9535,11 +10170,11 @@
       <w:lang w:val="en-GB" w:eastAsia="en-GB"/>
     </w:rPr>
   </w:style>
-  <w:style w:type="paragraph" w:styleId="Heading2">
+  <w:style w:type="paragraph" w:styleId="Cmsor2">
     <w:name w:val="heading 2"/>
-    <w:basedOn w:val="Normal"/>
-    <w:next w:val="Normal"/>
-    <w:link w:val="Heading2Char"/>
+    <w:basedOn w:val="Norml"/>
+    <w:next w:val="Norml"/>
+    <w:link w:val="Cmsor2Char"/>
     <w:uiPriority w:val="9"/>
     <w:unhideWhenUsed/>
     <w:qFormat/>
@@ -9557,12 +10192,13 @@
       <w:lang w:val="en-GB" w:eastAsia="en-GB"/>
     </w:rPr>
   </w:style>
-  <w:style w:type="character" w:default="1" w:styleId="DefaultParagraphFont">
+  <w:style w:type="character" w:default="1" w:styleId="Bekezdsalapbettpusa">
     <w:name w:val="Default Paragraph Font"/>
     <w:uiPriority w:val="1"/>
+    <w:semiHidden/>
     <w:unhideWhenUsed/>
   </w:style>
-  <w:style w:type="table" w:default="1" w:styleId="TableNormal">
+  <w:style w:type="table" w:default="1" w:styleId="Normltblzat">
     <w:name w:val="Normal Table"/>
     <w:uiPriority w:val="99"/>
     <w:semiHidden/>
@@ -9577,17 +10213,17 @@
       </w:tblCellMar>
     </w:tblPr>
   </w:style>
-  <w:style w:type="numbering" w:default="1" w:styleId="NoList">
+  <w:style w:type="numbering" w:default="1" w:styleId="Nemlista">
     <w:name w:val="No List"/>
     <w:uiPriority w:val="99"/>
     <w:semiHidden/>
     <w:unhideWhenUsed/>
   </w:style>
-  <w:style w:type="paragraph" w:styleId="Title">
+  <w:style w:type="paragraph" w:styleId="Cm">
     <w:name w:val="Title"/>
-    <w:basedOn w:val="Normal"/>
-    <w:next w:val="Normal"/>
-    <w:link w:val="TitleChar"/>
+    <w:basedOn w:val="Norml"/>
+    <w:next w:val="Norml"/>
+    <w:link w:val="CmChar"/>
     <w:uiPriority w:val="10"/>
     <w:qFormat/>
     <w:rsid w:val="000D7664"/>
@@ -9603,10 +10239,10 @@
       <w:szCs w:val="56"/>
     </w:rPr>
   </w:style>
-  <w:style w:type="character" w:customStyle="1" w:styleId="TitleChar">
-    <w:name w:val="Title Char"/>
-    <w:basedOn w:val="DefaultParagraphFont"/>
-    <w:link w:val="Title"/>
+  <w:style w:type="character" w:customStyle="1" w:styleId="CmChar">
+    <w:name w:val="Cím Char"/>
+    <w:basedOn w:val="Bekezdsalapbettpusa"/>
+    <w:link w:val="Cm"/>
     <w:uiPriority w:val="10"/>
     <w:rsid w:val="000D7664"/>
     <w:rPr>
@@ -9618,10 +10254,10 @@
       <w:lang w:val="en-US"/>
     </w:rPr>
   </w:style>
-  <w:style w:type="character" w:customStyle="1" w:styleId="Heading2Char">
-    <w:name w:val="Heading 2 Char"/>
-    <w:basedOn w:val="DefaultParagraphFont"/>
-    <w:link w:val="Heading2"/>
+  <w:style w:type="character" w:customStyle="1" w:styleId="Cmsor2Char">
+    <w:name w:val="Címsor 2 Char"/>
+    <w:basedOn w:val="Bekezdsalapbettpusa"/>
+    <w:link w:val="Cmsor2"/>
     <w:uiPriority w:val="9"/>
     <w:rsid w:val="00435D05"/>
     <w:rPr>
@@ -9633,9 +10269,9 @@
       <w:lang w:eastAsia="en-GB"/>
     </w:rPr>
   </w:style>
-  <w:style w:type="paragraph" w:styleId="ListParagraph">
+  <w:style w:type="paragraph" w:styleId="Listaszerbekezds">
     <w:name w:val="List Paragraph"/>
-    <w:basedOn w:val="Normal"/>
+    <w:basedOn w:val="Norml"/>
     <w:uiPriority w:val="34"/>
     <w:qFormat/>
     <w:rsid w:val="000D7664"/>
@@ -9644,9 +10280,9 @@
       <w:contextualSpacing/>
     </w:pPr>
   </w:style>
-  <w:style w:type="paragraph" w:styleId="NormalWeb">
+  <w:style w:type="paragraph" w:styleId="NormlWeb">
     <w:name w:val="Normal (Web)"/>
-    <w:basedOn w:val="Normal"/>
+    <w:basedOn w:val="Norml"/>
     <w:uiPriority w:val="99"/>
     <w:unhideWhenUsed/>
     <w:rsid w:val="000D7664"/>
@@ -9660,10 +10296,10 @@
       <w:lang w:val="en-GB" w:eastAsia="en-GB"/>
     </w:rPr>
   </w:style>
-  <w:style w:type="character" w:customStyle="1" w:styleId="Heading1Char">
-    <w:name w:val="Heading 1 Char"/>
-    <w:basedOn w:val="DefaultParagraphFont"/>
-    <w:link w:val="Heading1"/>
+  <w:style w:type="character" w:customStyle="1" w:styleId="Cmsor1Char">
+    <w:name w:val="Címsor 1 Char"/>
+    <w:basedOn w:val="Bekezdsalapbettpusa"/>
+    <w:link w:val="Cmsor1"/>
     <w:uiPriority w:val="9"/>
     <w:rsid w:val="00435D05"/>
     <w:rPr>
@@ -9676,9 +10312,9 @@
       <w:lang w:eastAsia="en-GB"/>
     </w:rPr>
   </w:style>
-  <w:style w:type="character" w:styleId="Hyperlink">
+  <w:style w:type="character" w:styleId="Hiperhivatkozs">
     <w:name w:val="Hyperlink"/>
-    <w:basedOn w:val="DefaultParagraphFont"/>
+    <w:basedOn w:val="Bekezdsalapbettpusa"/>
     <w:uiPriority w:val="99"/>
     <w:unhideWhenUsed/>
     <w:rsid w:val="005C170E"/>
@@ -9687,10 +10323,10 @@
       <w:u w:val="single"/>
     </w:rPr>
   </w:style>
-  <w:style w:type="paragraph" w:styleId="HTMLPreformatted">
+  <w:style w:type="paragraph" w:styleId="HTML-kntformzott">
     <w:name w:val="HTML Preformatted"/>
-    <w:basedOn w:val="Normal"/>
-    <w:link w:val="HTMLPreformattedChar"/>
+    <w:basedOn w:val="Norml"/>
+    <w:link w:val="HTML-kntformzottChar"/>
     <w:uiPriority w:val="99"/>
     <w:unhideWhenUsed/>
     <w:rsid w:val="005C170E"/>
@@ -9722,10 +10358,10 @@
       <w:lang w:val="en-GB" w:eastAsia="en-GB"/>
     </w:rPr>
   </w:style>
-  <w:style w:type="character" w:customStyle="1" w:styleId="HTMLPreformattedChar">
-    <w:name w:val="HTML Preformatted Char"/>
-    <w:basedOn w:val="DefaultParagraphFont"/>
-    <w:link w:val="HTMLPreformatted"/>
+  <w:style w:type="character" w:customStyle="1" w:styleId="HTML-kntformzottChar">
+    <w:name w:val="HTML-ként formázott Char"/>
+    <w:basedOn w:val="Bekezdsalapbettpusa"/>
+    <w:link w:val="HTML-kntformzott"/>
     <w:uiPriority w:val="99"/>
     <w:rsid w:val="005C170E"/>
     <w:rPr>
@@ -9735,9 +10371,9 @@
       <w:lang w:eastAsia="en-GB"/>
     </w:rPr>
   </w:style>
-  <w:style w:type="character" w:styleId="HTMLCode">
+  <w:style w:type="character" w:styleId="HTML-kd">
     <w:name w:val="HTML Code"/>
-    <w:basedOn w:val="DefaultParagraphFont"/>
+    <w:basedOn w:val="Bekezdsalapbettpusa"/>
     <w:uiPriority w:val="99"/>
     <w:semiHidden/>
     <w:unhideWhenUsed/>
@@ -9750,37 +10386,37 @@
   </w:style>
   <w:style w:type="character" w:customStyle="1" w:styleId="hljs-comment">
     <w:name w:val="hljs-comment"/>
-    <w:basedOn w:val="DefaultParagraphFont"/>
+    <w:basedOn w:val="Bekezdsalapbettpusa"/>
     <w:rsid w:val="005C170E"/>
   </w:style>
   <w:style w:type="character" w:customStyle="1" w:styleId="hljs-punctuation">
     <w:name w:val="hljs-punctuation"/>
-    <w:basedOn w:val="DefaultParagraphFont"/>
+    <w:basedOn w:val="Bekezdsalapbettpusa"/>
     <w:rsid w:val="005C170E"/>
   </w:style>
   <w:style w:type="character" w:customStyle="1" w:styleId="hljs-operator">
     <w:name w:val="hljs-operator"/>
-    <w:basedOn w:val="DefaultParagraphFont"/>
+    <w:basedOn w:val="Bekezdsalapbettpusa"/>
     <w:rsid w:val="005C170E"/>
   </w:style>
   <w:style w:type="character" w:customStyle="1" w:styleId="hljs-string">
     <w:name w:val="hljs-string"/>
-    <w:basedOn w:val="DefaultParagraphFont"/>
+    <w:basedOn w:val="Bekezdsalapbettpusa"/>
     <w:rsid w:val="005C170E"/>
   </w:style>
   <w:style w:type="character" w:customStyle="1" w:styleId="hljs-number">
     <w:name w:val="hljs-number"/>
-    <w:basedOn w:val="DefaultParagraphFont"/>
+    <w:basedOn w:val="Bekezdsalapbettpusa"/>
     <w:rsid w:val="005C170E"/>
   </w:style>
   <w:style w:type="character" w:customStyle="1" w:styleId="hljs-literal">
     <w:name w:val="hljs-literal"/>
-    <w:basedOn w:val="DefaultParagraphFont"/>
+    <w:basedOn w:val="Bekezdsalapbettpusa"/>
     <w:rsid w:val="005C170E"/>
   </w:style>
-  <w:style w:type="character" w:styleId="Strong">
+  <w:style w:type="character" w:styleId="Kiemels2">
     <w:name w:val="Strong"/>
-    <w:basedOn w:val="DefaultParagraphFont"/>
+    <w:basedOn w:val="Bekezdsalapbettpusa"/>
     <w:uiPriority w:val="22"/>
     <w:qFormat/>
     <w:rsid w:val="00D607CE"/>
@@ -9791,13 +10427,13 @@
   </w:style>
   <w:style w:type="character" w:customStyle="1" w:styleId="hljs-keyword">
     <w:name w:val="hljs-keyword"/>
-    <w:basedOn w:val="DefaultParagraphFont"/>
+    <w:basedOn w:val="Bekezdsalapbettpusa"/>
     <w:rsid w:val="006E0CD8"/>
   </w:style>
-  <w:style w:type="paragraph" w:styleId="TOCHeading">
+  <w:style w:type="paragraph" w:styleId="Tartalomjegyzkcmsora">
     <w:name w:val="TOC Heading"/>
-    <w:basedOn w:val="Heading1"/>
-    <w:next w:val="Normal"/>
+    <w:basedOn w:val="Cmsor1"/>
+    <w:next w:val="Norml"/>
     <w:uiPriority w:val="39"/>
     <w:unhideWhenUsed/>
     <w:qFormat/>
@@ -9819,10 +10455,10 @@
       <w:lang w:val="en-US" w:eastAsia="en-US"/>
     </w:rPr>
   </w:style>
-  <w:style w:type="paragraph" w:styleId="TOC2">
+  <w:style w:type="paragraph" w:styleId="TJ2">
     <w:name w:val="toc 2"/>
-    <w:basedOn w:val="Normal"/>
-    <w:next w:val="Normal"/>
+    <w:basedOn w:val="Norml"/>
+    <w:next w:val="Norml"/>
     <w:autoRedefine/>
     <w:uiPriority w:val="39"/>
     <w:unhideWhenUsed/>
@@ -9832,10 +10468,10 @@
       <w:ind w:left="220"/>
     </w:pPr>
   </w:style>
-  <w:style w:type="paragraph" w:styleId="TOC1">
+  <w:style w:type="paragraph" w:styleId="TJ1">
     <w:name w:val="toc 1"/>
-    <w:basedOn w:val="Normal"/>
-    <w:next w:val="Normal"/>
+    <w:basedOn w:val="Norml"/>
+    <w:next w:val="Norml"/>
     <w:autoRedefine/>
     <w:uiPriority w:val="39"/>
     <w:unhideWhenUsed/>

--- a/2023_05_22 - BDA - Big Data Big Dreams - report.docx
+++ b/2023_05_22 - BDA - Big Data Big Dreams - report.docx
@@ -236,7 +236,7 @@
             </w:rPr>
             <w:fldChar w:fldCharType="separate"/>
           </w:r>
-          <w:hyperlink w:anchor="_Toc135764077" w:history="1">
+          <w:hyperlink w:anchor="_Toc135764719" w:history="1">
             <w:r>
               <w:rPr>
                 <w:rStyle w:val="Hyperlink"/>
@@ -264,7 +264,7 @@
                 <w:noProof/>
                 <w:webHidden/>
               </w:rPr>
-              <w:instrText xml:space="preserve"> PAGEREF _Toc135764077 \h </w:instrText>
+              <w:instrText xml:space="preserve"> PAGEREF _Toc135764719 \h </w:instrText>
             </w:r>
             <w:r>
               <w:rPr>
@@ -307,7 +307,7 @@
               <w:lang w:val="en-GB" w:eastAsia="en-GB"/>
             </w:rPr>
           </w:pPr>
-          <w:hyperlink w:anchor="_Toc135764078" w:history="1">
+          <w:hyperlink w:anchor="_Toc135764720" w:history="1">
             <w:r>
               <w:rPr>
                 <w:rStyle w:val="Hyperlink"/>
@@ -334,7 +334,7 @@
                 <w:noProof/>
                 <w:webHidden/>
               </w:rPr>
-              <w:instrText xml:space="preserve"> PAGEREF _Toc135764078 \h </w:instrText>
+              <w:instrText xml:space="preserve"> PAGEREF _Toc135764720 \h </w:instrText>
             </w:r>
             <w:r>
               <w:rPr>
@@ -377,7 +377,7 @@
               <w:lang w:val="en-GB" w:eastAsia="en-GB"/>
             </w:rPr>
           </w:pPr>
-          <w:hyperlink w:anchor="_Toc135764079" w:history="1">
+          <w:hyperlink w:anchor="_Toc135764721" w:history="1">
             <w:r>
               <w:rPr>
                 <w:rStyle w:val="Hyperlink"/>
@@ -404,7 +404,7 @@
                 <w:noProof/>
                 <w:webHidden/>
               </w:rPr>
-              <w:instrText xml:space="preserve"> PAGEREF _Toc135764079 \h </w:instrText>
+              <w:instrText xml:space="preserve"> PAGEREF _Toc135764721 \h </w:instrText>
             </w:r>
             <w:r>
               <w:rPr>
@@ -447,7 +447,7 @@
               <w:lang w:val="en-GB" w:eastAsia="en-GB"/>
             </w:rPr>
           </w:pPr>
-          <w:hyperlink w:anchor="_Toc135764080" w:history="1">
+          <w:hyperlink w:anchor="_Toc135764722" w:history="1">
             <w:r>
               <w:rPr>
                 <w:rStyle w:val="Hyperlink"/>
@@ -474,7 +474,7 @@
                 <w:noProof/>
                 <w:webHidden/>
               </w:rPr>
-              <w:instrText xml:space="preserve"> PAGEREF _Toc135764080 \h </w:instrText>
+              <w:instrText xml:space="preserve"> PAGEREF _Toc135764722 \h </w:instrText>
             </w:r>
             <w:r>
               <w:rPr>
@@ -517,7 +517,7 @@
               <w:lang w:val="en-GB" w:eastAsia="en-GB"/>
             </w:rPr>
           </w:pPr>
-          <w:hyperlink w:anchor="_Toc135764081" w:history="1">
+          <w:hyperlink w:anchor="_Toc135764723" w:history="1">
             <w:r>
               <w:rPr>
                 <w:rStyle w:val="Hyperlink"/>
@@ -544,7 +544,7 @@
                 <w:noProof/>
                 <w:webHidden/>
               </w:rPr>
-              <w:instrText xml:space="preserve"> PAGEREF _Toc135764081 \h </w:instrText>
+              <w:instrText xml:space="preserve"> PAGEREF _Toc135764723 \h </w:instrText>
             </w:r>
             <w:r>
               <w:rPr>
@@ -587,7 +587,7 @@
               <w:lang w:val="en-GB" w:eastAsia="en-GB"/>
             </w:rPr>
           </w:pPr>
-          <w:hyperlink w:anchor="_Toc135764082" w:history="1">
+          <w:hyperlink w:anchor="_Toc135764724" w:history="1">
             <w:r>
               <w:rPr>
                 <w:rStyle w:val="Hyperlink"/>
@@ -614,7 +614,7 @@
                 <w:noProof/>
                 <w:webHidden/>
               </w:rPr>
-              <w:instrText xml:space="preserve"> PAGEREF _Toc135764082 \h </w:instrText>
+              <w:instrText xml:space="preserve"> PAGEREF _Toc135764724 \h </w:instrText>
             </w:r>
             <w:r>
               <w:rPr>
@@ -657,7 +657,7 @@
               <w:lang w:val="en-GB" w:eastAsia="en-GB"/>
             </w:rPr>
           </w:pPr>
-          <w:hyperlink w:anchor="_Toc135764083" w:history="1">
+          <w:hyperlink w:anchor="_Toc135764725" w:history="1">
             <w:r>
               <w:rPr>
                 <w:rStyle w:val="Hyperlink"/>
@@ -684,7 +684,7 @@
                 <w:noProof/>
                 <w:webHidden/>
               </w:rPr>
-              <w:instrText xml:space="preserve"> PAGEREF _Toc135764083 \h </w:instrText>
+              <w:instrText xml:space="preserve"> PAGEREF _Toc135764725 \h </w:instrText>
             </w:r>
             <w:r>
               <w:rPr>
@@ -727,7 +727,7 @@
               <w:lang w:val="en-GB" w:eastAsia="en-GB"/>
             </w:rPr>
           </w:pPr>
-          <w:hyperlink w:anchor="_Toc135764084" w:history="1">
+          <w:hyperlink w:anchor="_Toc135764726" w:history="1">
             <w:r>
               <w:rPr>
                 <w:rStyle w:val="Hyperlink"/>
@@ -754,7 +754,7 @@
                 <w:noProof/>
                 <w:webHidden/>
               </w:rPr>
-              <w:instrText xml:space="preserve"> PAGEREF _Toc135764084 \h </w:instrText>
+              <w:instrText xml:space="preserve"> PAGEREF _Toc135764726 \h </w:instrText>
             </w:r>
             <w:r>
               <w:rPr>
@@ -797,7 +797,7 @@
               <w:lang w:val="en-GB" w:eastAsia="en-GB"/>
             </w:rPr>
           </w:pPr>
-          <w:hyperlink w:anchor="_Toc135764085" w:history="1">
+          <w:hyperlink w:anchor="_Toc135764727" w:history="1">
             <w:r>
               <w:rPr>
                 <w:rStyle w:val="Hyperlink"/>
@@ -824,7 +824,7 @@
                 <w:noProof/>
                 <w:webHidden/>
               </w:rPr>
-              <w:instrText xml:space="preserve"> PAGEREF _Toc135764085 \h </w:instrText>
+              <w:instrText xml:space="preserve"> PAGEREF _Toc135764727 \h </w:instrText>
             </w:r>
             <w:r>
               <w:rPr>
@@ -867,7 +867,7 @@
               <w:lang w:val="en-GB" w:eastAsia="en-GB"/>
             </w:rPr>
           </w:pPr>
-          <w:hyperlink w:anchor="_Toc135764086" w:history="1">
+          <w:hyperlink w:anchor="_Toc135764728" w:history="1">
             <w:r>
               <w:rPr>
                 <w:rStyle w:val="Hyperlink"/>
@@ -894,7 +894,7 @@
                 <w:noProof/>
                 <w:webHidden/>
               </w:rPr>
-              <w:instrText xml:space="preserve"> PAGEREF _Toc135764086 \h </w:instrText>
+              <w:instrText xml:space="preserve"> PAGEREF _Toc135764728 \h </w:instrText>
             </w:r>
             <w:r>
               <w:rPr>
@@ -937,7 +937,7 @@
               <w:lang w:val="en-GB" w:eastAsia="en-GB"/>
             </w:rPr>
           </w:pPr>
-          <w:hyperlink w:anchor="_Toc135764087" w:history="1">
+          <w:hyperlink w:anchor="_Toc135764729" w:history="1">
             <w:r>
               <w:rPr>
                 <w:rStyle w:val="Hyperlink"/>
@@ -964,7 +964,7 @@
                 <w:noProof/>
                 <w:webHidden/>
               </w:rPr>
-              <w:instrText xml:space="preserve"> PAGEREF _Toc135764087 \h </w:instrText>
+              <w:instrText xml:space="preserve"> PAGEREF _Toc135764729 \h </w:instrText>
             </w:r>
             <w:r>
               <w:rPr>
@@ -1007,7 +1007,7 @@
               <w:lang w:val="en-GB" w:eastAsia="en-GB"/>
             </w:rPr>
           </w:pPr>
-          <w:hyperlink w:anchor="_Toc135764088" w:history="1">
+          <w:hyperlink w:anchor="_Toc135764730" w:history="1">
             <w:r>
               <w:rPr>
                 <w:rStyle w:val="Hyperlink"/>
@@ -1034,7 +1034,7 @@
                 <w:noProof/>
                 <w:webHidden/>
               </w:rPr>
-              <w:instrText xml:space="preserve"> PAGEREF _Toc135764088 \h </w:instrText>
+              <w:instrText xml:space="preserve"> PAGEREF _Toc135764730 \h </w:instrText>
             </w:r>
             <w:r>
               <w:rPr>
@@ -1256,7 +1256,7 @@
           <w:lang w:val="en-BE"/>
         </w:rPr>
       </w:pPr>
-      <w:bookmarkStart w:id="0" w:name="_Toc135764077"/>
+      <w:bookmarkStart w:id="0" w:name="_Toc135764719"/>
       <w:r>
         <w:rPr>
           <w:lang w:val="en-BE"/>
@@ -1413,15 +1413,7 @@
         <w:rPr>
           <w:b/>
         </w:rPr>
-        <w:t>investors are still being offered traditional investment solutions that also do not capture an investo</w:t>
-      </w:r>
-      <w:bookmarkStart w:id="1" w:name="_GoBack"/>
-      <w:bookmarkEnd w:id="1"/>
-      <w:r>
-        <w:rPr>
-          <w:b/>
-        </w:rPr>
-        <w:t>r’s unique goals</w:t>
+        <w:t>investors are still being offered traditional investment solutions that also do not capture an investor’s unique goals</w:t>
       </w:r>
       <w:r>
         <w:t xml:space="preserve">. </w:t>
@@ -1492,11 +1484,11 @@
       <w:pPr>
         <w:pStyle w:val="Heading1"/>
       </w:pPr>
-      <w:bookmarkStart w:id="2" w:name="_Toc135764078"/>
+      <w:bookmarkStart w:id="1" w:name="_Toc135764720"/>
       <w:r>
         <w:t>Introduction</w:t>
       </w:r>
-      <w:bookmarkEnd w:id="2"/>
+      <w:bookmarkEnd w:id="1"/>
     </w:p>
     <w:p>
       <w:pPr>
@@ -1588,6 +1580,39 @@
       <w:r>
         <w:t xml:space="preserve">. </w:t>
       </w:r>
+      <w:r>
+        <w:rPr>
+          <w:lang w:val="en-BE"/>
+        </w:rPr>
+        <w:t xml:space="preserve">Notice that it was a </w:t>
+      </w:r>
+      <w:r>
+        <w:rPr>
+          <w:b/>
+          <w:lang w:val="en-BE"/>
+        </w:rPr>
+        <w:t xml:space="preserve">non-trivial, yet important task </w:t>
+      </w:r>
+      <w:r>
+        <w:rPr>
+          <w:b/>
+          <w:lang w:val="en-BE"/>
+        </w:rPr>
+        <w:t xml:space="preserve">to determine </w:t>
+      </w:r>
+      <w:r>
+        <w:rPr>
+          <w:b/>
+          <w:lang w:val="en-BE"/>
+        </w:rPr>
+        <w:t>which indices would constitute our investment universe.</w:t>
+      </w:r>
+      <w:r>
+        <w:rPr>
+          <w:lang w:val="en-BE"/>
+        </w:rPr>
+        <w:t xml:space="preserve"> </w:t>
+      </w:r>
     </w:p>
     <w:p>
       <w:pPr>
@@ -1672,6 +1697,9 @@
     <w:p>
       <w:pPr>
         <w:pStyle w:val="NormalWeb"/>
+        <w:rPr>
+          <w:lang w:val="en-BE"/>
+        </w:rPr>
       </w:pPr>
       <w:r>
         <w:lastRenderedPageBreak/>
@@ -1728,6 +1756,45 @@
       <w:r>
         <w:t>.</w:t>
       </w:r>
+      <w:r>
+        <w:rPr>
+          <w:lang w:val="en-BE"/>
+        </w:rPr>
+        <w:t xml:space="preserve"> Notice that it was a </w:t>
+      </w:r>
+      <w:r>
+        <w:rPr>
+          <w:b/>
+          <w:lang w:val="en-BE"/>
+        </w:rPr>
+        <w:t xml:space="preserve">long, tedious, yet important </w:t>
+      </w:r>
+      <w:r>
+        <w:rPr>
+          <w:b/>
+          <w:lang w:val="en-BE"/>
+        </w:rPr>
+        <w:t>work to determine which exact data from which data source</w:t>
+      </w:r>
+      <w:r>
+        <w:rPr>
+          <w:lang w:val="en-BE"/>
+        </w:rPr>
+        <w:t xml:space="preserve"> we would use, let alone to </w:t>
+      </w:r>
+      <w:r>
+        <w:rPr>
+          <w:b/>
+          <w:lang w:val="en-BE"/>
+        </w:rPr>
+        <w:t>download the chosen data</w:t>
+      </w:r>
+      <w:r>
+        <w:rPr>
+          <w:lang w:val="en-BE"/>
+        </w:rPr>
+        <w:t>.</w:t>
+      </w:r>
     </w:p>
     <w:p>
       <w:pPr>
@@ -1809,11 +1876,11 @@
       <w:pPr>
         <w:pStyle w:val="Heading2"/>
       </w:pPr>
-      <w:bookmarkStart w:id="3" w:name="_Toc135764079"/>
+      <w:bookmarkStart w:id="2" w:name="_Toc135764721"/>
       <w:r>
         <w:t>Research Question</w:t>
       </w:r>
-      <w:bookmarkEnd w:id="3"/>
+      <w:bookmarkEnd w:id="2"/>
     </w:p>
     <w:p>
       <w:pPr>
@@ -2121,11 +2188,11 @@
       <w:pPr>
         <w:pStyle w:val="Heading2"/>
       </w:pPr>
-      <w:bookmarkStart w:id="4" w:name="_Toc135764080"/>
+      <w:bookmarkStart w:id="3" w:name="_Toc135764722"/>
       <w:r>
         <w:t>Data Source(s)</w:t>
       </w:r>
-      <w:bookmarkEnd w:id="4"/>
+      <w:bookmarkEnd w:id="3"/>
     </w:p>
     <w:p>
       <w:pPr>
@@ -2204,7 +2271,7 @@
       <w:pPr>
         <w:numPr>
           <w:ilvl w:val="1"/>
-          <w:numId w:val="20"/>
+          <w:numId w:val="31"/>
         </w:numPr>
         <w:spacing w:before="100" w:beforeAutospacing="1" w:after="100" w:afterAutospacing="1" w:line="240" w:lineRule="auto"/>
         <w:rPr>
@@ -2247,7 +2314,7 @@
       <w:pPr>
         <w:numPr>
           <w:ilvl w:val="1"/>
-          <w:numId w:val="20"/>
+          <w:numId w:val="31"/>
         </w:numPr>
         <w:spacing w:before="100" w:beforeAutospacing="1" w:after="100" w:afterAutospacing="1" w:line="240" w:lineRule="auto"/>
         <w:rPr>
@@ -2257,25 +2324,14 @@
           <w:lang w:val="en-GB" w:eastAsia="en-GB"/>
         </w:rPr>
       </w:pPr>
-      <w:proofErr w:type="gramStart"/>
-      <w:r>
-        <w:rPr>
-          <w:rFonts w:ascii="Times New Roman" w:eastAsia="Times New Roman" w:hAnsi="Times New Roman" w:cs="Times New Roman"/>
-          <w:sz w:val="24"/>
-          <w:szCs w:val="24"/>
-          <w:lang w:val="en-GB" w:eastAsia="en-GB"/>
-        </w:rPr>
-        <w:t>providing</w:t>
-      </w:r>
-      <w:proofErr w:type="gramEnd"/>
-      <w:r>
-        <w:rPr>
-          <w:rFonts w:ascii="Times New Roman" w:eastAsia="Times New Roman" w:hAnsi="Times New Roman" w:cs="Times New Roman"/>
-          <w:sz w:val="24"/>
-          <w:szCs w:val="24"/>
-          <w:lang w:val="en-GB" w:eastAsia="en-GB"/>
-        </w:rPr>
-        <w:t xml:space="preserve"> </w:t>
+      <w:r>
+        <w:rPr>
+          <w:rFonts w:ascii="Times New Roman" w:eastAsia="Times New Roman" w:hAnsi="Times New Roman" w:cs="Times New Roman"/>
+          <w:sz w:val="24"/>
+          <w:szCs w:val="24"/>
+          <w:lang w:val="en-GB" w:eastAsia="en-GB"/>
+        </w:rPr>
+        <w:t xml:space="preserve">providing </w:t>
       </w:r>
       <w:r>
         <w:rPr>
@@ -2294,14 +2350,14 @@
           <w:szCs w:val="24"/>
           <w:lang w:val="en-GB" w:eastAsia="en-GB"/>
         </w:rPr>
-        <w:t>.</w:t>
+        <w:t>,</w:t>
       </w:r>
     </w:p>
     <w:p>
       <w:pPr>
         <w:numPr>
           <w:ilvl w:val="1"/>
-          <w:numId w:val="20"/>
+          <w:numId w:val="31"/>
         </w:numPr>
         <w:spacing w:before="100" w:beforeAutospacing="1" w:after="100" w:afterAutospacing="1" w:line="240" w:lineRule="auto"/>
         <w:rPr>
@@ -2311,6 +2367,89 @@
           <w:lang w:val="en-GB" w:eastAsia="en-GB"/>
         </w:rPr>
       </w:pPr>
+      <w:r>
+        <w:rPr>
+          <w:rFonts w:ascii="Times New Roman" w:eastAsia="Times New Roman" w:hAnsi="Times New Roman" w:cs="Times New Roman"/>
+          <w:sz w:val="24"/>
+          <w:szCs w:val="24"/>
+          <w:lang w:val="en-BE" w:eastAsia="en-GB"/>
+        </w:rPr>
+        <w:t xml:space="preserve">ranging </w:t>
+      </w:r>
+      <w:r>
+        <w:rPr>
+          <w:rFonts w:ascii="Times New Roman" w:eastAsia="Times New Roman" w:hAnsi="Times New Roman" w:cs="Times New Roman"/>
+          <w:b/>
+          <w:sz w:val="24"/>
+          <w:szCs w:val="24"/>
+          <w:lang w:val="en-BE" w:eastAsia="en-GB"/>
+        </w:rPr>
+        <w:t xml:space="preserve">from </w:t>
+      </w:r>
+      <w:r>
+        <w:rPr>
+          <w:rFonts w:ascii="Times New Roman" w:eastAsia="Times New Roman" w:hAnsi="Times New Roman" w:cs="Times New Roman"/>
+          <w:b/>
+          <w:sz w:val="24"/>
+          <w:szCs w:val="24"/>
+          <w:lang w:val="en-BE" w:eastAsia="en-GB"/>
+        </w:rPr>
+        <w:t>1 Jan 1973</w:t>
+      </w:r>
+      <w:r>
+        <w:rPr>
+          <w:rFonts w:ascii="Times New Roman" w:eastAsia="Times New Roman" w:hAnsi="Times New Roman" w:cs="Times New Roman"/>
+          <w:b/>
+          <w:sz w:val="24"/>
+          <w:szCs w:val="24"/>
+          <w:lang w:val="en-BE" w:eastAsia="en-GB"/>
+        </w:rPr>
+        <w:t xml:space="preserve"> to </w:t>
+      </w:r>
+      <w:r>
+        <w:rPr>
+          <w:rFonts w:ascii="Times New Roman" w:eastAsia="Times New Roman" w:hAnsi="Times New Roman" w:cs="Times New Roman"/>
+          <w:b/>
+          <w:sz w:val="24"/>
+          <w:szCs w:val="24"/>
+          <w:lang w:val="en-BE" w:eastAsia="en-GB"/>
+        </w:rPr>
+        <w:t>16 May 2023</w:t>
+      </w:r>
+    </w:p>
+    <w:p>
+      <w:pPr>
+        <w:numPr>
+          <w:ilvl w:val="1"/>
+          <w:numId w:val="31"/>
+        </w:numPr>
+        <w:spacing w:before="100" w:beforeAutospacing="1" w:after="100" w:afterAutospacing="1" w:line="240" w:lineRule="auto"/>
+        <w:rPr>
+          <w:rFonts w:ascii="Times New Roman" w:eastAsia="Times New Roman" w:hAnsi="Times New Roman" w:cs="Times New Roman"/>
+          <w:sz w:val="24"/>
+          <w:szCs w:val="24"/>
+          <w:lang w:val="en-GB" w:eastAsia="en-GB"/>
+        </w:rPr>
+      </w:pPr>
+      <w:r>
+        <w:rPr>
+          <w:rFonts w:ascii="Times New Roman" w:eastAsia="Times New Roman" w:hAnsi="Times New Roman" w:cs="Times New Roman"/>
+          <w:sz w:val="24"/>
+          <w:szCs w:val="24"/>
+          <w:lang w:val="en-BE" w:eastAsia="en-GB"/>
+        </w:rPr>
+        <w:t xml:space="preserve">size </w:t>
+      </w:r>
+      <w:r>
+        <w:rPr>
+          <w:rFonts w:ascii="Times New Roman" w:eastAsia="Times New Roman" w:hAnsi="Times New Roman" w:cs="Times New Roman"/>
+          <w:b/>
+          <w:sz w:val="24"/>
+          <w:szCs w:val="24"/>
+          <w:lang w:val="en-BE" w:eastAsia="en-GB"/>
+        </w:rPr>
+        <w:t>4.363 KB</w:t>
+      </w:r>
     </w:p>
     <w:p>
       <w:pPr>
@@ -2333,7 +2472,191 @@
           <w:szCs w:val="24"/>
           <w:lang w:val="en-GB" w:eastAsia="en-GB"/>
         </w:rPr>
-        <w:t>"API_FP.CPI.TOTL.ZG_DS2_en_excel_v2_5454868.xls" from World Bank Data, providing Swiss inflation data (CPI in %).</w:t>
+        <w:t>"</w:t>
+      </w:r>
+      <w:r>
+        <w:rPr>
+          <w:rFonts w:ascii="Times New Roman" w:eastAsia="Times New Roman" w:hAnsi="Times New Roman" w:cs="Times New Roman"/>
+          <w:b/>
+          <w:sz w:val="24"/>
+          <w:szCs w:val="24"/>
+          <w:lang w:val="en-GB" w:eastAsia="en-GB"/>
+        </w:rPr>
+        <w:t>API_FP.CPI.TOTL.ZG_DS2_en_excel_v2_5454868.xls</w:t>
+      </w:r>
+      <w:r>
+        <w:rPr>
+          <w:rFonts w:ascii="Times New Roman" w:eastAsia="Times New Roman" w:hAnsi="Times New Roman" w:cs="Times New Roman"/>
+          <w:sz w:val="24"/>
+          <w:szCs w:val="24"/>
+          <w:lang w:val="en-GB" w:eastAsia="en-GB"/>
+        </w:rPr>
+        <w:t xml:space="preserve">" </w:t>
+      </w:r>
+    </w:p>
+    <w:p>
+      <w:pPr>
+        <w:numPr>
+          <w:ilvl w:val="1"/>
+          <w:numId w:val="32"/>
+        </w:numPr>
+        <w:spacing w:before="100" w:beforeAutospacing="1" w:after="100" w:afterAutospacing="1" w:line="240" w:lineRule="auto"/>
+        <w:rPr>
+          <w:rFonts w:ascii="Times New Roman" w:eastAsia="Times New Roman" w:hAnsi="Times New Roman" w:cs="Times New Roman"/>
+          <w:sz w:val="24"/>
+          <w:szCs w:val="24"/>
+          <w:lang w:val="en-GB" w:eastAsia="en-GB"/>
+        </w:rPr>
+      </w:pPr>
+      <w:r>
+        <w:rPr>
+          <w:rFonts w:ascii="Times New Roman" w:eastAsia="Times New Roman" w:hAnsi="Times New Roman" w:cs="Times New Roman"/>
+          <w:sz w:val="24"/>
+          <w:szCs w:val="24"/>
+          <w:lang w:val="en-GB" w:eastAsia="en-GB"/>
+        </w:rPr>
+        <w:t xml:space="preserve">from </w:t>
+      </w:r>
+      <w:r>
+        <w:rPr>
+          <w:rFonts w:ascii="Times New Roman" w:eastAsia="Times New Roman" w:hAnsi="Times New Roman" w:cs="Times New Roman"/>
+          <w:b/>
+          <w:sz w:val="24"/>
+          <w:szCs w:val="24"/>
+          <w:lang w:val="en-BE" w:eastAsia="en-GB"/>
+        </w:rPr>
+        <w:t>World Bank Open Data</w:t>
+      </w:r>
+      <w:r>
+        <w:rPr>
+          <w:rFonts w:ascii="Times New Roman" w:eastAsia="Times New Roman" w:hAnsi="Times New Roman" w:cs="Times New Roman"/>
+          <w:sz w:val="24"/>
+          <w:szCs w:val="24"/>
+          <w:lang w:val="en-GB" w:eastAsia="en-GB"/>
+        </w:rPr>
+        <w:t xml:space="preserve">, </w:t>
+      </w:r>
+    </w:p>
+    <w:p>
+      <w:pPr>
+        <w:numPr>
+          <w:ilvl w:val="1"/>
+          <w:numId w:val="32"/>
+        </w:numPr>
+        <w:spacing w:before="100" w:beforeAutospacing="1" w:after="100" w:afterAutospacing="1" w:line="240" w:lineRule="auto"/>
+        <w:rPr>
+          <w:rFonts w:ascii="Times New Roman" w:eastAsia="Times New Roman" w:hAnsi="Times New Roman" w:cs="Times New Roman"/>
+          <w:sz w:val="24"/>
+          <w:szCs w:val="24"/>
+          <w:lang w:val="en-GB" w:eastAsia="en-GB"/>
+        </w:rPr>
+      </w:pPr>
+      <w:proofErr w:type="gramStart"/>
+      <w:r>
+        <w:rPr>
+          <w:rFonts w:ascii="Times New Roman" w:eastAsia="Times New Roman" w:hAnsi="Times New Roman" w:cs="Times New Roman"/>
+          <w:sz w:val="24"/>
+          <w:szCs w:val="24"/>
+          <w:lang w:val="en-GB" w:eastAsia="en-GB"/>
+        </w:rPr>
+        <w:t>providing</w:t>
+      </w:r>
+      <w:proofErr w:type="gramEnd"/>
+      <w:r>
+        <w:rPr>
+          <w:rFonts w:ascii="Times New Roman" w:eastAsia="Times New Roman" w:hAnsi="Times New Roman" w:cs="Times New Roman"/>
+          <w:sz w:val="24"/>
+          <w:szCs w:val="24"/>
+          <w:lang w:val="en-GB" w:eastAsia="en-GB"/>
+        </w:rPr>
+        <w:t xml:space="preserve"> </w:t>
+      </w:r>
+      <w:r>
+        <w:rPr>
+          <w:rFonts w:ascii="Times New Roman" w:eastAsia="Times New Roman" w:hAnsi="Times New Roman" w:cs="Times New Roman"/>
+          <w:b/>
+          <w:sz w:val="24"/>
+          <w:szCs w:val="24"/>
+          <w:lang w:val="en-GB" w:eastAsia="en-GB"/>
+        </w:rPr>
+        <w:t>Swiss inflation data (CPI in %)</w:t>
+      </w:r>
+      <w:r>
+        <w:rPr>
+          <w:rFonts w:ascii="Times New Roman" w:eastAsia="Times New Roman" w:hAnsi="Times New Roman" w:cs="Times New Roman"/>
+          <w:sz w:val="24"/>
+          <w:szCs w:val="24"/>
+          <w:lang w:val="en-GB" w:eastAsia="en-GB"/>
+        </w:rPr>
+        <w:t>,</w:t>
+      </w:r>
+    </w:p>
+    <w:p>
+      <w:pPr>
+        <w:numPr>
+          <w:ilvl w:val="1"/>
+          <w:numId w:val="32"/>
+        </w:numPr>
+        <w:spacing w:before="100" w:beforeAutospacing="1" w:after="100" w:afterAutospacing="1" w:line="240" w:lineRule="auto"/>
+        <w:rPr>
+          <w:rFonts w:ascii="Times New Roman" w:eastAsia="Times New Roman" w:hAnsi="Times New Roman" w:cs="Times New Roman"/>
+          <w:sz w:val="24"/>
+          <w:szCs w:val="24"/>
+          <w:lang w:val="en-GB" w:eastAsia="en-GB"/>
+        </w:rPr>
+      </w:pPr>
+      <w:r>
+        <w:rPr>
+          <w:rFonts w:ascii="Times New Roman" w:eastAsia="Times New Roman" w:hAnsi="Times New Roman" w:cs="Times New Roman"/>
+          <w:sz w:val="24"/>
+          <w:szCs w:val="24"/>
+          <w:lang w:val="en-BE" w:eastAsia="en-GB"/>
+        </w:rPr>
+        <w:t xml:space="preserve">ranging </w:t>
+      </w:r>
+      <w:r>
+        <w:rPr>
+          <w:rFonts w:ascii="Times New Roman" w:eastAsia="Times New Roman" w:hAnsi="Times New Roman" w:cs="Times New Roman"/>
+          <w:b/>
+          <w:sz w:val="24"/>
+          <w:szCs w:val="24"/>
+          <w:lang w:val="en-BE" w:eastAsia="en-GB"/>
+        </w:rPr>
+        <w:t>from 1960 to 2022</w:t>
+      </w:r>
+    </w:p>
+    <w:p>
+      <w:pPr>
+        <w:numPr>
+          <w:ilvl w:val="1"/>
+          <w:numId w:val="32"/>
+        </w:numPr>
+        <w:spacing w:before="100" w:beforeAutospacing="1" w:after="100" w:afterAutospacing="1" w:line="240" w:lineRule="auto"/>
+        <w:rPr>
+          <w:rFonts w:ascii="Times New Roman" w:eastAsia="Times New Roman" w:hAnsi="Times New Roman" w:cs="Times New Roman"/>
+          <w:sz w:val="24"/>
+          <w:szCs w:val="24"/>
+          <w:lang w:val="en-GB" w:eastAsia="en-GB"/>
+        </w:rPr>
+      </w:pPr>
+      <w:r>
+        <w:rPr>
+          <w:rFonts w:ascii="Times New Roman" w:eastAsia="Times New Roman" w:hAnsi="Times New Roman" w:cs="Times New Roman"/>
+          <w:sz w:val="24"/>
+          <w:szCs w:val="24"/>
+          <w:lang w:val="en-BE" w:eastAsia="en-GB"/>
+        </w:rPr>
+        <w:t xml:space="preserve">size </w:t>
+      </w:r>
+      <w:r>
+        <w:rPr>
+          <w:rFonts w:ascii="Times New Roman" w:eastAsia="Times New Roman" w:hAnsi="Times New Roman" w:cs="Times New Roman"/>
+          <w:b/>
+          <w:sz w:val="24"/>
+          <w:szCs w:val="24"/>
+          <w:lang w:val="en-BE" w:eastAsia="en-GB"/>
+        </w:rPr>
+        <w:t>315 KB</w:t>
       </w:r>
     </w:p>
     <w:p>
@@ -2357,7 +2680,448 @@
           <w:szCs w:val="24"/>
           <w:lang w:val="en-GB" w:eastAsia="en-GB"/>
         </w:rPr>
-        <w:t>"snb-chart-data-rendeidglfzch-en-all-20230502_1430.xlsx" and "snb-chart-data-zimomach-en-all-20230502_1430.xlsx" from Swiss National Bank Data, providing CHF money market rates and spot interest rates on Swiss Confederation bond issues respectively.</w:t>
+        <w:t>"</w:t>
+      </w:r>
+      <w:r>
+        <w:rPr>
+          <w:rFonts w:ascii="Times New Roman" w:eastAsia="Times New Roman" w:hAnsi="Times New Roman" w:cs="Times New Roman"/>
+          <w:b/>
+          <w:sz w:val="24"/>
+          <w:szCs w:val="24"/>
+          <w:lang w:val="en-GB" w:eastAsia="en-GB"/>
+        </w:rPr>
+        <w:t>snb-chart-data-rendeidglfzch-en-all-20230502_1430.xlsx</w:t>
+      </w:r>
+      <w:r>
+        <w:rPr>
+          <w:rFonts w:ascii="Times New Roman" w:eastAsia="Times New Roman" w:hAnsi="Times New Roman" w:cs="Times New Roman"/>
+          <w:sz w:val="24"/>
+          <w:szCs w:val="24"/>
+          <w:lang w:val="en-GB" w:eastAsia="en-GB"/>
+        </w:rPr>
+        <w:t xml:space="preserve">" </w:t>
+      </w:r>
+    </w:p>
+    <w:p>
+      <w:pPr>
+        <w:numPr>
+          <w:ilvl w:val="1"/>
+          <w:numId w:val="34"/>
+        </w:numPr>
+        <w:spacing w:before="100" w:beforeAutospacing="1" w:after="100" w:afterAutospacing="1" w:line="240" w:lineRule="auto"/>
+        <w:rPr>
+          <w:rFonts w:ascii="Times New Roman" w:eastAsia="Times New Roman" w:hAnsi="Times New Roman" w:cs="Times New Roman"/>
+          <w:sz w:val="24"/>
+          <w:szCs w:val="24"/>
+          <w:lang w:val="en-GB" w:eastAsia="en-GB"/>
+        </w:rPr>
+      </w:pPr>
+      <w:r>
+        <w:rPr>
+          <w:rFonts w:ascii="Times New Roman" w:eastAsia="Times New Roman" w:hAnsi="Times New Roman" w:cs="Times New Roman"/>
+          <w:sz w:val="24"/>
+          <w:szCs w:val="24"/>
+          <w:lang w:val="en-GB" w:eastAsia="en-GB"/>
+        </w:rPr>
+        <w:t xml:space="preserve">from </w:t>
+      </w:r>
+      <w:r>
+        <w:rPr>
+          <w:rFonts w:ascii="Times New Roman" w:eastAsia="Times New Roman" w:hAnsi="Times New Roman" w:cs="Times New Roman"/>
+          <w:b/>
+          <w:sz w:val="24"/>
+          <w:szCs w:val="24"/>
+          <w:lang w:val="en-GB" w:eastAsia="en-GB"/>
+        </w:rPr>
+        <w:t xml:space="preserve">Swiss National Bank </w:t>
+      </w:r>
+      <w:r>
+        <w:rPr>
+          <w:rFonts w:ascii="Times New Roman" w:eastAsia="Times New Roman" w:hAnsi="Times New Roman" w:cs="Times New Roman"/>
+          <w:b/>
+          <w:sz w:val="24"/>
+          <w:szCs w:val="24"/>
+          <w:lang w:val="en-GB" w:eastAsia="en-GB"/>
+        </w:rPr>
+        <w:t>data portal</w:t>
+      </w:r>
+      <w:r>
+        <w:rPr>
+          <w:rFonts w:ascii="Times New Roman" w:eastAsia="Times New Roman" w:hAnsi="Times New Roman" w:cs="Times New Roman"/>
+          <w:sz w:val="24"/>
+          <w:szCs w:val="24"/>
+          <w:lang w:val="en-GB" w:eastAsia="en-GB"/>
+        </w:rPr>
+        <w:t xml:space="preserve">, </w:t>
+      </w:r>
+    </w:p>
+    <w:p>
+      <w:pPr>
+        <w:numPr>
+          <w:ilvl w:val="1"/>
+          <w:numId w:val="34"/>
+        </w:numPr>
+        <w:spacing w:before="100" w:beforeAutospacing="1" w:after="100" w:afterAutospacing="1" w:line="240" w:lineRule="auto"/>
+        <w:rPr>
+          <w:rFonts w:ascii="Times New Roman" w:eastAsia="Times New Roman" w:hAnsi="Times New Roman" w:cs="Times New Roman"/>
+          <w:sz w:val="24"/>
+          <w:szCs w:val="24"/>
+          <w:lang w:val="en-GB" w:eastAsia="en-GB"/>
+        </w:rPr>
+      </w:pPr>
+      <w:r>
+        <w:rPr>
+          <w:rFonts w:ascii="Times New Roman" w:eastAsia="Times New Roman" w:hAnsi="Times New Roman" w:cs="Times New Roman"/>
+          <w:sz w:val="24"/>
+          <w:szCs w:val="24"/>
+          <w:lang w:val="en-GB" w:eastAsia="en-GB"/>
+        </w:rPr>
+        <w:t xml:space="preserve">providing </w:t>
+      </w:r>
+      <w:r>
+        <w:rPr>
+          <w:rFonts w:ascii="Times New Roman" w:eastAsia="Times New Roman" w:hAnsi="Times New Roman" w:cs="Times New Roman"/>
+          <w:b/>
+          <w:sz w:val="24"/>
+          <w:szCs w:val="24"/>
+          <w:lang w:val="en-GB" w:eastAsia="en-GB"/>
+        </w:rPr>
+        <w:t>CHF money market rates</w:t>
+      </w:r>
+      <w:r>
+        <w:rPr>
+          <w:rFonts w:ascii="Times New Roman" w:eastAsia="Times New Roman" w:hAnsi="Times New Roman" w:cs="Times New Roman"/>
+          <w:sz w:val="24"/>
+          <w:szCs w:val="24"/>
+          <w:lang w:val="en-GB" w:eastAsia="en-GB"/>
+        </w:rPr>
+        <w:t xml:space="preserve"> </w:t>
+      </w:r>
+    </w:p>
+    <w:p>
+      <w:pPr>
+        <w:numPr>
+          <w:ilvl w:val="1"/>
+          <w:numId w:val="34"/>
+        </w:numPr>
+        <w:spacing w:before="100" w:beforeAutospacing="1" w:after="100" w:afterAutospacing="1" w:line="240" w:lineRule="auto"/>
+        <w:rPr>
+          <w:rFonts w:ascii="Times New Roman" w:eastAsia="Times New Roman" w:hAnsi="Times New Roman" w:cs="Times New Roman"/>
+          <w:sz w:val="24"/>
+          <w:szCs w:val="24"/>
+          <w:lang w:val="en-GB" w:eastAsia="en-GB"/>
+        </w:rPr>
+      </w:pPr>
+      <w:r>
+        <w:rPr>
+          <w:rFonts w:ascii="Times New Roman" w:eastAsia="Times New Roman" w:hAnsi="Times New Roman" w:cs="Times New Roman"/>
+          <w:sz w:val="24"/>
+          <w:szCs w:val="24"/>
+          <w:lang w:val="en-BE" w:eastAsia="en-GB"/>
+        </w:rPr>
+        <w:t xml:space="preserve">ranging </w:t>
+      </w:r>
+      <w:r>
+        <w:rPr>
+          <w:rFonts w:ascii="Times New Roman" w:eastAsia="Times New Roman" w:hAnsi="Times New Roman" w:cs="Times New Roman"/>
+          <w:b/>
+          <w:sz w:val="24"/>
+          <w:szCs w:val="24"/>
+          <w:lang w:val="en-BE" w:eastAsia="en-GB"/>
+        </w:rPr>
+        <w:t xml:space="preserve">from </w:t>
+      </w:r>
+      <w:r>
+        <w:rPr>
+          <w:rFonts w:ascii="Times New Roman" w:eastAsia="Times New Roman" w:hAnsi="Times New Roman" w:cs="Times New Roman"/>
+          <w:b/>
+          <w:sz w:val="24"/>
+          <w:szCs w:val="24"/>
+          <w:lang w:val="en-BE" w:eastAsia="en-GB"/>
+        </w:rPr>
+        <w:t>4</w:t>
+      </w:r>
+      <w:r>
+        <w:rPr>
+          <w:rFonts w:ascii="Times New Roman" w:eastAsia="Times New Roman" w:hAnsi="Times New Roman" w:cs="Times New Roman"/>
+          <w:b/>
+          <w:sz w:val="24"/>
+          <w:szCs w:val="24"/>
+          <w:lang w:val="en-BE" w:eastAsia="en-GB"/>
+        </w:rPr>
+        <w:t xml:space="preserve"> Jan </w:t>
+      </w:r>
+      <w:r>
+        <w:rPr>
+          <w:rFonts w:ascii="Times New Roman" w:eastAsia="Times New Roman" w:hAnsi="Times New Roman" w:cs="Times New Roman"/>
+          <w:b/>
+          <w:sz w:val="24"/>
+          <w:szCs w:val="24"/>
+          <w:lang w:val="en-BE" w:eastAsia="en-GB"/>
+        </w:rPr>
+        <w:t xml:space="preserve">1988 </w:t>
+      </w:r>
+      <w:r>
+        <w:rPr>
+          <w:rFonts w:ascii="Times New Roman" w:eastAsia="Times New Roman" w:hAnsi="Times New Roman" w:cs="Times New Roman"/>
+          <w:b/>
+          <w:sz w:val="24"/>
+          <w:szCs w:val="24"/>
+          <w:lang w:val="en-BE" w:eastAsia="en-GB"/>
+        </w:rPr>
+        <w:t>to 28 April 2023</w:t>
+      </w:r>
+    </w:p>
+    <w:p>
+      <w:pPr>
+        <w:numPr>
+          <w:ilvl w:val="1"/>
+          <w:numId w:val="34"/>
+        </w:numPr>
+        <w:spacing w:before="100" w:beforeAutospacing="1" w:after="100" w:afterAutospacing="1" w:line="240" w:lineRule="auto"/>
+        <w:rPr>
+          <w:rFonts w:ascii="Times New Roman" w:eastAsia="Times New Roman" w:hAnsi="Times New Roman" w:cs="Times New Roman"/>
+          <w:sz w:val="24"/>
+          <w:szCs w:val="24"/>
+          <w:lang w:val="en-GB" w:eastAsia="en-GB"/>
+        </w:rPr>
+      </w:pPr>
+      <w:r>
+        <w:rPr>
+          <w:rFonts w:ascii="Times New Roman" w:eastAsia="Times New Roman" w:hAnsi="Times New Roman" w:cs="Times New Roman"/>
+          <w:sz w:val="24"/>
+          <w:szCs w:val="24"/>
+          <w:lang w:val="en-BE" w:eastAsia="en-GB"/>
+        </w:rPr>
+        <w:t xml:space="preserve">size </w:t>
+      </w:r>
+      <w:r>
+        <w:rPr>
+          <w:rFonts w:ascii="Times New Roman" w:eastAsia="Times New Roman" w:hAnsi="Times New Roman" w:cs="Times New Roman"/>
+          <w:b/>
+          <w:sz w:val="24"/>
+          <w:szCs w:val="24"/>
+          <w:lang w:val="en-BE" w:eastAsia="en-GB"/>
+        </w:rPr>
+        <w:t>359</w:t>
+      </w:r>
+      <w:r>
+        <w:rPr>
+          <w:rFonts w:ascii="Times New Roman" w:eastAsia="Times New Roman" w:hAnsi="Times New Roman" w:cs="Times New Roman"/>
+          <w:b/>
+          <w:sz w:val="24"/>
+          <w:szCs w:val="24"/>
+          <w:lang w:val="en-BE" w:eastAsia="en-GB"/>
+        </w:rPr>
+        <w:t xml:space="preserve"> KB</w:t>
+      </w:r>
+    </w:p>
+    <w:p>
+      <w:pPr>
+        <w:numPr>
+          <w:ilvl w:val="0"/>
+          <w:numId w:val="20"/>
+        </w:numPr>
+        <w:spacing w:before="100" w:beforeAutospacing="1" w:after="100" w:afterAutospacing="1" w:line="240" w:lineRule="auto"/>
+        <w:rPr>
+          <w:rFonts w:ascii="Times New Roman" w:eastAsia="Times New Roman" w:hAnsi="Times New Roman" w:cs="Times New Roman"/>
+          <w:sz w:val="24"/>
+          <w:szCs w:val="24"/>
+          <w:lang w:val="en-GB" w:eastAsia="en-GB"/>
+        </w:rPr>
+      </w:pPr>
+      <w:r>
+        <w:rPr>
+          <w:rFonts w:ascii="Times New Roman" w:eastAsia="Times New Roman" w:hAnsi="Times New Roman" w:cs="Times New Roman"/>
+          <w:sz w:val="24"/>
+          <w:szCs w:val="24"/>
+          <w:lang w:val="en-GB" w:eastAsia="en-GB"/>
+        </w:rPr>
+        <w:t xml:space="preserve">"snb-chart-data-zimomach-en-all-20230502_1430.xlsx" </w:t>
+      </w:r>
+    </w:p>
+    <w:p>
+      <w:pPr>
+        <w:numPr>
+          <w:ilvl w:val="1"/>
+          <w:numId w:val="35"/>
+        </w:numPr>
+        <w:spacing w:before="100" w:beforeAutospacing="1" w:after="100" w:afterAutospacing="1" w:line="240" w:lineRule="auto"/>
+        <w:rPr>
+          <w:rFonts w:ascii="Times New Roman" w:eastAsia="Times New Roman" w:hAnsi="Times New Roman" w:cs="Times New Roman"/>
+          <w:sz w:val="24"/>
+          <w:szCs w:val="24"/>
+          <w:lang w:val="en-GB" w:eastAsia="en-GB"/>
+        </w:rPr>
+      </w:pPr>
+      <w:r>
+        <w:rPr>
+          <w:rFonts w:ascii="Times New Roman" w:eastAsia="Times New Roman" w:hAnsi="Times New Roman" w:cs="Times New Roman"/>
+          <w:sz w:val="24"/>
+          <w:szCs w:val="24"/>
+          <w:lang w:val="en-GB" w:eastAsia="en-GB"/>
+        </w:rPr>
+        <w:t xml:space="preserve">from </w:t>
+      </w:r>
+      <w:r>
+        <w:rPr>
+          <w:rFonts w:ascii="Times New Roman" w:eastAsia="Times New Roman" w:hAnsi="Times New Roman" w:cs="Times New Roman"/>
+          <w:b/>
+          <w:sz w:val="24"/>
+          <w:szCs w:val="24"/>
+          <w:lang w:val="en-GB" w:eastAsia="en-GB"/>
+        </w:rPr>
+        <w:t xml:space="preserve">Swiss National Bank </w:t>
+      </w:r>
+      <w:r>
+        <w:rPr>
+          <w:rFonts w:ascii="Times New Roman" w:eastAsia="Times New Roman" w:hAnsi="Times New Roman" w:cs="Times New Roman"/>
+          <w:b/>
+          <w:sz w:val="24"/>
+          <w:szCs w:val="24"/>
+          <w:lang w:val="en-GB" w:eastAsia="en-GB"/>
+        </w:rPr>
+        <w:t>data portal</w:t>
+      </w:r>
+      <w:r>
+        <w:rPr>
+          <w:rFonts w:ascii="Times New Roman" w:eastAsia="Times New Roman" w:hAnsi="Times New Roman" w:cs="Times New Roman"/>
+          <w:sz w:val="24"/>
+          <w:szCs w:val="24"/>
+          <w:lang w:val="en-GB" w:eastAsia="en-GB"/>
+        </w:rPr>
+        <w:t xml:space="preserve">, </w:t>
+      </w:r>
+    </w:p>
+    <w:p>
+      <w:pPr>
+        <w:numPr>
+          <w:ilvl w:val="1"/>
+          <w:numId w:val="35"/>
+        </w:numPr>
+        <w:spacing w:before="100" w:beforeAutospacing="1" w:after="100" w:afterAutospacing="1" w:line="240" w:lineRule="auto"/>
+        <w:rPr>
+          <w:rFonts w:ascii="Times New Roman" w:eastAsia="Times New Roman" w:hAnsi="Times New Roman" w:cs="Times New Roman"/>
+          <w:sz w:val="24"/>
+          <w:szCs w:val="24"/>
+          <w:lang w:val="en-GB" w:eastAsia="en-GB"/>
+        </w:rPr>
+      </w:pPr>
+      <w:r>
+        <w:rPr>
+          <w:rFonts w:ascii="Times New Roman" w:eastAsia="Times New Roman" w:hAnsi="Times New Roman" w:cs="Times New Roman"/>
+          <w:sz w:val="24"/>
+          <w:szCs w:val="24"/>
+          <w:lang w:val="en-GB" w:eastAsia="en-GB"/>
+        </w:rPr>
+        <w:t xml:space="preserve">providing </w:t>
+      </w:r>
+      <w:r>
+        <w:rPr>
+          <w:rFonts w:ascii="Times New Roman" w:eastAsia="Times New Roman" w:hAnsi="Times New Roman" w:cs="Times New Roman"/>
+          <w:b/>
+          <w:sz w:val="24"/>
+          <w:szCs w:val="24"/>
+          <w:lang w:val="en-GB" w:eastAsia="en-GB"/>
+        </w:rPr>
+        <w:t xml:space="preserve">CHF </w:t>
+      </w:r>
+      <w:r>
+        <w:rPr>
+          <w:rFonts w:ascii="Times New Roman" w:eastAsia="Times New Roman" w:hAnsi="Times New Roman" w:cs="Times New Roman"/>
+          <w:b/>
+          <w:sz w:val="24"/>
+          <w:szCs w:val="24"/>
+          <w:lang w:val="en-GB" w:eastAsia="en-GB"/>
+        </w:rPr>
+        <w:t>spot interest rates on Swiss Confederation bond issues</w:t>
+      </w:r>
+      <w:r>
+        <w:rPr>
+          <w:rFonts w:ascii="Times New Roman" w:eastAsia="Times New Roman" w:hAnsi="Times New Roman" w:cs="Times New Roman"/>
+          <w:sz w:val="24"/>
+          <w:szCs w:val="24"/>
+          <w:lang w:val="en-GB" w:eastAsia="en-GB"/>
+        </w:rPr>
+        <w:t xml:space="preserve"> </w:t>
+      </w:r>
+    </w:p>
+    <w:p>
+      <w:pPr>
+        <w:numPr>
+          <w:ilvl w:val="1"/>
+          <w:numId w:val="35"/>
+        </w:numPr>
+        <w:spacing w:before="100" w:beforeAutospacing="1" w:after="100" w:afterAutospacing="1" w:line="240" w:lineRule="auto"/>
+        <w:rPr>
+          <w:rFonts w:ascii="Times New Roman" w:eastAsia="Times New Roman" w:hAnsi="Times New Roman" w:cs="Times New Roman"/>
+          <w:sz w:val="24"/>
+          <w:szCs w:val="24"/>
+          <w:lang w:val="en-GB" w:eastAsia="en-GB"/>
+        </w:rPr>
+      </w:pPr>
+      <w:r>
+        <w:rPr>
+          <w:rFonts w:ascii="Times New Roman" w:eastAsia="Times New Roman" w:hAnsi="Times New Roman" w:cs="Times New Roman"/>
+          <w:sz w:val="24"/>
+          <w:szCs w:val="24"/>
+          <w:lang w:val="en-BE" w:eastAsia="en-GB"/>
+        </w:rPr>
+        <w:t xml:space="preserve">ranging </w:t>
+      </w:r>
+      <w:r>
+        <w:rPr>
+          <w:rFonts w:ascii="Times New Roman" w:eastAsia="Times New Roman" w:hAnsi="Times New Roman" w:cs="Times New Roman"/>
+          <w:b/>
+          <w:sz w:val="24"/>
+          <w:szCs w:val="24"/>
+          <w:lang w:val="en-BE" w:eastAsia="en-GB"/>
+        </w:rPr>
+        <w:t xml:space="preserve">from </w:t>
+      </w:r>
+      <w:r>
+        <w:rPr>
+          <w:rFonts w:ascii="Times New Roman" w:eastAsia="Times New Roman" w:hAnsi="Times New Roman" w:cs="Times New Roman"/>
+          <w:b/>
+          <w:sz w:val="24"/>
+          <w:szCs w:val="24"/>
+          <w:lang w:val="en-BE" w:eastAsia="en-GB"/>
+        </w:rPr>
+        <w:t>3 Jan 2000 to 28 April 2023</w:t>
+      </w:r>
+    </w:p>
+    <w:p>
+      <w:pPr>
+        <w:numPr>
+          <w:ilvl w:val="1"/>
+          <w:numId w:val="35"/>
+        </w:numPr>
+        <w:spacing w:before="100" w:beforeAutospacing="1" w:after="100" w:afterAutospacing="1" w:line="240" w:lineRule="auto"/>
+        <w:rPr>
+          <w:rFonts w:ascii="Times New Roman" w:eastAsia="Times New Roman" w:hAnsi="Times New Roman" w:cs="Times New Roman"/>
+          <w:sz w:val="24"/>
+          <w:szCs w:val="24"/>
+          <w:lang w:val="en-GB" w:eastAsia="en-GB"/>
+        </w:rPr>
+      </w:pPr>
+      <w:r>
+        <w:rPr>
+          <w:rFonts w:ascii="Times New Roman" w:eastAsia="Times New Roman" w:hAnsi="Times New Roman" w:cs="Times New Roman"/>
+          <w:sz w:val="24"/>
+          <w:szCs w:val="24"/>
+          <w:lang w:val="en-BE" w:eastAsia="en-GB"/>
+        </w:rPr>
+        <w:t xml:space="preserve">size </w:t>
+      </w:r>
+      <w:r>
+        <w:rPr>
+          <w:rFonts w:ascii="Times New Roman" w:eastAsia="Times New Roman" w:hAnsi="Times New Roman" w:cs="Times New Roman"/>
+          <w:b/>
+          <w:sz w:val="24"/>
+          <w:szCs w:val="24"/>
+          <w:lang w:val="en-BE" w:eastAsia="en-GB"/>
+        </w:rPr>
+        <w:t>177 KB</w:t>
       </w:r>
     </w:p>
     <w:p>
@@ -2529,26 +3293,35 @@
     <w:p>
       <w:pPr>
         <w:pStyle w:val="Heading2"/>
-      </w:pPr>
-      <w:bookmarkStart w:id="5" w:name="_Toc135764081"/>
-      <w:r>
+        <w:rPr>
+          <w:i/>
+        </w:rPr>
+      </w:pPr>
+      <w:bookmarkStart w:id="4" w:name="_Toc135764723"/>
+      <w:r>
+        <w:rPr>
+          <w:i/>
+        </w:rPr>
+        <w:lastRenderedPageBreak/>
         <w:t>Summary of Methods and Results</w:t>
       </w:r>
-      <w:bookmarkEnd w:id="5"/>
+      <w:bookmarkEnd w:id="4"/>
     </w:p>
     <w:p>
       <w:pPr>
         <w:spacing w:before="100" w:beforeAutospacing="1" w:after="100" w:afterAutospacing="1" w:line="240" w:lineRule="auto"/>
         <w:rPr>
           <w:rFonts w:ascii="Times New Roman" w:eastAsia="Times New Roman" w:hAnsi="Times New Roman" w:cs="Times New Roman"/>
-          <w:sz w:val="24"/>
-          <w:szCs w:val="24"/>
-          <w:lang w:val="en-GB" w:eastAsia="en-GB"/>
-        </w:rPr>
-      </w:pPr>
-      <w:r>
-        <w:rPr>
-          <w:rFonts w:ascii="Times New Roman" w:eastAsia="Times New Roman" w:hAnsi="Times New Roman" w:cs="Times New Roman"/>
+          <w:i/>
+          <w:sz w:val="24"/>
+          <w:szCs w:val="24"/>
+          <w:lang w:val="en-GB" w:eastAsia="en-GB"/>
+        </w:rPr>
+      </w:pPr>
+      <w:r>
+        <w:rPr>
+          <w:rFonts w:ascii="Times New Roman" w:eastAsia="Times New Roman" w:hAnsi="Times New Roman" w:cs="Times New Roman"/>
+          <w:i/>
           <w:sz w:val="24"/>
           <w:szCs w:val="24"/>
           <w:lang w:val="en-GB" w:eastAsia="en-GB"/>
@@ -2561,6 +3334,7 @@
         <w:spacing w:before="100" w:beforeAutospacing="1" w:after="100" w:afterAutospacing="1" w:line="240" w:lineRule="auto"/>
         <w:rPr>
           <w:rFonts w:ascii="Times New Roman" w:eastAsia="Times New Roman" w:hAnsi="Times New Roman" w:cs="Times New Roman"/>
+          <w:i/>
           <w:sz w:val="24"/>
           <w:szCs w:val="24"/>
           <w:lang w:eastAsia="en-GB"/>
@@ -2569,6 +3343,7 @@
       <w:r>
         <w:rPr>
           <w:rFonts w:ascii="Times New Roman" w:eastAsia="Times New Roman" w:hAnsi="Times New Roman" w:cs="Times New Roman"/>
+          <w:i/>
           <w:sz w:val="24"/>
           <w:szCs w:val="24"/>
           <w:lang w:val="en-GB" w:eastAsia="en-GB"/>
@@ -2578,6 +3353,7 @@
       <w:r>
         <w:rPr>
           <w:rFonts w:ascii="Times New Roman" w:eastAsia="Times New Roman" w:hAnsi="Times New Roman" w:cs="Times New Roman"/>
+          <w:i/>
           <w:sz w:val="24"/>
           <w:szCs w:val="24"/>
           <w:lang w:eastAsia="en-GB"/>
@@ -2587,6 +3363,7 @@
       <w:r>
         <w:rPr>
           <w:rFonts w:ascii="Times New Roman" w:eastAsia="Times New Roman" w:hAnsi="Times New Roman" w:cs="Times New Roman"/>
+          <w:i/>
           <w:sz w:val="24"/>
           <w:szCs w:val="24"/>
           <w:lang w:val="en-GB" w:eastAsia="en-GB"/>
@@ -2596,6 +3373,7 @@
       <w:r>
         <w:rPr>
           <w:rFonts w:ascii="Times New Roman" w:eastAsia="Times New Roman" w:hAnsi="Times New Roman" w:cs="Times New Roman"/>
+          <w:i/>
           <w:sz w:val="24"/>
           <w:szCs w:val="24"/>
           <w:lang w:eastAsia="en-GB"/>
@@ -2608,24 +3386,26 @@
         <w:spacing w:before="100" w:beforeAutospacing="1" w:after="100" w:afterAutospacing="1" w:line="240" w:lineRule="auto"/>
         <w:rPr>
           <w:rFonts w:ascii="Times New Roman" w:eastAsia="Times New Roman" w:hAnsi="Times New Roman" w:cs="Times New Roman"/>
-          <w:sz w:val="24"/>
-          <w:szCs w:val="24"/>
-          <w:lang w:val="en-GB" w:eastAsia="en-GB"/>
-        </w:rPr>
-      </w:pPr>
-      <w:r>
-        <w:rPr>
-          <w:rFonts w:ascii="Times New Roman" w:eastAsia="Times New Roman" w:hAnsi="Times New Roman" w:cs="Times New Roman"/>
-          <w:sz w:val="24"/>
-          <w:szCs w:val="24"/>
-          <w:lang w:val="en-GB" w:eastAsia="en-GB"/>
-        </w:rPr>
-        <w:lastRenderedPageBreak/>
+          <w:i/>
+          <w:sz w:val="24"/>
+          <w:szCs w:val="24"/>
+          <w:lang w:val="en-GB" w:eastAsia="en-GB"/>
+        </w:rPr>
+      </w:pPr>
+      <w:r>
+        <w:rPr>
+          <w:rFonts w:ascii="Times New Roman" w:eastAsia="Times New Roman" w:hAnsi="Times New Roman" w:cs="Times New Roman"/>
+          <w:i/>
+          <w:sz w:val="24"/>
+          <w:szCs w:val="24"/>
+          <w:lang w:val="en-GB" w:eastAsia="en-GB"/>
+        </w:rPr>
         <w:t>Our approach to data analysis involved statistical and machine learning techniques</w:t>
       </w:r>
       <w:r>
         <w:rPr>
           <w:rFonts w:ascii="Times New Roman" w:eastAsia="Times New Roman" w:hAnsi="Times New Roman" w:cs="Times New Roman"/>
+          <w:i/>
           <w:sz w:val="24"/>
           <w:szCs w:val="24"/>
           <w:lang w:eastAsia="en-GB"/>
@@ -2635,6 +3415,7 @@
       <w:r>
         <w:rPr>
           <w:rFonts w:ascii="Times New Roman" w:eastAsia="Times New Roman" w:hAnsi="Times New Roman" w:cs="Times New Roman"/>
+          <w:i/>
           <w:sz w:val="24"/>
           <w:szCs w:val="24"/>
           <w:lang w:val="en-GB" w:eastAsia="en-GB"/>
@@ -2644,6 +3425,7 @@
       <w:r>
         <w:rPr>
           <w:rFonts w:ascii="Times New Roman" w:eastAsia="Times New Roman" w:hAnsi="Times New Roman" w:cs="Times New Roman"/>
+          <w:i/>
           <w:sz w:val="24"/>
           <w:szCs w:val="24"/>
           <w:lang w:eastAsia="en-GB"/>
@@ -2653,6 +3435,7 @@
       <w:r>
         <w:rPr>
           <w:rFonts w:ascii="Times New Roman" w:eastAsia="Times New Roman" w:hAnsi="Times New Roman" w:cs="Times New Roman"/>
+          <w:i/>
           <w:sz w:val="24"/>
           <w:szCs w:val="24"/>
           <w:lang w:val="en-GB" w:eastAsia="en-GB"/>
@@ -2662,6 +3445,7 @@
       <w:r>
         <w:rPr>
           <w:rFonts w:ascii="Times New Roman" w:eastAsia="Times New Roman" w:hAnsi="Times New Roman" w:cs="Times New Roman"/>
+          <w:i/>
           <w:sz w:val="24"/>
           <w:szCs w:val="24"/>
           <w:lang w:eastAsia="en-GB"/>
@@ -2671,6 +3455,7 @@
       <w:r>
         <w:rPr>
           <w:rFonts w:ascii="Times New Roman" w:eastAsia="Times New Roman" w:hAnsi="Times New Roman" w:cs="Times New Roman"/>
+          <w:i/>
           <w:sz w:val="24"/>
           <w:szCs w:val="24"/>
           <w:lang w:val="en-GB" w:eastAsia="en-GB"/>
@@ -2680,15 +3465,39 @@
       <w:r>
         <w:rPr>
           <w:rFonts w:ascii="Times New Roman" w:eastAsia="Times New Roman" w:hAnsi="Times New Roman" w:cs="Times New Roman"/>
+          <w:i/>
           <w:sz w:val="24"/>
           <w:szCs w:val="24"/>
           <w:lang w:eastAsia="en-GB"/>
         </w:rPr>
-        <w:t xml:space="preserve"> We analyzed </w:t>
-      </w:r>
-      <w:r>
-        <w:rPr>
-          <w:rFonts w:ascii="Times New Roman" w:eastAsia="Times New Roman" w:hAnsi="Times New Roman" w:cs="Times New Roman"/>
+        <w:t xml:space="preserve"> </w:t>
+      </w:r>
+      <w:proofErr w:type="gramStart"/>
+      <w:r>
+        <w:rPr>
+          <w:rFonts w:ascii="Times New Roman" w:eastAsia="Times New Roman" w:hAnsi="Times New Roman" w:cs="Times New Roman"/>
+          <w:i/>
+          <w:sz w:val="24"/>
+          <w:szCs w:val="24"/>
+          <w:lang w:eastAsia="en-GB"/>
+        </w:rPr>
+        <w:t>We</w:t>
+      </w:r>
+      <w:proofErr w:type="gramEnd"/>
+      <w:r>
+        <w:rPr>
+          <w:rFonts w:ascii="Times New Roman" w:eastAsia="Times New Roman" w:hAnsi="Times New Roman" w:cs="Times New Roman"/>
+          <w:i/>
+          <w:sz w:val="24"/>
+          <w:szCs w:val="24"/>
+          <w:lang w:eastAsia="en-GB"/>
+        </w:rPr>
+        <w:t xml:space="preserve"> analyzed </w:t>
+      </w:r>
+      <w:r>
+        <w:rPr>
+          <w:rFonts w:ascii="Times New Roman" w:eastAsia="Times New Roman" w:hAnsi="Times New Roman" w:cs="Times New Roman"/>
+          <w:i/>
           <w:sz w:val="24"/>
           <w:szCs w:val="24"/>
           <w:lang w:val="en-GB" w:eastAsia="en-GB"/>
@@ -2698,6 +3507,7 @@
       <w:r>
         <w:rPr>
           <w:rFonts w:ascii="Times New Roman" w:eastAsia="Times New Roman" w:hAnsi="Times New Roman" w:cs="Times New Roman"/>
+          <w:i/>
           <w:sz w:val="24"/>
           <w:szCs w:val="24"/>
           <w:lang w:eastAsia="en-GB"/>
@@ -2707,6 +3517,7 @@
       <w:r>
         <w:rPr>
           <w:rFonts w:ascii="Times New Roman" w:eastAsia="Times New Roman" w:hAnsi="Times New Roman" w:cs="Times New Roman"/>
+          <w:i/>
           <w:sz w:val="24"/>
           <w:szCs w:val="24"/>
           <w:lang w:val="en-GB" w:eastAsia="en-GB"/>
@@ -2716,6 +3527,7 @@
       <w:r>
         <w:rPr>
           <w:rFonts w:ascii="Times New Roman" w:eastAsia="Times New Roman" w:hAnsi="Times New Roman" w:cs="Times New Roman"/>
+          <w:i/>
           <w:sz w:val="24"/>
           <w:szCs w:val="24"/>
           <w:lang w:eastAsia="en-GB"/>
@@ -2725,6 +3537,7 @@
       <w:r>
         <w:rPr>
           <w:rFonts w:ascii="Times New Roman" w:eastAsia="Times New Roman" w:hAnsi="Times New Roman" w:cs="Times New Roman"/>
+          <w:i/>
           <w:sz w:val="24"/>
           <w:szCs w:val="24"/>
           <w:lang w:val="en-GB" w:eastAsia="en-GB"/>
@@ -2734,6 +3547,7 @@
       <w:r>
         <w:rPr>
           <w:rFonts w:ascii="Times New Roman" w:eastAsia="Times New Roman" w:hAnsi="Times New Roman" w:cs="Times New Roman"/>
+          <w:i/>
           <w:sz w:val="24"/>
           <w:szCs w:val="24"/>
           <w:lang w:eastAsia="en-GB"/>
@@ -2743,6 +3557,7 @@
       <w:r>
         <w:rPr>
           <w:rFonts w:ascii="Times New Roman" w:eastAsia="Times New Roman" w:hAnsi="Times New Roman" w:cs="Times New Roman"/>
+          <w:i/>
           <w:sz w:val="24"/>
           <w:szCs w:val="24"/>
           <w:lang w:val="en-GB" w:eastAsia="en-GB"/>
@@ -2752,6 +3567,7 @@
       <w:r>
         <w:rPr>
           <w:rFonts w:ascii="Times New Roman" w:eastAsia="Times New Roman" w:hAnsi="Times New Roman" w:cs="Times New Roman"/>
+          <w:i/>
           <w:sz w:val="24"/>
           <w:szCs w:val="24"/>
           <w:lang w:eastAsia="en-GB"/>
@@ -2761,6 +3577,7 @@
       <w:r>
         <w:rPr>
           <w:rFonts w:ascii="Times New Roman" w:eastAsia="Times New Roman" w:hAnsi="Times New Roman" w:cs="Times New Roman"/>
+          <w:i/>
           <w:sz w:val="24"/>
           <w:szCs w:val="24"/>
           <w:lang w:val="en-GB" w:eastAsia="en-GB"/>
@@ -2773,14 +3590,16 @@
         <w:spacing w:before="100" w:beforeAutospacing="1" w:after="100" w:afterAutospacing="1" w:line="240" w:lineRule="auto"/>
         <w:rPr>
           <w:rFonts w:ascii="Times New Roman" w:eastAsia="Times New Roman" w:hAnsi="Times New Roman" w:cs="Times New Roman"/>
-          <w:sz w:val="24"/>
-          <w:szCs w:val="24"/>
-          <w:lang w:val="en-GB" w:eastAsia="en-GB"/>
-        </w:rPr>
-      </w:pPr>
-      <w:r>
-        <w:rPr>
-          <w:rFonts w:ascii="Times New Roman" w:eastAsia="Times New Roman" w:hAnsi="Times New Roman" w:cs="Times New Roman"/>
+          <w:i/>
+          <w:sz w:val="24"/>
+          <w:szCs w:val="24"/>
+          <w:lang w:val="en-GB" w:eastAsia="en-GB"/>
+        </w:rPr>
+      </w:pPr>
+      <w:r>
+        <w:rPr>
+          <w:rFonts w:ascii="Times New Roman" w:eastAsia="Times New Roman" w:hAnsi="Times New Roman" w:cs="Times New Roman"/>
+          <w:i/>
           <w:sz w:val="24"/>
           <w:szCs w:val="24"/>
           <w:lang w:val="en-GB" w:eastAsia="en-GB"/>
@@ -2793,14 +3612,16 @@
         <w:spacing w:before="100" w:beforeAutospacing="1" w:after="100" w:afterAutospacing="1" w:line="240" w:lineRule="auto"/>
         <w:rPr>
           <w:rFonts w:ascii="Times New Roman" w:eastAsia="Times New Roman" w:hAnsi="Times New Roman" w:cs="Times New Roman"/>
-          <w:sz w:val="24"/>
-          <w:szCs w:val="24"/>
-          <w:lang w:val="en-GB" w:eastAsia="en-GB"/>
-        </w:rPr>
-      </w:pPr>
-      <w:r>
-        <w:rPr>
-          <w:rFonts w:ascii="Times New Roman" w:eastAsia="Times New Roman" w:hAnsi="Times New Roman" w:cs="Times New Roman"/>
+          <w:i/>
+          <w:sz w:val="24"/>
+          <w:szCs w:val="24"/>
+          <w:lang w:val="en-GB" w:eastAsia="en-GB"/>
+        </w:rPr>
+      </w:pPr>
+      <w:r>
+        <w:rPr>
+          <w:rFonts w:ascii="Times New Roman" w:eastAsia="Times New Roman" w:hAnsi="Times New Roman" w:cs="Times New Roman"/>
+          <w:i/>
           <w:sz w:val="24"/>
           <w:szCs w:val="24"/>
           <w:lang w:val="en-GB" w:eastAsia="en-GB"/>
@@ -2813,14 +3634,16 @@
         <w:spacing w:before="100" w:beforeAutospacing="1" w:after="100" w:afterAutospacing="1" w:line="240" w:lineRule="auto"/>
         <w:rPr>
           <w:rFonts w:ascii="Times New Roman" w:eastAsia="Times New Roman" w:hAnsi="Times New Roman" w:cs="Times New Roman"/>
-          <w:sz w:val="24"/>
-          <w:szCs w:val="24"/>
-          <w:lang w:val="en-GB" w:eastAsia="en-GB"/>
-        </w:rPr>
-      </w:pPr>
-      <w:r>
-        <w:rPr>
-          <w:rFonts w:ascii="Times New Roman" w:eastAsia="Times New Roman" w:hAnsi="Times New Roman" w:cs="Times New Roman"/>
+          <w:i/>
+          <w:sz w:val="24"/>
+          <w:szCs w:val="24"/>
+          <w:lang w:val="en-GB" w:eastAsia="en-GB"/>
+        </w:rPr>
+      </w:pPr>
+      <w:r>
+        <w:rPr>
+          <w:rFonts w:ascii="Times New Roman" w:eastAsia="Times New Roman" w:hAnsi="Times New Roman" w:cs="Times New Roman"/>
+          <w:i/>
           <w:sz w:val="24"/>
           <w:szCs w:val="24"/>
           <w:lang w:val="en-GB" w:eastAsia="en-GB"/>
@@ -2832,12 +3655,14 @@
       <w:pPr>
         <w:pStyle w:val="NormalWeb"/>
         <w:rPr>
+          <w:i/>
           <w:color w:val="7030A0"/>
           <w:highlight w:val="yellow"/>
         </w:rPr>
       </w:pPr>
       <w:r>
         <w:rPr>
+          <w:i/>
           <w:color w:val="7030A0"/>
           <w:highlight w:val="yellow"/>
         </w:rPr>
@@ -2845,6 +3670,7 @@
       </w:r>
       <w:r>
         <w:rPr>
+          <w:i/>
           <w:color w:val="7030A0"/>
           <w:highlight w:val="yellow"/>
         </w:rPr>
@@ -2866,11 +3692,17 @@
       <w:pPr>
         <w:pStyle w:val="Heading1"/>
       </w:pPr>
-      <w:bookmarkStart w:id="6" w:name="_Toc135764082"/>
-      <w:r>
-        <w:t>Data Collection and Data Storage</w:t>
-      </w:r>
-      <w:bookmarkEnd w:id="6"/>
+      <w:bookmarkStart w:id="5" w:name="_Toc135764724"/>
+      <w:r>
+        <w:t xml:space="preserve">Data Collection and </w:t>
+      </w:r>
+      <w:r>
+        <w:rPr>
+          <w:highlight w:val="cyan"/>
+        </w:rPr>
+        <w:t>Data Storage</w:t>
+      </w:r>
+      <w:bookmarkEnd w:id="5"/>
     </w:p>
     <w:p>
       <w:pPr>
@@ -2879,17 +3711,139 @@
           <w:rFonts w:ascii="Times New Roman" w:eastAsia="Times New Roman" w:hAnsi="Times New Roman" w:cs="Times New Roman"/>
           <w:sz w:val="24"/>
           <w:szCs w:val="24"/>
-          <w:lang w:val="en-GB" w:eastAsia="en-GB"/>
-        </w:rPr>
-      </w:pPr>
-      <w:r>
-        <w:rPr>
-          <w:rFonts w:ascii="Times New Roman" w:eastAsia="Times New Roman" w:hAnsi="Times New Roman" w:cs="Times New Roman"/>
-          <w:sz w:val="24"/>
-          <w:szCs w:val="24"/>
-          <w:lang w:val="en-GB" w:eastAsia="en-GB"/>
-        </w:rPr>
-        <w:t xml:space="preserve">Collecting data was a significant task as it required dealing with a wide variety of sources, each with different data formats. We used specific libraries and functions in R to load data from Excel and CSV files, convert data types, and select the necessary parts of the data. </w:t>
+          <w:lang w:val="en-BE" w:eastAsia="en-GB"/>
+        </w:rPr>
+      </w:pPr>
+      <w:r>
+        <w:rPr>
+          <w:rFonts w:ascii="Times New Roman" w:eastAsia="Times New Roman" w:hAnsi="Times New Roman" w:cs="Times New Roman"/>
+          <w:sz w:val="24"/>
+          <w:szCs w:val="24"/>
+          <w:u w:val="single"/>
+          <w:lang w:val="en-GB" w:eastAsia="en-GB"/>
+        </w:rPr>
+        <w:lastRenderedPageBreak/>
+        <w:t>Collecting data</w:t>
+      </w:r>
+      <w:r>
+        <w:rPr>
+          <w:rFonts w:ascii="Times New Roman" w:eastAsia="Times New Roman" w:hAnsi="Times New Roman" w:cs="Times New Roman"/>
+          <w:sz w:val="24"/>
+          <w:szCs w:val="24"/>
+          <w:lang w:val="en-GB" w:eastAsia="en-GB"/>
+        </w:rPr>
+        <w:t xml:space="preserve"> was a significant task as it required </w:t>
+      </w:r>
+      <w:r>
+        <w:rPr>
+          <w:rFonts w:ascii="Times New Roman" w:eastAsia="Times New Roman" w:hAnsi="Times New Roman" w:cs="Times New Roman"/>
+          <w:b/>
+          <w:sz w:val="24"/>
+          <w:szCs w:val="24"/>
+          <w:lang w:val="en-GB" w:eastAsia="en-GB"/>
+        </w:rPr>
+        <w:t xml:space="preserve">dealing with </w:t>
+      </w:r>
+      <w:r>
+        <w:rPr>
+          <w:rFonts w:ascii="Times New Roman" w:eastAsia="Times New Roman" w:hAnsi="Times New Roman" w:cs="Times New Roman"/>
+          <w:b/>
+          <w:sz w:val="24"/>
+          <w:szCs w:val="24"/>
+          <w:lang w:val="en-BE" w:eastAsia="en-GB"/>
+        </w:rPr>
+        <w:t>different</w:t>
+      </w:r>
+      <w:r>
+        <w:rPr>
+          <w:rFonts w:ascii="Times New Roman" w:eastAsia="Times New Roman" w:hAnsi="Times New Roman" w:cs="Times New Roman"/>
+          <w:b/>
+          <w:sz w:val="24"/>
+          <w:szCs w:val="24"/>
+          <w:lang w:val="en-GB" w:eastAsia="en-GB"/>
+        </w:rPr>
+        <w:t xml:space="preserve"> sources, each with different data formats</w:t>
+      </w:r>
+      <w:r>
+        <w:rPr>
+          <w:rFonts w:ascii="Times New Roman" w:eastAsia="Times New Roman" w:hAnsi="Times New Roman" w:cs="Times New Roman"/>
+          <w:sz w:val="24"/>
+          <w:szCs w:val="24"/>
+          <w:lang w:val="en-GB" w:eastAsia="en-GB"/>
+        </w:rPr>
+        <w:t>. We used specific libraries and functions in R to load data from Excel</w:t>
+      </w:r>
+      <w:r>
+        <w:rPr>
+          <w:rFonts w:ascii="Times New Roman" w:eastAsia="Times New Roman" w:hAnsi="Times New Roman" w:cs="Times New Roman"/>
+          <w:sz w:val="24"/>
+          <w:szCs w:val="24"/>
+          <w:lang w:val="en-BE" w:eastAsia="en-GB"/>
+        </w:rPr>
+        <w:t xml:space="preserve"> files</w:t>
+      </w:r>
+      <w:r>
+        <w:rPr>
+          <w:rFonts w:ascii="Times New Roman" w:eastAsia="Times New Roman" w:hAnsi="Times New Roman" w:cs="Times New Roman"/>
+          <w:sz w:val="24"/>
+          <w:szCs w:val="24"/>
+          <w:lang w:val="en-GB" w:eastAsia="en-GB"/>
+        </w:rPr>
+        <w:t xml:space="preserve">, convert data types, and select the necessary parts of the data. Seeing as the different files include </w:t>
+      </w:r>
+      <w:r>
+        <w:rPr>
+          <w:rFonts w:ascii="Times New Roman" w:eastAsia="Times New Roman" w:hAnsi="Times New Roman" w:cs="Times New Roman"/>
+          <w:sz w:val="24"/>
+          <w:szCs w:val="24"/>
+          <w:lang w:eastAsia="en-GB"/>
+        </w:rPr>
+        <w:t xml:space="preserve">the desired data in different </w:t>
+      </w:r>
+      <w:r>
+        <w:rPr>
+          <w:rFonts w:ascii="Times New Roman" w:eastAsia="Times New Roman" w:hAnsi="Times New Roman" w:cs="Times New Roman"/>
+          <w:sz w:val="24"/>
+          <w:szCs w:val="24"/>
+          <w:lang w:val="en-GB" w:eastAsia="en-GB"/>
+        </w:rPr>
+        <w:t xml:space="preserve">tabs, rows and columns, we had to navigate through this to correctly extract </w:t>
+      </w:r>
+      <w:r>
+        <w:rPr>
+          <w:rFonts w:ascii="Times New Roman" w:eastAsia="Times New Roman" w:hAnsi="Times New Roman" w:cs="Times New Roman"/>
+          <w:sz w:val="24"/>
+          <w:szCs w:val="24"/>
+          <w:lang w:eastAsia="en-GB"/>
+        </w:rPr>
+        <w:t>our data</w:t>
+      </w:r>
+      <w:r>
+        <w:rPr>
+          <w:rFonts w:ascii="Times New Roman" w:eastAsia="Times New Roman" w:hAnsi="Times New Roman" w:cs="Times New Roman"/>
+          <w:sz w:val="24"/>
+          <w:szCs w:val="24"/>
+          <w:lang w:val="en-GB" w:eastAsia="en-GB"/>
+        </w:rPr>
+        <w:t xml:space="preserve">, </w:t>
+      </w:r>
+      <w:r>
+        <w:rPr>
+          <w:rFonts w:ascii="Times New Roman" w:eastAsia="Times New Roman" w:hAnsi="Times New Roman" w:cs="Times New Roman"/>
+          <w:sz w:val="24"/>
+          <w:szCs w:val="24"/>
+          <w:lang w:eastAsia="en-GB"/>
+        </w:rPr>
+        <w:t>by identifying and selecting the correct tabs, rows, and columns from each file</w:t>
+      </w:r>
+      <w:r>
+        <w:rPr>
+          <w:rFonts w:ascii="Times New Roman" w:eastAsia="Times New Roman" w:hAnsi="Times New Roman" w:cs="Times New Roman"/>
+          <w:sz w:val="24"/>
+          <w:szCs w:val="24"/>
+          <w:lang w:val="en-BE" w:eastAsia="en-GB"/>
+        </w:rPr>
+        <w:t>.</w:t>
       </w:r>
     </w:p>
     <w:p>
@@ -2907,133 +3861,37 @@
           <w:rFonts w:ascii="Times New Roman" w:eastAsia="Times New Roman" w:hAnsi="Times New Roman" w:cs="Times New Roman"/>
           <w:sz w:val="24"/>
           <w:szCs w:val="24"/>
-          <w:lang w:val="en-GB" w:eastAsia="en-GB"/>
-        </w:rPr>
-        <w:t xml:space="preserve">Seeing as the different files include </w:t>
-      </w:r>
-      <w:r>
-        <w:rPr>
-          <w:rFonts w:ascii="Times New Roman" w:eastAsia="Times New Roman" w:hAnsi="Times New Roman" w:cs="Times New Roman"/>
-          <w:sz w:val="24"/>
-          <w:szCs w:val="24"/>
-          <w:lang w:eastAsia="en-GB"/>
-        </w:rPr>
-        <w:t xml:space="preserve">the desired data in different </w:t>
-      </w:r>
-      <w:r>
-        <w:rPr>
-          <w:rFonts w:ascii="Times New Roman" w:eastAsia="Times New Roman" w:hAnsi="Times New Roman" w:cs="Times New Roman"/>
-          <w:sz w:val="24"/>
-          <w:szCs w:val="24"/>
-          <w:lang w:val="en-GB" w:eastAsia="en-GB"/>
-        </w:rPr>
-        <w:t xml:space="preserve">tabs, rows and columns, we had to navigate through this to correctly extract </w:t>
-      </w:r>
-      <w:r>
-        <w:rPr>
-          <w:rFonts w:ascii="Times New Roman" w:eastAsia="Times New Roman" w:hAnsi="Times New Roman" w:cs="Times New Roman"/>
-          <w:sz w:val="24"/>
-          <w:szCs w:val="24"/>
-          <w:lang w:eastAsia="en-GB"/>
-        </w:rPr>
-        <w:t>our data</w:t>
-      </w:r>
-      <w:r>
-        <w:rPr>
-          <w:rFonts w:ascii="Times New Roman" w:eastAsia="Times New Roman" w:hAnsi="Times New Roman" w:cs="Times New Roman"/>
-          <w:sz w:val="24"/>
-          <w:szCs w:val="24"/>
-          <w:lang w:val="en-GB" w:eastAsia="en-GB"/>
-        </w:rPr>
-        <w:t xml:space="preserve">, </w:t>
-      </w:r>
-      <w:r>
-        <w:rPr>
-          <w:rFonts w:ascii="Times New Roman" w:eastAsia="Times New Roman" w:hAnsi="Times New Roman" w:cs="Times New Roman"/>
-          <w:sz w:val="24"/>
-          <w:szCs w:val="24"/>
-          <w:lang w:eastAsia="en-GB"/>
-        </w:rPr>
-        <w:t xml:space="preserve">by identifying and selecting the correct tabs, rows, and columns from each file </w:t>
-      </w:r>
-    </w:p>
-    <w:p>
-      <w:pPr>
-        <w:spacing w:before="100" w:beforeAutospacing="1" w:after="100" w:afterAutospacing="1" w:line="240" w:lineRule="auto"/>
-        <w:rPr>
-          <w:rFonts w:ascii="Times New Roman" w:eastAsia="Times New Roman" w:hAnsi="Times New Roman" w:cs="Times New Roman"/>
-          <w:sz w:val="24"/>
-          <w:szCs w:val="24"/>
-          <w:lang w:val="en-GB" w:eastAsia="en-GB"/>
-        </w:rPr>
-      </w:pPr>
-      <w:r>
-        <w:rPr>
-          <w:rFonts w:ascii="Times New Roman" w:eastAsia="Times New Roman" w:hAnsi="Times New Roman" w:cs="Times New Roman"/>
-          <w:sz w:val="24"/>
-          <w:szCs w:val="24"/>
-          <w:lang w:val="en-GB" w:eastAsia="en-GB"/>
-        </w:rPr>
-        <w:t>We kept the raw data in its original formats (Excel and CSV) to ensure the data remained accurate. We used clear and consistent file and folder names to keep track of different versions of the data. For efficiency and easier management, we stored the processed dataframes in a systematic and efficient manner. The raw data was stored in data frames in R due to its compatibility with R's extensive data manipulation and analysis capabilities. These data frames were named descriptively for easy reference and traceability in subsequent stages of the research.</w:t>
-      </w:r>
-    </w:p>
-    <w:p>
-      <w:pPr>
-        <w:spacing w:before="100" w:beforeAutospacing="1" w:after="100" w:afterAutospacing="1" w:line="240" w:lineRule="auto"/>
-        <w:rPr>
-          <w:rFonts w:ascii="Times New Roman" w:eastAsia="Times New Roman" w:hAnsi="Times New Roman" w:cs="Times New Roman"/>
-          <w:sz w:val="24"/>
-          <w:szCs w:val="24"/>
-          <w:lang w:val="en-GB" w:eastAsia="en-GB"/>
-        </w:rPr>
-      </w:pPr>
-      <w:r>
-        <w:rPr>
-          <w:rFonts w:ascii="Times New Roman" w:eastAsia="Times New Roman" w:hAnsi="Times New Roman" w:cs="Times New Roman"/>
-          <w:sz w:val="24"/>
-          <w:szCs w:val="24"/>
-          <w:lang w:val="en-GB" w:eastAsia="en-GB"/>
-        </w:rPr>
-        <w:lastRenderedPageBreak/>
-        <w:t>While the raw data is readily accessible for manual review and verification, the manipulated data frames are optimally stored for computational efficiency and the ease of management throughout the subsequent stages of our research.</w:t>
-      </w:r>
-    </w:p>
-    <w:p>
-      <w:pPr>
-        <w:spacing w:before="100" w:beforeAutospacing="1" w:after="100" w:afterAutospacing="1" w:line="240" w:lineRule="auto"/>
-        <w:rPr>
-          <w:rFonts w:ascii="Times New Roman" w:eastAsia="Times New Roman" w:hAnsi="Times New Roman" w:cs="Times New Roman"/>
-          <w:sz w:val="24"/>
-          <w:szCs w:val="24"/>
-          <w:lang w:eastAsia="en-GB"/>
-        </w:rPr>
-      </w:pPr>
-      <w:r>
-        <w:rPr>
-          <w:rFonts w:ascii="Times New Roman" w:eastAsia="Times New Roman" w:hAnsi="Times New Roman" w:cs="Times New Roman"/>
-          <w:sz w:val="24"/>
-          <w:szCs w:val="24"/>
-          <w:lang w:val="en-GB" w:eastAsia="en-GB"/>
-        </w:rPr>
-        <w:t xml:space="preserve">The data frames </w:t>
-      </w:r>
-      <w:r>
-        <w:rPr>
-          <w:rFonts w:ascii="Times New Roman" w:eastAsia="Times New Roman" w:hAnsi="Times New Roman" w:cs="Times New Roman"/>
-          <w:sz w:val="24"/>
-          <w:szCs w:val="24"/>
-          <w:lang w:eastAsia="en-GB"/>
-        </w:rPr>
-        <w:t xml:space="preserve">generated </w:t>
-      </w:r>
-      <w:r>
-        <w:rPr>
-          <w:rFonts w:ascii="Times New Roman" w:eastAsia="Times New Roman" w:hAnsi="Times New Roman" w:cs="Times New Roman"/>
-          <w:sz w:val="24"/>
-          <w:szCs w:val="24"/>
-          <w:lang w:val="en-GB" w:eastAsia="en-GB"/>
-        </w:rPr>
-        <w:t>from our raw data include:</w:t>
+          <w:lang w:val="en-BE" w:eastAsia="en-GB"/>
+        </w:rPr>
+        <w:t>We</w:t>
+      </w:r>
+      <w:r>
+        <w:rPr>
+          <w:rFonts w:ascii="Times New Roman" w:eastAsia="Times New Roman" w:hAnsi="Times New Roman" w:cs="Times New Roman"/>
+          <w:sz w:val="24"/>
+          <w:szCs w:val="24"/>
+          <w:lang w:val="en-BE" w:eastAsia="en-GB"/>
+        </w:rPr>
+        <w:t xml:space="preserve"> </w:t>
+      </w:r>
+      <w:r>
+        <w:rPr>
+          <w:rFonts w:ascii="Times New Roman" w:eastAsia="Times New Roman" w:hAnsi="Times New Roman" w:cs="Times New Roman"/>
+          <w:b/>
+          <w:sz w:val="24"/>
+          <w:szCs w:val="24"/>
+          <w:lang w:val="en-BE" w:eastAsia="en-GB"/>
+        </w:rPr>
+        <w:t>loaded and stored the relevant raw data into R data frames</w:t>
+      </w:r>
+      <w:r>
+        <w:rPr>
+          <w:rFonts w:ascii="Times New Roman" w:eastAsia="Times New Roman" w:hAnsi="Times New Roman" w:cs="Times New Roman"/>
+          <w:sz w:val="24"/>
+          <w:szCs w:val="24"/>
+          <w:lang w:val="en-GB" w:eastAsia="en-GB"/>
+        </w:rPr>
+        <w:t>:</w:t>
       </w:r>
     </w:p>
     <w:p>
@@ -3058,16 +3916,36 @@
           <w:szCs w:val="24"/>
           <w:lang w:val="en-GB" w:eastAsia="en-GB"/>
         </w:rPr>
-        <w:t xml:space="preserve">"index_prices_local_currencies": </w:t>
-      </w:r>
-      <w:r>
-        <w:rPr>
-          <w:rFonts w:ascii="Times New Roman" w:eastAsia="Times New Roman" w:hAnsi="Times New Roman" w:cs="Times New Roman"/>
+        <w:t>"</w:t>
+      </w:r>
+      <w:r>
+        <w:rPr>
+          <w:rFonts w:ascii="Times New Roman" w:eastAsia="Times New Roman" w:hAnsi="Times New Roman" w:cs="Times New Roman"/>
+          <w:b/>
+          <w:sz w:val="24"/>
+          <w:szCs w:val="24"/>
+          <w:lang w:val="en-GB" w:eastAsia="en-GB"/>
+        </w:rPr>
+        <w:t>index_prices_local_currencies</w:t>
+      </w:r>
+      <w:r>
+        <w:rPr>
+          <w:rFonts w:ascii="Times New Roman" w:eastAsia="Times New Roman" w:hAnsi="Times New Roman" w:cs="Times New Roman"/>
+          <w:sz w:val="24"/>
+          <w:szCs w:val="24"/>
+          <w:lang w:val="en-GB" w:eastAsia="en-GB"/>
+        </w:rPr>
+        <w:t xml:space="preserve">": </w:t>
+      </w:r>
+      <w:r>
+        <w:rPr>
+          <w:rFonts w:ascii="Times New Roman" w:eastAsia="Times New Roman" w:hAnsi="Times New Roman" w:cs="Times New Roman"/>
+          <w:b/>
           <w:sz w:val="24"/>
           <w:szCs w:val="24"/>
           <w:lang w:eastAsia="en-GB"/>
         </w:rPr>
-        <w:t xml:space="preserve">daily </w:t>
+        <w:t>daily price data of selected indices, denoted in their local currency</w:t>
       </w:r>
       <w:r>
         <w:rPr>
@@ -3076,7 +3954,7 @@
           <w:szCs w:val="24"/>
           <w:lang w:eastAsia="en-GB"/>
         </w:rPr>
-        <w:t>price data of selected indices, denoted in their local currency;</w:t>
+        <w:t>;</w:t>
       </w:r>
     </w:p>
     <w:p>
@@ -3101,16 +3979,36 @@
           <w:szCs w:val="24"/>
           <w:lang w:val="en-GB" w:eastAsia="en-GB"/>
         </w:rPr>
-        <w:t xml:space="preserve">"CHF_FX": </w:t>
-      </w:r>
-      <w:r>
-        <w:rPr>
-          <w:rFonts w:ascii="Times New Roman" w:eastAsia="Times New Roman" w:hAnsi="Times New Roman" w:cs="Times New Roman"/>
+        <w:t>"</w:t>
+      </w:r>
+      <w:r>
+        <w:rPr>
+          <w:rFonts w:ascii="Times New Roman" w:eastAsia="Times New Roman" w:hAnsi="Times New Roman" w:cs="Times New Roman"/>
+          <w:b/>
+          <w:sz w:val="24"/>
+          <w:szCs w:val="24"/>
+          <w:lang w:val="en-GB" w:eastAsia="en-GB"/>
+        </w:rPr>
+        <w:t>CHF_FX</w:t>
+      </w:r>
+      <w:r>
+        <w:rPr>
+          <w:rFonts w:ascii="Times New Roman" w:eastAsia="Times New Roman" w:hAnsi="Times New Roman" w:cs="Times New Roman"/>
+          <w:sz w:val="24"/>
+          <w:szCs w:val="24"/>
+          <w:lang w:val="en-GB" w:eastAsia="en-GB"/>
+        </w:rPr>
+        <w:t xml:space="preserve">": </w:t>
+      </w:r>
+      <w:r>
+        <w:rPr>
+          <w:rFonts w:ascii="Times New Roman" w:eastAsia="Times New Roman" w:hAnsi="Times New Roman" w:cs="Times New Roman"/>
+          <w:b/>
           <w:sz w:val="24"/>
           <w:szCs w:val="24"/>
           <w:lang w:eastAsia="en-GB"/>
         </w:rPr>
-        <w:t xml:space="preserve">daily </w:t>
+        <w:t>daily price data of selected currency pairs</w:t>
       </w:r>
       <w:r>
         <w:rPr>
@@ -3119,7 +4017,7 @@
           <w:szCs w:val="24"/>
           <w:lang w:eastAsia="en-GB"/>
         </w:rPr>
-        <w:t>price data of selected currency pairs;</w:t>
+        <w:t>;</w:t>
       </w:r>
     </w:p>
     <w:p>
@@ -3144,16 +4042,36 @@
           <w:szCs w:val="24"/>
           <w:lang w:val="en-GB" w:eastAsia="en-GB"/>
         </w:rPr>
-        <w:t xml:space="preserve">"swiss_inflation": </w:t>
-      </w:r>
-      <w:r>
-        <w:rPr>
-          <w:rFonts w:ascii="Times New Roman" w:eastAsia="Times New Roman" w:hAnsi="Times New Roman" w:cs="Times New Roman"/>
+        <w:t>"</w:t>
+      </w:r>
+      <w:r>
+        <w:rPr>
+          <w:rFonts w:ascii="Times New Roman" w:eastAsia="Times New Roman" w:hAnsi="Times New Roman" w:cs="Times New Roman"/>
+          <w:b/>
+          <w:sz w:val="24"/>
+          <w:szCs w:val="24"/>
+          <w:lang w:val="en-GB" w:eastAsia="en-GB"/>
+        </w:rPr>
+        <w:t>swiss_inflation</w:t>
+      </w:r>
+      <w:r>
+        <w:rPr>
+          <w:rFonts w:ascii="Times New Roman" w:eastAsia="Times New Roman" w:hAnsi="Times New Roman" w:cs="Times New Roman"/>
+          <w:sz w:val="24"/>
+          <w:szCs w:val="24"/>
+          <w:lang w:val="en-GB" w:eastAsia="en-GB"/>
+        </w:rPr>
+        <w:t xml:space="preserve">": </w:t>
+      </w:r>
+      <w:r>
+        <w:rPr>
+          <w:rFonts w:ascii="Times New Roman" w:eastAsia="Times New Roman" w:hAnsi="Times New Roman" w:cs="Times New Roman"/>
+          <w:b/>
           <w:sz w:val="24"/>
           <w:szCs w:val="24"/>
           <w:lang w:eastAsia="en-GB"/>
         </w:rPr>
-        <w:t xml:space="preserve">annual </w:t>
+        <w:t>annual Swiss inflation data (CPI in %)</w:t>
       </w:r>
       <w:r>
         <w:rPr>
@@ -3162,7 +4080,7 @@
           <w:szCs w:val="24"/>
           <w:lang w:eastAsia="en-GB"/>
         </w:rPr>
-        <w:t>Swiss inflation data (CPI in %);</w:t>
+        <w:t>;</w:t>
       </w:r>
     </w:p>
     <w:p>
@@ -3187,16 +4105,36 @@
           <w:szCs w:val="24"/>
           <w:lang w:val="en-GB" w:eastAsia="en-GB"/>
         </w:rPr>
-        <w:t xml:space="preserve">"CHF_rf_rates": </w:t>
-      </w:r>
-      <w:r>
-        <w:rPr>
-          <w:rFonts w:ascii="Times New Roman" w:eastAsia="Times New Roman" w:hAnsi="Times New Roman" w:cs="Times New Roman"/>
+        <w:t>"</w:t>
+      </w:r>
+      <w:r>
+        <w:rPr>
+          <w:rFonts w:ascii="Times New Roman" w:eastAsia="Times New Roman" w:hAnsi="Times New Roman" w:cs="Times New Roman"/>
+          <w:b/>
+          <w:sz w:val="24"/>
+          <w:szCs w:val="24"/>
+          <w:lang w:val="en-GB" w:eastAsia="en-GB"/>
+        </w:rPr>
+        <w:t>CHF_rf_rates</w:t>
+      </w:r>
+      <w:r>
+        <w:rPr>
+          <w:rFonts w:ascii="Times New Roman" w:eastAsia="Times New Roman" w:hAnsi="Times New Roman" w:cs="Times New Roman"/>
+          <w:sz w:val="24"/>
+          <w:szCs w:val="24"/>
+          <w:lang w:val="en-GB" w:eastAsia="en-GB"/>
+        </w:rPr>
+        <w:t xml:space="preserve">": </w:t>
+      </w:r>
+      <w:r>
+        <w:rPr>
+          <w:rFonts w:ascii="Times New Roman" w:eastAsia="Times New Roman" w:hAnsi="Times New Roman" w:cs="Times New Roman"/>
+          <w:b/>
           <w:sz w:val="24"/>
           <w:szCs w:val="24"/>
           <w:lang w:eastAsia="en-GB"/>
         </w:rPr>
-        <w:t xml:space="preserve">daily </w:t>
+        <w:t>daily CHF money market rates and spot interest rates on Swiss confederation bond issues</w:t>
       </w:r>
       <w:r>
         <w:rPr>
@@ -3205,7 +4143,7 @@
           <w:szCs w:val="24"/>
           <w:lang w:eastAsia="en-GB"/>
         </w:rPr>
-        <w:t>CHF money market rates and spot interest rates on Swiss confederation bond issues.</w:t>
+        <w:t>.</w:t>
       </w:r>
     </w:p>
     <w:p>
@@ -3213,6 +4151,250 @@
         <w:spacing w:before="100" w:beforeAutospacing="1" w:after="100" w:afterAutospacing="1" w:line="240" w:lineRule="auto"/>
         <w:rPr>
           <w:rFonts w:ascii="Times New Roman" w:eastAsia="Times New Roman" w:hAnsi="Times New Roman" w:cs="Times New Roman"/>
+          <w:sz w:val="24"/>
+          <w:szCs w:val="24"/>
+          <w:lang w:val="en-BE" w:eastAsia="en-GB"/>
+        </w:rPr>
+      </w:pPr>
+      <w:r>
+        <w:rPr>
+          <w:rFonts w:ascii="Times New Roman" w:eastAsia="Times New Roman" w:hAnsi="Times New Roman" w:cs="Times New Roman"/>
+          <w:sz w:val="24"/>
+          <w:szCs w:val="24"/>
+          <w:lang w:val="en-BE" w:eastAsia="en-GB"/>
+        </w:rPr>
+        <w:t xml:space="preserve">Notice that for </w:t>
+      </w:r>
+      <w:r>
+        <w:rPr>
+          <w:rFonts w:ascii="Times New Roman" w:eastAsia="Times New Roman" w:hAnsi="Times New Roman" w:cs="Times New Roman"/>
+          <w:sz w:val="24"/>
+          <w:szCs w:val="24"/>
+          <w:u w:val="single"/>
+          <w:lang w:val="en-BE" w:eastAsia="en-GB"/>
+        </w:rPr>
+        <w:t>data storage</w:t>
+      </w:r>
+      <w:r>
+        <w:rPr>
+          <w:rFonts w:ascii="Times New Roman" w:eastAsia="Times New Roman" w:hAnsi="Times New Roman" w:cs="Times New Roman"/>
+          <w:sz w:val="24"/>
+          <w:szCs w:val="24"/>
+          <w:lang w:val="en-BE" w:eastAsia="en-GB"/>
+        </w:rPr>
+        <w:t xml:space="preserve">, </w:t>
+      </w:r>
+      <w:r>
+        <w:rPr>
+          <w:rFonts w:ascii="Times New Roman" w:eastAsia="Times New Roman" w:hAnsi="Times New Roman" w:cs="Times New Roman"/>
+          <w:sz w:val="24"/>
+          <w:szCs w:val="24"/>
+          <w:lang w:val="en-BE" w:eastAsia="en-GB"/>
+        </w:rPr>
+        <w:t xml:space="preserve">we </w:t>
+      </w:r>
+      <w:r>
+        <w:rPr>
+          <w:rFonts w:ascii="Times New Roman" w:eastAsia="Times New Roman" w:hAnsi="Times New Roman" w:cs="Times New Roman"/>
+          <w:b/>
+          <w:sz w:val="24"/>
+          <w:szCs w:val="24"/>
+          <w:lang w:val="en-BE" w:eastAsia="en-GB"/>
+        </w:rPr>
+        <w:t>also</w:t>
+      </w:r>
+      <w:r>
+        <w:rPr>
+          <w:rFonts w:ascii="Times New Roman" w:eastAsia="Times New Roman" w:hAnsi="Times New Roman" w:cs="Times New Roman"/>
+          <w:sz w:val="24"/>
+          <w:szCs w:val="24"/>
+          <w:lang w:val="en-BE" w:eastAsia="en-GB"/>
+        </w:rPr>
+        <w:t xml:space="preserve"> </w:t>
+      </w:r>
+      <w:r>
+        <w:rPr>
+          <w:rFonts w:ascii="Times New Roman" w:eastAsia="Times New Roman" w:hAnsi="Times New Roman" w:cs="Times New Roman"/>
+          <w:b/>
+          <w:sz w:val="24"/>
+          <w:szCs w:val="24"/>
+          <w:lang w:val="en-BE" w:eastAsia="en-GB"/>
+        </w:rPr>
+        <w:t>kept the relatively small</w:t>
+      </w:r>
+      <w:r>
+        <w:rPr>
+          <w:rFonts w:ascii="Times New Roman" w:eastAsia="Times New Roman" w:hAnsi="Times New Roman" w:cs="Times New Roman"/>
+          <w:b/>
+          <w:sz w:val="24"/>
+          <w:szCs w:val="24"/>
+          <w:lang w:val="en-BE" w:eastAsia="en-GB"/>
+        </w:rPr>
+        <w:t xml:space="preserve"> raw data</w:t>
+      </w:r>
+      <w:r>
+        <w:rPr>
+          <w:rFonts w:ascii="Times New Roman" w:eastAsia="Times New Roman" w:hAnsi="Times New Roman" w:cs="Times New Roman"/>
+          <w:b/>
+          <w:sz w:val="24"/>
+          <w:szCs w:val="24"/>
+          <w:lang w:val="en-GB" w:eastAsia="en-GB"/>
+        </w:rPr>
+        <w:t xml:space="preserve"> </w:t>
+      </w:r>
+      <w:r>
+        <w:rPr>
+          <w:rFonts w:ascii="Times New Roman" w:eastAsia="Times New Roman" w:hAnsi="Times New Roman" w:cs="Times New Roman"/>
+          <w:b/>
+          <w:sz w:val="24"/>
+          <w:szCs w:val="24"/>
+          <w:lang w:val="en-BE" w:eastAsia="en-GB"/>
+        </w:rPr>
+        <w:t xml:space="preserve">in its original </w:t>
+      </w:r>
+      <w:r>
+        <w:rPr>
+          <w:rFonts w:ascii="Times New Roman" w:eastAsia="Times New Roman" w:hAnsi="Times New Roman" w:cs="Times New Roman"/>
+          <w:b/>
+          <w:sz w:val="24"/>
+          <w:szCs w:val="24"/>
+          <w:lang w:val="en-BE" w:eastAsia="en-GB"/>
+        </w:rPr>
+        <w:t>(Excel)</w:t>
+      </w:r>
+      <w:r>
+        <w:rPr>
+          <w:rFonts w:ascii="Times New Roman" w:eastAsia="Times New Roman" w:hAnsi="Times New Roman" w:cs="Times New Roman"/>
+          <w:b/>
+          <w:sz w:val="24"/>
+          <w:szCs w:val="24"/>
+          <w:lang w:val="en-BE" w:eastAsia="en-GB"/>
+        </w:rPr>
+        <w:t xml:space="preserve"> formats</w:t>
+      </w:r>
+      <w:r>
+        <w:rPr>
+          <w:rFonts w:ascii="Times New Roman" w:eastAsia="Times New Roman" w:hAnsi="Times New Roman" w:cs="Times New Roman"/>
+          <w:sz w:val="24"/>
+          <w:szCs w:val="24"/>
+          <w:lang w:val="en-BE" w:eastAsia="en-GB"/>
+        </w:rPr>
+        <w:t xml:space="preserve"> </w:t>
+      </w:r>
+      <w:r>
+        <w:rPr>
+          <w:rFonts w:ascii="Times New Roman" w:eastAsia="Times New Roman" w:hAnsi="Times New Roman" w:cs="Times New Roman"/>
+          <w:sz w:val="24"/>
+          <w:szCs w:val="24"/>
+          <w:lang w:val="en-GB" w:eastAsia="en-GB"/>
+        </w:rPr>
+        <w:t xml:space="preserve">for </w:t>
+      </w:r>
+      <w:r>
+        <w:rPr>
+          <w:rFonts w:ascii="Times New Roman" w:eastAsia="Times New Roman" w:hAnsi="Times New Roman" w:cs="Times New Roman"/>
+          <w:sz w:val="24"/>
+          <w:szCs w:val="24"/>
+          <w:lang w:val="en-GB" w:eastAsia="en-GB"/>
+        </w:rPr>
+        <w:t>manual review and verification</w:t>
+      </w:r>
+      <w:r>
+        <w:rPr>
+          <w:rFonts w:ascii="Times New Roman" w:eastAsia="Times New Roman" w:hAnsi="Times New Roman" w:cs="Times New Roman"/>
+          <w:sz w:val="24"/>
+          <w:szCs w:val="24"/>
+          <w:lang w:val="en-BE" w:eastAsia="en-GB"/>
+        </w:rPr>
+        <w:t xml:space="preserve">. From these relatively small data frames, we </w:t>
+      </w:r>
+      <w:r>
+        <w:rPr>
+          <w:rFonts w:ascii="Times New Roman" w:eastAsia="Times New Roman" w:hAnsi="Times New Roman" w:cs="Times New Roman"/>
+          <w:b/>
+          <w:sz w:val="24"/>
+          <w:szCs w:val="24"/>
+          <w:lang w:val="en-BE" w:eastAsia="en-GB"/>
+        </w:rPr>
+        <w:t xml:space="preserve">generated much larger data frames which were </w:t>
+      </w:r>
+      <w:r>
+        <w:rPr>
+          <w:rFonts w:ascii="Times New Roman" w:eastAsia="Times New Roman" w:hAnsi="Times New Roman" w:cs="Times New Roman"/>
+          <w:b/>
+          <w:sz w:val="24"/>
+          <w:szCs w:val="24"/>
+          <w:lang w:val="en-BE" w:eastAsia="en-GB"/>
+        </w:rPr>
+        <w:t xml:space="preserve">immediately </w:t>
+      </w:r>
+      <w:r>
+        <w:rPr>
+          <w:rFonts w:ascii="Times New Roman" w:eastAsia="Times New Roman" w:hAnsi="Times New Roman" w:cs="Times New Roman"/>
+          <w:b/>
+          <w:sz w:val="24"/>
+          <w:szCs w:val="24"/>
+          <w:lang w:val="en-GB" w:eastAsia="en-GB"/>
+        </w:rPr>
+        <w:t xml:space="preserve">stored </w:t>
+      </w:r>
+      <w:r>
+        <w:rPr>
+          <w:rFonts w:ascii="Times New Roman" w:eastAsia="Times New Roman" w:hAnsi="Times New Roman" w:cs="Times New Roman"/>
+          <w:b/>
+          <w:sz w:val="24"/>
+          <w:szCs w:val="24"/>
+          <w:highlight w:val="yellow"/>
+          <w:lang w:val="en-GB" w:eastAsia="en-GB"/>
+        </w:rPr>
+        <w:t>in a more efficient manner</w:t>
+      </w:r>
+      <w:r>
+        <w:rPr>
+          <w:rFonts w:ascii="Times New Roman" w:eastAsia="Times New Roman" w:hAnsi="Times New Roman" w:cs="Times New Roman"/>
+          <w:b/>
+          <w:sz w:val="24"/>
+          <w:szCs w:val="24"/>
+          <w:highlight w:val="yellow"/>
+          <w:lang w:val="en-BE" w:eastAsia="en-GB"/>
+        </w:rPr>
+        <w:t xml:space="preserve"> (how?)</w:t>
+      </w:r>
+      <w:r>
+        <w:rPr>
+          <w:rFonts w:ascii="Times New Roman" w:eastAsia="Times New Roman" w:hAnsi="Times New Roman" w:cs="Times New Roman"/>
+          <w:sz w:val="24"/>
+          <w:szCs w:val="24"/>
+          <w:lang w:val="en-GB" w:eastAsia="en-GB"/>
+        </w:rPr>
+        <w:t xml:space="preserve"> </w:t>
+      </w:r>
+      <w:proofErr w:type="gramStart"/>
+      <w:r>
+        <w:rPr>
+          <w:rFonts w:ascii="Times New Roman" w:eastAsia="Times New Roman" w:hAnsi="Times New Roman" w:cs="Times New Roman"/>
+          <w:sz w:val="24"/>
+          <w:szCs w:val="24"/>
+          <w:lang w:val="en-GB" w:eastAsia="en-GB"/>
+        </w:rPr>
+        <w:t>for</w:t>
+      </w:r>
+      <w:proofErr w:type="gramEnd"/>
+      <w:r>
+        <w:rPr>
+          <w:rFonts w:ascii="Times New Roman" w:eastAsia="Times New Roman" w:hAnsi="Times New Roman" w:cs="Times New Roman"/>
+          <w:sz w:val="24"/>
+          <w:szCs w:val="24"/>
+          <w:lang w:val="en-GB" w:eastAsia="en-GB"/>
+        </w:rPr>
+        <w:t xml:space="preserve"> computational efficiency and the ease of management throughout the subsequent stages of our research.</w:t>
+      </w:r>
+    </w:p>
+    <w:p>
+      <w:pPr>
+        <w:spacing w:before="100" w:beforeAutospacing="1" w:after="100" w:afterAutospacing="1" w:line="240" w:lineRule="auto"/>
+        <w:rPr>
+          <w:rFonts w:ascii="Times New Roman" w:eastAsia="Times New Roman" w:hAnsi="Times New Roman" w:cs="Times New Roman"/>
           <w:color w:val="7030A0"/>
           <w:sz w:val="24"/>
           <w:szCs w:val="24"/>
@@ -3220,47 +4402,28 @@
           <w:lang w:val="en-GB" w:eastAsia="en-GB"/>
         </w:rPr>
       </w:pPr>
-      <w:r>
-        <w:rPr>
-          <w:rFonts w:ascii="Times New Roman" w:eastAsia="Times New Roman" w:hAnsi="Times New Roman" w:cs="Times New Roman"/>
-          <w:color w:val="7030A0"/>
-          <w:sz w:val="24"/>
-          <w:szCs w:val="24"/>
-          <w:highlight w:val="yellow"/>
-          <w:lang w:val="en-GB" w:eastAsia="en-GB"/>
-        </w:rPr>
-        <w:t>It might be helpful to add the time period for which the data is collected. Is it historical data or updated regularly, for instance, daily, weekly, or monthly? Are there specific dates when data collection started?</w:t>
-      </w:r>
-    </w:p>
-    <w:p>
-      <w:pPr>
-        <w:spacing w:before="100" w:beforeAutospacing="1" w:after="100" w:afterAutospacing="1" w:line="240" w:lineRule="auto"/>
-        <w:rPr>
-          <w:rFonts w:ascii="Times New Roman" w:eastAsia="Times New Roman" w:hAnsi="Times New Roman" w:cs="Times New Roman"/>
-          <w:color w:val="7030A0"/>
-          <w:sz w:val="24"/>
-          <w:szCs w:val="24"/>
-          <w:highlight w:val="yellow"/>
-          <w:lang w:val="en-GB" w:eastAsia="en-GB"/>
-        </w:rPr>
-      </w:pPr>
     </w:p>
     <w:p>
       <w:pPr>
         <w:pStyle w:val="Heading1"/>
       </w:pPr>
-      <w:bookmarkStart w:id="7" w:name="_Toc135764083"/>
+      <w:bookmarkStart w:id="6" w:name="_Toc135764725"/>
       <w:r>
         <w:t>Data Cleaning and Preparation</w:t>
       </w:r>
+      <w:bookmarkEnd w:id="6"/>
+    </w:p>
+    <w:p>
+      <w:pPr>
+        <w:pStyle w:val="NormalWeb"/>
+      </w:pPr>
+      <w:r>
+        <w:t>Our cleaning and preparation</w:t>
+      </w:r>
+      <w:bookmarkStart w:id="7" w:name="_GoBack"/>
       <w:bookmarkEnd w:id="7"/>
-    </w:p>
-    <w:p>
-      <w:pPr>
-        <w:pStyle w:val="NormalWeb"/>
-      </w:pPr>
-      <w:r>
-        <w:t>Our cleaning and preparation of the data required several key steps. These steps entailed sorting and filtering data, aligning dates across different files to ensure uniformity, and revising column names for better comprehension. We also transformed inflation values into percentages for standardization and computational ease.</w:t>
+      <w:r>
+        <w:t xml:space="preserve"> of the data required several key steps. These steps entailed sorting and filtering data, aligning dates across different files to ensure uniformity, and revising column names for better comprehension. We also transformed inflation values into percentages for standardization and computational ease.</w:t>
       </w:r>
       <w:r>
         <w:t xml:space="preserve"> </w:t>
@@ -3447,6 +4610,7 @@
           <w:szCs w:val="24"/>
           <w:lang w:val="en-GB" w:eastAsia="en-GB"/>
         </w:rPr>
+        <w:lastRenderedPageBreak/>
         <w:t xml:space="preserve">"index_prices_CHF": </w:t>
       </w:r>
       <w:r>
@@ -3542,7 +4706,6 @@
           <w:szCs w:val="24"/>
           <w:lang w:val="en-GB" w:eastAsia="en-GB"/>
         </w:rPr>
-        <w:lastRenderedPageBreak/>
         <w:t xml:space="preserve">"return_series_CHF_real": </w:t>
       </w:r>
       <w:r>
@@ -3737,7 +4900,7 @@
       <w:pPr>
         <w:pStyle w:val="Heading1"/>
       </w:pPr>
-      <w:bookmarkStart w:id="8" w:name="_Toc135764084"/>
+      <w:bookmarkStart w:id="8" w:name="_Toc135764726"/>
       <w:r>
         <w:t>Data Analysis and Data Visualization</w:t>
       </w:r>
@@ -3781,7 +4944,11 @@
         <w:pStyle w:val="NormalWeb"/>
       </w:pPr>
       <w:r>
-        <w:t>Data visualization played a vital role in our project, allowing us to present our results graphically. We utilized the ggplot2 library in R for this task due to its robust functionality and effectiveness when dealing with large volumes of data. These visualizations provided us with a clear and concise way to understand and communicate the results of our analysis.</w:t>
+        <w:t xml:space="preserve">Data visualization played a vital role in our project, allowing us to present our results graphically. We utilized the ggplot2 library in R for this task due to its robust functionality </w:t>
+      </w:r>
+      <w:r>
+        <w:lastRenderedPageBreak/>
+        <w:t>and effectiveness when dealing with large volumes of data. These visualizations provided us with a clear and concise way to understand and communicate the results of our analysis.</w:t>
       </w:r>
     </w:p>
     <w:p>
@@ -3789,11 +4956,7 @@
         <w:pStyle w:val="NormalWeb"/>
       </w:pPr>
       <w:r>
-        <w:t xml:space="preserve">Our data analysis methods were designed to provide clear and concise answers to our research questions, and our visualizations were created to support these findings. As our </w:t>
-      </w:r>
-      <w:r>
-        <w:lastRenderedPageBreak/>
-        <w:t>research progresses, more specifics regarding our methods and their corresponding justifications will be provided, building a comprehensive framework for deriving and evaluating optimal quantitative investment strategies.</w:t>
+        <w:t>Our data analysis methods were designed to provide clear and concise answers to our research questions, and our visualizations were created to support these findings. As our research progresses, more specifics regarding our methods and their corresponding justifications will be provided, building a comprehensive framework for deriving and evaluating optimal quantitative investment strategies.</w:t>
       </w:r>
     </w:p>
     <w:p>
@@ -3847,7 +5010,7 @@
       <w:pPr>
         <w:pStyle w:val="Heading1"/>
       </w:pPr>
-      <w:bookmarkStart w:id="9" w:name="_Toc135764085"/>
+      <w:bookmarkStart w:id="9" w:name="_Toc135764727"/>
       <w:r>
         <w:t>Results</w:t>
       </w:r>
@@ -3939,7 +5102,7 @@
       <w:pPr>
         <w:pStyle w:val="Heading1"/>
       </w:pPr>
-      <w:bookmarkStart w:id="10" w:name="_Toc135764086"/>
+      <w:bookmarkStart w:id="10" w:name="_Toc135764728"/>
       <w:r>
         <w:t>Scaling and Cloud Deployment</w:t>
       </w:r>
@@ -4001,7 +5164,11 @@
         <w:t>Amazon Web Services (AWS)</w:t>
       </w:r>
       <w:r>
-        <w:t>: AWS provides a suite of tools for big data analytics and cloud computing. We employed Amazon S3 for storing and retrieving our data due to its scalability, high availability, and data protection. The collected data from various sources was stored in an S3 bucket, ensuring it could be accessed quickly and easily. Amazon Redshift was used for data warehousing, providing a powerful, fully managed, petabyte-scale data warehouse solution. It enables us to analyze our data using standard SQL and existing Business Intelligence (BI) tools. To deal with computational needs, AWS's EC2 instances were deployed to run our R code in the cloud, which allowed us to leverage the processing power of the cloud and thus handle larger datasets and complex calculations. AWS SageMaker also played a significant role in our project by helping us develop, train, and deploy machine learning models on a large scale.</w:t>
+        <w:t xml:space="preserve">: AWS provides a suite of tools for big data analytics and cloud computing. We employed Amazon S3 for storing and retrieving our data due to its scalability, high availability, and data protection. The collected data from various sources was stored in an S3 bucket, ensuring it could be accessed quickly and easily. Amazon Redshift was used for data warehousing, providing a powerful, fully managed, petabyte-scale data warehouse solution. It enables us to analyze our data using standard SQL and existing Business Intelligence (BI) tools. To deal with computational needs, AWS's EC2 instances were deployed to run our R code in the cloud, which allowed us to leverage the processing power of the cloud and thus handle larger datasets and complex calculations. AWS SageMaker also played a </w:t>
+      </w:r>
+      <w:r>
+        <w:lastRenderedPageBreak/>
+        <w:t>significant role in our project by helping us develop, train, and deploy machine learning models on a large scale.</w:t>
       </w:r>
     </w:p>
     <w:p>
@@ -4019,11 +5186,7 @@
         <w:t>Google Cloud Platform (GCP)</w:t>
       </w:r>
       <w:r>
-        <w:t xml:space="preserve">: We used Google's BigQuery for our large scale data analytics needs. BigQuery's serverless, highly scalable, and cost-effective multi-cloud data warehouse designed for business agility enables us to analyze large sets of data </w:t>
-      </w:r>
-      <w:r>
-        <w:lastRenderedPageBreak/>
-        <w:t>quickly. In addition to BigQuery, we used Google Cloud Storage for our data storage needs and Google Compute Engine for our computational requirements. Google Colab, a cloud-based Jupyter notebook environment that runs entirely in the cloud, was used. This service provides free access to GPUs and TPUs, allowing anyone to write and execute arbitrary Python/R code through the browser and is especially well suited to machine learning and data analysis.</w:t>
+        <w:t>: We used Google's BigQuery for our large scale data analytics needs. BigQuery's serverless, highly scalable, and cost-effective multi-cloud data warehouse designed for business agility enables us to analyze large sets of data quickly. In addition to BigQuery, we used Google Cloud Storage for our data storage needs and Google Compute Engine for our computational requirements. Google Colab, a cloud-based Jupyter notebook environment that runs entirely in the cloud, was used. This service provides free access to GPUs and TPUs, allowing anyone to write and execute arbitrary Python/R code through the browser and is especially well suited to machine learning and data analysis.</w:t>
       </w:r>
     </w:p>
     <w:p>
@@ -4161,11 +5324,8 @@
         <w:pStyle w:val="NormalWeb"/>
       </w:pPr>
       <w:r>
-        <w:t xml:space="preserve">Finally, to deploy our machine learning models and make them accessible for end-users, we used a Model-as-a-Service (MaaS) deployment strategy. This strategy encapsulates the model within a web service that can be called via an API, providing an interface for end-users to input their specific set of investment parameters and receive the corresponding optimal </w:t>
-      </w:r>
-      <w:r>
         <w:lastRenderedPageBreak/>
-        <w:t>investment strategy. Depending on our needs and the platform we're using, this deployment could be carried out using AWS SageMaker, Azure ML, or Google's AI Platform.</w:t>
+        <w:t>Finally, to deploy our machine learning models and make them accessible for end-users, we used a Model-as-a-Service (MaaS) deployment strategy. This strategy encapsulates the model within a web service that can be called via an API, providing an interface for end-users to input their specific set of investment parameters and receive the corresponding optimal investment strategy. Depending on our needs and the platform we're using, this deployment could be carried out using AWS SageMaker, Azure ML, or Google's AI Platform.</w:t>
       </w:r>
     </w:p>
     <w:p>
@@ -4428,7 +5588,7 @@
       <w:pPr>
         <w:pStyle w:val="Heading1"/>
       </w:pPr>
-      <w:bookmarkStart w:id="11" w:name="_Toc135764087"/>
+      <w:bookmarkStart w:id="11" w:name="_Toc135764729"/>
       <w:r>
         <w:t>Interpretation</w:t>
       </w:r>
@@ -4539,6 +5699,7 @@
           <w:color w:val="7030A0"/>
           <w:highlight w:val="yellow"/>
         </w:rPr>
+        <w:lastRenderedPageBreak/>
         <w:t>This analysis could also provide insight into the strengths and weaknesses of the different strategies and would indicate which ones might be most suitable for different investment goals and contexts.</w:t>
       </w:r>
     </w:p>
@@ -4554,7 +5715,6 @@
           <w:color w:val="7030A0"/>
           <w:highlight w:val="yellow"/>
         </w:rPr>
-        <w:lastRenderedPageBreak/>
         <w:t>To enhance the understanding of the results, this section might also include a discussion of the economic and financial theories or phenomena that underlie the observed patterns in the data. This could include topics such as market efficiency, behavioral finance, and the impact of macroeconomic factors on asset prices.</w:t>
       </w:r>
     </w:p>
@@ -4591,7 +5751,7 @@
       <w:pPr>
         <w:pStyle w:val="Heading1"/>
       </w:pPr>
-      <w:bookmarkStart w:id="12" w:name="_Toc135764088"/>
+      <w:bookmarkStart w:id="12" w:name="_Toc135764730"/>
       <w:r>
         <w:lastRenderedPageBreak/>
         <w:t>Limitations and Further Research</w:t>
@@ -6077,6 +7237,122 @@
     </w:lvl>
   </w:abstractNum>
   <w:abstractNum w:abstractNumId="4" w15:restartNumberingAfterBreak="0">
+    <w:nsid w:val="0A591F39"/>
+    <w:multiLevelType w:val="multilevel"/>
+    <w:tmpl w:val="EFB6AAA4"/>
+    <w:lvl w:ilvl="0">
+      <w:start w:val="1"/>
+      <w:numFmt w:val="decimal"/>
+      <w:lvlText w:val="%1."/>
+      <w:lvlJc w:val="left"/>
+      <w:pPr>
+        <w:tabs>
+          <w:tab w:val="num" w:pos="720"/>
+        </w:tabs>
+        <w:ind w:left="720" w:hanging="360"/>
+      </w:pPr>
+    </w:lvl>
+    <w:lvl w:ilvl="1">
+      <w:start w:val="1"/>
+      <w:numFmt w:val="bullet"/>
+      <w:lvlText w:val=""/>
+      <w:lvlJc w:val="left"/>
+      <w:pPr>
+        <w:tabs>
+          <w:tab w:val="num" w:pos="1440"/>
+        </w:tabs>
+        <w:ind w:left="1440" w:hanging="360"/>
+      </w:pPr>
+      <w:rPr>
+        <w:rFonts w:ascii="Wingdings" w:hAnsi="Wingdings" w:hint="default"/>
+      </w:rPr>
+    </w:lvl>
+    <w:lvl w:ilvl="2" w:tentative="1">
+      <w:start w:val="1"/>
+      <w:numFmt w:val="decimal"/>
+      <w:lvlText w:val="%3."/>
+      <w:lvlJc w:val="left"/>
+      <w:pPr>
+        <w:tabs>
+          <w:tab w:val="num" w:pos="2160"/>
+        </w:tabs>
+        <w:ind w:left="2160" w:hanging="360"/>
+      </w:pPr>
+    </w:lvl>
+    <w:lvl w:ilvl="3" w:tentative="1">
+      <w:start w:val="1"/>
+      <w:numFmt w:val="decimal"/>
+      <w:lvlText w:val="%4."/>
+      <w:lvlJc w:val="left"/>
+      <w:pPr>
+        <w:tabs>
+          <w:tab w:val="num" w:pos="2880"/>
+        </w:tabs>
+        <w:ind w:left="2880" w:hanging="360"/>
+      </w:pPr>
+    </w:lvl>
+    <w:lvl w:ilvl="4" w:tentative="1">
+      <w:start w:val="1"/>
+      <w:numFmt w:val="decimal"/>
+      <w:lvlText w:val="%5."/>
+      <w:lvlJc w:val="left"/>
+      <w:pPr>
+        <w:tabs>
+          <w:tab w:val="num" w:pos="3600"/>
+        </w:tabs>
+        <w:ind w:left="3600" w:hanging="360"/>
+      </w:pPr>
+    </w:lvl>
+    <w:lvl w:ilvl="5" w:tentative="1">
+      <w:start w:val="1"/>
+      <w:numFmt w:val="decimal"/>
+      <w:lvlText w:val="%6."/>
+      <w:lvlJc w:val="left"/>
+      <w:pPr>
+        <w:tabs>
+          <w:tab w:val="num" w:pos="4320"/>
+        </w:tabs>
+        <w:ind w:left="4320" w:hanging="360"/>
+      </w:pPr>
+    </w:lvl>
+    <w:lvl w:ilvl="6" w:tentative="1">
+      <w:start w:val="1"/>
+      <w:numFmt w:val="decimal"/>
+      <w:lvlText w:val="%7."/>
+      <w:lvlJc w:val="left"/>
+      <w:pPr>
+        <w:tabs>
+          <w:tab w:val="num" w:pos="5040"/>
+        </w:tabs>
+        <w:ind w:left="5040" w:hanging="360"/>
+      </w:pPr>
+    </w:lvl>
+    <w:lvl w:ilvl="7" w:tentative="1">
+      <w:start w:val="1"/>
+      <w:numFmt w:val="decimal"/>
+      <w:lvlText w:val="%8."/>
+      <w:lvlJc w:val="left"/>
+      <w:pPr>
+        <w:tabs>
+          <w:tab w:val="num" w:pos="5760"/>
+        </w:tabs>
+        <w:ind w:left="5760" w:hanging="360"/>
+      </w:pPr>
+    </w:lvl>
+    <w:lvl w:ilvl="8" w:tentative="1">
+      <w:start w:val="1"/>
+      <w:numFmt w:val="decimal"/>
+      <w:lvlText w:val="%9."/>
+      <w:lvlJc w:val="left"/>
+      <w:pPr>
+        <w:tabs>
+          <w:tab w:val="num" w:pos="6480"/>
+        </w:tabs>
+        <w:ind w:left="6480" w:hanging="360"/>
+      </w:pPr>
+    </w:lvl>
+  </w:abstractNum>
+  <w:abstractNum w:abstractNumId="5" w15:restartNumberingAfterBreak="0">
     <w:nsid w:val="0A7D1501"/>
     <w:multiLevelType w:val="multilevel"/>
     <w:tmpl w:val="F0AA355A"/>
@@ -6189,7 +7465,123 @@
       </w:pPr>
     </w:lvl>
   </w:abstractNum>
-  <w:abstractNum w:abstractNumId="5" w15:restartNumberingAfterBreak="0">
+  <w:abstractNum w:abstractNumId="6" w15:restartNumberingAfterBreak="0">
+    <w:nsid w:val="0D27406C"/>
+    <w:multiLevelType w:val="multilevel"/>
+    <w:tmpl w:val="3A74DBB4"/>
+    <w:lvl w:ilvl="0">
+      <w:start w:val="1"/>
+      <w:numFmt w:val="decimal"/>
+      <w:lvlText w:val="%1."/>
+      <w:lvlJc w:val="left"/>
+      <w:pPr>
+        <w:tabs>
+          <w:tab w:val="num" w:pos="720"/>
+        </w:tabs>
+        <w:ind w:left="720" w:hanging="360"/>
+      </w:pPr>
+    </w:lvl>
+    <w:lvl w:ilvl="1">
+      <w:start w:val="1"/>
+      <w:numFmt w:val="bullet"/>
+      <w:lvlText w:val=""/>
+      <w:lvlJc w:val="left"/>
+      <w:pPr>
+        <w:tabs>
+          <w:tab w:val="num" w:pos="1440"/>
+        </w:tabs>
+        <w:ind w:left="1440" w:hanging="360"/>
+      </w:pPr>
+      <w:rPr>
+        <w:rFonts w:ascii="Wingdings" w:hAnsi="Wingdings" w:hint="default"/>
+      </w:rPr>
+    </w:lvl>
+    <w:lvl w:ilvl="2" w:tentative="1">
+      <w:start w:val="1"/>
+      <w:numFmt w:val="decimal"/>
+      <w:lvlText w:val="%3."/>
+      <w:lvlJc w:val="left"/>
+      <w:pPr>
+        <w:tabs>
+          <w:tab w:val="num" w:pos="2160"/>
+        </w:tabs>
+        <w:ind w:left="2160" w:hanging="360"/>
+      </w:pPr>
+    </w:lvl>
+    <w:lvl w:ilvl="3" w:tentative="1">
+      <w:start w:val="1"/>
+      <w:numFmt w:val="decimal"/>
+      <w:lvlText w:val="%4."/>
+      <w:lvlJc w:val="left"/>
+      <w:pPr>
+        <w:tabs>
+          <w:tab w:val="num" w:pos="2880"/>
+        </w:tabs>
+        <w:ind w:left="2880" w:hanging="360"/>
+      </w:pPr>
+    </w:lvl>
+    <w:lvl w:ilvl="4" w:tentative="1">
+      <w:start w:val="1"/>
+      <w:numFmt w:val="decimal"/>
+      <w:lvlText w:val="%5."/>
+      <w:lvlJc w:val="left"/>
+      <w:pPr>
+        <w:tabs>
+          <w:tab w:val="num" w:pos="3600"/>
+        </w:tabs>
+        <w:ind w:left="3600" w:hanging="360"/>
+      </w:pPr>
+    </w:lvl>
+    <w:lvl w:ilvl="5" w:tentative="1">
+      <w:start w:val="1"/>
+      <w:numFmt w:val="decimal"/>
+      <w:lvlText w:val="%6."/>
+      <w:lvlJc w:val="left"/>
+      <w:pPr>
+        <w:tabs>
+          <w:tab w:val="num" w:pos="4320"/>
+        </w:tabs>
+        <w:ind w:left="4320" w:hanging="360"/>
+      </w:pPr>
+    </w:lvl>
+    <w:lvl w:ilvl="6" w:tentative="1">
+      <w:start w:val="1"/>
+      <w:numFmt w:val="decimal"/>
+      <w:lvlText w:val="%7."/>
+      <w:lvlJc w:val="left"/>
+      <w:pPr>
+        <w:tabs>
+          <w:tab w:val="num" w:pos="5040"/>
+        </w:tabs>
+        <w:ind w:left="5040" w:hanging="360"/>
+      </w:pPr>
+    </w:lvl>
+    <w:lvl w:ilvl="7" w:tentative="1">
+      <w:start w:val="1"/>
+      <w:numFmt w:val="decimal"/>
+      <w:lvlText w:val="%8."/>
+      <w:lvlJc w:val="left"/>
+      <w:pPr>
+        <w:tabs>
+          <w:tab w:val="num" w:pos="5760"/>
+        </w:tabs>
+        <w:ind w:left="5760" w:hanging="360"/>
+      </w:pPr>
+    </w:lvl>
+    <w:lvl w:ilvl="8" w:tentative="1">
+      <w:start w:val="1"/>
+      <w:numFmt w:val="decimal"/>
+      <w:lvlText w:val="%9."/>
+      <w:lvlJc w:val="left"/>
+      <w:pPr>
+        <w:tabs>
+          <w:tab w:val="num" w:pos="6480"/>
+        </w:tabs>
+        <w:ind w:left="6480" w:hanging="360"/>
+      </w:pPr>
+    </w:lvl>
+  </w:abstractNum>
+  <w:abstractNum w:abstractNumId="7" w15:restartNumberingAfterBreak="0">
     <w:nsid w:val="11D677BC"/>
     <w:multiLevelType w:val="multilevel"/>
     <w:tmpl w:val="6374F6F6"/>
@@ -6302,7 +7694,7 @@
       </w:pPr>
     </w:lvl>
   </w:abstractNum>
-  <w:abstractNum w:abstractNumId="6" w15:restartNumberingAfterBreak="0">
+  <w:abstractNum w:abstractNumId="8" w15:restartNumberingAfterBreak="0">
     <w:nsid w:val="1C6D38B3"/>
     <w:multiLevelType w:val="multilevel"/>
     <w:tmpl w:val="B58C5668"/>
@@ -6415,7 +7807,7 @@
       </w:pPr>
     </w:lvl>
   </w:abstractNum>
-  <w:abstractNum w:abstractNumId="7" w15:restartNumberingAfterBreak="0">
+  <w:abstractNum w:abstractNumId="9" w15:restartNumberingAfterBreak="0">
     <w:nsid w:val="1CD96654"/>
     <w:multiLevelType w:val="multilevel"/>
     <w:tmpl w:val="F12A85FA"/>
@@ -6528,7 +7920,7 @@
       </w:pPr>
     </w:lvl>
   </w:abstractNum>
-  <w:abstractNum w:abstractNumId="8" w15:restartNumberingAfterBreak="0">
+  <w:abstractNum w:abstractNumId="10" w15:restartNumberingAfterBreak="0">
     <w:nsid w:val="1F6052C9"/>
     <w:multiLevelType w:val="multilevel"/>
     <w:tmpl w:val="F0AA355A"/>
@@ -6641,7 +8033,7 @@
       </w:pPr>
     </w:lvl>
   </w:abstractNum>
-  <w:abstractNum w:abstractNumId="9" w15:restartNumberingAfterBreak="0">
+  <w:abstractNum w:abstractNumId="11" w15:restartNumberingAfterBreak="0">
     <w:nsid w:val="25E1663D"/>
     <w:multiLevelType w:val="multilevel"/>
     <w:tmpl w:val="F0AA355A"/>
@@ -6754,7 +8146,7 @@
       </w:pPr>
     </w:lvl>
   </w:abstractNum>
-  <w:abstractNum w:abstractNumId="10" w15:restartNumberingAfterBreak="0">
+  <w:abstractNum w:abstractNumId="12" w15:restartNumberingAfterBreak="0">
     <w:nsid w:val="2EE24A2E"/>
     <w:multiLevelType w:val="multilevel"/>
     <w:tmpl w:val="F0AA355A"/>
@@ -6867,7 +8259,123 @@
       </w:pPr>
     </w:lvl>
   </w:abstractNum>
-  <w:abstractNum w:abstractNumId="11" w15:restartNumberingAfterBreak="0">
+  <w:abstractNum w:abstractNumId="13" w15:restartNumberingAfterBreak="0">
+    <w:nsid w:val="32CC0C50"/>
+    <w:multiLevelType w:val="multilevel"/>
+    <w:tmpl w:val="3A74DBB4"/>
+    <w:lvl w:ilvl="0">
+      <w:start w:val="1"/>
+      <w:numFmt w:val="decimal"/>
+      <w:lvlText w:val="%1."/>
+      <w:lvlJc w:val="left"/>
+      <w:pPr>
+        <w:tabs>
+          <w:tab w:val="num" w:pos="720"/>
+        </w:tabs>
+        <w:ind w:left="720" w:hanging="360"/>
+      </w:pPr>
+    </w:lvl>
+    <w:lvl w:ilvl="1">
+      <w:start w:val="1"/>
+      <w:numFmt w:val="bullet"/>
+      <w:lvlText w:val=""/>
+      <w:lvlJc w:val="left"/>
+      <w:pPr>
+        <w:tabs>
+          <w:tab w:val="num" w:pos="1440"/>
+        </w:tabs>
+        <w:ind w:left="1440" w:hanging="360"/>
+      </w:pPr>
+      <w:rPr>
+        <w:rFonts w:ascii="Wingdings" w:hAnsi="Wingdings" w:hint="default"/>
+      </w:rPr>
+    </w:lvl>
+    <w:lvl w:ilvl="2" w:tentative="1">
+      <w:start w:val="1"/>
+      <w:numFmt w:val="decimal"/>
+      <w:lvlText w:val="%3."/>
+      <w:lvlJc w:val="left"/>
+      <w:pPr>
+        <w:tabs>
+          <w:tab w:val="num" w:pos="2160"/>
+        </w:tabs>
+        <w:ind w:left="2160" w:hanging="360"/>
+      </w:pPr>
+    </w:lvl>
+    <w:lvl w:ilvl="3" w:tentative="1">
+      <w:start w:val="1"/>
+      <w:numFmt w:val="decimal"/>
+      <w:lvlText w:val="%4."/>
+      <w:lvlJc w:val="left"/>
+      <w:pPr>
+        <w:tabs>
+          <w:tab w:val="num" w:pos="2880"/>
+        </w:tabs>
+        <w:ind w:left="2880" w:hanging="360"/>
+      </w:pPr>
+    </w:lvl>
+    <w:lvl w:ilvl="4" w:tentative="1">
+      <w:start w:val="1"/>
+      <w:numFmt w:val="decimal"/>
+      <w:lvlText w:val="%5."/>
+      <w:lvlJc w:val="left"/>
+      <w:pPr>
+        <w:tabs>
+          <w:tab w:val="num" w:pos="3600"/>
+        </w:tabs>
+        <w:ind w:left="3600" w:hanging="360"/>
+      </w:pPr>
+    </w:lvl>
+    <w:lvl w:ilvl="5" w:tentative="1">
+      <w:start w:val="1"/>
+      <w:numFmt w:val="decimal"/>
+      <w:lvlText w:val="%6."/>
+      <w:lvlJc w:val="left"/>
+      <w:pPr>
+        <w:tabs>
+          <w:tab w:val="num" w:pos="4320"/>
+        </w:tabs>
+        <w:ind w:left="4320" w:hanging="360"/>
+      </w:pPr>
+    </w:lvl>
+    <w:lvl w:ilvl="6" w:tentative="1">
+      <w:start w:val="1"/>
+      <w:numFmt w:val="decimal"/>
+      <w:lvlText w:val="%7."/>
+      <w:lvlJc w:val="left"/>
+      <w:pPr>
+        <w:tabs>
+          <w:tab w:val="num" w:pos="5040"/>
+        </w:tabs>
+        <w:ind w:left="5040" w:hanging="360"/>
+      </w:pPr>
+    </w:lvl>
+    <w:lvl w:ilvl="7" w:tentative="1">
+      <w:start w:val="1"/>
+      <w:numFmt w:val="decimal"/>
+      <w:lvlText w:val="%8."/>
+      <w:lvlJc w:val="left"/>
+      <w:pPr>
+        <w:tabs>
+          <w:tab w:val="num" w:pos="5760"/>
+        </w:tabs>
+        <w:ind w:left="5760" w:hanging="360"/>
+      </w:pPr>
+    </w:lvl>
+    <w:lvl w:ilvl="8" w:tentative="1">
+      <w:start w:val="1"/>
+      <w:numFmt w:val="decimal"/>
+      <w:lvlText w:val="%9."/>
+      <w:lvlJc w:val="left"/>
+      <w:pPr>
+        <w:tabs>
+          <w:tab w:val="num" w:pos="6480"/>
+        </w:tabs>
+        <w:ind w:left="6480" w:hanging="360"/>
+      </w:pPr>
+    </w:lvl>
+  </w:abstractNum>
+  <w:abstractNum w:abstractNumId="14" w15:restartNumberingAfterBreak="0">
     <w:nsid w:val="334640FB"/>
     <w:multiLevelType w:val="hybridMultilevel"/>
     <w:tmpl w:val="1D220546"/>
@@ -6980,7 +8488,123 @@
       </w:rPr>
     </w:lvl>
   </w:abstractNum>
-  <w:abstractNum w:abstractNumId="12" w15:restartNumberingAfterBreak="0">
+  <w:abstractNum w:abstractNumId="15" w15:restartNumberingAfterBreak="0">
+    <w:nsid w:val="36550C84"/>
+    <w:multiLevelType w:val="multilevel"/>
+    <w:tmpl w:val="57A24A82"/>
+    <w:lvl w:ilvl="0">
+      <w:start w:val="1"/>
+      <w:numFmt w:val="decimal"/>
+      <w:lvlText w:val="%1."/>
+      <w:lvlJc w:val="left"/>
+      <w:pPr>
+        <w:tabs>
+          <w:tab w:val="num" w:pos="720"/>
+        </w:tabs>
+        <w:ind w:left="720" w:hanging="360"/>
+      </w:pPr>
+    </w:lvl>
+    <w:lvl w:ilvl="1">
+      <w:start w:val="1"/>
+      <w:numFmt w:val="bullet"/>
+      <w:lvlText w:val=""/>
+      <w:lvlJc w:val="left"/>
+      <w:pPr>
+        <w:tabs>
+          <w:tab w:val="num" w:pos="1440"/>
+        </w:tabs>
+        <w:ind w:left="1440" w:hanging="360"/>
+      </w:pPr>
+      <w:rPr>
+        <w:rFonts w:ascii="Wingdings" w:hAnsi="Wingdings" w:hint="default"/>
+      </w:rPr>
+    </w:lvl>
+    <w:lvl w:ilvl="2" w:tentative="1">
+      <w:start w:val="1"/>
+      <w:numFmt w:val="decimal"/>
+      <w:lvlText w:val="%3."/>
+      <w:lvlJc w:val="left"/>
+      <w:pPr>
+        <w:tabs>
+          <w:tab w:val="num" w:pos="2160"/>
+        </w:tabs>
+        <w:ind w:left="2160" w:hanging="360"/>
+      </w:pPr>
+    </w:lvl>
+    <w:lvl w:ilvl="3" w:tentative="1">
+      <w:start w:val="1"/>
+      <w:numFmt w:val="decimal"/>
+      <w:lvlText w:val="%4."/>
+      <w:lvlJc w:val="left"/>
+      <w:pPr>
+        <w:tabs>
+          <w:tab w:val="num" w:pos="2880"/>
+        </w:tabs>
+        <w:ind w:left="2880" w:hanging="360"/>
+      </w:pPr>
+    </w:lvl>
+    <w:lvl w:ilvl="4" w:tentative="1">
+      <w:start w:val="1"/>
+      <w:numFmt w:val="decimal"/>
+      <w:lvlText w:val="%5."/>
+      <w:lvlJc w:val="left"/>
+      <w:pPr>
+        <w:tabs>
+          <w:tab w:val="num" w:pos="3600"/>
+        </w:tabs>
+        <w:ind w:left="3600" w:hanging="360"/>
+      </w:pPr>
+    </w:lvl>
+    <w:lvl w:ilvl="5" w:tentative="1">
+      <w:start w:val="1"/>
+      <w:numFmt w:val="decimal"/>
+      <w:lvlText w:val="%6."/>
+      <w:lvlJc w:val="left"/>
+      <w:pPr>
+        <w:tabs>
+          <w:tab w:val="num" w:pos="4320"/>
+        </w:tabs>
+        <w:ind w:left="4320" w:hanging="360"/>
+      </w:pPr>
+    </w:lvl>
+    <w:lvl w:ilvl="6" w:tentative="1">
+      <w:start w:val="1"/>
+      <w:numFmt w:val="decimal"/>
+      <w:lvlText w:val="%7."/>
+      <w:lvlJc w:val="left"/>
+      <w:pPr>
+        <w:tabs>
+          <w:tab w:val="num" w:pos="5040"/>
+        </w:tabs>
+        <w:ind w:left="5040" w:hanging="360"/>
+      </w:pPr>
+    </w:lvl>
+    <w:lvl w:ilvl="7" w:tentative="1">
+      <w:start w:val="1"/>
+      <w:numFmt w:val="decimal"/>
+      <w:lvlText w:val="%8."/>
+      <w:lvlJc w:val="left"/>
+      <w:pPr>
+        <w:tabs>
+          <w:tab w:val="num" w:pos="5760"/>
+        </w:tabs>
+        <w:ind w:left="5760" w:hanging="360"/>
+      </w:pPr>
+    </w:lvl>
+    <w:lvl w:ilvl="8" w:tentative="1">
+      <w:start w:val="1"/>
+      <w:numFmt w:val="decimal"/>
+      <w:lvlText w:val="%9."/>
+      <w:lvlJc w:val="left"/>
+      <w:pPr>
+        <w:tabs>
+          <w:tab w:val="num" w:pos="6480"/>
+        </w:tabs>
+        <w:ind w:left="6480" w:hanging="360"/>
+      </w:pPr>
+    </w:lvl>
+  </w:abstractNum>
+  <w:abstractNum w:abstractNumId="16" w15:restartNumberingAfterBreak="0">
     <w:nsid w:val="37613B4C"/>
     <w:multiLevelType w:val="multilevel"/>
     <w:tmpl w:val="1246598C"/>
@@ -7093,7 +8717,123 @@
       </w:pPr>
     </w:lvl>
   </w:abstractNum>
-  <w:abstractNum w:abstractNumId="13" w15:restartNumberingAfterBreak="0">
+  <w:abstractNum w:abstractNumId="17" w15:restartNumberingAfterBreak="0">
+    <w:nsid w:val="39A817D3"/>
+    <w:multiLevelType w:val="multilevel"/>
+    <w:tmpl w:val="57A24A82"/>
+    <w:lvl w:ilvl="0">
+      <w:start w:val="1"/>
+      <w:numFmt w:val="decimal"/>
+      <w:lvlText w:val="%1."/>
+      <w:lvlJc w:val="left"/>
+      <w:pPr>
+        <w:tabs>
+          <w:tab w:val="num" w:pos="720"/>
+        </w:tabs>
+        <w:ind w:left="720" w:hanging="360"/>
+      </w:pPr>
+    </w:lvl>
+    <w:lvl w:ilvl="1">
+      <w:start w:val="1"/>
+      <w:numFmt w:val="bullet"/>
+      <w:lvlText w:val=""/>
+      <w:lvlJc w:val="left"/>
+      <w:pPr>
+        <w:tabs>
+          <w:tab w:val="num" w:pos="1440"/>
+        </w:tabs>
+        <w:ind w:left="1440" w:hanging="360"/>
+      </w:pPr>
+      <w:rPr>
+        <w:rFonts w:ascii="Wingdings" w:hAnsi="Wingdings" w:hint="default"/>
+      </w:rPr>
+    </w:lvl>
+    <w:lvl w:ilvl="2" w:tentative="1">
+      <w:start w:val="1"/>
+      <w:numFmt w:val="decimal"/>
+      <w:lvlText w:val="%3."/>
+      <w:lvlJc w:val="left"/>
+      <w:pPr>
+        <w:tabs>
+          <w:tab w:val="num" w:pos="2160"/>
+        </w:tabs>
+        <w:ind w:left="2160" w:hanging="360"/>
+      </w:pPr>
+    </w:lvl>
+    <w:lvl w:ilvl="3" w:tentative="1">
+      <w:start w:val="1"/>
+      <w:numFmt w:val="decimal"/>
+      <w:lvlText w:val="%4."/>
+      <w:lvlJc w:val="left"/>
+      <w:pPr>
+        <w:tabs>
+          <w:tab w:val="num" w:pos="2880"/>
+        </w:tabs>
+        <w:ind w:left="2880" w:hanging="360"/>
+      </w:pPr>
+    </w:lvl>
+    <w:lvl w:ilvl="4" w:tentative="1">
+      <w:start w:val="1"/>
+      <w:numFmt w:val="decimal"/>
+      <w:lvlText w:val="%5."/>
+      <w:lvlJc w:val="left"/>
+      <w:pPr>
+        <w:tabs>
+          <w:tab w:val="num" w:pos="3600"/>
+        </w:tabs>
+        <w:ind w:left="3600" w:hanging="360"/>
+      </w:pPr>
+    </w:lvl>
+    <w:lvl w:ilvl="5" w:tentative="1">
+      <w:start w:val="1"/>
+      <w:numFmt w:val="decimal"/>
+      <w:lvlText w:val="%6."/>
+      <w:lvlJc w:val="left"/>
+      <w:pPr>
+        <w:tabs>
+          <w:tab w:val="num" w:pos="4320"/>
+        </w:tabs>
+        <w:ind w:left="4320" w:hanging="360"/>
+      </w:pPr>
+    </w:lvl>
+    <w:lvl w:ilvl="6" w:tentative="1">
+      <w:start w:val="1"/>
+      <w:numFmt w:val="decimal"/>
+      <w:lvlText w:val="%7."/>
+      <w:lvlJc w:val="left"/>
+      <w:pPr>
+        <w:tabs>
+          <w:tab w:val="num" w:pos="5040"/>
+        </w:tabs>
+        <w:ind w:left="5040" w:hanging="360"/>
+      </w:pPr>
+    </w:lvl>
+    <w:lvl w:ilvl="7" w:tentative="1">
+      <w:start w:val="1"/>
+      <w:numFmt w:val="decimal"/>
+      <w:lvlText w:val="%8."/>
+      <w:lvlJc w:val="left"/>
+      <w:pPr>
+        <w:tabs>
+          <w:tab w:val="num" w:pos="5760"/>
+        </w:tabs>
+        <w:ind w:left="5760" w:hanging="360"/>
+      </w:pPr>
+    </w:lvl>
+    <w:lvl w:ilvl="8" w:tentative="1">
+      <w:start w:val="1"/>
+      <w:numFmt w:val="decimal"/>
+      <w:lvlText w:val="%9."/>
+      <w:lvlJc w:val="left"/>
+      <w:pPr>
+        <w:tabs>
+          <w:tab w:val="num" w:pos="6480"/>
+        </w:tabs>
+        <w:ind w:left="6480" w:hanging="360"/>
+      </w:pPr>
+    </w:lvl>
+  </w:abstractNum>
+  <w:abstractNum w:abstractNumId="18" w15:restartNumberingAfterBreak="0">
     <w:nsid w:val="3B2D5DC5"/>
     <w:multiLevelType w:val="hybridMultilevel"/>
     <w:tmpl w:val="551A2E1C"/>
@@ -7206,7 +8946,7 @@
       </w:rPr>
     </w:lvl>
   </w:abstractNum>
-  <w:abstractNum w:abstractNumId="14" w15:restartNumberingAfterBreak="0">
+  <w:abstractNum w:abstractNumId="19" w15:restartNumberingAfterBreak="0">
     <w:nsid w:val="489E1484"/>
     <w:multiLevelType w:val="multilevel"/>
     <w:tmpl w:val="93000272"/>
@@ -7319,7 +9059,7 @@
       </w:pPr>
     </w:lvl>
   </w:abstractNum>
-  <w:abstractNum w:abstractNumId="15" w15:restartNumberingAfterBreak="0">
+  <w:abstractNum w:abstractNumId="20" w15:restartNumberingAfterBreak="0">
     <w:nsid w:val="5A942C3F"/>
     <w:multiLevelType w:val="hybridMultilevel"/>
     <w:tmpl w:val="5ADABDFC"/>
@@ -7432,7 +9172,7 @@
       </w:rPr>
     </w:lvl>
   </w:abstractNum>
-  <w:abstractNum w:abstractNumId="16" w15:restartNumberingAfterBreak="0">
+  <w:abstractNum w:abstractNumId="21" w15:restartNumberingAfterBreak="0">
     <w:nsid w:val="5B4F4147"/>
     <w:multiLevelType w:val="multilevel"/>
     <w:tmpl w:val="F0AA355A"/>
@@ -7545,7 +9285,7 @@
       </w:pPr>
     </w:lvl>
   </w:abstractNum>
-  <w:abstractNum w:abstractNumId="17" w15:restartNumberingAfterBreak="0">
+  <w:abstractNum w:abstractNumId="22" w15:restartNumberingAfterBreak="0">
     <w:nsid w:val="5B993651"/>
     <w:multiLevelType w:val="multilevel"/>
     <w:tmpl w:val="F0AA355A"/>
@@ -7658,7 +9398,7 @@
       </w:pPr>
     </w:lvl>
   </w:abstractNum>
-  <w:abstractNum w:abstractNumId="18" w15:restartNumberingAfterBreak="0">
+  <w:abstractNum w:abstractNumId="23" w15:restartNumberingAfterBreak="0">
     <w:nsid w:val="5D316337"/>
     <w:multiLevelType w:val="hybridMultilevel"/>
     <w:tmpl w:val="0F26A850"/>
@@ -7744,7 +9484,7 @@
       </w:pPr>
     </w:lvl>
   </w:abstractNum>
-  <w:abstractNum w:abstractNumId="19" w15:restartNumberingAfterBreak="0">
+  <w:abstractNum w:abstractNumId="24" w15:restartNumberingAfterBreak="0">
     <w:nsid w:val="619A1773"/>
     <w:multiLevelType w:val="multilevel"/>
     <w:tmpl w:val="80F01F00"/>
@@ -7857,7 +9597,7 @@
       </w:pPr>
     </w:lvl>
   </w:abstractNum>
-  <w:abstractNum w:abstractNumId="20" w15:restartNumberingAfterBreak="0">
+  <w:abstractNum w:abstractNumId="25" w15:restartNumberingAfterBreak="0">
     <w:nsid w:val="6374142B"/>
     <w:multiLevelType w:val="hybridMultilevel"/>
     <w:tmpl w:val="5CA0D2B6"/>
@@ -7970,7 +9710,7 @@
       </w:rPr>
     </w:lvl>
   </w:abstractNum>
-  <w:abstractNum w:abstractNumId="21" w15:restartNumberingAfterBreak="0">
+  <w:abstractNum w:abstractNumId="26" w15:restartNumberingAfterBreak="0">
     <w:nsid w:val="6ECA0D01"/>
     <w:multiLevelType w:val="multilevel"/>
     <w:tmpl w:val="123C0E38"/>
@@ -8119,7 +9859,7 @@
       </w:rPr>
     </w:lvl>
   </w:abstractNum>
-  <w:abstractNum w:abstractNumId="22" w15:restartNumberingAfterBreak="0">
+  <w:abstractNum w:abstractNumId="27" w15:restartNumberingAfterBreak="0">
     <w:nsid w:val="6F11361D"/>
     <w:multiLevelType w:val="hybridMultilevel"/>
     <w:tmpl w:val="44F00730"/>
@@ -8232,7 +9972,7 @@
       </w:rPr>
     </w:lvl>
   </w:abstractNum>
-  <w:abstractNum w:abstractNumId="23" w15:restartNumberingAfterBreak="0">
+  <w:abstractNum w:abstractNumId="28" w15:restartNumberingAfterBreak="0">
     <w:nsid w:val="7224160E"/>
     <w:multiLevelType w:val="multilevel"/>
     <w:tmpl w:val="F0AA355A"/>
@@ -8345,7 +10085,7 @@
       </w:pPr>
     </w:lvl>
   </w:abstractNum>
-  <w:abstractNum w:abstractNumId="24" w15:restartNumberingAfterBreak="0">
+  <w:abstractNum w:abstractNumId="29" w15:restartNumberingAfterBreak="0">
     <w:nsid w:val="73393375"/>
     <w:multiLevelType w:val="multilevel"/>
     <w:tmpl w:val="F0AA355A"/>
@@ -8458,7 +10198,7 @@
       </w:pPr>
     </w:lvl>
   </w:abstractNum>
-  <w:abstractNum w:abstractNumId="25" w15:restartNumberingAfterBreak="0">
+  <w:abstractNum w:abstractNumId="30" w15:restartNumberingAfterBreak="0">
     <w:nsid w:val="78955068"/>
     <w:multiLevelType w:val="hybridMultilevel"/>
     <w:tmpl w:val="BA54A7EA"/>
@@ -8571,7 +10311,7 @@
       </w:rPr>
     </w:lvl>
   </w:abstractNum>
-  <w:abstractNum w:abstractNumId="26" w15:restartNumberingAfterBreak="0">
+  <w:abstractNum w:abstractNumId="31" w15:restartNumberingAfterBreak="0">
     <w:nsid w:val="79E0617C"/>
     <w:multiLevelType w:val="multilevel"/>
     <w:tmpl w:val="5D944E3E"/>
@@ -8684,7 +10424,7 @@
       </w:pPr>
     </w:lvl>
   </w:abstractNum>
-  <w:abstractNum w:abstractNumId="27" w15:restartNumberingAfterBreak="0">
+  <w:abstractNum w:abstractNumId="32" w15:restartNumberingAfterBreak="0">
     <w:nsid w:val="7C1F7D5D"/>
     <w:multiLevelType w:val="hybridMultilevel"/>
     <w:tmpl w:val="A04AAD0E"/>
@@ -8797,7 +10537,7 @@
       </w:rPr>
     </w:lvl>
   </w:abstractNum>
-  <w:abstractNum w:abstractNumId="28" w15:restartNumberingAfterBreak="0">
+  <w:abstractNum w:abstractNumId="33" w15:restartNumberingAfterBreak="0">
     <w:nsid w:val="7C4D7426"/>
     <w:multiLevelType w:val="multilevel"/>
     <w:tmpl w:val="49047DA6"/>
@@ -8910,7 +10650,7 @@
       </w:pPr>
     </w:lvl>
   </w:abstractNum>
-  <w:abstractNum w:abstractNumId="29" w15:restartNumberingAfterBreak="0">
+  <w:abstractNum w:abstractNumId="34" w15:restartNumberingAfterBreak="0">
     <w:nsid w:val="7C897520"/>
     <w:multiLevelType w:val="multilevel"/>
     <w:tmpl w:val="F0AA355A"/>
@@ -9027,37 +10767,37 @@
     <w:abstractNumId w:val="0"/>
   </w:num>
   <w:num w:numId="2">
-    <w:abstractNumId w:val="14"/>
+    <w:abstractNumId w:val="19"/>
   </w:num>
   <w:num w:numId="3">
+    <w:abstractNumId w:val="9"/>
+  </w:num>
+  <w:num w:numId="4">
+    <w:abstractNumId w:val="33"/>
+  </w:num>
+  <w:num w:numId="5">
+    <w:abstractNumId w:val="8"/>
+  </w:num>
+  <w:num w:numId="6">
+    <w:abstractNumId w:val="16"/>
+  </w:num>
+  <w:num w:numId="7">
     <w:abstractNumId w:val="7"/>
   </w:num>
-  <w:num w:numId="4">
-    <w:abstractNumId w:val="28"/>
-  </w:num>
-  <w:num w:numId="5">
-    <w:abstractNumId w:val="6"/>
-  </w:num>
-  <w:num w:numId="6">
-    <w:abstractNumId w:val="12"/>
-  </w:num>
-  <w:num w:numId="7">
-    <w:abstractNumId w:val="5"/>
-  </w:num>
   <w:num w:numId="8">
-    <w:abstractNumId w:val="19"/>
+    <w:abstractNumId w:val="24"/>
   </w:num>
   <w:num w:numId="9">
-    <w:abstractNumId w:val="16"/>
+    <w:abstractNumId w:val="21"/>
   </w:num>
   <w:num w:numId="10">
-    <w:abstractNumId w:val="18"/>
+    <w:abstractNumId w:val="23"/>
   </w:num>
   <w:num w:numId="11">
-    <w:abstractNumId w:val="26"/>
+    <w:abstractNumId w:val="31"/>
   </w:num>
   <w:num w:numId="12">
-    <w:abstractNumId w:val="23"/>
+    <w:abstractNumId w:val="28"/>
   </w:num>
   <w:num w:numId="13">
     <w:abstractNumId w:val="2"/>
@@ -9066,52 +10806,67 @@
     <w:abstractNumId w:val="3"/>
   </w:num>
   <w:num w:numId="15">
-    <w:abstractNumId w:val="29"/>
+    <w:abstractNumId w:val="34"/>
   </w:num>
   <w:num w:numId="16">
     <w:abstractNumId w:val="1"/>
   </w:num>
   <w:num w:numId="17">
-    <w:abstractNumId w:val="8"/>
+    <w:abstractNumId w:val="10"/>
   </w:num>
   <w:num w:numId="18">
+    <w:abstractNumId w:val="22"/>
+  </w:num>
+  <w:num w:numId="19">
+    <w:abstractNumId w:val="5"/>
+  </w:num>
+  <w:num w:numId="20">
+    <w:abstractNumId w:val="11"/>
+  </w:num>
+  <w:num w:numId="21">
+    <w:abstractNumId w:val="18"/>
+  </w:num>
+  <w:num w:numId="22">
+    <w:abstractNumId w:val="25"/>
+  </w:num>
+  <w:num w:numId="23">
+    <w:abstractNumId w:val="30"/>
+  </w:num>
+  <w:num w:numId="24">
+    <w:abstractNumId w:val="14"/>
+  </w:num>
+  <w:num w:numId="25">
+    <w:abstractNumId w:val="26"/>
+  </w:num>
+  <w:num w:numId="26">
+    <w:abstractNumId w:val="29"/>
+  </w:num>
+  <w:num w:numId="27">
+    <w:abstractNumId w:val="20"/>
+  </w:num>
+  <w:num w:numId="28">
+    <w:abstractNumId w:val="27"/>
+  </w:num>
+  <w:num w:numId="29">
+    <w:abstractNumId w:val="12"/>
+  </w:num>
+  <w:num w:numId="30">
+    <w:abstractNumId w:val="32"/>
+  </w:num>
+  <w:num w:numId="31">
+    <w:abstractNumId w:val="4"/>
+  </w:num>
+  <w:num w:numId="32">
+    <w:abstractNumId w:val="13"/>
+  </w:num>
+  <w:num w:numId="33">
+    <w:abstractNumId w:val="6"/>
+  </w:num>
+  <w:num w:numId="34">
     <w:abstractNumId w:val="17"/>
   </w:num>
-  <w:num w:numId="19">
-    <w:abstractNumId w:val="4"/>
-  </w:num>
-  <w:num w:numId="20">
-    <w:abstractNumId w:val="9"/>
-  </w:num>
-  <w:num w:numId="21">
-    <w:abstractNumId w:val="13"/>
-  </w:num>
-  <w:num w:numId="22">
-    <w:abstractNumId w:val="20"/>
-  </w:num>
-  <w:num w:numId="23">
-    <w:abstractNumId w:val="25"/>
-  </w:num>
-  <w:num w:numId="24">
-    <w:abstractNumId w:val="11"/>
-  </w:num>
-  <w:num w:numId="25">
-    <w:abstractNumId w:val="21"/>
-  </w:num>
-  <w:num w:numId="26">
-    <w:abstractNumId w:val="24"/>
-  </w:num>
-  <w:num w:numId="27">
+  <w:num w:numId="35">
     <w:abstractNumId w:val="15"/>
-  </w:num>
-  <w:num w:numId="28">
-    <w:abstractNumId w:val="22"/>
-  </w:num>
-  <w:num w:numId="29">
-    <w:abstractNumId w:val="10"/>
-  </w:num>
-  <w:num w:numId="30">
-    <w:abstractNumId w:val="27"/>
   </w:num>
 </w:numbering>
 </file>
@@ -9509,7 +11264,7 @@
   <w:style w:type="paragraph" w:default="1" w:styleId="Normal">
     <w:name w:val="Normal"/>
     <w:qFormat/>
-    <w:rsid w:val="002800EA"/>
+    <w:rsid w:val="00050288"/>
     <w:rPr>
       <w:lang w:val="en-US"/>
     </w:rPr>
@@ -10129,7 +11884,7 @@
 </file>
 
 <file path=customXml/itemProps1.xml><?xml version="1.0" encoding="utf-8"?>
-<ds:datastoreItem xmlns:ds="http://schemas.openxmlformats.org/officeDocument/2006/customXml" ds:itemID="{E35483AE-83F9-4B42-9AD7-137620DA4383}">
+<ds:datastoreItem xmlns:ds="http://schemas.openxmlformats.org/officeDocument/2006/customXml" ds:itemID="{BB337A1C-3B0A-432B-9928-2ECCB5C13FBB}">
   <ds:schemaRefs>
     <ds:schemaRef ds:uri="http://schemas.openxmlformats.org/officeDocument/2006/bibliography"/>
   </ds:schemaRefs>

--- a/2023_05_22 - BDA - Big Data Big Dreams - report.docx
+++ b/2023_05_22 - BDA - Big Data Big Dreams - report.docx
@@ -1231,40 +1231,76 @@
     <w:p>
       <w:pPr>
         <w:rPr>
-          <w:rFonts w:ascii="Times New Roman" w:eastAsia="Times New Roman" w:hAnsi="Times New Roman" w:cs="Times New Roman"/>
-          <w:b/>
-          <w:bCs/>
-          <w:kern w:val="36"/>
-          <w:sz w:val="24"/>
-          <w:szCs w:val="24"/>
-          <w:lang w:val="en-GB" w:eastAsia="en-GB"/>
-        </w:rPr>
-      </w:pPr>
-      <w:r>
-        <w:rPr>
           <w:rFonts w:ascii="Times New Roman" w:hAnsi="Times New Roman" w:cs="Times New Roman"/>
           <w:sz w:val="24"/>
           <w:szCs w:val="24"/>
         </w:rPr>
+      </w:pPr>
+      <w:r>
+        <w:rPr>
+          <w:rFonts w:ascii="Times New Roman" w:hAnsi="Times New Roman" w:cs="Times New Roman"/>
+          <w:sz w:val="24"/>
+          <w:szCs w:val="24"/>
+        </w:rPr>
         <w:br w:type="page"/>
       </w:r>
     </w:p>
     <w:p>
       <w:pPr>
+        <w:spacing w:before="100" w:beforeAutospacing="1" w:after="100" w:afterAutospacing="1" w:line="240" w:lineRule="auto"/>
+        <w:rPr>
+          <w:rFonts w:ascii="Times New Roman" w:eastAsia="Times New Roman" w:hAnsi="Times New Roman" w:cs="Times New Roman"/>
+          <w:sz w:val="24"/>
+          <w:szCs w:val="24"/>
+          <w:lang w:val="en-BE" w:eastAsia="en-GB"/>
+        </w:rPr>
+      </w:pPr>
+      <w:r>
+        <w:rPr>
+          <w:rFonts w:ascii="Times New Roman" w:eastAsia="Times New Roman" w:hAnsi="Times New Roman" w:cs="Times New Roman"/>
+          <w:sz w:val="24"/>
+          <w:szCs w:val="24"/>
+          <w:lang w:val="en-BE" w:eastAsia="en-GB"/>
+        </w:rPr>
+        <w:lastRenderedPageBreak/>
+        <w:t xml:space="preserve">(PRESENTATION --&gt; </w:t>
+      </w:r>
+      <w:r>
+        <w:rPr>
+          <w:rFonts w:ascii="Times New Roman" w:eastAsia="Times New Roman" w:hAnsi="Times New Roman" w:cs="Times New Roman"/>
+          <w:sz w:val="24"/>
+          <w:szCs w:val="24"/>
+          <w:lang w:val="en-BE" w:eastAsia="en-GB"/>
+        </w:rPr>
+        <w:t xml:space="preserve">LUCA STARTS </w:t>
+      </w:r>
+      <w:r>
+        <w:rPr>
+          <w:rFonts w:ascii="Times New Roman" w:eastAsia="Times New Roman" w:hAnsi="Times New Roman" w:cs="Times New Roman"/>
+          <w:sz w:val="24"/>
+          <w:szCs w:val="24"/>
+          <w:lang w:val="en-BE" w:eastAsia="en-GB"/>
+        </w:rPr>
+        <w:t>HERE)</w:t>
+      </w:r>
+      <w:bookmarkStart w:id="0" w:name="_GoBack"/>
+      <w:bookmarkEnd w:id="0"/>
+    </w:p>
+    <w:p>
+      <w:pPr>
         <w:pStyle w:val="Heading1"/>
         <w:rPr>
           <w:lang w:val="en-BE"/>
         </w:rPr>
       </w:pPr>
-      <w:bookmarkStart w:id="0" w:name="_Toc135764719"/>
+      <w:bookmarkStart w:id="1" w:name="_Toc135764719"/>
       <w:r>
         <w:rPr>
           <w:lang w:val="en-BE"/>
         </w:rPr>
-        <w:lastRenderedPageBreak/>
         <w:t>Background</w:t>
       </w:r>
-      <w:bookmarkEnd w:id="0"/>
+      <w:bookmarkEnd w:id="1"/>
     </w:p>
     <w:p>
       <w:pPr>
@@ -1484,11 +1520,11 @@
       <w:pPr>
         <w:pStyle w:val="Heading1"/>
       </w:pPr>
-      <w:bookmarkStart w:id="1" w:name="_Toc135764720"/>
+      <w:bookmarkStart w:id="2" w:name="_Toc135764720"/>
       <w:r>
         <w:t>Introduction</w:t>
       </w:r>
-      <w:bookmarkEnd w:id="1"/>
+      <w:bookmarkEnd w:id="2"/>
     </w:p>
     <w:p>
       <w:pPr>
@@ -1652,7 +1688,14 @@
         <w:rPr>
           <w:b/>
         </w:rPr>
-        <w:t>price data of selected indices and currency pairs</w:t>
+        <w:t xml:space="preserve">price data of selected indices </w:t>
+      </w:r>
+      <w:r>
+        <w:rPr>
+          <w:b/>
+        </w:rPr>
+        <w:lastRenderedPageBreak/>
+        <w:t>and currency pairs</w:t>
       </w:r>
       <w:r>
         <w:t xml:space="preserve">, </w:t>
@@ -1702,7 +1745,6 @@
         </w:rPr>
       </w:pPr>
       <w:r>
-        <w:lastRenderedPageBreak/>
         <w:t xml:space="preserve">To find indices with data that is consistent across securities and extends as far back as possible, </w:t>
       </w:r>
       <w:r>
@@ -1876,11 +1918,11 @@
       <w:pPr>
         <w:pStyle w:val="Heading2"/>
       </w:pPr>
-      <w:bookmarkStart w:id="2" w:name="_Toc135764721"/>
+      <w:bookmarkStart w:id="3" w:name="_Toc135764721"/>
       <w:r>
         <w:t>Research Question</w:t>
       </w:r>
-      <w:bookmarkEnd w:id="2"/>
+      <w:bookmarkEnd w:id="3"/>
     </w:p>
     <w:p>
       <w:pPr>
@@ -2155,6 +2197,7 @@
         <w:rPr>
           <w:b/>
         </w:rPr>
+        <w:lastRenderedPageBreak/>
         <w:t>Identifying potential drawbacks and limitations of the model</w:t>
       </w:r>
       <w:r>
@@ -2175,7 +2218,6 @@
         <w:pStyle w:val="NormalWeb"/>
       </w:pPr>
       <w:r>
-        <w:lastRenderedPageBreak/>
         <w:t>Through this multifaceted approach, we aim to establish a detailed understanding of the optimal quantitative investment strategies based on different possible combinations of investment parameters.</w:t>
       </w:r>
     </w:p>
@@ -2188,11 +2230,11 @@
       <w:pPr>
         <w:pStyle w:val="Heading2"/>
       </w:pPr>
-      <w:bookmarkStart w:id="3" w:name="_Toc135764722"/>
+      <w:bookmarkStart w:id="4" w:name="_Toc135764722"/>
       <w:r>
         <w:t>Data Source(s)</w:t>
       </w:r>
-      <w:bookmarkEnd w:id="3"/>
+      <w:bookmarkEnd w:id="4"/>
     </w:p>
     <w:p>
       <w:pPr>
@@ -3297,15 +3339,14 @@
           <w:i/>
         </w:rPr>
       </w:pPr>
-      <w:bookmarkStart w:id="4" w:name="_Toc135764723"/>
+      <w:bookmarkStart w:id="5" w:name="_Toc135764723"/>
       <w:r>
         <w:rPr>
           <w:i/>
         </w:rPr>
-        <w:lastRenderedPageBreak/>
         <w:t>Summary of Methods and Results</w:t>
       </w:r>
-      <w:bookmarkEnd w:id="4"/>
+      <w:bookmarkEnd w:id="5"/>
     </w:p>
     <w:p>
       <w:pPr>
@@ -3691,10 +3732,23 @@
     <w:p>
       <w:pPr>
         <w:pStyle w:val="Heading1"/>
-      </w:pPr>
-      <w:bookmarkStart w:id="5" w:name="_Toc135764724"/>
-      <w:r>
-        <w:t xml:space="preserve">Data Collection and </w:t>
+        <w:rPr>
+          <w:lang w:val="en-BE"/>
+        </w:rPr>
+      </w:pPr>
+      <w:bookmarkStart w:id="6" w:name="_Toc135764724"/>
+      <w:r>
+        <w:lastRenderedPageBreak/>
+        <w:t xml:space="preserve">Data Collection </w:t>
+      </w:r>
+      <w:r>
+        <w:rPr>
+          <w:lang w:val="en-BE"/>
+        </w:rPr>
+        <w:t>(</w:t>
+      </w:r>
+      <w:r>
+        <w:t xml:space="preserve">and </w:t>
       </w:r>
       <w:r>
         <w:rPr>
@@ -3702,7 +3756,13 @@
         </w:rPr>
         <w:t>Data Storage</w:t>
       </w:r>
-      <w:bookmarkEnd w:id="5"/>
+      <w:bookmarkEnd w:id="6"/>
+      <w:r>
+        <w:rPr>
+          <w:lang w:val="en-BE"/>
+        </w:rPr>
+        <w:t>)</w:t>
+      </w:r>
     </w:p>
     <w:p>
       <w:pPr>
@@ -3722,7 +3782,6 @@
           <w:u w:val="single"/>
           <w:lang w:val="en-GB" w:eastAsia="en-GB"/>
         </w:rPr>
-        <w:lastRenderedPageBreak/>
         <w:t>Collecting data</w:t>
       </w:r>
       <w:r>
@@ -4406,28 +4465,539 @@
     <w:p>
       <w:pPr>
         <w:pStyle w:val="Heading1"/>
-      </w:pPr>
-      <w:bookmarkStart w:id="6" w:name="_Toc135764725"/>
+        <w:rPr>
+          <w:lang w:val="en-BE"/>
+        </w:rPr>
+      </w:pPr>
+      <w:bookmarkStart w:id="7" w:name="_Toc135764725"/>
       <w:r>
         <w:t>Data Cleaning and Preparation</w:t>
       </w:r>
-      <w:bookmarkEnd w:id="6"/>
+      <w:bookmarkEnd w:id="7"/>
+      <w:r>
+        <w:rPr>
+          <w:lang w:val="en-BE"/>
+        </w:rPr>
+        <w:t xml:space="preserve"> </w:t>
+      </w:r>
+      <w:r>
+        <w:rPr>
+          <w:highlight w:val="cyan"/>
+          <w:lang w:val="en-BE"/>
+        </w:rPr>
+        <w:t>and Data Storage</w:t>
+      </w:r>
     </w:p>
     <w:p>
       <w:pPr>
         <w:pStyle w:val="NormalWeb"/>
       </w:pPr>
       <w:r>
-        <w:t>Our cleaning and preparation</w:t>
-      </w:r>
-      <w:bookmarkStart w:id="7" w:name="_GoBack"/>
-      <w:bookmarkEnd w:id="7"/>
-      <w:r>
-        <w:t xml:space="preserve"> of the data required several key steps. These steps entailed sorting and filtering data, aligning dates across different files to ensure uniformity, and revising column names for better comprehension. We also transformed inflation values into percentages for standardization and computational ease.</w:t>
-      </w:r>
-      <w:r>
+        <w:t xml:space="preserve">Our </w:t>
+      </w:r>
+      <w:r>
+        <w:rPr>
+          <w:u w:val="single"/>
+        </w:rPr>
+        <w:t>cleaning and preparation of the data</w:t>
+      </w:r>
+      <w:r>
+        <w:t xml:space="preserve"> required several </w:t>
+      </w:r>
+      <w:r>
+        <w:t>key steps. These steps entailed:</w:t>
+      </w:r>
+    </w:p>
+    <w:p>
+      <w:pPr>
+        <w:pStyle w:val="NormalWeb"/>
+        <w:numPr>
+          <w:ilvl w:val="1"/>
+          <w:numId w:val="20"/>
+        </w:numPr>
+      </w:pPr>
+      <w:r>
+        <w:rPr>
+          <w:b/>
+        </w:rPr>
+        <w:t xml:space="preserve">aligning dates across different </w:t>
+      </w:r>
+      <w:r>
+        <w:rPr>
+          <w:b/>
+          <w:lang w:val="en-BE"/>
+        </w:rPr>
+        <w:t>data frames</w:t>
+      </w:r>
+      <w:r>
+        <w:t xml:space="preserve"> to ensure uniformity</w:t>
+      </w:r>
+      <w:r>
+        <w:t>;</w:t>
+      </w:r>
+    </w:p>
+    <w:p>
+      <w:pPr>
+        <w:pStyle w:val="NormalWeb"/>
+        <w:numPr>
+          <w:ilvl w:val="1"/>
+          <w:numId w:val="20"/>
+        </w:numPr>
+      </w:pPr>
+      <w:r>
+        <w:rPr>
+          <w:b/>
+        </w:rPr>
+        <w:t>sorting and filtering data</w:t>
+      </w:r>
+      <w:r>
+        <w:rPr>
+          <w:lang w:val="en-BE"/>
+        </w:rPr>
+        <w:t xml:space="preserve"> to ensure uniformity</w:t>
+      </w:r>
+      <w:r>
+        <w:t>;</w:t>
+      </w:r>
+    </w:p>
+    <w:p>
+      <w:pPr>
+        <w:pStyle w:val="NormalWeb"/>
+        <w:numPr>
+          <w:ilvl w:val="1"/>
+          <w:numId w:val="20"/>
+        </w:numPr>
+      </w:pPr>
+      <w:r>
+        <w:rPr>
+          <w:b/>
+        </w:rPr>
+        <w:t xml:space="preserve">revising column </w:t>
+      </w:r>
+      <w:r>
+        <w:rPr>
+          <w:b/>
+        </w:rPr>
+        <w:t>names</w:t>
+      </w:r>
+      <w:r>
+        <w:t xml:space="preserve"> for better comprehension;</w:t>
+      </w:r>
+    </w:p>
+    <w:p>
+      <w:pPr>
+        <w:pStyle w:val="NormalWeb"/>
+        <w:numPr>
+          <w:ilvl w:val="1"/>
+          <w:numId w:val="20"/>
+        </w:numPr>
+      </w:pPr>
+      <w:r>
+        <w:rPr>
+          <w:b/>
+          <w:lang w:val="en-BE"/>
+        </w:rPr>
+        <w:t xml:space="preserve">recalculating </w:t>
+      </w:r>
+      <w:r>
+        <w:rPr>
+          <w:b/>
+        </w:rPr>
+        <w:t>inflation values into percentages</w:t>
+      </w:r>
+      <w:r>
+        <w:t xml:space="preserve"> for </w:t>
+      </w:r>
+      <w:r>
+        <w:t>computational ease;</w:t>
+      </w:r>
+    </w:p>
+    <w:p>
+      <w:pPr>
+        <w:pStyle w:val="NormalWeb"/>
+        <w:numPr>
+          <w:ilvl w:val="1"/>
+          <w:numId w:val="20"/>
+        </w:numPr>
+      </w:pPr>
+      <w:r>
+        <w:rPr>
+          <w:b/>
+          <w:lang w:val="en-BE"/>
+        </w:rPr>
+        <w:t>removing</w:t>
+      </w:r>
+      <w:r>
+        <w:rPr>
+          <w:b/>
+        </w:rPr>
+        <w:t xml:space="preserve"> columns (indices) that </w:t>
+      </w:r>
+      <w:r>
+        <w:rPr>
+          <w:b/>
+          <w:lang w:val="en-BE"/>
+        </w:rPr>
+        <w:t>did not contain sufficiently long d</w:t>
+      </w:r>
+      <w:r>
+        <w:rPr>
+          <w:b/>
+          <w:lang w:val="en-BE"/>
+        </w:rPr>
+        <w:t>ated</w:t>
+      </w:r>
+      <w:r>
+        <w:rPr>
+          <w:b/>
+        </w:rPr>
+        <w:t xml:space="preserve"> price data and were not essential</w:t>
+      </w:r>
+      <w:r>
+        <w:t xml:space="preserve"> to creating </w:t>
+      </w:r>
+      <w:r>
+        <w:rPr>
+          <w:lang w:val="en-BE"/>
+        </w:rPr>
+        <w:t xml:space="preserve">the most relevant </w:t>
+      </w:r>
+      <w:r>
+        <w:t>combinations of indices</w:t>
+      </w:r>
+      <w:r>
+        <w:rPr>
+          <w:lang w:val="en-BE"/>
+        </w:rPr>
+        <w:t>;</w:t>
+      </w:r>
+    </w:p>
+    <w:p>
+      <w:pPr>
+        <w:pStyle w:val="NormalWeb"/>
+        <w:numPr>
+          <w:ilvl w:val="1"/>
+          <w:numId w:val="20"/>
+        </w:numPr>
+      </w:pPr>
+      <w:r>
+        <w:rPr>
+          <w:b/>
+          <w:lang w:val="en-BE"/>
+        </w:rPr>
+        <w:t>removing rows (dates) that contained N/A values</w:t>
+      </w:r>
+      <w:r>
+        <w:rPr>
+          <w:lang w:val="en-BE"/>
+        </w:rPr>
+        <w:t xml:space="preserve">, which reduced the length of the time series for each column (index) to the length of the time series of the remaining column </w:t>
+      </w:r>
+      <w:r>
+        <w:rPr>
+          <w:lang w:val="en-BE"/>
+        </w:rPr>
+        <w:t>that contains the least long dated price data.</w:t>
+      </w:r>
+    </w:p>
+    <w:p>
+      <w:pPr>
+        <w:spacing w:before="100" w:beforeAutospacing="1" w:after="100" w:afterAutospacing="1" w:line="240" w:lineRule="auto"/>
+        <w:rPr>
+          <w:rFonts w:ascii="Times New Roman" w:eastAsia="Times New Roman" w:hAnsi="Times New Roman" w:cs="Times New Roman"/>
+          <w:sz w:val="24"/>
+          <w:szCs w:val="24"/>
+          <w:lang w:val="en-GB" w:eastAsia="en-GB"/>
+        </w:rPr>
+      </w:pPr>
+      <w:r>
+        <w:rPr>
+          <w:rFonts w:ascii="Times New Roman" w:eastAsia="Times New Roman" w:hAnsi="Times New Roman" w:cs="Times New Roman"/>
+          <w:sz w:val="24"/>
+          <w:szCs w:val="24"/>
+          <w:highlight w:val="yellow"/>
+          <w:lang w:val="en-GB" w:eastAsia="en-GB"/>
+        </w:rPr>
+        <w:t>To enhance the efficiency of our data cleaning process, we employed the dplyr library's powerful data manipulation functions and used purrr's map functions to implement changes across multiple dataframes</w:t>
+      </w:r>
+      <w:r>
+        <w:rPr>
+          <w:rFonts w:ascii="Times New Roman" w:eastAsia="Times New Roman" w:hAnsi="Times New Roman" w:cs="Times New Roman"/>
+          <w:sz w:val="24"/>
+          <w:szCs w:val="24"/>
+          <w:lang w:val="en-GB" w:eastAsia="en-GB"/>
+        </w:rPr>
+        <w:t xml:space="preserve">. </w:t>
+      </w:r>
+    </w:p>
+    <w:p>
+      <w:pPr>
+        <w:spacing w:before="100" w:beforeAutospacing="1" w:after="100" w:afterAutospacing="1" w:line="240" w:lineRule="auto"/>
+        <w:rPr>
+          <w:rFonts w:ascii="Times New Roman" w:eastAsia="Times New Roman" w:hAnsi="Times New Roman" w:cs="Times New Roman"/>
+          <w:sz w:val="24"/>
+          <w:szCs w:val="24"/>
+          <w:lang w:val="en-GB" w:eastAsia="en-GB"/>
+        </w:rPr>
+      </w:pPr>
+      <w:r>
+        <w:rPr>
+          <w:rFonts w:ascii="Times New Roman" w:eastAsia="Times New Roman" w:hAnsi="Times New Roman" w:cs="Times New Roman"/>
+          <w:sz w:val="24"/>
+          <w:szCs w:val="24"/>
+          <w:lang w:val="en-GB" w:eastAsia="en-GB"/>
+        </w:rPr>
+        <w:lastRenderedPageBreak/>
+        <w:t xml:space="preserve">In this way, we </w:t>
+      </w:r>
+      <w:r>
+        <w:rPr>
+          <w:rFonts w:ascii="Times New Roman" w:eastAsia="Times New Roman" w:hAnsi="Times New Roman" w:cs="Times New Roman"/>
+          <w:sz w:val="24"/>
+          <w:szCs w:val="24"/>
+          <w:u w:val="single"/>
+          <w:lang w:val="en-GB" w:eastAsia="en-GB"/>
+        </w:rPr>
+        <w:t xml:space="preserve">ensured </w:t>
+      </w:r>
+      <w:r>
+        <w:rPr>
+          <w:rFonts w:ascii="Times New Roman" w:eastAsia="Times New Roman" w:hAnsi="Times New Roman" w:cs="Times New Roman"/>
+          <w:sz w:val="24"/>
+          <w:szCs w:val="24"/>
+          <w:u w:val="single"/>
+          <w:lang w:val="en-BE" w:eastAsia="en-GB"/>
+        </w:rPr>
+        <w:t xml:space="preserve">that </w:t>
+      </w:r>
+      <w:r>
+        <w:rPr>
+          <w:rFonts w:ascii="Times New Roman" w:eastAsia="Times New Roman" w:hAnsi="Times New Roman" w:cs="Times New Roman"/>
+          <w:sz w:val="24"/>
+          <w:szCs w:val="24"/>
+          <w:u w:val="single"/>
+          <w:lang w:val="en-GB" w:eastAsia="en-GB"/>
+        </w:rPr>
+        <w:t xml:space="preserve">the data </w:t>
+      </w:r>
+      <w:r>
+        <w:rPr>
+          <w:rFonts w:ascii="Times New Roman" w:eastAsia="Times New Roman" w:hAnsi="Times New Roman" w:cs="Times New Roman"/>
+          <w:sz w:val="24"/>
+          <w:szCs w:val="24"/>
+          <w:u w:val="single"/>
+          <w:lang w:val="en-BE" w:eastAsia="en-GB"/>
+        </w:rPr>
+        <w:t>is</w:t>
+      </w:r>
+      <w:r>
+        <w:rPr>
+          <w:rFonts w:ascii="Times New Roman" w:eastAsia="Times New Roman" w:hAnsi="Times New Roman" w:cs="Times New Roman"/>
+          <w:sz w:val="24"/>
+          <w:szCs w:val="24"/>
+          <w:u w:val="single"/>
+          <w:lang w:val="en-GB" w:eastAsia="en-GB"/>
+        </w:rPr>
+        <w:t xml:space="preserve"> clean, consistent, and ready for analysis</w:t>
+      </w:r>
+      <w:r>
+        <w:rPr>
+          <w:rFonts w:ascii="Times New Roman" w:eastAsia="Times New Roman" w:hAnsi="Times New Roman" w:cs="Times New Roman"/>
+          <w:sz w:val="24"/>
+          <w:szCs w:val="24"/>
+          <w:lang w:val="en-GB" w:eastAsia="en-GB"/>
+        </w:rPr>
+        <w:t>, setting a strong foundation for our research into optimal, quantitative investment strategies.</w:t>
+      </w:r>
+      <w:r>
+        <w:rPr>
+          <w:rFonts w:ascii="Times New Roman" w:eastAsia="Times New Roman" w:hAnsi="Times New Roman" w:cs="Times New Roman"/>
+          <w:sz w:val="24"/>
+          <w:szCs w:val="24"/>
+          <w:lang w:val="en-BE" w:eastAsia="en-GB"/>
+        </w:rPr>
         <w:t xml:space="preserve"> </w:t>
       </w:r>
+      <w:r>
+        <w:rPr>
+          <w:rFonts w:ascii="Times New Roman" w:eastAsia="Times New Roman" w:hAnsi="Times New Roman" w:cs="Times New Roman"/>
+          <w:sz w:val="24"/>
+          <w:szCs w:val="24"/>
+          <w:lang w:val="en-BE" w:eastAsia="en-GB"/>
+        </w:rPr>
+        <w:t xml:space="preserve">Notice that </w:t>
+      </w:r>
+      <w:r>
+        <w:rPr>
+          <w:rFonts w:ascii="Times New Roman" w:eastAsia="Times New Roman" w:hAnsi="Times New Roman" w:cs="Times New Roman"/>
+          <w:b/>
+          <w:sz w:val="24"/>
+          <w:szCs w:val="24"/>
+          <w:lang w:val="en-BE" w:eastAsia="en-GB"/>
+        </w:rPr>
+        <w:t xml:space="preserve">we reduced </w:t>
+      </w:r>
+      <w:r>
+        <w:rPr>
+          <w:rFonts w:ascii="Times New Roman" w:eastAsia="Times New Roman" w:hAnsi="Times New Roman" w:cs="Times New Roman"/>
+          <w:b/>
+          <w:sz w:val="24"/>
+          <w:szCs w:val="24"/>
+          <w:lang w:eastAsia="en-GB"/>
+        </w:rPr>
+        <w:t xml:space="preserve">the </w:t>
+      </w:r>
+      <w:r>
+        <w:rPr>
+          <w:rFonts w:ascii="Times New Roman" w:eastAsia="Times New Roman" w:hAnsi="Times New Roman" w:cs="Times New Roman"/>
+          <w:b/>
+          <w:sz w:val="24"/>
+          <w:szCs w:val="24"/>
+          <w:lang w:eastAsia="en-GB"/>
+        </w:rPr>
+        <w:t>number of</w:t>
+      </w:r>
+      <w:r>
+        <w:rPr>
+          <w:rFonts w:ascii="Times New Roman" w:eastAsia="Times New Roman" w:hAnsi="Times New Roman" w:cs="Times New Roman"/>
+          <w:b/>
+          <w:sz w:val="24"/>
+          <w:szCs w:val="24"/>
+          <w:lang w:val="en-BE" w:eastAsia="en-GB"/>
+        </w:rPr>
+        <w:t xml:space="preserve"> columns (indices)</w:t>
+      </w:r>
+      <w:r>
+        <w:rPr>
+          <w:rFonts w:ascii="Times New Roman" w:eastAsia="Times New Roman" w:hAnsi="Times New Roman" w:cs="Times New Roman"/>
+          <w:b/>
+          <w:sz w:val="24"/>
+          <w:szCs w:val="24"/>
+          <w:lang w:eastAsia="en-GB"/>
+        </w:rPr>
+        <w:t xml:space="preserve"> from 49 to 26</w:t>
+      </w:r>
+      <w:r>
+        <w:rPr>
+          <w:rFonts w:ascii="Times New Roman" w:eastAsia="Times New Roman" w:hAnsi="Times New Roman" w:cs="Times New Roman"/>
+          <w:sz w:val="24"/>
+          <w:szCs w:val="24"/>
+          <w:lang w:eastAsia="en-GB"/>
+        </w:rPr>
+        <w:t xml:space="preserve">, which </w:t>
+      </w:r>
+      <w:r>
+        <w:rPr>
+          <w:rFonts w:ascii="Times New Roman" w:eastAsia="Times New Roman" w:hAnsi="Times New Roman" w:cs="Times New Roman"/>
+          <w:sz w:val="24"/>
+          <w:szCs w:val="24"/>
+          <w:lang w:val="en-BE" w:eastAsia="en-GB"/>
+        </w:rPr>
+        <w:t xml:space="preserve">streamlines </w:t>
+      </w:r>
+      <w:r>
+        <w:rPr>
+          <w:rFonts w:ascii="Times New Roman" w:eastAsia="Times New Roman" w:hAnsi="Times New Roman" w:cs="Times New Roman"/>
+          <w:sz w:val="24"/>
+          <w:szCs w:val="24"/>
+          <w:lang w:val="en-GB" w:eastAsia="en-GB"/>
+        </w:rPr>
+        <w:t>the process of calculating possib</w:t>
+      </w:r>
+      <w:r>
+        <w:rPr>
+          <w:rFonts w:ascii="Times New Roman" w:eastAsia="Times New Roman" w:hAnsi="Times New Roman" w:cs="Times New Roman"/>
+          <w:sz w:val="24"/>
+          <w:szCs w:val="24"/>
+          <w:lang w:val="en-GB" w:eastAsia="en-GB"/>
+        </w:rPr>
+        <w:t xml:space="preserve">le combinations between </w:t>
+      </w:r>
+      <w:r>
+        <w:rPr>
+          <w:rFonts w:ascii="Times New Roman" w:eastAsia="Times New Roman" w:hAnsi="Times New Roman" w:cs="Times New Roman"/>
+          <w:sz w:val="24"/>
+          <w:szCs w:val="24"/>
+          <w:lang w:val="en-BE" w:eastAsia="en-GB"/>
+        </w:rPr>
+        <w:t>columns (</w:t>
+      </w:r>
+      <w:r>
+        <w:rPr>
+          <w:rFonts w:ascii="Times New Roman" w:eastAsia="Times New Roman" w:hAnsi="Times New Roman" w:cs="Times New Roman"/>
+          <w:sz w:val="24"/>
+          <w:szCs w:val="24"/>
+          <w:lang w:eastAsia="en-GB"/>
+        </w:rPr>
+        <w:t>indices</w:t>
+      </w:r>
+      <w:r>
+        <w:rPr>
+          <w:rFonts w:ascii="Times New Roman" w:eastAsia="Times New Roman" w:hAnsi="Times New Roman" w:cs="Times New Roman"/>
+          <w:sz w:val="24"/>
+          <w:szCs w:val="24"/>
+          <w:lang w:val="en-BE" w:eastAsia="en-GB"/>
+        </w:rPr>
+        <w:t>)</w:t>
+      </w:r>
+      <w:r>
+        <w:rPr>
+          <w:rFonts w:ascii="Times New Roman" w:eastAsia="Times New Roman" w:hAnsi="Times New Roman" w:cs="Times New Roman"/>
+          <w:sz w:val="24"/>
+          <w:szCs w:val="24"/>
+          <w:lang w:eastAsia="en-GB"/>
+        </w:rPr>
+        <w:t xml:space="preserve">, and </w:t>
+      </w:r>
+      <w:r>
+        <w:rPr>
+          <w:rFonts w:ascii="Times New Roman" w:eastAsia="Times New Roman" w:hAnsi="Times New Roman" w:cs="Times New Roman"/>
+          <w:b/>
+          <w:sz w:val="24"/>
+          <w:szCs w:val="24"/>
+          <w:lang w:eastAsia="en-GB"/>
+        </w:rPr>
+        <w:t xml:space="preserve">we </w:t>
+      </w:r>
+      <w:r>
+        <w:rPr>
+          <w:rFonts w:ascii="Times New Roman" w:eastAsia="Times New Roman" w:hAnsi="Times New Roman" w:cs="Times New Roman"/>
+          <w:b/>
+          <w:sz w:val="24"/>
+          <w:szCs w:val="24"/>
+          <w:lang w:val="en-BE" w:eastAsia="en-GB"/>
+        </w:rPr>
+        <w:t xml:space="preserve">limited the number of rows (dates) to include only the observations for which each </w:t>
+      </w:r>
+      <w:r>
+        <w:rPr>
+          <w:rFonts w:ascii="Times New Roman" w:eastAsia="Times New Roman" w:hAnsi="Times New Roman" w:cs="Times New Roman"/>
+          <w:b/>
+          <w:sz w:val="24"/>
+          <w:szCs w:val="24"/>
+          <w:lang w:val="en-BE" w:eastAsia="en-GB"/>
+        </w:rPr>
+        <w:t xml:space="preserve">remaining </w:t>
+      </w:r>
+      <w:r>
+        <w:rPr>
+          <w:rFonts w:ascii="Times New Roman" w:eastAsia="Times New Roman" w:hAnsi="Times New Roman" w:cs="Times New Roman"/>
+          <w:b/>
+          <w:sz w:val="24"/>
+          <w:szCs w:val="24"/>
+          <w:lang w:val="en-BE" w:eastAsia="en-GB"/>
+        </w:rPr>
+        <w:t>column (index) contains available values</w:t>
+      </w:r>
+      <w:r>
+        <w:rPr>
+          <w:rFonts w:ascii="Times New Roman" w:eastAsia="Times New Roman" w:hAnsi="Times New Roman" w:cs="Times New Roman"/>
+          <w:sz w:val="24"/>
+          <w:szCs w:val="24"/>
+          <w:lang w:val="en-BE" w:eastAsia="en-GB"/>
+        </w:rPr>
+        <w:t>.</w:t>
+      </w:r>
     </w:p>
     <w:p>
       <w:pPr>
@@ -4436,17 +5006,57 @@
           <w:rFonts w:ascii="Times New Roman" w:eastAsia="Times New Roman" w:hAnsi="Times New Roman" w:cs="Times New Roman"/>
           <w:sz w:val="24"/>
           <w:szCs w:val="24"/>
+          <w:lang w:val="en-GB" w:eastAsia="en-GB"/>
+        </w:rPr>
+      </w:pPr>
+      <w:r>
+        <w:rPr>
+          <w:rFonts w:ascii="Times New Roman" w:eastAsia="Times New Roman" w:hAnsi="Times New Roman" w:cs="Times New Roman"/>
+          <w:sz w:val="24"/>
+          <w:szCs w:val="24"/>
+          <w:lang w:val="en-GB" w:eastAsia="en-GB"/>
+        </w:rPr>
+        <w:t xml:space="preserve">The </w:t>
+      </w:r>
+      <w:r>
+        <w:rPr>
+          <w:rFonts w:ascii="Times New Roman" w:eastAsia="Times New Roman" w:hAnsi="Times New Roman" w:cs="Times New Roman"/>
+          <w:sz w:val="24"/>
+          <w:szCs w:val="24"/>
+          <w:u w:val="single"/>
+          <w:lang w:val="en-BE" w:eastAsia="en-GB"/>
+        </w:rPr>
+        <w:t xml:space="preserve">transformed </w:t>
+      </w:r>
+      <w:r>
+        <w:rPr>
+          <w:rFonts w:ascii="Times New Roman" w:eastAsia="Times New Roman" w:hAnsi="Times New Roman" w:cs="Times New Roman"/>
+          <w:sz w:val="24"/>
+          <w:szCs w:val="24"/>
+          <w:u w:val="single"/>
+          <w:lang w:val="en-GB" w:eastAsia="en-GB"/>
+        </w:rPr>
+        <w:t xml:space="preserve">data frames </w:t>
+      </w:r>
+      <w:r>
+        <w:rPr>
+          <w:rFonts w:ascii="Times New Roman" w:eastAsia="Times New Roman" w:hAnsi="Times New Roman" w:cs="Times New Roman"/>
+          <w:sz w:val="24"/>
+          <w:szCs w:val="24"/>
+          <w:u w:val="single"/>
+          <w:lang w:val="en-BE" w:eastAsia="en-GB"/>
+        </w:rPr>
+        <w:t xml:space="preserve">that were </w:t>
+      </w:r>
+      <w:r>
+        <w:rPr>
+          <w:rFonts w:ascii="Times New Roman" w:eastAsia="Times New Roman" w:hAnsi="Times New Roman" w:cs="Times New Roman"/>
+          <w:sz w:val="24"/>
+          <w:szCs w:val="24"/>
+          <w:u w:val="single"/>
           <w:lang w:eastAsia="en-GB"/>
         </w:rPr>
-      </w:pPr>
-      <w:r>
-        <w:rPr>
-          <w:rFonts w:ascii="Times New Roman" w:eastAsia="Times New Roman" w:hAnsi="Times New Roman" w:cs="Times New Roman"/>
-          <w:sz w:val="24"/>
-          <w:szCs w:val="24"/>
-          <w:lang w:val="en-GB" w:eastAsia="en-GB"/>
-        </w:rPr>
-        <w:t xml:space="preserve">Cleaning the data was a pivotal stage in our data management process. We strove for consistency and accuracy, dealing with challenges such as aligning dates from different sources, managing missing values, and standardizing inflation values. To enhance the efficiency of our data cleaning process, we employed the dplyr library's powerful data manipulation functions and used purrr's map functions to implement changes across multiple dataframes. Moreover, to improve </w:t>
+        <w:t>generated</w:t>
       </w:r>
       <w:r>
         <w:rPr>
@@ -4455,16 +5065,16 @@
           <w:szCs w:val="24"/>
           <w:lang w:eastAsia="en-GB"/>
         </w:rPr>
-        <w:t xml:space="preserve">data relevance and </w:t>
-      </w:r>
-      <w:r>
-        <w:rPr>
-          <w:rFonts w:ascii="Times New Roman" w:eastAsia="Times New Roman" w:hAnsi="Times New Roman" w:cs="Times New Roman"/>
-          <w:sz w:val="24"/>
-          <w:szCs w:val="24"/>
-          <w:lang w:val="en-GB" w:eastAsia="en-GB"/>
-        </w:rPr>
-        <w:t xml:space="preserve">computational performance, </w:t>
+        <w:t xml:space="preserve"> </w:t>
+      </w:r>
+      <w:r>
+        <w:rPr>
+          <w:rFonts w:ascii="Times New Roman" w:eastAsia="Times New Roman" w:hAnsi="Times New Roman" w:cs="Times New Roman"/>
+          <w:sz w:val="24"/>
+          <w:szCs w:val="24"/>
+          <w:lang w:val="en-GB" w:eastAsia="en-GB"/>
+        </w:rPr>
+        <w:t xml:space="preserve">from </w:t>
       </w:r>
       <w:r>
         <w:rPr>
@@ -4473,110 +5083,7 @@
           <w:szCs w:val="24"/>
           <w:lang w:eastAsia="en-GB"/>
         </w:rPr>
-        <w:t xml:space="preserve">we removed certain columns (indices) that contained only recent price data and were not essential to creating combinations of indices, thus narrowing the number of columns from 49 to 26 </w:t>
-      </w:r>
-      <w:r>
-        <w:rPr>
-          <w:rFonts w:ascii="Times New Roman" w:eastAsia="Times New Roman" w:hAnsi="Times New Roman" w:cs="Times New Roman"/>
-          <w:sz w:val="24"/>
-          <w:szCs w:val="24"/>
-          <w:lang w:val="en-GB" w:eastAsia="en-GB"/>
-        </w:rPr>
-        <w:t>and</w:t>
-      </w:r>
-      <w:r>
-        <w:rPr>
-          <w:rFonts w:ascii="Times New Roman" w:eastAsia="Times New Roman" w:hAnsi="Times New Roman" w:cs="Times New Roman"/>
-          <w:sz w:val="24"/>
-          <w:szCs w:val="24"/>
-          <w:lang w:val="en-GB" w:eastAsia="en-GB"/>
-        </w:rPr>
-        <w:t xml:space="preserve"> streamlining the process of calculating possib</w:t>
-      </w:r>
-      <w:r>
-        <w:rPr>
-          <w:rFonts w:ascii="Times New Roman" w:eastAsia="Times New Roman" w:hAnsi="Times New Roman" w:cs="Times New Roman"/>
-          <w:sz w:val="24"/>
-          <w:szCs w:val="24"/>
-          <w:lang w:val="en-GB" w:eastAsia="en-GB"/>
-        </w:rPr>
-        <w:t xml:space="preserve">le combinations between </w:t>
-      </w:r>
-      <w:r>
-        <w:rPr>
-          <w:rFonts w:ascii="Times New Roman" w:eastAsia="Times New Roman" w:hAnsi="Times New Roman" w:cs="Times New Roman"/>
-          <w:sz w:val="24"/>
-          <w:szCs w:val="24"/>
-          <w:lang w:eastAsia="en-GB"/>
-        </w:rPr>
-        <w:t>indices.</w:t>
-      </w:r>
-    </w:p>
-    <w:p>
-      <w:pPr>
-        <w:spacing w:before="100" w:beforeAutospacing="1" w:after="100" w:afterAutospacing="1" w:line="240" w:lineRule="auto"/>
-        <w:rPr>
-          <w:rFonts w:ascii="Times New Roman" w:eastAsia="Times New Roman" w:hAnsi="Times New Roman" w:cs="Times New Roman"/>
-          <w:sz w:val="24"/>
-          <w:szCs w:val="24"/>
-          <w:lang w:val="en-GB" w:eastAsia="en-GB"/>
-        </w:rPr>
-      </w:pPr>
-      <w:r>
-        <w:rPr>
-          <w:rFonts w:ascii="Times New Roman" w:eastAsia="Times New Roman" w:hAnsi="Times New Roman" w:cs="Times New Roman"/>
-          <w:sz w:val="24"/>
-          <w:szCs w:val="24"/>
-          <w:lang w:val="en-GB" w:eastAsia="en-GB"/>
-        </w:rPr>
-        <w:t>In this way, we ensured the data was clean, consistent, and ready for analysis, setting a strong foundation for our research into optimal, quantitative investment strategies.</w:t>
-      </w:r>
-    </w:p>
-    <w:p>
-      <w:pPr>
-        <w:spacing w:before="100" w:beforeAutospacing="1" w:after="100" w:afterAutospacing="1" w:line="240" w:lineRule="auto"/>
-        <w:rPr>
-          <w:rFonts w:ascii="Times New Roman" w:eastAsia="Times New Roman" w:hAnsi="Times New Roman" w:cs="Times New Roman"/>
-          <w:sz w:val="24"/>
-          <w:szCs w:val="24"/>
-          <w:lang w:val="en-GB" w:eastAsia="en-GB"/>
-        </w:rPr>
-      </w:pPr>
-      <w:r>
-        <w:rPr>
-          <w:rFonts w:ascii="Times New Roman" w:eastAsia="Times New Roman" w:hAnsi="Times New Roman" w:cs="Times New Roman"/>
-          <w:sz w:val="24"/>
-          <w:szCs w:val="24"/>
-          <w:lang w:val="en-GB" w:eastAsia="en-GB"/>
-        </w:rPr>
-        <w:t xml:space="preserve">The specific data frames </w:t>
-      </w:r>
-      <w:r>
-        <w:rPr>
-          <w:rFonts w:ascii="Times New Roman" w:eastAsia="Times New Roman" w:hAnsi="Times New Roman" w:cs="Times New Roman"/>
-          <w:sz w:val="24"/>
-          <w:szCs w:val="24"/>
-          <w:lang w:eastAsia="en-GB"/>
-        </w:rPr>
-        <w:t xml:space="preserve">generated </w:t>
-      </w:r>
-      <w:r>
-        <w:rPr>
-          <w:rFonts w:ascii="Times New Roman" w:eastAsia="Times New Roman" w:hAnsi="Times New Roman" w:cs="Times New Roman"/>
-          <w:sz w:val="24"/>
-          <w:szCs w:val="24"/>
-          <w:lang w:val="en-GB" w:eastAsia="en-GB"/>
-        </w:rPr>
-        <w:t xml:space="preserve">from </w:t>
-      </w:r>
-      <w:r>
-        <w:rPr>
-          <w:rFonts w:ascii="Times New Roman" w:eastAsia="Times New Roman" w:hAnsi="Times New Roman" w:cs="Times New Roman"/>
-          <w:sz w:val="24"/>
-          <w:szCs w:val="24"/>
-          <w:lang w:eastAsia="en-GB"/>
-        </w:rPr>
-        <w:t>the ones that we introduced in the section above ("swiss_inflation", "CHF_rf_rates", "CHF_FX" and "index_prices_local_currencies"</w:t>
+        <w:t>the ones introduced in the section above ("swiss_inflation", "CHF_rf_rates", "CHF_FX" and "index_prices_local_currencies"</w:t>
       </w:r>
       <w:r>
         <w:rPr>
@@ -4610,12 +5117,31 @@
           <w:szCs w:val="24"/>
           <w:lang w:val="en-GB" w:eastAsia="en-GB"/>
         </w:rPr>
-        <w:lastRenderedPageBreak/>
-        <w:t xml:space="preserve">"index_prices_CHF": </w:t>
-      </w:r>
-      <w:r>
-        <w:rPr>
-          <w:rFonts w:ascii="Times New Roman" w:eastAsia="Times New Roman" w:hAnsi="Times New Roman" w:cs="Times New Roman"/>
+        <w:t>"</w:t>
+      </w:r>
+      <w:r>
+        <w:rPr>
+          <w:rFonts w:ascii="Times New Roman" w:eastAsia="Times New Roman" w:hAnsi="Times New Roman" w:cs="Times New Roman"/>
+          <w:b/>
+          <w:sz w:val="24"/>
+          <w:szCs w:val="24"/>
+          <w:lang w:val="en-GB" w:eastAsia="en-GB"/>
+        </w:rPr>
+        <w:t>index_prices_CHF</w:t>
+      </w:r>
+      <w:r>
+        <w:rPr>
+          <w:rFonts w:ascii="Times New Roman" w:eastAsia="Times New Roman" w:hAnsi="Times New Roman" w:cs="Times New Roman"/>
+          <w:sz w:val="24"/>
+          <w:szCs w:val="24"/>
+          <w:lang w:val="en-GB" w:eastAsia="en-GB"/>
+        </w:rPr>
+        <w:t xml:space="preserve">": </w:t>
+      </w:r>
+      <w:r>
+        <w:rPr>
+          <w:rFonts w:ascii="Times New Roman" w:eastAsia="Times New Roman" w:hAnsi="Times New Roman" w:cs="Times New Roman"/>
+          <w:b/>
           <w:sz w:val="24"/>
           <w:szCs w:val="24"/>
           <w:lang w:eastAsia="en-GB"/>
@@ -4625,11 +5151,21 @@
       <w:r>
         <w:rPr>
           <w:rFonts w:ascii="Times New Roman" w:eastAsia="Times New Roman" w:hAnsi="Times New Roman" w:cs="Times New Roman"/>
+          <w:b/>
           <w:sz w:val="24"/>
           <w:szCs w:val="24"/>
           <w:lang w:eastAsia="en-GB"/>
         </w:rPr>
-        <w:t xml:space="preserve">price data of selected indices, denoted in CHF (calculated </w:t>
+        <w:t>price data of selected indices, denoted in CHF</w:t>
+      </w:r>
+      <w:r>
+        <w:rPr>
+          <w:rFonts w:ascii="Times New Roman" w:eastAsia="Times New Roman" w:hAnsi="Times New Roman" w:cs="Times New Roman"/>
+          <w:sz w:val="24"/>
+          <w:szCs w:val="24"/>
+          <w:lang w:eastAsia="en-GB"/>
+        </w:rPr>
+        <w:t xml:space="preserve"> (calculated </w:t>
       </w:r>
       <w:r>
         <w:rPr>
@@ -4672,16 +5208,64 @@
           <w:szCs w:val="24"/>
           <w:lang w:val="en-GB" w:eastAsia="en-GB"/>
         </w:rPr>
-        <w:t xml:space="preserve">"return_series_CHF_nominal": </w:t>
-      </w:r>
-      <w:r>
-        <w:rPr>
-          <w:rFonts w:ascii="Times New Roman" w:eastAsia="Times New Roman" w:hAnsi="Times New Roman" w:cs="Times New Roman"/>
+        <w:t>"</w:t>
+      </w:r>
+      <w:r>
+        <w:rPr>
+          <w:rFonts w:ascii="Times New Roman" w:eastAsia="Times New Roman" w:hAnsi="Times New Roman" w:cs="Times New Roman"/>
+          <w:b/>
+          <w:sz w:val="24"/>
+          <w:szCs w:val="24"/>
+          <w:lang w:val="en-GB" w:eastAsia="en-GB"/>
+        </w:rPr>
+        <w:t>return_series_CHF_nominal</w:t>
+      </w:r>
+      <w:r>
+        <w:rPr>
+          <w:rFonts w:ascii="Times New Roman" w:eastAsia="Times New Roman" w:hAnsi="Times New Roman" w:cs="Times New Roman"/>
+          <w:sz w:val="24"/>
+          <w:szCs w:val="24"/>
+          <w:lang w:val="en-GB" w:eastAsia="en-GB"/>
+        </w:rPr>
+        <w:t xml:space="preserve">": </w:t>
+      </w:r>
+      <w:r>
+        <w:rPr>
+          <w:rFonts w:ascii="Times New Roman" w:eastAsia="Times New Roman" w:hAnsi="Times New Roman" w:cs="Times New Roman"/>
+          <w:b/>
           <w:sz w:val="24"/>
           <w:szCs w:val="24"/>
           <w:lang w:eastAsia="en-GB"/>
         </w:rPr>
-        <w:t>daily nominal daily return series of selected indices, denoted in CHF (calculated from daily price data of selected indices in CHF)</w:t>
+        <w:t>daily nominal daily return series of selected indices</w:t>
+      </w:r>
+      <w:r>
+        <w:rPr>
+          <w:rFonts w:ascii="Times New Roman" w:eastAsia="Times New Roman" w:hAnsi="Times New Roman" w:cs="Times New Roman"/>
+          <w:sz w:val="24"/>
+          <w:szCs w:val="24"/>
+          <w:lang w:eastAsia="en-GB"/>
+        </w:rPr>
+        <w:t xml:space="preserve">, </w:t>
+      </w:r>
+      <w:r>
+        <w:rPr>
+          <w:rFonts w:ascii="Times New Roman" w:eastAsia="Times New Roman" w:hAnsi="Times New Roman" w:cs="Times New Roman"/>
+          <w:b/>
+          <w:sz w:val="24"/>
+          <w:szCs w:val="24"/>
+          <w:lang w:eastAsia="en-GB"/>
+        </w:rPr>
+        <w:t>denoted in CHF</w:t>
+      </w:r>
+      <w:r>
+        <w:rPr>
+          <w:rFonts w:ascii="Times New Roman" w:eastAsia="Times New Roman" w:hAnsi="Times New Roman" w:cs="Times New Roman"/>
+          <w:sz w:val="24"/>
+          <w:szCs w:val="24"/>
+          <w:lang w:eastAsia="en-GB"/>
+        </w:rPr>
+        <w:t xml:space="preserve"> (calculated from daily price data of selected indices in CHF)</w:t>
       </w:r>
     </w:p>
     <w:p>
@@ -4706,16 +5290,45 @@
           <w:szCs w:val="24"/>
           <w:lang w:val="en-GB" w:eastAsia="en-GB"/>
         </w:rPr>
-        <w:t xml:space="preserve">"return_series_CHF_real": </w:t>
-      </w:r>
-      <w:r>
-        <w:rPr>
-          <w:rFonts w:ascii="Times New Roman" w:eastAsia="Times New Roman" w:hAnsi="Times New Roman" w:cs="Times New Roman"/>
+        <w:t>"</w:t>
+      </w:r>
+      <w:r>
+        <w:rPr>
+          <w:rFonts w:ascii="Times New Roman" w:eastAsia="Times New Roman" w:hAnsi="Times New Roman" w:cs="Times New Roman"/>
+          <w:b/>
+          <w:sz w:val="24"/>
+          <w:szCs w:val="24"/>
+          <w:lang w:val="en-GB" w:eastAsia="en-GB"/>
+        </w:rPr>
+        <w:t>return_series_CHF_real</w:t>
+      </w:r>
+      <w:r>
+        <w:rPr>
+          <w:rFonts w:ascii="Times New Roman" w:eastAsia="Times New Roman" w:hAnsi="Times New Roman" w:cs="Times New Roman"/>
+          <w:sz w:val="24"/>
+          <w:szCs w:val="24"/>
+          <w:lang w:val="en-GB" w:eastAsia="en-GB"/>
+        </w:rPr>
+        <w:t xml:space="preserve">": </w:t>
+      </w:r>
+      <w:r>
+        <w:rPr>
+          <w:rFonts w:ascii="Times New Roman" w:eastAsia="Times New Roman" w:hAnsi="Times New Roman" w:cs="Times New Roman"/>
+          <w:b/>
           <w:sz w:val="24"/>
           <w:szCs w:val="24"/>
           <w:lang w:eastAsia="en-GB"/>
         </w:rPr>
-        <w:t>daily real daily return series of selected indices, denoted in CHF (calculated as the difference between daily nominal daily return series of selected indices and deannualized Swiss inflation)</w:t>
+        <w:t>daily real daily return series of selected indices, denoted in CHF</w:t>
+      </w:r>
+      <w:r>
+        <w:rPr>
+          <w:rFonts w:ascii="Times New Roman" w:eastAsia="Times New Roman" w:hAnsi="Times New Roman" w:cs="Times New Roman"/>
+          <w:sz w:val="24"/>
+          <w:szCs w:val="24"/>
+          <w:lang w:eastAsia="en-GB"/>
+        </w:rPr>
+        <w:t xml:space="preserve"> (calculated as the difference between daily nominal daily return series of selected indices and deannualized Swiss inflation)</w:t>
       </w:r>
     </w:p>
     <w:p>
@@ -4740,11 +5353,31 @@
           <w:szCs w:val="24"/>
           <w:lang w:val="en-GB" w:eastAsia="en-GB"/>
         </w:rPr>
-        <w:t xml:space="preserve">“return_series_CHF_excess": </w:t>
-      </w:r>
-      <w:r>
-        <w:rPr>
-          <w:rFonts w:ascii="Times New Roman" w:eastAsia="Times New Roman" w:hAnsi="Times New Roman" w:cs="Times New Roman"/>
+        <w:t>“</w:t>
+      </w:r>
+      <w:r>
+        <w:rPr>
+          <w:rFonts w:ascii="Times New Roman" w:eastAsia="Times New Roman" w:hAnsi="Times New Roman" w:cs="Times New Roman"/>
+          <w:b/>
+          <w:sz w:val="24"/>
+          <w:szCs w:val="24"/>
+          <w:lang w:val="en-GB" w:eastAsia="en-GB"/>
+        </w:rPr>
+        <w:t>return_series_CHF_excess</w:t>
+      </w:r>
+      <w:r>
+        <w:rPr>
+          <w:rFonts w:ascii="Times New Roman" w:eastAsia="Times New Roman" w:hAnsi="Times New Roman" w:cs="Times New Roman"/>
+          <w:sz w:val="24"/>
+          <w:szCs w:val="24"/>
+          <w:lang w:val="en-GB" w:eastAsia="en-GB"/>
+        </w:rPr>
+        <w:t xml:space="preserve">": </w:t>
+      </w:r>
+      <w:r>
+        <w:rPr>
+          <w:rFonts w:ascii="Times New Roman" w:eastAsia="Times New Roman" w:hAnsi="Times New Roman" w:cs="Times New Roman"/>
+          <w:b/>
           <w:sz w:val="24"/>
           <w:szCs w:val="24"/>
           <w:lang w:eastAsia="en-GB"/>
@@ -4795,46 +5428,470 @@
           <w:rFonts w:ascii="Times New Roman" w:eastAsia="Times New Roman" w:hAnsi="Times New Roman" w:cs="Times New Roman"/>
           <w:sz w:val="24"/>
           <w:szCs w:val="24"/>
-          <w:lang w:val="en-GB" w:eastAsia="en-GB"/>
-        </w:rPr>
-      </w:pPr>
-      <w:r>
-        <w:rPr>
-          <w:rFonts w:ascii="Times New Roman" w:eastAsia="Times New Roman" w:hAnsi="Times New Roman" w:cs="Times New Roman"/>
-          <w:sz w:val="24"/>
-          <w:szCs w:val="24"/>
-          <w:lang w:val="en-GB" w:eastAsia="en-GB"/>
-        </w:rPr>
-        <w:t xml:space="preserve">Parallel processing is slower when we use lower combinations of columns, this is due to the overhead of setting up the parallel tasks, however it is significantly faster at the higher combinations. When trying to generate columns of up to 6 combinations however due to how parallel computing works, each ‘parallel worker’ is only allowed a maximum size of 500mb. Increasing the maximum size to 1gb with the code: </w:t>
-      </w:r>
-      <w:proofErr w:type="gramStart"/>
-      <w:r>
-        <w:rPr>
-          <w:rFonts w:ascii="Times New Roman" w:eastAsia="Times New Roman" w:hAnsi="Times New Roman" w:cs="Times New Roman"/>
-          <w:sz w:val="24"/>
-          <w:szCs w:val="24"/>
-          <w:lang w:val="en-GB" w:eastAsia="en-GB"/>
-        </w:rPr>
-        <w:t>options(</w:t>
-      </w:r>
-      <w:proofErr w:type="gramEnd"/>
-      <w:r>
-        <w:rPr>
-          <w:rFonts w:ascii="Times New Roman" w:eastAsia="Times New Roman" w:hAnsi="Times New Roman" w:cs="Times New Roman"/>
-          <w:sz w:val="24"/>
-          <w:szCs w:val="24"/>
-          <w:lang w:val="en-GB" w:eastAsia="en-GB"/>
-        </w:rPr>
-        <w:t>future.globals.maxSize = 1024 * 1024 * 1024)</w:t>
-      </w:r>
-      <w:r>
-        <w:rPr>
-          <w:rFonts w:ascii="Times New Roman" w:eastAsia="Times New Roman" w:hAnsi="Times New Roman" w:cs="Times New Roman"/>
-          <w:sz w:val="24"/>
-          <w:szCs w:val="24"/>
-          <w:lang w:val="en-GB" w:eastAsia="en-GB"/>
-        </w:rPr>
-        <w:t xml:space="preserve"> resulted in R crashing. </w:t>
+          <w:lang w:val="en-BE" w:eastAsia="en-GB"/>
+        </w:rPr>
+      </w:pPr>
+      <w:r>
+        <w:rPr>
+          <w:rFonts w:ascii="Times New Roman" w:eastAsia="Times New Roman" w:hAnsi="Times New Roman" w:cs="Times New Roman"/>
+          <w:sz w:val="24"/>
+          <w:szCs w:val="24"/>
+          <w:lang w:val="en-BE" w:eastAsia="en-GB"/>
+        </w:rPr>
+        <w:t>(PRESENTATION --&gt; MARCO TAKES OVER HERE)</w:t>
+      </w:r>
+    </w:p>
+    <w:p>
+      <w:pPr>
+        <w:spacing w:before="100" w:beforeAutospacing="1" w:after="100" w:afterAutospacing="1" w:line="240" w:lineRule="auto"/>
+        <w:rPr>
+          <w:rFonts w:ascii="Times New Roman" w:eastAsia="Times New Roman" w:hAnsi="Times New Roman" w:cs="Times New Roman"/>
+          <w:sz w:val="24"/>
+          <w:szCs w:val="24"/>
+          <w:lang w:val="en-BE" w:eastAsia="en-GB"/>
+        </w:rPr>
+      </w:pPr>
+      <w:r>
+        <w:rPr>
+          <w:rFonts w:ascii="Times New Roman" w:eastAsia="Times New Roman" w:hAnsi="Times New Roman" w:cs="Times New Roman"/>
+          <w:sz w:val="24"/>
+          <w:szCs w:val="24"/>
+          <w:lang w:val="en-BE" w:eastAsia="en-GB"/>
+        </w:rPr>
+        <w:t xml:space="preserve">We continue our quest for “the </w:t>
+      </w:r>
+      <w:r>
+        <w:rPr>
+          <w:rFonts w:ascii="Times New Roman" w:eastAsia="Times New Roman" w:hAnsi="Times New Roman" w:cs="Times New Roman"/>
+          <w:sz w:val="24"/>
+          <w:szCs w:val="24"/>
+          <w:lang w:val="en-BE" w:eastAsia="en-GB"/>
+        </w:rPr>
+        <w:t>unique optimal investment strategy that corresponds exactly to a given user-specified set of investment parameters</w:t>
+      </w:r>
+      <w:r>
+        <w:rPr>
+          <w:rFonts w:ascii="Times New Roman" w:eastAsia="Times New Roman" w:hAnsi="Times New Roman" w:cs="Times New Roman"/>
+          <w:sz w:val="24"/>
+          <w:szCs w:val="24"/>
+          <w:lang w:val="en-BE" w:eastAsia="en-GB"/>
+        </w:rPr>
+        <w:t xml:space="preserve">” by </w:t>
+      </w:r>
+      <w:r>
+        <w:rPr>
+          <w:rFonts w:ascii="Times New Roman" w:eastAsia="Times New Roman" w:hAnsi="Times New Roman" w:cs="Times New Roman"/>
+          <w:sz w:val="24"/>
+          <w:szCs w:val="24"/>
+          <w:u w:val="single"/>
+          <w:lang w:val="en-BE" w:eastAsia="en-GB"/>
+        </w:rPr>
+        <w:t>feature engineering</w:t>
+      </w:r>
+      <w:r>
+        <w:rPr>
+          <w:rFonts w:ascii="Times New Roman" w:eastAsia="Times New Roman" w:hAnsi="Times New Roman" w:cs="Times New Roman"/>
+          <w:sz w:val="24"/>
+          <w:szCs w:val="24"/>
+          <w:lang w:val="en-BE" w:eastAsia="en-GB"/>
+        </w:rPr>
+        <w:t xml:space="preserve"> a </w:t>
+      </w:r>
+      <w:r>
+        <w:rPr>
+          <w:rFonts w:ascii="Times New Roman" w:eastAsia="Times New Roman" w:hAnsi="Times New Roman" w:cs="Times New Roman"/>
+          <w:b/>
+          <w:sz w:val="24"/>
+          <w:szCs w:val="24"/>
+          <w:lang w:val="en-BE" w:eastAsia="en-GB"/>
+        </w:rPr>
+        <w:t>very large set of investment strategies</w:t>
+      </w:r>
+      <w:r>
+        <w:rPr>
+          <w:rFonts w:ascii="Times New Roman" w:eastAsia="Times New Roman" w:hAnsi="Times New Roman" w:cs="Times New Roman"/>
+          <w:sz w:val="24"/>
+          <w:szCs w:val="24"/>
+          <w:lang w:val="en-BE" w:eastAsia="en-GB"/>
+        </w:rPr>
+        <w:t xml:space="preserve"> in separate columns</w:t>
+      </w:r>
+      <w:r>
+        <w:rPr>
+          <w:rFonts w:ascii="Times New Roman" w:eastAsia="Times New Roman" w:hAnsi="Times New Roman" w:cs="Times New Roman"/>
+          <w:sz w:val="24"/>
+          <w:szCs w:val="24"/>
+          <w:lang w:val="en-BE" w:eastAsia="en-GB"/>
+        </w:rPr>
+        <w:t xml:space="preserve">, each of which </w:t>
+      </w:r>
+      <w:r>
+        <w:rPr>
+          <w:rFonts w:ascii="Times New Roman" w:eastAsia="Times New Roman" w:hAnsi="Times New Roman" w:cs="Times New Roman"/>
+          <w:b/>
+          <w:sz w:val="24"/>
+          <w:szCs w:val="24"/>
+          <w:lang w:val="en-BE" w:eastAsia="en-GB"/>
+        </w:rPr>
+        <w:t>consists of a different set of equally-weighted combinations of the 26 index return series</w:t>
+      </w:r>
+      <w:r>
+        <w:rPr>
+          <w:rFonts w:ascii="Times New Roman" w:eastAsia="Times New Roman" w:hAnsi="Times New Roman" w:cs="Times New Roman"/>
+          <w:sz w:val="24"/>
+          <w:szCs w:val="24"/>
+          <w:lang w:val="en-BE" w:eastAsia="en-GB"/>
+        </w:rPr>
+        <w:t>.</w:t>
+      </w:r>
+      <w:r>
+        <w:rPr>
+          <w:rFonts w:ascii="Times New Roman" w:eastAsia="Times New Roman" w:hAnsi="Times New Roman" w:cs="Times New Roman"/>
+          <w:sz w:val="24"/>
+          <w:szCs w:val="24"/>
+          <w:lang w:val="en-BE" w:eastAsia="en-GB"/>
+        </w:rPr>
+        <w:t xml:space="preserve"> Notice that, as we increase the number of combinations that we implement, </w:t>
+      </w:r>
+      <w:r>
+        <w:rPr>
+          <w:rFonts w:ascii="Times New Roman" w:eastAsia="Times New Roman" w:hAnsi="Times New Roman" w:cs="Times New Roman"/>
+          <w:b/>
+          <w:sz w:val="24"/>
+          <w:szCs w:val="24"/>
+          <w:lang w:val="en-BE" w:eastAsia="en-GB"/>
+        </w:rPr>
+        <w:t>the number of additional columns increases exponentially</w:t>
+      </w:r>
+      <w:r>
+        <w:rPr>
+          <w:rFonts w:ascii="Times New Roman" w:eastAsia="Times New Roman" w:hAnsi="Times New Roman" w:cs="Times New Roman"/>
+          <w:sz w:val="24"/>
+          <w:szCs w:val="24"/>
+          <w:lang w:val="en-BE" w:eastAsia="en-GB"/>
+        </w:rPr>
+        <w:t>.</w:t>
+      </w:r>
+    </w:p>
+    <w:p>
+      <w:pPr>
+        <w:spacing w:before="100" w:beforeAutospacing="1" w:after="100" w:afterAutospacing="1" w:line="240" w:lineRule="auto"/>
+        <w:rPr>
+          <w:rFonts w:ascii="Times New Roman" w:eastAsia="Times New Roman" w:hAnsi="Times New Roman" w:cs="Times New Roman"/>
+          <w:sz w:val="24"/>
+          <w:szCs w:val="24"/>
+          <w:lang w:val="en-GB" w:eastAsia="en-GB"/>
+        </w:rPr>
+      </w:pPr>
+      <w:r>
+        <w:rPr>
+          <w:rFonts w:ascii="Times New Roman" w:eastAsia="Times New Roman" w:hAnsi="Times New Roman" w:cs="Times New Roman"/>
+          <w:sz w:val="24"/>
+          <w:szCs w:val="24"/>
+          <w:lang w:val="en-BE" w:eastAsia="en-GB"/>
+        </w:rPr>
+        <w:t xml:space="preserve">In terms of </w:t>
+      </w:r>
+      <w:r>
+        <w:rPr>
+          <w:rFonts w:ascii="Times New Roman" w:eastAsia="Times New Roman" w:hAnsi="Times New Roman" w:cs="Times New Roman"/>
+          <w:sz w:val="24"/>
+          <w:szCs w:val="24"/>
+          <w:u w:val="single"/>
+          <w:lang w:val="en-BE" w:eastAsia="en-GB"/>
+        </w:rPr>
+        <w:t>runtime for the feature engineering</w:t>
+      </w:r>
+      <w:r>
+        <w:rPr>
+          <w:rFonts w:ascii="Times New Roman" w:eastAsia="Times New Roman" w:hAnsi="Times New Roman" w:cs="Times New Roman"/>
+          <w:sz w:val="24"/>
+          <w:szCs w:val="24"/>
+          <w:lang w:val="en-BE" w:eastAsia="en-GB"/>
+        </w:rPr>
+        <w:t xml:space="preserve">, we notice that </w:t>
+      </w:r>
+      <w:r>
+        <w:rPr>
+          <w:rFonts w:ascii="Times New Roman" w:eastAsia="Times New Roman" w:hAnsi="Times New Roman" w:cs="Times New Roman"/>
+          <w:b/>
+          <w:sz w:val="24"/>
+          <w:szCs w:val="24"/>
+          <w:lang w:val="en-GB" w:eastAsia="en-GB"/>
+        </w:rPr>
+        <w:t>p</w:t>
+      </w:r>
+      <w:r>
+        <w:rPr>
+          <w:rFonts w:ascii="Times New Roman" w:eastAsia="Times New Roman" w:hAnsi="Times New Roman" w:cs="Times New Roman"/>
+          <w:b/>
+          <w:sz w:val="24"/>
+          <w:szCs w:val="24"/>
+          <w:lang w:val="en-GB" w:eastAsia="en-GB"/>
+        </w:rPr>
+        <w:t xml:space="preserve">arallel processing is slower when we </w:t>
+      </w:r>
+      <w:r>
+        <w:rPr>
+          <w:rFonts w:ascii="Times New Roman" w:eastAsia="Times New Roman" w:hAnsi="Times New Roman" w:cs="Times New Roman"/>
+          <w:b/>
+          <w:sz w:val="24"/>
+          <w:szCs w:val="24"/>
+          <w:lang w:val="en-BE" w:eastAsia="en-GB"/>
+        </w:rPr>
+        <w:t>generate less</w:t>
+      </w:r>
+      <w:r>
+        <w:rPr>
+          <w:rFonts w:ascii="Times New Roman" w:eastAsia="Times New Roman" w:hAnsi="Times New Roman" w:cs="Times New Roman"/>
+          <w:b/>
+          <w:sz w:val="24"/>
+          <w:szCs w:val="24"/>
+          <w:lang w:val="en-GB" w:eastAsia="en-GB"/>
+        </w:rPr>
+        <w:t xml:space="preserve"> combinations of columns</w:t>
+      </w:r>
+      <w:r>
+        <w:rPr>
+          <w:rFonts w:ascii="Times New Roman" w:eastAsia="Times New Roman" w:hAnsi="Times New Roman" w:cs="Times New Roman"/>
+          <w:sz w:val="24"/>
+          <w:szCs w:val="24"/>
+          <w:lang w:val="en-GB" w:eastAsia="en-GB"/>
+        </w:rPr>
+        <w:t>,</w:t>
+      </w:r>
+      <w:r>
+        <w:rPr>
+          <w:rFonts w:ascii="Times New Roman" w:eastAsia="Times New Roman" w:hAnsi="Times New Roman" w:cs="Times New Roman"/>
+          <w:sz w:val="24"/>
+          <w:szCs w:val="24"/>
+          <w:lang w:val="en-BE" w:eastAsia="en-GB"/>
+        </w:rPr>
+        <w:t xml:space="preserve"> which could be</w:t>
+      </w:r>
+      <w:r>
+        <w:rPr>
+          <w:rFonts w:ascii="Times New Roman" w:eastAsia="Times New Roman" w:hAnsi="Times New Roman" w:cs="Times New Roman"/>
+          <w:sz w:val="24"/>
+          <w:szCs w:val="24"/>
+          <w:lang w:val="en-GB" w:eastAsia="en-GB"/>
+        </w:rPr>
+        <w:t xml:space="preserve"> due to the overhead of setting up parallel tasks, </w:t>
+      </w:r>
+      <w:r>
+        <w:rPr>
+          <w:rFonts w:ascii="Times New Roman" w:eastAsia="Times New Roman" w:hAnsi="Times New Roman" w:cs="Times New Roman"/>
+          <w:sz w:val="24"/>
+          <w:szCs w:val="24"/>
+          <w:lang w:val="en-BE" w:eastAsia="en-GB"/>
+        </w:rPr>
+        <w:t xml:space="preserve">while </w:t>
+      </w:r>
+      <w:r>
+        <w:rPr>
+          <w:rFonts w:ascii="Times New Roman" w:eastAsia="Times New Roman" w:hAnsi="Times New Roman" w:cs="Times New Roman"/>
+          <w:b/>
+          <w:sz w:val="24"/>
+          <w:szCs w:val="24"/>
+          <w:lang w:val="en-GB" w:eastAsia="en-GB"/>
+        </w:rPr>
+        <w:t xml:space="preserve">it is significantly faster </w:t>
+      </w:r>
+      <w:r>
+        <w:rPr>
+          <w:rFonts w:ascii="Times New Roman" w:eastAsia="Times New Roman" w:hAnsi="Times New Roman" w:cs="Times New Roman"/>
+          <w:b/>
+          <w:sz w:val="24"/>
+          <w:szCs w:val="24"/>
+          <w:lang w:val="en-BE" w:eastAsia="en-GB"/>
+        </w:rPr>
+        <w:t>for generating more combinations</w:t>
+      </w:r>
+      <w:r>
+        <w:rPr>
+          <w:rFonts w:ascii="Times New Roman" w:eastAsia="Times New Roman" w:hAnsi="Times New Roman" w:cs="Times New Roman"/>
+          <w:sz w:val="24"/>
+          <w:szCs w:val="24"/>
+          <w:lang w:val="en-GB" w:eastAsia="en-GB"/>
+        </w:rPr>
+        <w:t xml:space="preserve">. </w:t>
+      </w:r>
+      <w:r>
+        <w:rPr>
+          <w:rFonts w:ascii="Times New Roman" w:eastAsia="Times New Roman" w:hAnsi="Times New Roman" w:cs="Times New Roman"/>
+          <w:sz w:val="24"/>
+          <w:szCs w:val="24"/>
+          <w:lang w:val="en-BE" w:eastAsia="en-GB"/>
+        </w:rPr>
+        <w:t xml:space="preserve">However, </w:t>
+      </w:r>
+      <w:r>
+        <w:rPr>
+          <w:rFonts w:ascii="Times New Roman" w:eastAsia="Times New Roman" w:hAnsi="Times New Roman" w:cs="Times New Roman"/>
+          <w:b/>
+          <w:sz w:val="24"/>
+          <w:szCs w:val="24"/>
+          <w:lang w:val="en-BE" w:eastAsia="en-GB"/>
+        </w:rPr>
+        <w:t>w</w:t>
+      </w:r>
+      <w:r>
+        <w:rPr>
+          <w:rFonts w:ascii="Times New Roman" w:eastAsia="Times New Roman" w:hAnsi="Times New Roman" w:cs="Times New Roman"/>
+          <w:b/>
+          <w:sz w:val="24"/>
+          <w:szCs w:val="24"/>
+          <w:lang w:val="en-GB" w:eastAsia="en-GB"/>
+        </w:rPr>
+        <w:t xml:space="preserve">hen trying to generate </w:t>
+      </w:r>
+      <w:r>
+        <w:rPr>
+          <w:rFonts w:ascii="Times New Roman" w:eastAsia="Times New Roman" w:hAnsi="Times New Roman" w:cs="Times New Roman"/>
+          <w:b/>
+          <w:sz w:val="24"/>
+          <w:szCs w:val="24"/>
+          <w:lang w:val="en-BE" w:eastAsia="en-GB"/>
+        </w:rPr>
+        <w:t>each possible combination up to 6 columns</w:t>
+      </w:r>
+      <w:r>
+        <w:rPr>
+          <w:rFonts w:ascii="Times New Roman" w:eastAsia="Times New Roman" w:hAnsi="Times New Roman" w:cs="Times New Roman"/>
+          <w:b/>
+          <w:sz w:val="24"/>
+          <w:szCs w:val="24"/>
+          <w:lang w:val="en-GB" w:eastAsia="en-GB"/>
+        </w:rPr>
+        <w:t>, each ‘parallel worker’ is only</w:t>
+      </w:r>
+      <w:r>
+        <w:rPr>
+          <w:rFonts w:ascii="Times New Roman" w:eastAsia="Times New Roman" w:hAnsi="Times New Roman" w:cs="Times New Roman"/>
+          <w:b/>
+          <w:sz w:val="24"/>
+          <w:szCs w:val="24"/>
+          <w:lang w:val="en-GB" w:eastAsia="en-GB"/>
+        </w:rPr>
+        <w:t xml:space="preserve"> allowed a maximum size of 500 </w:t>
+      </w:r>
+      <w:r>
+        <w:rPr>
+          <w:rFonts w:ascii="Times New Roman" w:eastAsia="Times New Roman" w:hAnsi="Times New Roman" w:cs="Times New Roman"/>
+          <w:b/>
+          <w:sz w:val="24"/>
+          <w:szCs w:val="24"/>
+          <w:lang w:val="en-BE" w:eastAsia="en-GB"/>
+        </w:rPr>
+        <w:t>MB</w:t>
+      </w:r>
+      <w:r>
+        <w:rPr>
+          <w:rFonts w:ascii="Times New Roman" w:eastAsia="Times New Roman" w:hAnsi="Times New Roman" w:cs="Times New Roman"/>
+          <w:sz w:val="24"/>
+          <w:szCs w:val="24"/>
+          <w:lang w:val="en-BE" w:eastAsia="en-GB"/>
+        </w:rPr>
+        <w:t xml:space="preserve">, </w:t>
+      </w:r>
+      <w:r>
+        <w:rPr>
+          <w:rFonts w:ascii="Times New Roman" w:eastAsia="Times New Roman" w:hAnsi="Times New Roman" w:cs="Times New Roman"/>
+          <w:sz w:val="24"/>
+          <w:szCs w:val="24"/>
+          <w:lang w:val="en-GB" w:eastAsia="en-GB"/>
+        </w:rPr>
+        <w:t>due to how parallel computing works</w:t>
+      </w:r>
+      <w:r>
+        <w:rPr>
+          <w:rFonts w:ascii="Times New Roman" w:eastAsia="Times New Roman" w:hAnsi="Times New Roman" w:cs="Times New Roman"/>
+          <w:sz w:val="24"/>
+          <w:szCs w:val="24"/>
+          <w:lang w:val="en-GB" w:eastAsia="en-GB"/>
+        </w:rPr>
+        <w:t xml:space="preserve">. </w:t>
+      </w:r>
+      <w:r>
+        <w:rPr>
+          <w:rFonts w:ascii="Times New Roman" w:eastAsia="Times New Roman" w:hAnsi="Times New Roman" w:cs="Times New Roman"/>
+          <w:sz w:val="24"/>
+          <w:szCs w:val="24"/>
+          <w:lang w:val="en-BE" w:eastAsia="en-GB"/>
+        </w:rPr>
+        <w:t>For example, i</w:t>
+      </w:r>
+      <w:r>
+        <w:rPr>
+          <w:rFonts w:ascii="Times New Roman" w:eastAsia="Times New Roman" w:hAnsi="Times New Roman" w:cs="Times New Roman"/>
+          <w:sz w:val="24"/>
+          <w:szCs w:val="24"/>
+          <w:lang w:val="en-GB" w:eastAsia="en-GB"/>
+        </w:rPr>
+        <w:t xml:space="preserve">ncreasing the maximum size to </w:t>
+      </w:r>
+      <w:r>
+        <w:rPr>
+          <w:rFonts w:ascii="Times New Roman" w:eastAsia="Times New Roman" w:hAnsi="Times New Roman" w:cs="Times New Roman"/>
+          <w:sz w:val="24"/>
+          <w:szCs w:val="24"/>
+          <w:lang w:val="en-BE" w:eastAsia="en-GB"/>
+        </w:rPr>
+        <w:t>1 GB</w:t>
+      </w:r>
+      <w:r>
+        <w:rPr>
+          <w:rFonts w:ascii="Times New Roman" w:eastAsia="Times New Roman" w:hAnsi="Times New Roman" w:cs="Times New Roman"/>
+          <w:sz w:val="24"/>
+          <w:szCs w:val="24"/>
+          <w:lang w:val="en-GB" w:eastAsia="en-GB"/>
+        </w:rPr>
+        <w:t xml:space="preserve"> </w:t>
+      </w:r>
+      <w:r>
+        <w:rPr>
+          <w:rFonts w:ascii="Times New Roman" w:eastAsia="Times New Roman" w:hAnsi="Times New Roman" w:cs="Times New Roman"/>
+          <w:sz w:val="24"/>
+          <w:szCs w:val="24"/>
+          <w:lang w:val="en-GB" w:eastAsia="en-GB"/>
+        </w:rPr>
+        <w:t>resulted in R crashing</w:t>
+      </w:r>
+      <w:r>
+        <w:rPr>
+          <w:rFonts w:ascii="Times New Roman" w:eastAsia="Times New Roman" w:hAnsi="Times New Roman" w:cs="Times New Roman"/>
+          <w:sz w:val="24"/>
+          <w:szCs w:val="24"/>
+          <w:lang w:val="en-BE" w:eastAsia="en-GB"/>
+        </w:rPr>
+        <w:t>, using the following code</w:t>
+      </w:r>
+      <w:r>
+        <w:rPr>
+          <w:rFonts w:ascii="Times New Roman" w:eastAsia="Times New Roman" w:hAnsi="Times New Roman" w:cs="Times New Roman"/>
+          <w:sz w:val="24"/>
+          <w:szCs w:val="24"/>
+          <w:lang w:val="en-GB" w:eastAsia="en-GB"/>
+        </w:rPr>
+        <w:t xml:space="preserve">: </w:t>
+      </w:r>
+      <w:r>
+        <w:rPr>
+          <w:rFonts w:ascii="Times New Roman" w:eastAsia="Times New Roman" w:hAnsi="Times New Roman" w:cs="Times New Roman"/>
+          <w:sz w:val="24"/>
+          <w:szCs w:val="24"/>
+          <w:lang w:val="en-GB" w:eastAsia="en-GB"/>
+        </w:rPr>
+        <w:t>options(future.globals.maxSize = 1024 * 1024 * 1024)</w:t>
+      </w:r>
+      <w:r>
+        <w:rPr>
+          <w:rFonts w:ascii="Times New Roman" w:eastAsia="Times New Roman" w:hAnsi="Times New Roman" w:cs="Times New Roman"/>
+          <w:sz w:val="24"/>
+          <w:szCs w:val="24"/>
+          <w:lang w:val="en-GB" w:eastAsia="en-GB"/>
+        </w:rPr>
+        <w:t xml:space="preserve">. </w:t>
       </w:r>
     </w:p>
     <w:p>
@@ -4944,11 +6001,7 @@
         <w:pStyle w:val="NormalWeb"/>
       </w:pPr>
       <w:r>
-        <w:t xml:space="preserve">Data visualization played a vital role in our project, allowing us to present our results graphically. We utilized the ggplot2 library in R for this task due to its robust functionality </w:t>
-      </w:r>
-      <w:r>
-        <w:lastRenderedPageBreak/>
-        <w:t>and effectiveness when dealing with large volumes of data. These visualizations provided us with a clear and concise way to understand and communicate the results of our analysis.</w:t>
+        <w:t>Data visualization played a vital role in our project, allowing us to present our results graphically. We utilized the ggplot2 library in R for this task due to its robust functionality and effectiveness when dealing with large volumes of data. These visualizations provided us with a clear and concise way to understand and communicate the results of our analysis.</w:t>
       </w:r>
     </w:p>
     <w:p>
@@ -5104,6 +6157,7 @@
       </w:pPr>
       <w:bookmarkStart w:id="10" w:name="_Toc135764728"/>
       <w:r>
+        <w:lastRenderedPageBreak/>
         <w:t>Scaling and Cloud Deployment</w:t>
       </w:r>
       <w:bookmarkEnd w:id="10"/>
@@ -5164,11 +6218,7 @@
         <w:t>Amazon Web Services (AWS)</w:t>
       </w:r>
       <w:r>
-        <w:t xml:space="preserve">: AWS provides a suite of tools for big data analytics and cloud computing. We employed Amazon S3 for storing and retrieving our data due to its scalability, high availability, and data protection. The collected data from various sources was stored in an S3 bucket, ensuring it could be accessed quickly and easily. Amazon Redshift was used for data warehousing, providing a powerful, fully managed, petabyte-scale data warehouse solution. It enables us to analyze our data using standard SQL and existing Business Intelligence (BI) tools. To deal with computational needs, AWS's EC2 instances were deployed to run our R code in the cloud, which allowed us to leverage the processing power of the cloud and thus handle larger datasets and complex calculations. AWS SageMaker also played a </w:t>
-      </w:r>
-      <w:r>
-        <w:lastRenderedPageBreak/>
-        <w:t>significant role in our project by helping us develop, train, and deploy machine learning models on a large scale.</w:t>
+        <w:t>: AWS provides a suite of tools for big data analytics and cloud computing. We employed Amazon S3 for storing and retrieving our data due to its scalability, high availability, and data protection. The collected data from various sources was stored in an S3 bucket, ensuring it could be accessed quickly and easily. Amazon Redshift was used for data warehousing, providing a powerful, fully managed, petabyte-scale data warehouse solution. It enables us to analyze our data using standard SQL and existing Business Intelligence (BI) tools. To deal with computational needs, AWS's EC2 instances were deployed to run our R code in the cloud, which allowed us to leverage the processing power of the cloud and thus handle larger datasets and complex calculations. AWS SageMaker also played a significant role in our project by helping us develop, train, and deploy machine learning models on a large scale.</w:t>
       </w:r>
     </w:p>
     <w:p>
@@ -5257,6 +6307,7 @@
         <w:rPr>
           <w:b/>
         </w:rPr>
+        <w:lastRenderedPageBreak/>
         <w:t>H2O.ai</w:t>
       </w:r>
       <w:r>
@@ -5324,7 +6375,6 @@
         <w:pStyle w:val="NormalWeb"/>
       </w:pPr>
       <w:r>
-        <w:lastRenderedPageBreak/>
         <w:t>Finally, to deploy our machine learning models and make them accessible for end-users, we used a Model-as-a-Service (MaaS) deployment strategy. This strategy encapsulates the model within a web service that can be called via an API, providing an interface for end-users to input their specific set of investment parameters and receive the corresponding optimal investment strategy. Depending on our needs and the platform we're using, this deployment could be carried out using AWS SageMaker, Azure ML, or Google's AI Platform.</w:t>
       </w:r>
     </w:p>
@@ -5569,6 +6619,7 @@
           <w:szCs w:val="24"/>
           <w:lang w:val="en-GB" w:eastAsia="en-GB"/>
         </w:rPr>
+        <w:lastRenderedPageBreak/>
         <w:t>In conclusion, our approach to scaling and cloud deployment has greatly enhanced our ability to generate valuable insights from our data, and to deliver these insights to our users in a reliable, efficient, and user-friendly way. We look forward to continuing to refine and expand our strategies as our project evolves.</w:t>
       </w:r>
     </w:p>
@@ -5699,7 +6750,6 @@
           <w:color w:val="7030A0"/>
           <w:highlight w:val="yellow"/>
         </w:rPr>
-        <w:lastRenderedPageBreak/>
         <w:t>This analysis could also provide insight into the strengths and weaknesses of the different strategies and would indicate which ones might be most suitable for different investment goals and contexts.</w:t>
       </w:r>
     </w:p>
@@ -11884,7 +12934,7 @@
 </file>
 
 <file path=customXml/itemProps1.xml><?xml version="1.0" encoding="utf-8"?>
-<ds:datastoreItem xmlns:ds="http://schemas.openxmlformats.org/officeDocument/2006/customXml" ds:itemID="{BB337A1C-3B0A-432B-9928-2ECCB5C13FBB}">
+<ds:datastoreItem xmlns:ds="http://schemas.openxmlformats.org/officeDocument/2006/customXml" ds:itemID="{908AC5BE-23B5-43F4-AF50-87587111EAD1}">
   <ds:schemaRefs>
     <ds:schemaRef ds:uri="http://schemas.openxmlformats.org/officeDocument/2006/bibliography"/>
   </ds:schemaRefs>

--- a/2023_05_22 - BDA - Big Data Big Dreams - report.docx
+++ b/2023_05_22 - BDA - Big Data Big Dreams - report.docx
@@ -272,7 +272,6 @@
               <w:rPr>
                 <w:rStyle w:val="Hiperhivatkozs"/>
                 <w:noProof/>
-                <w:lang/>
               </w:rPr>
               <w:t>Background</w:t>
             </w:r>
@@ -1283,15 +1282,9 @@
     <w:p>
       <w:pPr>
         <w:pStyle w:val="Cmsor1"/>
-        <w:rPr>
-          <w:lang/>
-        </w:rPr>
       </w:pPr>
       <w:bookmarkStart w:id="0" w:name="_Toc135764077"/>
       <w:r>
-        <w:rPr>
-          <w:lang/>
-        </w:rPr>
         <w:lastRenderedPageBreak/>
         <w:t>Background</w:t>
       </w:r>
@@ -1427,80 +1420,52 @@
       <w:r>
         <w:rPr>
           <w:u w:val="single"/>
-          <w:lang/>
-        </w:rPr>
-        <w:t>key</w:t>
-      </w:r>
+        </w:rPr>
+        <w:t>key inefficiency</w:t>
+      </w:r>
+      <w:r>
+        <w:t xml:space="preserve"> is that </w:t>
+      </w:r>
+      <w:r>
+        <w:rPr>
+          <w:b/>
+        </w:rPr>
+        <w:t>investors are still being offered traditional investment solutions that also do not capture an investor’s unique goals</w:t>
+      </w:r>
+      <w:r>
+        <w:t xml:space="preserve">. </w:t>
+      </w:r>
+    </w:p>
+    <w:p>
+      <w:pPr>
+        <w:pStyle w:val="NormlWeb"/>
+        <w:rPr>
+          <w:b/>
+        </w:rPr>
+      </w:pPr>
       <w:r>
         <w:rPr>
           <w:u w:val="single"/>
         </w:rPr>
-        <w:t xml:space="preserve"> inefficiency</w:t>
-      </w:r>
-      <w:r>
-        <w:t xml:space="preserve"> is that </w:t>
+        <w:t>Tailor-made, data-driven models</w:t>
+      </w:r>
+      <w:r>
+        <w:t xml:space="preserve"> could support the </w:t>
       </w:r>
       <w:r>
         <w:rPr>
           <w:b/>
         </w:rPr>
-        <w:t>investors are still being offered traditional investment solutions that also do not capture an investor’s unique goals</w:t>
-      </w:r>
-      <w:r>
-        <w:t xml:space="preserve">. </w:t>
-      </w:r>
-    </w:p>
-    <w:p>
-      <w:pPr>
-        <w:pStyle w:val="NormlWeb"/>
+        <w:t>transition towards financial services that are less costly, more accessible, more effective and more clear</w:t>
+      </w:r>
+      <w:r>
+        <w:t xml:space="preserve"> for investors. This is what </w:t>
+      </w:r>
+      <w:r>
         <w:rPr>
           <w:b/>
         </w:rPr>
-      </w:pPr>
-      <w:r>
-        <w:rPr>
-          <w:u w:val="single"/>
-          <w:lang/>
-        </w:rPr>
-        <w:t>Tailor-made, data-driven</w:t>
-      </w:r>
-      <w:r>
-        <w:rPr>
-          <w:u w:val="single"/>
-        </w:rPr>
-        <w:t xml:space="preserve"> model</w:t>
-      </w:r>
-      <w:r>
-        <w:rPr>
-          <w:u w:val="single"/>
-          <w:lang/>
-        </w:rPr>
-        <w:t>s</w:t>
-      </w:r>
-      <w:r>
-        <w:t xml:space="preserve"> could support the </w:t>
-      </w:r>
-      <w:r>
-        <w:rPr>
-          <w:b/>
-        </w:rPr>
-        <w:t>transition towards financial services that are less costly, more accessible, more effective and more clear</w:t>
-      </w:r>
-      <w:r>
-        <w:t xml:space="preserve"> for investors. This is what </w:t>
-      </w:r>
-      <w:r>
-        <w:rPr>
-          <w:b/>
-        </w:rPr>
-        <w:t>motivates us to develop strategies that align perfectly with their client's objectives</w:t>
-      </w:r>
-      <w:r>
-        <w:rPr>
-          <w:b/>
-          <w:lang/>
-        </w:rPr>
-        <w:t>.</w:t>
+        <w:t>motivates us to develop strategies that align perfectly with their client's objectives.</w:t>
       </w:r>
     </w:p>
     <w:p>
@@ -1550,7 +1515,6 @@
       <w:r>
         <w:rPr>
           <w:b/>
-          <w:lang/>
         </w:rPr>
         <w:t xml:space="preserve">quantitative </w:t>
       </w:r>
@@ -1919,7 +1883,6 @@
       <w:r>
         <w:rPr>
           <w:b/>
-          <w:lang/>
         </w:rPr>
         <w:t xml:space="preserve">most </w:t>
       </w:r>
@@ -2016,7 +1979,6 @@
       <w:r>
         <w:rPr>
           <w:b/>
-          <w:lang/>
         </w:rPr>
         <w:t>strategy</w:t>
       </w:r>
@@ -4079,6 +4041,71 @@
         <w:spacing w:before="100" w:beforeAutospacing="1" w:after="100" w:afterAutospacing="1" w:line="240" w:lineRule="auto"/>
         <w:rPr>
           <w:rFonts w:ascii="Times New Roman" w:eastAsia="Times New Roman" w:hAnsi="Times New Roman" w:cs="Times New Roman"/>
+          <w:sz w:val="24"/>
+          <w:szCs w:val="24"/>
+          <w:lang w:val="en-GB" w:eastAsia="en-GB"/>
+        </w:rPr>
+      </w:pPr>
+      <w:r>
+        <w:rPr>
+          <w:rFonts w:ascii="Times New Roman" w:eastAsia="Times New Roman" w:hAnsi="Times New Roman" w:cs="Times New Roman"/>
+          <w:sz w:val="24"/>
+          <w:szCs w:val="24"/>
+          <w:highlight w:val="green"/>
+          <w:lang w:val="en-GB" w:eastAsia="en-GB"/>
+        </w:rPr>
+        <w:t xml:space="preserve">Since our dataset was substantial enough after running the combinations up to 5, we decided to use that as our final dataset for now, which is why since the parallel processing process was fast enough to generate this data -only needed once- we did not use cloud computing for this part. If our optimisation algorithm runs fast enough on this dataset with cloud </w:t>
+      </w:r>
+      <w:proofErr w:type="gramStart"/>
+      <w:r>
+        <w:rPr>
+          <w:rFonts w:ascii="Times New Roman" w:eastAsia="Times New Roman" w:hAnsi="Times New Roman" w:cs="Times New Roman"/>
+          <w:sz w:val="24"/>
+          <w:szCs w:val="24"/>
+          <w:highlight w:val="green"/>
+          <w:lang w:val="en-GB" w:eastAsia="en-GB"/>
+        </w:rPr>
+        <w:t>computing</w:t>
+      </w:r>
+      <w:proofErr w:type="gramEnd"/>
+      <w:r>
+        <w:rPr>
+          <w:rFonts w:ascii="Times New Roman" w:eastAsia="Times New Roman" w:hAnsi="Times New Roman" w:cs="Times New Roman"/>
+          <w:sz w:val="24"/>
+          <w:szCs w:val="24"/>
+          <w:highlight w:val="green"/>
+          <w:lang w:val="en-GB" w:eastAsia="en-GB"/>
+        </w:rPr>
+        <w:t xml:space="preserve"> then we can expand our data generation to include combinations of up to 6 or 7 with </w:t>
+      </w:r>
+      <w:proofErr w:type="spellStart"/>
+      <w:r>
+        <w:rPr>
+          <w:rFonts w:ascii="Times New Roman" w:eastAsia="Times New Roman" w:hAnsi="Times New Roman" w:cs="Times New Roman"/>
+          <w:sz w:val="24"/>
+          <w:szCs w:val="24"/>
+          <w:highlight w:val="green"/>
+          <w:lang w:val="en-GB" w:eastAsia="en-GB"/>
+        </w:rPr>
+        <w:t>sparkR</w:t>
+      </w:r>
+      <w:proofErr w:type="spellEnd"/>
+      <w:r>
+        <w:rPr>
+          <w:rFonts w:ascii="Times New Roman" w:eastAsia="Times New Roman" w:hAnsi="Times New Roman" w:cs="Times New Roman"/>
+          <w:sz w:val="24"/>
+          <w:szCs w:val="24"/>
+          <w:highlight w:val="green"/>
+          <w:lang w:val="en-GB" w:eastAsia="en-GB"/>
+        </w:rPr>
+        <w:t>.</w:t>
+      </w:r>
+    </w:p>
+    <w:p>
+      <w:pPr>
+        <w:spacing w:before="100" w:beforeAutospacing="1" w:after="100" w:afterAutospacing="1" w:line="240" w:lineRule="auto"/>
+        <w:rPr>
+          <w:rFonts w:ascii="Times New Roman" w:eastAsia="Times New Roman" w:hAnsi="Times New Roman" w:cs="Times New Roman"/>
           <w:color w:val="7030A0"/>
           <w:sz w:val="24"/>
           <w:szCs w:val="24"/>
@@ -4221,6 +4248,7 @@
         <w:pStyle w:val="NormlWeb"/>
       </w:pPr>
       <w:r>
+        <w:lastRenderedPageBreak/>
         <w:t>Data visualization played a vital role in our project, allowing us to present our results graphically. We utilized the ggplot2 library in R for this task due to its robust functionality and effectiveness when dealing with large volumes of data. These visualizations provided us with a clear and concise way to understand and communicate the results of our analysis.</w:t>
       </w:r>
     </w:p>
@@ -4229,11 +4257,7 @@
         <w:pStyle w:val="NormlWeb"/>
       </w:pPr>
       <w:r>
-        <w:t xml:space="preserve">Our data analysis methods were designed to provide clear and concise answers to our research questions, and our visualizations were created to support these findings. As our </w:t>
-      </w:r>
-      <w:r>
-        <w:lastRenderedPageBreak/>
-        <w:t>research progresses, more specifics regarding our methods and their corresponding justifications will be provided, building a comprehensive framework for deriving and evaluating optimal quantitative investment strategies.</w:t>
+        <w:t>Our data analysis methods were designed to provide clear and concise answers to our research questions, and our visualizations were created to support these findings. As our research progresses, more specifics regarding our methods and their corresponding justifications will be provided, building a comprehensive framework for deriving and evaluating optimal quantitative investment strategies.</w:t>
       </w:r>
     </w:p>
     <w:p>
@@ -4449,7 +4473,11 @@
       </w:r>
       <w:proofErr w:type="spellEnd"/>
       <w:r>
-        <w:t xml:space="preserve"> our data using standard SQL and existing Business Intelligence (BI) tools. To deal with computational needs, AWS's EC2 instances were deployed to run our R code in the cloud, which allowed us to leverage the processing power of the cloud and thus handle larger datasets and complex calculations. AWS </w:t>
+        <w:t xml:space="preserve"> our data using standard SQL and existing Business Intelligence (BI) tools. To deal with computational needs, AWS's EC2 instances were deployed to run our R code in the </w:t>
+      </w:r>
+      <w:r>
+        <w:lastRenderedPageBreak/>
+        <w:t xml:space="preserve">cloud, which allowed us to leverage the processing power of the cloud and thus handle larger datasets and complex calculations. AWS </w:t>
       </w:r>
       <w:proofErr w:type="spellStart"/>
       <w:r>
@@ -4499,11 +4527,7 @@
       </w:r>
       <w:proofErr w:type="spellEnd"/>
       <w:r>
-        <w:t xml:space="preserve"> large sets of data </w:t>
-      </w:r>
-      <w:r>
-        <w:lastRenderedPageBreak/>
-        <w:t xml:space="preserve">quickly. In addition to </w:t>
+        <w:t xml:space="preserve"> large sets of data quickly. In addition to </w:t>
       </w:r>
       <w:proofErr w:type="spellStart"/>
       <w:r>
@@ -4665,7 +4689,17 @@
           <w:szCs w:val="24"/>
           <w:lang w:val="en-GB" w:eastAsia="en-GB"/>
         </w:rPr>
-        <w:t>Despite these tools and platforms, managing data processing and machine learning tasks at scale could still be challenging. To streamline this process, we used orchestration and workflow management tools like Apache Airflow. It helped us to define, schedule, and monitor our workflows and ensured that our data pipelines were robust, resilient, and consistent.</w:t>
+        <w:t xml:space="preserve">Despite these tools and platforms, managing data processing and machine learning tasks at scale could still be challenging. To streamline this process, we used orchestration and workflow management tools like Apache Airflow. It helped us to define, schedule, and </w:t>
+      </w:r>
+      <w:r>
+        <w:rPr>
+          <w:rFonts w:ascii="Times New Roman" w:eastAsia="Times New Roman" w:hAnsi="Times New Roman" w:cs="Times New Roman"/>
+          <w:sz w:val="24"/>
+          <w:szCs w:val="24"/>
+          <w:lang w:val="en-GB" w:eastAsia="en-GB"/>
+        </w:rPr>
+        <w:lastRenderedPageBreak/>
+        <w:t>monitor our workflows and ensured that our data pipelines were robust, resilient, and consistent.</w:t>
       </w:r>
     </w:p>
     <w:p>
@@ -4681,11 +4715,7 @@
       </w:r>
       <w:proofErr w:type="spellEnd"/>
       <w:r>
-        <w:t xml:space="preserve">) deployment strategy. This strategy encapsulates the model within a web service that can be called via an API, providing an interface for end-users to input their specific set of investment parameters and receive the corresponding optimal </w:t>
-      </w:r>
-      <w:r>
-        <w:lastRenderedPageBreak/>
-        <w:t xml:space="preserve">investment strategy. Depending on our needs and the platform we're using, this deployment could be carried out using AWS </w:t>
+        <w:t xml:space="preserve">) deployment strategy. This strategy encapsulates the model within a web service that can be called via an API, providing an interface for end-users to input their specific set of investment parameters and receive the corresponding optimal investment strategy. Depending on our needs and the platform we're using, this deployment could be carried out using AWS </w:t>
       </w:r>
       <w:proofErr w:type="spellStart"/>
       <w:r>
@@ -5091,7 +5121,19 @@
           <w:highlight w:val="yellow"/>
           <w:lang w:val="en-GB" w:eastAsia="en-GB"/>
         </w:rPr>
-        <w:t>and the performance of the proposed investment strategies. This would also involve considering the limitations of the analysis and the potential areas for further research.</w:t>
+        <w:t xml:space="preserve">and the performance of the proposed investment strategies. This would </w:t>
+      </w:r>
+      <w:r>
+        <w:rPr>
+          <w:rFonts w:ascii="Times New Roman" w:eastAsia="Times New Roman" w:hAnsi="Times New Roman" w:cs="Times New Roman"/>
+          <w:color w:val="7030A0"/>
+          <w:sz w:val="24"/>
+          <w:szCs w:val="24"/>
+          <w:highlight w:val="yellow"/>
+          <w:lang w:val="en-GB" w:eastAsia="en-GB"/>
+        </w:rPr>
+        <w:lastRenderedPageBreak/>
+        <w:t>also involve considering the limitations of the analysis and the potential areas for further research.</w:t>
       </w:r>
     </w:p>
     <w:p>
@@ -5122,7 +5164,6 @@
           <w:color w:val="7030A0"/>
           <w:highlight w:val="yellow"/>
         </w:rPr>
-        <w:lastRenderedPageBreak/>
         <w:t xml:space="preserve">To enhance the understanding of the results, this section might also include a discussion of the economic and financial theories or phenomena that underlie the observed patterns in the data. This could include topics such as market efficiency, </w:t>
       </w:r>
       <w:proofErr w:type="spellStart"/>
@@ -9873,6 +9914,7 @@
     <w:lsdException w:name="HTML Sample" w:semiHidden="1" w:unhideWhenUsed="1"/>
     <w:lsdException w:name="HTML Typewriter" w:semiHidden="1" w:unhideWhenUsed="1"/>
     <w:lsdException w:name="HTML Variable" w:semiHidden="1" w:unhideWhenUsed="1"/>
+    <w:lsdException w:name="Normal Table" w:semiHidden="1" w:unhideWhenUsed="1"/>
     <w:lsdException w:name="annotation subject" w:semiHidden="1" w:unhideWhenUsed="1"/>
     <w:lsdException w:name="No List" w:semiHidden="1" w:unhideWhenUsed="1"/>
     <w:lsdException w:name="Outline List 1" w:semiHidden="1" w:unhideWhenUsed="1"/>
@@ -9915,8 +9957,11 @@
     <w:lsdException w:name="Table Contemporary" w:semiHidden="1" w:unhideWhenUsed="1"/>
     <w:lsdException w:name="Table Elegant" w:semiHidden="1" w:unhideWhenUsed="1"/>
     <w:lsdException w:name="Table Professional" w:semiHidden="1" w:unhideWhenUsed="1"/>
+    <w:lsdException w:name="Table Subtle 1" w:semiHidden="1" w:unhideWhenUsed="1"/>
     <w:lsdException w:name="Table Subtle 2" w:semiHidden="1" w:unhideWhenUsed="1"/>
     <w:lsdException w:name="Table Web 1" w:semiHidden="1" w:unhideWhenUsed="1"/>
+    <w:lsdException w:name="Table Web 2" w:semiHidden="1" w:unhideWhenUsed="1"/>
+    <w:lsdException w:name="Table Web 3" w:semiHidden="1" w:unhideWhenUsed="1"/>
     <w:lsdException w:name="Balloon Text" w:semiHidden="1" w:unhideWhenUsed="1"/>
     <w:lsdException w:name="Table Grid" w:uiPriority="39"/>
     <w:lsdException w:name="Table Theme" w:semiHidden="1" w:unhideWhenUsed="1"/>

--- a/2023_05_22 - BDA - Big Data Big Dreams - report.docx
+++ b/2023_05_22 - BDA - Big Data Big Dreams - report.docx
@@ -1,6 +1,6 @@
 
 <file path=word/document.xml><?xml version="1.0" encoding="utf-8"?>
-<w:document xmlns:wpc="http://schemas.microsoft.com/office/word/2010/wordprocessingCanvas" xmlns:cx="http://schemas.microsoft.com/office/drawing/2014/chartex" xmlns:cx1="http://schemas.microsoft.com/office/drawing/2015/9/8/chartex" xmlns:mc="http://schemas.openxmlformats.org/markup-compatibility/2006" xmlns:o="urn:schemas-microsoft-com:office:office" xmlns:r="http://schemas.openxmlformats.org/officeDocument/2006/relationships" xmlns:m="http://schemas.openxmlformats.org/officeDocument/2006/math" xmlns:v="urn:schemas-microsoft-com:vml" xmlns:wp14="http://schemas.microsoft.com/office/word/2010/wordprocessingDrawing" xmlns:wp="http://schemas.openxmlformats.org/drawingml/2006/wordprocessingDrawing" xmlns:w10="urn:schemas-microsoft-com:office:word" xmlns:w="http://schemas.openxmlformats.org/wordprocessingml/2006/main" xmlns:w14="http://schemas.microsoft.com/office/word/2010/wordml" xmlns:w15="http://schemas.microsoft.com/office/word/2012/wordml" xmlns:w16se="http://schemas.microsoft.com/office/word/2015/wordml/symex" xmlns:wpg="http://schemas.microsoft.com/office/word/2010/wordprocessingGroup" xmlns:wpi="http://schemas.microsoft.com/office/word/2010/wordprocessingInk" xmlns:wne="http://schemas.microsoft.com/office/word/2006/wordml" xmlns:wps="http://schemas.microsoft.com/office/word/2010/wordprocessingShape" mc:Ignorable="w14 w15 w16se wp14">
+<w:document xmlns:wpc="http://schemas.microsoft.com/office/word/2010/wordprocessingCanvas" xmlns:cx="http://schemas.microsoft.com/office/drawing/2014/chartex" xmlns:cx1="http://schemas.microsoft.com/office/drawing/2015/9/8/chartex" xmlns:cx2="http://schemas.microsoft.com/office/drawing/2015/10/21/chartex" xmlns:cx3="http://schemas.microsoft.com/office/drawing/2016/5/9/chartex" xmlns:cx4="http://schemas.microsoft.com/office/drawing/2016/5/10/chartex" xmlns:cx5="http://schemas.microsoft.com/office/drawing/2016/5/11/chartex" xmlns:cx6="http://schemas.microsoft.com/office/drawing/2016/5/12/chartex" xmlns:cx7="http://schemas.microsoft.com/office/drawing/2016/5/13/chartex" xmlns:cx8="http://schemas.microsoft.com/office/drawing/2016/5/14/chartex" xmlns:mc="http://schemas.openxmlformats.org/markup-compatibility/2006" xmlns:aink="http://schemas.microsoft.com/office/drawing/2016/ink" xmlns:am3d="http://schemas.microsoft.com/office/drawing/2017/model3d" xmlns:o="urn:schemas-microsoft-com:office:office" xmlns:oel="http://schemas.microsoft.com/office/2019/extlst" xmlns:r="http://schemas.openxmlformats.org/officeDocument/2006/relationships" xmlns:m="http://schemas.openxmlformats.org/officeDocument/2006/math" xmlns:v="urn:schemas-microsoft-com:vml" xmlns:wp14="http://schemas.microsoft.com/office/word/2010/wordprocessingDrawing" xmlns:wp="http://schemas.openxmlformats.org/drawingml/2006/wordprocessingDrawing" xmlns:w10="urn:schemas-microsoft-com:office:word" xmlns:w="http://schemas.openxmlformats.org/wordprocessingml/2006/main" xmlns:w14="http://schemas.microsoft.com/office/word/2010/wordml" xmlns:w15="http://schemas.microsoft.com/office/word/2012/wordml" xmlns:w16cex="http://schemas.microsoft.com/office/word/2018/wordml/cex" xmlns:w16cid="http://schemas.microsoft.com/office/word/2016/wordml/cid" xmlns:w16="http://schemas.microsoft.com/office/word/2018/wordml" xmlns:w16du="http://schemas.microsoft.com/office/word/2023/wordml/word16du" xmlns:w16sdtdh="http://schemas.microsoft.com/office/word/2020/wordml/sdtdatahash" xmlns:w16se="http://schemas.microsoft.com/office/word/2015/wordml/symex" xmlns:wpg="http://schemas.microsoft.com/office/word/2010/wordprocessingGroup" xmlns:wpi="http://schemas.microsoft.com/office/word/2010/wordprocessingInk" xmlns:wne="http://schemas.microsoft.com/office/word/2006/wordml" xmlns:wps="http://schemas.microsoft.com/office/word/2010/wordprocessingShape" mc:Ignorable="w14 w15 w16se w16cid w16 w16cex w16sdtdh wp14">
   <w:body>
     <w:p>
       <w:pPr>
@@ -54,7 +54,7 @@
     </w:p>
     <w:p>
       <w:pPr>
-        <w:pStyle w:val="ListParagraph"/>
+        <w:pStyle w:val="Listaszerbekezds"/>
         <w:numPr>
           <w:ilvl w:val="0"/>
           <w:numId w:val="1"/>
@@ -66,6 +66,7 @@
           <w:lang w:val="en-GB"/>
         </w:rPr>
       </w:pPr>
+      <w:proofErr w:type="spellStart"/>
       <w:r>
         <w:rPr>
           <w:rFonts w:ascii="Times New Roman" w:hAnsi="Times New Roman" w:cs="Times New Roman"/>
@@ -73,12 +74,22 @@
           <w:szCs w:val="24"/>
           <w:lang w:val="en-GB"/>
         </w:rPr>
-        <w:t>Ariq Bintang (22-605-901)</w:t>
-      </w:r>
-    </w:p>
-    <w:p>
-      <w:pPr>
-        <w:pStyle w:val="ListParagraph"/>
+        <w:t>Ariq</w:t>
+      </w:r>
+      <w:proofErr w:type="spellEnd"/>
+      <w:r>
+        <w:rPr>
+          <w:rFonts w:ascii="Times New Roman" w:hAnsi="Times New Roman" w:cs="Times New Roman"/>
+          <w:sz w:val="24"/>
+          <w:szCs w:val="24"/>
+          <w:lang w:val="en-GB"/>
+        </w:rPr>
+        <w:t xml:space="preserve"> Bintang (22-605-901)</w:t>
+      </w:r>
+    </w:p>
+    <w:p>
+      <w:pPr>
+        <w:pStyle w:val="Listaszerbekezds"/>
         <w:numPr>
           <w:ilvl w:val="0"/>
           <w:numId w:val="1"/>
@@ -97,12 +108,32 @@
           <w:szCs w:val="24"/>
           <w:lang w:val="en-GB"/>
         </w:rPr>
-        <w:t>Luca Gewehr (22-620-967)</w:t>
-      </w:r>
-    </w:p>
-    <w:p>
-      <w:pPr>
-        <w:pStyle w:val="ListParagraph"/>
+        <w:t xml:space="preserve">Luca </w:t>
+      </w:r>
+      <w:proofErr w:type="spellStart"/>
+      <w:r>
+        <w:rPr>
+          <w:rFonts w:ascii="Times New Roman" w:hAnsi="Times New Roman" w:cs="Times New Roman"/>
+          <w:sz w:val="24"/>
+          <w:szCs w:val="24"/>
+          <w:lang w:val="en-GB"/>
+        </w:rPr>
+        <w:t>Gewehr</w:t>
+      </w:r>
+      <w:proofErr w:type="spellEnd"/>
+      <w:r>
+        <w:rPr>
+          <w:rFonts w:ascii="Times New Roman" w:hAnsi="Times New Roman" w:cs="Times New Roman"/>
+          <w:sz w:val="24"/>
+          <w:szCs w:val="24"/>
+          <w:lang w:val="en-GB"/>
+        </w:rPr>
+        <w:t xml:space="preserve"> (22-620-967)</w:t>
+      </w:r>
+    </w:p>
+    <w:p>
+      <w:pPr>
+        <w:pStyle w:val="Listaszerbekezds"/>
         <w:numPr>
           <w:ilvl w:val="0"/>
           <w:numId w:val="1"/>
@@ -126,7 +157,7 @@
     </w:p>
     <w:p>
       <w:pPr>
-        <w:pStyle w:val="Title"/>
+        <w:pStyle w:val="Cm"/>
         <w:rPr>
           <w:rFonts w:ascii="Times New Roman" w:hAnsi="Times New Roman" w:cs="Times New Roman"/>
           <w:sz w:val="24"/>
@@ -184,7 +215,7 @@
       <w:sdtContent>
         <w:p>
           <w:pPr>
-            <w:pStyle w:val="TOCHeading"/>
+            <w:pStyle w:val="Tartalomjegyzkcmsora"/>
             <w:rPr>
               <w:rFonts w:ascii="Times New Roman" w:hAnsi="Times New Roman" w:cs="Times New Roman"/>
               <w:sz w:val="24"/>
@@ -202,7 +233,7 @@
         </w:p>
         <w:p>
           <w:pPr>
-            <w:pStyle w:val="TOC1"/>
+            <w:pStyle w:val="TJ1"/>
             <w:tabs>
               <w:tab w:val="right" w:leader="dot" w:pos="9016"/>
             </w:tabs>
@@ -239,9 +270,9 @@
           <w:hyperlink w:anchor="_Toc135764719" w:history="1">
             <w:r>
               <w:rPr>
-                <w:rStyle w:val="Hyperlink"/>
+                <w:rStyle w:val="Hiperhivatkozs"/>
                 <w:noProof/>
-                <w:lang w:val="en-BE"/>
+                <w:lang/>
               </w:rPr>
               <w:t>Background</w:t>
             </w:r>
@@ -297,7 +328,7 @@
         </w:p>
         <w:p>
           <w:pPr>
-            <w:pStyle w:val="TOC1"/>
+            <w:pStyle w:val="TJ1"/>
             <w:tabs>
               <w:tab w:val="right" w:leader="dot" w:pos="9016"/>
             </w:tabs>
@@ -310,7 +341,7 @@
           <w:hyperlink w:anchor="_Toc135764720" w:history="1">
             <w:r>
               <w:rPr>
-                <w:rStyle w:val="Hyperlink"/>
+                <w:rStyle w:val="Hiperhivatkozs"/>
                 <w:noProof/>
               </w:rPr>
               <w:t>Introduction</w:t>
@@ -367,7 +398,7 @@
         </w:p>
         <w:p>
           <w:pPr>
-            <w:pStyle w:val="TOC2"/>
+            <w:pStyle w:val="TJ2"/>
             <w:tabs>
               <w:tab w:val="right" w:leader="dot" w:pos="9016"/>
             </w:tabs>
@@ -380,7 +411,7 @@
           <w:hyperlink w:anchor="_Toc135764721" w:history="1">
             <w:r>
               <w:rPr>
-                <w:rStyle w:val="Hyperlink"/>
+                <w:rStyle w:val="Hiperhivatkozs"/>
                 <w:noProof/>
               </w:rPr>
               <w:t>Research Question</w:t>
@@ -437,7 +468,7 @@
         </w:p>
         <w:p>
           <w:pPr>
-            <w:pStyle w:val="TOC2"/>
+            <w:pStyle w:val="TJ2"/>
             <w:tabs>
               <w:tab w:val="right" w:leader="dot" w:pos="9016"/>
             </w:tabs>
@@ -450,7 +481,7 @@
           <w:hyperlink w:anchor="_Toc135764722" w:history="1">
             <w:r>
               <w:rPr>
-                <w:rStyle w:val="Hyperlink"/>
+                <w:rStyle w:val="Hiperhivatkozs"/>
                 <w:noProof/>
               </w:rPr>
               <w:t>Data Source(s)</w:t>
@@ -507,7 +538,7 @@
         </w:p>
         <w:p>
           <w:pPr>
-            <w:pStyle w:val="TOC2"/>
+            <w:pStyle w:val="TJ2"/>
             <w:tabs>
               <w:tab w:val="right" w:leader="dot" w:pos="9016"/>
             </w:tabs>
@@ -520,7 +551,7 @@
           <w:hyperlink w:anchor="_Toc135764723" w:history="1">
             <w:r>
               <w:rPr>
-                <w:rStyle w:val="Hyperlink"/>
+                <w:rStyle w:val="Hiperhivatkozs"/>
                 <w:noProof/>
               </w:rPr>
               <w:t>Summary of Methods and Results</w:t>
@@ -577,7 +608,7 @@
         </w:p>
         <w:p>
           <w:pPr>
-            <w:pStyle w:val="TOC1"/>
+            <w:pStyle w:val="TJ1"/>
             <w:tabs>
               <w:tab w:val="right" w:leader="dot" w:pos="9016"/>
             </w:tabs>
@@ -590,7 +621,7 @@
           <w:hyperlink w:anchor="_Toc135764724" w:history="1">
             <w:r>
               <w:rPr>
-                <w:rStyle w:val="Hyperlink"/>
+                <w:rStyle w:val="Hiperhivatkozs"/>
                 <w:noProof/>
               </w:rPr>
               <w:t>Data Collection and Data Storage</w:t>
@@ -647,7 +678,7 @@
         </w:p>
         <w:p>
           <w:pPr>
-            <w:pStyle w:val="TOC1"/>
+            <w:pStyle w:val="TJ1"/>
             <w:tabs>
               <w:tab w:val="right" w:leader="dot" w:pos="9016"/>
             </w:tabs>
@@ -660,7 +691,7 @@
           <w:hyperlink w:anchor="_Toc135764725" w:history="1">
             <w:r>
               <w:rPr>
-                <w:rStyle w:val="Hyperlink"/>
+                <w:rStyle w:val="Hiperhivatkozs"/>
                 <w:noProof/>
               </w:rPr>
               <w:t>Data Cleaning and Preparation</w:t>
@@ -717,7 +748,7 @@
         </w:p>
         <w:p>
           <w:pPr>
-            <w:pStyle w:val="TOC1"/>
+            <w:pStyle w:val="TJ1"/>
             <w:tabs>
               <w:tab w:val="right" w:leader="dot" w:pos="9016"/>
             </w:tabs>
@@ -730,7 +761,7 @@
           <w:hyperlink w:anchor="_Toc135764726" w:history="1">
             <w:r>
               <w:rPr>
-                <w:rStyle w:val="Hyperlink"/>
+                <w:rStyle w:val="Hiperhivatkozs"/>
                 <w:noProof/>
               </w:rPr>
               <w:t>Data Analysis and Data Visualization</w:t>
@@ -787,7 +818,7 @@
         </w:p>
         <w:p>
           <w:pPr>
-            <w:pStyle w:val="TOC1"/>
+            <w:pStyle w:val="TJ1"/>
             <w:tabs>
               <w:tab w:val="right" w:leader="dot" w:pos="9016"/>
             </w:tabs>
@@ -800,7 +831,7 @@
           <w:hyperlink w:anchor="_Toc135764727" w:history="1">
             <w:r>
               <w:rPr>
-                <w:rStyle w:val="Hyperlink"/>
+                <w:rStyle w:val="Hiperhivatkozs"/>
                 <w:noProof/>
               </w:rPr>
               <w:t>Results</w:t>
@@ -857,7 +888,7 @@
         </w:p>
         <w:p>
           <w:pPr>
-            <w:pStyle w:val="TOC1"/>
+            <w:pStyle w:val="TJ1"/>
             <w:tabs>
               <w:tab w:val="right" w:leader="dot" w:pos="9016"/>
             </w:tabs>
@@ -870,7 +901,7 @@
           <w:hyperlink w:anchor="_Toc135764728" w:history="1">
             <w:r>
               <w:rPr>
-                <w:rStyle w:val="Hyperlink"/>
+                <w:rStyle w:val="Hiperhivatkozs"/>
                 <w:noProof/>
               </w:rPr>
               <w:t>Scaling and Cloud Deployment</w:t>
@@ -927,7 +958,7 @@
         </w:p>
         <w:p>
           <w:pPr>
-            <w:pStyle w:val="TOC1"/>
+            <w:pStyle w:val="TJ1"/>
             <w:tabs>
               <w:tab w:val="right" w:leader="dot" w:pos="9016"/>
             </w:tabs>
@@ -940,7 +971,7 @@
           <w:hyperlink w:anchor="_Toc135764729" w:history="1">
             <w:r>
               <w:rPr>
-                <w:rStyle w:val="Hyperlink"/>
+                <w:rStyle w:val="Hiperhivatkozs"/>
                 <w:noProof/>
               </w:rPr>
               <w:t>Interpretation</w:t>
@@ -997,7 +1028,7 @@
         </w:p>
         <w:p>
           <w:pPr>
-            <w:pStyle w:val="TOC1"/>
+            <w:pStyle w:val="TJ1"/>
             <w:tabs>
               <w:tab w:val="right" w:leader="dot" w:pos="9016"/>
             </w:tabs>
@@ -1010,7 +1041,7 @@
           <w:hyperlink w:anchor="_Toc135764730" w:history="1">
             <w:r>
               <w:rPr>
-                <w:rStyle w:val="Hyperlink"/>
+                <w:rStyle w:val="Hiperhivatkozs"/>
                 <w:noProof/>
               </w:rPr>
               <w:t>Limitations and Further Research</w:t>
@@ -1122,7 +1153,7 @@
     </w:p>
     <w:p>
       <w:pPr>
-        <w:pStyle w:val="ListParagraph"/>
+        <w:pStyle w:val="Listaszerbekezds"/>
         <w:numPr>
           <w:ilvl w:val="0"/>
           <w:numId w:val="30"/>
@@ -1156,7 +1187,7 @@
     </w:p>
     <w:p>
       <w:pPr>
-        <w:pStyle w:val="ListParagraph"/>
+        <w:pStyle w:val="Listaszerbekezds"/>
         <w:numPr>
           <w:ilvl w:val="0"/>
           <w:numId w:val="30"/>
@@ -1252,407 +1283,384 @@
           <w:rFonts w:ascii="Times New Roman" w:eastAsia="Times New Roman" w:hAnsi="Times New Roman" w:cs="Times New Roman"/>
           <w:sz w:val="24"/>
           <w:szCs w:val="24"/>
-          <w:lang w:val="en-BE" w:eastAsia="en-GB"/>
-        </w:rPr>
-      </w:pPr>
-      <w:r>
-        <w:rPr>
-          <w:rFonts w:ascii="Times New Roman" w:eastAsia="Times New Roman" w:hAnsi="Times New Roman" w:cs="Times New Roman"/>
-          <w:sz w:val="24"/>
-          <w:szCs w:val="24"/>
-          <w:lang w:val="en-BE" w:eastAsia="en-GB"/>
+          <w:lang w:eastAsia="en-GB"/>
+        </w:rPr>
+      </w:pPr>
+      <w:r>
+        <w:rPr>
+          <w:rFonts w:ascii="Times New Roman" w:eastAsia="Times New Roman" w:hAnsi="Times New Roman" w:cs="Times New Roman"/>
+          <w:sz w:val="24"/>
+          <w:szCs w:val="24"/>
+          <w:lang w:eastAsia="en-GB"/>
         </w:rPr>
         <w:lastRenderedPageBreak/>
-        <w:t xml:space="preserve">(PRESENTATION --&gt; </w:t>
-      </w:r>
-      <w:r>
-        <w:rPr>
-          <w:rFonts w:ascii="Times New Roman" w:eastAsia="Times New Roman" w:hAnsi="Times New Roman" w:cs="Times New Roman"/>
-          <w:sz w:val="24"/>
-          <w:szCs w:val="24"/>
-          <w:lang w:val="en-BE" w:eastAsia="en-GB"/>
-        </w:rPr>
-        <w:t xml:space="preserve">LUCA STARTS </w:t>
-      </w:r>
-      <w:r>
-        <w:rPr>
-          <w:rFonts w:ascii="Times New Roman" w:eastAsia="Times New Roman" w:hAnsi="Times New Roman" w:cs="Times New Roman"/>
-          <w:sz w:val="24"/>
-          <w:szCs w:val="24"/>
-          <w:lang w:val="en-BE" w:eastAsia="en-GB"/>
-        </w:rPr>
-        <w:t>HERE)</w:t>
-      </w:r>
-      <w:bookmarkStart w:id="0" w:name="_GoBack"/>
+        <w:t>(PRESENTATION --&gt; LUCA STARTS HERE)</w:t>
+      </w:r>
+    </w:p>
+    <w:p>
+      <w:pPr>
+        <w:pStyle w:val="Cmsor1"/>
+        <w:rPr>
+          <w:lang/>
+        </w:rPr>
+      </w:pPr>
+      <w:bookmarkStart w:id="0" w:name="_Toc135764719"/>
+      <w:r>
+        <w:rPr>
+          <w:lang/>
+        </w:rPr>
+        <w:t>Background</w:t>
+      </w:r>
       <w:bookmarkEnd w:id="0"/>
     </w:p>
     <w:p>
       <w:pPr>
-        <w:pStyle w:val="Heading1"/>
-        <w:rPr>
-          <w:lang w:val="en-BE"/>
-        </w:rPr>
-      </w:pPr>
-      <w:bookmarkStart w:id="1" w:name="_Toc135764719"/>
-      <w:r>
-        <w:rPr>
-          <w:lang w:val="en-BE"/>
-        </w:rPr>
-        <w:t>Background</w:t>
+        <w:pStyle w:val="NormlWeb"/>
+      </w:pPr>
+      <w:r>
+        <w:t xml:space="preserve">After </w:t>
+      </w:r>
+      <w:r>
+        <w:rPr>
+          <w:u w:val="single"/>
+        </w:rPr>
+        <w:t>several years of experience</w:t>
+      </w:r>
+      <w:r>
+        <w:t xml:space="preserve"> in asset management, investment products and banking, including as a private banker myself, coupled with a </w:t>
+      </w:r>
+      <w:r>
+        <w:rPr>
+          <w:u w:val="single"/>
+        </w:rPr>
+        <w:t>passion for personal finance</w:t>
+      </w:r>
+      <w:r>
+        <w:t xml:space="preserve">, I discovered </w:t>
+      </w:r>
+      <w:r>
+        <w:rPr>
+          <w:b/>
+        </w:rPr>
+        <w:t>how much we can improve upon current industry standards</w:t>
+      </w:r>
+      <w:r>
+        <w:t>.</w:t>
+      </w:r>
+    </w:p>
+    <w:p>
+      <w:pPr>
+        <w:pStyle w:val="NormlWeb"/>
+      </w:pPr>
+      <w:r>
+        <w:rPr>
+          <w:u w:val="single"/>
+        </w:rPr>
+        <w:t>Present-day portfolio management</w:t>
+      </w:r>
+      <w:r>
+        <w:t xml:space="preserve"> still relies to a large extent on </w:t>
+      </w:r>
+      <w:r>
+        <w:rPr>
+          <w:b/>
+        </w:rPr>
+        <w:t>manual processes and human judgment</w:t>
+      </w:r>
+      <w:r>
+        <w:t xml:space="preserve">, entailing various suboptimalities that </w:t>
+      </w:r>
+      <w:r>
+        <w:rPr>
+          <w:b/>
+        </w:rPr>
+        <w:t>render such services to be costly</w:t>
+      </w:r>
+      <w:r>
+        <w:t xml:space="preserve"> (due to human involvement in many aspects of the investment process), </w:t>
+      </w:r>
+      <w:r>
+        <w:rPr>
+          <w:b/>
+        </w:rPr>
+        <w:t>inaccessible</w:t>
+      </w:r>
+      <w:r>
+        <w:t xml:space="preserve"> (due to high fees, many people cannot access personalized financial advice and portfolio management), </w:t>
+      </w:r>
+      <w:r>
+        <w:rPr>
+          <w:b/>
+        </w:rPr>
+        <w:t>ineffective</w:t>
+      </w:r>
+      <w:r>
+        <w:t xml:space="preserve"> (as investment outcomes may not align with the exact financial goals, investment objectives and risk tolerance of investors) and </w:t>
+      </w:r>
+      <w:r>
+        <w:rPr>
+          <w:b/>
+        </w:rPr>
+        <w:t>unclear</w:t>
+      </w:r>
+      <w:r>
+        <w:t xml:space="preserve"> (what the potential outcomes of a given investment strategy are). </w:t>
+      </w:r>
+    </w:p>
+    <w:p>
+      <w:pPr>
+        <w:pStyle w:val="NormlWeb"/>
+      </w:pPr>
+      <w:r>
+        <w:t xml:space="preserve">Overall, the pain points associated with present-day portfolio management services </w:t>
+      </w:r>
+      <w:r>
+        <w:rPr>
+          <w:u w:val="single"/>
+        </w:rPr>
+        <w:t>underscore the potential of a data-driven approach</w:t>
+      </w:r>
+      <w:r>
+        <w:t xml:space="preserve"> that </w:t>
+      </w:r>
+      <w:r>
+        <w:rPr>
+          <w:b/>
+        </w:rPr>
+        <w:t>leverage current technological capabilities applied to large datasets</w:t>
+      </w:r>
+      <w:r>
+        <w:t>. To this end, we aim to develop such a constrained portfolio optimization model that determines the optimal investment strategy (asset allocation and rebalancing), in a dynamic way, given any combination of input parameters provided by the user (desired investment outcomes, liquidity requirements and risk constraints).</w:t>
+      </w:r>
+    </w:p>
+    <w:p>
+      <w:pPr>
+        <w:pStyle w:val="NormlWeb"/>
+      </w:pPr>
+      <w:r>
+        <w:t xml:space="preserve">A </w:t>
+      </w:r>
+      <w:r>
+        <w:rPr>
+          <w:u w:val="single"/>
+          <w:lang/>
+        </w:rPr>
+        <w:t>key</w:t>
+      </w:r>
+      <w:r>
+        <w:rPr>
+          <w:u w:val="single"/>
+        </w:rPr>
+        <w:t xml:space="preserve"> inefficiency</w:t>
+      </w:r>
+      <w:r>
+        <w:t xml:space="preserve"> is that </w:t>
+      </w:r>
+      <w:r>
+        <w:rPr>
+          <w:b/>
+        </w:rPr>
+        <w:t>investors are still being offered traditional investment solutions that also do not capture an investor’s unique goals</w:t>
+      </w:r>
+      <w:r>
+        <w:t xml:space="preserve">. </w:t>
+      </w:r>
+    </w:p>
+    <w:p>
+      <w:pPr>
+        <w:pStyle w:val="NormlWeb"/>
+        <w:rPr>
+          <w:b/>
+        </w:rPr>
+      </w:pPr>
+      <w:r>
+        <w:rPr>
+          <w:u w:val="single"/>
+          <w:lang/>
+        </w:rPr>
+        <w:t>Tailor-made, data-driven</w:t>
+      </w:r>
+      <w:r>
+        <w:rPr>
+          <w:u w:val="single"/>
+        </w:rPr>
+        <w:t xml:space="preserve"> model</w:t>
+      </w:r>
+      <w:r>
+        <w:rPr>
+          <w:u w:val="single"/>
+          <w:lang/>
+        </w:rPr>
+        <w:t>s</w:t>
+      </w:r>
+      <w:r>
+        <w:t xml:space="preserve"> could support the </w:t>
+      </w:r>
+      <w:r>
+        <w:rPr>
+          <w:b/>
+        </w:rPr>
+        <w:t>transition towards financial services that are less costly, more accessible, more effective and more clear</w:t>
+      </w:r>
+      <w:r>
+        <w:t xml:space="preserve"> for investors. This is what </w:t>
+      </w:r>
+      <w:r>
+        <w:rPr>
+          <w:b/>
+        </w:rPr>
+        <w:t>motivates us to develop strategies that align perfectly with their client's objectives</w:t>
+      </w:r>
+      <w:r>
+        <w:rPr>
+          <w:b/>
+          <w:lang/>
+        </w:rPr>
+        <w:t>.</w:t>
+      </w:r>
+    </w:p>
+    <w:p>
+      <w:pPr>
+        <w:pStyle w:val="NormlWeb"/>
+      </w:pPr>
+    </w:p>
+    <w:p>
+      <w:pPr>
+        <w:pStyle w:val="Cmsor1"/>
+      </w:pPr>
+      <w:bookmarkStart w:id="1" w:name="_Toc135764720"/>
+      <w:r>
+        <w:t>Introduction</w:t>
       </w:r>
       <w:bookmarkEnd w:id="1"/>
     </w:p>
     <w:p>
       <w:pPr>
-        <w:pStyle w:val="NormalWeb"/>
-      </w:pPr>
-      <w:r>
-        <w:t xml:space="preserve">After </w:t>
+        <w:pStyle w:val="NormlWeb"/>
+      </w:pPr>
+      <w:r>
+        <w:t xml:space="preserve">This </w:t>
       </w:r>
       <w:r>
         <w:rPr>
           <w:u w:val="single"/>
         </w:rPr>
-        <w:t>several years of experience</w:t>
-      </w:r>
-      <w:r>
-        <w:t xml:space="preserve"> in asset management, investment products and banking, including as a private banker myself, coupled with a </w:t>
+        <w:t>project aims</w:t>
+      </w:r>
+      <w:r>
+        <w:t xml:space="preserve"> to </w:t>
+      </w:r>
+      <w:r>
+        <w:rPr>
+          <w:b/>
+        </w:rPr>
+        <w:t xml:space="preserve">determine the </w:t>
+      </w:r>
+      <w:r>
+        <w:rPr>
+          <w:b/>
+          <w:lang w:val="en-US"/>
+        </w:rPr>
+        <w:t xml:space="preserve">optimal </w:t>
+      </w:r>
+      <w:r>
+        <w:rPr>
+          <w:b/>
+          <w:lang/>
+        </w:rPr>
+        <w:t xml:space="preserve">quantitative </w:t>
+      </w:r>
+      <w:r>
+        <w:rPr>
+          <w:b/>
+          <w:lang w:val="en-US"/>
+        </w:rPr>
+        <w:t>investment strategies for user-specified parameters</w:t>
+      </w:r>
+      <w:r>
+        <w:t xml:space="preserve">. We explore </w:t>
+      </w:r>
+      <w:r>
+        <w:rPr>
+          <w:b/>
+        </w:rPr>
+        <w:t>a range of sub-questions</w:t>
+      </w:r>
+      <w:r>
+        <w:t>, from defining the relevant investment parameters to validation of the statistical reliability of the optimal strategy.</w:t>
+      </w:r>
+    </w:p>
+    <w:p>
+      <w:pPr>
+        <w:pStyle w:val="NormlWeb"/>
+      </w:pPr>
+      <w:r>
+        <w:t xml:space="preserve">We </w:t>
       </w:r>
       <w:r>
         <w:rPr>
           <w:u w:val="single"/>
         </w:rPr>
-        <w:t>passion for personal finance</w:t>
-      </w:r>
-      <w:r>
-        <w:t xml:space="preserve">, I discovered </w:t>
-      </w:r>
-      <w:r>
-        <w:rPr>
-          <w:b/>
-        </w:rPr>
-        <w:t>how much we can improve upon current industry standards</w:t>
-      </w:r>
-      <w:r>
-        <w:t>.</w:t>
-      </w:r>
-    </w:p>
-    <w:p>
-      <w:pPr>
-        <w:pStyle w:val="NormalWeb"/>
-      </w:pPr>
-      <w:r>
-        <w:rPr>
-          <w:u w:val="single"/>
-        </w:rPr>
-        <w:t>Present-day portfolio management</w:t>
-      </w:r>
-      <w:r>
-        <w:t xml:space="preserve"> still relies to a large extent on </w:t>
-      </w:r>
-      <w:r>
-        <w:rPr>
-          <w:b/>
-        </w:rPr>
-        <w:t>manual processes and human judgment</w:t>
-      </w:r>
-      <w:r>
-        <w:t xml:space="preserve">, entailing various suboptimalities that </w:t>
-      </w:r>
-      <w:r>
-        <w:rPr>
-          <w:b/>
-        </w:rPr>
-        <w:t>render such services to be costly</w:t>
-      </w:r>
-      <w:r>
-        <w:t xml:space="preserve"> (due to human involvement in many aspects of the investment process), </w:t>
-      </w:r>
-      <w:r>
-        <w:rPr>
-          <w:b/>
-        </w:rPr>
-        <w:t>inaccessible</w:t>
-      </w:r>
-      <w:r>
-        <w:t xml:space="preserve"> (due to high fees, many people cannot access personalized financial advice and portfolio management), </w:t>
-      </w:r>
-      <w:r>
-        <w:rPr>
-          <w:b/>
-        </w:rPr>
-        <w:t>ineffective</w:t>
-      </w:r>
-      <w:r>
-        <w:t xml:space="preserve"> (as investment outcomes may not align with the exact financial goals, investment objectives and risk tolerance of investors) and </w:t>
-      </w:r>
-      <w:r>
-        <w:rPr>
-          <w:b/>
-        </w:rPr>
-        <w:t>unclear</w:t>
-      </w:r>
-      <w:r>
-        <w:t xml:space="preserve"> (what the potential outcomes of a given investment strategy are). </w:t>
-      </w:r>
-    </w:p>
-    <w:p>
-      <w:pPr>
-        <w:pStyle w:val="NormalWeb"/>
-      </w:pPr>
-      <w:r>
-        <w:t xml:space="preserve">Overall, the pain points associated with present-day portfolio management services </w:t>
-      </w:r>
-      <w:r>
-        <w:rPr>
-          <w:u w:val="single"/>
-        </w:rPr>
-        <w:t>underscore the potential of a data-driven approach</w:t>
-      </w:r>
-      <w:r>
-        <w:t xml:space="preserve"> that </w:t>
-      </w:r>
-      <w:r>
-        <w:rPr>
-          <w:b/>
-        </w:rPr>
-        <w:t>leverage current technological capabilities applied to large datasets</w:t>
-      </w:r>
-      <w:r>
-        <w:t>. To this end, we aim to develop such a constrained portfolio optimization model that determines the optimal investment strategy (asset allocation and rebalancing), in a dynamic way, given any combination of input parameters provided by the user (desired investment outcomes, liquidity requirements and risk constraints).</w:t>
-      </w:r>
-    </w:p>
-    <w:p>
-      <w:pPr>
-        <w:pStyle w:val="NormalWeb"/>
-      </w:pPr>
-      <w:r>
-        <w:t xml:space="preserve">A </w:t>
-      </w:r>
-      <w:r>
-        <w:rPr>
-          <w:u w:val="single"/>
-          <w:lang w:val="en-BE"/>
-        </w:rPr>
-        <w:t>key</w:t>
-      </w:r>
-      <w:r>
-        <w:rPr>
-          <w:u w:val="single"/>
-        </w:rPr>
-        <w:t xml:space="preserve"> inefficiency</w:t>
-      </w:r>
-      <w:r>
-        <w:t xml:space="preserve"> is that </w:t>
-      </w:r>
-      <w:r>
-        <w:rPr>
-          <w:b/>
-        </w:rPr>
-        <w:t>investors are still being offered traditional investment solutions that also do not capture an investor’s unique goals</w:t>
+        <w:t>ideated which financial instruments would be most relevant</w:t>
+      </w:r>
+      <w:r>
+        <w:t xml:space="preserve"> to include in the project and ultimately decided to focus on </w:t>
+      </w:r>
+      <w:r>
+        <w:rPr>
+          <w:b/>
+        </w:rPr>
+        <w:t>complementary indices of equities, bonds and commodities</w:t>
+      </w:r>
+      <w:r>
+        <w:t xml:space="preserve">, taking into account </w:t>
+      </w:r>
+      <w:r>
+        <w:rPr>
+          <w:b/>
+        </w:rPr>
+        <w:t>survivorship bias, hindsight bias and the vast amount of options that would go along with including individual assets</w:t>
       </w:r>
       <w:r>
         <w:t xml:space="preserve">. </w:t>
       </w:r>
-    </w:p>
-    <w:p>
-      <w:pPr>
-        <w:pStyle w:val="NormalWeb"/>
-        <w:rPr>
-          <w:b/>
-        </w:rPr>
-      </w:pPr>
-      <w:r>
-        <w:rPr>
-          <w:u w:val="single"/>
-          <w:lang w:val="en-BE"/>
-        </w:rPr>
-        <w:t>Tailor-made, data-driven</w:t>
-      </w:r>
-      <w:r>
-        <w:rPr>
-          <w:u w:val="single"/>
-        </w:rPr>
-        <w:t xml:space="preserve"> model</w:t>
-      </w:r>
-      <w:r>
-        <w:rPr>
-          <w:u w:val="single"/>
-          <w:lang w:val="en-BE"/>
-        </w:rPr>
-        <w:t>s</w:t>
-      </w:r>
-      <w:r>
-        <w:t xml:space="preserve"> could support the </w:t>
-      </w:r>
-      <w:r>
-        <w:rPr>
-          <w:b/>
-        </w:rPr>
-        <w:t>transition towards financial services that are less costly, more accessible, more effective and more clear</w:t>
-      </w:r>
-      <w:r>
-        <w:t xml:space="preserve"> for investors. </w:t>
-      </w:r>
-      <w:r>
-        <w:t xml:space="preserve">This is what </w:t>
-      </w:r>
-      <w:r>
-        <w:rPr>
-          <w:b/>
-        </w:rPr>
-        <w:t>motivates us to develop strategies that align perfectly with their client's objectives</w:t>
-      </w:r>
-      <w:r>
-        <w:rPr>
-          <w:b/>
-          <w:lang w:val="en-BE"/>
-        </w:rPr>
-        <w:t>.</w:t>
-      </w:r>
-    </w:p>
-    <w:p>
-      <w:pPr>
-        <w:pStyle w:val="NormalWeb"/>
-      </w:pPr>
-    </w:p>
-    <w:p>
-      <w:pPr>
-        <w:pStyle w:val="Heading1"/>
-      </w:pPr>
-      <w:bookmarkStart w:id="2" w:name="_Toc135764720"/>
-      <w:r>
-        <w:t>Introduction</w:t>
-      </w:r>
-      <w:bookmarkEnd w:id="2"/>
-    </w:p>
-    <w:p>
-      <w:pPr>
-        <w:pStyle w:val="NormalWeb"/>
-      </w:pPr>
-      <w:r>
-        <w:t xml:space="preserve">This </w:t>
-      </w:r>
-      <w:r>
-        <w:rPr>
-          <w:u w:val="single"/>
-        </w:rPr>
-        <w:t>project aims</w:t>
-      </w:r>
-      <w:r>
-        <w:t xml:space="preserve"> to </w:t>
-      </w:r>
-      <w:r>
-        <w:rPr>
-          <w:b/>
-        </w:rPr>
-        <w:t xml:space="preserve">determine the </w:t>
-      </w:r>
-      <w:r>
-        <w:rPr>
-          <w:b/>
-          <w:lang w:val="en-US"/>
-        </w:rPr>
-        <w:t xml:space="preserve">optimal </w:t>
-      </w:r>
-      <w:r>
-        <w:rPr>
-          <w:b/>
-          <w:lang w:val="en-BE"/>
-        </w:rPr>
-        <w:t xml:space="preserve">quantitative </w:t>
-      </w:r>
-      <w:r>
-        <w:rPr>
-          <w:b/>
-          <w:lang w:val="en-US"/>
-        </w:rPr>
-        <w:t>investment strategies for user-specified parameters</w:t>
-      </w:r>
-      <w:r>
-        <w:t xml:space="preserve">. We explore </w:t>
-      </w:r>
-      <w:r>
-        <w:rPr>
-          <w:b/>
-        </w:rPr>
-        <w:t>a range of sub-questions</w:t>
-      </w:r>
-      <w:r>
-        <w:t>, from defining the relevant investment parameters to validation of the statistical reliability of the optimal strategy.</w:t>
-      </w:r>
-    </w:p>
-    <w:p>
-      <w:pPr>
-        <w:pStyle w:val="NormalWeb"/>
-      </w:pPr>
-      <w:r>
-        <w:t xml:space="preserve">We </w:t>
-      </w:r>
-      <w:r>
-        <w:rPr>
-          <w:u w:val="single"/>
-        </w:rPr>
-        <w:t>ideated which financial instruments would be most relevant</w:t>
-      </w:r>
-      <w:r>
-        <w:t xml:space="preserve"> to include in the project and ultimately decided to focus on </w:t>
-      </w:r>
-      <w:r>
-        <w:rPr>
-          <w:b/>
-        </w:rPr>
-        <w:t>complementary indices of equities, bonds and commodities</w:t>
-      </w:r>
-      <w:r>
-        <w:t xml:space="preserve">, taking into account </w:t>
-      </w:r>
-      <w:r>
-        <w:rPr>
-          <w:b/>
-        </w:rPr>
-        <w:t>survivorship bias, hindsight bias and the vast amount of options that would go along with including individual assets</w:t>
-      </w:r>
-      <w:r>
-        <w:t xml:space="preserve">. </w:t>
-      </w:r>
-      <w:r>
-        <w:rPr>
-          <w:lang w:val="en-BE"/>
+      <w:r>
+        <w:rPr>
+          <w:lang/>
         </w:rPr>
         <w:t xml:space="preserve">Notice that it was a </w:t>
       </w:r>
       <w:r>
         <w:rPr>
           <w:b/>
-          <w:lang w:val="en-BE"/>
+          <w:lang/>
         </w:rPr>
         <w:t xml:space="preserve">non-trivial, yet important task </w:t>
       </w:r>
       <w:r>
         <w:rPr>
           <w:b/>
-          <w:lang w:val="en-BE"/>
+          <w:lang/>
         </w:rPr>
         <w:t xml:space="preserve">to determine </w:t>
       </w:r>
       <w:r>
         <w:rPr>
           <w:b/>
-          <w:lang w:val="en-BE"/>
+          <w:lang/>
         </w:rPr>
         <w:t>which indices would constitute our investment universe.</w:t>
       </w:r>
       <w:r>
         <w:rPr>
-          <w:lang w:val="en-BE"/>
+          <w:lang/>
         </w:rPr>
         <w:t xml:space="preserve"> </w:t>
       </w:r>
     </w:p>
     <w:p>
       <w:pPr>
-        <w:pStyle w:val="NormalWeb"/>
+        <w:pStyle w:val="NormlWeb"/>
       </w:pPr>
       <w:r>
         <w:t xml:space="preserve">Our research uses a </w:t>
@@ -1739,9 +1747,9 @@
     </w:p>
     <w:p>
       <w:pPr>
-        <w:pStyle w:val="NormalWeb"/>
-        <w:rPr>
-          <w:lang w:val="en-BE"/>
+        <w:pStyle w:val="NormlWeb"/>
+        <w:rPr>
+          <w:lang/>
         </w:rPr>
       </w:pPr>
       <w:r>
@@ -1800,47 +1808,47 @@
       </w:r>
       <w:r>
         <w:rPr>
-          <w:lang w:val="en-BE"/>
+          <w:lang/>
         </w:rPr>
         <w:t xml:space="preserve"> Notice that it was a </w:t>
       </w:r>
       <w:r>
         <w:rPr>
           <w:b/>
-          <w:lang w:val="en-BE"/>
+          <w:lang/>
         </w:rPr>
         <w:t xml:space="preserve">long, tedious, yet important </w:t>
       </w:r>
       <w:r>
         <w:rPr>
           <w:b/>
-          <w:lang w:val="en-BE"/>
+          <w:lang/>
         </w:rPr>
         <w:t>work to determine which exact data from which data source</w:t>
       </w:r>
       <w:r>
         <w:rPr>
-          <w:lang w:val="en-BE"/>
+          <w:lang/>
         </w:rPr>
         <w:t xml:space="preserve"> we would use, let alone to </w:t>
       </w:r>
       <w:r>
         <w:rPr>
           <w:b/>
-          <w:lang w:val="en-BE"/>
+          <w:lang/>
         </w:rPr>
         <w:t>download the chosen data</w:t>
       </w:r>
       <w:r>
         <w:rPr>
-          <w:lang w:val="en-BE"/>
+          <w:lang/>
         </w:rPr>
         <w:t>.</w:t>
       </w:r>
     </w:p>
     <w:p>
       <w:pPr>
-        <w:pStyle w:val="NormalWeb"/>
+        <w:pStyle w:val="NormlWeb"/>
       </w:pPr>
       <w:r>
         <w:t xml:space="preserve">The </w:t>
@@ -1911,22 +1919,22 @@
     </w:p>
     <w:p>
       <w:pPr>
-        <w:pStyle w:val="NormalWeb"/>
-      </w:pPr>
-    </w:p>
-    <w:p>
-      <w:pPr>
-        <w:pStyle w:val="Heading2"/>
-      </w:pPr>
-      <w:bookmarkStart w:id="3" w:name="_Toc135764721"/>
+        <w:pStyle w:val="NormlWeb"/>
+      </w:pPr>
+    </w:p>
+    <w:p>
+      <w:pPr>
+        <w:pStyle w:val="Cmsor2"/>
+      </w:pPr>
+      <w:bookmarkStart w:id="2" w:name="_Toc135764721"/>
       <w:r>
         <w:t>Research Question</w:t>
       </w:r>
-      <w:bookmarkEnd w:id="3"/>
-    </w:p>
-    <w:p>
-      <w:pPr>
-        <w:pStyle w:val="NormalWeb"/>
+      <w:bookmarkEnd w:id="2"/>
+    </w:p>
+    <w:p>
+      <w:pPr>
+        <w:pStyle w:val="NormlWeb"/>
       </w:pPr>
       <w:r>
         <w:t xml:space="preserve">The </w:t>
@@ -1985,7 +1993,7 @@
     </w:p>
     <w:p>
       <w:pPr>
-        <w:pStyle w:val="NormalWeb"/>
+        <w:pStyle w:val="NormlWeb"/>
       </w:pPr>
       <w:r>
         <w:t>The sub-questions include considerations such as:</w:t>
@@ -1993,7 +2001,7 @@
     </w:p>
     <w:p>
       <w:pPr>
-        <w:pStyle w:val="NormalWeb"/>
+        <w:pStyle w:val="NormlWeb"/>
         <w:numPr>
           <w:ilvl w:val="0"/>
           <w:numId w:val="19"/>
@@ -2008,7 +2016,7 @@
       <w:r>
         <w:rPr>
           <w:b/>
-          <w:lang w:val="en-BE"/>
+          <w:lang/>
         </w:rPr>
         <w:t xml:space="preserve">most </w:t>
       </w:r>
@@ -2027,7 +2035,7 @@
     </w:p>
     <w:p>
       <w:pPr>
-        <w:pStyle w:val="NormalWeb"/>
+        <w:pStyle w:val="NormlWeb"/>
         <w:numPr>
           <w:ilvl w:val="0"/>
           <w:numId w:val="19"/>
@@ -2045,7 +2053,7 @@
     </w:p>
     <w:p>
       <w:pPr>
-        <w:pStyle w:val="NormalWeb"/>
+        <w:pStyle w:val="NormlWeb"/>
         <w:numPr>
           <w:ilvl w:val="0"/>
           <w:numId w:val="19"/>
@@ -2072,7 +2080,7 @@
     </w:p>
     <w:p>
       <w:pPr>
-        <w:pStyle w:val="NormalWeb"/>
+        <w:pStyle w:val="NormlWeb"/>
         <w:numPr>
           <w:ilvl w:val="0"/>
           <w:numId w:val="19"/>
@@ -2090,7 +2098,7 @@
     </w:p>
     <w:p>
       <w:pPr>
-        <w:pStyle w:val="NormalWeb"/>
+        <w:pStyle w:val="NormlWeb"/>
         <w:numPr>
           <w:ilvl w:val="0"/>
           <w:numId w:val="19"/>
@@ -2105,17 +2113,22 @@
       <w:r>
         <w:rPr>
           <w:b/>
-          <w:lang w:val="en-BE"/>
+          <w:lang/>
         </w:rPr>
         <w:t>strategy</w:t>
       </w:r>
       <w:r>
-        <w:t>. This process would incorporate measures such as maximum drawdown, drawdown length, and conditional VaR.</w:t>
-      </w:r>
-    </w:p>
-    <w:p>
-      <w:pPr>
-        <w:pStyle w:val="NormalWeb"/>
+        <w:t xml:space="preserve">. This process would incorporate measures such as maximum drawdown, drawdown length, and conditional </w:t>
+      </w:r>
+      <w:proofErr w:type="spellStart"/>
+      <w:r>
+        <w:t>VaR.</w:t>
+      </w:r>
+      <w:proofErr w:type="spellEnd"/>
+    </w:p>
+    <w:p>
+      <w:pPr>
+        <w:pStyle w:val="NormlWeb"/>
         <w:numPr>
           <w:ilvl w:val="0"/>
           <w:numId w:val="19"/>
@@ -2133,7 +2146,7 @@
     </w:p>
     <w:p>
       <w:pPr>
-        <w:pStyle w:val="NormalWeb"/>
+        <w:pStyle w:val="NormlWeb"/>
         <w:numPr>
           <w:ilvl w:val="0"/>
           <w:numId w:val="19"/>
@@ -2151,7 +2164,7 @@
     </w:p>
     <w:p>
       <w:pPr>
-        <w:pStyle w:val="NormalWeb"/>
+        <w:pStyle w:val="NormlWeb"/>
         <w:numPr>
           <w:ilvl w:val="0"/>
           <w:numId w:val="19"/>
@@ -2169,7 +2182,7 @@
     </w:p>
     <w:p>
       <w:pPr>
-        <w:pStyle w:val="NormalWeb"/>
+        <w:pStyle w:val="NormlWeb"/>
         <w:numPr>
           <w:ilvl w:val="0"/>
           <w:numId w:val="19"/>
@@ -2187,7 +2200,7 @@
     </w:p>
     <w:p>
       <w:pPr>
-        <w:pStyle w:val="NormalWeb"/>
+        <w:pStyle w:val="NormlWeb"/>
         <w:numPr>
           <w:ilvl w:val="0"/>
           <w:numId w:val="19"/>
@@ -2215,7 +2228,7 @@
     </w:p>
     <w:p>
       <w:pPr>
-        <w:pStyle w:val="NormalWeb"/>
+        <w:pStyle w:val="NormlWeb"/>
       </w:pPr>
       <w:r>
         <w:t>Through this multifaceted approach, we aim to establish a detailed understanding of the optimal quantitative investment strategies based on different possible combinations of investment parameters.</w:t>
@@ -2223,18 +2236,18 @@
     </w:p>
     <w:p>
       <w:pPr>
-        <w:pStyle w:val="NormalWeb"/>
-      </w:pPr>
-    </w:p>
-    <w:p>
-      <w:pPr>
-        <w:pStyle w:val="Heading2"/>
-      </w:pPr>
-      <w:bookmarkStart w:id="4" w:name="_Toc135764722"/>
+        <w:pStyle w:val="NormlWeb"/>
+      </w:pPr>
+    </w:p>
+    <w:p>
+      <w:pPr>
+        <w:pStyle w:val="Cmsor2"/>
+      </w:pPr>
+      <w:bookmarkStart w:id="3" w:name="_Toc135764722"/>
       <w:r>
         <w:t>Data Source(s)</w:t>
       </w:r>
-      <w:bookmarkEnd w:id="4"/>
+      <w:bookmarkEnd w:id="3"/>
     </w:p>
     <w:p>
       <w:pPr>
@@ -2414,7 +2427,7 @@
           <w:rFonts w:ascii="Times New Roman" w:eastAsia="Times New Roman" w:hAnsi="Times New Roman" w:cs="Times New Roman"/>
           <w:sz w:val="24"/>
           <w:szCs w:val="24"/>
-          <w:lang w:val="en-BE" w:eastAsia="en-GB"/>
+          <w:lang w:eastAsia="en-GB"/>
         </w:rPr>
         <w:t xml:space="preserve">ranging </w:t>
       </w:r>
@@ -2424,7 +2437,7 @@
           <w:b/>
           <w:sz w:val="24"/>
           <w:szCs w:val="24"/>
-          <w:lang w:val="en-BE" w:eastAsia="en-GB"/>
+          <w:lang w:eastAsia="en-GB"/>
         </w:rPr>
         <w:t xml:space="preserve">from </w:t>
       </w:r>
@@ -2434,7 +2447,7 @@
           <w:b/>
           <w:sz w:val="24"/>
           <w:szCs w:val="24"/>
-          <w:lang w:val="en-BE" w:eastAsia="en-GB"/>
+          <w:lang w:eastAsia="en-GB"/>
         </w:rPr>
         <w:t>1 Jan 1973</w:t>
       </w:r>
@@ -2444,7 +2457,7 @@
           <w:b/>
           <w:sz w:val="24"/>
           <w:szCs w:val="24"/>
-          <w:lang w:val="en-BE" w:eastAsia="en-GB"/>
+          <w:lang w:eastAsia="en-GB"/>
         </w:rPr>
         <w:t xml:space="preserve"> to </w:t>
       </w:r>
@@ -2454,7 +2467,7 @@
           <w:b/>
           <w:sz w:val="24"/>
           <w:szCs w:val="24"/>
-          <w:lang w:val="en-BE" w:eastAsia="en-GB"/>
+          <w:lang w:eastAsia="en-GB"/>
         </w:rPr>
         <w:t>16 May 2023</w:t>
       </w:r>
@@ -2478,7 +2491,7 @@
           <w:rFonts w:ascii="Times New Roman" w:eastAsia="Times New Roman" w:hAnsi="Times New Roman" w:cs="Times New Roman"/>
           <w:sz w:val="24"/>
           <w:szCs w:val="24"/>
-          <w:lang w:val="en-BE" w:eastAsia="en-GB"/>
+          <w:lang w:eastAsia="en-GB"/>
         </w:rPr>
         <w:t xml:space="preserve">size </w:t>
       </w:r>
@@ -2488,7 +2501,7 @@
           <w:b/>
           <w:sz w:val="24"/>
           <w:szCs w:val="24"/>
-          <w:lang w:val="en-BE" w:eastAsia="en-GB"/>
+          <w:lang w:eastAsia="en-GB"/>
         </w:rPr>
         <w:t>4.363 KB</w:t>
       </w:r>
@@ -2565,7 +2578,7 @@
           <w:b/>
           <w:sz w:val="24"/>
           <w:szCs w:val="24"/>
-          <w:lang w:val="en-BE" w:eastAsia="en-GB"/>
+          <w:lang w:eastAsia="en-GB"/>
         </w:rPr>
         <w:t>World Bank Open Data</w:t>
       </w:r>
@@ -2593,25 +2606,14 @@
           <w:lang w:val="en-GB" w:eastAsia="en-GB"/>
         </w:rPr>
       </w:pPr>
-      <w:proofErr w:type="gramStart"/>
-      <w:r>
-        <w:rPr>
-          <w:rFonts w:ascii="Times New Roman" w:eastAsia="Times New Roman" w:hAnsi="Times New Roman" w:cs="Times New Roman"/>
-          <w:sz w:val="24"/>
-          <w:szCs w:val="24"/>
-          <w:lang w:val="en-GB" w:eastAsia="en-GB"/>
-        </w:rPr>
-        <w:t>providing</w:t>
-      </w:r>
-      <w:proofErr w:type="gramEnd"/>
-      <w:r>
-        <w:rPr>
-          <w:rFonts w:ascii="Times New Roman" w:eastAsia="Times New Roman" w:hAnsi="Times New Roman" w:cs="Times New Roman"/>
-          <w:sz w:val="24"/>
-          <w:szCs w:val="24"/>
-          <w:lang w:val="en-GB" w:eastAsia="en-GB"/>
-        </w:rPr>
-        <w:t xml:space="preserve"> </w:t>
+      <w:r>
+        <w:rPr>
+          <w:rFonts w:ascii="Times New Roman" w:eastAsia="Times New Roman" w:hAnsi="Times New Roman" w:cs="Times New Roman"/>
+          <w:sz w:val="24"/>
+          <w:szCs w:val="24"/>
+          <w:lang w:val="en-GB" w:eastAsia="en-GB"/>
+        </w:rPr>
+        <w:t xml:space="preserve">providing </w:t>
       </w:r>
       <w:r>
         <w:rPr>
@@ -2652,7 +2654,7 @@
           <w:rFonts w:ascii="Times New Roman" w:eastAsia="Times New Roman" w:hAnsi="Times New Roman" w:cs="Times New Roman"/>
           <w:sz w:val="24"/>
           <w:szCs w:val="24"/>
-          <w:lang w:val="en-BE" w:eastAsia="en-GB"/>
+          <w:lang w:eastAsia="en-GB"/>
         </w:rPr>
         <w:t xml:space="preserve">ranging </w:t>
       </w:r>
@@ -2662,7 +2664,7 @@
           <w:b/>
           <w:sz w:val="24"/>
           <w:szCs w:val="24"/>
-          <w:lang w:val="en-BE" w:eastAsia="en-GB"/>
+          <w:lang w:eastAsia="en-GB"/>
         </w:rPr>
         <w:t>from 1960 to 2022</w:t>
       </w:r>
@@ -2686,7 +2688,7 @@
           <w:rFonts w:ascii="Times New Roman" w:eastAsia="Times New Roman" w:hAnsi="Times New Roman" w:cs="Times New Roman"/>
           <w:sz w:val="24"/>
           <w:szCs w:val="24"/>
-          <w:lang w:val="en-BE" w:eastAsia="en-GB"/>
+          <w:lang w:eastAsia="en-GB"/>
         </w:rPr>
         <w:t xml:space="preserve">size </w:t>
       </w:r>
@@ -2696,7 +2698,7 @@
           <w:b/>
           <w:sz w:val="24"/>
           <w:szCs w:val="24"/>
-          <w:lang w:val="en-BE" w:eastAsia="en-GB"/>
+          <w:lang w:eastAsia="en-GB"/>
         </w:rPr>
         <w:t>315 KB</w:t>
       </w:r>
@@ -2775,17 +2777,7 @@
           <w:szCs w:val="24"/>
           <w:lang w:val="en-GB" w:eastAsia="en-GB"/>
         </w:rPr>
-        <w:t xml:space="preserve">Swiss National Bank </w:t>
-      </w:r>
-      <w:r>
-        <w:rPr>
-          <w:rFonts w:ascii="Times New Roman" w:eastAsia="Times New Roman" w:hAnsi="Times New Roman" w:cs="Times New Roman"/>
-          <w:b/>
-          <w:sz w:val="24"/>
-          <w:szCs w:val="24"/>
-          <w:lang w:val="en-GB" w:eastAsia="en-GB"/>
-        </w:rPr>
-        <w:t>data portal</w:t>
+        <w:t>Swiss National Bank data portal</w:t>
       </w:r>
       <w:r>
         <w:rPr>
@@ -2859,7 +2851,7 @@
           <w:rFonts w:ascii="Times New Roman" w:eastAsia="Times New Roman" w:hAnsi="Times New Roman" w:cs="Times New Roman"/>
           <w:sz w:val="24"/>
           <w:szCs w:val="24"/>
-          <w:lang w:val="en-BE" w:eastAsia="en-GB"/>
+          <w:lang w:eastAsia="en-GB"/>
         </w:rPr>
         <w:t xml:space="preserve">ranging </w:t>
       </w:r>
@@ -2869,7 +2861,7 @@
           <w:b/>
           <w:sz w:val="24"/>
           <w:szCs w:val="24"/>
-          <w:lang w:val="en-BE" w:eastAsia="en-GB"/>
+          <w:lang w:eastAsia="en-GB"/>
         </w:rPr>
         <w:t xml:space="preserve">from </w:t>
       </w:r>
@@ -2879,39 +2871,9 @@
           <w:b/>
           <w:sz w:val="24"/>
           <w:szCs w:val="24"/>
-          <w:lang w:val="en-BE" w:eastAsia="en-GB"/>
-        </w:rPr>
-        <w:t>4</w:t>
-      </w:r>
-      <w:r>
-        <w:rPr>
-          <w:rFonts w:ascii="Times New Roman" w:eastAsia="Times New Roman" w:hAnsi="Times New Roman" w:cs="Times New Roman"/>
-          <w:b/>
-          <w:sz w:val="24"/>
-          <w:szCs w:val="24"/>
-          <w:lang w:val="en-BE" w:eastAsia="en-GB"/>
-        </w:rPr>
-        <w:t xml:space="preserve"> Jan </w:t>
-      </w:r>
-      <w:r>
-        <w:rPr>
-          <w:rFonts w:ascii="Times New Roman" w:eastAsia="Times New Roman" w:hAnsi="Times New Roman" w:cs="Times New Roman"/>
-          <w:b/>
-          <w:sz w:val="24"/>
-          <w:szCs w:val="24"/>
-          <w:lang w:val="en-BE" w:eastAsia="en-GB"/>
-        </w:rPr>
-        <w:t xml:space="preserve">1988 </w:t>
-      </w:r>
-      <w:r>
-        <w:rPr>
-          <w:rFonts w:ascii="Times New Roman" w:eastAsia="Times New Roman" w:hAnsi="Times New Roman" w:cs="Times New Roman"/>
-          <w:b/>
-          <w:sz w:val="24"/>
-          <w:szCs w:val="24"/>
-          <w:lang w:val="en-BE" w:eastAsia="en-GB"/>
-        </w:rPr>
-        <w:t>to 28 April 2023</w:t>
+          <w:lang w:eastAsia="en-GB"/>
+        </w:rPr>
+        <w:t>4 Jan 1988 to 28 April 2023</w:t>
       </w:r>
     </w:p>
     <w:p>
@@ -2933,7 +2895,7 @@
           <w:rFonts w:ascii="Times New Roman" w:eastAsia="Times New Roman" w:hAnsi="Times New Roman" w:cs="Times New Roman"/>
           <w:sz w:val="24"/>
           <w:szCs w:val="24"/>
-          <w:lang w:val="en-BE" w:eastAsia="en-GB"/>
+          <w:lang w:eastAsia="en-GB"/>
         </w:rPr>
         <w:t xml:space="preserve">size </w:t>
       </w:r>
@@ -2943,7 +2905,7 @@
           <w:b/>
           <w:sz w:val="24"/>
           <w:szCs w:val="24"/>
-          <w:lang w:val="en-BE" w:eastAsia="en-GB"/>
+          <w:lang w:eastAsia="en-GB"/>
         </w:rPr>
         <w:t>359</w:t>
       </w:r>
@@ -2953,7 +2915,7 @@
           <w:b/>
           <w:sz w:val="24"/>
           <w:szCs w:val="24"/>
-          <w:lang w:val="en-BE" w:eastAsia="en-GB"/>
+          <w:lang w:eastAsia="en-GB"/>
         </w:rPr>
         <w:t xml:space="preserve"> KB</w:t>
       </w:r>
@@ -2969,15 +2931,15 @@
           <w:rFonts w:ascii="Times New Roman" w:eastAsia="Times New Roman" w:hAnsi="Times New Roman" w:cs="Times New Roman"/>
           <w:sz w:val="24"/>
           <w:szCs w:val="24"/>
-          <w:lang w:val="en-GB" w:eastAsia="en-GB"/>
-        </w:rPr>
-      </w:pPr>
-      <w:r>
-        <w:rPr>
-          <w:rFonts w:ascii="Times New Roman" w:eastAsia="Times New Roman" w:hAnsi="Times New Roman" w:cs="Times New Roman"/>
-          <w:sz w:val="24"/>
-          <w:szCs w:val="24"/>
-          <w:lang w:val="en-GB" w:eastAsia="en-GB"/>
+          <w:lang w:val="de-DE" w:eastAsia="en-GB"/>
+        </w:rPr>
+      </w:pPr>
+      <w:r>
+        <w:rPr>
+          <w:rFonts w:ascii="Times New Roman" w:eastAsia="Times New Roman" w:hAnsi="Times New Roman" w:cs="Times New Roman"/>
+          <w:sz w:val="24"/>
+          <w:szCs w:val="24"/>
+          <w:lang w:val="de-DE" w:eastAsia="en-GB"/>
         </w:rPr>
         <w:t xml:space="preserve">"snb-chart-data-zimomach-en-all-20230502_1430.xlsx" </w:t>
       </w:r>
@@ -3107,7 +3069,7 @@
           <w:rFonts w:ascii="Times New Roman" w:eastAsia="Times New Roman" w:hAnsi="Times New Roman" w:cs="Times New Roman"/>
           <w:sz w:val="24"/>
           <w:szCs w:val="24"/>
-          <w:lang w:val="en-BE" w:eastAsia="en-GB"/>
+          <w:lang w:eastAsia="en-GB"/>
         </w:rPr>
         <w:t xml:space="preserve">ranging </w:t>
       </w:r>
@@ -3117,7 +3079,7 @@
           <w:b/>
           <w:sz w:val="24"/>
           <w:szCs w:val="24"/>
-          <w:lang w:val="en-BE" w:eastAsia="en-GB"/>
+          <w:lang w:eastAsia="en-GB"/>
         </w:rPr>
         <w:t xml:space="preserve">from </w:t>
       </w:r>
@@ -3127,7 +3089,7 @@
           <w:b/>
           <w:sz w:val="24"/>
           <w:szCs w:val="24"/>
-          <w:lang w:val="en-BE" w:eastAsia="en-GB"/>
+          <w:lang w:eastAsia="en-GB"/>
         </w:rPr>
         <w:t>3 Jan 2000 to 28 April 2023</w:t>
       </w:r>
@@ -3151,7 +3113,7 @@
           <w:rFonts w:ascii="Times New Roman" w:eastAsia="Times New Roman" w:hAnsi="Times New Roman" w:cs="Times New Roman"/>
           <w:sz w:val="24"/>
           <w:szCs w:val="24"/>
-          <w:lang w:val="en-BE" w:eastAsia="en-GB"/>
+          <w:lang w:eastAsia="en-GB"/>
         </w:rPr>
         <w:t xml:space="preserve">size </w:t>
       </w:r>
@@ -3161,7 +3123,7 @@
           <w:b/>
           <w:sz w:val="24"/>
           <w:szCs w:val="24"/>
-          <w:lang w:val="en-BE" w:eastAsia="en-GB"/>
+          <w:lang w:eastAsia="en-GB"/>
         </w:rPr>
         <w:t>177 KB</w:t>
       </w:r>
@@ -3206,7 +3168,7 @@
     </w:p>
     <w:p>
       <w:pPr>
-        <w:pStyle w:val="ListParagraph"/>
+        <w:pStyle w:val="Listaszerbekezds"/>
         <w:numPr>
           <w:ilvl w:val="0"/>
           <w:numId w:val="21"/>
@@ -3221,7 +3183,7 @@
       <w:hyperlink r:id="rId6" w:tgtFrame="_new" w:history="1">
         <w:r>
           <w:rPr>
-            <w:rStyle w:val="Hyperlink"/>
+            <w:rStyle w:val="Hiperhivatkozs"/>
             <w:rFonts w:ascii="Times New Roman" w:hAnsi="Times New Roman" w:cs="Times New Roman"/>
             <w:sz w:val="24"/>
             <w:szCs w:val="24"/>
@@ -3248,7 +3210,7 @@
     </w:p>
     <w:p>
       <w:pPr>
-        <w:pStyle w:val="ListParagraph"/>
+        <w:pStyle w:val="Listaszerbekezds"/>
         <w:numPr>
           <w:ilvl w:val="0"/>
           <w:numId w:val="21"/>
@@ -3263,7 +3225,7 @@
       <w:hyperlink r:id="rId7" w:tgtFrame="_new" w:history="1">
         <w:r>
           <w:rPr>
-            <w:rStyle w:val="Hyperlink"/>
+            <w:rStyle w:val="Hiperhivatkozs"/>
             <w:rFonts w:ascii="Times New Roman" w:hAnsi="Times New Roman" w:cs="Times New Roman"/>
             <w:sz w:val="24"/>
             <w:szCs w:val="24"/>
@@ -3282,7 +3244,7 @@
     </w:p>
     <w:p>
       <w:pPr>
-        <w:pStyle w:val="ListParagraph"/>
+        <w:pStyle w:val="Listaszerbekezds"/>
         <w:numPr>
           <w:ilvl w:val="0"/>
           <w:numId w:val="21"/>
@@ -3297,7 +3259,7 @@
       <w:hyperlink r:id="rId8" w:history="1">
         <w:r>
           <w:rPr>
-            <w:rStyle w:val="Hyperlink"/>
+            <w:rStyle w:val="Hiperhivatkozs"/>
             <w:rFonts w:ascii="Times New Roman" w:hAnsi="Times New Roman" w:cs="Times New Roman"/>
             <w:sz w:val="24"/>
             <w:szCs w:val="24"/>
@@ -3334,19 +3296,19 @@
     </w:p>
     <w:p>
       <w:pPr>
-        <w:pStyle w:val="Heading2"/>
+        <w:pStyle w:val="Cmsor2"/>
         <w:rPr>
           <w:i/>
         </w:rPr>
       </w:pPr>
-      <w:bookmarkStart w:id="5" w:name="_Toc135764723"/>
+      <w:bookmarkStart w:id="4" w:name="_Toc135764723"/>
       <w:r>
         <w:rPr>
           <w:i/>
         </w:rPr>
         <w:t>Summary of Methods and Results</w:t>
       </w:r>
-      <w:bookmarkEnd w:id="5"/>
+      <w:bookmarkEnd w:id="4"/>
     </w:p>
     <w:p>
       <w:pPr>
@@ -3399,14 +3361,36 @@
           <w:szCs w:val="24"/>
           <w:lang w:eastAsia="en-GB"/>
         </w:rPr>
-        <w:t xml:space="preserve"> In addtition, we generated </w:t>
-      </w:r>
+        <w:t xml:space="preserve"> In </w:t>
+      </w:r>
+      <w:proofErr w:type="spellStart"/>
       <w:r>
         <w:rPr>
           <w:rFonts w:ascii="Times New Roman" w:eastAsia="Times New Roman" w:hAnsi="Times New Roman" w:cs="Times New Roman"/>
           <w:i/>
           <w:sz w:val="24"/>
           <w:szCs w:val="24"/>
+          <w:lang w:eastAsia="en-GB"/>
+        </w:rPr>
+        <w:t>addtition</w:t>
+      </w:r>
+      <w:proofErr w:type="spellEnd"/>
+      <w:r>
+        <w:rPr>
+          <w:rFonts w:ascii="Times New Roman" w:eastAsia="Times New Roman" w:hAnsi="Times New Roman" w:cs="Times New Roman"/>
+          <w:i/>
+          <w:sz w:val="24"/>
+          <w:szCs w:val="24"/>
+          <w:lang w:eastAsia="en-GB"/>
+        </w:rPr>
+        <w:t xml:space="preserve">, we generated </w:t>
+      </w:r>
+      <w:r>
+        <w:rPr>
+          <w:rFonts w:ascii="Times New Roman" w:eastAsia="Times New Roman" w:hAnsi="Times New Roman" w:cs="Times New Roman"/>
+          <w:i/>
+          <w:sz w:val="24"/>
+          <w:szCs w:val="24"/>
           <w:lang w:val="en-GB" w:eastAsia="en-GB"/>
         </w:rPr>
         <w:t>return series in CHF in nominal, real, and excess terms</w:t>
@@ -3511,20 +3495,70 @@
           <w:szCs w:val="24"/>
           <w:lang w:eastAsia="en-GB"/>
         </w:rPr>
+        <w:t xml:space="preserve"> We analyzed </w:t>
+      </w:r>
+      <w:r>
+        <w:rPr>
+          <w:rFonts w:ascii="Times New Roman" w:eastAsia="Times New Roman" w:hAnsi="Times New Roman" w:cs="Times New Roman"/>
+          <w:i/>
+          <w:sz w:val="24"/>
+          <w:szCs w:val="24"/>
+          <w:lang w:val="en-GB" w:eastAsia="en-GB"/>
+        </w:rPr>
+        <w:t xml:space="preserve">correlations, </w:t>
+      </w:r>
+      <w:r>
+        <w:rPr>
+          <w:rFonts w:ascii="Times New Roman" w:eastAsia="Times New Roman" w:hAnsi="Times New Roman" w:cs="Times New Roman"/>
+          <w:i/>
+          <w:sz w:val="24"/>
+          <w:szCs w:val="24"/>
+          <w:lang w:eastAsia="en-GB"/>
+        </w:rPr>
+        <w:t xml:space="preserve">we implemented </w:t>
+      </w:r>
+      <w:r>
+        <w:rPr>
+          <w:rFonts w:ascii="Times New Roman" w:eastAsia="Times New Roman" w:hAnsi="Times New Roman" w:cs="Times New Roman"/>
+          <w:i/>
+          <w:sz w:val="24"/>
+          <w:szCs w:val="24"/>
+          <w:lang w:val="en-GB" w:eastAsia="en-GB"/>
+        </w:rPr>
+        <w:t xml:space="preserve">and </w:t>
+      </w:r>
+      <w:proofErr w:type="spellStart"/>
+      <w:r>
+        <w:rPr>
+          <w:rFonts w:ascii="Times New Roman" w:eastAsia="Times New Roman" w:hAnsi="Times New Roman" w:cs="Times New Roman"/>
+          <w:i/>
+          <w:sz w:val="24"/>
+          <w:szCs w:val="24"/>
+          <w:lang w:eastAsia="en-GB"/>
+        </w:rPr>
+        <w:t>backtested</w:t>
+      </w:r>
+      <w:proofErr w:type="spellEnd"/>
+      <w:r>
+        <w:rPr>
+          <w:rFonts w:ascii="Times New Roman" w:eastAsia="Times New Roman" w:hAnsi="Times New Roman" w:cs="Times New Roman"/>
+          <w:i/>
+          <w:sz w:val="24"/>
+          <w:szCs w:val="24"/>
+          <w:lang w:eastAsia="en-GB"/>
+        </w:rPr>
         <w:t xml:space="preserve"> </w:t>
       </w:r>
-      <w:proofErr w:type="gramStart"/>
       <w:r>
         <w:rPr>
           <w:rFonts w:ascii="Times New Roman" w:eastAsia="Times New Roman" w:hAnsi="Times New Roman" w:cs="Times New Roman"/>
           <w:i/>
           <w:sz w:val="24"/>
           <w:szCs w:val="24"/>
-          <w:lang w:eastAsia="en-GB"/>
-        </w:rPr>
-        <w:t>We</w:t>
-      </w:r>
-      <w:proofErr w:type="gramEnd"/>
+          <w:lang w:val="en-GB" w:eastAsia="en-GB"/>
+        </w:rPr>
+        <w:t xml:space="preserve">investment strategies, and </w:t>
+      </w:r>
       <w:r>
         <w:rPr>
           <w:rFonts w:ascii="Times New Roman" w:eastAsia="Times New Roman" w:hAnsi="Times New Roman" w:cs="Times New Roman"/>
@@ -3533,7 +3567,7 @@
           <w:szCs w:val="24"/>
           <w:lang w:eastAsia="en-GB"/>
         </w:rPr>
-        <w:t xml:space="preserve"> analyzed </w:t>
+        <w:t xml:space="preserve">we evaluated </w:t>
       </w:r>
       <w:r>
         <w:rPr>
@@ -3543,7 +3577,7 @@
           <w:szCs w:val="24"/>
           <w:lang w:val="en-GB" w:eastAsia="en-GB"/>
         </w:rPr>
-        <w:t xml:space="preserve">correlations, </w:t>
+        <w:t>out-of-sample performance</w:t>
       </w:r>
       <w:r>
         <w:rPr>
@@ -3553,7 +3587,7 @@
           <w:szCs w:val="24"/>
           <w:lang w:eastAsia="en-GB"/>
         </w:rPr>
-        <w:t xml:space="preserve">we implemented </w:t>
+        <w:t xml:space="preserve"> of these models</w:t>
       </w:r>
       <w:r>
         <w:rPr>
@@ -3563,18 +3597,20 @@
           <w:szCs w:val="24"/>
           <w:lang w:val="en-GB" w:eastAsia="en-GB"/>
         </w:rPr>
-        <w:t xml:space="preserve">and </w:t>
-      </w:r>
-      <w:r>
+        <w:t>.</w:t>
+      </w:r>
+    </w:p>
+    <w:p>
+      <w:pPr>
+        <w:spacing w:before="100" w:beforeAutospacing="1" w:after="100" w:afterAutospacing="1" w:line="240" w:lineRule="auto"/>
         <w:rPr>
           <w:rFonts w:ascii="Times New Roman" w:eastAsia="Times New Roman" w:hAnsi="Times New Roman" w:cs="Times New Roman"/>
           <w:i/>
           <w:sz w:val="24"/>
           <w:szCs w:val="24"/>
-          <w:lang w:eastAsia="en-GB"/>
-        </w:rPr>
-        <w:t xml:space="preserve">backtested </w:t>
-      </w:r>
+          <w:lang w:val="en-GB" w:eastAsia="en-GB"/>
+        </w:rPr>
+      </w:pPr>
       <w:r>
         <w:rPr>
           <w:rFonts w:ascii="Times New Roman" w:eastAsia="Times New Roman" w:hAnsi="Times New Roman" w:cs="Times New Roman"/>
@@ -3583,18 +3619,20 @@
           <w:szCs w:val="24"/>
           <w:lang w:val="en-GB" w:eastAsia="en-GB"/>
         </w:rPr>
-        <w:t xml:space="preserve">investment strategies, and </w:t>
-      </w:r>
-      <w:r>
+        <w:t>Visualizations of the data were created using the ggplot2 library in R, allowing us to effectively communicate the results of our analysis. These visuals provided a clear understanding of our research findings and facilitated our mission to uncover optimal investment strategies.</w:t>
+      </w:r>
+    </w:p>
+    <w:p>
+      <w:pPr>
+        <w:spacing w:before="100" w:beforeAutospacing="1" w:after="100" w:afterAutospacing="1" w:line="240" w:lineRule="auto"/>
         <w:rPr>
           <w:rFonts w:ascii="Times New Roman" w:eastAsia="Times New Roman" w:hAnsi="Times New Roman" w:cs="Times New Roman"/>
           <w:i/>
           <w:sz w:val="24"/>
           <w:szCs w:val="24"/>
-          <w:lang w:eastAsia="en-GB"/>
-        </w:rPr>
-        <w:t xml:space="preserve">we evaluated </w:t>
-      </w:r>
+          <w:lang w:val="en-GB" w:eastAsia="en-GB"/>
+        </w:rPr>
+      </w:pPr>
       <w:r>
         <w:rPr>
           <w:rFonts w:ascii="Times New Roman" w:eastAsia="Times New Roman" w:hAnsi="Times New Roman" w:cs="Times New Roman"/>
@@ -3603,18 +3641,20 @@
           <w:szCs w:val="24"/>
           <w:lang w:val="en-GB" w:eastAsia="en-GB"/>
         </w:rPr>
-        <w:t>out-of-sample performance</w:t>
-      </w:r>
-      <w:r>
+        <w:t>The results of our research are promising, with a unique optimal investment strategy achieved for any user-specified set of investment parameters.</w:t>
+      </w:r>
+    </w:p>
+    <w:p>
+      <w:pPr>
+        <w:spacing w:before="100" w:beforeAutospacing="1" w:after="100" w:afterAutospacing="1" w:line="240" w:lineRule="auto"/>
         <w:rPr>
           <w:rFonts w:ascii="Times New Roman" w:eastAsia="Times New Roman" w:hAnsi="Times New Roman" w:cs="Times New Roman"/>
           <w:i/>
           <w:sz w:val="24"/>
           <w:szCs w:val="24"/>
-          <w:lang w:eastAsia="en-GB"/>
-        </w:rPr>
-        <w:t xml:space="preserve"> of these models</w:t>
-      </w:r>
+          <w:lang w:val="en-GB" w:eastAsia="en-GB"/>
+        </w:rPr>
+      </w:pPr>
       <w:r>
         <w:rPr>
           <w:rFonts w:ascii="Times New Roman" w:eastAsia="Times New Roman" w:hAnsi="Times New Roman" w:cs="Times New Roman"/>
@@ -3623,12 +3663,10 @@
           <w:szCs w:val="24"/>
           <w:lang w:val="en-GB" w:eastAsia="en-GB"/>
         </w:rPr>
-        <w:t>.</w:t>
-      </w:r>
-    </w:p>
-    <w:p>
-      <w:pPr>
-        <w:spacing w:before="100" w:beforeAutospacing="1" w:after="100" w:afterAutospacing="1" w:line="240" w:lineRule="auto"/>
+        <w:t>In response to the increasing complexity and computational demands of our project, we turned to big data analytics and cloud deployment. We utilized a combination of services from AWS, GCP, and Microsoft Azure to ensure efficient and scalable data storage, warehousing, and machine learning capabilities. Open-source software and tools like Apache Spark, H2O.ai, and SQLite were also employed for data processing and machine learning. We've implemented a Model-as-a-Service (</w:t>
+      </w:r>
+      <w:proofErr w:type="spellStart"/>
+      <w:r>
         <w:rPr>
           <w:rFonts w:ascii="Times New Roman" w:eastAsia="Times New Roman" w:hAnsi="Times New Roman" w:cs="Times New Roman"/>
           <w:i/>
@@ -3636,7 +3674,9 @@
           <w:szCs w:val="24"/>
           <w:lang w:val="en-GB" w:eastAsia="en-GB"/>
         </w:rPr>
-      </w:pPr>
+        <w:t>MaaS</w:t>
+      </w:r>
+      <w:proofErr w:type="spellEnd"/>
       <w:r>
         <w:rPr>
           <w:rFonts w:ascii="Times New Roman" w:eastAsia="Times New Roman" w:hAnsi="Times New Roman" w:cs="Times New Roman"/>
@@ -3645,56 +3685,12 @@
           <w:szCs w:val="24"/>
           <w:lang w:val="en-GB" w:eastAsia="en-GB"/>
         </w:rPr>
-        <w:t>Visualizations of the data were created using the ggplot2 library in R, allowing us to effectively communicate the results of our analysis. These visuals provided a clear understanding of our research findings and facilitated our mission to uncover optimal investment strategies.</w:t>
-      </w:r>
-    </w:p>
-    <w:p>
-      <w:pPr>
-        <w:spacing w:before="100" w:beforeAutospacing="1" w:after="100" w:afterAutospacing="1" w:line="240" w:lineRule="auto"/>
-        <w:rPr>
-          <w:rFonts w:ascii="Times New Roman" w:eastAsia="Times New Roman" w:hAnsi="Times New Roman" w:cs="Times New Roman"/>
-          <w:i/>
-          <w:sz w:val="24"/>
-          <w:szCs w:val="24"/>
-          <w:lang w:val="en-GB" w:eastAsia="en-GB"/>
-        </w:rPr>
-      </w:pPr>
-      <w:r>
-        <w:rPr>
-          <w:rFonts w:ascii="Times New Roman" w:eastAsia="Times New Roman" w:hAnsi="Times New Roman" w:cs="Times New Roman"/>
-          <w:i/>
-          <w:sz w:val="24"/>
-          <w:szCs w:val="24"/>
-          <w:lang w:val="en-GB" w:eastAsia="en-GB"/>
-        </w:rPr>
-        <w:t>The results of our research are promising, with a unique optimal investment strategy achieved for any user-specified set of investment parameters.</w:t>
-      </w:r>
-    </w:p>
-    <w:p>
-      <w:pPr>
-        <w:spacing w:before="100" w:beforeAutospacing="1" w:after="100" w:afterAutospacing="1" w:line="240" w:lineRule="auto"/>
-        <w:rPr>
-          <w:rFonts w:ascii="Times New Roman" w:eastAsia="Times New Roman" w:hAnsi="Times New Roman" w:cs="Times New Roman"/>
-          <w:i/>
-          <w:sz w:val="24"/>
-          <w:szCs w:val="24"/>
-          <w:lang w:val="en-GB" w:eastAsia="en-GB"/>
-        </w:rPr>
-      </w:pPr>
-      <w:r>
-        <w:rPr>
-          <w:rFonts w:ascii="Times New Roman" w:eastAsia="Times New Roman" w:hAnsi="Times New Roman" w:cs="Times New Roman"/>
-          <w:i/>
-          <w:sz w:val="24"/>
-          <w:szCs w:val="24"/>
-          <w:lang w:val="en-GB" w:eastAsia="en-GB"/>
-        </w:rPr>
-        <w:t>In response to the increasing complexity and computational demands of our project, we turned to big data analytics and cloud deployment. We utilized a combination of services from AWS, GCP, and Microsoft Azure to ensure efficient and scalable data storage, warehousing, and machine learning capabilities. Open-source software and tools like Apache Spark, H2O.ai, and SQLite were also employed for data processing and machine learning. We've implemented a Model-as-a-Service (MaaS) strategy for deploying our machine learning models, thereby improving the accessibility and user-friendliness of our insights. Despite some challenges, our adoption of these tools and strategies has allowed us to scale our project, improve computational efficiency, and deliver reliable results.</w:t>
-      </w:r>
-    </w:p>
-    <w:p>
-      <w:pPr>
-        <w:pStyle w:val="NormalWeb"/>
+        <w:t>) strategy for deploying our machine learning models, thereby improving the accessibility and user-friendliness of our insights. Despite some challenges, our adoption of these tools and strategies has allowed us to scale our project, improve computational efficiency, and deliver reliable results.</w:t>
+      </w:r>
+    </w:p>
+    <w:p>
+      <w:pPr>
+        <w:pStyle w:val="NormlWeb"/>
         <w:rPr>
           <w:i/>
           <w:color w:val="7030A0"/>
@@ -3731,19 +3727,19 @@
     </w:p>
     <w:p>
       <w:pPr>
-        <w:pStyle w:val="Heading1"/>
-        <w:rPr>
-          <w:lang w:val="en-BE"/>
-        </w:rPr>
-      </w:pPr>
-      <w:bookmarkStart w:id="6" w:name="_Toc135764724"/>
+        <w:pStyle w:val="Cmsor1"/>
+        <w:rPr>
+          <w:lang/>
+        </w:rPr>
+      </w:pPr>
+      <w:bookmarkStart w:id="5" w:name="_Toc135764724"/>
       <w:r>
         <w:lastRenderedPageBreak/>
         <w:t xml:space="preserve">Data Collection </w:t>
       </w:r>
       <w:r>
         <w:rPr>
-          <w:lang w:val="en-BE"/>
+          <w:lang/>
         </w:rPr>
         <w:t>(</w:t>
       </w:r>
@@ -3756,10 +3752,10 @@
         </w:rPr>
         <w:t>Data Storage</w:t>
       </w:r>
-      <w:bookmarkEnd w:id="6"/>
-      <w:r>
-        <w:rPr>
-          <w:lang w:val="en-BE"/>
+      <w:bookmarkEnd w:id="5"/>
+      <w:r>
+        <w:rPr>
+          <w:lang/>
         </w:rPr>
         <w:t>)</w:t>
       </w:r>
@@ -3771,7 +3767,7 @@
           <w:rFonts w:ascii="Times New Roman" w:eastAsia="Times New Roman" w:hAnsi="Times New Roman" w:cs="Times New Roman"/>
           <w:sz w:val="24"/>
           <w:szCs w:val="24"/>
-          <w:lang w:val="en-BE" w:eastAsia="en-GB"/>
+          <w:lang w:eastAsia="en-GB"/>
         </w:rPr>
       </w:pPr>
       <w:r>
@@ -3809,7 +3805,7 @@
           <w:b/>
           <w:sz w:val="24"/>
           <w:szCs w:val="24"/>
-          <w:lang w:val="en-BE" w:eastAsia="en-GB"/>
+          <w:lang w:eastAsia="en-GB"/>
         </w:rPr>
         <w:t>different</w:t>
       </w:r>
@@ -3837,7 +3833,7 @@
           <w:rFonts w:ascii="Times New Roman" w:eastAsia="Times New Roman" w:hAnsi="Times New Roman" w:cs="Times New Roman"/>
           <w:sz w:val="24"/>
           <w:szCs w:val="24"/>
-          <w:lang w:val="en-BE" w:eastAsia="en-GB"/>
+          <w:lang w:eastAsia="en-GB"/>
         </w:rPr>
         <w:t xml:space="preserve"> files</w:t>
       </w:r>
@@ -3900,7 +3896,7 @@
           <w:rFonts w:ascii="Times New Roman" w:eastAsia="Times New Roman" w:hAnsi="Times New Roman" w:cs="Times New Roman"/>
           <w:sz w:val="24"/>
           <w:szCs w:val="24"/>
-          <w:lang w:val="en-BE" w:eastAsia="en-GB"/>
+          <w:lang w:eastAsia="en-GB"/>
         </w:rPr>
         <w:t>.</w:t>
       </w:r>
@@ -3920,7 +3916,7 @@
           <w:rFonts w:ascii="Times New Roman" w:eastAsia="Times New Roman" w:hAnsi="Times New Roman" w:cs="Times New Roman"/>
           <w:sz w:val="24"/>
           <w:szCs w:val="24"/>
-          <w:lang w:val="en-BE" w:eastAsia="en-GB"/>
+          <w:lang w:eastAsia="en-GB"/>
         </w:rPr>
         <w:t>We</w:t>
       </w:r>
@@ -3929,7 +3925,7 @@
           <w:rFonts w:ascii="Times New Roman" w:eastAsia="Times New Roman" w:hAnsi="Times New Roman" w:cs="Times New Roman"/>
           <w:sz w:val="24"/>
           <w:szCs w:val="24"/>
-          <w:lang w:val="en-BE" w:eastAsia="en-GB"/>
+          <w:lang w:eastAsia="en-GB"/>
         </w:rPr>
         <w:t xml:space="preserve"> </w:t>
       </w:r>
@@ -3939,7 +3935,7 @@
           <w:b/>
           <w:sz w:val="24"/>
           <w:szCs w:val="24"/>
-          <w:lang w:val="en-BE" w:eastAsia="en-GB"/>
+          <w:lang w:eastAsia="en-GB"/>
         </w:rPr>
         <w:t>loaded and stored the relevant raw data into R data frames</w:t>
       </w:r>
@@ -3955,7 +3951,7 @@
     </w:p>
     <w:p>
       <w:pPr>
-        <w:pStyle w:val="ListParagraph"/>
+        <w:pStyle w:val="Listaszerbekezds"/>
         <w:numPr>
           <w:ilvl w:val="0"/>
           <w:numId w:val="23"/>
@@ -3977,6 +3973,7 @@
         </w:rPr>
         <w:t>"</w:t>
       </w:r>
+      <w:proofErr w:type="spellStart"/>
       <w:r>
         <w:rPr>
           <w:rFonts w:ascii="Times New Roman" w:eastAsia="Times New Roman" w:hAnsi="Times New Roman" w:cs="Times New Roman"/>
@@ -3987,6 +3984,7 @@
         </w:rPr>
         <w:t>index_prices_local_currencies</w:t>
       </w:r>
+      <w:proofErr w:type="spellEnd"/>
       <w:r>
         <w:rPr>
           <w:rFonts w:ascii="Times New Roman" w:eastAsia="Times New Roman" w:hAnsi="Times New Roman" w:cs="Times New Roman"/>
@@ -4018,7 +4016,7 @@
     </w:p>
     <w:p>
       <w:pPr>
-        <w:pStyle w:val="ListParagraph"/>
+        <w:pStyle w:val="Listaszerbekezds"/>
         <w:numPr>
           <w:ilvl w:val="0"/>
           <w:numId w:val="23"/>
@@ -4081,7 +4079,7 @@
     </w:p>
     <w:p>
       <w:pPr>
-        <w:pStyle w:val="ListParagraph"/>
+        <w:pStyle w:val="Listaszerbekezds"/>
         <w:numPr>
           <w:ilvl w:val="0"/>
           <w:numId w:val="23"/>
@@ -4103,6 +4101,7 @@
         </w:rPr>
         <w:t>"</w:t>
       </w:r>
+      <w:proofErr w:type="spellStart"/>
       <w:r>
         <w:rPr>
           <w:rFonts w:ascii="Times New Roman" w:eastAsia="Times New Roman" w:hAnsi="Times New Roman" w:cs="Times New Roman"/>
@@ -4113,6 +4112,7 @@
         </w:rPr>
         <w:t>swiss_inflation</w:t>
       </w:r>
+      <w:proofErr w:type="spellEnd"/>
       <w:r>
         <w:rPr>
           <w:rFonts w:ascii="Times New Roman" w:eastAsia="Times New Roman" w:hAnsi="Times New Roman" w:cs="Times New Roman"/>
@@ -4144,7 +4144,7 @@
     </w:p>
     <w:p>
       <w:pPr>
-        <w:pStyle w:val="ListParagraph"/>
+        <w:pStyle w:val="Listaszerbekezds"/>
         <w:numPr>
           <w:ilvl w:val="0"/>
           <w:numId w:val="23"/>
@@ -4166,6 +4166,7 @@
         </w:rPr>
         <w:t>"</w:t>
       </w:r>
+      <w:proofErr w:type="spellStart"/>
       <w:r>
         <w:rPr>
           <w:rFonts w:ascii="Times New Roman" w:eastAsia="Times New Roman" w:hAnsi="Times New Roman" w:cs="Times New Roman"/>
@@ -4176,6 +4177,7 @@
         </w:rPr>
         <w:t>CHF_rf_rates</w:t>
       </w:r>
+      <w:proofErr w:type="spellEnd"/>
       <w:r>
         <w:rPr>
           <w:rFonts w:ascii="Times New Roman" w:eastAsia="Times New Roman" w:hAnsi="Times New Roman" w:cs="Times New Roman"/>
@@ -4212,15 +4214,15 @@
           <w:rFonts w:ascii="Times New Roman" w:eastAsia="Times New Roman" w:hAnsi="Times New Roman" w:cs="Times New Roman"/>
           <w:sz w:val="24"/>
           <w:szCs w:val="24"/>
-          <w:lang w:val="en-BE" w:eastAsia="en-GB"/>
-        </w:rPr>
-      </w:pPr>
-      <w:r>
-        <w:rPr>
-          <w:rFonts w:ascii="Times New Roman" w:eastAsia="Times New Roman" w:hAnsi="Times New Roman" w:cs="Times New Roman"/>
-          <w:sz w:val="24"/>
-          <w:szCs w:val="24"/>
-          <w:lang w:val="en-BE" w:eastAsia="en-GB"/>
+          <w:lang w:eastAsia="en-GB"/>
+        </w:rPr>
+      </w:pPr>
+      <w:r>
+        <w:rPr>
+          <w:rFonts w:ascii="Times New Roman" w:eastAsia="Times New Roman" w:hAnsi="Times New Roman" w:cs="Times New Roman"/>
+          <w:sz w:val="24"/>
+          <w:szCs w:val="24"/>
+          <w:lang w:eastAsia="en-GB"/>
         </w:rPr>
         <w:t xml:space="preserve">Notice that for </w:t>
       </w:r>
@@ -4230,7 +4232,7 @@
           <w:sz w:val="24"/>
           <w:szCs w:val="24"/>
           <w:u w:val="single"/>
-          <w:lang w:val="en-BE" w:eastAsia="en-GB"/>
+          <w:lang w:eastAsia="en-GB"/>
         </w:rPr>
         <w:t>data storage</w:t>
       </w:r>
@@ -4239,7 +4241,7 @@
           <w:rFonts w:ascii="Times New Roman" w:eastAsia="Times New Roman" w:hAnsi="Times New Roman" w:cs="Times New Roman"/>
           <w:sz w:val="24"/>
           <w:szCs w:val="24"/>
-          <w:lang w:val="en-BE" w:eastAsia="en-GB"/>
+          <w:lang w:eastAsia="en-GB"/>
         </w:rPr>
         <w:t xml:space="preserve">, </w:t>
       </w:r>
@@ -4248,7 +4250,7 @@
           <w:rFonts w:ascii="Times New Roman" w:eastAsia="Times New Roman" w:hAnsi="Times New Roman" w:cs="Times New Roman"/>
           <w:sz w:val="24"/>
           <w:szCs w:val="24"/>
-          <w:lang w:val="en-BE" w:eastAsia="en-GB"/>
+          <w:lang w:eastAsia="en-GB"/>
         </w:rPr>
         <w:t xml:space="preserve">we </w:t>
       </w:r>
@@ -4258,7 +4260,7 @@
           <w:b/>
           <w:sz w:val="24"/>
           <w:szCs w:val="24"/>
-          <w:lang w:val="en-BE" w:eastAsia="en-GB"/>
+          <w:lang w:eastAsia="en-GB"/>
         </w:rPr>
         <w:t>also</w:t>
       </w:r>
@@ -4267,7 +4269,7 @@
           <w:rFonts w:ascii="Times New Roman" w:eastAsia="Times New Roman" w:hAnsi="Times New Roman" w:cs="Times New Roman"/>
           <w:sz w:val="24"/>
           <w:szCs w:val="24"/>
-          <w:lang w:val="en-BE" w:eastAsia="en-GB"/>
+          <w:lang w:eastAsia="en-GB"/>
         </w:rPr>
         <w:t xml:space="preserve"> </w:t>
       </w:r>
@@ -4277,7 +4279,7 @@
           <w:b/>
           <w:sz w:val="24"/>
           <w:szCs w:val="24"/>
-          <w:lang w:val="en-BE" w:eastAsia="en-GB"/>
+          <w:lang w:eastAsia="en-GB"/>
         </w:rPr>
         <w:t>kept the relatively small</w:t>
       </w:r>
@@ -4287,7 +4289,7 @@
           <w:b/>
           <w:sz w:val="24"/>
           <w:szCs w:val="24"/>
-          <w:lang w:val="en-BE" w:eastAsia="en-GB"/>
+          <w:lang w:eastAsia="en-GB"/>
         </w:rPr>
         <w:t xml:space="preserve"> raw data</w:t>
       </w:r>
@@ -4307,36 +4309,16 @@
           <w:b/>
           <w:sz w:val="24"/>
           <w:szCs w:val="24"/>
-          <w:lang w:val="en-BE" w:eastAsia="en-GB"/>
-        </w:rPr>
-        <w:t xml:space="preserve">in its original </w:t>
-      </w:r>
-      <w:r>
-        <w:rPr>
-          <w:rFonts w:ascii="Times New Roman" w:eastAsia="Times New Roman" w:hAnsi="Times New Roman" w:cs="Times New Roman"/>
-          <w:b/>
-          <w:sz w:val="24"/>
-          <w:szCs w:val="24"/>
-          <w:lang w:val="en-BE" w:eastAsia="en-GB"/>
-        </w:rPr>
-        <w:t>(Excel)</w:t>
-      </w:r>
-      <w:r>
-        <w:rPr>
-          <w:rFonts w:ascii="Times New Roman" w:eastAsia="Times New Roman" w:hAnsi="Times New Roman" w:cs="Times New Roman"/>
-          <w:b/>
-          <w:sz w:val="24"/>
-          <w:szCs w:val="24"/>
-          <w:lang w:val="en-BE" w:eastAsia="en-GB"/>
-        </w:rPr>
-        <w:t xml:space="preserve"> formats</w:t>
-      </w:r>
-      <w:r>
-        <w:rPr>
-          <w:rFonts w:ascii="Times New Roman" w:eastAsia="Times New Roman" w:hAnsi="Times New Roman" w:cs="Times New Roman"/>
-          <w:sz w:val="24"/>
-          <w:szCs w:val="24"/>
-          <w:lang w:val="en-BE" w:eastAsia="en-GB"/>
+          <w:lang w:eastAsia="en-GB"/>
+        </w:rPr>
+        <w:t>in its original (Excel) formats</w:t>
+      </w:r>
+      <w:r>
+        <w:rPr>
+          <w:rFonts w:ascii="Times New Roman" w:eastAsia="Times New Roman" w:hAnsi="Times New Roman" w:cs="Times New Roman"/>
+          <w:sz w:val="24"/>
+          <w:szCs w:val="24"/>
+          <w:lang w:eastAsia="en-GB"/>
         </w:rPr>
         <w:t xml:space="preserve"> </w:t>
       </w:r>
@@ -4363,7 +4345,7 @@
           <w:rFonts w:ascii="Times New Roman" w:eastAsia="Times New Roman" w:hAnsi="Times New Roman" w:cs="Times New Roman"/>
           <w:sz w:val="24"/>
           <w:szCs w:val="24"/>
-          <w:lang w:val="en-BE" w:eastAsia="en-GB"/>
+          <w:lang w:eastAsia="en-GB"/>
         </w:rPr>
         <w:t xml:space="preserve">. From these relatively small data frames, we </w:t>
       </w:r>
@@ -4373,7 +4355,7 @@
           <w:b/>
           <w:sz w:val="24"/>
           <w:szCs w:val="24"/>
-          <w:lang w:val="en-BE" w:eastAsia="en-GB"/>
+          <w:lang w:eastAsia="en-GB"/>
         </w:rPr>
         <w:t xml:space="preserve">generated much larger data frames which were </w:t>
       </w:r>
@@ -4383,7 +4365,7 @@
           <w:b/>
           <w:sz w:val="24"/>
           <w:szCs w:val="24"/>
-          <w:lang w:val="en-BE" w:eastAsia="en-GB"/>
+          <w:lang w:eastAsia="en-GB"/>
         </w:rPr>
         <w:t xml:space="preserve">immediately </w:t>
       </w:r>
@@ -4415,7 +4397,7 @@
           <w:sz w:val="24"/>
           <w:szCs w:val="24"/>
           <w:highlight w:val="yellow"/>
-          <w:lang w:val="en-BE" w:eastAsia="en-GB"/>
+          <w:lang w:eastAsia="en-GB"/>
         </w:rPr>
         <w:t xml:space="preserve"> (how?)</w:t>
       </w:r>
@@ -4428,25 +4410,14 @@
         </w:rPr>
         <w:t xml:space="preserve"> </w:t>
       </w:r>
-      <w:proofErr w:type="gramStart"/>
-      <w:r>
-        <w:rPr>
-          <w:rFonts w:ascii="Times New Roman" w:eastAsia="Times New Roman" w:hAnsi="Times New Roman" w:cs="Times New Roman"/>
-          <w:sz w:val="24"/>
-          <w:szCs w:val="24"/>
-          <w:lang w:val="en-GB" w:eastAsia="en-GB"/>
-        </w:rPr>
-        <w:t>for</w:t>
-      </w:r>
-      <w:proofErr w:type="gramEnd"/>
-      <w:r>
-        <w:rPr>
-          <w:rFonts w:ascii="Times New Roman" w:eastAsia="Times New Roman" w:hAnsi="Times New Roman" w:cs="Times New Roman"/>
-          <w:sz w:val="24"/>
-          <w:szCs w:val="24"/>
-          <w:lang w:val="en-GB" w:eastAsia="en-GB"/>
-        </w:rPr>
-        <w:t xml:space="preserve"> computational efficiency and the ease of management throughout the subsequent stages of our research.</w:t>
+      <w:r>
+        <w:rPr>
+          <w:rFonts w:ascii="Times New Roman" w:eastAsia="Times New Roman" w:hAnsi="Times New Roman" w:cs="Times New Roman"/>
+          <w:sz w:val="24"/>
+          <w:szCs w:val="24"/>
+          <w:lang w:val="en-GB" w:eastAsia="en-GB"/>
+        </w:rPr>
+        <w:t>for computational efficiency and the ease of management throughout the subsequent stages of our research.</w:t>
       </w:r>
     </w:p>
     <w:p>
@@ -4464,33 +4435,33 @@
     </w:p>
     <w:p>
       <w:pPr>
-        <w:pStyle w:val="Heading1"/>
-        <w:rPr>
-          <w:lang w:val="en-BE"/>
-        </w:rPr>
-      </w:pPr>
-      <w:bookmarkStart w:id="7" w:name="_Toc135764725"/>
+        <w:pStyle w:val="Cmsor1"/>
+        <w:rPr>
+          <w:lang/>
+        </w:rPr>
+      </w:pPr>
+      <w:bookmarkStart w:id="6" w:name="_Toc135764725"/>
       <w:r>
         <w:t>Data Cleaning and Preparation</w:t>
       </w:r>
-      <w:bookmarkEnd w:id="7"/>
-      <w:r>
-        <w:rPr>
-          <w:lang w:val="en-BE"/>
+      <w:bookmarkEnd w:id="6"/>
+      <w:r>
+        <w:rPr>
+          <w:lang/>
         </w:rPr>
         <w:t xml:space="preserve"> </w:t>
       </w:r>
       <w:r>
         <w:rPr>
           <w:highlight w:val="cyan"/>
-          <w:lang w:val="en-BE"/>
+          <w:lang/>
         </w:rPr>
         <w:t>and Data Storage</w:t>
       </w:r>
     </w:p>
     <w:p>
       <w:pPr>
-        <w:pStyle w:val="NormalWeb"/>
+        <w:pStyle w:val="NormlWeb"/>
       </w:pPr>
       <w:r>
         <w:t xml:space="preserve">Our </w:t>
@@ -4510,7 +4481,7 @@
     </w:p>
     <w:p>
       <w:pPr>
-        <w:pStyle w:val="NormalWeb"/>
+        <w:pStyle w:val="NormlWeb"/>
         <w:numPr>
           <w:ilvl w:val="1"/>
           <w:numId w:val="20"/>
@@ -4525,7 +4496,7 @@
       <w:r>
         <w:rPr>
           <w:b/>
-          <w:lang w:val="en-BE"/>
+          <w:lang/>
         </w:rPr>
         <w:t>data frames</w:t>
       </w:r>
@@ -4538,7 +4509,7 @@
     </w:p>
     <w:p>
       <w:pPr>
-        <w:pStyle w:val="NormalWeb"/>
+        <w:pStyle w:val="NormlWeb"/>
         <w:numPr>
           <w:ilvl w:val="1"/>
           <w:numId w:val="20"/>
@@ -4552,7 +4523,7 @@
       </w:r>
       <w:r>
         <w:rPr>
-          <w:lang w:val="en-BE"/>
+          <w:lang/>
         </w:rPr>
         <w:t xml:space="preserve"> to ensure uniformity</w:t>
       </w:r>
@@ -4562,7 +4533,7 @@
     </w:p>
     <w:p>
       <w:pPr>
-        <w:pStyle w:val="NormalWeb"/>
+        <w:pStyle w:val="NormlWeb"/>
         <w:numPr>
           <w:ilvl w:val="1"/>
           <w:numId w:val="20"/>
@@ -4586,7 +4557,7 @@
     </w:p>
     <w:p>
       <w:pPr>
-        <w:pStyle w:val="NormalWeb"/>
+        <w:pStyle w:val="NormlWeb"/>
         <w:numPr>
           <w:ilvl w:val="1"/>
           <w:numId w:val="20"/>
@@ -4595,7 +4566,7 @@
       <w:r>
         <w:rPr>
           <w:b/>
-          <w:lang w:val="en-BE"/>
+          <w:lang/>
         </w:rPr>
         <w:t xml:space="preserve">recalculating </w:t>
       </w:r>
@@ -4614,7 +4585,7 @@
     </w:p>
     <w:p>
       <w:pPr>
-        <w:pStyle w:val="NormalWeb"/>
+        <w:pStyle w:val="NormlWeb"/>
         <w:numPr>
           <w:ilvl w:val="1"/>
           <w:numId w:val="20"/>
@@ -4623,7 +4594,7 @@
       <w:r>
         <w:rPr>
           <w:b/>
-          <w:lang w:val="en-BE"/>
+          <w:lang/>
         </w:rPr>
         <w:t>removing</w:t>
       </w:r>
@@ -4636,14 +4607,14 @@
       <w:r>
         <w:rPr>
           <w:b/>
-          <w:lang w:val="en-BE"/>
+          <w:lang/>
         </w:rPr>
         <w:t>did not contain sufficiently long d</w:t>
       </w:r>
       <w:r>
         <w:rPr>
           <w:b/>
-          <w:lang w:val="en-BE"/>
+          <w:lang/>
         </w:rPr>
         <w:t>ated</w:t>
       </w:r>
@@ -4658,7 +4629,7 @@
       </w:r>
       <w:r>
         <w:rPr>
-          <w:lang w:val="en-BE"/>
+          <w:lang/>
         </w:rPr>
         <w:t xml:space="preserve">the most relevant </w:t>
       </w:r>
@@ -4667,14 +4638,14 @@
       </w:r>
       <w:r>
         <w:rPr>
-          <w:lang w:val="en-BE"/>
+          <w:lang/>
         </w:rPr>
         <w:t>;</w:t>
       </w:r>
     </w:p>
     <w:p>
       <w:pPr>
-        <w:pStyle w:val="NormalWeb"/>
+        <w:pStyle w:val="NormlWeb"/>
         <w:numPr>
           <w:ilvl w:val="1"/>
           <w:numId w:val="20"/>
@@ -4683,19 +4654,19 @@
       <w:r>
         <w:rPr>
           <w:b/>
-          <w:lang w:val="en-BE"/>
+          <w:lang/>
         </w:rPr>
         <w:t>removing rows (dates) that contained N/A values</w:t>
       </w:r>
       <w:r>
         <w:rPr>
-          <w:lang w:val="en-BE"/>
+          <w:lang/>
         </w:rPr>
         <w:t xml:space="preserve">, which reduced the length of the time series for each column (index) to the length of the time series of the remaining column </w:t>
       </w:r>
       <w:r>
         <w:rPr>
-          <w:lang w:val="en-BE"/>
+          <w:lang/>
         </w:rPr>
         <w:t>that contains the least long dated price data.</w:t>
       </w:r>
@@ -4718,8 +4689,64 @@
           <w:highlight w:val="yellow"/>
           <w:lang w:val="en-GB" w:eastAsia="en-GB"/>
         </w:rPr>
-        <w:t>To enhance the efficiency of our data cleaning process, we employed the dplyr library's powerful data manipulation functions and used purrr's map functions to implement changes across multiple dataframes</w:t>
-      </w:r>
+        <w:t xml:space="preserve">To enhance the efficiency of our data cleaning process, we employed the </w:t>
+      </w:r>
+      <w:proofErr w:type="spellStart"/>
+      <w:r>
+        <w:rPr>
+          <w:rFonts w:ascii="Times New Roman" w:eastAsia="Times New Roman" w:hAnsi="Times New Roman" w:cs="Times New Roman"/>
+          <w:sz w:val="24"/>
+          <w:szCs w:val="24"/>
+          <w:highlight w:val="yellow"/>
+          <w:lang w:val="en-GB" w:eastAsia="en-GB"/>
+        </w:rPr>
+        <w:t>dplyr</w:t>
+      </w:r>
+      <w:proofErr w:type="spellEnd"/>
+      <w:r>
+        <w:rPr>
+          <w:rFonts w:ascii="Times New Roman" w:eastAsia="Times New Roman" w:hAnsi="Times New Roman" w:cs="Times New Roman"/>
+          <w:sz w:val="24"/>
+          <w:szCs w:val="24"/>
+          <w:highlight w:val="yellow"/>
+          <w:lang w:val="en-GB" w:eastAsia="en-GB"/>
+        </w:rPr>
+        <w:t xml:space="preserve"> library's powerful data manipulation functions and used </w:t>
+      </w:r>
+      <w:proofErr w:type="spellStart"/>
+      <w:r>
+        <w:rPr>
+          <w:rFonts w:ascii="Times New Roman" w:eastAsia="Times New Roman" w:hAnsi="Times New Roman" w:cs="Times New Roman"/>
+          <w:sz w:val="24"/>
+          <w:szCs w:val="24"/>
+          <w:highlight w:val="yellow"/>
+          <w:lang w:val="en-GB" w:eastAsia="en-GB"/>
+        </w:rPr>
+        <w:t>purrr's</w:t>
+      </w:r>
+      <w:proofErr w:type="spellEnd"/>
+      <w:r>
+        <w:rPr>
+          <w:rFonts w:ascii="Times New Roman" w:eastAsia="Times New Roman" w:hAnsi="Times New Roman" w:cs="Times New Roman"/>
+          <w:sz w:val="24"/>
+          <w:szCs w:val="24"/>
+          <w:highlight w:val="yellow"/>
+          <w:lang w:val="en-GB" w:eastAsia="en-GB"/>
+        </w:rPr>
+        <w:t xml:space="preserve"> map functions to implement changes across multiple </w:t>
+      </w:r>
+      <w:proofErr w:type="spellStart"/>
+      <w:r>
+        <w:rPr>
+          <w:rFonts w:ascii="Times New Roman" w:eastAsia="Times New Roman" w:hAnsi="Times New Roman" w:cs="Times New Roman"/>
+          <w:sz w:val="24"/>
+          <w:szCs w:val="24"/>
+          <w:highlight w:val="yellow"/>
+          <w:lang w:val="en-GB" w:eastAsia="en-GB"/>
+        </w:rPr>
+        <w:t>dataframes</w:t>
+      </w:r>
+      <w:proofErr w:type="spellEnd"/>
       <w:r>
         <w:rPr>
           <w:rFonts w:ascii="Times New Roman" w:eastAsia="Times New Roman" w:hAnsi="Times New Roman" w:cs="Times New Roman"/>
@@ -4766,7 +4793,7 @@
           <w:sz w:val="24"/>
           <w:szCs w:val="24"/>
           <w:u w:val="single"/>
-          <w:lang w:val="en-BE" w:eastAsia="en-GB"/>
+          <w:lang w:eastAsia="en-GB"/>
         </w:rPr>
         <w:t xml:space="preserve">that </w:t>
       </w:r>
@@ -4786,7 +4813,7 @@
           <w:sz w:val="24"/>
           <w:szCs w:val="24"/>
           <w:u w:val="single"/>
-          <w:lang w:val="en-BE" w:eastAsia="en-GB"/>
+          <w:lang w:eastAsia="en-GB"/>
         </w:rPr>
         <w:t>is</w:t>
       </w:r>
@@ -4814,7 +4841,7 @@
           <w:rFonts w:ascii="Times New Roman" w:eastAsia="Times New Roman" w:hAnsi="Times New Roman" w:cs="Times New Roman"/>
           <w:sz w:val="24"/>
           <w:szCs w:val="24"/>
-          <w:lang w:val="en-BE" w:eastAsia="en-GB"/>
+          <w:lang w:eastAsia="en-GB"/>
         </w:rPr>
         <w:t xml:space="preserve"> </w:t>
       </w:r>
@@ -4823,7 +4850,7 @@
           <w:rFonts w:ascii="Times New Roman" w:eastAsia="Times New Roman" w:hAnsi="Times New Roman" w:cs="Times New Roman"/>
           <w:sz w:val="24"/>
           <w:szCs w:val="24"/>
-          <w:lang w:val="en-BE" w:eastAsia="en-GB"/>
+          <w:lang w:eastAsia="en-GB"/>
         </w:rPr>
         <w:t xml:space="preserve">Notice that </w:t>
       </w:r>
@@ -4833,7 +4860,7 @@
           <w:b/>
           <w:sz w:val="24"/>
           <w:szCs w:val="24"/>
-          <w:lang w:val="en-BE" w:eastAsia="en-GB"/>
+          <w:lang w:eastAsia="en-GB"/>
         </w:rPr>
         <w:t xml:space="preserve">we reduced </w:t>
       </w:r>
@@ -4863,7 +4890,7 @@
           <w:b/>
           <w:sz w:val="24"/>
           <w:szCs w:val="24"/>
-          <w:lang w:val="en-BE" w:eastAsia="en-GB"/>
+          <w:lang w:eastAsia="en-GB"/>
         </w:rPr>
         <w:t xml:space="preserve"> columns (indices)</w:t>
       </w:r>
@@ -4891,7 +4918,7 @@
           <w:rFonts w:ascii="Times New Roman" w:eastAsia="Times New Roman" w:hAnsi="Times New Roman" w:cs="Times New Roman"/>
           <w:sz w:val="24"/>
           <w:szCs w:val="24"/>
-          <w:lang w:val="en-BE" w:eastAsia="en-GB"/>
+          <w:lang w:eastAsia="en-GB"/>
         </w:rPr>
         <w:t xml:space="preserve">streamlines </w:t>
       </w:r>
@@ -4918,7 +4945,7 @@
           <w:rFonts w:ascii="Times New Roman" w:eastAsia="Times New Roman" w:hAnsi="Times New Roman" w:cs="Times New Roman"/>
           <w:sz w:val="24"/>
           <w:szCs w:val="24"/>
-          <w:lang w:val="en-BE" w:eastAsia="en-GB"/>
+          <w:lang w:eastAsia="en-GB"/>
         </w:rPr>
         <w:t>columns (</w:t>
       </w:r>
@@ -4936,7 +4963,7 @@
           <w:rFonts w:ascii="Times New Roman" w:eastAsia="Times New Roman" w:hAnsi="Times New Roman" w:cs="Times New Roman"/>
           <w:sz w:val="24"/>
           <w:szCs w:val="24"/>
-          <w:lang w:val="en-BE" w:eastAsia="en-GB"/>
+          <w:lang w:eastAsia="en-GB"/>
         </w:rPr>
         <w:t>)</w:t>
       </w:r>
@@ -4965,36 +4992,16 @@
           <w:b/>
           <w:sz w:val="24"/>
           <w:szCs w:val="24"/>
-          <w:lang w:val="en-BE" w:eastAsia="en-GB"/>
-        </w:rPr>
-        <w:t xml:space="preserve">limited the number of rows (dates) to include only the observations for which each </w:t>
-      </w:r>
-      <w:r>
-        <w:rPr>
-          <w:rFonts w:ascii="Times New Roman" w:eastAsia="Times New Roman" w:hAnsi="Times New Roman" w:cs="Times New Roman"/>
-          <w:b/>
-          <w:sz w:val="24"/>
-          <w:szCs w:val="24"/>
-          <w:lang w:val="en-BE" w:eastAsia="en-GB"/>
-        </w:rPr>
-        <w:t xml:space="preserve">remaining </w:t>
-      </w:r>
-      <w:r>
-        <w:rPr>
-          <w:rFonts w:ascii="Times New Roman" w:eastAsia="Times New Roman" w:hAnsi="Times New Roman" w:cs="Times New Roman"/>
-          <w:b/>
-          <w:sz w:val="24"/>
-          <w:szCs w:val="24"/>
-          <w:lang w:val="en-BE" w:eastAsia="en-GB"/>
-        </w:rPr>
-        <w:t>column (index) contains available values</w:t>
-      </w:r>
-      <w:r>
-        <w:rPr>
-          <w:rFonts w:ascii="Times New Roman" w:eastAsia="Times New Roman" w:hAnsi="Times New Roman" w:cs="Times New Roman"/>
-          <w:sz w:val="24"/>
-          <w:szCs w:val="24"/>
-          <w:lang w:val="en-BE" w:eastAsia="en-GB"/>
+          <w:lang w:eastAsia="en-GB"/>
+        </w:rPr>
+        <w:t>limited the number of rows (dates) to include only the observations for which each remaining column (index) contains available values</w:t>
+      </w:r>
+      <w:r>
+        <w:rPr>
+          <w:rFonts w:ascii="Times New Roman" w:eastAsia="Times New Roman" w:hAnsi="Times New Roman" w:cs="Times New Roman"/>
+          <w:sz w:val="24"/>
+          <w:szCs w:val="24"/>
+          <w:lang w:eastAsia="en-GB"/>
         </w:rPr>
         <w:t>.</w:t>
       </w:r>
@@ -5024,7 +5031,7 @@
           <w:sz w:val="24"/>
           <w:szCs w:val="24"/>
           <w:u w:val="single"/>
-          <w:lang w:val="en-BE" w:eastAsia="en-GB"/>
+          <w:lang w:eastAsia="en-GB"/>
         </w:rPr>
         <w:t xml:space="preserve">transformed </w:t>
       </w:r>
@@ -5044,7 +5051,7 @@
           <w:sz w:val="24"/>
           <w:szCs w:val="24"/>
           <w:u w:val="single"/>
-          <w:lang w:val="en-BE" w:eastAsia="en-GB"/>
+          <w:lang w:eastAsia="en-GB"/>
         </w:rPr>
         <w:t xml:space="preserve">that were </w:t>
       </w:r>
@@ -5083,7 +5090,67 @@
           <w:szCs w:val="24"/>
           <w:lang w:eastAsia="en-GB"/>
         </w:rPr>
-        <w:t>the ones introduced in the section above ("swiss_inflation", "CHF_rf_rates", "CHF_FX" and "index_prices_local_currencies"</w:t>
+        <w:t>the ones introduced in the section above ("</w:t>
+      </w:r>
+      <w:proofErr w:type="spellStart"/>
+      <w:r>
+        <w:rPr>
+          <w:rFonts w:ascii="Times New Roman" w:eastAsia="Times New Roman" w:hAnsi="Times New Roman" w:cs="Times New Roman"/>
+          <w:sz w:val="24"/>
+          <w:szCs w:val="24"/>
+          <w:lang w:eastAsia="en-GB"/>
+        </w:rPr>
+        <w:t>swiss_inflation</w:t>
+      </w:r>
+      <w:proofErr w:type="spellEnd"/>
+      <w:r>
+        <w:rPr>
+          <w:rFonts w:ascii="Times New Roman" w:eastAsia="Times New Roman" w:hAnsi="Times New Roman" w:cs="Times New Roman"/>
+          <w:sz w:val="24"/>
+          <w:szCs w:val="24"/>
+          <w:lang w:eastAsia="en-GB"/>
+        </w:rPr>
+        <w:t>", "</w:t>
+      </w:r>
+      <w:proofErr w:type="spellStart"/>
+      <w:r>
+        <w:rPr>
+          <w:rFonts w:ascii="Times New Roman" w:eastAsia="Times New Roman" w:hAnsi="Times New Roman" w:cs="Times New Roman"/>
+          <w:sz w:val="24"/>
+          <w:szCs w:val="24"/>
+          <w:lang w:eastAsia="en-GB"/>
+        </w:rPr>
+        <w:t>CHF_rf_rates</w:t>
+      </w:r>
+      <w:proofErr w:type="spellEnd"/>
+      <w:r>
+        <w:rPr>
+          <w:rFonts w:ascii="Times New Roman" w:eastAsia="Times New Roman" w:hAnsi="Times New Roman" w:cs="Times New Roman"/>
+          <w:sz w:val="24"/>
+          <w:szCs w:val="24"/>
+          <w:lang w:eastAsia="en-GB"/>
+        </w:rPr>
+        <w:t>", "CHF_FX" and "</w:t>
+      </w:r>
+      <w:proofErr w:type="spellStart"/>
+      <w:r>
+        <w:rPr>
+          <w:rFonts w:ascii="Times New Roman" w:eastAsia="Times New Roman" w:hAnsi="Times New Roman" w:cs="Times New Roman"/>
+          <w:sz w:val="24"/>
+          <w:szCs w:val="24"/>
+          <w:lang w:eastAsia="en-GB"/>
+        </w:rPr>
+        <w:t>index_prices_local_currencies</w:t>
+      </w:r>
+      <w:proofErr w:type="spellEnd"/>
+      <w:r>
+        <w:rPr>
+          <w:rFonts w:ascii="Times New Roman" w:eastAsia="Times New Roman" w:hAnsi="Times New Roman" w:cs="Times New Roman"/>
+          <w:sz w:val="24"/>
+          <w:szCs w:val="24"/>
+          <w:lang w:eastAsia="en-GB"/>
+        </w:rPr>
+        <w:t>"</w:t>
       </w:r>
       <w:r>
         <w:rPr>
@@ -5097,7 +5164,7 @@
     </w:p>
     <w:p>
       <w:pPr>
-        <w:pStyle w:val="ListParagraph"/>
+        <w:pStyle w:val="Listaszerbekezds"/>
         <w:numPr>
           <w:ilvl w:val="0"/>
           <w:numId w:val="24"/>
@@ -5119,6 +5186,7 @@
         </w:rPr>
         <w:t>"</w:t>
       </w:r>
+      <w:proofErr w:type="spellStart"/>
       <w:r>
         <w:rPr>
           <w:rFonts w:ascii="Times New Roman" w:eastAsia="Times New Roman" w:hAnsi="Times New Roman" w:cs="Times New Roman"/>
@@ -5129,6 +5197,7 @@
         </w:rPr>
         <w:t>index_prices_CHF</w:t>
       </w:r>
+      <w:proofErr w:type="spellEnd"/>
       <w:r>
         <w:rPr>
           <w:rFonts w:ascii="Times New Roman" w:eastAsia="Times New Roman" w:hAnsi="Times New Roman" w:cs="Times New Roman"/>
@@ -5188,7 +5257,7 @@
     </w:p>
     <w:p>
       <w:pPr>
-        <w:pStyle w:val="ListParagraph"/>
+        <w:pStyle w:val="Listaszerbekezds"/>
         <w:numPr>
           <w:ilvl w:val="0"/>
           <w:numId w:val="24"/>
@@ -5210,6 +5279,7 @@
         </w:rPr>
         <w:t>"</w:t>
       </w:r>
+      <w:proofErr w:type="spellStart"/>
       <w:r>
         <w:rPr>
           <w:rFonts w:ascii="Times New Roman" w:eastAsia="Times New Roman" w:hAnsi="Times New Roman" w:cs="Times New Roman"/>
@@ -5220,6 +5290,7 @@
         </w:rPr>
         <w:t>return_series_CHF_nominal</w:t>
       </w:r>
+      <w:proofErr w:type="spellEnd"/>
       <w:r>
         <w:rPr>
           <w:rFonts w:ascii="Times New Roman" w:eastAsia="Times New Roman" w:hAnsi="Times New Roman" w:cs="Times New Roman"/>
@@ -5270,7 +5341,7 @@
     </w:p>
     <w:p>
       <w:pPr>
-        <w:pStyle w:val="ListParagraph"/>
+        <w:pStyle w:val="Listaszerbekezds"/>
         <w:numPr>
           <w:ilvl w:val="0"/>
           <w:numId w:val="24"/>
@@ -5292,6 +5363,7 @@
         </w:rPr>
         <w:t>"</w:t>
       </w:r>
+      <w:proofErr w:type="spellStart"/>
       <w:r>
         <w:rPr>
           <w:rFonts w:ascii="Times New Roman" w:eastAsia="Times New Roman" w:hAnsi="Times New Roman" w:cs="Times New Roman"/>
@@ -5302,6 +5374,7 @@
         </w:rPr>
         <w:t>return_series_CHF_real</w:t>
       </w:r>
+      <w:proofErr w:type="spellEnd"/>
       <w:r>
         <w:rPr>
           <w:rFonts w:ascii="Times New Roman" w:eastAsia="Times New Roman" w:hAnsi="Times New Roman" w:cs="Times New Roman"/>
@@ -5328,12 +5401,32 @@
           <w:szCs w:val="24"/>
           <w:lang w:eastAsia="en-GB"/>
         </w:rPr>
-        <w:t xml:space="preserve"> (calculated as the difference between daily nominal daily return series of selected indices and deannualized Swiss inflation)</w:t>
-      </w:r>
-    </w:p>
-    <w:p>
-      <w:pPr>
-        <w:pStyle w:val="ListParagraph"/>
+        <w:t xml:space="preserve"> (calculated as the difference between daily nominal daily return series of selected indices and </w:t>
+      </w:r>
+      <w:proofErr w:type="spellStart"/>
+      <w:r>
+        <w:rPr>
+          <w:rFonts w:ascii="Times New Roman" w:eastAsia="Times New Roman" w:hAnsi="Times New Roman" w:cs="Times New Roman"/>
+          <w:sz w:val="24"/>
+          <w:szCs w:val="24"/>
+          <w:lang w:eastAsia="en-GB"/>
+        </w:rPr>
+        <w:t>deannualized</w:t>
+      </w:r>
+      <w:proofErr w:type="spellEnd"/>
+      <w:r>
+        <w:rPr>
+          <w:rFonts w:ascii="Times New Roman" w:eastAsia="Times New Roman" w:hAnsi="Times New Roman" w:cs="Times New Roman"/>
+          <w:sz w:val="24"/>
+          <w:szCs w:val="24"/>
+          <w:lang w:eastAsia="en-GB"/>
+        </w:rPr>
+        <w:t xml:space="preserve"> Swiss inflation)</w:t>
+      </w:r>
+    </w:p>
+    <w:p>
+      <w:pPr>
+        <w:pStyle w:val="Listaszerbekezds"/>
         <w:numPr>
           <w:ilvl w:val="0"/>
           <w:numId w:val="24"/>
@@ -5355,6 +5448,7 @@
         </w:rPr>
         <w:t>“</w:t>
       </w:r>
+      <w:proofErr w:type="spellStart"/>
       <w:r>
         <w:rPr>
           <w:rFonts w:ascii="Times New Roman" w:eastAsia="Times New Roman" w:hAnsi="Times New Roman" w:cs="Times New Roman"/>
@@ -5365,6 +5459,7 @@
         </w:rPr>
         <w:t>return_series_CHF_excess</w:t>
       </w:r>
+      <w:proofErr w:type="spellEnd"/>
       <w:r>
         <w:rPr>
           <w:rFonts w:ascii="Times New Roman" w:eastAsia="Times New Roman" w:hAnsi="Times New Roman" w:cs="Times New Roman"/>
@@ -5400,7 +5495,27 @@
           <w:szCs w:val="24"/>
           <w:lang w:eastAsia="en-GB"/>
         </w:rPr>
-        <w:t xml:space="preserve">(calculated as the difference between daily nominal daily return series of selected indices and deannualized </w:t>
+        <w:t xml:space="preserve">(calculated as the difference between daily nominal daily return series of selected indices and </w:t>
+      </w:r>
+      <w:proofErr w:type="spellStart"/>
+      <w:r>
+        <w:rPr>
+          <w:rFonts w:ascii="Times New Roman" w:eastAsia="Times New Roman" w:hAnsi="Times New Roman" w:cs="Times New Roman"/>
+          <w:sz w:val="24"/>
+          <w:szCs w:val="24"/>
+          <w:lang w:eastAsia="en-GB"/>
+        </w:rPr>
+        <w:t>deannualized</w:t>
+      </w:r>
+      <w:proofErr w:type="spellEnd"/>
+      <w:r>
+        <w:rPr>
+          <w:rFonts w:ascii="Times New Roman" w:eastAsia="Times New Roman" w:hAnsi="Times New Roman" w:cs="Times New Roman"/>
+          <w:sz w:val="24"/>
+          <w:szCs w:val="24"/>
+          <w:lang w:eastAsia="en-GB"/>
+        </w:rPr>
+        <w:t xml:space="preserve"> </w:t>
       </w:r>
       <w:r>
         <w:rPr>
@@ -5428,15 +5543,15 @@
           <w:rFonts w:ascii="Times New Roman" w:eastAsia="Times New Roman" w:hAnsi="Times New Roman" w:cs="Times New Roman"/>
           <w:sz w:val="24"/>
           <w:szCs w:val="24"/>
-          <w:lang w:val="en-BE" w:eastAsia="en-GB"/>
-        </w:rPr>
-      </w:pPr>
-      <w:r>
-        <w:rPr>
-          <w:rFonts w:ascii="Times New Roman" w:eastAsia="Times New Roman" w:hAnsi="Times New Roman" w:cs="Times New Roman"/>
-          <w:sz w:val="24"/>
-          <w:szCs w:val="24"/>
-          <w:lang w:val="en-BE" w:eastAsia="en-GB"/>
+          <w:lang w:eastAsia="en-GB"/>
+        </w:rPr>
+      </w:pPr>
+      <w:r>
+        <w:rPr>
+          <w:rFonts w:ascii="Times New Roman" w:eastAsia="Times New Roman" w:hAnsi="Times New Roman" w:cs="Times New Roman"/>
+          <w:sz w:val="24"/>
+          <w:szCs w:val="24"/>
+          <w:lang w:eastAsia="en-GB"/>
         </w:rPr>
         <w:t>(PRESENTATION --&gt; MARCO TAKES OVER HERE)</w:t>
       </w:r>
@@ -5448,15 +5563,15 @@
           <w:rFonts w:ascii="Times New Roman" w:eastAsia="Times New Roman" w:hAnsi="Times New Roman" w:cs="Times New Roman"/>
           <w:sz w:val="24"/>
           <w:szCs w:val="24"/>
-          <w:lang w:val="en-BE" w:eastAsia="en-GB"/>
-        </w:rPr>
-      </w:pPr>
-      <w:r>
-        <w:rPr>
-          <w:rFonts w:ascii="Times New Roman" w:eastAsia="Times New Roman" w:hAnsi="Times New Roman" w:cs="Times New Roman"/>
-          <w:sz w:val="24"/>
-          <w:szCs w:val="24"/>
-          <w:lang w:val="en-BE" w:eastAsia="en-GB"/>
+          <w:lang w:eastAsia="en-GB"/>
+        </w:rPr>
+      </w:pPr>
+      <w:r>
+        <w:rPr>
+          <w:rFonts w:ascii="Times New Roman" w:eastAsia="Times New Roman" w:hAnsi="Times New Roman" w:cs="Times New Roman"/>
+          <w:sz w:val="24"/>
+          <w:szCs w:val="24"/>
+          <w:lang w:eastAsia="en-GB"/>
         </w:rPr>
         <w:t xml:space="preserve">We continue our quest for “the </w:t>
       </w:r>
@@ -5465,7 +5580,7 @@
           <w:rFonts w:ascii="Times New Roman" w:eastAsia="Times New Roman" w:hAnsi="Times New Roman" w:cs="Times New Roman"/>
           <w:sz w:val="24"/>
           <w:szCs w:val="24"/>
-          <w:lang w:val="en-BE" w:eastAsia="en-GB"/>
+          <w:lang w:eastAsia="en-GB"/>
         </w:rPr>
         <w:t>unique optimal investment strategy that corresponds exactly to a given user-specified set of investment parameters</w:t>
       </w:r>
@@ -5474,7 +5589,7 @@
           <w:rFonts w:ascii="Times New Roman" w:eastAsia="Times New Roman" w:hAnsi="Times New Roman" w:cs="Times New Roman"/>
           <w:sz w:val="24"/>
           <w:szCs w:val="24"/>
-          <w:lang w:val="en-BE" w:eastAsia="en-GB"/>
+          <w:lang w:eastAsia="en-GB"/>
         </w:rPr>
         <w:t xml:space="preserve">” by </w:t>
       </w:r>
@@ -5484,7 +5599,7 @@
           <w:sz w:val="24"/>
           <w:szCs w:val="24"/>
           <w:u w:val="single"/>
-          <w:lang w:val="en-BE" w:eastAsia="en-GB"/>
+          <w:lang w:eastAsia="en-GB"/>
         </w:rPr>
         <w:t>feature engineering</w:t>
       </w:r>
@@ -5493,7 +5608,7 @@
           <w:rFonts w:ascii="Times New Roman" w:eastAsia="Times New Roman" w:hAnsi="Times New Roman" w:cs="Times New Roman"/>
           <w:sz w:val="24"/>
           <w:szCs w:val="24"/>
-          <w:lang w:val="en-BE" w:eastAsia="en-GB"/>
+          <w:lang w:eastAsia="en-GB"/>
         </w:rPr>
         <w:t xml:space="preserve"> a </w:t>
       </w:r>
@@ -5503,7 +5618,7 @@
           <w:b/>
           <w:sz w:val="24"/>
           <w:szCs w:val="24"/>
-          <w:lang w:val="en-BE" w:eastAsia="en-GB"/>
+          <w:lang w:eastAsia="en-GB"/>
         </w:rPr>
         <w:t>very large set of investment strategies</w:t>
       </w:r>
@@ -5512,7 +5627,7 @@
           <w:rFonts w:ascii="Times New Roman" w:eastAsia="Times New Roman" w:hAnsi="Times New Roman" w:cs="Times New Roman"/>
           <w:sz w:val="24"/>
           <w:szCs w:val="24"/>
-          <w:lang w:val="en-BE" w:eastAsia="en-GB"/>
+          <w:lang w:eastAsia="en-GB"/>
         </w:rPr>
         <w:t xml:space="preserve"> in separate columns</w:t>
       </w:r>
@@ -5521,7 +5636,7 @@
           <w:rFonts w:ascii="Times New Roman" w:eastAsia="Times New Roman" w:hAnsi="Times New Roman" w:cs="Times New Roman"/>
           <w:sz w:val="24"/>
           <w:szCs w:val="24"/>
-          <w:lang w:val="en-BE" w:eastAsia="en-GB"/>
+          <w:lang w:eastAsia="en-GB"/>
         </w:rPr>
         <w:t xml:space="preserve">, each of which </w:t>
       </w:r>
@@ -5531,7 +5646,7 @@
           <w:b/>
           <w:sz w:val="24"/>
           <w:szCs w:val="24"/>
-          <w:lang w:val="en-BE" w:eastAsia="en-GB"/>
+          <w:lang w:eastAsia="en-GB"/>
         </w:rPr>
         <w:t>consists of a different set of equally-weighted combinations of the 26 index return series</w:t>
       </w:r>
@@ -5540,7 +5655,7 @@
           <w:rFonts w:ascii="Times New Roman" w:eastAsia="Times New Roman" w:hAnsi="Times New Roman" w:cs="Times New Roman"/>
           <w:sz w:val="24"/>
           <w:szCs w:val="24"/>
-          <w:lang w:val="en-BE" w:eastAsia="en-GB"/>
+          <w:lang w:eastAsia="en-GB"/>
         </w:rPr>
         <w:t>.</w:t>
       </w:r>
@@ -5549,7 +5664,7 @@
           <w:rFonts w:ascii="Times New Roman" w:eastAsia="Times New Roman" w:hAnsi="Times New Roman" w:cs="Times New Roman"/>
           <w:sz w:val="24"/>
           <w:szCs w:val="24"/>
-          <w:lang w:val="en-BE" w:eastAsia="en-GB"/>
+          <w:lang w:eastAsia="en-GB"/>
         </w:rPr>
         <w:t xml:space="preserve"> Notice that, as we increase the number of combinations that we implement, </w:t>
       </w:r>
@@ -5559,7 +5674,7 @@
           <w:b/>
           <w:sz w:val="24"/>
           <w:szCs w:val="24"/>
-          <w:lang w:val="en-BE" w:eastAsia="en-GB"/>
+          <w:lang w:eastAsia="en-GB"/>
         </w:rPr>
         <w:t>the number of additional columns increases exponentially</w:t>
       </w:r>
@@ -5568,7 +5683,7 @@
           <w:rFonts w:ascii="Times New Roman" w:eastAsia="Times New Roman" w:hAnsi="Times New Roman" w:cs="Times New Roman"/>
           <w:sz w:val="24"/>
           <w:szCs w:val="24"/>
-          <w:lang w:val="en-BE" w:eastAsia="en-GB"/>
+          <w:lang w:eastAsia="en-GB"/>
         </w:rPr>
         <w:t>.</w:t>
       </w:r>
@@ -5588,7 +5703,7 @@
           <w:rFonts w:ascii="Times New Roman" w:eastAsia="Times New Roman" w:hAnsi="Times New Roman" w:cs="Times New Roman"/>
           <w:sz w:val="24"/>
           <w:szCs w:val="24"/>
-          <w:lang w:val="en-BE" w:eastAsia="en-GB"/>
+          <w:lang w:eastAsia="en-GB"/>
         </w:rPr>
         <w:t xml:space="preserve">In terms of </w:t>
       </w:r>
@@ -5598,7 +5713,7 @@
           <w:sz w:val="24"/>
           <w:szCs w:val="24"/>
           <w:u w:val="single"/>
-          <w:lang w:val="en-BE" w:eastAsia="en-GB"/>
+          <w:lang w:eastAsia="en-GB"/>
         </w:rPr>
         <w:t>runtime for the feature engineering</w:t>
       </w:r>
@@ -5607,7 +5722,7 @@
           <w:rFonts w:ascii="Times New Roman" w:eastAsia="Times New Roman" w:hAnsi="Times New Roman" w:cs="Times New Roman"/>
           <w:sz w:val="24"/>
           <w:szCs w:val="24"/>
-          <w:lang w:val="en-BE" w:eastAsia="en-GB"/>
+          <w:lang w:eastAsia="en-GB"/>
         </w:rPr>
         <w:t xml:space="preserve">, we notice that </w:t>
       </w:r>
@@ -5637,7 +5752,7 @@
           <w:b/>
           <w:sz w:val="24"/>
           <w:szCs w:val="24"/>
-          <w:lang w:val="en-BE" w:eastAsia="en-GB"/>
+          <w:lang w:eastAsia="en-GB"/>
         </w:rPr>
         <w:t>generate less</w:t>
       </w:r>
@@ -5665,7 +5780,7 @@
           <w:rFonts w:ascii="Times New Roman" w:eastAsia="Times New Roman" w:hAnsi="Times New Roman" w:cs="Times New Roman"/>
           <w:sz w:val="24"/>
           <w:szCs w:val="24"/>
-          <w:lang w:val="en-BE" w:eastAsia="en-GB"/>
+          <w:lang w:eastAsia="en-GB"/>
         </w:rPr>
         <w:t xml:space="preserve"> which could be</w:t>
       </w:r>
@@ -5683,7 +5798,7 @@
           <w:rFonts w:ascii="Times New Roman" w:eastAsia="Times New Roman" w:hAnsi="Times New Roman" w:cs="Times New Roman"/>
           <w:sz w:val="24"/>
           <w:szCs w:val="24"/>
-          <w:lang w:val="en-BE" w:eastAsia="en-GB"/>
+          <w:lang w:eastAsia="en-GB"/>
         </w:rPr>
         <w:t xml:space="preserve">while </w:t>
       </w:r>
@@ -5703,7 +5818,7 @@
           <w:b/>
           <w:sz w:val="24"/>
           <w:szCs w:val="24"/>
-          <w:lang w:val="en-BE" w:eastAsia="en-GB"/>
+          <w:lang w:eastAsia="en-GB"/>
         </w:rPr>
         <w:t>for generating more combinations</w:t>
       </w:r>
@@ -5721,7 +5836,7 @@
           <w:rFonts w:ascii="Times New Roman" w:eastAsia="Times New Roman" w:hAnsi="Times New Roman" w:cs="Times New Roman"/>
           <w:sz w:val="24"/>
           <w:szCs w:val="24"/>
-          <w:lang w:val="en-BE" w:eastAsia="en-GB"/>
+          <w:lang w:eastAsia="en-GB"/>
         </w:rPr>
         <w:t xml:space="preserve">However, </w:t>
       </w:r>
@@ -5731,7 +5846,7 @@
           <w:b/>
           <w:sz w:val="24"/>
           <w:szCs w:val="24"/>
-          <w:lang w:val="en-BE" w:eastAsia="en-GB"/>
+          <w:lang w:eastAsia="en-GB"/>
         </w:rPr>
         <w:t>w</w:t>
       </w:r>
@@ -5751,7 +5866,7 @@
           <w:b/>
           <w:sz w:val="24"/>
           <w:szCs w:val="24"/>
-          <w:lang w:val="en-BE" w:eastAsia="en-GB"/>
+          <w:lang w:eastAsia="en-GB"/>
         </w:rPr>
         <w:t>each possible combination up to 6 columns</w:t>
       </w:r>
@@ -5781,7 +5896,7 @@
           <w:b/>
           <w:sz w:val="24"/>
           <w:szCs w:val="24"/>
-          <w:lang w:val="en-BE" w:eastAsia="en-GB"/>
+          <w:lang w:eastAsia="en-GB"/>
         </w:rPr>
         <w:t>MB</w:t>
       </w:r>
@@ -5790,7 +5905,7 @@
           <w:rFonts w:ascii="Times New Roman" w:eastAsia="Times New Roman" w:hAnsi="Times New Roman" w:cs="Times New Roman"/>
           <w:sz w:val="24"/>
           <w:szCs w:val="24"/>
-          <w:lang w:val="en-BE" w:eastAsia="en-GB"/>
+          <w:lang w:eastAsia="en-GB"/>
         </w:rPr>
         <w:t xml:space="preserve">, </w:t>
       </w:r>
@@ -5817,25 +5932,36 @@
           <w:rFonts w:ascii="Times New Roman" w:eastAsia="Times New Roman" w:hAnsi="Times New Roman" w:cs="Times New Roman"/>
           <w:sz w:val="24"/>
           <w:szCs w:val="24"/>
-          <w:lang w:val="en-BE" w:eastAsia="en-GB"/>
+          <w:lang w:eastAsia="en-GB"/>
         </w:rPr>
         <w:t>For example, i</w:t>
       </w:r>
-      <w:r>
-        <w:rPr>
-          <w:rFonts w:ascii="Times New Roman" w:eastAsia="Times New Roman" w:hAnsi="Times New Roman" w:cs="Times New Roman"/>
-          <w:sz w:val="24"/>
-          <w:szCs w:val="24"/>
-          <w:lang w:val="en-GB" w:eastAsia="en-GB"/>
-        </w:rPr>
-        <w:t xml:space="preserve">ncreasing the maximum size to </w:t>
-      </w:r>
-      <w:r>
-        <w:rPr>
-          <w:rFonts w:ascii="Times New Roman" w:eastAsia="Times New Roman" w:hAnsi="Times New Roman" w:cs="Times New Roman"/>
-          <w:sz w:val="24"/>
-          <w:szCs w:val="24"/>
-          <w:lang w:val="en-BE" w:eastAsia="en-GB"/>
+      <w:proofErr w:type="spellStart"/>
+      <w:r>
+        <w:rPr>
+          <w:rFonts w:ascii="Times New Roman" w:eastAsia="Times New Roman" w:hAnsi="Times New Roman" w:cs="Times New Roman"/>
+          <w:sz w:val="24"/>
+          <w:szCs w:val="24"/>
+          <w:lang w:val="en-GB" w:eastAsia="en-GB"/>
+        </w:rPr>
+        <w:t>ncreasing</w:t>
+      </w:r>
+      <w:proofErr w:type="spellEnd"/>
+      <w:r>
+        <w:rPr>
+          <w:rFonts w:ascii="Times New Roman" w:eastAsia="Times New Roman" w:hAnsi="Times New Roman" w:cs="Times New Roman"/>
+          <w:sz w:val="24"/>
+          <w:szCs w:val="24"/>
+          <w:lang w:val="en-GB" w:eastAsia="en-GB"/>
+        </w:rPr>
+        <w:t xml:space="preserve"> the maximum size to </w:t>
+      </w:r>
+      <w:r>
+        <w:rPr>
+          <w:rFonts w:ascii="Times New Roman" w:eastAsia="Times New Roman" w:hAnsi="Times New Roman" w:cs="Times New Roman"/>
+          <w:sz w:val="24"/>
+          <w:szCs w:val="24"/>
+          <w:lang w:eastAsia="en-GB"/>
         </w:rPr>
         <w:t>1 GB</w:t>
       </w:r>
@@ -5862,7 +5988,7 @@
           <w:rFonts w:ascii="Times New Roman" w:eastAsia="Times New Roman" w:hAnsi="Times New Roman" w:cs="Times New Roman"/>
           <w:sz w:val="24"/>
           <w:szCs w:val="24"/>
-          <w:lang w:val="en-BE" w:eastAsia="en-GB"/>
+          <w:lang w:eastAsia="en-GB"/>
         </w:rPr>
         <w:t>, using the following code</w:t>
       </w:r>
@@ -5882,7 +6008,27 @@
           <w:szCs w:val="24"/>
           <w:lang w:val="en-GB" w:eastAsia="en-GB"/>
         </w:rPr>
-        <w:t>options(future.globals.maxSize = 1024 * 1024 * 1024)</w:t>
+        <w:t>options(</w:t>
+      </w:r>
+      <w:proofErr w:type="spellStart"/>
+      <w:r>
+        <w:rPr>
+          <w:rFonts w:ascii="Times New Roman" w:eastAsia="Times New Roman" w:hAnsi="Times New Roman" w:cs="Times New Roman"/>
+          <w:sz w:val="24"/>
+          <w:szCs w:val="24"/>
+          <w:lang w:val="en-GB" w:eastAsia="en-GB"/>
+        </w:rPr>
+        <w:t>future.globals.maxSize</w:t>
+      </w:r>
+      <w:proofErr w:type="spellEnd"/>
+      <w:r>
+        <w:rPr>
+          <w:rFonts w:ascii="Times New Roman" w:eastAsia="Times New Roman" w:hAnsi="Times New Roman" w:cs="Times New Roman"/>
+          <w:sz w:val="24"/>
+          <w:szCs w:val="24"/>
+          <w:lang w:val="en-GB" w:eastAsia="en-GB"/>
+        </w:rPr>
+        <w:t xml:space="preserve"> = 1024 * 1024 * 1024)</w:t>
       </w:r>
       <w:r>
         <w:rPr>
@@ -5899,6 +6045,60 @@
         <w:spacing w:before="100" w:beforeAutospacing="1" w:after="100" w:afterAutospacing="1" w:line="240" w:lineRule="auto"/>
         <w:rPr>
           <w:rFonts w:ascii="Times New Roman" w:eastAsia="Times New Roman" w:hAnsi="Times New Roman" w:cs="Times New Roman"/>
+          <w:sz w:val="24"/>
+          <w:szCs w:val="24"/>
+          <w:lang w:val="en-GB" w:eastAsia="en-GB"/>
+        </w:rPr>
+      </w:pPr>
+      <w:r>
+        <w:rPr>
+          <w:rFonts w:ascii="Times New Roman" w:eastAsia="Times New Roman" w:hAnsi="Times New Roman" w:cs="Times New Roman"/>
+          <w:sz w:val="24"/>
+          <w:szCs w:val="24"/>
+          <w:highlight w:val="green"/>
+          <w:lang w:val="en-GB" w:eastAsia="en-GB"/>
+        </w:rPr>
+        <w:t xml:space="preserve">Since our dataset was substantial enough after running the combinations up to 5, we decided to use that as our final dataset for now, which is why since the parallel processing process was fast enough to generate this data -only needed once- we did not use cloud computing for this part. If our optimisation algorithm runs fast enough on this dataset with cloud computing then we can expand our data generation to include combinations of up to 6 or 7 with </w:t>
+      </w:r>
+      <w:proofErr w:type="spellStart"/>
+      <w:r>
+        <w:rPr>
+          <w:rFonts w:ascii="Times New Roman" w:eastAsia="Times New Roman" w:hAnsi="Times New Roman" w:cs="Times New Roman"/>
+          <w:sz w:val="24"/>
+          <w:szCs w:val="24"/>
+          <w:highlight w:val="green"/>
+          <w:lang w:val="en-GB" w:eastAsia="en-GB"/>
+        </w:rPr>
+        <w:t>sparkR</w:t>
+      </w:r>
+      <w:proofErr w:type="spellEnd"/>
+      <w:r>
+        <w:rPr>
+          <w:rFonts w:ascii="Times New Roman" w:eastAsia="Times New Roman" w:hAnsi="Times New Roman" w:cs="Times New Roman"/>
+          <w:sz w:val="24"/>
+          <w:szCs w:val="24"/>
+          <w:highlight w:val="green"/>
+          <w:lang w:val="en-GB" w:eastAsia="en-GB"/>
+        </w:rPr>
+        <w:t>.</w:t>
+      </w:r>
+    </w:p>
+    <w:p>
+      <w:pPr>
+        <w:spacing w:before="100" w:beforeAutospacing="1" w:after="100" w:afterAutospacing="1" w:line="240" w:lineRule="auto"/>
+        <w:rPr>
+          <w:rFonts w:ascii="Times New Roman" w:eastAsia="Times New Roman" w:hAnsi="Times New Roman" w:cs="Times New Roman"/>
+          <w:sz w:val="24"/>
+          <w:szCs w:val="24"/>
+          <w:lang w:val="en-GB" w:eastAsia="en-GB"/>
+        </w:rPr>
+      </w:pPr>
+    </w:p>
+    <w:p>
+      <w:pPr>
+        <w:spacing w:before="100" w:beforeAutospacing="1" w:after="100" w:afterAutospacing="1" w:line="240" w:lineRule="auto"/>
+        <w:rPr>
+          <w:rFonts w:ascii="Times New Roman" w:eastAsia="Times New Roman" w:hAnsi="Times New Roman" w:cs="Times New Roman"/>
           <w:color w:val="7030A0"/>
           <w:sz w:val="24"/>
           <w:szCs w:val="24"/>
@@ -5915,7 +6115,32 @@
           <w:highlight w:val="yellow"/>
           <w:lang w:val="en-GB" w:eastAsia="en-GB"/>
         </w:rPr>
-        <w:t>After cleaning and preparing your data, it's important to validate it before proceeding to the analysis stage. This would ensure that the transformations you've performed on the data have not introduced errors and that the data still accurately represents what you intend to analyze.</w:t>
+        <w:lastRenderedPageBreak/>
+        <w:t xml:space="preserve">After cleaning and preparing your data, it's important to validate it before proceeding to the analysis stage. This would ensure that the transformations you've performed on the data have not introduced errors and that the data still accurately represents what you intend to </w:t>
+      </w:r>
+      <w:proofErr w:type="spellStart"/>
+      <w:r>
+        <w:rPr>
+          <w:rFonts w:ascii="Times New Roman" w:eastAsia="Times New Roman" w:hAnsi="Times New Roman" w:cs="Times New Roman"/>
+          <w:color w:val="7030A0"/>
+          <w:sz w:val="24"/>
+          <w:szCs w:val="24"/>
+          <w:highlight w:val="yellow"/>
+          <w:lang w:val="en-GB" w:eastAsia="en-GB"/>
+        </w:rPr>
+        <w:t>analyze</w:t>
+      </w:r>
+      <w:proofErr w:type="spellEnd"/>
+      <w:r>
+        <w:rPr>
+          <w:rFonts w:ascii="Times New Roman" w:eastAsia="Times New Roman" w:hAnsi="Times New Roman" w:cs="Times New Roman"/>
+          <w:color w:val="7030A0"/>
+          <w:sz w:val="24"/>
+          <w:szCs w:val="24"/>
+          <w:highlight w:val="yellow"/>
+          <w:lang w:val="en-GB" w:eastAsia="en-GB"/>
+        </w:rPr>
+        <w:t>.</w:t>
       </w:r>
     </w:p>
     <w:p>
@@ -5955,17 +6180,17 @@
     </w:p>
     <w:p>
       <w:pPr>
-        <w:pStyle w:val="Heading1"/>
-      </w:pPr>
-      <w:bookmarkStart w:id="8" w:name="_Toc135764726"/>
+        <w:pStyle w:val="Cmsor1"/>
+      </w:pPr>
+      <w:bookmarkStart w:id="7" w:name="_Toc135764726"/>
       <w:r>
         <w:t>Data Analysis and Data Visualization</w:t>
       </w:r>
-      <w:bookmarkEnd w:id="8"/>
-    </w:p>
-    <w:p>
-      <w:pPr>
-        <w:pStyle w:val="NormalWeb"/>
+      <w:bookmarkEnd w:id="7"/>
+    </w:p>
+    <w:p>
+      <w:pPr>
+        <w:pStyle w:val="NormlWeb"/>
       </w:pPr>
       <w:r>
         <w:t>To conduct our data analysis, we used a variety of statistical and machine learning techniques. We calculated return series in CHF in nominal, real, and excess terms, a task that presented its own challenges due to the sheer volume of data and the need to perform computations over a plethora of securities combinations.</w:t>
@@ -5973,18 +6198,34 @@
     </w:p>
     <w:p>
       <w:pPr>
-        <w:pStyle w:val="NormalWeb"/>
-      </w:pPr>
-      <w:r>
-        <w:t>Handling the large volume of data was a considerable challenge, but one that we tackled by using tools specifically designed to deal with such scenarios. The data.table library in R, for example, was instrumental for its efficient handling of large data sets. Parallel processing might have been employed to manage the computational load more effectively.</w:t>
-      </w:r>
-    </w:p>
-    <w:p>
-      <w:pPr>
-        <w:pStyle w:val="NormalWeb"/>
-      </w:pPr>
-      <w:r>
-        <w:t xml:space="preserve">Our analysis also included finding correlations between daily returns of various indices, implementing quantitative investment strategies, backtesting these strategies, and evaluating their </w:t>
+        <w:pStyle w:val="NormlWeb"/>
+      </w:pPr>
+      <w:r>
+        <w:t xml:space="preserve">Handling the large volume of data was a considerable challenge, but one that we tackled by using tools specifically designed to deal with such scenarios. The </w:t>
+      </w:r>
+      <w:proofErr w:type="spellStart"/>
+      <w:r>
+        <w:t>data.table</w:t>
+      </w:r>
+      <w:proofErr w:type="spellEnd"/>
+      <w:r>
+        <w:t xml:space="preserve"> library in R, for example, was instrumental for its efficient handling of large data sets. Parallel processing might have been employed to manage the computational load more effectively.</w:t>
+      </w:r>
+    </w:p>
+    <w:p>
+      <w:pPr>
+        <w:pStyle w:val="NormlWeb"/>
+      </w:pPr>
+      <w:r>
+        <w:t xml:space="preserve">Our analysis also included finding correlations between daily returns of various indices, implementing quantitative investment strategies, </w:t>
+      </w:r>
+      <w:proofErr w:type="spellStart"/>
+      <w:r>
+        <w:t>backtesting</w:t>
+      </w:r>
+      <w:proofErr w:type="spellEnd"/>
+      <w:r>
+        <w:t xml:space="preserve"> these strategies, and evaluating their </w:t>
       </w:r>
       <w:r>
         <w:t xml:space="preserve">out-of-sample </w:t>
@@ -5998,7 +6239,7 @@
     </w:p>
     <w:p>
       <w:pPr>
-        <w:pStyle w:val="NormalWeb"/>
+        <w:pStyle w:val="NormlWeb"/>
       </w:pPr>
       <w:r>
         <w:t>Data visualization played a vital role in our project, allowing us to present our results graphically. We utilized the ggplot2 library in R for this task due to its robust functionality and effectiveness when dealing with large volumes of data. These visualizations provided us with a clear and concise way to understand and communicate the results of our analysis.</w:t>
@@ -6006,7 +6247,7 @@
     </w:p>
     <w:p>
       <w:pPr>
-        <w:pStyle w:val="NormalWeb"/>
+        <w:pStyle w:val="NormlWeb"/>
       </w:pPr>
       <w:r>
         <w:t>Our data analysis methods were designed to provide clear and concise answers to our research questions, and our visualizations were created to support these findings. As our research progresses, more specifics regarding our methods and their corresponding justifications will be provided, building a comprehensive framework for deriving and evaluating optimal quantitative investment strategies.</w:t>
@@ -6014,7 +6255,7 @@
     </w:p>
     <w:p>
       <w:pPr>
-        <w:pStyle w:val="NormalWeb"/>
+        <w:pStyle w:val="NormlWeb"/>
         <w:rPr>
           <w:color w:val="7030A0"/>
           <w:highlight w:val="yellow"/>
@@ -6037,7 +6278,7 @@
     </w:p>
     <w:p>
       <w:pPr>
-        <w:pStyle w:val="NormalWeb"/>
+        <w:pStyle w:val="NormlWeb"/>
         <w:rPr>
           <w:color w:val="7030A0"/>
           <w:highlight w:val="yellow"/>
@@ -6061,12 +6302,105 @@
     </w:p>
     <w:p>
       <w:pPr>
-        <w:pStyle w:val="Heading1"/>
-      </w:pPr>
-      <w:bookmarkStart w:id="9" w:name="_Toc135764727"/>
-      <w:r>
+        <w:pStyle w:val="Cmsor1"/>
+      </w:pPr>
+      <w:bookmarkStart w:id="8" w:name="_Toc135764727"/>
+      <w:r>
+        <w:lastRenderedPageBreak/>
         <w:t>Results</w:t>
       </w:r>
+      <w:bookmarkEnd w:id="8"/>
+    </w:p>
+    <w:p>
+      <w:pPr>
+        <w:spacing w:before="100" w:beforeAutospacing="1" w:after="100" w:afterAutospacing="1" w:line="240" w:lineRule="auto"/>
+        <w:rPr>
+          <w:rFonts w:ascii="Times New Roman" w:eastAsia="Times New Roman" w:hAnsi="Times New Roman" w:cs="Times New Roman"/>
+          <w:sz w:val="24"/>
+          <w:szCs w:val="24"/>
+          <w:lang w:val="en-GB" w:eastAsia="en-GB"/>
+        </w:rPr>
+      </w:pPr>
+      <w:r>
+        <w:rPr>
+          <w:rFonts w:ascii="Times New Roman" w:eastAsia="Times New Roman" w:hAnsi="Times New Roman" w:cs="Times New Roman"/>
+          <w:sz w:val="24"/>
+          <w:szCs w:val="24"/>
+          <w:lang w:val="en-GB" w:eastAsia="en-GB"/>
+        </w:rPr>
+        <w:t xml:space="preserve">Our analysis resulted in </w:t>
+      </w:r>
+      <w:r>
+        <w:rPr>
+          <w:rFonts w:ascii="Times New Roman" w:eastAsia="Times New Roman" w:hAnsi="Times New Roman" w:cs="Times New Roman"/>
+          <w:sz w:val="24"/>
+          <w:szCs w:val="24"/>
+          <w:lang w:val="en-GB" w:eastAsia="en-GB"/>
+        </w:rPr>
+        <w:t>a unique optimal investment strategy for any user-specified set of investment parameters</w:t>
+      </w:r>
+      <w:r>
+        <w:rPr>
+          <w:rFonts w:ascii="Times New Roman" w:eastAsia="Times New Roman" w:hAnsi="Times New Roman" w:cs="Times New Roman"/>
+          <w:sz w:val="24"/>
+          <w:szCs w:val="24"/>
+          <w:lang w:val="en-GB" w:eastAsia="en-GB"/>
+        </w:rPr>
+        <w:t xml:space="preserve">. </w:t>
+      </w:r>
+    </w:p>
+    <w:p>
+      <w:pPr>
+        <w:spacing w:before="100" w:beforeAutospacing="1" w:after="100" w:afterAutospacing="1" w:line="240" w:lineRule="auto"/>
+        <w:rPr>
+          <w:rFonts w:ascii="Times New Roman" w:eastAsia="Times New Roman" w:hAnsi="Times New Roman" w:cs="Times New Roman"/>
+          <w:color w:val="7030A0"/>
+          <w:sz w:val="24"/>
+          <w:szCs w:val="24"/>
+          <w:lang w:val="en-GB" w:eastAsia="en-GB"/>
+        </w:rPr>
+      </w:pPr>
+      <w:r>
+        <w:rPr>
+          <w:rFonts w:ascii="Times New Roman" w:eastAsia="Times New Roman" w:hAnsi="Times New Roman" w:cs="Times New Roman"/>
+          <w:color w:val="7030A0"/>
+          <w:sz w:val="24"/>
+          <w:szCs w:val="24"/>
+          <w:highlight w:val="yellow"/>
+          <w:lang w:val="en-GB" w:eastAsia="en-GB"/>
+        </w:rPr>
+        <w:t>Detailed results will be shared in an accompanying document which will present our findings along with supporting tables and figures.</w:t>
+      </w:r>
+      <w:r>
+        <w:rPr>
+          <w:rFonts w:ascii="Times New Roman" w:eastAsia="Times New Roman" w:hAnsi="Times New Roman" w:cs="Times New Roman"/>
+          <w:color w:val="7030A0"/>
+          <w:sz w:val="24"/>
+          <w:szCs w:val="24"/>
+          <w:lang w:val="en-GB" w:eastAsia="en-GB"/>
+        </w:rPr>
+        <w:t xml:space="preserve"> </w:t>
+      </w:r>
+    </w:p>
+    <w:p>
+      <w:pPr>
+        <w:spacing w:before="100" w:beforeAutospacing="1" w:after="100" w:afterAutospacing="1" w:line="240" w:lineRule="auto"/>
+        <w:rPr>
+          <w:rFonts w:ascii="Times New Roman" w:eastAsia="Times New Roman" w:hAnsi="Times New Roman" w:cs="Times New Roman"/>
+          <w:sz w:val="24"/>
+          <w:szCs w:val="24"/>
+          <w:lang w:val="en-GB" w:eastAsia="en-GB"/>
+        </w:rPr>
+      </w:pPr>
+    </w:p>
+    <w:p>
+      <w:pPr>
+        <w:pStyle w:val="Cmsor1"/>
+      </w:pPr>
+      <w:bookmarkStart w:id="9" w:name="_Toc135764728"/>
+      <w:r>
+        <w:t>Scaling and Cloud Deployment</w:t>
+      </w:r>
       <w:bookmarkEnd w:id="9"/>
     </w:p>
     <w:p>
@@ -6074,111 +6408,18 @@
         <w:spacing w:before="100" w:beforeAutospacing="1" w:after="100" w:afterAutospacing="1" w:line="240" w:lineRule="auto"/>
         <w:rPr>
           <w:rFonts w:ascii="Times New Roman" w:eastAsia="Times New Roman" w:hAnsi="Times New Roman" w:cs="Times New Roman"/>
-          <w:sz w:val="24"/>
-          <w:szCs w:val="24"/>
-          <w:lang w:val="en-GB" w:eastAsia="en-GB"/>
-        </w:rPr>
-      </w:pPr>
-      <w:r>
-        <w:rPr>
-          <w:rFonts w:ascii="Times New Roman" w:eastAsia="Times New Roman" w:hAnsi="Times New Roman" w:cs="Times New Roman"/>
-          <w:sz w:val="24"/>
-          <w:szCs w:val="24"/>
-          <w:lang w:val="en-GB" w:eastAsia="en-GB"/>
-        </w:rPr>
-        <w:t xml:space="preserve">Our analysis resulted in </w:t>
-      </w:r>
-      <w:r>
-        <w:rPr>
-          <w:rFonts w:ascii="Times New Roman" w:eastAsia="Times New Roman" w:hAnsi="Times New Roman" w:cs="Times New Roman"/>
-          <w:sz w:val="24"/>
-          <w:szCs w:val="24"/>
-          <w:lang w:val="en-GB" w:eastAsia="en-GB"/>
-        </w:rPr>
-        <w:t>a unique optimal investment strategy for any user-specified set of investment parameters</w:t>
-      </w:r>
-      <w:r>
-        <w:rPr>
-          <w:rFonts w:ascii="Times New Roman" w:eastAsia="Times New Roman" w:hAnsi="Times New Roman" w:cs="Times New Roman"/>
-          <w:sz w:val="24"/>
-          <w:szCs w:val="24"/>
-          <w:lang w:val="en-GB" w:eastAsia="en-GB"/>
-        </w:rPr>
-        <w:t xml:space="preserve">. </w:t>
-      </w:r>
+          <w:color w:val="00B050"/>
+          <w:sz w:val="24"/>
+          <w:szCs w:val="24"/>
+          <w:lang w:val="en-GB" w:eastAsia="en-GB"/>
+        </w:rPr>
+      </w:pPr>
     </w:p>
     <w:p>
       <w:pPr>
         <w:spacing w:before="100" w:beforeAutospacing="1" w:after="100" w:afterAutospacing="1" w:line="240" w:lineRule="auto"/>
         <w:rPr>
           <w:rFonts w:ascii="Times New Roman" w:eastAsia="Times New Roman" w:hAnsi="Times New Roman" w:cs="Times New Roman"/>
-          <w:color w:val="7030A0"/>
-          <w:sz w:val="24"/>
-          <w:szCs w:val="24"/>
-          <w:lang w:val="en-GB" w:eastAsia="en-GB"/>
-        </w:rPr>
-      </w:pPr>
-      <w:r>
-        <w:rPr>
-          <w:rFonts w:ascii="Times New Roman" w:eastAsia="Times New Roman" w:hAnsi="Times New Roman" w:cs="Times New Roman"/>
-          <w:color w:val="7030A0"/>
-          <w:sz w:val="24"/>
-          <w:szCs w:val="24"/>
-          <w:highlight w:val="yellow"/>
-          <w:lang w:val="en-GB" w:eastAsia="en-GB"/>
-        </w:rPr>
-        <w:t>Detailed results will be shared in an accompanying document which will present our findings along with supporting tables and figures.</w:t>
-      </w:r>
-      <w:r>
-        <w:rPr>
-          <w:rFonts w:ascii="Times New Roman" w:eastAsia="Times New Roman" w:hAnsi="Times New Roman" w:cs="Times New Roman"/>
-          <w:color w:val="7030A0"/>
-          <w:sz w:val="24"/>
-          <w:szCs w:val="24"/>
-          <w:lang w:val="en-GB" w:eastAsia="en-GB"/>
-        </w:rPr>
-        <w:t xml:space="preserve"> </w:t>
-      </w:r>
-    </w:p>
-    <w:p>
-      <w:pPr>
-        <w:spacing w:before="100" w:beforeAutospacing="1" w:after="100" w:afterAutospacing="1" w:line="240" w:lineRule="auto"/>
-        <w:rPr>
-          <w:rFonts w:ascii="Times New Roman" w:eastAsia="Times New Roman" w:hAnsi="Times New Roman" w:cs="Times New Roman"/>
-          <w:sz w:val="24"/>
-          <w:szCs w:val="24"/>
-          <w:lang w:val="en-GB" w:eastAsia="en-GB"/>
-        </w:rPr>
-      </w:pPr>
-    </w:p>
-    <w:p>
-      <w:pPr>
-        <w:pStyle w:val="Heading1"/>
-      </w:pPr>
-      <w:bookmarkStart w:id="10" w:name="_Toc135764728"/>
-      <w:r>
-        <w:lastRenderedPageBreak/>
-        <w:t>Scaling and Cloud Deployment</w:t>
-      </w:r>
-      <w:bookmarkEnd w:id="10"/>
-    </w:p>
-    <w:p>
-      <w:pPr>
-        <w:spacing w:before="100" w:beforeAutospacing="1" w:after="100" w:afterAutospacing="1" w:line="240" w:lineRule="auto"/>
-        <w:rPr>
-          <w:rFonts w:ascii="Times New Roman" w:eastAsia="Times New Roman" w:hAnsi="Times New Roman" w:cs="Times New Roman"/>
-          <w:color w:val="00B050"/>
-          <w:sz w:val="24"/>
-          <w:szCs w:val="24"/>
-          <w:lang w:val="en-GB" w:eastAsia="en-GB"/>
-        </w:rPr>
-      </w:pPr>
-    </w:p>
-    <w:p>
-      <w:pPr>
-        <w:spacing w:before="100" w:beforeAutospacing="1" w:after="100" w:afterAutospacing="1" w:line="240" w:lineRule="auto"/>
-        <w:rPr>
-          <w:rFonts w:ascii="Times New Roman" w:eastAsia="Times New Roman" w:hAnsi="Times New Roman" w:cs="Times New Roman"/>
           <w:sz w:val="24"/>
           <w:szCs w:val="24"/>
           <w:lang w:val="en-GB" w:eastAsia="en-GB"/>
@@ -6205,7 +6446,7 @@
     </w:p>
     <w:p>
       <w:pPr>
-        <w:pStyle w:val="NormalWeb"/>
+        <w:pStyle w:val="NormlWeb"/>
         <w:numPr>
           <w:ilvl w:val="0"/>
           <w:numId w:val="27"/>
@@ -6218,12 +6459,28 @@
         <w:t>Amazon Web Services (AWS)</w:t>
       </w:r>
       <w:r>
-        <w:t>: AWS provides a suite of tools for big data analytics and cloud computing. We employed Amazon S3 for storing and retrieving our data due to its scalability, high availability, and data protection. The collected data from various sources was stored in an S3 bucket, ensuring it could be accessed quickly and easily. Amazon Redshift was used for data warehousing, providing a powerful, fully managed, petabyte-scale data warehouse solution. It enables us to analyze our data using standard SQL and existing Business Intelligence (BI) tools. To deal with computational needs, AWS's EC2 instances were deployed to run our R code in the cloud, which allowed us to leverage the processing power of the cloud and thus handle larger datasets and complex calculations. AWS SageMaker also played a significant role in our project by helping us develop, train, and deploy machine learning models on a large scale.</w:t>
-      </w:r>
-    </w:p>
-    <w:p>
-      <w:pPr>
-        <w:pStyle w:val="NormalWeb"/>
+        <w:t xml:space="preserve">: AWS provides a suite of tools for big data analytics and cloud computing. We employed Amazon S3 for storing and retrieving our data due to its scalability, high availability, and data protection. The collected data from various sources was stored in an S3 bucket, ensuring it could be accessed quickly and easily. Amazon Redshift was used for data warehousing, providing a powerful, fully managed, petabyte-scale data warehouse solution. It enables us to </w:t>
+      </w:r>
+      <w:proofErr w:type="spellStart"/>
+      <w:r>
+        <w:t>analyze</w:t>
+      </w:r>
+      <w:proofErr w:type="spellEnd"/>
+      <w:r>
+        <w:t xml:space="preserve"> our data using standard SQL and existing Business Intelligence (BI) tools. To deal with computational needs, AWS's EC2 instances were deployed to run our R code in the cloud, which allowed us to leverage the processing power of the cloud and thus handle larger datasets and complex calculations. AWS </w:t>
+      </w:r>
+      <w:proofErr w:type="spellStart"/>
+      <w:r>
+        <w:t>SageMaker</w:t>
+      </w:r>
+      <w:proofErr w:type="spellEnd"/>
+      <w:r>
+        <w:t xml:space="preserve"> also played a significant role in our project by helping us develop, train, and deploy machine learning models on a large scale.</w:t>
+      </w:r>
+    </w:p>
+    <w:p>
+      <w:pPr>
+        <w:pStyle w:val="NormlWeb"/>
         <w:numPr>
           <w:ilvl w:val="0"/>
           <w:numId w:val="27"/>
@@ -6236,12 +6493,60 @@
         <w:t>Google Cloud Platform (GCP)</w:t>
       </w:r>
       <w:r>
-        <w:t>: We used Google's BigQuery for our large scale data analytics needs. BigQuery's serverless, highly scalable, and cost-effective multi-cloud data warehouse designed for business agility enables us to analyze large sets of data quickly. In addition to BigQuery, we used Google Cloud Storage for our data storage needs and Google Compute Engine for our computational requirements. Google Colab, a cloud-based Jupyter notebook environment that runs entirely in the cloud, was used. This service provides free access to GPUs and TPUs, allowing anyone to write and execute arbitrary Python/R code through the browser and is especially well suited to machine learning and data analysis.</w:t>
-      </w:r>
-    </w:p>
-    <w:p>
-      <w:pPr>
-        <w:pStyle w:val="NormalWeb"/>
+        <w:t xml:space="preserve">: We used Google's </w:t>
+      </w:r>
+      <w:proofErr w:type="spellStart"/>
+      <w:r>
+        <w:t>BigQuery</w:t>
+      </w:r>
+      <w:proofErr w:type="spellEnd"/>
+      <w:r>
+        <w:t xml:space="preserve"> for our large scale data analytics needs. </w:t>
+      </w:r>
+      <w:proofErr w:type="spellStart"/>
+      <w:r>
+        <w:t>BigQuery's</w:t>
+      </w:r>
+      <w:proofErr w:type="spellEnd"/>
+      <w:r>
+        <w:t xml:space="preserve"> serverless, highly scalable, and cost-effective multi-cloud data warehouse designed for business agility enables us to </w:t>
+      </w:r>
+      <w:proofErr w:type="spellStart"/>
+      <w:r>
+        <w:t>analyze</w:t>
+      </w:r>
+      <w:proofErr w:type="spellEnd"/>
+      <w:r>
+        <w:t xml:space="preserve"> large sets of data quickly. In addition to </w:t>
+      </w:r>
+      <w:proofErr w:type="spellStart"/>
+      <w:r>
+        <w:t>BigQuery</w:t>
+      </w:r>
+      <w:proofErr w:type="spellEnd"/>
+      <w:r>
+        <w:t xml:space="preserve">, we used Google Cloud Storage for our data storage needs and Google Compute Engine for our computational requirements. Google </w:t>
+      </w:r>
+      <w:proofErr w:type="spellStart"/>
+      <w:r>
+        <w:t>Colab</w:t>
+      </w:r>
+      <w:proofErr w:type="spellEnd"/>
+      <w:r>
+        <w:t xml:space="preserve">, a cloud-based </w:t>
+      </w:r>
+      <w:proofErr w:type="spellStart"/>
+      <w:r>
+        <w:t>Jupyter</w:t>
+      </w:r>
+      <w:proofErr w:type="spellEnd"/>
+      <w:r>
+        <w:t xml:space="preserve"> notebook environment that runs entirely in the cloud, was used. This service provides free access to GPUs and TPUs, allowing anyone to write and execute arbitrary Python/R code through the browser and is especially well suited to machine learning and data analysis.</w:t>
+      </w:r>
+    </w:p>
+    <w:p>
+      <w:pPr>
+        <w:pStyle w:val="NormlWeb"/>
         <w:numPr>
           <w:ilvl w:val="0"/>
           <w:numId w:val="27"/>
@@ -6274,12 +6579,13 @@
           <w:szCs w:val="24"/>
           <w:lang w:val="en-GB" w:eastAsia="en-GB"/>
         </w:rPr>
+        <w:lastRenderedPageBreak/>
         <w:t>In addition to these platforms, we leveraged open-source software for data processing and machine learning:</w:t>
       </w:r>
     </w:p>
     <w:p>
       <w:pPr>
-        <w:pStyle w:val="NormalWeb"/>
+        <w:pStyle w:val="NormlWeb"/>
         <w:numPr>
           <w:ilvl w:val="0"/>
           <w:numId w:val="28"/>
@@ -6292,12 +6598,20 @@
         <w:t>Apache Spark</w:t>
       </w:r>
       <w:r>
-        <w:t>: Spark is a unified analytics engine for big data processing. It was used for our data processing needs due to its ability to handle vast amounts of data, strong performance in batch and stream processing tasks, and support for machine learning algorithms. It also provides APIs for Python and R, which made it a suitable choice for our use-case. Hive, a data warehouse infrastructure tool to process structured data in Hadoop, was also implemented in conjunction with Spark to make querying and analyzing easy.</w:t>
-      </w:r>
-    </w:p>
-    <w:p>
-      <w:pPr>
-        <w:pStyle w:val="NormalWeb"/>
+        <w:t xml:space="preserve">: Spark is a unified analytics engine for big data processing. It was used for our data processing needs due to its ability to handle vast amounts of data, strong performance in batch and stream processing tasks, and support for machine learning algorithms. It also provides APIs for Python and R, which made it a suitable choice for our use-case. Hive, a data warehouse infrastructure tool to process structured data in Hadoop, was also implemented in conjunction with Spark to make querying and </w:t>
+      </w:r>
+      <w:proofErr w:type="spellStart"/>
+      <w:r>
+        <w:t>analyzing</w:t>
+      </w:r>
+      <w:proofErr w:type="spellEnd"/>
+      <w:r>
+        <w:t xml:space="preserve"> easy.</w:t>
+      </w:r>
+    </w:p>
+    <w:p>
+      <w:pPr>
+        <w:pStyle w:val="NormlWeb"/>
         <w:numPr>
           <w:ilvl w:val="0"/>
           <w:numId w:val="28"/>
@@ -6307,7 +6621,6 @@
         <w:rPr>
           <w:b/>
         </w:rPr>
-        <w:lastRenderedPageBreak/>
         <w:t>H2O.ai</w:t>
       </w:r>
       <w:r>
@@ -6316,7 +6629,7 @@
     </w:p>
     <w:p>
       <w:pPr>
-        <w:pStyle w:val="NormalWeb"/>
+        <w:pStyle w:val="NormlWeb"/>
         <w:numPr>
           <w:ilvl w:val="0"/>
           <w:numId w:val="28"/>
@@ -6334,7 +6647,7 @@
     </w:p>
     <w:p>
       <w:pPr>
-        <w:pStyle w:val="NormalWeb"/>
+        <w:pStyle w:val="NormlWeb"/>
         <w:numPr>
           <w:ilvl w:val="0"/>
           <w:numId w:val="28"/>
@@ -6372,10 +6685,26 @@
     </w:p>
     <w:p>
       <w:pPr>
-        <w:pStyle w:val="NormalWeb"/>
-      </w:pPr>
-      <w:r>
-        <w:t>Finally, to deploy our machine learning models and make them accessible for end-users, we used a Model-as-a-Service (MaaS) deployment strategy. This strategy encapsulates the model within a web service that can be called via an API, providing an interface for end-users to input their specific set of investment parameters and receive the corresponding optimal investment strategy. Depending on our needs and the platform we're using, this deployment could be carried out using AWS SageMaker, Azure ML, or Google's AI Platform.</w:t>
+        <w:pStyle w:val="NormlWeb"/>
+      </w:pPr>
+      <w:r>
+        <w:t>Finally, to deploy our machine learning models and make them accessible for end-users, we used a Model-as-a-Service (</w:t>
+      </w:r>
+      <w:proofErr w:type="spellStart"/>
+      <w:r>
+        <w:t>MaaS</w:t>
+      </w:r>
+      <w:proofErr w:type="spellEnd"/>
+      <w:r>
+        <w:t xml:space="preserve">) deployment strategy. This strategy encapsulates the model within a web service that can be called via an API, providing an interface for end-users to input their specific set of investment parameters and receive the corresponding optimal investment strategy. Depending on our needs and the platform we're using, this deployment could be carried out using AWS </w:t>
+      </w:r>
+      <w:proofErr w:type="spellStart"/>
+      <w:r>
+        <w:t>SageMaker</w:t>
+      </w:r>
+      <w:proofErr w:type="spellEnd"/>
+      <w:r>
+        <w:t>, Azure ML, or Google's AI Platform.</w:t>
       </w:r>
     </w:p>
     <w:p>
@@ -6497,7 +6826,27 @@
           <w:szCs w:val="24"/>
           <w:lang w:val="en-GB" w:eastAsia="en-GB"/>
         </w:rPr>
-        <w:t>: Foster better teamwork among data scientists, developers, and other stakeholders in the project. Tools like Databricks and Colab promote collaboration by providing shared workspaces where code, comments, and outputs can be viewed and edited by multiple users.</w:t>
+        <w:t xml:space="preserve">: Foster better teamwork among data scientists, developers, and other stakeholders in the project. Tools like Databricks and </w:t>
+      </w:r>
+      <w:proofErr w:type="spellStart"/>
+      <w:r>
+        <w:rPr>
+          <w:rFonts w:ascii="Times New Roman" w:eastAsia="Times New Roman" w:hAnsi="Times New Roman" w:cs="Times New Roman"/>
+          <w:sz w:val="24"/>
+          <w:szCs w:val="24"/>
+          <w:lang w:val="en-GB" w:eastAsia="en-GB"/>
+        </w:rPr>
+        <w:t>Colab</w:t>
+      </w:r>
+      <w:proofErr w:type="spellEnd"/>
+      <w:r>
+        <w:rPr>
+          <w:rFonts w:ascii="Times New Roman" w:eastAsia="Times New Roman" w:hAnsi="Times New Roman" w:cs="Times New Roman"/>
+          <w:sz w:val="24"/>
+          <w:szCs w:val="24"/>
+          <w:lang w:val="en-GB" w:eastAsia="en-GB"/>
+        </w:rPr>
+        <w:t xml:space="preserve"> promote collaboration by providing shared workspaces where code, comments, and outputs can be viewed and edited by multiple users.</w:t>
       </w:r>
     </w:p>
     <w:p>
@@ -6522,6 +6871,7 @@
           <w:szCs w:val="24"/>
           <w:lang w:val="en-GB" w:eastAsia="en-GB"/>
         </w:rPr>
+        <w:lastRenderedPageBreak/>
         <w:t>Automation</w:t>
       </w:r>
       <w:r>
@@ -6599,7 +6949,27 @@
           <w:szCs w:val="24"/>
           <w:lang w:val="en-GB" w:eastAsia="en-GB"/>
         </w:rPr>
-        <w:t>: Reduce our overall costs by making efficient use of cloud resources. By leveraging the power of the cloud, we can avoid the high upfront costs of setting up and maintaining our own data centers.</w:t>
+        <w:t xml:space="preserve">: Reduce our overall costs by making efficient use of cloud resources. By leveraging the power of the cloud, we can avoid the high upfront costs of setting up and maintaining our own data </w:t>
+      </w:r>
+      <w:proofErr w:type="spellStart"/>
+      <w:r>
+        <w:rPr>
+          <w:rFonts w:ascii="Times New Roman" w:eastAsia="Times New Roman" w:hAnsi="Times New Roman" w:cs="Times New Roman"/>
+          <w:sz w:val="24"/>
+          <w:szCs w:val="24"/>
+          <w:lang w:val="en-GB" w:eastAsia="en-GB"/>
+        </w:rPr>
+        <w:t>centers</w:t>
+      </w:r>
+      <w:proofErr w:type="spellEnd"/>
+      <w:r>
+        <w:rPr>
+          <w:rFonts w:ascii="Times New Roman" w:eastAsia="Times New Roman" w:hAnsi="Times New Roman" w:cs="Times New Roman"/>
+          <w:sz w:val="24"/>
+          <w:szCs w:val="24"/>
+          <w:lang w:val="en-GB" w:eastAsia="en-GB"/>
+        </w:rPr>
+        <w:t>.</w:t>
       </w:r>
     </w:p>
     <w:p>
@@ -6619,7 +6989,6 @@
           <w:szCs w:val="24"/>
           <w:lang w:val="en-GB" w:eastAsia="en-GB"/>
         </w:rPr>
-        <w:lastRenderedPageBreak/>
         <w:t>In conclusion, our approach to scaling and cloud deployment has greatly enhanced our ability to generate valuable insights from our data, and to deliver these insights to our users in a reliable, efficient, and user-friendly way. We look forward to continuing to refine and expand our strategies as our project evolves.</w:t>
       </w:r>
     </w:p>
@@ -6637,13 +7006,13 @@
     </w:p>
     <w:p>
       <w:pPr>
-        <w:pStyle w:val="Heading1"/>
-      </w:pPr>
-      <w:bookmarkStart w:id="11" w:name="_Toc135764729"/>
+        <w:pStyle w:val="Cmsor1"/>
+      </w:pPr>
+      <w:bookmarkStart w:id="10" w:name="_Toc135764729"/>
       <w:r>
         <w:t>Interpretation</w:t>
       </w:r>
-      <w:bookmarkEnd w:id="11"/>
+      <w:bookmarkEnd w:id="10"/>
     </w:p>
     <w:p>
       <w:pPr>
@@ -6739,7 +7108,7 @@
     </w:p>
     <w:p>
       <w:pPr>
-        <w:pStyle w:val="NormalWeb"/>
+        <w:pStyle w:val="NormlWeb"/>
         <w:rPr>
           <w:color w:val="7030A0"/>
           <w:highlight w:val="yellow"/>
@@ -6755,7 +7124,7 @@
     </w:p>
     <w:p>
       <w:pPr>
-        <w:pStyle w:val="NormalWeb"/>
+        <w:pStyle w:val="NormlWeb"/>
         <w:rPr>
           <w:color w:val="7030A0"/>
         </w:rPr>
@@ -6765,12 +7134,28 @@
           <w:color w:val="7030A0"/>
           <w:highlight w:val="yellow"/>
         </w:rPr>
-        <w:t>To enhance the understanding of the results, this section might also include a discussion of the economic and financial theories or phenomena that underlie the observed patterns in the data. This could include topics such as market efficiency, behavioral finance, and the impact of macroeconomic factors on asset prices.</w:t>
-      </w:r>
-    </w:p>
-    <w:p>
-      <w:pPr>
-        <w:pStyle w:val="NormalWeb"/>
+        <w:t xml:space="preserve">To enhance the understanding of the results, this section might also include a discussion of the economic and financial theories or phenomena that underlie the observed patterns in the data. This could include topics such as market efficiency, </w:t>
+      </w:r>
+      <w:proofErr w:type="spellStart"/>
+      <w:r>
+        <w:rPr>
+          <w:color w:val="7030A0"/>
+          <w:highlight w:val="yellow"/>
+        </w:rPr>
+        <w:t>behavioral</w:t>
+      </w:r>
+      <w:proofErr w:type="spellEnd"/>
+      <w:r>
+        <w:rPr>
+          <w:color w:val="7030A0"/>
+          <w:highlight w:val="yellow"/>
+        </w:rPr>
+        <w:t xml:space="preserve"> finance, and the impact of macroeconomic factors on asset prices.</w:t>
+      </w:r>
+    </w:p>
+    <w:p>
+      <w:pPr>
+        <w:pStyle w:val="NormlWeb"/>
         <w:rPr>
           <w:color w:val="0070C0"/>
         </w:rPr>
@@ -6799,18 +7184,18 @@
     </w:p>
     <w:p>
       <w:pPr>
-        <w:pStyle w:val="Heading1"/>
-      </w:pPr>
-      <w:bookmarkStart w:id="12" w:name="_Toc135764730"/>
+        <w:pStyle w:val="Cmsor1"/>
+      </w:pPr>
+      <w:bookmarkStart w:id="11" w:name="_Toc135764730"/>
       <w:r>
         <w:lastRenderedPageBreak/>
         <w:t>Limitations and Further Research</w:t>
       </w:r>
-      <w:bookmarkEnd w:id="12"/>
-    </w:p>
-    <w:p>
-      <w:pPr>
-        <w:pStyle w:val="NormalWeb"/>
+      <w:bookmarkEnd w:id="11"/>
+    </w:p>
+    <w:p>
+      <w:pPr>
+        <w:pStyle w:val="NormlWeb"/>
         <w:rPr>
           <w:color w:val="0070C0"/>
         </w:rPr>
@@ -6824,14 +7209,14 @@
     </w:p>
     <w:p>
       <w:pPr>
-        <w:pStyle w:val="NormalWeb"/>
+        <w:pStyle w:val="NormlWeb"/>
         <w:rPr>
           <w:color w:val="0070C0"/>
         </w:rPr>
       </w:pPr>
       <w:r>
         <w:rPr>
-          <w:rStyle w:val="Strong"/>
+          <w:rStyle w:val="Kiemels2"/>
           <w:rFonts w:eastAsiaTheme="majorEastAsia"/>
           <w:color w:val="0070C0"/>
         </w:rPr>
@@ -6846,14 +7231,14 @@
     </w:p>
     <w:p>
       <w:pPr>
-        <w:pStyle w:val="NormalWeb"/>
+        <w:pStyle w:val="NormlWeb"/>
         <w:rPr>
           <w:color w:val="0070C0"/>
         </w:rPr>
       </w:pPr>
       <w:r>
         <w:rPr>
-          <w:rStyle w:val="Strong"/>
+          <w:rStyle w:val="Kiemels2"/>
           <w:rFonts w:eastAsiaTheme="majorEastAsia"/>
           <w:color w:val="0070C0"/>
         </w:rPr>
@@ -6863,19 +7248,33 @@
         <w:rPr>
           <w:color w:val="0070C0"/>
         </w:rPr>
-        <w:t xml:space="preserve"> The methods used to analyze the data and construct investment strategies could also have certain limitations. For example, they might make assumptions about the distribution of asset returns or the relationships between variables that do not fully hold in reality. Furthermore, the strategies might rely on certain parameters that need to be estimated from the data, introducing the potential for estimation error.</w:t>
-      </w:r>
-    </w:p>
-    <w:p>
-      <w:pPr>
-        <w:pStyle w:val="NormalWeb"/>
+        <w:t xml:space="preserve"> The methods used to </w:t>
+      </w:r>
+      <w:proofErr w:type="spellStart"/>
+      <w:r>
         <w:rPr>
           <w:color w:val="0070C0"/>
         </w:rPr>
-      </w:pPr>
-      <w:r>
-        <w:rPr>
-          <w:rStyle w:val="Strong"/>
+        <w:t>analyze</w:t>
+      </w:r>
+      <w:proofErr w:type="spellEnd"/>
+      <w:r>
+        <w:rPr>
+          <w:color w:val="0070C0"/>
+        </w:rPr>
+        <w:t xml:space="preserve"> the data and construct investment strategies could also have certain limitations. For example, they might make assumptions about the distribution of asset returns or the relationships between variables that do not fully hold in reality. Furthermore, the strategies might rely on certain parameters that need to be estimated from the data, introducing the potential for estimation error.</w:t>
+      </w:r>
+    </w:p>
+    <w:p>
+      <w:pPr>
+        <w:pStyle w:val="NormlWeb"/>
+        <w:rPr>
+          <w:color w:val="0070C0"/>
+        </w:rPr>
+      </w:pPr>
+      <w:r>
+        <w:rPr>
+          <w:rStyle w:val="Kiemels2"/>
           <w:rFonts w:eastAsiaTheme="majorEastAsia"/>
           <w:color w:val="0070C0"/>
         </w:rPr>
@@ -6890,7 +7289,7 @@
     </w:p>
     <w:p>
       <w:pPr>
-        <w:pStyle w:val="NormalWeb"/>
+        <w:pStyle w:val="NormlWeb"/>
         <w:rPr>
           <w:color w:val="0070C0"/>
         </w:rPr>
@@ -6899,7 +7298,21 @@
         <w:rPr>
           <w:color w:val="0070C0"/>
         </w:rPr>
-        <w:t>As for further research, this could include extending the scope of the data to cover more regions, periods, or types of assets, exploring alternative methods for strategy construction, or investigating the impact of various other investment parameters. Additionally, more research could be done on the practical aspects of implementing these strategies, such as transaction costs, regulatory considerations, and investor behavior.</w:t>
+        <w:t xml:space="preserve">As for further research, this could include extending the scope of the data to cover more regions, periods, or types of assets, exploring alternative methods for strategy construction, or investigating the impact of various other investment parameters. Additionally, more research could be done on the practical aspects of implementing these strategies, such as transaction costs, regulatory considerations, and investor </w:t>
+      </w:r>
+      <w:proofErr w:type="spellStart"/>
+      <w:r>
+        <w:rPr>
+          <w:color w:val="0070C0"/>
+        </w:rPr>
+        <w:t>behavior</w:t>
+      </w:r>
+      <w:proofErr w:type="spellEnd"/>
+      <w:r>
+        <w:rPr>
+          <w:color w:val="0070C0"/>
+        </w:rPr>
+        <w:t>.</w:t>
       </w:r>
     </w:p>
     <w:p>
@@ -6937,7 +7350,7 @@
     </w:p>
     <w:p>
       <w:pPr>
-        <w:pStyle w:val="ListParagraph"/>
+        <w:pStyle w:val="Listaszerbekezds"/>
         <w:numPr>
           <w:ilvl w:val="0"/>
           <w:numId w:val="10"/>
@@ -7057,7 +7470,7 @@
     </w:p>
     <w:p>
       <w:pPr>
-        <w:pStyle w:val="ListParagraph"/>
+        <w:pStyle w:val="Listaszerbekezds"/>
         <w:numPr>
           <w:ilvl w:val="0"/>
           <w:numId w:val="10"/>
@@ -7141,7 +7554,29 @@
           <w:szCs w:val="24"/>
           <w:lang w:val="en-GB" w:eastAsia="en-GB"/>
         </w:rPr>
-        <w:t>Evaluate the impact of investor behavior and market sentiments on the choice of strategy.</w:t>
+        <w:t xml:space="preserve">Evaluate the impact of investor </w:t>
+      </w:r>
+      <w:proofErr w:type="spellStart"/>
+      <w:r>
+        <w:rPr>
+          <w:rFonts w:ascii="Times New Roman" w:eastAsia="Times New Roman" w:hAnsi="Times New Roman" w:cs="Times New Roman"/>
+          <w:color w:val="00B050"/>
+          <w:sz w:val="24"/>
+          <w:szCs w:val="24"/>
+          <w:lang w:val="en-GB" w:eastAsia="en-GB"/>
+        </w:rPr>
+        <w:t>behavior</w:t>
+      </w:r>
+      <w:proofErr w:type="spellEnd"/>
+      <w:r>
+        <w:rPr>
+          <w:rFonts w:ascii="Times New Roman" w:eastAsia="Times New Roman" w:hAnsi="Times New Roman" w:cs="Times New Roman"/>
+          <w:color w:val="00B050"/>
+          <w:sz w:val="24"/>
+          <w:szCs w:val="24"/>
+          <w:lang w:val="en-GB" w:eastAsia="en-GB"/>
+        </w:rPr>
+        <w:t xml:space="preserve"> and market sentiments on the choice of strategy.</w:t>
       </w:r>
     </w:p>
     <w:p>
@@ -7178,7 +7613,7 @@
     </w:p>
     <w:p>
       <w:pPr>
-        <w:pStyle w:val="ListParagraph"/>
+        <w:pStyle w:val="Listaszerbekezds"/>
         <w:numPr>
           <w:ilvl w:val="0"/>
           <w:numId w:val="10"/>
@@ -7298,7 +7733,7 @@
     </w:p>
     <w:p>
       <w:pPr>
-        <w:pStyle w:val="ListParagraph"/>
+        <w:pStyle w:val="Listaszerbekezds"/>
         <w:numPr>
           <w:ilvl w:val="0"/>
           <w:numId w:val="10"/>
@@ -7418,7 +7853,7 @@
     </w:p>
     <w:p>
       <w:pPr>
-        <w:pStyle w:val="ListParagraph"/>
+        <w:pStyle w:val="Listaszerbekezds"/>
         <w:numPr>
           <w:ilvl w:val="0"/>
           <w:numId w:val="10"/>
@@ -7575,7 +8010,7 @@
     </w:p>
     <w:p>
       <w:pPr>
-        <w:pStyle w:val="ListParagraph"/>
+        <w:pStyle w:val="Listaszerbekezds"/>
         <w:numPr>
           <w:ilvl w:val="0"/>
           <w:numId w:val="10"/>
@@ -7654,7 +8089,7 @@
     </w:p>
     <w:p>
       <w:pPr>
-        <w:pStyle w:val="ListParagraph"/>
+        <w:pStyle w:val="Listaszerbekezds"/>
         <w:numPr>
           <w:ilvl w:val="0"/>
           <w:numId w:val="10"/>
@@ -7733,7 +8168,7 @@
     </w:p>
     <w:p>
       <w:pPr>
-        <w:pStyle w:val="ListParagraph"/>
+        <w:pStyle w:val="Listaszerbekezds"/>
         <w:numPr>
           <w:ilvl w:val="0"/>
           <w:numId w:val="10"/>
@@ -7833,7 +8268,7 @@
 </file>
 
 <file path=word/numbering.xml><?xml version="1.0" encoding="utf-8"?>
-<w:numbering xmlns:wpc="http://schemas.microsoft.com/office/word/2010/wordprocessingCanvas" xmlns:cx="http://schemas.microsoft.com/office/drawing/2014/chartex" xmlns:cx1="http://schemas.microsoft.com/office/drawing/2015/9/8/chartex" xmlns:mc="http://schemas.openxmlformats.org/markup-compatibility/2006" xmlns:o="urn:schemas-microsoft-com:office:office" xmlns:r="http://schemas.openxmlformats.org/officeDocument/2006/relationships" xmlns:m="http://schemas.openxmlformats.org/officeDocument/2006/math" xmlns:v="urn:schemas-microsoft-com:vml" xmlns:wp14="http://schemas.microsoft.com/office/word/2010/wordprocessingDrawing" xmlns:wp="http://schemas.openxmlformats.org/drawingml/2006/wordprocessingDrawing" xmlns:w10="urn:schemas-microsoft-com:office:word" xmlns:w="http://schemas.openxmlformats.org/wordprocessingml/2006/main" xmlns:w14="http://schemas.microsoft.com/office/word/2010/wordml" xmlns:w15="http://schemas.microsoft.com/office/word/2012/wordml" xmlns:w16se="http://schemas.microsoft.com/office/word/2015/wordml/symex" xmlns:wpg="http://schemas.microsoft.com/office/word/2010/wordprocessingGroup" xmlns:wpi="http://schemas.microsoft.com/office/word/2010/wordprocessingInk" xmlns:wne="http://schemas.microsoft.com/office/word/2006/wordml" xmlns:wps="http://schemas.microsoft.com/office/word/2010/wordprocessingShape" mc:Ignorable="w14 w15 w16se wp14">
+<w:numbering xmlns:wpc="http://schemas.microsoft.com/office/word/2010/wordprocessingCanvas" xmlns:cx="http://schemas.microsoft.com/office/drawing/2014/chartex" xmlns:cx1="http://schemas.microsoft.com/office/drawing/2015/9/8/chartex" xmlns:cx2="http://schemas.microsoft.com/office/drawing/2015/10/21/chartex" xmlns:cx3="http://schemas.microsoft.com/office/drawing/2016/5/9/chartex" xmlns:cx4="http://schemas.microsoft.com/office/drawing/2016/5/10/chartex" xmlns:cx5="http://schemas.microsoft.com/office/drawing/2016/5/11/chartex" xmlns:cx6="http://schemas.microsoft.com/office/drawing/2016/5/12/chartex" xmlns:cx7="http://schemas.microsoft.com/office/drawing/2016/5/13/chartex" xmlns:cx8="http://schemas.microsoft.com/office/drawing/2016/5/14/chartex" xmlns:mc="http://schemas.openxmlformats.org/markup-compatibility/2006" xmlns:aink="http://schemas.microsoft.com/office/drawing/2016/ink" xmlns:am3d="http://schemas.microsoft.com/office/drawing/2017/model3d" xmlns:o="urn:schemas-microsoft-com:office:office" xmlns:oel="http://schemas.microsoft.com/office/2019/extlst" xmlns:r="http://schemas.openxmlformats.org/officeDocument/2006/relationships" xmlns:m="http://schemas.openxmlformats.org/officeDocument/2006/math" xmlns:v="urn:schemas-microsoft-com:vml" xmlns:wp14="http://schemas.microsoft.com/office/word/2010/wordprocessingDrawing" xmlns:wp="http://schemas.openxmlformats.org/drawingml/2006/wordprocessingDrawing" xmlns:w10="urn:schemas-microsoft-com:office:word" xmlns:w="http://schemas.openxmlformats.org/wordprocessingml/2006/main" xmlns:w14="http://schemas.microsoft.com/office/word/2010/wordml" xmlns:w15="http://schemas.microsoft.com/office/word/2012/wordml" xmlns:w16cex="http://schemas.microsoft.com/office/word/2018/wordml/cex" xmlns:w16cid="http://schemas.microsoft.com/office/word/2016/wordml/cid" xmlns:w16="http://schemas.microsoft.com/office/word/2018/wordml" xmlns:w16du="http://schemas.microsoft.com/office/word/2023/wordml/word16du" xmlns:w16sdtdh="http://schemas.microsoft.com/office/word/2020/wordml/sdtdatahash" xmlns:w16se="http://schemas.microsoft.com/office/word/2015/wordml/symex" xmlns:wpg="http://schemas.microsoft.com/office/word/2010/wordprocessingGroup" xmlns:wpi="http://schemas.microsoft.com/office/word/2010/wordprocessingInk" xmlns:wne="http://schemas.microsoft.com/office/word/2006/wordml" xmlns:wps="http://schemas.microsoft.com/office/word/2010/wordprocessingShape" mc:Ignorable="w14 w15 w16se w16cid w16 w16cex w16sdtdh wp14">
   <w:abstractNum w:abstractNumId="0" w15:restartNumberingAfterBreak="0">
     <w:nsid w:val="00B53E5A"/>
     <w:multiLevelType w:val="hybridMultilevel"/>
@@ -11813,116 +12248,116 @@
       </w:pPr>
     </w:lvl>
   </w:abstractNum>
-  <w:num w:numId="1">
+  <w:num w:numId="1" w16cid:durableId="1045102736">
     <w:abstractNumId w:val="0"/>
   </w:num>
-  <w:num w:numId="2">
+  <w:num w:numId="2" w16cid:durableId="95909247">
     <w:abstractNumId w:val="19"/>
   </w:num>
-  <w:num w:numId="3">
+  <w:num w:numId="3" w16cid:durableId="983461998">
     <w:abstractNumId w:val="9"/>
   </w:num>
-  <w:num w:numId="4">
+  <w:num w:numId="4" w16cid:durableId="264844944">
     <w:abstractNumId w:val="33"/>
   </w:num>
-  <w:num w:numId="5">
+  <w:num w:numId="5" w16cid:durableId="1336883920">
     <w:abstractNumId w:val="8"/>
   </w:num>
-  <w:num w:numId="6">
+  <w:num w:numId="6" w16cid:durableId="2042776550">
     <w:abstractNumId w:val="16"/>
   </w:num>
-  <w:num w:numId="7">
+  <w:num w:numId="7" w16cid:durableId="1108508226">
     <w:abstractNumId w:val="7"/>
   </w:num>
-  <w:num w:numId="8">
+  <w:num w:numId="8" w16cid:durableId="717977922">
     <w:abstractNumId w:val="24"/>
   </w:num>
-  <w:num w:numId="9">
+  <w:num w:numId="9" w16cid:durableId="69357081">
     <w:abstractNumId w:val="21"/>
   </w:num>
-  <w:num w:numId="10">
+  <w:num w:numId="10" w16cid:durableId="1182864872">
     <w:abstractNumId w:val="23"/>
   </w:num>
-  <w:num w:numId="11">
+  <w:num w:numId="11" w16cid:durableId="1948005485">
     <w:abstractNumId w:val="31"/>
   </w:num>
-  <w:num w:numId="12">
+  <w:num w:numId="12" w16cid:durableId="1711760263">
     <w:abstractNumId w:val="28"/>
   </w:num>
-  <w:num w:numId="13">
+  <w:num w:numId="13" w16cid:durableId="1435400559">
     <w:abstractNumId w:val="2"/>
   </w:num>
-  <w:num w:numId="14">
+  <w:num w:numId="14" w16cid:durableId="482476602">
     <w:abstractNumId w:val="3"/>
   </w:num>
-  <w:num w:numId="15">
+  <w:num w:numId="15" w16cid:durableId="1740522387">
     <w:abstractNumId w:val="34"/>
   </w:num>
-  <w:num w:numId="16">
+  <w:num w:numId="16" w16cid:durableId="1370187469">
     <w:abstractNumId w:val="1"/>
   </w:num>
-  <w:num w:numId="17">
+  <w:num w:numId="17" w16cid:durableId="1884713786">
     <w:abstractNumId w:val="10"/>
   </w:num>
-  <w:num w:numId="18">
+  <w:num w:numId="18" w16cid:durableId="1847593461">
     <w:abstractNumId w:val="22"/>
   </w:num>
-  <w:num w:numId="19">
+  <w:num w:numId="19" w16cid:durableId="886452282">
     <w:abstractNumId w:val="5"/>
   </w:num>
-  <w:num w:numId="20">
+  <w:num w:numId="20" w16cid:durableId="1748304164">
     <w:abstractNumId w:val="11"/>
   </w:num>
-  <w:num w:numId="21">
+  <w:num w:numId="21" w16cid:durableId="74280173">
     <w:abstractNumId w:val="18"/>
   </w:num>
-  <w:num w:numId="22">
+  <w:num w:numId="22" w16cid:durableId="2052070185">
     <w:abstractNumId w:val="25"/>
   </w:num>
-  <w:num w:numId="23">
+  <w:num w:numId="23" w16cid:durableId="2081099371">
     <w:abstractNumId w:val="30"/>
   </w:num>
-  <w:num w:numId="24">
+  <w:num w:numId="24" w16cid:durableId="858467109">
     <w:abstractNumId w:val="14"/>
   </w:num>
-  <w:num w:numId="25">
+  <w:num w:numId="25" w16cid:durableId="460617632">
     <w:abstractNumId w:val="26"/>
   </w:num>
-  <w:num w:numId="26">
+  <w:num w:numId="26" w16cid:durableId="1555235361">
     <w:abstractNumId w:val="29"/>
   </w:num>
-  <w:num w:numId="27">
+  <w:num w:numId="27" w16cid:durableId="1249654706">
     <w:abstractNumId w:val="20"/>
   </w:num>
-  <w:num w:numId="28">
+  <w:num w:numId="28" w16cid:durableId="484904746">
     <w:abstractNumId w:val="27"/>
   </w:num>
-  <w:num w:numId="29">
+  <w:num w:numId="29" w16cid:durableId="351174">
     <w:abstractNumId w:val="12"/>
   </w:num>
-  <w:num w:numId="30">
+  <w:num w:numId="30" w16cid:durableId="2065909927">
     <w:abstractNumId w:val="32"/>
   </w:num>
-  <w:num w:numId="31">
+  <w:num w:numId="31" w16cid:durableId="648678206">
     <w:abstractNumId w:val="4"/>
   </w:num>
-  <w:num w:numId="32">
+  <w:num w:numId="32" w16cid:durableId="323703384">
     <w:abstractNumId w:val="13"/>
   </w:num>
-  <w:num w:numId="33">
+  <w:num w:numId="33" w16cid:durableId="775905304">
     <w:abstractNumId w:val="6"/>
   </w:num>
-  <w:num w:numId="34">
+  <w:num w:numId="34" w16cid:durableId="259604737">
     <w:abstractNumId w:val="17"/>
   </w:num>
-  <w:num w:numId="35">
+  <w:num w:numId="35" w16cid:durableId="603997422">
     <w:abstractNumId w:val="15"/>
   </w:num>
 </w:numbering>
 </file>
 
 <file path=word/styles.xml><?xml version="1.0" encoding="utf-8"?>
-<w:styles xmlns:mc="http://schemas.openxmlformats.org/markup-compatibility/2006" xmlns:r="http://schemas.openxmlformats.org/officeDocument/2006/relationships" xmlns:w="http://schemas.openxmlformats.org/wordprocessingml/2006/main" xmlns:w14="http://schemas.microsoft.com/office/word/2010/wordml" xmlns:w15="http://schemas.microsoft.com/office/word/2012/wordml" xmlns:w16se="http://schemas.microsoft.com/office/word/2015/wordml/symex" mc:Ignorable="w14 w15 w16se">
+<w:styles xmlns:mc="http://schemas.openxmlformats.org/markup-compatibility/2006" xmlns:r="http://schemas.openxmlformats.org/officeDocument/2006/relationships" xmlns:w="http://schemas.openxmlformats.org/wordprocessingml/2006/main" xmlns:w14="http://schemas.microsoft.com/office/word/2010/wordml" xmlns:w15="http://schemas.microsoft.com/office/word/2012/wordml" xmlns:w16cex="http://schemas.microsoft.com/office/word/2018/wordml/cex" xmlns:w16cid="http://schemas.microsoft.com/office/word/2016/wordml/cid" xmlns:w16="http://schemas.microsoft.com/office/word/2018/wordml" xmlns:w16sdtdh="http://schemas.microsoft.com/office/word/2020/wordml/sdtdatahash" xmlns:w16se="http://schemas.microsoft.com/office/word/2015/wordml/symex" mc:Ignorable="w14 w15 w16se w16cid w16 w16cex w16sdtdh">
   <w:docDefaults>
     <w:rPrDefault>
       <w:rPr>
@@ -11938,7 +12373,7 @@
       </w:pPr>
     </w:pPrDefault>
   </w:docDefaults>
-  <w:latentStyles w:defLockedState="0" w:defUIPriority="99" w:defSemiHidden="0" w:defUnhideWhenUsed="0" w:defQFormat="0" w:count="371">
+  <w:latentStyles w:defLockedState="0" w:defUIPriority="99" w:defSemiHidden="0" w:defUnhideWhenUsed="0" w:defQFormat="0" w:count="376">
     <w:lsdException w:name="Normal" w:uiPriority="0" w:qFormat="1"/>
     <w:lsdException w:name="heading 1" w:uiPriority="9" w:qFormat="1"/>
     <w:lsdException w:name="heading 2" w:semiHidden="1" w:uiPriority="9" w:unhideWhenUsed="1" w:qFormat="1"/>
@@ -12044,7 +12479,6 @@
     <w:lsdException w:name="HTML Sample" w:semiHidden="1" w:unhideWhenUsed="1"/>
     <w:lsdException w:name="HTML Typewriter" w:semiHidden="1" w:unhideWhenUsed="1"/>
     <w:lsdException w:name="HTML Variable" w:semiHidden="1" w:unhideWhenUsed="1"/>
-    <w:lsdException w:name="Normal Table" w:semiHidden="1" w:unhideWhenUsed="1"/>
     <w:lsdException w:name="annotation subject" w:semiHidden="1" w:unhideWhenUsed="1"/>
     <w:lsdException w:name="No List" w:semiHidden="1" w:unhideWhenUsed="1"/>
     <w:lsdException w:name="Outline List 1" w:semiHidden="1" w:unhideWhenUsed="1"/>
@@ -12087,11 +12521,8 @@
     <w:lsdException w:name="Table Contemporary" w:semiHidden="1" w:unhideWhenUsed="1"/>
     <w:lsdException w:name="Table Elegant" w:semiHidden="1" w:unhideWhenUsed="1"/>
     <w:lsdException w:name="Table Professional" w:semiHidden="1" w:unhideWhenUsed="1"/>
-    <w:lsdException w:name="Table Subtle 1" w:semiHidden="1" w:unhideWhenUsed="1"/>
     <w:lsdException w:name="Table Subtle 2" w:semiHidden="1" w:unhideWhenUsed="1"/>
     <w:lsdException w:name="Table Web 1" w:semiHidden="1" w:unhideWhenUsed="1"/>
-    <w:lsdException w:name="Table Web 2" w:semiHidden="1" w:unhideWhenUsed="1"/>
-    <w:lsdException w:name="Table Web 3" w:semiHidden="1" w:unhideWhenUsed="1"/>
     <w:lsdException w:name="Balloon Text" w:semiHidden="1" w:unhideWhenUsed="1"/>
     <w:lsdException w:name="Table Grid" w:uiPriority="39"/>
     <w:lsdException w:name="Table Theme" w:semiHidden="1" w:unhideWhenUsed="1"/>
@@ -12310,8 +12741,13 @@
     <w:lsdException w:name="List Table 5 Dark Accent 6" w:uiPriority="50"/>
     <w:lsdException w:name="List Table 6 Colorful Accent 6" w:uiPriority="51"/>
     <w:lsdException w:name="List Table 7 Colorful Accent 6" w:uiPriority="52"/>
+    <w:lsdException w:name="Mention" w:semiHidden="1" w:unhideWhenUsed="1"/>
+    <w:lsdException w:name="Smart Hyperlink" w:semiHidden="1" w:unhideWhenUsed="1"/>
+    <w:lsdException w:name="Hashtag" w:semiHidden="1" w:unhideWhenUsed="1"/>
+    <w:lsdException w:name="Unresolved Mention" w:semiHidden="1" w:unhideWhenUsed="1"/>
+    <w:lsdException w:name="Smart Link" w:semiHidden="1" w:unhideWhenUsed="1"/>
   </w:latentStyles>
-  <w:style w:type="paragraph" w:default="1" w:styleId="Normal">
+  <w:style w:type="paragraph" w:default="1" w:styleId="Norml">
     <w:name w:val="Normal"/>
     <w:qFormat/>
     <w:rsid w:val="00050288"/>
@@ -12319,10 +12755,10 @@
       <w:lang w:val="en-US"/>
     </w:rPr>
   </w:style>
-  <w:style w:type="paragraph" w:styleId="Heading1">
+  <w:style w:type="paragraph" w:styleId="Cmsor1">
     <w:name w:val="heading 1"/>
-    <w:basedOn w:val="Normal"/>
-    <w:link w:val="Heading1Char"/>
+    <w:basedOn w:val="Norml"/>
+    <w:link w:val="Cmsor1Char"/>
     <w:uiPriority w:val="9"/>
     <w:qFormat/>
     <w:rsid w:val="00435D05"/>
@@ -12340,11 +12776,11 @@
       <w:lang w:val="en-GB" w:eastAsia="en-GB"/>
     </w:rPr>
   </w:style>
-  <w:style w:type="paragraph" w:styleId="Heading2">
+  <w:style w:type="paragraph" w:styleId="Cmsor2">
     <w:name w:val="heading 2"/>
-    <w:basedOn w:val="Normal"/>
-    <w:next w:val="Normal"/>
-    <w:link w:val="Heading2Char"/>
+    <w:basedOn w:val="Norml"/>
+    <w:next w:val="Norml"/>
+    <w:link w:val="Cmsor2Char"/>
     <w:uiPriority w:val="9"/>
     <w:unhideWhenUsed/>
     <w:qFormat/>
@@ -12362,12 +12798,13 @@
       <w:lang w:val="en-GB" w:eastAsia="en-GB"/>
     </w:rPr>
   </w:style>
-  <w:style w:type="character" w:default="1" w:styleId="DefaultParagraphFont">
+  <w:style w:type="character" w:default="1" w:styleId="Bekezdsalapbettpusa">
     <w:name w:val="Default Paragraph Font"/>
     <w:uiPriority w:val="1"/>
+    <w:semiHidden/>
     <w:unhideWhenUsed/>
   </w:style>
-  <w:style w:type="table" w:default="1" w:styleId="TableNormal">
+  <w:style w:type="table" w:default="1" w:styleId="Normltblzat">
     <w:name w:val="Normal Table"/>
     <w:uiPriority w:val="99"/>
     <w:semiHidden/>
@@ -12382,17 +12819,17 @@
       </w:tblCellMar>
     </w:tblPr>
   </w:style>
-  <w:style w:type="numbering" w:default="1" w:styleId="NoList">
+  <w:style w:type="numbering" w:default="1" w:styleId="Nemlista">
     <w:name w:val="No List"/>
     <w:uiPriority w:val="99"/>
     <w:semiHidden/>
     <w:unhideWhenUsed/>
   </w:style>
-  <w:style w:type="paragraph" w:styleId="Title">
+  <w:style w:type="paragraph" w:styleId="Cm">
     <w:name w:val="Title"/>
-    <w:basedOn w:val="Normal"/>
-    <w:next w:val="Normal"/>
-    <w:link w:val="TitleChar"/>
+    <w:basedOn w:val="Norml"/>
+    <w:next w:val="Norml"/>
+    <w:link w:val="CmChar"/>
     <w:uiPriority w:val="10"/>
     <w:qFormat/>
     <w:rsid w:val="000D7664"/>
@@ -12408,10 +12845,10 @@
       <w:szCs w:val="56"/>
     </w:rPr>
   </w:style>
-  <w:style w:type="character" w:customStyle="1" w:styleId="TitleChar">
-    <w:name w:val="Title Char"/>
-    <w:basedOn w:val="DefaultParagraphFont"/>
-    <w:link w:val="Title"/>
+  <w:style w:type="character" w:customStyle="1" w:styleId="CmChar">
+    <w:name w:val="Cím Char"/>
+    <w:basedOn w:val="Bekezdsalapbettpusa"/>
+    <w:link w:val="Cm"/>
     <w:uiPriority w:val="10"/>
     <w:rsid w:val="000D7664"/>
     <w:rPr>
@@ -12423,10 +12860,10 @@
       <w:lang w:val="en-US"/>
     </w:rPr>
   </w:style>
-  <w:style w:type="character" w:customStyle="1" w:styleId="Heading2Char">
-    <w:name w:val="Heading 2 Char"/>
-    <w:basedOn w:val="DefaultParagraphFont"/>
-    <w:link w:val="Heading2"/>
+  <w:style w:type="character" w:customStyle="1" w:styleId="Cmsor2Char">
+    <w:name w:val="Címsor 2 Char"/>
+    <w:basedOn w:val="Bekezdsalapbettpusa"/>
+    <w:link w:val="Cmsor2"/>
     <w:uiPriority w:val="9"/>
     <w:rsid w:val="00435D05"/>
     <w:rPr>
@@ -12438,9 +12875,9 @@
       <w:lang w:eastAsia="en-GB"/>
     </w:rPr>
   </w:style>
-  <w:style w:type="paragraph" w:styleId="ListParagraph">
+  <w:style w:type="paragraph" w:styleId="Listaszerbekezds">
     <w:name w:val="List Paragraph"/>
-    <w:basedOn w:val="Normal"/>
+    <w:basedOn w:val="Norml"/>
     <w:uiPriority w:val="34"/>
     <w:qFormat/>
     <w:rsid w:val="000D7664"/>
@@ -12449,9 +12886,9 @@
       <w:contextualSpacing/>
     </w:pPr>
   </w:style>
-  <w:style w:type="paragraph" w:styleId="NormalWeb">
+  <w:style w:type="paragraph" w:styleId="NormlWeb">
     <w:name w:val="Normal (Web)"/>
-    <w:basedOn w:val="Normal"/>
+    <w:basedOn w:val="Norml"/>
     <w:uiPriority w:val="99"/>
     <w:unhideWhenUsed/>
     <w:rsid w:val="000D7664"/>
@@ -12465,10 +12902,10 @@
       <w:lang w:val="en-GB" w:eastAsia="en-GB"/>
     </w:rPr>
   </w:style>
-  <w:style w:type="character" w:customStyle="1" w:styleId="Heading1Char">
-    <w:name w:val="Heading 1 Char"/>
-    <w:basedOn w:val="DefaultParagraphFont"/>
-    <w:link w:val="Heading1"/>
+  <w:style w:type="character" w:customStyle="1" w:styleId="Cmsor1Char">
+    <w:name w:val="Címsor 1 Char"/>
+    <w:basedOn w:val="Bekezdsalapbettpusa"/>
+    <w:link w:val="Cmsor1"/>
     <w:uiPriority w:val="9"/>
     <w:rsid w:val="00435D05"/>
     <w:rPr>
@@ -12481,9 +12918,9 @@
       <w:lang w:eastAsia="en-GB"/>
     </w:rPr>
   </w:style>
-  <w:style w:type="character" w:styleId="Hyperlink">
+  <w:style w:type="character" w:styleId="Hiperhivatkozs">
     <w:name w:val="Hyperlink"/>
-    <w:basedOn w:val="DefaultParagraphFont"/>
+    <w:basedOn w:val="Bekezdsalapbettpusa"/>
     <w:uiPriority w:val="99"/>
     <w:unhideWhenUsed/>
     <w:rsid w:val="005C170E"/>
@@ -12492,10 +12929,10 @@
       <w:u w:val="single"/>
     </w:rPr>
   </w:style>
-  <w:style w:type="paragraph" w:styleId="HTMLPreformatted">
+  <w:style w:type="paragraph" w:styleId="HTML-kntformzott">
     <w:name w:val="HTML Preformatted"/>
-    <w:basedOn w:val="Normal"/>
-    <w:link w:val="HTMLPreformattedChar"/>
+    <w:basedOn w:val="Norml"/>
+    <w:link w:val="HTML-kntformzottChar"/>
     <w:uiPriority w:val="99"/>
     <w:unhideWhenUsed/>
     <w:rsid w:val="005C170E"/>
@@ -12527,10 +12964,10 @@
       <w:lang w:val="en-GB" w:eastAsia="en-GB"/>
     </w:rPr>
   </w:style>
-  <w:style w:type="character" w:customStyle="1" w:styleId="HTMLPreformattedChar">
-    <w:name w:val="HTML Preformatted Char"/>
-    <w:basedOn w:val="DefaultParagraphFont"/>
-    <w:link w:val="HTMLPreformatted"/>
+  <w:style w:type="character" w:customStyle="1" w:styleId="HTML-kntformzottChar">
+    <w:name w:val="HTML-ként formázott Char"/>
+    <w:basedOn w:val="Bekezdsalapbettpusa"/>
+    <w:link w:val="HTML-kntformzott"/>
     <w:uiPriority w:val="99"/>
     <w:rsid w:val="005C170E"/>
     <w:rPr>
@@ -12540,9 +12977,9 @@
       <w:lang w:eastAsia="en-GB"/>
     </w:rPr>
   </w:style>
-  <w:style w:type="character" w:styleId="HTMLCode">
+  <w:style w:type="character" w:styleId="HTML-kd">
     <w:name w:val="HTML Code"/>
-    <w:basedOn w:val="DefaultParagraphFont"/>
+    <w:basedOn w:val="Bekezdsalapbettpusa"/>
     <w:uiPriority w:val="99"/>
     <w:semiHidden/>
     <w:unhideWhenUsed/>
@@ -12555,37 +12992,37 @@
   </w:style>
   <w:style w:type="character" w:customStyle="1" w:styleId="hljs-comment">
     <w:name w:val="hljs-comment"/>
-    <w:basedOn w:val="DefaultParagraphFont"/>
+    <w:basedOn w:val="Bekezdsalapbettpusa"/>
     <w:rsid w:val="005C170E"/>
   </w:style>
   <w:style w:type="character" w:customStyle="1" w:styleId="hljs-punctuation">
     <w:name w:val="hljs-punctuation"/>
-    <w:basedOn w:val="DefaultParagraphFont"/>
+    <w:basedOn w:val="Bekezdsalapbettpusa"/>
     <w:rsid w:val="005C170E"/>
   </w:style>
   <w:style w:type="character" w:customStyle="1" w:styleId="hljs-operator">
     <w:name w:val="hljs-operator"/>
-    <w:basedOn w:val="DefaultParagraphFont"/>
+    <w:basedOn w:val="Bekezdsalapbettpusa"/>
     <w:rsid w:val="005C170E"/>
   </w:style>
   <w:style w:type="character" w:customStyle="1" w:styleId="hljs-string">
     <w:name w:val="hljs-string"/>
-    <w:basedOn w:val="DefaultParagraphFont"/>
+    <w:basedOn w:val="Bekezdsalapbettpusa"/>
     <w:rsid w:val="005C170E"/>
   </w:style>
   <w:style w:type="character" w:customStyle="1" w:styleId="hljs-number">
     <w:name w:val="hljs-number"/>
-    <w:basedOn w:val="DefaultParagraphFont"/>
+    <w:basedOn w:val="Bekezdsalapbettpusa"/>
     <w:rsid w:val="005C170E"/>
   </w:style>
   <w:style w:type="character" w:customStyle="1" w:styleId="hljs-literal">
     <w:name w:val="hljs-literal"/>
-    <w:basedOn w:val="DefaultParagraphFont"/>
+    <w:basedOn w:val="Bekezdsalapbettpusa"/>
     <w:rsid w:val="005C170E"/>
   </w:style>
-  <w:style w:type="character" w:styleId="Strong">
+  <w:style w:type="character" w:styleId="Kiemels2">
     <w:name w:val="Strong"/>
-    <w:basedOn w:val="DefaultParagraphFont"/>
+    <w:basedOn w:val="Bekezdsalapbettpusa"/>
     <w:uiPriority w:val="22"/>
     <w:qFormat/>
     <w:rsid w:val="00D607CE"/>
@@ -12596,13 +13033,13 @@
   </w:style>
   <w:style w:type="character" w:customStyle="1" w:styleId="hljs-keyword">
     <w:name w:val="hljs-keyword"/>
-    <w:basedOn w:val="DefaultParagraphFont"/>
+    <w:basedOn w:val="Bekezdsalapbettpusa"/>
     <w:rsid w:val="006E0CD8"/>
   </w:style>
-  <w:style w:type="paragraph" w:styleId="TOCHeading">
+  <w:style w:type="paragraph" w:styleId="Tartalomjegyzkcmsora">
     <w:name w:val="TOC Heading"/>
-    <w:basedOn w:val="Heading1"/>
-    <w:next w:val="Normal"/>
+    <w:basedOn w:val="Cmsor1"/>
+    <w:next w:val="Norml"/>
     <w:uiPriority w:val="39"/>
     <w:unhideWhenUsed/>
     <w:qFormat/>
@@ -12624,10 +13061,10 @@
       <w:lang w:val="en-US" w:eastAsia="en-US"/>
     </w:rPr>
   </w:style>
-  <w:style w:type="paragraph" w:styleId="TOC2">
+  <w:style w:type="paragraph" w:styleId="TJ2">
     <w:name w:val="toc 2"/>
-    <w:basedOn w:val="Normal"/>
-    <w:next w:val="Normal"/>
+    <w:basedOn w:val="Norml"/>
+    <w:next w:val="Norml"/>
     <w:autoRedefine/>
     <w:uiPriority w:val="39"/>
     <w:unhideWhenUsed/>
@@ -12637,10 +13074,10 @@
       <w:ind w:left="220"/>
     </w:pPr>
   </w:style>
-  <w:style w:type="paragraph" w:styleId="TOC1">
+  <w:style w:type="paragraph" w:styleId="TJ1">
     <w:name w:val="toc 1"/>
-    <w:basedOn w:val="Normal"/>
-    <w:next w:val="Normal"/>
+    <w:basedOn w:val="Norml"/>
+    <w:next w:val="Norml"/>
     <w:autoRedefine/>
     <w:uiPriority w:val="39"/>
     <w:unhideWhenUsed/>
